--- a/lab_w2/sort_detective.docx
+++ b/lab_w2/sort_detective.docx
@@ -75,8 +75,6 @@
         </w:rPr>
         <w:t>hew Van Schellebeek</w:t>
       </w:r>
-      <w:bookmarkStart w:id="0" w:name="_GoBack"/>
-      <w:bookmarkEnd w:id="0"/>
     </w:p>
     <w:p>
       <w:pPr>
@@ -233,8 +231,84 @@
           <w:sz w:val="27"/>
           <w:szCs w:val="27"/>
         </w:rPr>
-        <w:t>To determine correctness, we tested each program on the following kinds of input ...</w:t>
-      </w:r>
+        <w:t>To test correctness of each program, we will</w:t>
+      </w:r>
+      <w:r>
+        <w:rPr>
+          <w:rFonts w:ascii="Helvetica" w:hAnsi="Helvetica" w:cs="Times New Roman"/>
+          <w:color w:val="000000"/>
+          <w:sz w:val="27"/>
+          <w:szCs w:val="27"/>
+        </w:rPr>
+        <w:t xml:space="preserve"> choose to use data generated by </w:t>
+      </w:r>
+      <w:r>
+        <w:rPr>
+          <w:rFonts w:ascii="Helvetica" w:hAnsi="Helvetica" w:cs="Times New Roman"/>
+          <w:color w:val="000000"/>
+          <w:sz w:val="27"/>
+          <w:szCs w:val="27"/>
+        </w:rPr>
+        <w:t xml:space="preserve">both </w:t>
+      </w:r>
+      <w:r>
+        <w:rPr>
+          <w:rFonts w:ascii="Helvetica" w:hAnsi="Helvetica" w:cs="Times New Roman"/>
+          <w:color w:val="000000"/>
+          <w:sz w:val="27"/>
+          <w:szCs w:val="27"/>
+        </w:rPr>
+        <w:t>the given “gen” program</w:t>
+      </w:r>
+      <w:r>
+        <w:rPr>
+          <w:rFonts w:ascii="Helvetica" w:hAnsi="Helvetica" w:cs="Times New Roman"/>
+          <w:color w:val="000000"/>
+          <w:sz w:val="27"/>
+          <w:szCs w:val="27"/>
+        </w:rPr>
+        <w:t xml:space="preserve"> and our own sets of data</w:t>
+      </w:r>
+      <w:r>
+        <w:rPr>
+          <w:rFonts w:ascii="Helvetica" w:hAnsi="Helvetica" w:cs="Times New Roman"/>
+          <w:color w:val="000000"/>
+          <w:sz w:val="27"/>
+          <w:szCs w:val="27"/>
+        </w:rPr>
+        <w:t>, since the “gen” program only provides</w:t>
+      </w:r>
+      <w:r>
+        <w:rPr>
+          <w:rFonts w:ascii="Helvetica" w:hAnsi="Helvetica" w:cs="Times New Roman"/>
+          <w:color w:val="000000"/>
+          <w:sz w:val="27"/>
+          <w:szCs w:val="27"/>
+        </w:rPr>
+        <w:t xml:space="preserve"> a unique set of keys</w:t>
+      </w:r>
+    </w:p>
+    <w:p>
+      <w:pPr>
+        <w:spacing w:before="100" w:beforeAutospacing="1" w:after="100" w:afterAutospacing="1"/>
+        <w:rPr>
+          <w:rFonts w:ascii="Helvetica" w:hAnsi="Helvetica" w:cs="Times New Roman"/>
+          <w:color w:val="000000"/>
+          <w:sz w:val="27"/>
+          <w:szCs w:val="27"/>
+        </w:rPr>
+      </w:pPr>
+      <w:r>
+        <w:rPr>
+          <w:rFonts w:ascii="Helvetica" w:hAnsi="Helvetica" w:cs="Times New Roman"/>
+          <w:color w:val="000000"/>
+          <w:sz w:val="27"/>
+          <w:szCs w:val="27"/>
+        </w:rPr>
+        <w:t>Since</w:t>
+      </w:r>
+      <w:bookmarkStart w:id="0" w:name="_GoBack"/>
+      <w:bookmarkEnd w:id="0"/>
     </w:p>
     <w:p>
       <w:pPr>
@@ -463,6 +537,7 @@
           <w:sz w:val="36"/>
           <w:szCs w:val="36"/>
         </w:rPr>
+        <w:lastRenderedPageBreak/>
         <w:t>Experimental Results</w:t>
       </w:r>
     </w:p>
@@ -488,7 +563,6 @@
           <w:sz w:val="27"/>
           <w:szCs w:val="27"/>
         </w:rPr>
-        <w:lastRenderedPageBreak/>
         <w:t>Correctness Experiments</w:t>
       </w:r>
     </w:p>

--- a/lab_w2/sort_detective.docx
+++ b/lab_w2/sort_detective.docx
@@ -287,25 +287,14 @@
         </w:rPr>
         <w:t xml:space="preserve"> a unique set of keys</w:t>
       </w:r>
-    </w:p>
-    <w:p>
-      <w:pPr>
-        <w:spacing w:before="100" w:beforeAutospacing="1" w:after="100" w:afterAutospacing="1"/>
-        <w:rPr>
-          <w:rFonts w:ascii="Helvetica" w:hAnsi="Helvetica" w:cs="Times New Roman"/>
-          <w:color w:val="000000"/>
-          <w:sz w:val="27"/>
-          <w:szCs w:val="27"/>
-        </w:rPr>
-      </w:pPr>
-      <w:r>
-        <w:rPr>
-          <w:rFonts w:ascii="Helvetica" w:hAnsi="Helvetica" w:cs="Times New Roman"/>
-          <w:color w:val="000000"/>
-          <w:sz w:val="27"/>
-          <w:szCs w:val="27"/>
-        </w:rPr>
-        <w:t>Since</w:t>
+      <w:r>
+        <w:rPr>
+          <w:rFonts w:ascii="Helvetica" w:hAnsi="Helvetica" w:cs="Times New Roman"/>
+          <w:color w:val="000000"/>
+          <w:sz w:val="27"/>
+          <w:szCs w:val="27"/>
+        </w:rPr>
+        <w:t>.</w:t>
       </w:r>
       <w:bookmarkStart w:id="0" w:name="_GoBack"/>
       <w:bookmarkEnd w:id="0"/>
@@ -327,6 +316,26 @@
           <w:sz w:val="27"/>
           <w:szCs w:val="27"/>
         </w:rPr>
+        <w:t>Since</w:t>
+      </w:r>
+    </w:p>
+    <w:p>
+      <w:pPr>
+        <w:spacing w:before="100" w:beforeAutospacing="1" w:after="100" w:afterAutospacing="1"/>
+        <w:rPr>
+          <w:rFonts w:ascii="Helvetica" w:hAnsi="Helvetica" w:cs="Times New Roman"/>
+          <w:color w:val="000000"/>
+          <w:sz w:val="27"/>
+          <w:szCs w:val="27"/>
+        </w:rPr>
+      </w:pPr>
+      <w:r>
+        <w:rPr>
+          <w:rFonts w:ascii="Helvetica" w:hAnsi="Helvetica" w:cs="Times New Roman"/>
+          <w:color w:val="000000"/>
+          <w:sz w:val="27"/>
+          <w:szCs w:val="27"/>
+        </w:rPr>
         <w:t>We chose these inputs because ...</w:t>
       </w:r>
     </w:p>
@@ -372,27 +381,7 @@
           <w:sz w:val="27"/>
           <w:szCs w:val="27"/>
         </w:rPr>
-        <w:t xml:space="preserve">In our performance analysis, we measured how each program's execution time varied as the size and initial </w:t>
-      </w:r>
-      <w:proofErr w:type="spellStart"/>
-      <w:r>
-        <w:rPr>
-          <w:rFonts w:ascii="Helvetica" w:hAnsi="Helvetica" w:cs="Times New Roman"/>
-          <w:color w:val="000000"/>
-          <w:sz w:val="27"/>
-          <w:szCs w:val="27"/>
-        </w:rPr>
-        <w:t>sortedness</w:t>
-      </w:r>
-      <w:proofErr w:type="spellEnd"/>
-      <w:r>
-        <w:rPr>
-          <w:rFonts w:ascii="Helvetica" w:hAnsi="Helvetica" w:cs="Times New Roman"/>
-          <w:color w:val="000000"/>
-          <w:sz w:val="27"/>
-          <w:szCs w:val="27"/>
-        </w:rPr>
-        <w:t xml:space="preserve"> of the input varied. We used the following kinds of input ...</w:t>
+        <w:t>In our performance analysis, we measured how each program's execution time varied as the size and initial sortedness of the input varied. We used the following kinds of input ...</w:t>
       </w:r>
     </w:p>
     <w:p>
@@ -810,27 +799,15 @@
           <w:szCs w:val="27"/>
         </w:rPr>
       </w:pPr>
-      <w:proofErr w:type="spellStart"/>
-      <w:r>
-        <w:rPr>
-          <w:rFonts w:ascii="Helvetica" w:eastAsia="Times New Roman" w:hAnsi="Helvetica" w:cs="Times New Roman"/>
-          <w:color w:val="000000"/>
-          <w:sz w:val="27"/>
-          <w:szCs w:val="27"/>
-        </w:rPr>
-        <w:t>ProgramA</w:t>
-      </w:r>
-      <w:proofErr w:type="spellEnd"/>
-      <w:r>
-        <w:rPr>
-          <w:rFonts w:ascii="Helvetica" w:eastAsia="Times New Roman" w:hAnsi="Helvetica" w:cs="Times New Roman"/>
-          <w:color w:val="000000"/>
-          <w:sz w:val="27"/>
-          <w:szCs w:val="27"/>
-        </w:rPr>
-        <w:t xml:space="preserve"> implements the </w:t>
-      </w:r>
-      <w:proofErr w:type="spellStart"/>
+      <w:r>
+        <w:rPr>
+          <w:rFonts w:ascii="Helvetica" w:eastAsia="Times New Roman" w:hAnsi="Helvetica" w:cs="Times New Roman"/>
+          <w:color w:val="000000"/>
+          <w:sz w:val="27"/>
+          <w:szCs w:val="27"/>
+        </w:rPr>
+        <w:t>ProgramA implements the </w:t>
+      </w:r>
       <w:r>
         <w:rPr>
           <w:rFonts w:ascii="Helvetica" w:eastAsia="Times New Roman" w:hAnsi="Helvetica" w:cs="Times New Roman"/>
@@ -842,7 +819,6 @@
         </w:rPr>
         <w:t>uvw</w:t>
       </w:r>
-      <w:proofErr w:type="spellEnd"/>
       <w:r>
         <w:rPr>
           <w:rFonts w:ascii="Helvetica" w:eastAsia="Times New Roman" w:hAnsi="Helvetica" w:cs="Times New Roman"/>
@@ -867,25 +843,14 @@
           <w:szCs w:val="27"/>
         </w:rPr>
       </w:pPr>
-      <w:proofErr w:type="spellStart"/>
-      <w:r>
-        <w:rPr>
-          <w:rFonts w:ascii="Helvetica" w:eastAsia="Times New Roman" w:hAnsi="Helvetica" w:cs="Times New Roman"/>
-          <w:color w:val="000000"/>
-          <w:sz w:val="27"/>
-          <w:szCs w:val="27"/>
-        </w:rPr>
-        <w:t>ProgramB</w:t>
-      </w:r>
-      <w:proofErr w:type="spellEnd"/>
-      <w:r>
-        <w:rPr>
-          <w:rFonts w:ascii="Helvetica" w:eastAsia="Times New Roman" w:hAnsi="Helvetica" w:cs="Times New Roman"/>
-          <w:color w:val="000000"/>
-          <w:sz w:val="27"/>
-          <w:szCs w:val="27"/>
-        </w:rPr>
-        <w:t xml:space="preserve"> implements the </w:t>
+      <w:r>
+        <w:rPr>
+          <w:rFonts w:ascii="Helvetica" w:eastAsia="Times New Roman" w:hAnsi="Helvetica" w:cs="Times New Roman"/>
+          <w:color w:val="000000"/>
+          <w:sz w:val="27"/>
+          <w:szCs w:val="27"/>
+        </w:rPr>
+        <w:t>ProgramB implements the </w:t>
       </w:r>
       <w:r>
         <w:rPr>

--- a/lab_w2/sort_detective.docx
+++ b/lab_w2/sort_detective.docx
@@ -7,71 +7,63 @@
         <w:spacing w:before="100" w:beforeAutospacing="1" w:after="100" w:afterAutospacing="1"/>
         <w:outlineLvl w:val="0"/>
         <w:rPr>
-          <w:rFonts w:ascii="Helvetica" w:eastAsia="Times New Roman" w:hAnsi="Helvetica" w:cs="Times New Roman"/>
+          <w:rFonts w:ascii="Calibri" w:eastAsia="Times New Roman" w:hAnsi="Calibri" w:cs="Times New Roman"/>
           <w:b/>
           <w:bCs/>
           <w:color w:val="000000"/>
           <w:kern w:val="36"/>
-          <w:sz w:val="48"/>
-          <w:szCs w:val="48"/>
-        </w:rPr>
-      </w:pPr>
-      <w:r>
-        <w:rPr>
-          <w:rFonts w:ascii="Helvetica" w:eastAsia="Times New Roman" w:hAnsi="Helvetica" w:cs="Times New Roman"/>
+          <w:sz w:val="32"/>
+          <w:szCs w:val="32"/>
+        </w:rPr>
+      </w:pPr>
+      <w:r>
+        <w:rPr>
+          <w:rFonts w:ascii="Calibri" w:eastAsia="Times New Roman" w:hAnsi="Calibri" w:cs="Times New Roman"/>
           <w:b/>
           <w:bCs/>
           <w:color w:val="000000"/>
           <w:kern w:val="36"/>
-          <w:sz w:val="48"/>
-          <w:szCs w:val="48"/>
+          <w:sz w:val="32"/>
+          <w:szCs w:val="32"/>
         </w:rPr>
         <w:t>COMP1927 Sort Detective Lab Report</w:t>
       </w:r>
-    </w:p>
-    <w:p>
-      <w:pPr>
-        <w:spacing w:before="100" w:beforeAutospacing="1" w:after="100" w:afterAutospacing="1"/>
-        <w:outlineLvl w:val="2"/>
-        <w:rPr>
-          <w:rFonts w:ascii="Helvetica" w:eastAsia="Times New Roman" w:hAnsi="Helvetica" w:cs="Times New Roman"/>
+      <w:r>
+        <w:rPr>
+          <w:rFonts w:ascii="Calibri" w:eastAsia="Times New Roman" w:hAnsi="Calibri" w:cs="Times New Roman"/>
           <w:b/>
           <w:bCs/>
           <w:color w:val="000000"/>
-          <w:sz w:val="27"/>
-          <w:szCs w:val="27"/>
-        </w:rPr>
-      </w:pPr>
-      <w:r>
-        <w:rPr>
-          <w:rFonts w:ascii="Helvetica" w:eastAsia="Times New Roman" w:hAnsi="Helvetica" w:cs="Times New Roman"/>
+          <w:kern w:val="36"/>
+          <w:sz w:val="32"/>
+          <w:szCs w:val="32"/>
+        </w:rPr>
+        <w:br/>
+      </w:r>
+      <w:r>
+        <w:rPr>
+          <w:rFonts w:ascii="Calibri" w:eastAsia="Times New Roman" w:hAnsi="Calibri" w:cs="Times New Roman"/>
           <w:b/>
           <w:bCs/>
           <w:color w:val="000000"/>
-          <w:sz w:val="27"/>
-          <w:szCs w:val="27"/>
         </w:rPr>
         <w:t xml:space="preserve">by </w:t>
       </w:r>
       <w:r>
         <w:rPr>
-          <w:rFonts w:ascii="Helvetica" w:eastAsia="Times New Roman" w:hAnsi="Helvetica" w:cs="Times New Roman"/>
+          <w:rFonts w:ascii="Calibri" w:eastAsia="Times New Roman" w:hAnsi="Calibri" w:cs="Times New Roman"/>
           <w:b/>
           <w:bCs/>
           <w:color w:val="000000"/>
-          <w:sz w:val="27"/>
-          <w:szCs w:val="27"/>
         </w:rPr>
         <w:t>Brian Lam, Matt</w:t>
       </w:r>
       <w:r>
         <w:rPr>
-          <w:rFonts w:ascii="Helvetica" w:eastAsia="Times New Roman" w:hAnsi="Helvetica" w:cs="Times New Roman"/>
+          <w:rFonts w:ascii="Calibri" w:eastAsia="Times New Roman" w:hAnsi="Calibri" w:cs="Times New Roman"/>
           <w:b/>
           <w:bCs/>
           <w:color w:val="000000"/>
-          <w:sz w:val="27"/>
-          <w:szCs w:val="27"/>
         </w:rPr>
         <w:t>hew Van Schellebeek</w:t>
       </w:r>
@@ -80,18 +72,14 @@
       <w:pPr>
         <w:spacing w:before="100" w:beforeAutospacing="1" w:after="100" w:afterAutospacing="1"/>
         <w:rPr>
-          <w:rFonts w:ascii="Helvetica" w:hAnsi="Helvetica" w:cs="Times New Roman"/>
-          <w:color w:val="000000"/>
-          <w:sz w:val="27"/>
-          <w:szCs w:val="27"/>
-        </w:rPr>
-      </w:pPr>
-      <w:r>
-        <w:rPr>
-          <w:rFonts w:ascii="Helvetica" w:hAnsi="Helvetica" w:cs="Times New Roman"/>
-          <w:color w:val="000000"/>
-          <w:sz w:val="27"/>
-          <w:szCs w:val="27"/>
+          <w:rFonts w:ascii="Calibri" w:hAnsi="Calibri" w:cs="Times New Roman"/>
+          <w:color w:val="000000"/>
+        </w:rPr>
+      </w:pPr>
+      <w:r>
+        <w:rPr>
+          <w:rFonts w:ascii="Calibri" w:hAnsi="Calibri" w:cs="Times New Roman"/>
+          <w:color w:val="000000"/>
         </w:rPr>
         <w:t>In this lab, the aim is to measure the performance of two sorting programs, without access to the code, and determine which sort algorithm each program implements.</w:t>
       </w:r>
@@ -101,22 +89,22 @@
         <w:spacing w:before="100" w:beforeAutospacing="1" w:after="100" w:afterAutospacing="1"/>
         <w:outlineLvl w:val="1"/>
         <w:rPr>
-          <w:rFonts w:ascii="Helvetica" w:eastAsia="Times New Roman" w:hAnsi="Helvetica" w:cs="Times New Roman"/>
+          <w:rFonts w:ascii="Calibri" w:eastAsia="Times New Roman" w:hAnsi="Calibri" w:cs="Times New Roman"/>
           <w:b/>
           <w:bCs/>
-          <w:color w:val="000000"/>
-          <w:sz w:val="36"/>
-          <w:szCs w:val="36"/>
-        </w:rPr>
-      </w:pPr>
-      <w:r>
-        <w:rPr>
-          <w:rFonts w:ascii="Helvetica" w:eastAsia="Times New Roman" w:hAnsi="Helvetica" w:cs="Times New Roman"/>
+          <w:color w:val="4472C4" w:themeColor="accent5"/>
+          <w:sz w:val="32"/>
+          <w:szCs w:val="32"/>
+        </w:rPr>
+      </w:pPr>
+      <w:r>
+        <w:rPr>
+          <w:rFonts w:ascii="Calibri" w:eastAsia="Times New Roman" w:hAnsi="Calibri" w:cs="Times New Roman"/>
           <w:b/>
           <w:bCs/>
-          <w:color w:val="000000"/>
-          <w:sz w:val="36"/>
-          <w:szCs w:val="36"/>
+          <w:color w:val="4472C4" w:themeColor="accent5"/>
+          <w:sz w:val="32"/>
+          <w:szCs w:val="32"/>
         </w:rPr>
         <w:t>Experimental Design</w:t>
       </w:r>
@@ -125,18 +113,14 @@
       <w:pPr>
         <w:spacing w:before="100" w:beforeAutospacing="1" w:after="100" w:afterAutospacing="1"/>
         <w:rPr>
-          <w:rFonts w:ascii="Helvetica" w:hAnsi="Helvetica" w:cs="Times New Roman"/>
-          <w:color w:val="000000"/>
-          <w:sz w:val="27"/>
-          <w:szCs w:val="27"/>
-        </w:rPr>
-      </w:pPr>
-      <w:r>
-        <w:rPr>
-          <w:rFonts w:ascii="Helvetica" w:hAnsi="Helvetica" w:cs="Times New Roman"/>
-          <w:color w:val="000000"/>
-          <w:sz w:val="27"/>
-          <w:szCs w:val="27"/>
+          <w:rFonts w:ascii="Calibri" w:hAnsi="Calibri" w:cs="Times New Roman"/>
+          <w:color w:val="000000"/>
+        </w:rPr>
+      </w:pPr>
+      <w:r>
+        <w:rPr>
+          <w:rFonts w:ascii="Calibri" w:hAnsi="Calibri" w:cs="Times New Roman"/>
+          <w:color w:val="000000"/>
         </w:rPr>
         <w:t>There are two aspects to our analysis:</w:t>
       </w:r>
@@ -149,18 +133,14 @@
         </w:numPr>
         <w:spacing w:before="100" w:beforeAutospacing="1" w:after="100" w:afterAutospacing="1"/>
         <w:rPr>
-          <w:rFonts w:ascii="Helvetica" w:eastAsia="Times New Roman" w:hAnsi="Helvetica" w:cs="Times New Roman"/>
-          <w:color w:val="000000"/>
-          <w:sz w:val="27"/>
-          <w:szCs w:val="27"/>
-        </w:rPr>
-      </w:pPr>
-      <w:r>
-        <w:rPr>
-          <w:rFonts w:ascii="Helvetica" w:eastAsia="Times New Roman" w:hAnsi="Helvetica" w:cs="Times New Roman"/>
-          <w:color w:val="000000"/>
-          <w:sz w:val="27"/>
-          <w:szCs w:val="27"/>
+          <w:rFonts w:ascii="Calibri" w:eastAsia="Times New Roman" w:hAnsi="Calibri" w:cs="Times New Roman"/>
+          <w:color w:val="000000"/>
+        </w:rPr>
+      </w:pPr>
+      <w:r>
+        <w:rPr>
+          <w:rFonts w:ascii="Calibri" w:eastAsia="Times New Roman" w:hAnsi="Calibri" w:cs="Times New Roman"/>
+          <w:color w:val="000000"/>
         </w:rPr>
         <w:t>determine that the sort programs are actually correct</w:t>
       </w:r>
@@ -173,18 +153,14 @@
         </w:numPr>
         <w:spacing w:before="100" w:beforeAutospacing="1" w:after="100" w:afterAutospacing="1"/>
         <w:rPr>
-          <w:rFonts w:ascii="Helvetica" w:eastAsia="Times New Roman" w:hAnsi="Helvetica" w:cs="Times New Roman"/>
-          <w:color w:val="000000"/>
-          <w:sz w:val="27"/>
-          <w:szCs w:val="27"/>
-        </w:rPr>
-      </w:pPr>
-      <w:r>
-        <w:rPr>
-          <w:rFonts w:ascii="Helvetica" w:eastAsia="Times New Roman" w:hAnsi="Helvetica" w:cs="Times New Roman"/>
-          <w:color w:val="000000"/>
-          <w:sz w:val="27"/>
-          <w:szCs w:val="27"/>
+          <w:rFonts w:ascii="Calibri" w:eastAsia="Times New Roman" w:hAnsi="Calibri" w:cs="Times New Roman"/>
+          <w:color w:val="000000"/>
+        </w:rPr>
+      </w:pPr>
+      <w:r>
+        <w:rPr>
+          <w:rFonts w:ascii="Calibri" w:eastAsia="Times New Roman" w:hAnsi="Calibri" w:cs="Times New Roman"/>
+          <w:color w:val="000000"/>
         </w:rPr>
         <w:t>measure their performance over a range of inputs</w:t>
       </w:r>
@@ -194,22 +170,18 @@
         <w:spacing w:before="100" w:beforeAutospacing="1" w:after="100" w:afterAutospacing="1"/>
         <w:outlineLvl w:val="2"/>
         <w:rPr>
-          <w:rFonts w:ascii="Helvetica" w:eastAsia="Times New Roman" w:hAnsi="Helvetica" w:cs="Times New Roman"/>
+          <w:rFonts w:ascii="Calibri" w:eastAsia="Times New Roman" w:hAnsi="Calibri" w:cs="Times New Roman"/>
           <w:b/>
           <w:bCs/>
           <w:color w:val="000000"/>
-          <w:sz w:val="27"/>
-          <w:szCs w:val="27"/>
-        </w:rPr>
-      </w:pPr>
-      <w:r>
-        <w:rPr>
-          <w:rFonts w:ascii="Helvetica" w:eastAsia="Times New Roman" w:hAnsi="Helvetica" w:cs="Times New Roman"/>
+        </w:rPr>
+      </w:pPr>
+      <w:r>
+        <w:rPr>
+          <w:rFonts w:ascii="Calibri" w:eastAsia="Times New Roman" w:hAnsi="Calibri" w:cs="Times New Roman"/>
           <w:b/>
           <w:bCs/>
           <w:color w:val="000000"/>
-          <w:sz w:val="27"/>
-          <w:szCs w:val="27"/>
         </w:rPr>
         <w:t>Correctness Analysis</w:t>
       </w:r>
@@ -218,288 +190,2181 @@
       <w:pPr>
         <w:spacing w:before="100" w:beforeAutospacing="1" w:after="100" w:afterAutospacing="1"/>
         <w:rPr>
-          <w:rFonts w:ascii="Helvetica" w:hAnsi="Helvetica" w:cs="Times New Roman"/>
-          <w:color w:val="000000"/>
-          <w:sz w:val="27"/>
-          <w:szCs w:val="27"/>
-        </w:rPr>
-      </w:pPr>
-      <w:r>
-        <w:rPr>
-          <w:rFonts w:ascii="Helvetica" w:hAnsi="Helvetica" w:cs="Times New Roman"/>
-          <w:color w:val="000000"/>
-          <w:sz w:val="27"/>
-          <w:szCs w:val="27"/>
-        </w:rPr>
-        <w:t>To test correctness of each program, we will</w:t>
-      </w:r>
-      <w:r>
-        <w:rPr>
-          <w:rFonts w:ascii="Helvetica" w:hAnsi="Helvetica" w:cs="Times New Roman"/>
-          <w:color w:val="000000"/>
-          <w:sz w:val="27"/>
-          <w:szCs w:val="27"/>
-        </w:rPr>
-        <w:t xml:space="preserve"> choose to use data generated by </w:t>
-      </w:r>
-      <w:r>
-        <w:rPr>
-          <w:rFonts w:ascii="Helvetica" w:hAnsi="Helvetica" w:cs="Times New Roman"/>
-          <w:color w:val="000000"/>
-          <w:sz w:val="27"/>
-          <w:szCs w:val="27"/>
-        </w:rPr>
-        <w:t xml:space="preserve">both </w:t>
-      </w:r>
-      <w:r>
-        <w:rPr>
-          <w:rFonts w:ascii="Helvetica" w:hAnsi="Helvetica" w:cs="Times New Roman"/>
-          <w:color w:val="000000"/>
-          <w:sz w:val="27"/>
-          <w:szCs w:val="27"/>
-        </w:rPr>
-        <w:t>the given “gen” program</w:t>
-      </w:r>
-      <w:r>
-        <w:rPr>
-          <w:rFonts w:ascii="Helvetica" w:hAnsi="Helvetica" w:cs="Times New Roman"/>
-          <w:color w:val="000000"/>
-          <w:sz w:val="27"/>
-          <w:szCs w:val="27"/>
-        </w:rPr>
-        <w:t xml:space="preserve"> and our own sets of data</w:t>
-      </w:r>
-      <w:r>
-        <w:rPr>
-          <w:rFonts w:ascii="Helvetica" w:hAnsi="Helvetica" w:cs="Times New Roman"/>
-          <w:color w:val="000000"/>
-          <w:sz w:val="27"/>
-          <w:szCs w:val="27"/>
-        </w:rPr>
-        <w:t>, since the “gen” program only provides</w:t>
-      </w:r>
-      <w:r>
-        <w:rPr>
-          <w:rFonts w:ascii="Helvetica" w:hAnsi="Helvetica" w:cs="Times New Roman"/>
-          <w:color w:val="000000"/>
-          <w:sz w:val="27"/>
-          <w:szCs w:val="27"/>
-        </w:rPr>
-        <w:t xml:space="preserve"> a unique set of keys</w:t>
-      </w:r>
-      <w:r>
-        <w:rPr>
-          <w:rFonts w:ascii="Helvetica" w:hAnsi="Helvetica" w:cs="Times New Roman"/>
-          <w:color w:val="000000"/>
-          <w:sz w:val="27"/>
-          <w:szCs w:val="27"/>
+          <w:rFonts w:ascii="Calibri" w:hAnsi="Calibri" w:cs="Times New Roman"/>
+          <w:color w:val="000000"/>
+        </w:rPr>
+      </w:pPr>
+      <w:r>
+        <w:rPr>
+          <w:rFonts w:ascii="Calibri" w:hAnsi="Calibri" w:cs="Times New Roman"/>
+          <w:color w:val="000000"/>
+        </w:rPr>
+        <w:t>For the SortA and SortB programs to be correct, they must produce required</w:t>
+      </w:r>
+      <w:r>
+        <w:rPr>
+          <w:rFonts w:ascii="Calibri" w:hAnsi="Calibri" w:cs="Times New Roman"/>
+          <w:color w:val="000000"/>
+        </w:rPr>
+        <w:t xml:space="preserve"> results for valid inputs.</w:t>
+      </w:r>
+      <w:r>
+        <w:rPr>
+          <w:rFonts w:ascii="Calibri" w:hAnsi="Calibri" w:cs="Times New Roman"/>
+          <w:color w:val="000000"/>
+        </w:rPr>
+        <w:t xml:space="preserve"> The required results mean that both programs must produce a sorted output, from using valid inputs.</w:t>
+      </w:r>
+    </w:p>
+    <w:p>
+      <w:pPr>
+        <w:spacing w:before="100" w:beforeAutospacing="1" w:after="100" w:afterAutospacing="1"/>
+        <w:rPr>
+          <w:rFonts w:ascii="Calibri" w:hAnsi="Calibri" w:cs="Times New Roman"/>
+          <w:color w:val="000000"/>
+        </w:rPr>
+      </w:pPr>
+      <w:r>
+        <w:rPr>
+          <w:rFonts w:ascii="Calibri" w:hAnsi="Calibri" w:cs="Times New Roman"/>
+          <w:color w:val="000000"/>
+        </w:rPr>
+        <w:t xml:space="preserve">The </w:t>
+      </w:r>
+      <w:r>
+        <w:rPr>
+          <w:rFonts w:ascii="Calibri" w:hAnsi="Calibri" w:cs="Times New Roman"/>
+          <w:color w:val="000000"/>
+        </w:rPr>
+        <w:t>inputs</w:t>
+      </w:r>
+      <w:r>
+        <w:rPr>
+          <w:rFonts w:ascii="Calibri" w:hAnsi="Calibri" w:cs="Times New Roman"/>
+          <w:color w:val="000000"/>
+        </w:rPr>
+        <w:t xml:space="preserve"> that we</w:t>
+      </w:r>
+      <w:r>
+        <w:rPr>
+          <w:rFonts w:ascii="Calibri" w:hAnsi="Calibri" w:cs="Times New Roman"/>
+          <w:color w:val="000000"/>
+        </w:rPr>
+        <w:t xml:space="preserve"> </w:t>
+      </w:r>
+      <w:r>
+        <w:rPr>
+          <w:rFonts w:ascii="Calibri" w:hAnsi="Calibri" w:cs="Times New Roman"/>
+          <w:color w:val="000000"/>
+        </w:rPr>
+        <w:t>generated</w:t>
+      </w:r>
+      <w:r>
+        <w:rPr>
+          <w:rFonts w:ascii="Calibri" w:hAnsi="Calibri" w:cs="Times New Roman"/>
+          <w:color w:val="000000"/>
+        </w:rPr>
+        <w:t xml:space="preserve"> for the correctness test</w:t>
+      </w:r>
+      <w:r>
+        <w:rPr>
+          <w:rFonts w:ascii="Calibri" w:hAnsi="Calibri" w:cs="Times New Roman"/>
+          <w:color w:val="000000"/>
+        </w:rPr>
+        <w:t xml:space="preserve"> </w:t>
+      </w:r>
+      <w:r>
+        <w:rPr>
+          <w:rFonts w:ascii="Calibri" w:hAnsi="Calibri" w:cs="Times New Roman"/>
+          <w:color w:val="000000"/>
+        </w:rPr>
+        <w:t>was</w:t>
+      </w:r>
+      <w:r>
+        <w:rPr>
+          <w:rFonts w:ascii="Calibri" w:hAnsi="Calibri" w:cs="Times New Roman"/>
+          <w:color w:val="000000"/>
+        </w:rPr>
+        <w:t xml:space="preserve"> of size 100, as we </w:t>
+      </w:r>
+      <w:r>
+        <w:rPr>
+          <w:rFonts w:ascii="Calibri" w:hAnsi="Calibri" w:cs="Times New Roman"/>
+          <w:color w:val="000000"/>
+        </w:rPr>
+        <w:t>only needed to</w:t>
+      </w:r>
+      <w:r>
+        <w:rPr>
+          <w:rFonts w:ascii="Calibri" w:hAnsi="Calibri" w:cs="Times New Roman"/>
+          <w:color w:val="000000"/>
+        </w:rPr>
+        <w:t xml:space="preserve"> test</w:t>
+      </w:r>
+      <w:r>
+        <w:rPr>
+          <w:rFonts w:ascii="Calibri" w:hAnsi="Calibri" w:cs="Times New Roman"/>
+          <w:color w:val="000000"/>
+        </w:rPr>
+        <w:t xml:space="preserve"> for correctness </w:t>
+      </w:r>
+      <w:r>
+        <w:rPr>
+          <w:rFonts w:ascii="Calibri" w:hAnsi="Calibri" w:cs="Times New Roman"/>
+          <w:color w:val="000000"/>
+        </w:rPr>
+        <w:t>(</w:t>
+      </w:r>
+      <w:r>
+        <w:rPr>
+          <w:rFonts w:ascii="Calibri" w:hAnsi="Calibri" w:cs="Times New Roman"/>
+          <w:color w:val="000000"/>
+        </w:rPr>
+        <w:t>as opposed to performance)</w:t>
+      </w:r>
+      <w:r>
+        <w:rPr>
+          <w:rFonts w:ascii="Calibri" w:hAnsi="Calibri" w:cs="Times New Roman"/>
+          <w:color w:val="000000"/>
+        </w:rPr>
+        <w:t xml:space="preserve"> and an </w:t>
+      </w:r>
+      <w:r>
+        <w:rPr>
+          <w:rFonts w:ascii="Calibri" w:hAnsi="Calibri" w:cs="Times New Roman"/>
+          <w:color w:val="000000"/>
+        </w:rPr>
+        <w:t>unnecessarily large input size</w:t>
+      </w:r>
+      <w:r>
+        <w:rPr>
+          <w:rFonts w:ascii="Calibri" w:hAnsi="Calibri" w:cs="Times New Roman"/>
+          <w:color w:val="000000"/>
+        </w:rPr>
+        <w:t xml:space="preserve"> would</w:t>
+      </w:r>
+      <w:r>
+        <w:rPr>
+          <w:rFonts w:ascii="Calibri" w:hAnsi="Calibri" w:cs="Times New Roman"/>
+          <w:color w:val="000000"/>
+        </w:rPr>
+        <w:t xml:space="preserve"> increase our execution time</w:t>
+      </w:r>
+      <w:r>
+        <w:rPr>
+          <w:rFonts w:ascii="Calibri" w:hAnsi="Calibri" w:cs="Times New Roman"/>
+          <w:color w:val="000000"/>
         </w:rPr>
         <w:t>.</w:t>
       </w:r>
+      <w:r>
+        <w:rPr>
+          <w:rFonts w:ascii="Calibri" w:hAnsi="Calibri" w:cs="Times New Roman"/>
+          <w:color w:val="000000"/>
+        </w:rPr>
+        <w:t xml:space="preserve"> The inputs will be produced in three different forms: REVERSE / SORTED / RANDOM data.</w:t>
+      </w:r>
+      <w:r>
+        <w:rPr>
+          <w:rFonts w:ascii="Calibri" w:hAnsi="Calibri" w:cs="Times New Roman"/>
+          <w:color w:val="000000"/>
+        </w:rPr>
+        <w:t xml:space="preserve"> </w:t>
+      </w:r>
+      <w:r>
+        <w:rPr>
+          <w:rFonts w:ascii="Calibri" w:hAnsi="Calibri" w:cs="Times New Roman"/>
+          <w:color w:val="000000"/>
+        </w:rPr>
+        <w:t>This is done</w:t>
+      </w:r>
+      <w:r>
+        <w:rPr>
+          <w:rFonts w:ascii="Calibri" w:hAnsi="Calibri" w:cs="Times New Roman"/>
+          <w:color w:val="000000"/>
+        </w:rPr>
+        <w:t xml:space="preserve"> to test that the </w:t>
+      </w:r>
+      <w:r>
+        <w:rPr>
+          <w:rFonts w:ascii="Calibri" w:hAnsi="Calibri" w:cs="Times New Roman"/>
+          <w:color w:val="000000"/>
+        </w:rPr>
+        <w:t xml:space="preserve">two </w:t>
+      </w:r>
+      <w:r>
+        <w:rPr>
+          <w:rFonts w:ascii="Calibri" w:hAnsi="Calibri" w:cs="Times New Roman"/>
+          <w:color w:val="000000"/>
+        </w:rPr>
+        <w:t>progr</w:t>
+      </w:r>
+      <w:r>
+        <w:rPr>
+          <w:rFonts w:ascii="Calibri" w:hAnsi="Calibri" w:cs="Times New Roman"/>
+          <w:color w:val="000000"/>
+        </w:rPr>
+        <w:t>ams sort correctly</w:t>
+      </w:r>
+      <w:r>
+        <w:rPr>
+          <w:rFonts w:ascii="Calibri" w:hAnsi="Calibri" w:cs="Times New Roman"/>
+          <w:color w:val="000000"/>
+        </w:rPr>
+        <w:t xml:space="preserve"> </w:t>
+      </w:r>
+      <w:r>
+        <w:rPr>
+          <w:rFonts w:ascii="Calibri" w:hAnsi="Calibri" w:cs="Times New Roman"/>
+          <w:color w:val="000000"/>
+        </w:rPr>
+        <w:t xml:space="preserve">for the </w:t>
+      </w:r>
+      <w:r>
+        <w:rPr>
+          <w:rFonts w:ascii="Calibri" w:hAnsi="Calibri" w:cs="Times New Roman"/>
+          <w:color w:val="000000"/>
+        </w:rPr>
+        <w:t>three different types of data.</w:t>
+      </w:r>
+    </w:p>
+    <w:p>
+      <w:pPr>
+        <w:spacing w:before="100" w:beforeAutospacing="1" w:after="100" w:afterAutospacing="1"/>
+        <w:rPr>
+          <w:rFonts w:ascii="Calibri" w:hAnsi="Calibri" w:cs="Times New Roman"/>
+          <w:color w:val="000000"/>
+        </w:rPr>
+      </w:pPr>
+      <w:r>
+        <w:rPr>
+          <w:rFonts w:ascii="Calibri" w:hAnsi="Calibri" w:cs="Times New Roman"/>
+          <w:color w:val="000000"/>
+        </w:rPr>
+        <w:t>T</w:t>
+      </w:r>
+      <w:r>
+        <w:rPr>
+          <w:rFonts w:ascii="Calibri" w:hAnsi="Calibri" w:cs="Times New Roman"/>
+          <w:color w:val="000000"/>
+        </w:rPr>
+        <w:t>o test for correctne</w:t>
+      </w:r>
+      <w:r>
+        <w:rPr>
+          <w:rFonts w:ascii="Calibri" w:hAnsi="Calibri" w:cs="Times New Roman"/>
+          <w:color w:val="000000"/>
+        </w:rPr>
+        <w:t>ss, we</w:t>
+      </w:r>
+      <w:r>
+        <w:rPr>
+          <w:rFonts w:ascii="Calibri" w:hAnsi="Calibri" w:cs="Times New Roman"/>
+          <w:color w:val="000000"/>
+        </w:rPr>
+        <w:t>:</w:t>
+      </w:r>
+    </w:p>
+    <w:p>
+      <w:pPr>
+        <w:pStyle w:val="ListParagraph"/>
+        <w:numPr>
+          <w:ilvl w:val="0"/>
+          <w:numId w:val="3"/>
+        </w:numPr>
+        <w:spacing w:before="100" w:beforeAutospacing="1" w:after="100" w:afterAutospacing="1"/>
+        <w:rPr>
+          <w:rFonts w:ascii="Calibri" w:hAnsi="Calibri" w:cs="Times New Roman"/>
+          <w:color w:val="000000"/>
+        </w:rPr>
+      </w:pPr>
+      <w:r>
+        <w:rPr>
+          <w:rFonts w:ascii="Calibri" w:hAnsi="Calibri" w:cs="Times New Roman"/>
+          <w:color w:val="000000"/>
+        </w:rPr>
+        <w:t>Generate</w:t>
+      </w:r>
+      <w:r>
+        <w:rPr>
+          <w:rFonts w:ascii="Calibri" w:hAnsi="Calibri" w:cs="Times New Roman"/>
+          <w:color w:val="000000"/>
+        </w:rPr>
+        <w:t>d</w:t>
+      </w:r>
+      <w:r>
+        <w:rPr>
+          <w:rFonts w:ascii="Calibri" w:hAnsi="Calibri" w:cs="Times New Roman"/>
+          <w:color w:val="000000"/>
+        </w:rPr>
+        <w:t xml:space="preserve"> 1 x set of REVERSE data, of size 100, using the “Gen” program.</w:t>
+      </w:r>
+    </w:p>
+    <w:p>
+      <w:pPr>
+        <w:pStyle w:val="ListParagraph"/>
+        <w:numPr>
+          <w:ilvl w:val="1"/>
+          <w:numId w:val="3"/>
+        </w:numPr>
+        <w:spacing w:before="100" w:beforeAutospacing="1" w:after="100" w:afterAutospacing="1"/>
+        <w:rPr>
+          <w:rFonts w:ascii="Calibri" w:hAnsi="Calibri" w:cs="Times New Roman"/>
+          <w:color w:val="000000"/>
+        </w:rPr>
+      </w:pPr>
+      <w:r>
+        <w:rPr>
+          <w:rFonts w:ascii="Calibri" w:hAnsi="Calibri" w:cs="Times New Roman"/>
+          <w:color w:val="000000"/>
+        </w:rPr>
+        <w:t xml:space="preserve">Put data into a file called </w:t>
+      </w:r>
+      <w:r>
+        <w:rPr>
+          <w:rFonts w:ascii="Calibri" w:hAnsi="Calibri" w:cs="Times New Roman"/>
+          <w:i/>
+          <w:color w:val="000000"/>
+        </w:rPr>
+        <w:t>reverseGen</w:t>
+      </w:r>
+    </w:p>
+    <w:p>
+      <w:pPr>
+        <w:pStyle w:val="ListParagraph"/>
+        <w:numPr>
+          <w:ilvl w:val="1"/>
+          <w:numId w:val="3"/>
+        </w:numPr>
+        <w:spacing w:before="100" w:beforeAutospacing="1" w:after="100" w:afterAutospacing="1"/>
+        <w:rPr>
+          <w:rFonts w:ascii="Calibri" w:hAnsi="Calibri" w:cs="Times New Roman"/>
+          <w:color w:val="000000"/>
+        </w:rPr>
+      </w:pPr>
+      <w:r>
+        <w:rPr>
+          <w:rFonts w:ascii="Calibri" w:hAnsi="Calibri" w:cs="Times New Roman"/>
+          <w:color w:val="000000"/>
+        </w:rPr>
+        <w:t>Count t</w:t>
+      </w:r>
+      <w:r>
+        <w:rPr>
+          <w:rFonts w:ascii="Calibri" w:hAnsi="Calibri" w:cs="Times New Roman"/>
+          <w:color w:val="000000"/>
+        </w:rPr>
+        <w:t>he number of lines in the data. It should = 100.</w:t>
+      </w:r>
+    </w:p>
+    <w:p>
+      <w:pPr>
+        <w:pStyle w:val="ListParagraph"/>
+        <w:numPr>
+          <w:ilvl w:val="0"/>
+          <w:numId w:val="3"/>
+        </w:numPr>
+        <w:spacing w:before="100" w:beforeAutospacing="1" w:after="100" w:afterAutospacing="1"/>
+        <w:rPr>
+          <w:rFonts w:ascii="Calibri" w:hAnsi="Calibri" w:cs="Times New Roman"/>
+          <w:color w:val="000000"/>
+        </w:rPr>
+      </w:pPr>
+      <w:r>
+        <w:rPr>
+          <w:rFonts w:ascii="Calibri" w:hAnsi="Calibri" w:cs="Times New Roman"/>
+          <w:color w:val="000000"/>
+        </w:rPr>
+        <w:t>Generate</w:t>
+      </w:r>
+      <w:r>
+        <w:rPr>
+          <w:rFonts w:ascii="Calibri" w:hAnsi="Calibri" w:cs="Times New Roman"/>
+          <w:color w:val="000000"/>
+        </w:rPr>
+        <w:t>d</w:t>
+      </w:r>
+      <w:r>
+        <w:rPr>
+          <w:rFonts w:ascii="Calibri" w:hAnsi="Calibri" w:cs="Times New Roman"/>
+          <w:color w:val="000000"/>
+        </w:rPr>
+        <w:t xml:space="preserve"> 1 x set of SORTED data, of size 100, using the “Gen” program.</w:t>
+      </w:r>
+    </w:p>
+    <w:p>
+      <w:pPr>
+        <w:pStyle w:val="ListParagraph"/>
+        <w:numPr>
+          <w:ilvl w:val="1"/>
+          <w:numId w:val="3"/>
+        </w:numPr>
+        <w:spacing w:before="100" w:beforeAutospacing="1" w:after="100" w:afterAutospacing="1"/>
+        <w:rPr>
+          <w:rFonts w:ascii="Calibri" w:hAnsi="Calibri" w:cs="Times New Roman"/>
+          <w:color w:val="000000"/>
+        </w:rPr>
+      </w:pPr>
+      <w:r>
+        <w:rPr>
+          <w:rFonts w:ascii="Calibri" w:hAnsi="Calibri" w:cs="Times New Roman"/>
+          <w:color w:val="000000"/>
+        </w:rPr>
+        <w:t xml:space="preserve">Put data into a file called </w:t>
+      </w:r>
+      <w:r>
+        <w:rPr>
+          <w:rFonts w:ascii="Calibri" w:hAnsi="Calibri" w:cs="Times New Roman"/>
+          <w:i/>
+          <w:color w:val="000000"/>
+        </w:rPr>
+        <w:t>sortedGen</w:t>
+      </w:r>
+    </w:p>
+    <w:p>
+      <w:pPr>
+        <w:pStyle w:val="ListParagraph"/>
+        <w:numPr>
+          <w:ilvl w:val="1"/>
+          <w:numId w:val="3"/>
+        </w:numPr>
+        <w:spacing w:before="100" w:beforeAutospacing="1" w:after="100" w:afterAutospacing="1"/>
+        <w:rPr>
+          <w:rFonts w:ascii="Calibri" w:hAnsi="Calibri" w:cs="Times New Roman"/>
+          <w:color w:val="000000"/>
+        </w:rPr>
+      </w:pPr>
+      <w:r>
+        <w:rPr>
+          <w:rFonts w:ascii="Calibri" w:hAnsi="Calibri" w:cs="Times New Roman"/>
+          <w:color w:val="000000"/>
+        </w:rPr>
+        <w:t>Count the number of lines in the data. It should = 100.</w:t>
+      </w:r>
+    </w:p>
+    <w:p>
+      <w:pPr>
+        <w:pStyle w:val="ListParagraph"/>
+        <w:numPr>
+          <w:ilvl w:val="0"/>
+          <w:numId w:val="3"/>
+        </w:numPr>
+        <w:spacing w:before="100" w:beforeAutospacing="1" w:after="100" w:afterAutospacing="1"/>
+        <w:rPr>
+          <w:rFonts w:ascii="Calibri" w:hAnsi="Calibri" w:cs="Times New Roman"/>
+          <w:color w:val="000000"/>
+        </w:rPr>
+      </w:pPr>
+      <w:r>
+        <w:rPr>
+          <w:rFonts w:ascii="Calibri" w:hAnsi="Calibri" w:cs="Times New Roman"/>
+          <w:color w:val="000000"/>
+        </w:rPr>
+        <w:t>Generate</w:t>
+      </w:r>
+      <w:r>
+        <w:rPr>
+          <w:rFonts w:ascii="Calibri" w:hAnsi="Calibri" w:cs="Times New Roman"/>
+          <w:color w:val="000000"/>
+        </w:rPr>
+        <w:t>d</w:t>
+      </w:r>
+      <w:r>
+        <w:rPr>
+          <w:rFonts w:ascii="Calibri" w:hAnsi="Calibri" w:cs="Times New Roman"/>
+          <w:color w:val="000000"/>
+        </w:rPr>
+        <w:t xml:space="preserve"> 1 x set of RANDOM data, of size 100, using the “Gen” program.</w:t>
+      </w:r>
+    </w:p>
+    <w:p>
+      <w:pPr>
+        <w:pStyle w:val="ListParagraph"/>
+        <w:numPr>
+          <w:ilvl w:val="1"/>
+          <w:numId w:val="3"/>
+        </w:numPr>
+        <w:spacing w:before="100" w:beforeAutospacing="1" w:after="100" w:afterAutospacing="1"/>
+        <w:rPr>
+          <w:rFonts w:ascii="Calibri" w:hAnsi="Calibri" w:cs="Times New Roman"/>
+          <w:color w:val="000000"/>
+        </w:rPr>
+      </w:pPr>
+      <w:r>
+        <w:rPr>
+          <w:rFonts w:ascii="Calibri" w:hAnsi="Calibri" w:cs="Times New Roman"/>
+          <w:color w:val="000000"/>
+        </w:rPr>
+        <w:t xml:space="preserve">Put data into a file called </w:t>
+      </w:r>
+      <w:r>
+        <w:rPr>
+          <w:rFonts w:ascii="Calibri" w:hAnsi="Calibri" w:cs="Times New Roman"/>
+          <w:i/>
+          <w:color w:val="000000"/>
+        </w:rPr>
+        <w:t>randomGen</w:t>
+      </w:r>
+    </w:p>
+    <w:p>
+      <w:pPr>
+        <w:pStyle w:val="ListParagraph"/>
+        <w:numPr>
+          <w:ilvl w:val="1"/>
+          <w:numId w:val="3"/>
+        </w:numPr>
+        <w:spacing w:before="100" w:beforeAutospacing="1" w:after="100" w:afterAutospacing="1"/>
+        <w:rPr>
+          <w:rFonts w:ascii="Calibri" w:hAnsi="Calibri" w:cs="Times New Roman"/>
+          <w:color w:val="000000"/>
+        </w:rPr>
+      </w:pPr>
+      <w:r>
+        <w:rPr>
+          <w:rFonts w:ascii="Calibri" w:hAnsi="Calibri" w:cs="Times New Roman"/>
+          <w:color w:val="000000"/>
+        </w:rPr>
+        <w:t>Count the number of lines in the data. It should = 100.</w:t>
+      </w:r>
+    </w:p>
+    <w:p>
+      <w:pPr>
+        <w:pStyle w:val="ListParagraph"/>
+        <w:numPr>
+          <w:ilvl w:val="0"/>
+          <w:numId w:val="3"/>
+        </w:numPr>
+        <w:spacing w:before="100" w:beforeAutospacing="1" w:after="100" w:afterAutospacing="1"/>
+        <w:rPr>
+          <w:rFonts w:ascii="Calibri" w:hAnsi="Calibri" w:cs="Times New Roman"/>
+          <w:color w:val="000000"/>
+        </w:rPr>
+      </w:pPr>
+      <w:r>
+        <w:rPr>
+          <w:rFonts w:ascii="Calibri" w:hAnsi="Calibri" w:cs="Times New Roman"/>
+          <w:color w:val="000000"/>
+        </w:rPr>
+        <w:t>R</w:t>
+      </w:r>
+      <w:r>
+        <w:rPr>
+          <w:rFonts w:ascii="Calibri" w:hAnsi="Calibri" w:cs="Times New Roman"/>
+          <w:color w:val="000000"/>
+        </w:rPr>
+        <w:t>a</w:t>
+      </w:r>
+      <w:r>
+        <w:rPr>
+          <w:rFonts w:ascii="Calibri" w:hAnsi="Calibri" w:cs="Times New Roman"/>
+          <w:color w:val="000000"/>
+        </w:rPr>
+        <w:t xml:space="preserve">n </w:t>
+      </w:r>
+      <w:r>
+        <w:rPr>
+          <w:rFonts w:ascii="Calibri" w:hAnsi="Calibri" w:cs="Times New Roman"/>
+          <w:color w:val="000000"/>
+        </w:rPr>
+        <w:t>reverseGen</w:t>
+      </w:r>
+      <w:r>
+        <w:rPr>
+          <w:rFonts w:ascii="Calibri" w:hAnsi="Calibri" w:cs="Times New Roman"/>
+          <w:color w:val="000000"/>
+        </w:rPr>
+        <w:t xml:space="preserve"> data through </w:t>
+      </w:r>
+      <w:r>
+        <w:rPr>
+          <w:rFonts w:ascii="Calibri" w:hAnsi="Calibri" w:cs="Times New Roman"/>
+          <w:b/>
+          <w:color w:val="000000"/>
+        </w:rPr>
+        <w:t>SortA</w:t>
+      </w:r>
+    </w:p>
+    <w:p>
+      <w:pPr>
+        <w:pStyle w:val="ListParagraph"/>
+        <w:numPr>
+          <w:ilvl w:val="1"/>
+          <w:numId w:val="3"/>
+        </w:numPr>
+        <w:spacing w:before="100" w:beforeAutospacing="1" w:after="100" w:afterAutospacing="1"/>
+        <w:rPr>
+          <w:rFonts w:ascii="Calibri" w:hAnsi="Calibri" w:cs="Times New Roman"/>
+          <w:color w:val="000000"/>
+        </w:rPr>
+      </w:pPr>
+      <w:r>
+        <w:rPr>
+          <w:rFonts w:ascii="Calibri" w:hAnsi="Calibri" w:cs="Times New Roman"/>
+          <w:color w:val="000000"/>
+        </w:rPr>
+        <w:t xml:space="preserve">Put result into </w:t>
+      </w:r>
+      <w:r>
+        <w:rPr>
+          <w:rFonts w:ascii="Calibri" w:hAnsi="Calibri" w:cs="Times New Roman"/>
+          <w:i/>
+          <w:color w:val="000000"/>
+        </w:rPr>
+        <w:t>sortedA</w:t>
+      </w:r>
+    </w:p>
+    <w:p>
+      <w:pPr>
+        <w:pStyle w:val="ListParagraph"/>
+        <w:numPr>
+          <w:ilvl w:val="1"/>
+          <w:numId w:val="3"/>
+        </w:numPr>
+        <w:spacing w:before="100" w:beforeAutospacing="1" w:after="100" w:afterAutospacing="1"/>
+        <w:rPr>
+          <w:rFonts w:ascii="Calibri" w:hAnsi="Calibri" w:cs="Times New Roman"/>
+          <w:color w:val="000000"/>
+        </w:rPr>
+      </w:pPr>
+      <w:r>
+        <w:rPr>
+          <w:rFonts w:ascii="Calibri" w:hAnsi="Calibri" w:cs="Times New Roman"/>
+          <w:color w:val="000000"/>
+        </w:rPr>
+        <w:t>Count the number of lines in data. It should = 100.</w:t>
+      </w:r>
+    </w:p>
+    <w:p>
+      <w:pPr>
+        <w:pStyle w:val="ListParagraph"/>
+        <w:numPr>
+          <w:ilvl w:val="0"/>
+          <w:numId w:val="3"/>
+        </w:numPr>
+        <w:spacing w:before="100" w:beforeAutospacing="1" w:after="100" w:afterAutospacing="1"/>
+        <w:rPr>
+          <w:rFonts w:ascii="Calibri" w:hAnsi="Calibri" w:cs="Times New Roman"/>
+          <w:color w:val="000000"/>
+        </w:rPr>
+      </w:pPr>
+      <w:r>
+        <w:rPr>
+          <w:rFonts w:ascii="Calibri" w:hAnsi="Calibri" w:cs="Times New Roman"/>
+          <w:color w:val="000000"/>
+        </w:rPr>
+        <w:t>R</w:t>
+      </w:r>
+      <w:r>
+        <w:rPr>
+          <w:rFonts w:ascii="Calibri" w:hAnsi="Calibri" w:cs="Times New Roman"/>
+          <w:color w:val="000000"/>
+        </w:rPr>
+        <w:t>a</w:t>
+      </w:r>
+      <w:r>
+        <w:rPr>
+          <w:rFonts w:ascii="Calibri" w:hAnsi="Calibri" w:cs="Times New Roman"/>
+          <w:color w:val="000000"/>
+        </w:rPr>
+        <w:t xml:space="preserve">n reverseGen data through </w:t>
+      </w:r>
+      <w:r>
+        <w:rPr>
+          <w:rFonts w:ascii="Calibri" w:hAnsi="Calibri" w:cs="Times New Roman"/>
+          <w:b/>
+          <w:color w:val="000000"/>
+        </w:rPr>
+        <w:t>SortB</w:t>
+      </w:r>
+    </w:p>
+    <w:p>
+      <w:pPr>
+        <w:pStyle w:val="ListParagraph"/>
+        <w:numPr>
+          <w:ilvl w:val="1"/>
+          <w:numId w:val="3"/>
+        </w:numPr>
+        <w:spacing w:before="100" w:beforeAutospacing="1" w:after="100" w:afterAutospacing="1"/>
+        <w:rPr>
+          <w:rFonts w:ascii="Calibri" w:hAnsi="Calibri" w:cs="Times New Roman"/>
+          <w:color w:val="000000"/>
+        </w:rPr>
+      </w:pPr>
+      <w:r>
+        <w:rPr>
+          <w:rFonts w:ascii="Calibri" w:hAnsi="Calibri" w:cs="Times New Roman"/>
+          <w:color w:val="000000"/>
+        </w:rPr>
+        <w:t xml:space="preserve">Put result into </w:t>
+      </w:r>
+      <w:r>
+        <w:rPr>
+          <w:rFonts w:ascii="Calibri" w:hAnsi="Calibri" w:cs="Times New Roman"/>
+          <w:i/>
+          <w:color w:val="000000"/>
+        </w:rPr>
+        <w:t>sortedB</w:t>
+      </w:r>
+    </w:p>
+    <w:p>
+      <w:pPr>
+        <w:pStyle w:val="ListParagraph"/>
+        <w:numPr>
+          <w:ilvl w:val="1"/>
+          <w:numId w:val="3"/>
+        </w:numPr>
+        <w:spacing w:before="100" w:beforeAutospacing="1" w:after="100" w:afterAutospacing="1"/>
+        <w:rPr>
+          <w:rFonts w:ascii="Calibri" w:hAnsi="Calibri" w:cs="Times New Roman"/>
+          <w:color w:val="000000"/>
+        </w:rPr>
+      </w:pPr>
+      <w:r>
+        <w:rPr>
+          <w:rFonts w:ascii="Calibri" w:hAnsi="Calibri" w:cs="Times New Roman"/>
+          <w:color w:val="000000"/>
+        </w:rPr>
+        <w:t>Count the number of lines of data. It should = 100.</w:t>
+      </w:r>
+    </w:p>
+    <w:p>
+      <w:pPr>
+        <w:pStyle w:val="ListParagraph"/>
+        <w:numPr>
+          <w:ilvl w:val="0"/>
+          <w:numId w:val="3"/>
+        </w:numPr>
+        <w:spacing w:before="100" w:beforeAutospacing="1" w:after="100" w:afterAutospacing="1"/>
+        <w:rPr>
+          <w:rFonts w:ascii="Calibri" w:hAnsi="Calibri" w:cs="Times New Roman"/>
+          <w:color w:val="000000"/>
+        </w:rPr>
+      </w:pPr>
+      <w:r>
+        <w:rPr>
+          <w:rFonts w:ascii="Calibri" w:hAnsi="Calibri" w:cs="Times New Roman"/>
+          <w:color w:val="000000"/>
+        </w:rPr>
+        <w:t>Ra</w:t>
+      </w:r>
+      <w:r>
+        <w:rPr>
+          <w:rFonts w:ascii="Calibri" w:hAnsi="Calibri" w:cs="Times New Roman"/>
+          <w:color w:val="000000"/>
+        </w:rPr>
+        <w:t xml:space="preserve">n reverseGen data through </w:t>
+      </w:r>
+      <w:r>
+        <w:rPr>
+          <w:rFonts w:ascii="Calibri" w:hAnsi="Calibri" w:cs="Times New Roman"/>
+          <w:b/>
+          <w:color w:val="000000"/>
+        </w:rPr>
+        <w:t>Shell Sort</w:t>
+      </w:r>
+    </w:p>
+    <w:p>
+      <w:pPr>
+        <w:pStyle w:val="ListParagraph"/>
+        <w:numPr>
+          <w:ilvl w:val="1"/>
+          <w:numId w:val="3"/>
+        </w:numPr>
+        <w:spacing w:before="100" w:beforeAutospacing="1" w:after="100" w:afterAutospacing="1"/>
+        <w:rPr>
+          <w:rFonts w:ascii="Calibri" w:hAnsi="Calibri" w:cs="Times New Roman"/>
+          <w:color w:val="000000"/>
+        </w:rPr>
+      </w:pPr>
+      <w:r>
+        <w:rPr>
+          <w:rFonts w:ascii="Calibri" w:hAnsi="Calibri" w:cs="Times New Roman"/>
+          <w:color w:val="000000"/>
+        </w:rPr>
+        <w:t xml:space="preserve">Put result into </w:t>
+      </w:r>
+      <w:r>
+        <w:rPr>
+          <w:rFonts w:ascii="Calibri" w:hAnsi="Calibri" w:cs="Times New Roman"/>
+          <w:i/>
+          <w:color w:val="000000"/>
+        </w:rPr>
+        <w:t>sortedSH</w:t>
+      </w:r>
+    </w:p>
+    <w:p>
+      <w:pPr>
+        <w:pStyle w:val="ListParagraph"/>
+        <w:numPr>
+          <w:ilvl w:val="1"/>
+          <w:numId w:val="3"/>
+        </w:numPr>
+        <w:spacing w:before="100" w:beforeAutospacing="1" w:after="100" w:afterAutospacing="1"/>
+        <w:rPr>
+          <w:rFonts w:ascii="Calibri" w:hAnsi="Calibri" w:cs="Times New Roman"/>
+          <w:color w:val="000000"/>
+        </w:rPr>
+      </w:pPr>
+      <w:r>
+        <w:rPr>
+          <w:rFonts w:ascii="Calibri" w:hAnsi="Calibri" w:cs="Times New Roman"/>
+          <w:color w:val="000000"/>
+        </w:rPr>
+        <w:t>Count the number of lines of data. It should = 100;</w:t>
+      </w:r>
+    </w:p>
+    <w:p>
+      <w:pPr>
+        <w:pStyle w:val="ListParagraph"/>
+        <w:numPr>
+          <w:ilvl w:val="0"/>
+          <w:numId w:val="3"/>
+        </w:numPr>
+        <w:spacing w:before="100" w:beforeAutospacing="1" w:after="100" w:afterAutospacing="1"/>
+        <w:rPr>
+          <w:rFonts w:ascii="Calibri" w:hAnsi="Calibri" w:cs="Times New Roman"/>
+          <w:color w:val="000000"/>
+        </w:rPr>
+      </w:pPr>
+      <w:r>
+        <w:rPr>
+          <w:rFonts w:ascii="Calibri" w:hAnsi="Calibri" w:cs="Times New Roman"/>
+          <w:color w:val="000000"/>
+        </w:rPr>
+        <w:t>Check</w:t>
+      </w:r>
+      <w:r>
+        <w:rPr>
+          <w:rFonts w:ascii="Calibri" w:hAnsi="Calibri" w:cs="Times New Roman"/>
+          <w:color w:val="000000"/>
+        </w:rPr>
+        <w:t>ed</w:t>
+      </w:r>
+      <w:r>
+        <w:rPr>
+          <w:rFonts w:ascii="Calibri" w:hAnsi="Calibri" w:cs="Times New Roman"/>
+          <w:color w:val="000000"/>
+        </w:rPr>
+        <w:t xml:space="preserve"> that</w:t>
+      </w:r>
+      <w:r>
+        <w:rPr>
+          <w:rFonts w:ascii="Calibri" w:hAnsi="Calibri" w:cs="Times New Roman"/>
+          <w:color w:val="000000"/>
+        </w:rPr>
+        <w:t xml:space="preserve"> SortA, SortB and Shell Sort produce the same output</w:t>
+      </w:r>
+      <w:r>
+        <w:rPr>
+          <w:rFonts w:ascii="Calibri" w:hAnsi="Calibri" w:cs="Times New Roman"/>
+          <w:color w:val="000000"/>
+        </w:rPr>
+        <w:t xml:space="preserve"> using diff.</w:t>
+      </w:r>
+    </w:p>
+    <w:p>
+      <w:pPr>
+        <w:pStyle w:val="ListParagraph"/>
+        <w:numPr>
+          <w:ilvl w:val="1"/>
+          <w:numId w:val="3"/>
+        </w:numPr>
+        <w:spacing w:before="100" w:beforeAutospacing="1" w:after="100" w:afterAutospacing="1"/>
+        <w:rPr>
+          <w:rFonts w:ascii="Calibri" w:hAnsi="Calibri" w:cs="Times New Roman"/>
+          <w:color w:val="000000"/>
+        </w:rPr>
+      </w:pPr>
+      <w:r>
+        <w:rPr>
+          <w:rFonts w:ascii="Calibri" w:hAnsi="Calibri" w:cs="Times New Roman"/>
+          <w:color w:val="000000"/>
+        </w:rPr>
+        <w:t>The expected output should be nothing, if there is no difference between output from the three sorting programs.</w:t>
+      </w:r>
+    </w:p>
+    <w:p>
+      <w:pPr>
+        <w:pStyle w:val="ListParagraph"/>
+        <w:numPr>
+          <w:ilvl w:val="0"/>
+          <w:numId w:val="3"/>
+        </w:numPr>
+        <w:spacing w:before="100" w:beforeAutospacing="1" w:after="100" w:afterAutospacing="1"/>
+        <w:rPr>
+          <w:rFonts w:ascii="Calibri" w:hAnsi="Calibri" w:cs="Times New Roman"/>
+          <w:color w:val="000000"/>
+        </w:rPr>
+      </w:pPr>
+      <w:r>
+        <w:rPr>
+          <w:rFonts w:ascii="Calibri" w:hAnsi="Calibri" w:cs="Times New Roman"/>
+          <w:color w:val="000000"/>
+        </w:rPr>
+        <w:t xml:space="preserve">Repeat steps </w:t>
+      </w:r>
+      <w:r>
+        <w:rPr>
+          <w:rFonts w:ascii="Calibri" w:hAnsi="Calibri" w:cs="Times New Roman"/>
+          <w:b/>
+          <w:color w:val="000000"/>
+        </w:rPr>
+        <w:t xml:space="preserve">4, 5, 6 and 7 </w:t>
+      </w:r>
+      <w:r>
+        <w:rPr>
+          <w:rFonts w:ascii="Calibri" w:hAnsi="Calibri" w:cs="Times New Roman"/>
+          <w:color w:val="000000"/>
+        </w:rPr>
+        <w:t>for</w:t>
+      </w:r>
+      <w:r>
+        <w:rPr>
+          <w:rFonts w:ascii="Calibri" w:hAnsi="Calibri" w:cs="Times New Roman"/>
+          <w:color w:val="000000"/>
+        </w:rPr>
+        <w:t xml:space="preserve"> </w:t>
+      </w:r>
+      <w:r>
+        <w:rPr>
+          <w:rFonts w:ascii="Calibri" w:hAnsi="Calibri" w:cs="Times New Roman"/>
+          <w:i/>
+          <w:color w:val="000000"/>
+        </w:rPr>
+        <w:t>sortedGen</w:t>
+      </w:r>
+      <w:r>
+        <w:rPr>
+          <w:rFonts w:ascii="Calibri" w:hAnsi="Calibri" w:cs="Times New Roman"/>
+          <w:color w:val="000000"/>
+        </w:rPr>
+        <w:t xml:space="preserve"> and </w:t>
+      </w:r>
+      <w:r>
+        <w:rPr>
+          <w:rFonts w:ascii="Calibri" w:hAnsi="Calibri" w:cs="Times New Roman"/>
+          <w:i/>
+          <w:color w:val="000000"/>
+        </w:rPr>
+        <w:t>randomGen</w:t>
+      </w:r>
+      <w:r>
+        <w:rPr>
+          <w:rFonts w:ascii="Calibri" w:hAnsi="Calibri" w:cs="Times New Roman"/>
+          <w:color w:val="000000"/>
+        </w:rPr>
+        <w:t xml:space="preserve"> data.</w:t>
+      </w:r>
+    </w:p>
+    <w:p>
+      <w:pPr>
+        <w:spacing w:before="100" w:beforeAutospacing="1" w:after="100" w:afterAutospacing="1"/>
+        <w:rPr>
+          <w:rFonts w:ascii="Calibri" w:hAnsi="Calibri" w:cs="Times New Roman"/>
+          <w:color w:val="000000"/>
+        </w:rPr>
+      </w:pPr>
+    </w:p>
+    <w:p>
+      <w:pPr>
+        <w:spacing w:before="100" w:beforeAutospacing="1" w:after="100" w:afterAutospacing="1"/>
+        <w:rPr>
+          <w:rFonts w:ascii="Calibri" w:hAnsi="Calibri" w:cs="Times New Roman"/>
+          <w:color w:val="000000"/>
+        </w:rPr>
+      </w:pPr>
+    </w:p>
+    <w:p>
+      <w:pPr>
+        <w:spacing w:before="100" w:beforeAutospacing="1" w:after="100" w:afterAutospacing="1"/>
+        <w:outlineLvl w:val="2"/>
+        <w:rPr>
+          <w:rFonts w:ascii="Calibri" w:eastAsia="Times New Roman" w:hAnsi="Calibri" w:cs="Times New Roman"/>
+          <w:b/>
+          <w:bCs/>
+          <w:color w:val="000000"/>
+        </w:rPr>
+      </w:pPr>
+      <w:r>
+        <w:rPr>
+          <w:rFonts w:ascii="Calibri" w:eastAsia="Times New Roman" w:hAnsi="Calibri" w:cs="Times New Roman"/>
+          <w:b/>
+          <w:bCs/>
+          <w:color w:val="000000"/>
+        </w:rPr>
+        <w:lastRenderedPageBreak/>
+        <w:t>Performance Analysis</w:t>
+      </w:r>
+    </w:p>
+    <w:p>
+      <w:pPr>
+        <w:spacing w:before="100" w:beforeAutospacing="1" w:after="100" w:afterAutospacing="1"/>
+        <w:rPr>
+          <w:rFonts w:ascii="Calibri" w:hAnsi="Calibri" w:cs="Times New Roman"/>
+          <w:color w:val="000000"/>
+        </w:rPr>
+      </w:pPr>
+      <w:r>
+        <w:rPr>
+          <w:rFonts w:ascii="Calibri" w:hAnsi="Calibri" w:cs="Times New Roman"/>
+          <w:color w:val="000000"/>
+        </w:rPr>
+        <w:t xml:space="preserve">In our performance analysis, we measured how each program's execution time varied as the size and initial </w:t>
+      </w:r>
+      <w:r>
+        <w:rPr>
+          <w:rFonts w:ascii="Calibri" w:hAnsi="Calibri" w:cs="Times New Roman"/>
+          <w:color w:val="000000"/>
+        </w:rPr>
+        <w:t>sortedness of the input varied.</w:t>
+      </w:r>
+    </w:p>
+    <w:p>
+      <w:pPr>
+        <w:spacing w:before="100" w:beforeAutospacing="1" w:after="100" w:afterAutospacing="1"/>
+        <w:rPr>
+          <w:rFonts w:ascii="Calibri" w:hAnsi="Calibri" w:cs="Times New Roman"/>
+          <w:color w:val="000000"/>
+        </w:rPr>
+      </w:pPr>
+      <w:r>
+        <w:rPr>
+          <w:rFonts w:ascii="Calibri" w:hAnsi="Calibri" w:cs="Times New Roman"/>
+          <w:color w:val="000000"/>
+        </w:rPr>
+        <w:t>This analysis will help</w:t>
+      </w:r>
+      <w:r>
+        <w:rPr>
+          <w:rFonts w:ascii="Calibri" w:hAnsi="Calibri" w:cs="Times New Roman"/>
+          <w:color w:val="000000"/>
+        </w:rPr>
+        <w:t xml:space="preserve"> prove that certain alg</w:t>
+      </w:r>
+      <w:r>
+        <w:rPr>
+          <w:rFonts w:ascii="Calibri" w:hAnsi="Calibri" w:cs="Times New Roman"/>
+          <w:color w:val="000000"/>
+        </w:rPr>
+        <w:t>orithm pre-conditions (from the 11 possible algorithms)</w:t>
+      </w:r>
+      <w:r>
+        <w:rPr>
+          <w:rFonts w:ascii="Calibri" w:hAnsi="Calibri" w:cs="Times New Roman"/>
+          <w:color w:val="000000"/>
+        </w:rPr>
+        <w:t xml:space="preserve"> match the </w:t>
+      </w:r>
+      <w:r>
+        <w:rPr>
+          <w:rFonts w:ascii="Calibri" w:hAnsi="Calibri" w:cs="Times New Roman"/>
+          <w:color w:val="000000"/>
+        </w:rPr>
+        <w:t>post-cond</w:t>
+      </w:r>
+      <w:r>
+        <w:rPr>
+          <w:rFonts w:ascii="Calibri" w:hAnsi="Calibri" w:cs="Times New Roman"/>
+          <w:color w:val="000000"/>
+        </w:rPr>
+        <w:t>itions from the test results, thus let us determine which algorithms are</w:t>
+      </w:r>
+      <w:r>
+        <w:rPr>
+          <w:rFonts w:ascii="Calibri" w:hAnsi="Calibri" w:cs="Times New Roman"/>
+          <w:color w:val="000000"/>
+        </w:rPr>
+        <w:t xml:space="preserve"> used in</w:t>
+      </w:r>
+      <w:r>
+        <w:rPr>
+          <w:rFonts w:ascii="Calibri" w:hAnsi="Calibri" w:cs="Times New Roman"/>
+          <w:color w:val="000000"/>
+        </w:rPr>
+        <w:t xml:space="preserve"> SortA and SortB programs.</w:t>
+      </w:r>
+    </w:p>
+    <w:p>
+      <w:pPr>
+        <w:spacing w:before="100" w:beforeAutospacing="1" w:after="100" w:afterAutospacing="1"/>
+        <w:rPr>
+          <w:rFonts w:ascii="Calibri" w:hAnsi="Calibri" w:cs="Times New Roman"/>
+          <w:color w:val="000000"/>
+        </w:rPr>
+      </w:pPr>
       <w:bookmarkStart w:id="0" w:name="_GoBack"/>
       <w:bookmarkEnd w:id="0"/>
     </w:p>
     <w:p>
       <w:pPr>
-        <w:spacing w:before="100" w:beforeAutospacing="1" w:after="100" w:afterAutospacing="1"/>
-        <w:rPr>
-          <w:rFonts w:ascii="Helvetica" w:hAnsi="Helvetica" w:cs="Times New Roman"/>
-          <w:color w:val="000000"/>
-          <w:sz w:val="27"/>
-          <w:szCs w:val="27"/>
-        </w:rPr>
-      </w:pPr>
-      <w:r>
-        <w:rPr>
-          <w:rFonts w:ascii="Helvetica" w:hAnsi="Helvetica" w:cs="Times New Roman"/>
-          <w:color w:val="000000"/>
-          <w:sz w:val="27"/>
-          <w:szCs w:val="27"/>
-        </w:rPr>
-        <w:t>Since</w:t>
-      </w:r>
-    </w:p>
-    <w:p>
-      <w:pPr>
-        <w:spacing w:before="100" w:beforeAutospacing="1" w:after="100" w:afterAutospacing="1"/>
-        <w:rPr>
-          <w:rFonts w:ascii="Helvetica" w:hAnsi="Helvetica" w:cs="Times New Roman"/>
-          <w:color w:val="000000"/>
-          <w:sz w:val="27"/>
-          <w:szCs w:val="27"/>
-        </w:rPr>
-      </w:pPr>
-      <w:r>
-        <w:rPr>
-          <w:rFonts w:ascii="Helvetica" w:hAnsi="Helvetica" w:cs="Times New Roman"/>
-          <w:color w:val="000000"/>
-          <w:sz w:val="27"/>
-          <w:szCs w:val="27"/>
-        </w:rPr>
-        <w:t>We chose these inputs because ...</w:t>
-      </w:r>
-    </w:p>
-    <w:p>
-      <w:pPr>
-        <w:spacing w:before="100" w:beforeAutospacing="1" w:after="100" w:afterAutospacing="1"/>
-        <w:outlineLvl w:val="2"/>
-        <w:rPr>
-          <w:rFonts w:ascii="Helvetica" w:eastAsia="Times New Roman" w:hAnsi="Helvetica" w:cs="Times New Roman"/>
+        <w:pStyle w:val="ListParagraph"/>
+        <w:numPr>
+          <w:ilvl w:val="0"/>
+          <w:numId w:val="4"/>
+        </w:numPr>
+        <w:spacing w:before="100" w:beforeAutospacing="1" w:after="100" w:afterAutospacing="1"/>
+        <w:rPr>
+          <w:rFonts w:ascii="Calibri" w:hAnsi="Calibri" w:cs="Times New Roman"/>
+          <w:color w:val="000000"/>
+        </w:rPr>
+      </w:pPr>
+      <w:r>
+        <w:rPr>
+          <w:rFonts w:ascii="Calibri" w:hAnsi="Calibri" w:cs="Times New Roman"/>
+          <w:color w:val="000000"/>
+        </w:rPr>
+        <w:t>To s</w:t>
+      </w:r>
+      <w:r>
+        <w:rPr>
+          <w:rFonts w:ascii="Calibri" w:hAnsi="Calibri" w:cs="Times New Roman"/>
+          <w:color w:val="000000"/>
+        </w:rPr>
+        <w:t>et up the</w:t>
+      </w:r>
+      <w:r>
+        <w:rPr>
+          <w:rFonts w:ascii="Calibri" w:hAnsi="Calibri" w:cs="Times New Roman"/>
+          <w:color w:val="000000"/>
+        </w:rPr>
+        <w:t xml:space="preserve"> analysis</w:t>
+      </w:r>
+      <w:r>
+        <w:rPr>
+          <w:rFonts w:ascii="Calibri" w:hAnsi="Calibri" w:cs="Times New Roman"/>
+          <w:color w:val="000000"/>
+        </w:rPr>
+        <w:t xml:space="preserve"> experiment by tabulating the various possible sort programs</w:t>
+      </w:r>
+      <w:r>
+        <w:rPr>
+          <w:rFonts w:ascii="Calibri" w:hAnsi="Calibri" w:cs="Times New Roman"/>
+          <w:color w:val="000000"/>
+        </w:rPr>
+        <w:t xml:space="preserve"> used and list</w:t>
+      </w:r>
+      <w:r>
+        <w:rPr>
+          <w:rFonts w:ascii="Calibri" w:hAnsi="Calibri" w:cs="Times New Roman"/>
+          <w:color w:val="000000"/>
+        </w:rPr>
+        <w:t xml:space="preserve"> their </w:t>
+      </w:r>
+      <w:r>
+        <w:rPr>
+          <w:rFonts w:ascii="Calibri" w:hAnsi="Calibri" w:cs="Times New Roman"/>
+          <w:color w:val="000000"/>
+        </w:rPr>
+        <w:t xml:space="preserve">known characteristics against three types of input: </w:t>
+      </w:r>
+      <w:r>
+        <w:rPr>
+          <w:rFonts w:ascii="Calibri" w:hAnsi="Calibri" w:cs="Times New Roman"/>
+          <w:i/>
+          <w:color w:val="000000"/>
+        </w:rPr>
+        <w:t>Reverse, Sorted</w:t>
+      </w:r>
+      <w:r>
+        <w:rPr>
+          <w:rFonts w:ascii="Calibri" w:hAnsi="Calibri" w:cs="Times New Roman"/>
+          <w:color w:val="000000"/>
+        </w:rPr>
+        <w:t xml:space="preserve"> and </w:t>
+      </w:r>
+      <w:r>
+        <w:rPr>
+          <w:rFonts w:ascii="Calibri" w:hAnsi="Calibri" w:cs="Times New Roman"/>
+          <w:i/>
+          <w:color w:val="000000"/>
+        </w:rPr>
+        <w:t>Random data</w:t>
+      </w:r>
+      <w:r>
+        <w:rPr>
+          <w:rFonts w:ascii="Calibri" w:hAnsi="Calibri" w:cs="Times New Roman"/>
+          <w:color w:val="000000"/>
+        </w:rPr>
+        <w:t>.</w:t>
+      </w:r>
+    </w:p>
+    <w:p>
+      <w:pPr>
+        <w:pStyle w:val="ListParagraph"/>
+        <w:numPr>
+          <w:ilvl w:val="0"/>
+          <w:numId w:val="4"/>
+        </w:numPr>
+        <w:spacing w:before="100" w:beforeAutospacing="1" w:after="100" w:afterAutospacing="1"/>
+        <w:rPr>
+          <w:rFonts w:ascii="Calibri" w:hAnsi="Calibri" w:cs="Times New Roman"/>
+          <w:color w:val="000000"/>
+        </w:rPr>
+      </w:pPr>
+      <w:r>
+        <w:rPr>
+          <w:rFonts w:ascii="Calibri" w:hAnsi="Calibri" w:cs="Times New Roman"/>
+          <w:color w:val="000000"/>
+        </w:rPr>
+        <w:t>Generate</w:t>
+      </w:r>
+      <w:r>
+        <w:rPr>
+          <w:rFonts w:ascii="Calibri" w:hAnsi="Calibri" w:cs="Times New Roman"/>
+          <w:color w:val="000000"/>
+        </w:rPr>
+        <w:t xml:space="preserve"> </w:t>
+      </w:r>
+      <w:r>
+        <w:rPr>
+          <w:rFonts w:ascii="Calibri" w:hAnsi="Calibri" w:cs="Times New Roman"/>
+          <w:color w:val="000000"/>
+        </w:rPr>
+        <w:t>3 x sets of</w:t>
+      </w:r>
+      <w:r>
+        <w:rPr>
+          <w:rFonts w:ascii="Calibri" w:hAnsi="Calibri" w:cs="Times New Roman"/>
+          <w:color w:val="000000"/>
+        </w:rPr>
+        <w:t xml:space="preserve"> </w:t>
+      </w:r>
+      <w:r>
+        <w:rPr>
+          <w:rFonts w:ascii="Calibri" w:hAnsi="Calibri" w:cs="Times New Roman"/>
+          <w:color w:val="000000"/>
+        </w:rPr>
+        <w:t>input data by using the</w:t>
+      </w:r>
+      <w:r>
+        <w:rPr>
+          <w:rFonts w:ascii="Calibri" w:hAnsi="Calibri" w:cs="Times New Roman"/>
+          <w:color w:val="000000"/>
+        </w:rPr>
+        <w:t xml:space="preserve"> </w:t>
+      </w:r>
+      <w:r>
+        <w:rPr>
+          <w:rFonts w:ascii="Calibri" w:hAnsi="Calibri" w:cs="Times New Roman"/>
+          <w:color w:val="000000"/>
+        </w:rPr>
+        <w:t>“G</w:t>
+      </w:r>
+      <w:r>
+        <w:rPr>
+          <w:rFonts w:ascii="Calibri" w:hAnsi="Calibri" w:cs="Times New Roman"/>
+          <w:color w:val="000000"/>
+        </w:rPr>
+        <w:t>en” program</w:t>
+      </w:r>
+      <w:r>
+        <w:rPr>
+          <w:rFonts w:ascii="Calibri" w:hAnsi="Calibri" w:cs="Times New Roman"/>
+          <w:color w:val="000000"/>
+        </w:rPr>
+        <w:t xml:space="preserve"> given of size 100.</w:t>
+      </w:r>
+    </w:p>
+    <w:p>
+      <w:pPr>
+        <w:pStyle w:val="ListParagraph"/>
+        <w:numPr>
+          <w:ilvl w:val="1"/>
+          <w:numId w:val="4"/>
+        </w:numPr>
+        <w:spacing w:before="100" w:beforeAutospacing="1" w:after="100" w:afterAutospacing="1"/>
+        <w:rPr>
+          <w:rFonts w:ascii="Calibri" w:hAnsi="Calibri" w:cs="Times New Roman"/>
+          <w:color w:val="000000"/>
+        </w:rPr>
+      </w:pPr>
+      <w:r>
+        <w:rPr>
+          <w:rFonts w:ascii="Calibri" w:hAnsi="Calibri" w:cs="Times New Roman"/>
+          <w:color w:val="000000"/>
+        </w:rPr>
+        <w:t>1 set of REVERSE</w:t>
+      </w:r>
+    </w:p>
+    <w:p>
+      <w:pPr>
+        <w:pStyle w:val="ListParagraph"/>
+        <w:numPr>
+          <w:ilvl w:val="1"/>
+          <w:numId w:val="4"/>
+        </w:numPr>
+        <w:spacing w:before="100" w:beforeAutospacing="1" w:after="100" w:afterAutospacing="1"/>
+        <w:rPr>
+          <w:rFonts w:ascii="Calibri" w:hAnsi="Calibri" w:cs="Times New Roman"/>
+          <w:color w:val="000000"/>
+        </w:rPr>
+      </w:pPr>
+      <w:r>
+        <w:rPr>
+          <w:rFonts w:ascii="Calibri" w:hAnsi="Calibri" w:cs="Times New Roman"/>
+          <w:color w:val="000000"/>
+        </w:rPr>
+        <w:t>1 set of SORTED</w:t>
+      </w:r>
+    </w:p>
+    <w:p>
+      <w:pPr>
+        <w:pStyle w:val="ListParagraph"/>
+        <w:numPr>
+          <w:ilvl w:val="1"/>
+          <w:numId w:val="4"/>
+        </w:numPr>
+        <w:spacing w:before="100" w:beforeAutospacing="1" w:after="100" w:afterAutospacing="1"/>
+        <w:rPr>
+          <w:rFonts w:ascii="Calibri" w:hAnsi="Calibri" w:cs="Times New Roman"/>
+          <w:color w:val="000000"/>
+        </w:rPr>
+      </w:pPr>
+      <w:r>
+        <w:rPr>
+          <w:rFonts w:ascii="Calibri" w:hAnsi="Calibri" w:cs="Times New Roman"/>
+          <w:color w:val="000000"/>
+        </w:rPr>
+        <w:t>1 set of RANDOM</w:t>
+      </w:r>
+    </w:p>
+    <w:p>
+      <w:pPr>
+        <w:pStyle w:val="ListParagraph"/>
+        <w:numPr>
+          <w:ilvl w:val="0"/>
+          <w:numId w:val="4"/>
+        </w:numPr>
+        <w:spacing w:before="100" w:beforeAutospacing="1" w:after="100" w:afterAutospacing="1"/>
+        <w:rPr>
+          <w:rFonts w:ascii="Calibri" w:hAnsi="Calibri" w:cs="Times New Roman"/>
+          <w:color w:val="000000"/>
+        </w:rPr>
+      </w:pPr>
+      <w:r>
+        <w:rPr>
+          <w:rFonts w:ascii="Calibri" w:hAnsi="Calibri" w:cs="Times New Roman"/>
+          <w:color w:val="000000"/>
+        </w:rPr>
+        <w:t>Repeat procedure #2, with size 1,000 and then size 10,000.</w:t>
+      </w:r>
+    </w:p>
+    <w:p>
+      <w:pPr>
+        <w:pStyle w:val="ListParagraph"/>
+        <w:numPr>
+          <w:ilvl w:val="1"/>
+          <w:numId w:val="4"/>
+        </w:numPr>
+        <w:spacing w:before="100" w:beforeAutospacing="1" w:after="100" w:afterAutospacing="1"/>
+        <w:rPr>
+          <w:rFonts w:ascii="Calibri" w:hAnsi="Calibri" w:cs="Times New Roman"/>
+          <w:color w:val="000000"/>
+        </w:rPr>
+      </w:pPr>
+      <w:r>
+        <w:rPr>
+          <w:rFonts w:ascii="Calibri" w:hAnsi="Calibri" w:cs="Times New Roman"/>
+          <w:color w:val="000000"/>
+        </w:rPr>
+        <w:t>We should have in total 6 sets of input data.</w:t>
+      </w:r>
+    </w:p>
+    <w:p>
+      <w:pPr>
+        <w:pStyle w:val="ListParagraph"/>
+        <w:numPr>
+          <w:ilvl w:val="0"/>
+          <w:numId w:val="4"/>
+        </w:numPr>
+        <w:spacing w:before="100" w:beforeAutospacing="1" w:after="100" w:afterAutospacing="1"/>
+        <w:rPr>
+          <w:rFonts w:ascii="Calibri" w:hAnsi="Calibri" w:cs="Times New Roman"/>
+          <w:color w:val="000000"/>
+        </w:rPr>
+      </w:pPr>
+      <w:r>
+        <w:rPr>
+          <w:rFonts w:ascii="Calibri" w:hAnsi="Calibri" w:cs="Times New Roman"/>
+          <w:color w:val="000000"/>
+        </w:rPr>
+        <w:t>Produce 3 x sets of our own data with duplicates (as “G</w:t>
+      </w:r>
+      <w:r>
+        <w:rPr>
+          <w:rFonts w:ascii="Calibri" w:hAnsi="Calibri" w:cs="Times New Roman"/>
+          <w:color w:val="000000"/>
+        </w:rPr>
+        <w:t xml:space="preserve">en” </w:t>
+      </w:r>
+      <w:r>
+        <w:rPr>
+          <w:rFonts w:ascii="Calibri" w:hAnsi="Calibri" w:cs="Times New Roman"/>
+          <w:color w:val="000000"/>
+        </w:rPr>
+        <w:t xml:space="preserve">only </w:t>
+      </w:r>
+      <w:r>
+        <w:rPr>
+          <w:rFonts w:ascii="Calibri" w:hAnsi="Calibri" w:cs="Times New Roman"/>
+          <w:color w:val="000000"/>
+        </w:rPr>
+        <w:t>provides a unique set of keys.</w:t>
+      </w:r>
+      <w:r>
+        <w:rPr>
+          <w:rFonts w:ascii="Calibri" w:hAnsi="Calibri" w:cs="Times New Roman"/>
+          <w:color w:val="000000"/>
+        </w:rPr>
+        <w:t>)</w:t>
+      </w:r>
+    </w:p>
+    <w:p>
+      <w:pPr>
+        <w:pStyle w:val="ListParagraph"/>
+        <w:numPr>
+          <w:ilvl w:val="1"/>
+          <w:numId w:val="4"/>
+        </w:numPr>
+        <w:spacing w:before="100" w:beforeAutospacing="1" w:after="100" w:afterAutospacing="1"/>
+        <w:rPr>
+          <w:rFonts w:ascii="Calibri" w:hAnsi="Calibri" w:cs="Times New Roman"/>
+          <w:color w:val="000000"/>
+        </w:rPr>
+      </w:pPr>
+      <w:r>
+        <w:rPr>
+          <w:rFonts w:ascii="Calibri" w:hAnsi="Calibri" w:cs="Times New Roman"/>
+          <w:color w:val="000000"/>
+        </w:rPr>
+        <w:t>1 set of REVERSE</w:t>
+      </w:r>
+    </w:p>
+    <w:p>
+      <w:pPr>
+        <w:pStyle w:val="ListParagraph"/>
+        <w:numPr>
+          <w:ilvl w:val="1"/>
+          <w:numId w:val="4"/>
+        </w:numPr>
+        <w:spacing w:before="100" w:beforeAutospacing="1" w:after="100" w:afterAutospacing="1"/>
+        <w:rPr>
+          <w:rFonts w:ascii="Calibri" w:hAnsi="Calibri" w:cs="Times New Roman"/>
+          <w:color w:val="000000"/>
+        </w:rPr>
+      </w:pPr>
+      <w:r>
+        <w:rPr>
+          <w:rFonts w:ascii="Calibri" w:hAnsi="Calibri" w:cs="Times New Roman"/>
+          <w:color w:val="000000"/>
+        </w:rPr>
+        <w:t>1 set of SORTED</w:t>
+      </w:r>
+    </w:p>
+    <w:p>
+      <w:pPr>
+        <w:pStyle w:val="ListParagraph"/>
+        <w:numPr>
+          <w:ilvl w:val="1"/>
+          <w:numId w:val="4"/>
+        </w:numPr>
+        <w:spacing w:before="100" w:beforeAutospacing="1" w:after="100" w:afterAutospacing="1"/>
+        <w:rPr>
+          <w:rFonts w:ascii="Calibri" w:hAnsi="Calibri" w:cs="Times New Roman"/>
+          <w:color w:val="000000"/>
+        </w:rPr>
+      </w:pPr>
+      <w:r>
+        <w:rPr>
+          <w:rFonts w:ascii="Calibri" w:hAnsi="Calibri" w:cs="Times New Roman"/>
+          <w:color w:val="000000"/>
+        </w:rPr>
+        <w:t>1 set of RANDOM</w:t>
+      </w:r>
+    </w:p>
+    <w:p>
+      <w:pPr>
+        <w:pStyle w:val="ListParagraph"/>
+        <w:numPr>
+          <w:ilvl w:val="0"/>
+          <w:numId w:val="4"/>
+        </w:numPr>
+        <w:spacing w:before="100" w:beforeAutospacing="1" w:after="100" w:afterAutospacing="1"/>
+        <w:rPr>
+          <w:rFonts w:ascii="Calibri" w:hAnsi="Calibri" w:cs="Times New Roman"/>
+          <w:color w:val="000000"/>
+        </w:rPr>
+      </w:pPr>
+    </w:p>
+    <w:p>
+      <w:pPr>
+        <w:pStyle w:val="ListParagraph"/>
+        <w:numPr>
+          <w:ilvl w:val="0"/>
+          <w:numId w:val="4"/>
+        </w:numPr>
+        <w:spacing w:before="100" w:beforeAutospacing="1" w:after="100" w:afterAutospacing="1"/>
+        <w:rPr>
+          <w:rFonts w:ascii="Calibri" w:hAnsi="Calibri" w:cs="Times New Roman"/>
+          <w:color w:val="000000"/>
+        </w:rPr>
+      </w:pPr>
+      <w:r>
+        <w:rPr>
+          <w:rFonts w:ascii="Calibri" w:hAnsi="Calibri" w:cs="Times New Roman"/>
+          <w:color w:val="000000"/>
+        </w:rPr>
+        <w:t xml:space="preserve">Run the </w:t>
+      </w:r>
+      <w:r>
+        <w:rPr>
+          <w:rFonts w:ascii="Calibri" w:hAnsi="Calibri" w:cs="Times New Roman"/>
+          <w:b/>
+          <w:color w:val="000000"/>
+        </w:rPr>
+        <w:t>SortA</w:t>
+      </w:r>
+      <w:r>
+        <w:rPr>
+          <w:rFonts w:ascii="Calibri" w:hAnsi="Calibri" w:cs="Times New Roman"/>
+          <w:color w:val="000000"/>
+        </w:rPr>
+        <w:t xml:space="preserve"> program 5 times with each REVERSE / SORTED / RANDOM inputs produced from “Gen” to get execution timing data.</w:t>
+      </w:r>
+    </w:p>
+    <w:p>
+      <w:pPr>
+        <w:pStyle w:val="ListParagraph"/>
+        <w:numPr>
+          <w:ilvl w:val="1"/>
+          <w:numId w:val="4"/>
+        </w:numPr>
+        <w:spacing w:before="100" w:beforeAutospacing="1" w:after="100" w:afterAutospacing="1"/>
+        <w:rPr>
+          <w:rFonts w:ascii="Calibri" w:hAnsi="Calibri" w:cs="Times New Roman"/>
+          <w:color w:val="000000"/>
+        </w:rPr>
+      </w:pPr>
+      <w:r>
+        <w:rPr>
+          <w:rFonts w:ascii="Calibri" w:hAnsi="Calibri" w:cs="Times New Roman"/>
+          <w:color w:val="000000"/>
+        </w:rPr>
+        <w:t>We should now have:</w:t>
+      </w:r>
+    </w:p>
+    <w:p>
+      <w:pPr>
+        <w:pStyle w:val="ListParagraph"/>
+        <w:numPr>
+          <w:ilvl w:val="2"/>
+          <w:numId w:val="4"/>
+        </w:numPr>
+        <w:spacing w:before="100" w:beforeAutospacing="1" w:after="100" w:afterAutospacing="1"/>
+        <w:rPr>
+          <w:rFonts w:ascii="Calibri" w:hAnsi="Calibri" w:cs="Times New Roman"/>
+          <w:color w:val="000000"/>
+        </w:rPr>
+      </w:pPr>
+      <w:r>
+        <w:rPr>
+          <w:rFonts w:ascii="Calibri" w:hAnsi="Calibri" w:cs="Times New Roman"/>
+          <w:color w:val="000000"/>
+        </w:rPr>
+        <w:t>5 x execution timing data for REVERSE. Take an average of the figures.</w:t>
+      </w:r>
+    </w:p>
+    <w:p>
+      <w:pPr>
+        <w:pStyle w:val="ListParagraph"/>
+        <w:numPr>
+          <w:ilvl w:val="2"/>
+          <w:numId w:val="4"/>
+        </w:numPr>
+        <w:spacing w:before="100" w:beforeAutospacing="1" w:after="100" w:afterAutospacing="1"/>
+        <w:rPr>
+          <w:rFonts w:ascii="Calibri" w:hAnsi="Calibri" w:cs="Times New Roman"/>
+          <w:color w:val="000000"/>
+        </w:rPr>
+      </w:pPr>
+      <w:r>
+        <w:rPr>
+          <w:rFonts w:ascii="Calibri" w:hAnsi="Calibri" w:cs="Times New Roman"/>
+          <w:color w:val="000000"/>
+        </w:rPr>
+        <w:t>5 x execution timing data for SORTED. Take an average of the figures.</w:t>
+      </w:r>
+    </w:p>
+    <w:p>
+      <w:pPr>
+        <w:pStyle w:val="ListParagraph"/>
+        <w:numPr>
+          <w:ilvl w:val="2"/>
+          <w:numId w:val="4"/>
+        </w:numPr>
+        <w:spacing w:before="100" w:beforeAutospacing="1" w:after="100" w:afterAutospacing="1"/>
+        <w:rPr>
+          <w:rFonts w:ascii="Calibri" w:hAnsi="Calibri" w:cs="Times New Roman"/>
+          <w:color w:val="000000"/>
+        </w:rPr>
+      </w:pPr>
+      <w:r>
+        <w:rPr>
+          <w:rFonts w:ascii="Calibri" w:hAnsi="Calibri" w:cs="Times New Roman"/>
+          <w:color w:val="000000"/>
+        </w:rPr>
+        <w:t>5 x execution timing data for RANDOM. Take an average of the figures.</w:t>
+      </w:r>
+    </w:p>
+    <w:p>
+      <w:pPr>
+        <w:pStyle w:val="ListParagraph"/>
+        <w:numPr>
+          <w:ilvl w:val="1"/>
+          <w:numId w:val="4"/>
+        </w:numPr>
+        <w:spacing w:before="100" w:beforeAutospacing="1" w:after="100" w:afterAutospacing="1"/>
+        <w:rPr>
+          <w:rFonts w:ascii="Calibri" w:hAnsi="Calibri" w:cs="Times New Roman"/>
+          <w:color w:val="000000"/>
+        </w:rPr>
+      </w:pPr>
+      <w:r>
+        <w:rPr>
+          <w:rFonts w:ascii="Calibri" w:hAnsi="Calibri" w:cs="Times New Roman"/>
+          <w:color w:val="000000"/>
+        </w:rPr>
+        <w:t>You should now have 3 averages, each for reverse / sorted / random tests.</w:t>
+      </w:r>
+    </w:p>
+    <w:p>
+      <w:pPr>
+        <w:pStyle w:val="ListParagraph"/>
+        <w:numPr>
+          <w:ilvl w:val="1"/>
+          <w:numId w:val="4"/>
+        </w:numPr>
+        <w:spacing w:before="100" w:beforeAutospacing="1" w:after="100" w:afterAutospacing="1"/>
+        <w:rPr>
+          <w:rFonts w:ascii="Calibri" w:hAnsi="Calibri" w:cs="Times New Roman"/>
+          <w:color w:val="000000"/>
+        </w:rPr>
+      </w:pPr>
+      <w:r>
+        <w:rPr>
+          <w:rFonts w:ascii="Calibri" w:hAnsi="Calibri" w:cs="Times New Roman"/>
+          <w:color w:val="000000"/>
+        </w:rPr>
+        <w:t>Record this average into the table.</w:t>
+      </w:r>
+    </w:p>
+    <w:p>
+      <w:pPr>
+        <w:pStyle w:val="ListParagraph"/>
+        <w:numPr>
+          <w:ilvl w:val="0"/>
+          <w:numId w:val="4"/>
+        </w:numPr>
+        <w:spacing w:before="100" w:beforeAutospacing="1" w:after="100" w:afterAutospacing="1"/>
+        <w:rPr>
+          <w:rFonts w:ascii="Calibri" w:hAnsi="Calibri" w:cs="Times New Roman"/>
+          <w:color w:val="000000"/>
+        </w:rPr>
+      </w:pPr>
+      <w:r>
+        <w:rPr>
+          <w:rFonts w:ascii="Calibri" w:hAnsi="Calibri" w:cs="Times New Roman"/>
+          <w:color w:val="000000"/>
+        </w:rPr>
+        <w:t xml:space="preserve">Run the </w:t>
+      </w:r>
+      <w:r>
+        <w:rPr>
+          <w:rFonts w:ascii="Calibri" w:hAnsi="Calibri" w:cs="Times New Roman"/>
+          <w:b/>
+          <w:color w:val="000000"/>
+        </w:rPr>
+        <w:t>SortA</w:t>
+      </w:r>
+      <w:r>
+        <w:rPr>
+          <w:rFonts w:ascii="Calibri" w:hAnsi="Calibri" w:cs="Times New Roman"/>
+          <w:color w:val="000000"/>
+        </w:rPr>
+        <w:t xml:space="preserve"> program 5 times with input from our own set to get execution timing data.</w:t>
+      </w:r>
+    </w:p>
+    <w:p>
+      <w:pPr>
+        <w:pStyle w:val="ListParagraph"/>
+        <w:numPr>
+          <w:ilvl w:val="1"/>
+          <w:numId w:val="4"/>
+        </w:numPr>
+        <w:spacing w:before="100" w:beforeAutospacing="1" w:after="100" w:afterAutospacing="1"/>
+        <w:rPr>
+          <w:rFonts w:ascii="Calibri" w:hAnsi="Calibri" w:cs="Times New Roman"/>
+          <w:color w:val="000000"/>
+        </w:rPr>
+      </w:pPr>
+      <w:r>
+        <w:rPr>
+          <w:rFonts w:ascii="Calibri" w:hAnsi="Calibri" w:cs="Times New Roman"/>
+          <w:color w:val="000000"/>
+        </w:rPr>
+        <w:t>Take an average of the timing data.</w:t>
+      </w:r>
+    </w:p>
+    <w:p>
+      <w:pPr>
+        <w:pStyle w:val="ListParagraph"/>
+        <w:numPr>
+          <w:ilvl w:val="1"/>
+          <w:numId w:val="4"/>
+        </w:numPr>
+        <w:spacing w:before="100" w:beforeAutospacing="1" w:after="100" w:afterAutospacing="1"/>
+        <w:rPr>
+          <w:rFonts w:ascii="Calibri" w:hAnsi="Calibri" w:cs="Times New Roman"/>
+          <w:color w:val="000000"/>
+        </w:rPr>
+      </w:pPr>
+      <w:r>
+        <w:rPr>
+          <w:rFonts w:ascii="Calibri" w:hAnsi="Calibri" w:cs="Times New Roman"/>
+          <w:color w:val="000000"/>
+        </w:rPr>
+        <w:t>Record this average into the table.</w:t>
+      </w:r>
+    </w:p>
+    <w:p>
+      <w:pPr>
+        <w:pStyle w:val="ListParagraph"/>
+        <w:numPr>
+          <w:ilvl w:val="0"/>
+          <w:numId w:val="4"/>
+        </w:numPr>
+        <w:spacing w:before="100" w:beforeAutospacing="1" w:after="100" w:afterAutospacing="1"/>
+        <w:rPr>
+          <w:rFonts w:ascii="Calibri" w:hAnsi="Calibri" w:cs="Times New Roman"/>
+          <w:color w:val="000000"/>
+        </w:rPr>
+      </w:pPr>
+      <w:r>
+        <w:rPr>
+          <w:rFonts w:ascii="Calibri" w:hAnsi="Calibri" w:cs="Times New Roman"/>
+          <w:color w:val="000000"/>
+        </w:rPr>
+        <w:t xml:space="preserve">Run the </w:t>
+      </w:r>
+      <w:r>
+        <w:rPr>
+          <w:rFonts w:ascii="Calibri" w:hAnsi="Calibri" w:cs="Times New Roman"/>
+          <w:b/>
+          <w:color w:val="000000"/>
+        </w:rPr>
+        <w:t>SortB</w:t>
+      </w:r>
+      <w:r>
+        <w:rPr>
+          <w:rFonts w:ascii="Calibri" w:hAnsi="Calibri" w:cs="Times New Roman"/>
+          <w:color w:val="000000"/>
+        </w:rPr>
+        <w:t xml:space="preserve"> program 5 times with input from “Gen” to get timing data.</w:t>
+      </w:r>
+    </w:p>
+    <w:p>
+      <w:pPr>
+        <w:pStyle w:val="ListParagraph"/>
+        <w:numPr>
+          <w:ilvl w:val="1"/>
+          <w:numId w:val="4"/>
+        </w:numPr>
+        <w:spacing w:before="100" w:beforeAutospacing="1" w:after="100" w:afterAutospacing="1"/>
+        <w:rPr>
+          <w:rFonts w:ascii="Calibri" w:hAnsi="Calibri" w:cs="Times New Roman"/>
+          <w:color w:val="000000"/>
+        </w:rPr>
+      </w:pPr>
+      <w:r>
+        <w:rPr>
+          <w:rFonts w:ascii="Calibri" w:hAnsi="Calibri" w:cs="Times New Roman"/>
+          <w:color w:val="000000"/>
+        </w:rPr>
+        <w:t>Take an average of the timing data.</w:t>
+      </w:r>
+    </w:p>
+    <w:p>
+      <w:pPr>
+        <w:pStyle w:val="ListParagraph"/>
+        <w:numPr>
+          <w:ilvl w:val="1"/>
+          <w:numId w:val="4"/>
+        </w:numPr>
+        <w:spacing w:before="100" w:beforeAutospacing="1" w:after="100" w:afterAutospacing="1"/>
+        <w:rPr>
+          <w:rFonts w:ascii="Calibri" w:hAnsi="Calibri" w:cs="Times New Roman"/>
+          <w:color w:val="000000"/>
+        </w:rPr>
+      </w:pPr>
+      <w:r>
+        <w:rPr>
+          <w:rFonts w:ascii="Calibri" w:hAnsi="Calibri" w:cs="Times New Roman"/>
+          <w:color w:val="000000"/>
+        </w:rPr>
+        <w:t>Record this average into the table.</w:t>
+      </w:r>
+    </w:p>
+    <w:p>
+      <w:pPr>
+        <w:pStyle w:val="ListParagraph"/>
+        <w:numPr>
+          <w:ilvl w:val="0"/>
+          <w:numId w:val="4"/>
+        </w:numPr>
+        <w:spacing w:before="100" w:beforeAutospacing="1" w:after="100" w:afterAutospacing="1"/>
+        <w:rPr>
+          <w:rFonts w:ascii="Calibri" w:hAnsi="Calibri" w:cs="Times New Roman"/>
+          <w:color w:val="000000"/>
+        </w:rPr>
+      </w:pPr>
+      <w:r>
+        <w:rPr>
+          <w:rFonts w:ascii="Calibri" w:hAnsi="Calibri" w:cs="Times New Roman"/>
+          <w:color w:val="000000"/>
+        </w:rPr>
+        <w:t xml:space="preserve">Run the </w:t>
+      </w:r>
+      <w:r>
+        <w:rPr>
+          <w:rFonts w:ascii="Calibri" w:hAnsi="Calibri" w:cs="Times New Roman"/>
+          <w:b/>
+          <w:color w:val="000000"/>
+        </w:rPr>
+        <w:t>SortB</w:t>
+      </w:r>
+      <w:r>
+        <w:rPr>
+          <w:rFonts w:ascii="Calibri" w:hAnsi="Calibri" w:cs="Times New Roman"/>
+          <w:color w:val="000000"/>
+        </w:rPr>
+        <w:t xml:space="preserve"> program 5 times with input from our own set to get timing data.</w:t>
+      </w:r>
+    </w:p>
+    <w:p>
+      <w:pPr>
+        <w:pStyle w:val="ListParagraph"/>
+        <w:numPr>
+          <w:ilvl w:val="1"/>
+          <w:numId w:val="4"/>
+        </w:numPr>
+        <w:spacing w:before="100" w:beforeAutospacing="1" w:after="100" w:afterAutospacing="1"/>
+        <w:rPr>
+          <w:rFonts w:ascii="Calibri" w:hAnsi="Calibri" w:cs="Times New Roman"/>
+          <w:color w:val="000000"/>
+        </w:rPr>
+      </w:pPr>
+      <w:r>
+        <w:rPr>
+          <w:rFonts w:ascii="Calibri" w:hAnsi="Calibri" w:cs="Times New Roman"/>
+          <w:color w:val="000000"/>
+        </w:rPr>
+        <w:t>Take an average of the timing data.</w:t>
+      </w:r>
+    </w:p>
+    <w:p>
+      <w:pPr>
+        <w:pStyle w:val="ListParagraph"/>
+        <w:numPr>
+          <w:ilvl w:val="1"/>
+          <w:numId w:val="4"/>
+        </w:numPr>
+        <w:spacing w:before="100" w:beforeAutospacing="1" w:after="100" w:afterAutospacing="1"/>
+        <w:rPr>
+          <w:rFonts w:ascii="Calibri" w:hAnsi="Calibri" w:cs="Times New Roman"/>
+          <w:color w:val="000000"/>
+        </w:rPr>
+      </w:pPr>
+      <w:r>
+        <w:rPr>
+          <w:rFonts w:ascii="Calibri" w:hAnsi="Calibri" w:cs="Times New Roman"/>
+          <w:color w:val="000000"/>
+        </w:rPr>
+        <w:t>Record this average into the table.</w:t>
+      </w:r>
+    </w:p>
+    <w:p>
+      <w:pPr>
+        <w:spacing w:before="100" w:beforeAutospacing="1" w:after="100" w:afterAutospacing="1"/>
+        <w:rPr>
+          <w:rFonts w:ascii="Calibri" w:hAnsi="Calibri" w:cs="Times New Roman"/>
+          <w:color w:val="000000"/>
+        </w:rPr>
+      </w:pPr>
+    </w:p>
+    <w:p>
+      <w:pPr>
+        <w:spacing w:before="100" w:beforeAutospacing="1" w:after="100" w:afterAutospacing="1"/>
+        <w:rPr>
+          <w:rFonts w:ascii="Calibri" w:hAnsi="Calibri" w:cs="Times New Roman"/>
+          <w:color w:val="000000"/>
+        </w:rPr>
+      </w:pPr>
+    </w:p>
+    <w:p>
+      <w:pPr>
+        <w:spacing w:before="100" w:beforeAutospacing="1" w:after="100" w:afterAutospacing="1"/>
+        <w:rPr>
+          <w:rFonts w:ascii="Calibri" w:hAnsi="Calibri" w:cs="Times New Roman"/>
+          <w:color w:val="000000"/>
+        </w:rPr>
+      </w:pPr>
+      <w:r>
+        <w:rPr>
+          <w:rFonts w:ascii="Calibri" w:hAnsi="Calibri" w:cs="Times New Roman"/>
+          <w:color w:val="000000"/>
+        </w:rPr>
+        <w:t>We used the following kinds of input ...</w:t>
+      </w:r>
+    </w:p>
+    <w:p>
+      <w:pPr>
+        <w:spacing w:before="100" w:beforeAutospacing="1" w:after="100" w:afterAutospacing="1"/>
+        <w:rPr>
+          <w:rFonts w:ascii="Calibri" w:hAnsi="Calibri" w:cs="Times New Roman"/>
+          <w:color w:val="000000"/>
+        </w:rPr>
+      </w:pPr>
+      <w:r>
+        <w:rPr>
+          <w:rFonts w:ascii="Calibri" w:hAnsi="Calibri" w:cs="Times New Roman"/>
+          <w:color w:val="000000"/>
+        </w:rPr>
+        <w:t>We used these test cases because ...</w:t>
+      </w:r>
+    </w:p>
+    <w:p>
+      <w:pPr>
+        <w:spacing w:before="100" w:beforeAutospacing="1" w:after="100" w:afterAutospacing="1"/>
+        <w:rPr>
+          <w:rFonts w:ascii="Calibri" w:hAnsi="Calibri" w:cs="Times New Roman"/>
+          <w:color w:val="000000"/>
+        </w:rPr>
+      </w:pPr>
+      <w:r>
+        <w:rPr>
+          <w:rFonts w:ascii="Calibri" w:hAnsi="Calibri" w:cs="Times New Roman"/>
+          <w:color w:val="000000"/>
+        </w:rPr>
+        <w:t>Because of the way timing works on Unix/Linux, it was necessary to repeat the same test multiple times ...</w:t>
+      </w:r>
+    </w:p>
+    <w:p>
+      <w:pPr>
+        <w:spacing w:before="100" w:beforeAutospacing="1" w:after="100" w:afterAutospacing="1"/>
+        <w:rPr>
+          <w:rFonts w:ascii="Calibri" w:hAnsi="Calibri" w:cs="Times New Roman"/>
+          <w:color w:val="000000"/>
+        </w:rPr>
+      </w:pPr>
+      <w:r>
+        <w:rPr>
+          <w:rFonts w:ascii="Calibri" w:hAnsi="Calibri" w:cs="Times New Roman"/>
+          <w:color w:val="000000"/>
+        </w:rPr>
+        <w:t>We were able to use up to quite large test cases without storage overhead because (a) we had a data generator that could generate consistent inputs to be used for multiple test runs, (b) we had already demonstrated that the program worked correctly, so there was no need to check the output.</w:t>
+      </w:r>
+    </w:p>
+    <w:p>
+      <w:pPr>
+        <w:spacing w:before="100" w:beforeAutospacing="1" w:after="100" w:afterAutospacing="1"/>
+        <w:rPr>
+          <w:rFonts w:ascii="Calibri" w:hAnsi="Calibri" w:cs="Times New Roman"/>
+          <w:color w:val="000000"/>
+        </w:rPr>
+      </w:pPr>
+      <w:r>
+        <w:rPr>
+          <w:rFonts w:ascii="Calibri" w:hAnsi="Calibri" w:cs="Times New Roman"/>
+          <w:color w:val="000000"/>
+        </w:rPr>
+        <w:t>We also investigated the stability of the sorting programs by ...</w:t>
+      </w:r>
+    </w:p>
+    <w:p>
+      <w:pPr>
+        <w:spacing w:before="100" w:beforeAutospacing="1" w:after="100" w:afterAutospacing="1"/>
+        <w:rPr>
+          <w:rFonts w:ascii="Calibri" w:hAnsi="Calibri" w:cs="Times New Roman"/>
+          <w:color w:val="000000"/>
+        </w:rPr>
+      </w:pPr>
+      <w:r>
+        <w:rPr>
+          <w:rFonts w:ascii="Calibri" w:hAnsi="Calibri" w:cs="Times New Roman"/>
+          <w:color w:val="000000"/>
+        </w:rPr>
+        <w:t>We also investigated ... </w:t>
+      </w:r>
+      <w:r>
+        <w:rPr>
+          <w:rFonts w:ascii="Calibri" w:hAnsi="Calibri" w:cs="Times New Roman"/>
+          <w:i/>
+          <w:iCs/>
+          <w:color w:val="000000"/>
+        </w:rPr>
+        <w:t>any other relevant properties</w:t>
+      </w:r>
+      <w:r>
+        <w:rPr>
+          <w:rFonts w:ascii="Calibri" w:hAnsi="Calibri" w:cs="Times New Roman"/>
+          <w:color w:val="000000"/>
+        </w:rPr>
+        <w:t> ...</w:t>
+      </w:r>
+    </w:p>
+    <w:p>
+      <w:pPr>
+        <w:spacing w:before="100" w:beforeAutospacing="1" w:after="100" w:afterAutospacing="1"/>
+        <w:outlineLvl w:val="1"/>
+        <w:rPr>
+          <w:rFonts w:ascii="Calibri" w:eastAsia="Times New Roman" w:hAnsi="Calibri" w:cs="Times New Roman"/>
           <w:b/>
           <w:bCs/>
-          <w:color w:val="000000"/>
-          <w:sz w:val="27"/>
-          <w:szCs w:val="27"/>
-        </w:rPr>
-      </w:pPr>
-      <w:r>
-        <w:rPr>
-          <w:rFonts w:ascii="Helvetica" w:eastAsia="Times New Roman" w:hAnsi="Helvetica" w:cs="Times New Roman"/>
+          <w:color w:val="4472C4" w:themeColor="accent5"/>
+          <w:sz w:val="32"/>
+          <w:szCs w:val="32"/>
+        </w:rPr>
+      </w:pPr>
+      <w:r>
+        <w:rPr>
+          <w:rFonts w:ascii="Calibri" w:eastAsia="Times New Roman" w:hAnsi="Calibri" w:cs="Times New Roman"/>
           <w:b/>
           <w:bCs/>
-          <w:color w:val="000000"/>
-          <w:sz w:val="27"/>
-          <w:szCs w:val="27"/>
-        </w:rPr>
-        <w:t>Performance Analysis</w:t>
-      </w:r>
-    </w:p>
-    <w:p>
-      <w:pPr>
-        <w:spacing w:before="100" w:beforeAutospacing="1" w:after="100" w:afterAutospacing="1"/>
-        <w:rPr>
-          <w:rFonts w:ascii="Helvetica" w:hAnsi="Helvetica" w:cs="Times New Roman"/>
-          <w:color w:val="000000"/>
-          <w:sz w:val="27"/>
-          <w:szCs w:val="27"/>
-        </w:rPr>
-      </w:pPr>
-      <w:r>
-        <w:rPr>
-          <w:rFonts w:ascii="Helvetica" w:hAnsi="Helvetica" w:cs="Times New Roman"/>
-          <w:color w:val="000000"/>
-          <w:sz w:val="27"/>
-          <w:szCs w:val="27"/>
-        </w:rPr>
-        <w:t>In our performance analysis, we measured how each program's execution time varied as the size and initial sortedness of the input varied. We used the following kinds of input ...</w:t>
-      </w:r>
-    </w:p>
-    <w:p>
-      <w:pPr>
-        <w:spacing w:before="100" w:beforeAutospacing="1" w:after="100" w:afterAutospacing="1"/>
-        <w:rPr>
-          <w:rFonts w:ascii="Helvetica" w:hAnsi="Helvetica" w:cs="Times New Roman"/>
-          <w:color w:val="000000"/>
-          <w:sz w:val="27"/>
-          <w:szCs w:val="27"/>
-        </w:rPr>
-      </w:pPr>
-      <w:r>
-        <w:rPr>
-          <w:rFonts w:ascii="Helvetica" w:hAnsi="Helvetica" w:cs="Times New Roman"/>
-          <w:color w:val="000000"/>
-          <w:sz w:val="27"/>
-          <w:szCs w:val="27"/>
-        </w:rPr>
-        <w:t>We used these test cases because ...</w:t>
-      </w:r>
-    </w:p>
-    <w:p>
-      <w:pPr>
-        <w:spacing w:before="100" w:beforeAutospacing="1" w:after="100" w:afterAutospacing="1"/>
-        <w:rPr>
-          <w:rFonts w:ascii="Helvetica" w:hAnsi="Helvetica" w:cs="Times New Roman"/>
-          <w:color w:val="000000"/>
-          <w:sz w:val="27"/>
-          <w:szCs w:val="27"/>
-        </w:rPr>
-      </w:pPr>
-      <w:r>
-        <w:rPr>
-          <w:rFonts w:ascii="Helvetica" w:hAnsi="Helvetica" w:cs="Times New Roman"/>
-          <w:color w:val="000000"/>
-          <w:sz w:val="27"/>
-          <w:szCs w:val="27"/>
-        </w:rPr>
-        <w:t>Because of the way timing works on Unix/Linux, it was necessary to repeat the same test multiple times ...</w:t>
-      </w:r>
-    </w:p>
-    <w:p>
-      <w:pPr>
-        <w:spacing w:before="100" w:beforeAutospacing="1" w:after="100" w:afterAutospacing="1"/>
-        <w:rPr>
-          <w:rFonts w:ascii="Helvetica" w:hAnsi="Helvetica" w:cs="Times New Roman"/>
-          <w:color w:val="000000"/>
-          <w:sz w:val="27"/>
-          <w:szCs w:val="27"/>
-        </w:rPr>
-      </w:pPr>
-      <w:r>
-        <w:rPr>
-          <w:rFonts w:ascii="Helvetica" w:hAnsi="Helvetica" w:cs="Times New Roman"/>
-          <w:color w:val="000000"/>
-          <w:sz w:val="27"/>
-          <w:szCs w:val="27"/>
-        </w:rPr>
-        <w:t>We were able to use up to quite large test cases without storage overhead because (a) we had a data generator that could generate consistent inputs to be used for multiple test runs, (b) we had already demonstrated that the program worked correctly, so there was no need to check the output.</w:t>
-      </w:r>
-    </w:p>
-    <w:p>
-      <w:pPr>
-        <w:spacing w:before="100" w:beforeAutospacing="1" w:after="100" w:afterAutospacing="1"/>
-        <w:rPr>
-          <w:rFonts w:ascii="Helvetica" w:hAnsi="Helvetica" w:cs="Times New Roman"/>
-          <w:color w:val="000000"/>
-          <w:sz w:val="27"/>
-          <w:szCs w:val="27"/>
-        </w:rPr>
-      </w:pPr>
-      <w:r>
-        <w:rPr>
-          <w:rFonts w:ascii="Helvetica" w:hAnsi="Helvetica" w:cs="Times New Roman"/>
-          <w:color w:val="000000"/>
-          <w:sz w:val="27"/>
-          <w:szCs w:val="27"/>
-        </w:rPr>
-        <w:t>We also investigated the stability of the sorting programs by ...</w:t>
-      </w:r>
-    </w:p>
-    <w:p>
-      <w:pPr>
-        <w:spacing w:before="100" w:beforeAutospacing="1" w:after="100" w:afterAutospacing="1"/>
-        <w:rPr>
-          <w:rFonts w:ascii="Helvetica" w:hAnsi="Helvetica" w:cs="Times New Roman"/>
-          <w:color w:val="000000"/>
-          <w:sz w:val="27"/>
-          <w:szCs w:val="27"/>
-        </w:rPr>
-      </w:pPr>
-      <w:r>
-        <w:rPr>
-          <w:rFonts w:ascii="Helvetica" w:hAnsi="Helvetica" w:cs="Times New Roman"/>
-          <w:color w:val="000000"/>
-          <w:sz w:val="27"/>
-          <w:szCs w:val="27"/>
-        </w:rPr>
-        <w:t>We also investigated ... </w:t>
-      </w:r>
-      <w:r>
-        <w:rPr>
-          <w:rFonts w:ascii="Helvetica" w:hAnsi="Helvetica" w:cs="Times New Roman"/>
+          <w:color w:val="4472C4" w:themeColor="accent5"/>
+          <w:sz w:val="32"/>
+          <w:szCs w:val="32"/>
+        </w:rPr>
+        <w:t>Experimental Results</w:t>
+      </w:r>
+    </w:p>
+    <w:p>
+      <w:pPr>
+        <w:spacing w:before="100" w:beforeAutospacing="1" w:after="100" w:afterAutospacing="1"/>
+        <w:outlineLvl w:val="2"/>
+        <w:rPr>
+          <w:rFonts w:ascii="Calibri" w:eastAsia="Times New Roman" w:hAnsi="Calibri" w:cs="Times New Roman"/>
+          <w:b/>
+          <w:bCs/>
+          <w:color w:val="000000"/>
+        </w:rPr>
+      </w:pPr>
+      <w:r>
+        <w:rPr>
+          <w:rFonts w:ascii="Calibri" w:eastAsia="Times New Roman" w:hAnsi="Calibri" w:cs="Times New Roman"/>
+          <w:b/>
+          <w:bCs/>
+          <w:color w:val="000000"/>
+        </w:rPr>
+        <w:t>Correctness Experiments</w:t>
+      </w:r>
+    </w:p>
+    <w:p>
+      <w:pPr>
+        <w:spacing w:before="100" w:beforeAutospacing="1" w:after="100" w:afterAutospacing="1"/>
+        <w:rPr>
+          <w:rFonts w:ascii="Calibri" w:hAnsi="Calibri" w:cs="Times New Roman"/>
+          <w:color w:val="000000"/>
+        </w:rPr>
+      </w:pPr>
+      <w:r>
+        <w:rPr>
+          <w:rFonts w:ascii="Calibri" w:hAnsi="Calibri" w:cs="Times New Roman"/>
+          <w:color w:val="000000"/>
+        </w:rPr>
+        <w:t>An example of a test case and the results of that test is ...</w:t>
+      </w:r>
+    </w:p>
+    <w:p>
+      <w:pPr>
+        <w:spacing w:before="100" w:beforeAutospacing="1" w:after="100" w:afterAutospacing="1"/>
+        <w:rPr>
+          <w:rFonts w:ascii="Calibri" w:hAnsi="Calibri" w:cs="Times New Roman"/>
+          <w:color w:val="000000"/>
+        </w:rPr>
+      </w:pPr>
+      <w:r>
+        <w:rPr>
+          <w:rFonts w:ascii="Calibri" w:hAnsi="Calibri" w:cs="Times New Roman"/>
+          <w:color w:val="000000"/>
+        </w:rPr>
+        <w:t>On all of our test cases, ...</w:t>
+      </w:r>
+    </w:p>
+    <w:p>
+      <w:pPr>
+        <w:spacing w:before="100" w:beforeAutospacing="1" w:after="100" w:afterAutospacing="1"/>
+        <w:outlineLvl w:val="2"/>
+        <w:rPr>
+          <w:rFonts w:ascii="Calibri" w:eastAsia="Times New Roman" w:hAnsi="Calibri" w:cs="Times New Roman"/>
+          <w:b/>
+          <w:bCs/>
+          <w:color w:val="000000"/>
+        </w:rPr>
+      </w:pPr>
+      <w:r>
+        <w:rPr>
+          <w:rFonts w:ascii="Calibri" w:eastAsia="Times New Roman" w:hAnsi="Calibri" w:cs="Times New Roman"/>
+          <w:b/>
+          <w:bCs/>
+          <w:color w:val="000000"/>
+        </w:rPr>
+        <w:t>Performance Experiments</w:t>
+      </w:r>
+    </w:p>
+    <w:p>
+      <w:pPr>
+        <w:spacing w:before="100" w:beforeAutospacing="1" w:after="100" w:afterAutospacing="1"/>
+        <w:rPr>
+          <w:rFonts w:ascii="Calibri" w:hAnsi="Calibri" w:cs="Times New Roman"/>
+          <w:color w:val="000000"/>
+        </w:rPr>
+      </w:pPr>
+      <w:r>
+        <w:rPr>
+          <w:rFonts w:ascii="Calibri" w:hAnsi="Calibri" w:cs="Times New Roman"/>
+          <w:color w:val="000000"/>
+        </w:rPr>
+        <w:t>For Program A, we observed that ...</w:t>
+      </w:r>
+    </w:p>
+    <w:p>
+      <w:pPr>
+        <w:spacing w:before="100" w:beforeAutospacing="1" w:after="100" w:afterAutospacing="1"/>
+        <w:rPr>
+          <w:rFonts w:ascii="Calibri" w:hAnsi="Calibri" w:cs="Times New Roman"/>
+          <w:color w:val="000000"/>
+        </w:rPr>
+      </w:pPr>
+      <w:r>
+        <w:rPr>
+          <w:rFonts w:ascii="Calibri" w:hAnsi="Calibri" w:cs="Times New Roman"/>
+          <w:color w:val="000000"/>
+        </w:rPr>
+        <w:t>These observations indicate that the algorithm underlying the program ... </w:t>
+      </w:r>
+      <w:r>
+        <w:rPr>
+          <w:rFonts w:ascii="Calibri" w:hAnsi="Calibri" w:cs="Times New Roman"/>
           <w:i/>
           <w:iCs/>
           <w:color w:val="000000"/>
-          <w:sz w:val="27"/>
-          <w:szCs w:val="27"/>
-        </w:rPr>
-        <w:t>any other relevant properties</w:t>
-      </w:r>
-      <w:r>
-        <w:rPr>
-          <w:rFonts w:ascii="Helvetica" w:hAnsi="Helvetica" w:cs="Times New Roman"/>
-          <w:color w:val="000000"/>
-          <w:sz w:val="27"/>
-          <w:szCs w:val="27"/>
+        </w:rPr>
+        <w:t>has the following characteristics</w:t>
+      </w:r>
+      <w:r>
+        <w:rPr>
+          <w:rFonts w:ascii="Calibri" w:hAnsi="Calibri" w:cs="Times New Roman"/>
+          <w:color w:val="000000"/>
         </w:rPr>
         <w:t> ...</w:t>
       </w:r>
@@ -507,423 +2372,209 @@
     <w:p>
       <w:pPr>
         <w:spacing w:before="100" w:beforeAutospacing="1" w:after="100" w:afterAutospacing="1"/>
+        <w:rPr>
+          <w:rFonts w:ascii="Calibri" w:hAnsi="Calibri" w:cs="Times New Roman"/>
+          <w:color w:val="000000"/>
+        </w:rPr>
+      </w:pPr>
+      <w:r>
+        <w:rPr>
+          <w:rFonts w:ascii="Calibri" w:hAnsi="Calibri" w:cs="Times New Roman"/>
+          <w:color w:val="000000"/>
+        </w:rPr>
+        <w:t>For Program B, we observed that ...</w:t>
+      </w:r>
+    </w:p>
+    <w:p>
+      <w:pPr>
+        <w:spacing w:before="100" w:beforeAutospacing="1" w:after="100" w:afterAutospacing="1"/>
+        <w:rPr>
+          <w:rFonts w:ascii="Calibri" w:hAnsi="Calibri" w:cs="Times New Roman"/>
+          <w:color w:val="000000"/>
+        </w:rPr>
+      </w:pPr>
+      <w:r>
+        <w:rPr>
+          <w:rFonts w:ascii="Calibri" w:hAnsi="Calibri" w:cs="Times New Roman"/>
+          <w:color w:val="000000"/>
+        </w:rPr>
+        <w:t>These observations indicate that the algorithm underlying the program ... </w:t>
+      </w:r>
+      <w:r>
+        <w:rPr>
+          <w:rFonts w:ascii="Calibri" w:hAnsi="Calibri" w:cs="Times New Roman"/>
+          <w:i/>
+          <w:iCs/>
+          <w:color w:val="000000"/>
+        </w:rPr>
+        <w:t>has the following characteristics</w:t>
+      </w:r>
+      <w:r>
+        <w:rPr>
+          <w:rFonts w:ascii="Calibri" w:hAnsi="Calibri" w:cs="Times New Roman"/>
+          <w:color w:val="000000"/>
+        </w:rPr>
+        <w:t> ...</w:t>
+      </w:r>
+    </w:p>
+    <w:p>
+      <w:pPr>
+        <w:spacing w:before="100" w:beforeAutospacing="1" w:after="100" w:afterAutospacing="1"/>
         <w:outlineLvl w:val="1"/>
         <w:rPr>
-          <w:rFonts w:ascii="Helvetica" w:eastAsia="Times New Roman" w:hAnsi="Helvetica" w:cs="Times New Roman"/>
+          <w:rFonts w:ascii="Calibri" w:eastAsia="Times New Roman" w:hAnsi="Calibri" w:cs="Times New Roman"/>
           <w:b/>
           <w:bCs/>
           <w:color w:val="000000"/>
-          <w:sz w:val="36"/>
-          <w:szCs w:val="36"/>
-        </w:rPr>
-      </w:pPr>
-      <w:r>
-        <w:rPr>
-          <w:rFonts w:ascii="Helvetica" w:eastAsia="Times New Roman" w:hAnsi="Helvetica" w:cs="Times New Roman"/>
+        </w:rPr>
+      </w:pPr>
+      <w:r>
+        <w:rPr>
+          <w:rFonts w:ascii="Calibri" w:eastAsia="Times New Roman" w:hAnsi="Calibri" w:cs="Times New Roman"/>
           <w:b/>
           <w:bCs/>
           <w:color w:val="000000"/>
-          <w:sz w:val="36"/>
-          <w:szCs w:val="36"/>
-        </w:rPr>
-        <w:lastRenderedPageBreak/>
-        <w:t>Experimental Results</w:t>
-      </w:r>
-    </w:p>
-    <w:p>
-      <w:pPr>
-        <w:spacing w:before="100" w:beforeAutospacing="1" w:after="100" w:afterAutospacing="1"/>
-        <w:outlineLvl w:val="2"/>
-        <w:rPr>
-          <w:rFonts w:ascii="Helvetica" w:eastAsia="Times New Roman" w:hAnsi="Helvetica" w:cs="Times New Roman"/>
+        </w:rPr>
+        <w:t>Conclusions</w:t>
+      </w:r>
+    </w:p>
+    <w:p>
+      <w:pPr>
+        <w:spacing w:before="100" w:beforeAutospacing="1" w:after="100" w:afterAutospacing="1"/>
+        <w:rPr>
+          <w:rFonts w:ascii="Calibri" w:hAnsi="Calibri" w:cs="Times New Roman"/>
+          <w:color w:val="000000"/>
+        </w:rPr>
+      </w:pPr>
+      <w:r>
+        <w:rPr>
+          <w:rFonts w:ascii="Calibri" w:hAnsi="Calibri" w:cs="Times New Roman"/>
+          <w:color w:val="000000"/>
+        </w:rPr>
+        <w:t>On the basis of our experiments and our analysis above, we believe that</w:t>
+      </w:r>
+    </w:p>
+    <w:p>
+      <w:pPr>
+        <w:numPr>
+          <w:ilvl w:val="0"/>
+          <w:numId w:val="2"/>
+        </w:numPr>
+        <w:spacing w:before="100" w:beforeAutospacing="1" w:after="100" w:afterAutospacing="1"/>
+        <w:rPr>
+          <w:rFonts w:ascii="Calibri" w:eastAsia="Times New Roman" w:hAnsi="Calibri" w:cs="Times New Roman"/>
+          <w:color w:val="000000"/>
+        </w:rPr>
+      </w:pPr>
+      <w:r>
+        <w:rPr>
+          <w:rFonts w:ascii="Calibri" w:eastAsia="Times New Roman" w:hAnsi="Calibri" w:cs="Times New Roman"/>
+          <w:color w:val="000000"/>
+        </w:rPr>
+        <w:t>ProgramA implements the </w:t>
+      </w:r>
+      <w:r>
+        <w:rPr>
+          <w:rFonts w:ascii="Calibri" w:eastAsia="Times New Roman" w:hAnsi="Calibri" w:cs="Times New Roman"/>
+          <w:i/>
+          <w:iCs/>
+          <w:color w:val="000000"/>
+        </w:rPr>
+        <w:t>uvw</w:t>
+      </w:r>
+      <w:r>
+        <w:rPr>
+          <w:rFonts w:ascii="Calibri" w:eastAsia="Times New Roman" w:hAnsi="Calibri" w:cs="Times New Roman"/>
+          <w:color w:val="000000"/>
+        </w:rPr>
+        <w:t> sorting algorithm</w:t>
+      </w:r>
+    </w:p>
+    <w:p>
+      <w:pPr>
+        <w:numPr>
+          <w:ilvl w:val="0"/>
+          <w:numId w:val="2"/>
+        </w:numPr>
+        <w:spacing w:before="100" w:beforeAutospacing="1" w:after="100" w:afterAutospacing="1"/>
+        <w:rPr>
+          <w:rFonts w:ascii="Calibri" w:eastAsia="Times New Roman" w:hAnsi="Calibri" w:cs="Times New Roman"/>
+          <w:color w:val="000000"/>
+        </w:rPr>
+      </w:pPr>
+      <w:r>
+        <w:rPr>
+          <w:rFonts w:ascii="Calibri" w:eastAsia="Times New Roman" w:hAnsi="Calibri" w:cs="Times New Roman"/>
+          <w:color w:val="000000"/>
+        </w:rPr>
+        <w:t>ProgramB implements the </w:t>
+      </w:r>
+      <w:r>
+        <w:rPr>
+          <w:rFonts w:ascii="Calibri" w:eastAsia="Times New Roman" w:hAnsi="Calibri" w:cs="Times New Roman"/>
+          <w:i/>
+          <w:iCs/>
+          <w:color w:val="000000"/>
+        </w:rPr>
+        <w:t>xyz</w:t>
+      </w:r>
+      <w:r>
+        <w:rPr>
+          <w:rFonts w:ascii="Calibri" w:eastAsia="Times New Roman" w:hAnsi="Calibri" w:cs="Times New Roman"/>
+          <w:color w:val="000000"/>
+        </w:rPr>
+        <w:t> sorting algorithm</w:t>
+      </w:r>
+    </w:p>
+    <w:p>
+      <w:pPr>
+        <w:spacing w:before="100" w:beforeAutospacing="1" w:after="100" w:afterAutospacing="1"/>
+        <w:outlineLvl w:val="1"/>
+        <w:rPr>
+          <w:rFonts w:ascii="Calibri" w:eastAsia="Times New Roman" w:hAnsi="Calibri" w:cs="Times New Roman"/>
           <w:b/>
           <w:bCs/>
           <w:color w:val="000000"/>
-          <w:sz w:val="27"/>
-          <w:szCs w:val="27"/>
-        </w:rPr>
-      </w:pPr>
-      <w:r>
-        <w:rPr>
-          <w:rFonts w:ascii="Helvetica" w:eastAsia="Times New Roman" w:hAnsi="Helvetica" w:cs="Times New Roman"/>
+        </w:rPr>
+      </w:pPr>
+      <w:r>
+        <w:rPr>
+          <w:rFonts w:ascii="Calibri" w:eastAsia="Times New Roman" w:hAnsi="Calibri" w:cs="Times New Roman"/>
           <w:b/>
           <w:bCs/>
           <w:color w:val="000000"/>
-          <w:sz w:val="27"/>
-          <w:szCs w:val="27"/>
-        </w:rPr>
-        <w:t>Correctness Experiments</w:t>
-      </w:r>
-    </w:p>
-    <w:p>
-      <w:pPr>
-        <w:spacing w:before="100" w:beforeAutospacing="1" w:after="100" w:afterAutospacing="1"/>
-        <w:rPr>
-          <w:rFonts w:ascii="Helvetica" w:hAnsi="Helvetica" w:cs="Times New Roman"/>
-          <w:color w:val="000000"/>
-          <w:sz w:val="27"/>
-          <w:szCs w:val="27"/>
-        </w:rPr>
-      </w:pPr>
-      <w:r>
-        <w:rPr>
-          <w:rFonts w:ascii="Helvetica" w:hAnsi="Helvetica" w:cs="Times New Roman"/>
-          <w:color w:val="000000"/>
-          <w:sz w:val="27"/>
-          <w:szCs w:val="27"/>
-        </w:rPr>
-        <w:t>An example of a test case and the results of that test is ...</w:t>
-      </w:r>
-    </w:p>
-    <w:p>
-      <w:pPr>
-        <w:spacing w:before="100" w:beforeAutospacing="1" w:after="100" w:afterAutospacing="1"/>
-        <w:rPr>
-          <w:rFonts w:ascii="Helvetica" w:hAnsi="Helvetica" w:cs="Times New Roman"/>
-          <w:color w:val="000000"/>
-          <w:sz w:val="27"/>
-          <w:szCs w:val="27"/>
-        </w:rPr>
-      </w:pPr>
-      <w:r>
-        <w:rPr>
-          <w:rFonts w:ascii="Helvetica" w:hAnsi="Helvetica" w:cs="Times New Roman"/>
-          <w:color w:val="000000"/>
-          <w:sz w:val="27"/>
-          <w:szCs w:val="27"/>
-        </w:rPr>
-        <w:t>On all of our test cases, ...</w:t>
-      </w:r>
-    </w:p>
-    <w:p>
-      <w:pPr>
-        <w:spacing w:before="100" w:beforeAutospacing="1" w:after="100" w:afterAutospacing="1"/>
-        <w:outlineLvl w:val="2"/>
-        <w:rPr>
-          <w:rFonts w:ascii="Helvetica" w:eastAsia="Times New Roman" w:hAnsi="Helvetica" w:cs="Times New Roman"/>
-          <w:b/>
-          <w:bCs/>
-          <w:color w:val="000000"/>
-          <w:sz w:val="27"/>
-          <w:szCs w:val="27"/>
-        </w:rPr>
-      </w:pPr>
-      <w:r>
-        <w:rPr>
-          <w:rFonts w:ascii="Helvetica" w:eastAsia="Times New Roman" w:hAnsi="Helvetica" w:cs="Times New Roman"/>
-          <w:b/>
-          <w:bCs/>
-          <w:color w:val="000000"/>
-          <w:sz w:val="27"/>
-          <w:szCs w:val="27"/>
-        </w:rPr>
-        <w:t>Performance Experiments</w:t>
-      </w:r>
-    </w:p>
-    <w:p>
-      <w:pPr>
-        <w:spacing w:before="100" w:beforeAutospacing="1" w:after="100" w:afterAutospacing="1"/>
-        <w:rPr>
-          <w:rFonts w:ascii="Helvetica" w:hAnsi="Helvetica" w:cs="Times New Roman"/>
-          <w:color w:val="000000"/>
-          <w:sz w:val="27"/>
-          <w:szCs w:val="27"/>
-        </w:rPr>
-      </w:pPr>
-      <w:r>
-        <w:rPr>
-          <w:rFonts w:ascii="Helvetica" w:hAnsi="Helvetica" w:cs="Times New Roman"/>
-          <w:color w:val="000000"/>
-          <w:sz w:val="27"/>
-          <w:szCs w:val="27"/>
-        </w:rPr>
-        <w:t>For Program A, we observed that ...</w:t>
-      </w:r>
-    </w:p>
-    <w:p>
-      <w:pPr>
-        <w:spacing w:before="100" w:beforeAutospacing="1" w:after="100" w:afterAutospacing="1"/>
-        <w:rPr>
-          <w:rFonts w:ascii="Helvetica" w:hAnsi="Helvetica" w:cs="Times New Roman"/>
-          <w:color w:val="000000"/>
-          <w:sz w:val="27"/>
-          <w:szCs w:val="27"/>
-        </w:rPr>
-      </w:pPr>
-      <w:r>
-        <w:rPr>
-          <w:rFonts w:ascii="Helvetica" w:hAnsi="Helvetica" w:cs="Times New Roman"/>
-          <w:color w:val="000000"/>
-          <w:sz w:val="27"/>
-          <w:szCs w:val="27"/>
-        </w:rPr>
-        <w:t>These observations indicate that the algorithm underlying the program ... </w:t>
-      </w:r>
-      <w:r>
-        <w:rPr>
-          <w:rFonts w:ascii="Helvetica" w:hAnsi="Helvetica" w:cs="Times New Roman"/>
+        </w:rPr>
+        <w:t>Appendix</w:t>
+      </w:r>
+    </w:p>
+    <w:p>
+      <w:pPr>
+        <w:spacing w:before="100" w:beforeAutospacing="1" w:after="100" w:afterAutospacing="1"/>
+        <w:rPr>
+          <w:rFonts w:ascii="Calibri" w:hAnsi="Calibri" w:cs="Times New Roman"/>
+          <w:color w:val="000000"/>
+        </w:rPr>
+      </w:pPr>
+      <w:r>
+        <w:rPr>
+          <w:rFonts w:ascii="Calibri" w:hAnsi="Calibri" w:cs="Times New Roman"/>
           <w:i/>
           <w:iCs/>
           <w:color w:val="000000"/>
-          <w:sz w:val="27"/>
-          <w:szCs w:val="27"/>
-        </w:rPr>
-        <w:t>has the following characteristics</w:t>
-      </w:r>
-      <w:r>
-        <w:rPr>
-          <w:rFonts w:ascii="Helvetica" w:hAnsi="Helvetica" w:cs="Times New Roman"/>
-          <w:color w:val="000000"/>
-          <w:sz w:val="27"/>
-          <w:szCs w:val="27"/>
-        </w:rPr>
-        <w:t> ...</w:t>
-      </w:r>
-    </w:p>
-    <w:p>
-      <w:pPr>
-        <w:spacing w:before="100" w:beforeAutospacing="1" w:after="100" w:afterAutospacing="1"/>
-        <w:rPr>
-          <w:rFonts w:ascii="Helvetica" w:hAnsi="Helvetica" w:cs="Times New Roman"/>
-          <w:color w:val="000000"/>
-          <w:sz w:val="27"/>
-          <w:szCs w:val="27"/>
-        </w:rPr>
-      </w:pPr>
-      <w:r>
-        <w:rPr>
-          <w:rFonts w:ascii="Helvetica" w:hAnsi="Helvetica" w:cs="Times New Roman"/>
-          <w:color w:val="000000"/>
-          <w:sz w:val="27"/>
-          <w:szCs w:val="27"/>
-        </w:rPr>
-        <w:t>For Program B, we observed that ...</w:t>
-      </w:r>
-    </w:p>
-    <w:p>
-      <w:pPr>
-        <w:spacing w:before="100" w:beforeAutospacing="1" w:after="100" w:afterAutospacing="1"/>
-        <w:rPr>
-          <w:rFonts w:ascii="Helvetica" w:hAnsi="Helvetica" w:cs="Times New Roman"/>
-          <w:color w:val="000000"/>
-          <w:sz w:val="27"/>
-          <w:szCs w:val="27"/>
-        </w:rPr>
-      </w:pPr>
-      <w:r>
-        <w:rPr>
-          <w:rFonts w:ascii="Helvetica" w:hAnsi="Helvetica" w:cs="Times New Roman"/>
-          <w:color w:val="000000"/>
-          <w:sz w:val="27"/>
-          <w:szCs w:val="27"/>
-        </w:rPr>
-        <w:t>These observations indicate that the algorithm underlying the program ... </w:t>
-      </w:r>
-      <w:r>
-        <w:rPr>
-          <w:rFonts w:ascii="Helvetica" w:hAnsi="Helvetica" w:cs="Times New Roman"/>
-          <w:i/>
-          <w:iCs/>
-          <w:color w:val="000000"/>
-          <w:sz w:val="27"/>
-          <w:szCs w:val="27"/>
-        </w:rPr>
-        <w:t>has the following characteristics</w:t>
-      </w:r>
-      <w:r>
-        <w:rPr>
-          <w:rFonts w:ascii="Helvetica" w:hAnsi="Helvetica" w:cs="Times New Roman"/>
-          <w:color w:val="000000"/>
-          <w:sz w:val="27"/>
-          <w:szCs w:val="27"/>
-        </w:rPr>
-        <w:t> ...</w:t>
-      </w:r>
-    </w:p>
-    <w:p>
-      <w:pPr>
-        <w:spacing w:before="100" w:beforeAutospacing="1" w:after="100" w:afterAutospacing="1"/>
-        <w:outlineLvl w:val="1"/>
-        <w:rPr>
-          <w:rFonts w:ascii="Helvetica" w:eastAsia="Times New Roman" w:hAnsi="Helvetica" w:cs="Times New Roman"/>
-          <w:b/>
-          <w:bCs/>
-          <w:color w:val="000000"/>
-          <w:sz w:val="36"/>
-          <w:szCs w:val="36"/>
-        </w:rPr>
-      </w:pPr>
-      <w:r>
-        <w:rPr>
-          <w:rFonts w:ascii="Helvetica" w:eastAsia="Times New Roman" w:hAnsi="Helvetica" w:cs="Times New Roman"/>
-          <w:b/>
-          <w:bCs/>
-          <w:color w:val="000000"/>
-          <w:sz w:val="36"/>
-          <w:szCs w:val="36"/>
-        </w:rPr>
-        <w:t>Conclusions</w:t>
-      </w:r>
-    </w:p>
-    <w:p>
-      <w:pPr>
-        <w:spacing w:before="100" w:beforeAutospacing="1" w:after="100" w:afterAutospacing="1"/>
-        <w:rPr>
-          <w:rFonts w:ascii="Helvetica" w:hAnsi="Helvetica" w:cs="Times New Roman"/>
-          <w:color w:val="000000"/>
-          <w:sz w:val="27"/>
-          <w:szCs w:val="27"/>
-        </w:rPr>
-      </w:pPr>
-      <w:r>
-        <w:rPr>
-          <w:rFonts w:ascii="Helvetica" w:hAnsi="Helvetica" w:cs="Times New Roman"/>
-          <w:color w:val="000000"/>
-          <w:sz w:val="27"/>
-          <w:szCs w:val="27"/>
-        </w:rPr>
-        <w:t>On the basis of our experiments and our analysis above, we believe that</w:t>
-      </w:r>
-    </w:p>
-    <w:p>
-      <w:pPr>
-        <w:numPr>
-          <w:ilvl w:val="0"/>
-          <w:numId w:val="2"/>
-        </w:numPr>
-        <w:spacing w:before="100" w:beforeAutospacing="1" w:after="100" w:afterAutospacing="1"/>
-        <w:rPr>
-          <w:rFonts w:ascii="Helvetica" w:eastAsia="Times New Roman" w:hAnsi="Helvetica" w:cs="Times New Roman"/>
-          <w:color w:val="000000"/>
-          <w:sz w:val="27"/>
-          <w:szCs w:val="27"/>
-        </w:rPr>
-      </w:pPr>
-      <w:r>
-        <w:rPr>
-          <w:rFonts w:ascii="Helvetica" w:eastAsia="Times New Roman" w:hAnsi="Helvetica" w:cs="Times New Roman"/>
-          <w:color w:val="000000"/>
-          <w:sz w:val="27"/>
-          <w:szCs w:val="27"/>
-        </w:rPr>
-        <w:t>ProgramA implements the </w:t>
-      </w:r>
-      <w:r>
-        <w:rPr>
-          <w:rFonts w:ascii="Helvetica" w:eastAsia="Times New Roman" w:hAnsi="Helvetica" w:cs="Times New Roman"/>
-          <w:i/>
-          <w:iCs/>
-          <w:color w:val="000000"/>
-          <w:sz w:val="27"/>
-          <w:szCs w:val="27"/>
-        </w:rPr>
-        <w:t>uvw</w:t>
-      </w:r>
-      <w:r>
-        <w:rPr>
-          <w:rFonts w:ascii="Helvetica" w:eastAsia="Times New Roman" w:hAnsi="Helvetica" w:cs="Times New Roman"/>
-          <w:color w:val="000000"/>
-          <w:sz w:val="27"/>
-          <w:szCs w:val="27"/>
-        </w:rPr>
-        <w:t> sorting algorithm</w:t>
-      </w:r>
-    </w:p>
-    <w:p>
-      <w:pPr>
-        <w:numPr>
-          <w:ilvl w:val="0"/>
-          <w:numId w:val="2"/>
-        </w:numPr>
-        <w:spacing w:before="100" w:beforeAutospacing="1" w:after="100" w:afterAutospacing="1"/>
-        <w:rPr>
-          <w:rFonts w:ascii="Helvetica" w:eastAsia="Times New Roman" w:hAnsi="Helvetica" w:cs="Times New Roman"/>
-          <w:color w:val="000000"/>
-          <w:sz w:val="27"/>
-          <w:szCs w:val="27"/>
-        </w:rPr>
-      </w:pPr>
-      <w:r>
-        <w:rPr>
-          <w:rFonts w:ascii="Helvetica" w:eastAsia="Times New Roman" w:hAnsi="Helvetica" w:cs="Times New Roman"/>
-          <w:color w:val="000000"/>
-          <w:sz w:val="27"/>
-          <w:szCs w:val="27"/>
-        </w:rPr>
-        <w:t>ProgramB implements the </w:t>
-      </w:r>
-      <w:r>
-        <w:rPr>
-          <w:rFonts w:ascii="Helvetica" w:eastAsia="Times New Roman" w:hAnsi="Helvetica" w:cs="Times New Roman"/>
-          <w:i/>
-          <w:iCs/>
-          <w:color w:val="000000"/>
-          <w:sz w:val="27"/>
-          <w:szCs w:val="27"/>
-        </w:rPr>
-        <w:t>xyz</w:t>
-      </w:r>
-      <w:r>
-        <w:rPr>
-          <w:rFonts w:ascii="Helvetica" w:eastAsia="Times New Roman" w:hAnsi="Helvetica" w:cs="Times New Roman"/>
-          <w:color w:val="000000"/>
-          <w:sz w:val="27"/>
-          <w:szCs w:val="27"/>
-        </w:rPr>
-        <w:t> sorting algorithm</w:t>
-      </w:r>
-    </w:p>
-    <w:p>
-      <w:pPr>
-        <w:spacing w:before="100" w:beforeAutospacing="1" w:after="100" w:afterAutospacing="1"/>
-        <w:outlineLvl w:val="1"/>
-        <w:rPr>
-          <w:rFonts w:ascii="Helvetica" w:eastAsia="Times New Roman" w:hAnsi="Helvetica" w:cs="Times New Roman"/>
-          <w:b/>
-          <w:bCs/>
-          <w:color w:val="000000"/>
-          <w:sz w:val="36"/>
-          <w:szCs w:val="36"/>
-        </w:rPr>
-      </w:pPr>
-      <w:r>
-        <w:rPr>
-          <w:rFonts w:ascii="Helvetica" w:eastAsia="Times New Roman" w:hAnsi="Helvetica" w:cs="Times New Roman"/>
-          <w:b/>
-          <w:bCs/>
-          <w:color w:val="000000"/>
-          <w:sz w:val="36"/>
-          <w:szCs w:val="36"/>
-        </w:rPr>
-        <w:t>Appendix</w:t>
-      </w:r>
-    </w:p>
-    <w:p>
-      <w:pPr>
-        <w:spacing w:before="100" w:beforeAutospacing="1" w:after="100" w:afterAutospacing="1"/>
-        <w:rPr>
-          <w:rFonts w:ascii="Helvetica" w:hAnsi="Helvetica" w:cs="Times New Roman"/>
-          <w:color w:val="000000"/>
-          <w:sz w:val="27"/>
-          <w:szCs w:val="27"/>
-        </w:rPr>
-      </w:pPr>
-      <w:r>
-        <w:rPr>
-          <w:rFonts w:ascii="Helvetica" w:hAnsi="Helvetica" w:cs="Times New Roman"/>
-          <w:i/>
-          <w:iCs/>
-          <w:color w:val="000000"/>
-          <w:sz w:val="27"/>
-          <w:szCs w:val="27"/>
         </w:rPr>
         <w:t>Any large tables of data that you want to present ...</w:t>
       </w:r>
     </w:p>
-    <w:p/>
+    <w:p>
+      <w:pPr>
+        <w:rPr>
+          <w:rFonts w:ascii="Calibri" w:hAnsi="Calibri"/>
+        </w:rPr>
+      </w:pPr>
+    </w:p>
     <w:sectPr>
       <w:pgSz w:w="11900" w:h="16840"/>
-      <w:pgMar w:top="1440" w:right="1440" w:bottom="1440" w:left="1440" w:header="708" w:footer="708" w:gutter="0"/>
+      <w:pgMar w:top="720" w:right="720" w:bottom="720" w:left="720" w:header="708" w:footer="708" w:gutter="0"/>
       <w:cols w:space="708"/>
       <w:docGrid w:linePitch="360"/>
     </w:sectPr>
@@ -1083,6 +2734,119 @@
     </w:lvl>
   </w:abstractNum>
   <w:abstractNum w:abstractNumId="1">
+    <w:nsid w:val="58254DF6"/>
+    <w:multiLevelType w:val="hybridMultilevel"/>
+    <w:tmpl w:val="BDCCC81E"/>
+    <w:lvl w:ilvl="0" w:tplc="0409000F">
+      <w:start w:val="1"/>
+      <w:numFmt w:val="decimal"/>
+      <w:lvlText w:val="%1."/>
+      <w:lvlJc w:val="left"/>
+      <w:pPr>
+        <w:ind w:left="720" w:hanging="360"/>
+      </w:pPr>
+      <w:rPr>
+        <w:rFonts w:hint="default"/>
+      </w:rPr>
+    </w:lvl>
+    <w:lvl w:ilvl="1" w:tplc="04090003">
+      <w:start w:val="1"/>
+      <w:numFmt w:val="bullet"/>
+      <w:lvlText w:val="o"/>
+      <w:lvlJc w:val="left"/>
+      <w:pPr>
+        <w:ind w:left="1440" w:hanging="360"/>
+      </w:pPr>
+      <w:rPr>
+        <w:rFonts w:ascii="Courier New" w:hAnsi="Courier New" w:cs="Courier New" w:hint="default"/>
+      </w:rPr>
+    </w:lvl>
+    <w:lvl w:ilvl="2" w:tplc="04090005">
+      <w:start w:val="1"/>
+      <w:numFmt w:val="bullet"/>
+      <w:lvlText w:val=""/>
+      <w:lvlJc w:val="left"/>
+      <w:pPr>
+        <w:ind w:left="2160" w:hanging="360"/>
+      </w:pPr>
+      <w:rPr>
+        <w:rFonts w:ascii="Wingdings" w:hAnsi="Wingdings" w:hint="default"/>
+      </w:rPr>
+    </w:lvl>
+    <w:lvl w:ilvl="3" w:tplc="04090001" w:tentative="1">
+      <w:start w:val="1"/>
+      <w:numFmt w:val="bullet"/>
+      <w:lvlText w:val=""/>
+      <w:lvlJc w:val="left"/>
+      <w:pPr>
+        <w:ind w:left="2880" w:hanging="360"/>
+      </w:pPr>
+      <w:rPr>
+        <w:rFonts w:ascii="Symbol" w:hAnsi="Symbol" w:hint="default"/>
+      </w:rPr>
+    </w:lvl>
+    <w:lvl w:ilvl="4" w:tplc="04090003" w:tentative="1">
+      <w:start w:val="1"/>
+      <w:numFmt w:val="bullet"/>
+      <w:lvlText w:val="o"/>
+      <w:lvlJc w:val="left"/>
+      <w:pPr>
+        <w:ind w:left="3600" w:hanging="360"/>
+      </w:pPr>
+      <w:rPr>
+        <w:rFonts w:ascii="Courier New" w:hAnsi="Courier New" w:cs="Courier New" w:hint="default"/>
+      </w:rPr>
+    </w:lvl>
+    <w:lvl w:ilvl="5" w:tplc="04090005" w:tentative="1">
+      <w:start w:val="1"/>
+      <w:numFmt w:val="bullet"/>
+      <w:lvlText w:val=""/>
+      <w:lvlJc w:val="left"/>
+      <w:pPr>
+        <w:ind w:left="4320" w:hanging="360"/>
+      </w:pPr>
+      <w:rPr>
+        <w:rFonts w:ascii="Wingdings" w:hAnsi="Wingdings" w:hint="default"/>
+      </w:rPr>
+    </w:lvl>
+    <w:lvl w:ilvl="6" w:tplc="04090001" w:tentative="1">
+      <w:start w:val="1"/>
+      <w:numFmt w:val="bullet"/>
+      <w:lvlText w:val=""/>
+      <w:lvlJc w:val="left"/>
+      <w:pPr>
+        <w:ind w:left="5040" w:hanging="360"/>
+      </w:pPr>
+      <w:rPr>
+        <w:rFonts w:ascii="Symbol" w:hAnsi="Symbol" w:hint="default"/>
+      </w:rPr>
+    </w:lvl>
+    <w:lvl w:ilvl="7" w:tplc="04090003" w:tentative="1">
+      <w:start w:val="1"/>
+      <w:numFmt w:val="bullet"/>
+      <w:lvlText w:val="o"/>
+      <w:lvlJc w:val="left"/>
+      <w:pPr>
+        <w:ind w:left="5760" w:hanging="360"/>
+      </w:pPr>
+      <w:rPr>
+        <w:rFonts w:ascii="Courier New" w:hAnsi="Courier New" w:cs="Courier New" w:hint="default"/>
+      </w:rPr>
+    </w:lvl>
+    <w:lvl w:ilvl="8" w:tplc="04090005" w:tentative="1">
+      <w:start w:val="1"/>
+      <w:numFmt w:val="bullet"/>
+      <w:lvlText w:val=""/>
+      <w:lvlJc w:val="left"/>
+      <w:pPr>
+        <w:ind w:left="6480" w:hanging="360"/>
+      </w:pPr>
+      <w:rPr>
+        <w:rFonts w:ascii="Wingdings" w:hAnsi="Wingdings" w:hint="default"/>
+      </w:rPr>
+    </w:lvl>
+  </w:abstractNum>
+  <w:abstractNum w:abstractNumId="2">
     <w:nsid w:val="5F5B657E"/>
     <w:multiLevelType w:val="multilevel"/>
     <w:tmpl w:val="CB864736"/>
@@ -1231,10 +2995,129 @@
       </w:rPr>
     </w:lvl>
   </w:abstractNum>
+  <w:abstractNum w:abstractNumId="3">
+    <w:nsid w:val="6F794DB7"/>
+    <w:multiLevelType w:val="hybridMultilevel"/>
+    <w:tmpl w:val="BDCCC81E"/>
+    <w:lvl w:ilvl="0" w:tplc="0409000F">
+      <w:start w:val="1"/>
+      <w:numFmt w:val="decimal"/>
+      <w:lvlText w:val="%1."/>
+      <w:lvlJc w:val="left"/>
+      <w:pPr>
+        <w:ind w:left="720" w:hanging="360"/>
+      </w:pPr>
+      <w:rPr>
+        <w:rFonts w:hint="default"/>
+      </w:rPr>
+    </w:lvl>
+    <w:lvl w:ilvl="1" w:tplc="04090003">
+      <w:start w:val="1"/>
+      <w:numFmt w:val="bullet"/>
+      <w:lvlText w:val="o"/>
+      <w:lvlJc w:val="left"/>
+      <w:pPr>
+        <w:ind w:left="1440" w:hanging="360"/>
+      </w:pPr>
+      <w:rPr>
+        <w:rFonts w:ascii="Courier New" w:hAnsi="Courier New" w:cs="Courier New" w:hint="default"/>
+      </w:rPr>
+    </w:lvl>
+    <w:lvl w:ilvl="2" w:tplc="04090005">
+      <w:start w:val="1"/>
+      <w:numFmt w:val="bullet"/>
+      <w:lvlText w:val=""/>
+      <w:lvlJc w:val="left"/>
+      <w:pPr>
+        <w:ind w:left="2160" w:hanging="360"/>
+      </w:pPr>
+      <w:rPr>
+        <w:rFonts w:ascii="Wingdings" w:hAnsi="Wingdings" w:hint="default"/>
+      </w:rPr>
+    </w:lvl>
+    <w:lvl w:ilvl="3" w:tplc="04090001" w:tentative="1">
+      <w:start w:val="1"/>
+      <w:numFmt w:val="bullet"/>
+      <w:lvlText w:val=""/>
+      <w:lvlJc w:val="left"/>
+      <w:pPr>
+        <w:ind w:left="2880" w:hanging="360"/>
+      </w:pPr>
+      <w:rPr>
+        <w:rFonts w:ascii="Symbol" w:hAnsi="Symbol" w:hint="default"/>
+      </w:rPr>
+    </w:lvl>
+    <w:lvl w:ilvl="4" w:tplc="04090003" w:tentative="1">
+      <w:start w:val="1"/>
+      <w:numFmt w:val="bullet"/>
+      <w:lvlText w:val="o"/>
+      <w:lvlJc w:val="left"/>
+      <w:pPr>
+        <w:ind w:left="3600" w:hanging="360"/>
+      </w:pPr>
+      <w:rPr>
+        <w:rFonts w:ascii="Courier New" w:hAnsi="Courier New" w:cs="Courier New" w:hint="default"/>
+      </w:rPr>
+    </w:lvl>
+    <w:lvl w:ilvl="5" w:tplc="04090005" w:tentative="1">
+      <w:start w:val="1"/>
+      <w:numFmt w:val="bullet"/>
+      <w:lvlText w:val=""/>
+      <w:lvlJc w:val="left"/>
+      <w:pPr>
+        <w:ind w:left="4320" w:hanging="360"/>
+      </w:pPr>
+      <w:rPr>
+        <w:rFonts w:ascii="Wingdings" w:hAnsi="Wingdings" w:hint="default"/>
+      </w:rPr>
+    </w:lvl>
+    <w:lvl w:ilvl="6" w:tplc="04090001" w:tentative="1">
+      <w:start w:val="1"/>
+      <w:numFmt w:val="bullet"/>
+      <w:lvlText w:val=""/>
+      <w:lvlJc w:val="left"/>
+      <w:pPr>
+        <w:ind w:left="5040" w:hanging="360"/>
+      </w:pPr>
+      <w:rPr>
+        <w:rFonts w:ascii="Symbol" w:hAnsi="Symbol" w:hint="default"/>
+      </w:rPr>
+    </w:lvl>
+    <w:lvl w:ilvl="7" w:tplc="04090003" w:tentative="1">
+      <w:start w:val="1"/>
+      <w:numFmt w:val="bullet"/>
+      <w:lvlText w:val="o"/>
+      <w:lvlJc w:val="left"/>
+      <w:pPr>
+        <w:ind w:left="5760" w:hanging="360"/>
+      </w:pPr>
+      <w:rPr>
+        <w:rFonts w:ascii="Courier New" w:hAnsi="Courier New" w:cs="Courier New" w:hint="default"/>
+      </w:rPr>
+    </w:lvl>
+    <w:lvl w:ilvl="8" w:tplc="04090005" w:tentative="1">
+      <w:start w:val="1"/>
+      <w:numFmt w:val="bullet"/>
+      <w:lvlText w:val=""/>
+      <w:lvlJc w:val="left"/>
+      <w:pPr>
+        <w:ind w:left="6480" w:hanging="360"/>
+      </w:pPr>
+      <w:rPr>
+        <w:rFonts w:ascii="Wingdings" w:hAnsi="Wingdings" w:hint="default"/>
+      </w:rPr>
+    </w:lvl>
+  </w:abstractNum>
   <w:num w:numId="1">
     <w:abstractNumId w:val="0"/>
   </w:num>
   <w:num w:numId="2">
+    <w:abstractNumId w:val="2"/>
+  </w:num>
+  <w:num w:numId="3">
+    <w:abstractNumId w:val="3"/>
+  </w:num>
+  <w:num w:numId="4">
     <w:abstractNumId w:val="1"/>
   </w:num>
 </w:numbering>
@@ -1797,6 +3680,17 @@
       <w:iCs/>
     </w:rPr>
   </w:style>
+  <w:style w:type="paragraph" w:styleId="ListParagraph">
+    <w:name w:val="List Paragraph"/>
+    <w:basedOn w:val="Normal"/>
+    <w:uiPriority w:val="34"/>
+    <w:qFormat/>
+    <w:rsid w:val="00395BDE"/>
+    <w:pPr>
+      <w:ind w:left="720"/>
+      <w:contextualSpacing/>
+    </w:pPr>
+  </w:style>
 </w:styles>
 </file>
 

--- a/lab_w2/sort_detective.docx
+++ b/lab_w2/sort_detective.docx
@@ -171,7 +171,6 @@
         <w:outlineLvl w:val="2"/>
         <w:rPr>
           <w:rFonts w:ascii="Calibri" w:eastAsia="Times New Roman" w:hAnsi="Calibri" w:cs="Times New Roman"/>
-          <w:b/>
           <w:bCs/>
           <w:color w:val="000000"/>
         </w:rPr>
@@ -189,6 +188,26 @@
     <w:p>
       <w:pPr>
         <w:spacing w:before="100" w:beforeAutospacing="1" w:after="100" w:afterAutospacing="1"/>
+        <w:outlineLvl w:val="2"/>
+        <w:rPr>
+          <w:rFonts w:ascii="Calibri" w:eastAsia="Times New Roman" w:hAnsi="Calibri" w:cs="Times New Roman"/>
+          <w:bCs/>
+          <w:color w:val="000000"/>
+        </w:rPr>
+      </w:pPr>
+      <w:r>
+        <w:rPr>
+          <w:rFonts w:ascii="Calibri" w:eastAsia="Times New Roman" w:hAnsi="Calibri" w:cs="Times New Roman"/>
+          <w:bCs/>
+          <w:color w:val="000000"/>
+          <w:u w:val="single"/>
+        </w:rPr>
+        <w:t>Introduction</w:t>
+      </w:r>
+    </w:p>
+    <w:p>
+      <w:pPr>
+        <w:spacing w:before="100" w:beforeAutospacing="1" w:after="100" w:afterAutospacing="1"/>
         <w:rPr>
           <w:rFonts w:ascii="Calibri" w:hAnsi="Calibri" w:cs="Times New Roman"/>
           <w:color w:val="000000"/>
@@ -229,21 +248,361 @@
           <w:rFonts w:ascii="Calibri" w:hAnsi="Calibri" w:cs="Times New Roman"/>
           <w:color w:val="000000"/>
         </w:rPr>
-        <w:t xml:space="preserve">The </w:t>
-      </w:r>
-      <w:r>
-        <w:rPr>
-          <w:rFonts w:ascii="Calibri" w:hAnsi="Calibri" w:cs="Times New Roman"/>
-          <w:color w:val="000000"/>
-        </w:rPr>
-        <w:t>inputs</w:t>
-      </w:r>
-      <w:r>
-        <w:rPr>
-          <w:rFonts w:ascii="Calibri" w:hAnsi="Calibri" w:cs="Times New Roman"/>
-          <w:color w:val="000000"/>
-        </w:rPr>
-        <w:t xml:space="preserve"> that we</w:t>
+        <w:t>For the correctness test, we used two different input generator programs.</w:t>
+      </w:r>
+    </w:p>
+    <w:p>
+      <w:pPr>
+        <w:pStyle w:val="ListParagraph"/>
+        <w:numPr>
+          <w:ilvl w:val="0"/>
+          <w:numId w:val="6"/>
+        </w:numPr>
+        <w:spacing w:before="100" w:beforeAutospacing="1" w:after="100" w:afterAutospacing="1"/>
+        <w:rPr>
+          <w:rFonts w:ascii="Calibri" w:hAnsi="Calibri" w:cs="Times New Roman"/>
+          <w:color w:val="000000"/>
+        </w:rPr>
+      </w:pPr>
+      <w:r>
+        <w:rPr>
+          <w:rFonts w:ascii="Calibri" w:hAnsi="Calibri" w:cs="Times New Roman"/>
+          <w:color w:val="000000"/>
+        </w:rPr>
+        <w:t>Program 1 = “Gen”</w:t>
+      </w:r>
+    </w:p>
+    <w:p>
+      <w:pPr>
+        <w:pStyle w:val="ListParagraph"/>
+        <w:numPr>
+          <w:ilvl w:val="1"/>
+          <w:numId w:val="6"/>
+        </w:numPr>
+        <w:spacing w:before="100" w:beforeAutospacing="1" w:after="100" w:afterAutospacing="1"/>
+        <w:rPr>
+          <w:rFonts w:ascii="Calibri" w:hAnsi="Calibri" w:cs="Times New Roman"/>
+          <w:color w:val="000000"/>
+        </w:rPr>
+      </w:pPr>
+      <w:r>
+        <w:rPr>
+          <w:rFonts w:ascii="Calibri" w:hAnsi="Calibri" w:cs="Times New Roman"/>
+          <w:color w:val="000000"/>
+        </w:rPr>
+        <w:t xml:space="preserve">This was the given lab program that could reverse, sorted and </w:t>
+      </w:r>
+      <w:r>
+        <w:rPr>
+          <w:rFonts w:ascii="Calibri" w:hAnsi="Calibri" w:cs="Times New Roman"/>
+          <w:color w:val="000000"/>
+        </w:rPr>
+        <w:t xml:space="preserve">random sets of </w:t>
+      </w:r>
+      <w:r>
+        <w:rPr>
+          <w:rFonts w:ascii="Calibri" w:hAnsi="Calibri" w:cs="Times New Roman"/>
+          <w:color w:val="000000"/>
+        </w:rPr>
+        <w:t xml:space="preserve">numeric </w:t>
+      </w:r>
+      <w:r>
+        <w:rPr>
+          <w:rFonts w:ascii="Calibri" w:hAnsi="Calibri" w:cs="Times New Roman"/>
+          <w:color w:val="000000"/>
+        </w:rPr>
+        <w:t>data</w:t>
+      </w:r>
+      <w:r>
+        <w:rPr>
+          <w:rFonts w:ascii="Calibri" w:hAnsi="Calibri" w:cs="Times New Roman"/>
+          <w:color w:val="000000"/>
+        </w:rPr>
+        <w:t>.</w:t>
+      </w:r>
+    </w:p>
+    <w:p>
+      <w:pPr>
+        <w:pStyle w:val="ListParagraph"/>
+        <w:numPr>
+          <w:ilvl w:val="1"/>
+          <w:numId w:val="6"/>
+        </w:numPr>
+        <w:spacing w:before="100" w:beforeAutospacing="1" w:after="100" w:afterAutospacing="1"/>
+        <w:rPr>
+          <w:rFonts w:ascii="Calibri" w:hAnsi="Calibri" w:cs="Times New Roman"/>
+          <w:color w:val="000000"/>
+        </w:rPr>
+      </w:pPr>
+      <w:r>
+        <w:rPr>
+          <w:rFonts w:ascii="Calibri" w:hAnsi="Calibri" w:cs="Times New Roman"/>
+          <w:color w:val="000000"/>
+        </w:rPr>
+        <w:t>The program only produced unique keys.</w:t>
+      </w:r>
+    </w:p>
+    <w:p>
+      <w:pPr>
+        <w:pStyle w:val="ListParagraph"/>
+        <w:numPr>
+          <w:ilvl w:val="0"/>
+          <w:numId w:val="6"/>
+        </w:numPr>
+        <w:spacing w:before="100" w:beforeAutospacing="1" w:after="100" w:afterAutospacing="1"/>
+        <w:rPr>
+          <w:rFonts w:ascii="Calibri" w:hAnsi="Calibri" w:cs="Times New Roman"/>
+          <w:color w:val="000000"/>
+        </w:rPr>
+      </w:pPr>
+      <w:r>
+        <w:rPr>
+          <w:rFonts w:ascii="Calibri" w:hAnsi="Calibri" w:cs="Times New Roman"/>
+          <w:color w:val="000000"/>
+        </w:rPr>
+        <w:t>Program 2 = “randList”</w:t>
+      </w:r>
+    </w:p>
+    <w:p>
+      <w:pPr>
+        <w:pStyle w:val="ListParagraph"/>
+        <w:numPr>
+          <w:ilvl w:val="1"/>
+          <w:numId w:val="6"/>
+        </w:numPr>
+        <w:spacing w:before="100" w:beforeAutospacing="1" w:after="100" w:afterAutospacing="1"/>
+        <w:rPr>
+          <w:rFonts w:ascii="Calibri" w:hAnsi="Calibri" w:cs="Times New Roman"/>
+          <w:color w:val="000000"/>
+        </w:rPr>
+      </w:pPr>
+      <w:r>
+        <w:rPr>
+          <w:rFonts w:ascii="Calibri" w:hAnsi="Calibri" w:cs="Times New Roman"/>
+          <w:color w:val="000000"/>
+        </w:rPr>
+        <w:t>Thi</w:t>
+      </w:r>
+      <w:r>
+        <w:rPr>
+          <w:rFonts w:ascii="Calibri" w:hAnsi="Calibri" w:cs="Times New Roman"/>
+          <w:color w:val="000000"/>
+        </w:rPr>
+        <w:t>s is a C progr</w:t>
+      </w:r>
+      <w:r>
+        <w:rPr>
+          <w:rFonts w:ascii="Calibri" w:hAnsi="Calibri" w:cs="Times New Roman"/>
+          <w:color w:val="000000"/>
+        </w:rPr>
+        <w:t>am that generates random values.</w:t>
+      </w:r>
+    </w:p>
+    <w:p>
+      <w:pPr>
+        <w:pStyle w:val="ListParagraph"/>
+        <w:numPr>
+          <w:ilvl w:val="1"/>
+          <w:numId w:val="6"/>
+        </w:numPr>
+        <w:spacing w:before="100" w:beforeAutospacing="1" w:after="100" w:afterAutospacing="1"/>
+        <w:rPr>
+          <w:rFonts w:ascii="Calibri" w:hAnsi="Calibri" w:cs="Times New Roman"/>
+          <w:color w:val="000000"/>
+        </w:rPr>
+      </w:pPr>
+      <w:r>
+        <w:rPr>
+          <w:rFonts w:ascii="Calibri" w:hAnsi="Calibri" w:cs="Times New Roman"/>
+          <w:color w:val="000000"/>
+        </w:rPr>
+        <w:t>This program did not have an option to created reverse or sorted outputs</w:t>
+      </w:r>
+      <w:r>
+        <w:rPr>
+          <w:rFonts w:ascii="Calibri" w:hAnsi="Calibri" w:cs="Times New Roman"/>
+          <w:color w:val="000000"/>
+        </w:rPr>
+        <w:t xml:space="preserve">, so we had to re-arrange the </w:t>
+      </w:r>
+      <w:r>
+        <w:rPr>
+          <w:rFonts w:ascii="Calibri" w:hAnsi="Calibri" w:cs="Times New Roman"/>
+          <w:color w:val="000000"/>
+        </w:rPr>
+        <w:t>lists</w:t>
+      </w:r>
+      <w:r>
+        <w:rPr>
+          <w:rFonts w:ascii="Calibri" w:hAnsi="Calibri" w:cs="Times New Roman"/>
+          <w:color w:val="000000"/>
+        </w:rPr>
+        <w:t xml:space="preserve"> into reverse or sorted</w:t>
+      </w:r>
+      <w:r>
+        <w:rPr>
+          <w:rFonts w:ascii="Calibri" w:hAnsi="Calibri" w:cs="Times New Roman"/>
+          <w:color w:val="000000"/>
+        </w:rPr>
+        <w:t xml:space="preserve"> before</w:t>
+      </w:r>
+      <w:r>
+        <w:rPr>
+          <w:rFonts w:ascii="Calibri" w:hAnsi="Calibri" w:cs="Times New Roman"/>
+          <w:color w:val="000000"/>
+        </w:rPr>
+        <w:t xml:space="preserve"> utilising them with SortA and SortB.</w:t>
+      </w:r>
+    </w:p>
+    <w:p>
+      <w:pPr>
+        <w:pStyle w:val="ListParagraph"/>
+        <w:numPr>
+          <w:ilvl w:val="1"/>
+          <w:numId w:val="6"/>
+        </w:numPr>
+        <w:spacing w:before="100" w:beforeAutospacing="1" w:after="100" w:afterAutospacing="1"/>
+        <w:rPr>
+          <w:rFonts w:ascii="Calibri" w:hAnsi="Calibri" w:cs="Times New Roman"/>
+          <w:color w:val="000000"/>
+        </w:rPr>
+      </w:pPr>
+      <w:r>
+        <w:rPr>
+          <w:rFonts w:ascii="Calibri" w:hAnsi="Calibri" w:cs="Times New Roman"/>
+          <w:color w:val="000000"/>
+        </w:rPr>
+        <w:t>The program produced duplicates.</w:t>
+      </w:r>
+    </w:p>
+    <w:p>
+      <w:pPr>
+        <w:spacing w:before="100" w:beforeAutospacing="1" w:after="100" w:afterAutospacing="1"/>
+        <w:rPr>
+          <w:rFonts w:ascii="Calibri" w:hAnsi="Calibri" w:cs="Times New Roman"/>
+          <w:color w:val="000000"/>
+        </w:rPr>
+      </w:pPr>
+      <w:r>
+        <w:rPr>
+          <w:rFonts w:ascii="Calibri" w:hAnsi="Calibri" w:cs="Times New Roman"/>
+          <w:color w:val="000000"/>
+        </w:rPr>
+        <w:t>Using both programs to create our set of testing data was important, as</w:t>
+      </w:r>
+      <w:r>
+        <w:rPr>
+          <w:rFonts w:ascii="Calibri" w:hAnsi="Calibri" w:cs="Times New Roman"/>
+          <w:color w:val="000000"/>
+        </w:rPr>
+        <w:t xml:space="preserve"> we needed to test against datasets with both unique and duplicate values.</w:t>
+      </w:r>
+      <w:r>
+        <w:rPr>
+          <w:rFonts w:ascii="Calibri" w:hAnsi="Calibri" w:cs="Times New Roman"/>
+          <w:color w:val="000000"/>
+        </w:rPr>
+        <w:t xml:space="preserve"> By doing this, we could</w:t>
+      </w:r>
+      <w:r>
+        <w:rPr>
+          <w:rFonts w:ascii="Calibri" w:hAnsi="Calibri" w:cs="Times New Roman"/>
+          <w:color w:val="000000"/>
+        </w:rPr>
+        <w:t xml:space="preserve"> discover more specific information on the </w:t>
+      </w:r>
+      <w:r>
+        <w:rPr>
+          <w:rFonts w:ascii="Calibri" w:hAnsi="Calibri" w:cs="Times New Roman"/>
+          <w:color w:val="000000"/>
+        </w:rPr>
+        <w:t>stability / instability</w:t>
+      </w:r>
+      <w:r>
+        <w:rPr>
+          <w:rFonts w:ascii="Calibri" w:hAnsi="Calibri" w:cs="Times New Roman"/>
+          <w:color w:val="000000"/>
+        </w:rPr>
+        <w:t xml:space="preserve"> of </w:t>
+      </w:r>
+      <w:r>
+        <w:rPr>
+          <w:rFonts w:ascii="Calibri" w:hAnsi="Calibri" w:cs="Times New Roman"/>
+          <w:color w:val="000000"/>
+        </w:rPr>
+        <w:t>the SortA and</w:t>
+      </w:r>
+      <w:r>
+        <w:rPr>
+          <w:rFonts w:ascii="Calibri" w:hAnsi="Calibri" w:cs="Times New Roman"/>
+          <w:color w:val="000000"/>
+        </w:rPr>
+        <w:t xml:space="preserve"> SortB </w:t>
+      </w:r>
+      <w:r>
+        <w:rPr>
+          <w:rFonts w:ascii="Calibri" w:hAnsi="Calibri" w:cs="Times New Roman"/>
+          <w:color w:val="000000"/>
+        </w:rPr>
+        <w:t>program</w:t>
+      </w:r>
+      <w:r>
+        <w:rPr>
+          <w:rFonts w:ascii="Calibri" w:hAnsi="Calibri" w:cs="Times New Roman"/>
+          <w:color w:val="000000"/>
+        </w:rPr>
+        <w:t xml:space="preserve">s, thus </w:t>
+      </w:r>
+      <w:r>
+        <w:rPr>
+          <w:rFonts w:ascii="Calibri" w:hAnsi="Calibri" w:cs="Times New Roman"/>
+          <w:color w:val="000000"/>
+        </w:rPr>
+        <w:t>help us determine which</w:t>
+      </w:r>
+      <w:r>
+        <w:rPr>
+          <w:rFonts w:ascii="Calibri" w:hAnsi="Calibri" w:cs="Times New Roman"/>
+          <w:color w:val="000000"/>
+        </w:rPr>
+        <w:t xml:space="preserve"> specific sorting algorithms were</w:t>
+      </w:r>
+      <w:r>
+        <w:rPr>
+          <w:rFonts w:ascii="Calibri" w:hAnsi="Calibri" w:cs="Times New Roman"/>
+          <w:color w:val="000000"/>
+        </w:rPr>
+        <w:t xml:space="preserve"> used.</w:t>
+      </w:r>
+    </w:p>
+    <w:p>
+      <w:pPr>
+        <w:spacing w:before="100" w:beforeAutospacing="1" w:after="100" w:afterAutospacing="1"/>
+        <w:rPr>
+          <w:rFonts w:ascii="Calibri" w:hAnsi="Calibri" w:cs="Times New Roman"/>
+          <w:color w:val="000000"/>
+        </w:rPr>
+      </w:pPr>
+      <w:r>
+        <w:rPr>
+          <w:rFonts w:ascii="Calibri" w:hAnsi="Calibri" w:cs="Times New Roman"/>
+          <w:color w:val="000000"/>
+        </w:rPr>
+        <w:t xml:space="preserve">To test for correctness, we also created and used </w:t>
+      </w:r>
+      <w:r>
+        <w:rPr>
+          <w:rFonts w:ascii="Calibri" w:hAnsi="Calibri" w:cs="Times New Roman"/>
+          <w:color w:val="000000"/>
+        </w:rPr>
+        <w:t>sets of data of</w:t>
+      </w:r>
+      <w:r>
+        <w:rPr>
+          <w:rFonts w:ascii="Calibri" w:hAnsi="Calibri" w:cs="Times New Roman"/>
+          <w:color w:val="000000"/>
+        </w:rPr>
+        <w:t xml:space="preserve"> only</w:t>
       </w:r>
       <w:r>
         <w:rPr>
@@ -257,14 +616,14 @@
           <w:rFonts w:ascii="Calibri" w:hAnsi="Calibri" w:cs="Times New Roman"/>
           <w:color w:val="000000"/>
         </w:rPr>
-        <w:t>generated</w:t>
-      </w:r>
-      <w:r>
-        <w:rPr>
-          <w:rFonts w:ascii="Calibri" w:hAnsi="Calibri" w:cs="Times New Roman"/>
-          <w:color w:val="000000"/>
-        </w:rPr>
-        <w:t xml:space="preserve"> for the correctness test</w:t>
+        <w:t xml:space="preserve">100 </w:t>
+      </w:r>
+      <w:r>
+        <w:rPr>
+          <w:rFonts w:ascii="Calibri" w:hAnsi="Calibri" w:cs="Times New Roman"/>
+          <w:color w:val="000000"/>
+        </w:rPr>
+        <w:t>input size.</w:t>
       </w:r>
       <w:r>
         <w:rPr>
@@ -278,77 +637,14 @@
           <w:rFonts w:ascii="Calibri" w:hAnsi="Calibri" w:cs="Times New Roman"/>
           <w:color w:val="000000"/>
         </w:rPr>
-        <w:t>was</w:t>
-      </w:r>
-      <w:r>
-        <w:rPr>
-          <w:rFonts w:ascii="Calibri" w:hAnsi="Calibri" w:cs="Times New Roman"/>
-          <w:color w:val="000000"/>
-        </w:rPr>
-        <w:t xml:space="preserve"> of size 100, as we </w:t>
-      </w:r>
-      <w:r>
-        <w:rPr>
-          <w:rFonts w:ascii="Calibri" w:hAnsi="Calibri" w:cs="Times New Roman"/>
-          <w:color w:val="000000"/>
-        </w:rPr>
-        <w:t>only needed to</w:t>
-      </w:r>
-      <w:r>
-        <w:rPr>
-          <w:rFonts w:ascii="Calibri" w:hAnsi="Calibri" w:cs="Times New Roman"/>
-          <w:color w:val="000000"/>
-        </w:rPr>
-        <w:t xml:space="preserve"> test</w:t>
-      </w:r>
-      <w:r>
-        <w:rPr>
-          <w:rFonts w:ascii="Calibri" w:hAnsi="Calibri" w:cs="Times New Roman"/>
-          <w:color w:val="000000"/>
-        </w:rPr>
-        <w:t xml:space="preserve"> for correctness </w:t>
-      </w:r>
-      <w:r>
-        <w:rPr>
-          <w:rFonts w:ascii="Calibri" w:hAnsi="Calibri" w:cs="Times New Roman"/>
-          <w:color w:val="000000"/>
-        </w:rPr>
-        <w:t>(</w:t>
-      </w:r>
-      <w:r>
-        <w:rPr>
-          <w:rFonts w:ascii="Calibri" w:hAnsi="Calibri" w:cs="Times New Roman"/>
-          <w:color w:val="000000"/>
-        </w:rPr>
-        <w:t>as opposed to performance)</w:t>
-      </w:r>
-      <w:r>
-        <w:rPr>
-          <w:rFonts w:ascii="Calibri" w:hAnsi="Calibri" w:cs="Times New Roman"/>
-          <w:color w:val="000000"/>
-        </w:rPr>
-        <w:t xml:space="preserve"> and an </w:t>
-      </w:r>
-      <w:r>
-        <w:rPr>
-          <w:rFonts w:ascii="Calibri" w:hAnsi="Calibri" w:cs="Times New Roman"/>
-          <w:color w:val="000000"/>
-        </w:rPr>
-        <w:t>unnecessarily large input size</w:t>
-      </w:r>
-      <w:r>
-        <w:rPr>
-          <w:rFonts w:ascii="Calibri" w:hAnsi="Calibri" w:cs="Times New Roman"/>
-          <w:color w:val="000000"/>
-        </w:rPr>
-        <w:t xml:space="preserve"> would</w:t>
-      </w:r>
-      <w:r>
-        <w:rPr>
-          <w:rFonts w:ascii="Calibri" w:hAnsi="Calibri" w:cs="Times New Roman"/>
-          <w:color w:val="000000"/>
-        </w:rPr>
-        <w:t xml:space="preserve"> increase our execution time</w:t>
+        <w:t>We thought that a larger input size was not necessary, as</w:t>
+      </w:r>
+      <w:r>
+        <w:rPr>
+          <w:rFonts w:ascii="Calibri" w:hAnsi="Calibri" w:cs="Times New Roman"/>
+          <w:color w:val="000000"/>
+        </w:rPr>
+        <w:t xml:space="preserve"> we were not testing for performance</w:t>
       </w:r>
       <w:r>
         <w:rPr>
@@ -362,7 +658,21 @@
           <w:rFonts w:ascii="Calibri" w:hAnsi="Calibri" w:cs="Times New Roman"/>
           <w:color w:val="000000"/>
         </w:rPr>
-        <w:t xml:space="preserve"> The inputs will be produced in three different forms: REVERSE / SORTED / RANDOM data.</w:t>
+        <w:t xml:space="preserve"> The inputs </w:t>
+      </w:r>
+      <w:r>
+        <w:rPr>
+          <w:rFonts w:ascii="Calibri" w:hAnsi="Calibri" w:cs="Times New Roman"/>
+          <w:color w:val="000000"/>
+        </w:rPr>
+        <w:t xml:space="preserve">were also </w:t>
+      </w:r>
+      <w:r>
+        <w:rPr>
+          <w:rFonts w:ascii="Calibri" w:hAnsi="Calibri" w:cs="Times New Roman"/>
+          <w:color w:val="000000"/>
+        </w:rPr>
+        <w:t>produced in three different forms: REVERSE / SORTED / RANDOM data.</w:t>
       </w:r>
       <w:r>
         <w:rPr>
@@ -376,93 +686,114 @@
           <w:rFonts w:ascii="Calibri" w:hAnsi="Calibri" w:cs="Times New Roman"/>
           <w:color w:val="000000"/>
         </w:rPr>
-        <w:t>This is done</w:t>
-      </w:r>
-      <w:r>
-        <w:rPr>
-          <w:rFonts w:ascii="Calibri" w:hAnsi="Calibri" w:cs="Times New Roman"/>
-          <w:color w:val="000000"/>
-        </w:rPr>
-        <w:t xml:space="preserve"> to test that the </w:t>
-      </w:r>
-      <w:r>
-        <w:rPr>
-          <w:rFonts w:ascii="Calibri" w:hAnsi="Calibri" w:cs="Times New Roman"/>
-          <w:color w:val="000000"/>
-        </w:rPr>
-        <w:t xml:space="preserve">two </w:t>
-      </w:r>
-      <w:r>
-        <w:rPr>
-          <w:rFonts w:ascii="Calibri" w:hAnsi="Calibri" w:cs="Times New Roman"/>
-          <w:color w:val="000000"/>
-        </w:rPr>
-        <w:t>progr</w:t>
-      </w:r>
-      <w:r>
-        <w:rPr>
-          <w:rFonts w:ascii="Calibri" w:hAnsi="Calibri" w:cs="Times New Roman"/>
-          <w:color w:val="000000"/>
-        </w:rPr>
-        <w:t>ams sort correctly</w:t>
-      </w:r>
-      <w:r>
-        <w:rPr>
-          <w:rFonts w:ascii="Calibri" w:hAnsi="Calibri" w:cs="Times New Roman"/>
-          <w:color w:val="000000"/>
-        </w:rPr>
-        <w:t xml:space="preserve"> </w:t>
-      </w:r>
-      <w:r>
-        <w:rPr>
-          <w:rFonts w:ascii="Calibri" w:hAnsi="Calibri" w:cs="Times New Roman"/>
-          <w:color w:val="000000"/>
-        </w:rPr>
-        <w:t xml:space="preserve">for the </w:t>
-      </w:r>
-      <w:r>
-        <w:rPr>
-          <w:rFonts w:ascii="Calibri" w:hAnsi="Calibri" w:cs="Times New Roman"/>
-          <w:color w:val="000000"/>
-        </w:rPr>
-        <w:t>three different types of data.</w:t>
-      </w:r>
-    </w:p>
-    <w:p>
-      <w:pPr>
-        <w:spacing w:before="100" w:beforeAutospacing="1" w:after="100" w:afterAutospacing="1"/>
-        <w:rPr>
-          <w:rFonts w:ascii="Calibri" w:hAnsi="Calibri" w:cs="Times New Roman"/>
-          <w:color w:val="000000"/>
-        </w:rPr>
-      </w:pPr>
-      <w:r>
-        <w:rPr>
-          <w:rFonts w:ascii="Calibri" w:hAnsi="Calibri" w:cs="Times New Roman"/>
-          <w:color w:val="000000"/>
-        </w:rPr>
-        <w:t>T</w:t>
-      </w:r>
-      <w:r>
-        <w:rPr>
-          <w:rFonts w:ascii="Calibri" w:hAnsi="Calibri" w:cs="Times New Roman"/>
-          <w:color w:val="000000"/>
-        </w:rPr>
-        <w:t>o test for correctne</w:t>
-      </w:r>
-      <w:r>
-        <w:rPr>
-          <w:rFonts w:ascii="Calibri" w:hAnsi="Calibri" w:cs="Times New Roman"/>
-          <w:color w:val="000000"/>
-        </w:rPr>
-        <w:t>ss, we</w:t>
-      </w:r>
-      <w:r>
-        <w:rPr>
-          <w:rFonts w:ascii="Calibri" w:hAnsi="Calibri" w:cs="Times New Roman"/>
-          <w:color w:val="000000"/>
-        </w:rPr>
-        <w:t>:</w:t>
+        <w:t xml:space="preserve">This was </w:t>
+      </w:r>
+      <w:r>
+        <w:rPr>
+          <w:rFonts w:ascii="Calibri" w:hAnsi="Calibri" w:cs="Times New Roman"/>
+          <w:color w:val="000000"/>
+        </w:rPr>
+        <w:t>done to cover</w:t>
+      </w:r>
+      <w:r>
+        <w:rPr>
+          <w:rFonts w:ascii="Calibri" w:hAnsi="Calibri" w:cs="Times New Roman"/>
+          <w:color w:val="000000"/>
+        </w:rPr>
+        <w:t xml:space="preserve"> as many cases as possible for sort</w:t>
+      </w:r>
+      <w:r>
+        <w:rPr>
+          <w:rFonts w:ascii="Calibri" w:hAnsi="Calibri" w:cs="Times New Roman"/>
+          <w:color w:val="000000"/>
+        </w:rPr>
+        <w:t xml:space="preserve"> correctness.</w:t>
+      </w:r>
+    </w:p>
+    <w:p>
+      <w:pPr>
+        <w:spacing w:before="100" w:beforeAutospacing="1" w:after="100" w:afterAutospacing="1"/>
+        <w:rPr>
+          <w:rFonts w:ascii="Calibri" w:hAnsi="Calibri" w:cs="Times New Roman"/>
+          <w:color w:val="000000"/>
+        </w:rPr>
+      </w:pPr>
+      <w:r>
+        <w:rPr>
+          <w:rFonts w:ascii="Calibri" w:hAnsi="Calibri" w:cs="Times New Roman"/>
+          <w:color w:val="000000"/>
+        </w:rPr>
+        <w:t xml:space="preserve">For the final check for correctness, we used </w:t>
+      </w:r>
+      <w:r>
+        <w:rPr>
+          <w:rFonts w:ascii="Calibri" w:hAnsi="Calibri" w:cs="Times New Roman"/>
+          <w:b/>
+          <w:color w:val="000000"/>
+        </w:rPr>
+        <w:t>Unix Sort</w:t>
+      </w:r>
+      <w:r>
+        <w:rPr>
+          <w:rFonts w:ascii="Calibri" w:hAnsi="Calibri" w:cs="Times New Roman"/>
+          <w:color w:val="000000"/>
+        </w:rPr>
+        <w:t xml:space="preserve"> as the comparison tool with SortA and SortB programs so that we could see if there were any differences in output.</w:t>
+      </w:r>
+    </w:p>
+    <w:p>
+      <w:pPr>
+        <w:spacing w:before="100" w:beforeAutospacing="1" w:after="100" w:afterAutospacing="1"/>
+        <w:rPr>
+          <w:rFonts w:ascii="Calibri" w:hAnsi="Calibri" w:cs="Times New Roman"/>
+          <w:color w:val="000000"/>
+        </w:rPr>
+      </w:pPr>
+      <w:r>
+        <w:rPr>
+          <w:rFonts w:ascii="Calibri" w:hAnsi="Calibri" w:cs="Times New Roman"/>
+          <w:color w:val="000000"/>
+          <w:u w:val="single"/>
+        </w:rPr>
+        <w:t xml:space="preserve">Correctness </w:t>
+      </w:r>
+      <w:r>
+        <w:rPr>
+          <w:rFonts w:ascii="Calibri" w:hAnsi="Calibri" w:cs="Times New Roman"/>
+          <w:color w:val="000000"/>
+          <w:u w:val="single"/>
+        </w:rPr>
+        <w:t>Analysis Method</w:t>
+      </w:r>
+    </w:p>
+    <w:p>
+      <w:pPr>
+        <w:spacing w:before="100" w:beforeAutospacing="1" w:after="100" w:afterAutospacing="1"/>
+        <w:rPr>
+          <w:rFonts w:ascii="Calibri" w:hAnsi="Calibri" w:cs="Times New Roman"/>
+          <w:color w:val="000000"/>
+        </w:rPr>
+      </w:pPr>
+      <w:r>
+        <w:rPr>
+          <w:rFonts w:ascii="Calibri" w:hAnsi="Calibri" w:cs="Times New Roman"/>
+          <w:color w:val="000000"/>
+        </w:rPr>
+        <w:t>For the test</w:t>
+      </w:r>
+      <w:r>
+        <w:rPr>
+          <w:rFonts w:ascii="Calibri" w:hAnsi="Calibri" w:cs="Times New Roman"/>
+          <w:color w:val="000000"/>
+        </w:rPr>
+        <w:t xml:space="preserve"> using “Gen”</w:t>
+      </w:r>
+      <w:r>
+        <w:rPr>
+          <w:rFonts w:ascii="Calibri" w:hAnsi="Calibri" w:cs="Times New Roman"/>
+          <w:color w:val="000000"/>
+        </w:rPr>
+        <w:t xml:space="preserve"> we:</w:t>
       </w:r>
     </w:p>
     <w:p>
@@ -492,12 +823,162 @@
         </w:rPr>
         <w:t>d</w:t>
       </w:r>
-      <w:r>
-        <w:rPr>
-          <w:rFonts w:ascii="Calibri" w:hAnsi="Calibri" w:cs="Times New Roman"/>
-          <w:color w:val="000000"/>
-        </w:rPr>
-        <w:t xml:space="preserve"> 1 x set of REVERSE data, of size 100, using the “Gen” program.</w:t>
+    </w:p>
+    <w:p>
+      <w:pPr>
+        <w:pStyle w:val="ListParagraph"/>
+        <w:spacing w:before="100" w:beforeAutospacing="1" w:after="100" w:afterAutospacing="1"/>
+        <w:rPr>
+          <w:rFonts w:ascii="Calibri" w:hAnsi="Calibri" w:cs="Times New Roman"/>
+          <w:color w:val="000000"/>
+        </w:rPr>
+      </w:pPr>
+      <w:r>
+        <w:rPr>
+          <w:rFonts w:ascii="Calibri" w:hAnsi="Calibri" w:cs="Times New Roman"/>
+          <w:b/>
+          <w:color w:val="000000"/>
+        </w:rPr>
+        <w:t>1 x set of REVERSE</w:t>
+      </w:r>
+      <w:r>
+        <w:rPr>
+          <w:rFonts w:ascii="Calibri" w:hAnsi="Calibri" w:cs="Times New Roman"/>
+          <w:color w:val="000000"/>
+        </w:rPr>
+        <w:t xml:space="preserve"> data</w:t>
+      </w:r>
+      <w:r>
+        <w:rPr>
+          <w:rFonts w:ascii="Calibri" w:hAnsi="Calibri" w:cs="Times New Roman"/>
+          <w:color w:val="000000"/>
+        </w:rPr>
+        <w:t xml:space="preserve">, of </w:t>
+      </w:r>
+      <w:r>
+        <w:rPr>
+          <w:rFonts w:ascii="Calibri" w:hAnsi="Calibri" w:cs="Times New Roman"/>
+          <w:b/>
+          <w:color w:val="000000"/>
+        </w:rPr>
+        <w:t>size 100</w:t>
+      </w:r>
+      <w:r>
+        <w:rPr>
+          <w:rFonts w:ascii="Calibri" w:hAnsi="Calibri" w:cs="Times New Roman"/>
+          <w:color w:val="000000"/>
+        </w:rPr>
+        <w:t>, using “Gen”</w:t>
+      </w:r>
+      <w:r>
+        <w:rPr>
+          <w:rFonts w:ascii="Calibri" w:hAnsi="Calibri" w:cs="Times New Roman"/>
+          <w:color w:val="000000"/>
+        </w:rPr>
+        <w:br/>
+      </w:r>
+      <w:r>
+        <w:rPr>
+          <w:rFonts w:ascii="Calibri" w:hAnsi="Calibri" w:cs="Times New Roman"/>
+          <w:b/>
+          <w:color w:val="000000"/>
+        </w:rPr>
+        <w:t>1 x set of SORTED</w:t>
+      </w:r>
+      <w:r>
+        <w:rPr>
+          <w:rFonts w:ascii="Calibri" w:hAnsi="Calibri" w:cs="Times New Roman"/>
+          <w:b/>
+          <w:color w:val="000000"/>
+        </w:rPr>
+        <w:t xml:space="preserve"> </w:t>
+      </w:r>
+      <w:r>
+        <w:rPr>
+          <w:rFonts w:ascii="Calibri" w:hAnsi="Calibri" w:cs="Times New Roman"/>
+          <w:color w:val="000000"/>
+        </w:rPr>
+        <w:t>data</w:t>
+      </w:r>
+      <w:r>
+        <w:rPr>
+          <w:rFonts w:ascii="Calibri" w:hAnsi="Calibri" w:cs="Times New Roman"/>
+          <w:color w:val="000000"/>
+        </w:rPr>
+        <w:t xml:space="preserve">, of </w:t>
+      </w:r>
+      <w:r>
+        <w:rPr>
+          <w:rFonts w:ascii="Calibri" w:hAnsi="Calibri" w:cs="Times New Roman"/>
+          <w:b/>
+          <w:color w:val="000000"/>
+        </w:rPr>
+        <w:t>size 100</w:t>
+      </w:r>
+      <w:r>
+        <w:rPr>
+          <w:rFonts w:ascii="Calibri" w:hAnsi="Calibri" w:cs="Times New Roman"/>
+          <w:color w:val="000000"/>
+        </w:rPr>
+        <w:t>, using “Gen”</w:t>
+      </w:r>
+      <w:r>
+        <w:rPr>
+          <w:rFonts w:ascii="Calibri" w:hAnsi="Calibri" w:cs="Times New Roman"/>
+          <w:color w:val="000000"/>
+        </w:rPr>
+        <w:br/>
+      </w:r>
+      <w:r>
+        <w:rPr>
+          <w:rFonts w:ascii="Calibri" w:hAnsi="Calibri" w:cs="Times New Roman"/>
+          <w:b/>
+          <w:color w:val="000000"/>
+        </w:rPr>
+        <w:t>1 x set of RANDOM</w:t>
+      </w:r>
+      <w:r>
+        <w:rPr>
+          <w:rFonts w:ascii="Calibri" w:hAnsi="Calibri" w:cs="Times New Roman"/>
+          <w:color w:val="000000"/>
+        </w:rPr>
+        <w:t xml:space="preserve"> data, </w:t>
+      </w:r>
+      <w:r>
+        <w:rPr>
+          <w:rFonts w:ascii="Calibri" w:hAnsi="Calibri" w:cs="Times New Roman"/>
+          <w:color w:val="000000"/>
+        </w:rPr>
+        <w:t xml:space="preserve">all </w:t>
+      </w:r>
+      <w:r>
+        <w:rPr>
+          <w:rFonts w:ascii="Calibri" w:hAnsi="Calibri" w:cs="Times New Roman"/>
+          <w:color w:val="000000"/>
+        </w:rPr>
+        <w:t xml:space="preserve">of </w:t>
+      </w:r>
+      <w:r>
+        <w:rPr>
+          <w:rFonts w:ascii="Calibri" w:hAnsi="Calibri" w:cs="Times New Roman"/>
+          <w:b/>
+          <w:color w:val="000000"/>
+        </w:rPr>
+        <w:t>size 100</w:t>
+      </w:r>
+      <w:r>
+        <w:rPr>
+          <w:rFonts w:ascii="Calibri" w:hAnsi="Calibri" w:cs="Times New Roman"/>
+          <w:color w:val="000000"/>
+        </w:rPr>
+        <w:t xml:space="preserve">, </w:t>
+      </w:r>
+      <w:r>
+        <w:rPr>
+          <w:rFonts w:ascii="Calibri" w:hAnsi="Calibri" w:cs="Times New Roman"/>
+          <w:color w:val="000000"/>
+        </w:rPr>
+        <w:t>using “Gen”</w:t>
       </w:r>
     </w:p>
     <w:p>
@@ -518,6 +999,7 @@
           <w:rFonts w:ascii="Calibri" w:hAnsi="Calibri" w:cs="Times New Roman"/>
           <w:color w:val="000000"/>
         </w:rPr>
+        <w:lastRenderedPageBreak/>
         <w:t xml:space="preserve">Put data into a file called </w:t>
       </w:r>
       <w:r>
@@ -527,6 +1009,36 @@
           <w:color w:val="000000"/>
         </w:rPr>
         <w:t>reverseGen</w:t>
+      </w:r>
+      <w:r>
+        <w:rPr>
+          <w:rFonts w:ascii="Calibri" w:hAnsi="Calibri" w:cs="Times New Roman"/>
+          <w:i/>
+          <w:color w:val="000000"/>
+        </w:rPr>
+        <w:t>, sortedGen</w:t>
+      </w:r>
+      <w:r>
+        <w:rPr>
+          <w:rFonts w:ascii="Calibri" w:hAnsi="Calibri" w:cs="Times New Roman"/>
+          <w:color w:val="000000"/>
+        </w:rPr>
+        <w:t xml:space="preserve"> and </w:t>
+      </w:r>
+      <w:r>
+        <w:rPr>
+          <w:rFonts w:ascii="Calibri" w:hAnsi="Calibri" w:cs="Times New Roman"/>
+          <w:i/>
+          <w:color w:val="000000"/>
+        </w:rPr>
+        <w:t>randomGen</w:t>
+      </w:r>
+      <w:r>
+        <w:rPr>
+          <w:rFonts w:ascii="Calibri" w:hAnsi="Calibri" w:cs="Times New Roman"/>
+          <w:color w:val="000000"/>
+        </w:rPr>
+        <w:t xml:space="preserve"> respectively.</w:t>
       </w:r>
     </w:p>
     <w:p>
@@ -575,21 +1087,74 @@
           <w:rFonts w:ascii="Calibri" w:hAnsi="Calibri" w:cs="Times New Roman"/>
           <w:color w:val="000000"/>
         </w:rPr>
-        <w:t>Generate</w:t>
-      </w:r>
-      <w:r>
-        <w:rPr>
-          <w:rFonts w:ascii="Calibri" w:hAnsi="Calibri" w:cs="Times New Roman"/>
-          <w:color w:val="000000"/>
-        </w:rPr>
-        <w:t>d</w:t>
-      </w:r>
-      <w:r>
-        <w:rPr>
-          <w:rFonts w:ascii="Calibri" w:hAnsi="Calibri" w:cs="Times New Roman"/>
-          <w:color w:val="000000"/>
-        </w:rPr>
-        <w:t xml:space="preserve"> 1 x set of SORTED data, of size 100, using the “Gen” program.</w:t>
+        <w:t>R</w:t>
+      </w:r>
+      <w:r>
+        <w:rPr>
+          <w:rFonts w:ascii="Calibri" w:hAnsi="Calibri" w:cs="Times New Roman"/>
+          <w:color w:val="000000"/>
+        </w:rPr>
+        <w:t>a</w:t>
+      </w:r>
+      <w:r>
+        <w:rPr>
+          <w:rFonts w:ascii="Calibri" w:hAnsi="Calibri" w:cs="Times New Roman"/>
+          <w:color w:val="000000"/>
+        </w:rPr>
+        <w:t xml:space="preserve">n </w:t>
+      </w:r>
+      <w:r>
+        <w:rPr>
+          <w:rFonts w:ascii="Calibri" w:hAnsi="Calibri" w:cs="Times New Roman"/>
+          <w:color w:val="000000"/>
+        </w:rPr>
+        <w:t>reverseGen</w:t>
+      </w:r>
+      <w:r>
+        <w:rPr>
+          <w:rFonts w:ascii="Calibri" w:hAnsi="Calibri" w:cs="Times New Roman"/>
+          <w:color w:val="000000"/>
+        </w:rPr>
+        <w:t xml:space="preserve"> data through </w:t>
+      </w:r>
+      <w:r>
+        <w:rPr>
+          <w:rFonts w:ascii="Calibri" w:hAnsi="Calibri" w:cs="Times New Roman"/>
+          <w:b/>
+          <w:color w:val="000000"/>
+        </w:rPr>
+        <w:t>SortA</w:t>
+      </w:r>
+      <w:r>
+        <w:rPr>
+          <w:rFonts w:ascii="Calibri" w:hAnsi="Calibri" w:cs="Times New Roman"/>
+          <w:b/>
+          <w:color w:val="000000"/>
+        </w:rPr>
+        <w:t>,</w:t>
+      </w:r>
+      <w:r>
+        <w:rPr>
+          <w:rFonts w:ascii="Calibri" w:hAnsi="Calibri" w:cs="Times New Roman"/>
+          <w:b/>
+          <w:color w:val="000000"/>
+        </w:rPr>
+        <w:t xml:space="preserve"> SortB</w:t>
+      </w:r>
+      <w:r>
+        <w:rPr>
+          <w:rFonts w:ascii="Calibri" w:hAnsi="Calibri" w:cs="Times New Roman"/>
+          <w:color w:val="000000"/>
+        </w:rPr>
+        <w:t xml:space="preserve"> and </w:t>
+      </w:r>
+      <w:r>
+        <w:rPr>
+          <w:rFonts w:ascii="Calibri" w:hAnsi="Calibri" w:cs="Times New Roman"/>
+          <w:b/>
+          <w:color w:val="000000"/>
+        </w:rPr>
+        <w:t>Unix Sort</w:t>
       </w:r>
     </w:p>
     <w:p>
@@ -610,7 +1175,7 @@
           <w:rFonts w:ascii="Calibri" w:hAnsi="Calibri" w:cs="Times New Roman"/>
           <w:color w:val="000000"/>
         </w:rPr>
-        <w:t xml:space="preserve">Put data into a file called </w:t>
+        <w:t xml:space="preserve">Put result into </w:t>
       </w:r>
       <w:r>
         <w:rPr>
@@ -618,7 +1183,76 @@
           <w:i/>
           <w:color w:val="000000"/>
         </w:rPr>
-        <w:t>sortedGen</w:t>
+        <w:t>sortedA</w:t>
+      </w:r>
+      <w:r>
+        <w:rPr>
+          <w:rFonts w:ascii="Calibri" w:hAnsi="Calibri" w:cs="Times New Roman"/>
+          <w:i/>
+          <w:color w:val="000000"/>
+        </w:rPr>
+        <w:t>1</w:t>
+      </w:r>
+      <w:r>
+        <w:rPr>
+          <w:rFonts w:ascii="Calibri" w:hAnsi="Calibri" w:cs="Times New Roman"/>
+          <w:color w:val="000000"/>
+        </w:rPr>
+        <w:t xml:space="preserve">, </w:t>
+      </w:r>
+      <w:r>
+        <w:rPr>
+          <w:rFonts w:ascii="Calibri" w:hAnsi="Calibri" w:cs="Times New Roman"/>
+          <w:i/>
+          <w:color w:val="000000"/>
+        </w:rPr>
+        <w:t>sorted</w:t>
+      </w:r>
+      <w:r>
+        <w:rPr>
+          <w:rFonts w:ascii="Calibri" w:hAnsi="Calibri" w:cs="Times New Roman"/>
+          <w:i/>
+          <w:color w:val="000000"/>
+        </w:rPr>
+        <w:t>B</w:t>
+      </w:r>
+      <w:r>
+        <w:rPr>
+          <w:rFonts w:ascii="Calibri" w:hAnsi="Calibri" w:cs="Times New Roman"/>
+          <w:i/>
+          <w:color w:val="000000"/>
+        </w:rPr>
+        <w:t>1</w:t>
+      </w:r>
+      <w:r>
+        <w:rPr>
+          <w:rFonts w:ascii="Calibri" w:hAnsi="Calibri" w:cs="Times New Roman"/>
+          <w:i/>
+          <w:color w:val="000000"/>
+        </w:rPr>
+        <w:t>, sortedU1</w:t>
+      </w:r>
+      <w:r>
+        <w:rPr>
+          <w:rFonts w:ascii="Calibri" w:hAnsi="Calibri" w:cs="Times New Roman"/>
+          <w:i/>
+          <w:color w:val="000000"/>
+        </w:rPr>
+        <w:t xml:space="preserve"> </w:t>
+      </w:r>
+      <w:r>
+        <w:rPr>
+          <w:rFonts w:ascii="Calibri" w:hAnsi="Calibri" w:cs="Times New Roman"/>
+          <w:color w:val="000000"/>
+        </w:rPr>
+        <w:t>respectively</w:t>
+      </w:r>
+      <w:r>
+        <w:rPr>
+          <w:rFonts w:ascii="Calibri" w:hAnsi="Calibri" w:cs="Times New Roman"/>
+          <w:color w:val="000000"/>
+        </w:rPr>
+        <w:t>.</w:t>
       </w:r>
     </w:p>
     <w:p>
@@ -639,7 +1273,28 @@
           <w:rFonts w:ascii="Calibri" w:hAnsi="Calibri" w:cs="Times New Roman"/>
           <w:color w:val="000000"/>
         </w:rPr>
-        <w:t>Count the number of lines in the data. It should = 100.</w:t>
+        <w:t>Count the number of lines in data</w:t>
+      </w:r>
+      <w:r>
+        <w:rPr>
+          <w:rFonts w:ascii="Calibri" w:hAnsi="Calibri" w:cs="Times New Roman"/>
+          <w:color w:val="000000"/>
+        </w:rPr>
+        <w:t xml:space="preserve"> for each </w:t>
+      </w:r>
+      <w:r>
+        <w:rPr>
+          <w:rFonts w:ascii="Calibri" w:hAnsi="Calibri" w:cs="Times New Roman"/>
+          <w:color w:val="000000"/>
+        </w:rPr>
+        <w:t>file</w:t>
+      </w:r>
+      <w:r>
+        <w:rPr>
+          <w:rFonts w:ascii="Calibri" w:hAnsi="Calibri" w:cs="Times New Roman"/>
+          <w:color w:val="000000"/>
+        </w:rPr>
+        <w:t>. It should = 100.</w:t>
       </w:r>
     </w:p>
     <w:p>
@@ -660,21 +1315,44 @@
           <w:rFonts w:ascii="Calibri" w:hAnsi="Calibri" w:cs="Times New Roman"/>
           <w:color w:val="000000"/>
         </w:rPr>
-        <w:t>Generate</w:t>
-      </w:r>
-      <w:r>
-        <w:rPr>
-          <w:rFonts w:ascii="Calibri" w:hAnsi="Calibri" w:cs="Times New Roman"/>
-          <w:color w:val="000000"/>
-        </w:rPr>
-        <w:t>d</w:t>
-      </w:r>
-      <w:r>
-        <w:rPr>
-          <w:rFonts w:ascii="Calibri" w:hAnsi="Calibri" w:cs="Times New Roman"/>
-          <w:color w:val="000000"/>
-        </w:rPr>
-        <w:t xml:space="preserve"> 1 x set of RANDOM data, of size 100, using the “Gen” program.</w:t>
+        <w:t xml:space="preserve">Ran </w:t>
+      </w:r>
+      <w:r>
+        <w:rPr>
+          <w:rFonts w:ascii="Calibri" w:hAnsi="Calibri" w:cs="Times New Roman"/>
+          <w:color w:val="000000"/>
+        </w:rPr>
+        <w:t>sorted</w:t>
+      </w:r>
+      <w:r>
+        <w:rPr>
+          <w:rFonts w:ascii="Calibri" w:hAnsi="Calibri" w:cs="Times New Roman"/>
+          <w:color w:val="000000"/>
+        </w:rPr>
+        <w:t xml:space="preserve">Gen data through </w:t>
+      </w:r>
+      <w:r>
+        <w:rPr>
+          <w:rFonts w:ascii="Calibri" w:hAnsi="Calibri" w:cs="Times New Roman"/>
+          <w:b/>
+          <w:color w:val="000000"/>
+        </w:rPr>
+        <w:t>SortA, SortB</w:t>
+      </w:r>
+      <w:r>
+        <w:rPr>
+          <w:rFonts w:ascii="Calibri" w:hAnsi="Calibri" w:cs="Times New Roman"/>
+          <w:color w:val="000000"/>
+        </w:rPr>
+        <w:t xml:space="preserve"> and </w:t>
+      </w:r>
+      <w:r>
+        <w:rPr>
+          <w:rFonts w:ascii="Calibri" w:hAnsi="Calibri" w:cs="Times New Roman"/>
+          <w:b/>
+          <w:color w:val="000000"/>
+        </w:rPr>
+        <w:t>Unix Sort</w:t>
       </w:r>
     </w:p>
     <w:p>
@@ -695,7 +1373,7 @@
           <w:rFonts w:ascii="Calibri" w:hAnsi="Calibri" w:cs="Times New Roman"/>
           <w:color w:val="000000"/>
         </w:rPr>
-        <w:t xml:space="preserve">Put data into a file called </w:t>
+        <w:t xml:space="preserve">Put result into </w:t>
       </w:r>
       <w:r>
         <w:rPr>
@@ -703,7 +1381,60 @@
           <w:i/>
           <w:color w:val="000000"/>
         </w:rPr>
-        <w:t>randomGen</w:t>
+        <w:t>sortedA</w:t>
+      </w:r>
+      <w:r>
+        <w:rPr>
+          <w:rFonts w:ascii="Calibri" w:hAnsi="Calibri" w:cs="Times New Roman"/>
+          <w:i/>
+          <w:color w:val="000000"/>
+        </w:rPr>
+        <w:t>2</w:t>
+      </w:r>
+      <w:r>
+        <w:rPr>
+          <w:rFonts w:ascii="Calibri" w:hAnsi="Calibri" w:cs="Times New Roman"/>
+          <w:color w:val="000000"/>
+        </w:rPr>
+        <w:t xml:space="preserve">, </w:t>
+      </w:r>
+      <w:r>
+        <w:rPr>
+          <w:rFonts w:ascii="Calibri" w:hAnsi="Calibri" w:cs="Times New Roman"/>
+          <w:i/>
+          <w:color w:val="000000"/>
+        </w:rPr>
+        <w:t>sortedB</w:t>
+      </w:r>
+      <w:r>
+        <w:rPr>
+          <w:rFonts w:ascii="Calibri" w:hAnsi="Calibri" w:cs="Times New Roman"/>
+          <w:i/>
+          <w:color w:val="000000"/>
+        </w:rPr>
+        <w:t>2, sortedU2</w:t>
+      </w:r>
+      <w:r>
+        <w:rPr>
+          <w:rFonts w:ascii="Calibri" w:hAnsi="Calibri" w:cs="Times New Roman"/>
+          <w:i/>
+          <w:color w:val="000000"/>
+        </w:rPr>
+        <w:t xml:space="preserve"> </w:t>
+      </w:r>
+      <w:r>
+        <w:rPr>
+          <w:rFonts w:ascii="Calibri" w:hAnsi="Calibri" w:cs="Times New Roman"/>
+          <w:color w:val="000000"/>
+        </w:rPr>
+        <w:t>respectively</w:t>
+      </w:r>
+      <w:r>
+        <w:rPr>
+          <w:rFonts w:ascii="Calibri" w:hAnsi="Calibri" w:cs="Times New Roman"/>
+          <w:color w:val="000000"/>
+        </w:rPr>
+        <w:t>.</w:t>
       </w:r>
     </w:p>
     <w:p>
@@ -724,7 +1455,28 @@
           <w:rFonts w:ascii="Calibri" w:hAnsi="Calibri" w:cs="Times New Roman"/>
           <w:color w:val="000000"/>
         </w:rPr>
-        <w:t>Count the number of lines in the data. It should = 100.</w:t>
+        <w:t>Count the number of lines in data</w:t>
+      </w:r>
+      <w:r>
+        <w:rPr>
+          <w:rFonts w:ascii="Calibri" w:hAnsi="Calibri" w:cs="Times New Roman"/>
+          <w:color w:val="000000"/>
+        </w:rPr>
+        <w:t xml:space="preserve"> for each </w:t>
+      </w:r>
+      <w:r>
+        <w:rPr>
+          <w:rFonts w:ascii="Calibri" w:hAnsi="Calibri" w:cs="Times New Roman"/>
+          <w:color w:val="000000"/>
+        </w:rPr>
+        <w:t>file</w:t>
+      </w:r>
+      <w:r>
+        <w:rPr>
+          <w:rFonts w:ascii="Calibri" w:hAnsi="Calibri" w:cs="Times New Roman"/>
+          <w:color w:val="000000"/>
+        </w:rPr>
+        <w:t>. It should = 100.</w:t>
       </w:r>
     </w:p>
     <w:p>
@@ -745,35 +1497,21 @@
           <w:rFonts w:ascii="Calibri" w:hAnsi="Calibri" w:cs="Times New Roman"/>
           <w:color w:val="000000"/>
         </w:rPr>
-        <w:t>R</w:t>
-      </w:r>
-      <w:r>
-        <w:rPr>
-          <w:rFonts w:ascii="Calibri" w:hAnsi="Calibri" w:cs="Times New Roman"/>
-          <w:color w:val="000000"/>
-        </w:rPr>
-        <w:t>a</w:t>
-      </w:r>
-      <w:r>
-        <w:rPr>
-          <w:rFonts w:ascii="Calibri" w:hAnsi="Calibri" w:cs="Times New Roman"/>
-          <w:color w:val="000000"/>
-        </w:rPr>
-        <w:t xml:space="preserve">n </w:t>
-      </w:r>
-      <w:r>
-        <w:rPr>
-          <w:rFonts w:ascii="Calibri" w:hAnsi="Calibri" w:cs="Times New Roman"/>
-          <w:color w:val="000000"/>
-        </w:rPr>
-        <w:t>reverseGen</w:t>
-      </w:r>
-      <w:r>
-        <w:rPr>
-          <w:rFonts w:ascii="Calibri" w:hAnsi="Calibri" w:cs="Times New Roman"/>
-          <w:color w:val="000000"/>
-        </w:rPr>
-        <w:t xml:space="preserve"> data through </w:t>
+        <w:t xml:space="preserve">Ran </w:t>
+      </w:r>
+      <w:r>
+        <w:rPr>
+          <w:rFonts w:ascii="Calibri" w:hAnsi="Calibri" w:cs="Times New Roman"/>
+          <w:color w:val="000000"/>
+        </w:rPr>
+        <w:t>random</w:t>
+      </w:r>
+      <w:r>
+        <w:rPr>
+          <w:rFonts w:ascii="Calibri" w:hAnsi="Calibri" w:cs="Times New Roman"/>
+          <w:color w:val="000000"/>
+        </w:rPr>
+        <w:t xml:space="preserve">Gen data through </w:t>
       </w:r>
       <w:r>
         <w:rPr>
@@ -781,7 +1519,22 @@
           <w:b/>
           <w:color w:val="000000"/>
         </w:rPr>
-        <w:t>SortA</w:t>
+        <w:t>SortA, SortB</w:t>
+      </w:r>
+      <w:r>
+        <w:rPr>
+          <w:rFonts w:ascii="Calibri" w:hAnsi="Calibri" w:cs="Times New Roman"/>
+          <w:color w:val="000000"/>
+        </w:rPr>
+        <w:t xml:space="preserve"> and </w:t>
+      </w:r>
+      <w:r>
+        <w:rPr>
+          <w:rFonts w:ascii="Calibri" w:hAnsi="Calibri" w:cs="Times New Roman"/>
+          <w:b/>
+          <w:color w:val="000000"/>
+        </w:rPr>
+        <w:t>Unix Sort</w:t>
       </w:r>
     </w:p>
     <w:p>
@@ -812,6 +1565,59 @@
         </w:rPr>
         <w:t>sortedA</w:t>
       </w:r>
+      <w:r>
+        <w:rPr>
+          <w:rFonts w:ascii="Calibri" w:hAnsi="Calibri" w:cs="Times New Roman"/>
+          <w:i/>
+          <w:color w:val="000000"/>
+        </w:rPr>
+        <w:t>3</w:t>
+      </w:r>
+      <w:r>
+        <w:rPr>
+          <w:rFonts w:ascii="Calibri" w:hAnsi="Calibri" w:cs="Times New Roman"/>
+          <w:color w:val="000000"/>
+        </w:rPr>
+        <w:t xml:space="preserve">, </w:t>
+      </w:r>
+      <w:r>
+        <w:rPr>
+          <w:rFonts w:ascii="Calibri" w:hAnsi="Calibri" w:cs="Times New Roman"/>
+          <w:i/>
+          <w:color w:val="000000"/>
+        </w:rPr>
+        <w:t>sortedB</w:t>
+      </w:r>
+      <w:r>
+        <w:rPr>
+          <w:rFonts w:ascii="Calibri" w:hAnsi="Calibri" w:cs="Times New Roman"/>
+          <w:i/>
+          <w:color w:val="000000"/>
+        </w:rPr>
+        <w:t>3, sortedU3</w:t>
+      </w:r>
+      <w:r>
+        <w:rPr>
+          <w:rFonts w:ascii="Calibri" w:hAnsi="Calibri" w:cs="Times New Roman"/>
+          <w:i/>
+          <w:color w:val="000000"/>
+        </w:rPr>
+        <w:t xml:space="preserve"> </w:t>
+      </w:r>
+      <w:r>
+        <w:rPr>
+          <w:rFonts w:ascii="Calibri" w:hAnsi="Calibri" w:cs="Times New Roman"/>
+          <w:color w:val="000000"/>
+        </w:rPr>
+        <w:t>respectively</w:t>
+      </w:r>
+      <w:r>
+        <w:rPr>
+          <w:rFonts w:ascii="Calibri" w:hAnsi="Calibri" w:cs="Times New Roman"/>
+          <w:color w:val="000000"/>
+        </w:rPr>
+        <w:t>.</w:t>
+      </w:r>
     </w:p>
     <w:p>
       <w:pPr>
@@ -831,7 +1637,21 @@
           <w:rFonts w:ascii="Calibri" w:hAnsi="Calibri" w:cs="Times New Roman"/>
           <w:color w:val="000000"/>
         </w:rPr>
-        <w:t>Count the number of lines in data. It should = 100.</w:t>
+        <w:t>Count the number of lines in data</w:t>
+      </w:r>
+      <w:r>
+        <w:rPr>
+          <w:rFonts w:ascii="Calibri" w:hAnsi="Calibri" w:cs="Times New Roman"/>
+          <w:color w:val="000000"/>
+        </w:rPr>
+        <w:t xml:space="preserve"> for each file</w:t>
+      </w:r>
+      <w:r>
+        <w:rPr>
+          <w:rFonts w:ascii="Calibri" w:hAnsi="Calibri" w:cs="Times New Roman"/>
+          <w:color w:val="000000"/>
+        </w:rPr>
+        <w:t>. It should = 100.</w:t>
       </w:r>
     </w:p>
     <w:p>
@@ -852,21 +1672,7 @@
           <w:rFonts w:ascii="Calibri" w:hAnsi="Calibri" w:cs="Times New Roman"/>
           <w:color w:val="000000"/>
         </w:rPr>
-        <w:t>R</w:t>
-      </w:r>
-      <w:r>
-        <w:rPr>
-          <w:rFonts w:ascii="Calibri" w:hAnsi="Calibri" w:cs="Times New Roman"/>
-          <w:color w:val="000000"/>
-        </w:rPr>
-        <w:t>a</w:t>
-      </w:r>
-      <w:r>
-        <w:rPr>
-          <w:rFonts w:ascii="Calibri" w:hAnsi="Calibri" w:cs="Times New Roman"/>
-          <w:color w:val="000000"/>
-        </w:rPr>
-        <w:t xml:space="preserve">n reverseGen data through </w:t>
+        <w:t xml:space="preserve">Using Shell’s </w:t>
       </w:r>
       <w:r>
         <w:rPr>
@@ -874,7 +1680,56 @@
           <w:b/>
           <w:color w:val="000000"/>
         </w:rPr>
-        <w:t>SortB</w:t>
+        <w:t>diff</w:t>
+      </w:r>
+      <w:r>
+        <w:rPr>
+          <w:rFonts w:ascii="Calibri" w:hAnsi="Calibri" w:cs="Times New Roman"/>
+          <w:color w:val="000000"/>
+        </w:rPr>
+        <w:t xml:space="preserve"> utility,</w:t>
+      </w:r>
+      <w:r>
+        <w:rPr>
+          <w:rFonts w:ascii="Calibri" w:hAnsi="Calibri" w:cs="Times New Roman"/>
+          <w:color w:val="000000"/>
+        </w:rPr>
+        <w:t xml:space="preserve"> we</w:t>
+      </w:r>
+      <w:r>
+        <w:rPr>
+          <w:rFonts w:ascii="Calibri" w:hAnsi="Calibri" w:cs="Times New Roman"/>
+          <w:color w:val="000000"/>
+        </w:rPr>
+        <w:t xml:space="preserve"> </w:t>
+      </w:r>
+      <w:r>
+        <w:rPr>
+          <w:rFonts w:ascii="Calibri" w:hAnsi="Calibri" w:cs="Times New Roman"/>
+          <w:color w:val="000000"/>
+        </w:rPr>
+        <w:t>c</w:t>
+      </w:r>
+      <w:r>
+        <w:rPr>
+          <w:rFonts w:ascii="Calibri" w:hAnsi="Calibri" w:cs="Times New Roman"/>
+          <w:color w:val="000000"/>
+        </w:rPr>
+        <w:t>heck</w:t>
+      </w:r>
+      <w:r>
+        <w:rPr>
+          <w:rFonts w:ascii="Calibri" w:hAnsi="Calibri" w:cs="Times New Roman"/>
+          <w:color w:val="000000"/>
+        </w:rPr>
+        <w:t>ed</w:t>
+      </w:r>
+      <w:r>
+        <w:rPr>
+          <w:rFonts w:ascii="Calibri" w:hAnsi="Calibri" w:cs="Times New Roman"/>
+          <w:color w:val="000000"/>
+        </w:rPr>
+        <w:t xml:space="preserve"> the difference between:</w:t>
       </w:r>
     </w:p>
     <w:p>
@@ -887,23 +1742,76 @@
         <w:spacing w:before="100" w:beforeAutospacing="1" w:after="100" w:afterAutospacing="1"/>
         <w:rPr>
           <w:rFonts w:ascii="Calibri" w:hAnsi="Calibri" w:cs="Times New Roman"/>
-          <w:color w:val="000000"/>
-        </w:rPr>
-      </w:pPr>
-      <w:r>
-        <w:rPr>
-          <w:rFonts w:ascii="Calibri" w:hAnsi="Calibri" w:cs="Times New Roman"/>
-          <w:color w:val="000000"/>
-        </w:rPr>
-        <w:t xml:space="preserve">Put result into </w:t>
-      </w:r>
-      <w:r>
-        <w:rPr>
-          <w:rFonts w:ascii="Calibri" w:hAnsi="Calibri" w:cs="Times New Roman"/>
           <w:i/>
           <w:color w:val="000000"/>
         </w:rPr>
-        <w:t>sortedB</w:t>
+      </w:pPr>
+      <w:r>
+        <w:rPr>
+          <w:rFonts w:ascii="Calibri" w:hAnsi="Calibri" w:cs="Times New Roman"/>
+          <w:color w:val="000000"/>
+        </w:rPr>
+        <w:t xml:space="preserve">Both </w:t>
+      </w:r>
+      <w:r>
+        <w:rPr>
+          <w:rFonts w:ascii="Calibri" w:hAnsi="Calibri" w:cs="Times New Roman"/>
+          <w:i/>
+          <w:color w:val="000000"/>
+        </w:rPr>
+        <w:t>sortedA1</w:t>
+      </w:r>
+      <w:r>
+        <w:rPr>
+          <w:rFonts w:ascii="Calibri" w:hAnsi="Calibri" w:cs="Times New Roman"/>
+          <w:i/>
+          <w:color w:val="000000"/>
+        </w:rPr>
+        <w:t xml:space="preserve"> and sortedB1</w:t>
+      </w:r>
+      <w:r>
+        <w:rPr>
+          <w:rFonts w:ascii="Calibri" w:hAnsi="Calibri" w:cs="Times New Roman"/>
+          <w:i/>
+          <w:color w:val="000000"/>
+        </w:rPr>
+        <w:t xml:space="preserve"> </w:t>
+      </w:r>
+      <w:r>
+        <w:rPr>
+          <w:rFonts w:ascii="Calibri" w:hAnsi="Calibri" w:cs="Times New Roman"/>
+          <w:color w:val="000000"/>
+        </w:rPr>
+        <w:t>against</w:t>
+      </w:r>
+      <w:r>
+        <w:rPr>
+          <w:rFonts w:ascii="Calibri" w:hAnsi="Calibri" w:cs="Times New Roman"/>
+          <w:i/>
+          <w:color w:val="000000"/>
+        </w:rPr>
+        <w:t xml:space="preserve"> sortedU1</w:t>
+      </w:r>
+      <w:r>
+        <w:rPr>
+          <w:rFonts w:ascii="Calibri" w:hAnsi="Calibri" w:cs="Times New Roman"/>
+          <w:color w:val="000000"/>
+        </w:rPr>
+        <w:t xml:space="preserve"> (</w:t>
+      </w:r>
+      <w:r>
+        <w:rPr>
+          <w:rFonts w:ascii="Calibri" w:hAnsi="Calibri" w:cs="Times New Roman"/>
+          <w:color w:val="000000"/>
+        </w:rPr>
+        <w:t>from</w:t>
+      </w:r>
+      <w:r>
+        <w:rPr>
+          <w:rFonts w:ascii="Calibri" w:hAnsi="Calibri" w:cs="Times New Roman"/>
+          <w:color w:val="000000"/>
+        </w:rPr>
+        <w:t xml:space="preserve"> reverseGen input)</w:t>
       </w:r>
     </w:p>
     <w:p>
@@ -916,51 +1824,76 @@
         <w:spacing w:before="100" w:beforeAutospacing="1" w:after="100" w:afterAutospacing="1"/>
         <w:rPr>
           <w:rFonts w:ascii="Calibri" w:hAnsi="Calibri" w:cs="Times New Roman"/>
-          <w:color w:val="000000"/>
-        </w:rPr>
-      </w:pPr>
-      <w:r>
-        <w:rPr>
-          <w:rFonts w:ascii="Calibri" w:hAnsi="Calibri" w:cs="Times New Roman"/>
-          <w:color w:val="000000"/>
-        </w:rPr>
-        <w:t>Count the number of lines of data. It should = 100.</w:t>
-      </w:r>
-    </w:p>
-    <w:p>
-      <w:pPr>
-        <w:pStyle w:val="ListParagraph"/>
-        <w:numPr>
-          <w:ilvl w:val="0"/>
-          <w:numId w:val="3"/>
-        </w:numPr>
-        <w:spacing w:before="100" w:beforeAutospacing="1" w:after="100" w:afterAutospacing="1"/>
-        <w:rPr>
-          <w:rFonts w:ascii="Calibri" w:hAnsi="Calibri" w:cs="Times New Roman"/>
-          <w:color w:val="000000"/>
-        </w:rPr>
-      </w:pPr>
-      <w:r>
-        <w:rPr>
-          <w:rFonts w:ascii="Calibri" w:hAnsi="Calibri" w:cs="Times New Roman"/>
-          <w:color w:val="000000"/>
-        </w:rPr>
-        <w:t>Ra</w:t>
-      </w:r>
-      <w:r>
-        <w:rPr>
-          <w:rFonts w:ascii="Calibri" w:hAnsi="Calibri" w:cs="Times New Roman"/>
-          <w:color w:val="000000"/>
-        </w:rPr>
-        <w:t xml:space="preserve">n reverseGen data through </w:t>
-      </w:r>
-      <w:r>
-        <w:rPr>
-          <w:rFonts w:ascii="Calibri" w:hAnsi="Calibri" w:cs="Times New Roman"/>
-          <w:b/>
-          <w:color w:val="000000"/>
-        </w:rPr>
-        <w:t>Shell Sort</w:t>
+          <w:i/>
+          <w:color w:val="000000"/>
+        </w:rPr>
+      </w:pPr>
+      <w:r>
+        <w:rPr>
+          <w:rFonts w:ascii="Calibri" w:hAnsi="Calibri" w:cs="Times New Roman"/>
+          <w:color w:val="000000"/>
+        </w:rPr>
+        <w:t xml:space="preserve">Both </w:t>
+      </w:r>
+      <w:r>
+        <w:rPr>
+          <w:rFonts w:ascii="Calibri" w:hAnsi="Calibri" w:cs="Times New Roman"/>
+          <w:i/>
+          <w:color w:val="000000"/>
+        </w:rPr>
+        <w:t>sortedA2 and sortedB2</w:t>
+      </w:r>
+      <w:r>
+        <w:rPr>
+          <w:rFonts w:ascii="Calibri" w:hAnsi="Calibri" w:cs="Times New Roman"/>
+          <w:i/>
+          <w:color w:val="000000"/>
+        </w:rPr>
+        <w:t xml:space="preserve"> </w:t>
+      </w:r>
+      <w:r>
+        <w:rPr>
+          <w:rFonts w:ascii="Calibri" w:hAnsi="Calibri" w:cs="Times New Roman"/>
+          <w:color w:val="000000"/>
+        </w:rPr>
+        <w:t>against</w:t>
+      </w:r>
+      <w:r>
+        <w:rPr>
+          <w:rFonts w:ascii="Calibri" w:hAnsi="Calibri" w:cs="Times New Roman"/>
+          <w:i/>
+          <w:color w:val="000000"/>
+        </w:rPr>
+        <w:t xml:space="preserve"> sortedU</w:t>
+      </w:r>
+      <w:r>
+        <w:rPr>
+          <w:rFonts w:ascii="Calibri" w:hAnsi="Calibri" w:cs="Times New Roman"/>
+          <w:i/>
+          <w:color w:val="000000"/>
+        </w:rPr>
+        <w:t>2</w:t>
+      </w:r>
+      <w:r>
+        <w:rPr>
+          <w:rFonts w:ascii="Calibri" w:hAnsi="Calibri" w:cs="Times New Roman"/>
+          <w:color w:val="000000"/>
+        </w:rPr>
+        <w:t xml:space="preserve"> (from </w:t>
+      </w:r>
+      <w:r>
+        <w:rPr>
+          <w:rFonts w:ascii="Calibri" w:hAnsi="Calibri" w:cs="Times New Roman"/>
+          <w:color w:val="000000"/>
+        </w:rPr>
+        <w:t>sorted</w:t>
+      </w:r>
+      <w:r>
+        <w:rPr>
+          <w:rFonts w:ascii="Calibri" w:hAnsi="Calibri" w:cs="Times New Roman"/>
+          <w:color w:val="000000"/>
+        </w:rPr>
+        <w:t>Gen input)</w:t>
       </w:r>
     </w:p>
     <w:p>
@@ -973,23 +1906,76 @@
         <w:spacing w:before="100" w:beforeAutospacing="1" w:after="100" w:afterAutospacing="1"/>
         <w:rPr>
           <w:rFonts w:ascii="Calibri" w:hAnsi="Calibri" w:cs="Times New Roman"/>
-          <w:color w:val="000000"/>
-        </w:rPr>
-      </w:pPr>
-      <w:r>
-        <w:rPr>
-          <w:rFonts w:ascii="Calibri" w:hAnsi="Calibri" w:cs="Times New Roman"/>
-          <w:color w:val="000000"/>
-        </w:rPr>
-        <w:t xml:space="preserve">Put result into </w:t>
-      </w:r>
-      <w:r>
-        <w:rPr>
-          <w:rFonts w:ascii="Calibri" w:hAnsi="Calibri" w:cs="Times New Roman"/>
           <w:i/>
           <w:color w:val="000000"/>
         </w:rPr>
-        <w:t>sortedSH</w:t>
+      </w:pPr>
+      <w:r>
+        <w:rPr>
+          <w:rFonts w:ascii="Calibri" w:hAnsi="Calibri" w:cs="Times New Roman"/>
+          <w:color w:val="000000"/>
+        </w:rPr>
+        <w:t xml:space="preserve">Both </w:t>
+      </w:r>
+      <w:r>
+        <w:rPr>
+          <w:rFonts w:ascii="Calibri" w:hAnsi="Calibri" w:cs="Times New Roman"/>
+          <w:i/>
+          <w:color w:val="000000"/>
+        </w:rPr>
+        <w:t>sortedA3 and sortedB3</w:t>
+      </w:r>
+      <w:r>
+        <w:rPr>
+          <w:rFonts w:ascii="Calibri" w:hAnsi="Calibri" w:cs="Times New Roman"/>
+          <w:i/>
+          <w:color w:val="000000"/>
+        </w:rPr>
+        <w:t xml:space="preserve"> </w:t>
+      </w:r>
+      <w:r>
+        <w:rPr>
+          <w:rFonts w:ascii="Calibri" w:hAnsi="Calibri" w:cs="Times New Roman"/>
+          <w:color w:val="000000"/>
+        </w:rPr>
+        <w:t>against</w:t>
+      </w:r>
+      <w:r>
+        <w:rPr>
+          <w:rFonts w:ascii="Calibri" w:hAnsi="Calibri" w:cs="Times New Roman"/>
+          <w:i/>
+          <w:color w:val="000000"/>
+        </w:rPr>
+        <w:t xml:space="preserve"> sortedU</w:t>
+      </w:r>
+      <w:r>
+        <w:rPr>
+          <w:rFonts w:ascii="Calibri" w:hAnsi="Calibri" w:cs="Times New Roman"/>
+          <w:i/>
+          <w:color w:val="000000"/>
+        </w:rPr>
+        <w:t>3</w:t>
+      </w:r>
+      <w:r>
+        <w:rPr>
+          <w:rFonts w:ascii="Calibri" w:hAnsi="Calibri" w:cs="Times New Roman"/>
+          <w:color w:val="000000"/>
+        </w:rPr>
+        <w:t xml:space="preserve"> (from</w:t>
+      </w:r>
+      <w:r>
+        <w:rPr>
+          <w:rFonts w:ascii="Calibri" w:hAnsi="Calibri" w:cs="Times New Roman"/>
+          <w:color w:val="000000"/>
+        </w:rPr>
+        <w:t xml:space="preserve"> random</w:t>
+      </w:r>
+      <w:r>
+        <w:rPr>
+          <w:rFonts w:ascii="Calibri" w:hAnsi="Calibri" w:cs="Times New Roman"/>
+          <w:color w:val="000000"/>
+        </w:rPr>
+        <w:t>Gen input)</w:t>
       </w:r>
     </w:p>
     <w:p>
@@ -1010,7 +1996,37 @@
           <w:rFonts w:ascii="Calibri" w:hAnsi="Calibri" w:cs="Times New Roman"/>
           <w:color w:val="000000"/>
         </w:rPr>
-        <w:t>Count the number of lines of data. It should = 100;</w:t>
+        <w:t>The expected output should be nothing</w:t>
+      </w:r>
+      <w:r>
+        <w:rPr>
+          <w:rFonts w:ascii="Calibri" w:hAnsi="Calibri" w:cs="Times New Roman"/>
+          <w:color w:val="000000"/>
+        </w:rPr>
+        <w:t xml:space="preserve"> if the programs have sorted</w:t>
+      </w:r>
+      <w:r>
+        <w:rPr>
+          <w:rFonts w:ascii="Calibri" w:hAnsi="Calibri" w:cs="Times New Roman"/>
+          <w:color w:val="000000"/>
+        </w:rPr>
+        <w:t xml:space="preserve"> correctly.</w:t>
+      </w:r>
+    </w:p>
+    <w:p>
+      <w:pPr>
+        <w:spacing w:before="100" w:beforeAutospacing="1" w:after="100" w:afterAutospacing="1"/>
+        <w:rPr>
+          <w:rFonts w:ascii="Calibri" w:hAnsi="Calibri" w:cs="Times New Roman"/>
+          <w:color w:val="000000"/>
+        </w:rPr>
+      </w:pPr>
+      <w:r>
+        <w:rPr>
+          <w:rFonts w:ascii="Calibri" w:hAnsi="Calibri" w:cs="Times New Roman"/>
+          <w:color w:val="000000"/>
+        </w:rPr>
+        <w:t>For the test using “RandList” we:</w:t>
       </w:r>
     </w:p>
     <w:p>
@@ -1018,7 +2034,7 @@
         <w:pStyle w:val="ListParagraph"/>
         <w:numPr>
           <w:ilvl w:val="0"/>
-          <w:numId w:val="3"/>
+          <w:numId w:val="7"/>
         </w:numPr>
         <w:spacing w:before="100" w:beforeAutospacing="1" w:after="100" w:afterAutospacing="1"/>
         <w:rPr>
@@ -1031,35 +2047,129 @@
           <w:rFonts w:ascii="Calibri" w:hAnsi="Calibri" w:cs="Times New Roman"/>
           <w:color w:val="000000"/>
         </w:rPr>
-        <w:t>Check</w:t>
-      </w:r>
-      <w:r>
-        <w:rPr>
-          <w:rFonts w:ascii="Calibri" w:hAnsi="Calibri" w:cs="Times New Roman"/>
-          <w:color w:val="000000"/>
-        </w:rPr>
-        <w:t>ed</w:t>
-      </w:r>
-      <w:r>
-        <w:rPr>
-          <w:rFonts w:ascii="Calibri" w:hAnsi="Calibri" w:cs="Times New Roman"/>
-          <w:color w:val="000000"/>
-        </w:rPr>
-        <w:t xml:space="preserve"> that</w:t>
-      </w:r>
-      <w:r>
-        <w:rPr>
-          <w:rFonts w:ascii="Calibri" w:hAnsi="Calibri" w:cs="Times New Roman"/>
-          <w:color w:val="000000"/>
-        </w:rPr>
-        <w:t xml:space="preserve"> SortA, SortB and Shell Sort produce the same output</w:t>
-      </w:r>
-      <w:r>
-        <w:rPr>
-          <w:rFonts w:ascii="Calibri" w:hAnsi="Calibri" w:cs="Times New Roman"/>
-          <w:color w:val="000000"/>
-        </w:rPr>
-        <w:t xml:space="preserve"> using diff.</w:t>
+        <w:t>Generated:</w:t>
+      </w:r>
+    </w:p>
+    <w:p>
+      <w:pPr>
+        <w:pStyle w:val="ListParagraph"/>
+        <w:spacing w:before="100" w:beforeAutospacing="1" w:after="100" w:afterAutospacing="1"/>
+        <w:rPr>
+          <w:rFonts w:ascii="Calibri" w:hAnsi="Calibri" w:cs="Times New Roman"/>
+          <w:color w:val="000000"/>
+        </w:rPr>
+      </w:pPr>
+      <w:r>
+        <w:rPr>
+          <w:rFonts w:ascii="Calibri" w:hAnsi="Calibri" w:cs="Times New Roman"/>
+          <w:b/>
+          <w:color w:val="000000"/>
+        </w:rPr>
+        <w:t>1 x set of REVERSE</w:t>
+      </w:r>
+      <w:r>
+        <w:rPr>
+          <w:rFonts w:ascii="Calibri" w:hAnsi="Calibri" w:cs="Times New Roman"/>
+          <w:color w:val="000000"/>
+        </w:rPr>
+        <w:t xml:space="preserve"> data, of </w:t>
+      </w:r>
+      <w:r>
+        <w:rPr>
+          <w:rFonts w:ascii="Calibri" w:hAnsi="Calibri" w:cs="Times New Roman"/>
+          <w:b/>
+          <w:color w:val="000000"/>
+        </w:rPr>
+        <w:t>size 100</w:t>
+      </w:r>
+      <w:r>
+        <w:rPr>
+          <w:rFonts w:ascii="Calibri" w:hAnsi="Calibri" w:cs="Times New Roman"/>
+          <w:color w:val="000000"/>
+        </w:rPr>
+        <w:t>, using “randList”</w:t>
+      </w:r>
+      <w:r>
+        <w:rPr>
+          <w:rFonts w:ascii="Calibri" w:hAnsi="Calibri" w:cs="Times New Roman"/>
+          <w:color w:val="000000"/>
+        </w:rPr>
+        <w:br/>
+      </w:r>
+      <w:r>
+        <w:rPr>
+          <w:rFonts w:ascii="Calibri" w:hAnsi="Calibri" w:cs="Times New Roman"/>
+          <w:b/>
+          <w:color w:val="000000"/>
+        </w:rPr>
+        <w:t>1 x set of SORTED</w:t>
+      </w:r>
+      <w:r>
+        <w:rPr>
+          <w:rFonts w:ascii="Calibri" w:hAnsi="Calibri" w:cs="Times New Roman"/>
+          <w:b/>
+          <w:color w:val="000000"/>
+        </w:rPr>
+        <w:t xml:space="preserve"> </w:t>
+      </w:r>
+      <w:r>
+        <w:rPr>
+          <w:rFonts w:ascii="Calibri" w:hAnsi="Calibri" w:cs="Times New Roman"/>
+          <w:color w:val="000000"/>
+        </w:rPr>
+        <w:t xml:space="preserve">data, of </w:t>
+      </w:r>
+      <w:r>
+        <w:rPr>
+          <w:rFonts w:ascii="Calibri" w:hAnsi="Calibri" w:cs="Times New Roman"/>
+          <w:b/>
+          <w:color w:val="000000"/>
+        </w:rPr>
+        <w:t>size 100</w:t>
+      </w:r>
+      <w:r>
+        <w:rPr>
+          <w:rFonts w:ascii="Calibri" w:hAnsi="Calibri" w:cs="Times New Roman"/>
+          <w:color w:val="000000"/>
+        </w:rPr>
+        <w:t>, using “randList”</w:t>
+      </w:r>
+      <w:r>
+        <w:rPr>
+          <w:rFonts w:ascii="Calibri" w:hAnsi="Calibri" w:cs="Times New Roman"/>
+          <w:color w:val="000000"/>
+        </w:rPr>
+        <w:br/>
+      </w:r>
+      <w:r>
+        <w:rPr>
+          <w:rFonts w:ascii="Calibri" w:hAnsi="Calibri" w:cs="Times New Roman"/>
+          <w:b/>
+          <w:color w:val="000000"/>
+        </w:rPr>
+        <w:t>1 x set of RANDOM</w:t>
+      </w:r>
+      <w:r>
+        <w:rPr>
+          <w:rFonts w:ascii="Calibri" w:hAnsi="Calibri" w:cs="Times New Roman"/>
+          <w:color w:val="000000"/>
+        </w:rPr>
+        <w:t xml:space="preserve"> data, all of </w:t>
+      </w:r>
+      <w:r>
+        <w:rPr>
+          <w:rFonts w:ascii="Calibri" w:hAnsi="Calibri" w:cs="Times New Roman"/>
+          <w:b/>
+          <w:color w:val="000000"/>
+        </w:rPr>
+        <w:t>size 100</w:t>
+      </w:r>
+      <w:r>
+        <w:rPr>
+          <w:rFonts w:ascii="Calibri" w:hAnsi="Calibri" w:cs="Times New Roman"/>
+          <w:color w:val="000000"/>
+        </w:rPr>
+        <w:t>, using “randList”</w:t>
       </w:r>
     </w:p>
     <w:p>
@@ -1067,7 +2177,7 @@
         <w:pStyle w:val="ListParagraph"/>
         <w:numPr>
           <w:ilvl w:val="1"/>
-          <w:numId w:val="3"/>
+          <w:numId w:val="7"/>
         </w:numPr>
         <w:spacing w:before="100" w:beforeAutospacing="1" w:after="100" w:afterAutospacing="1"/>
         <w:rPr>
@@ -1080,7 +2190,66 @@
           <w:rFonts w:ascii="Calibri" w:hAnsi="Calibri" w:cs="Times New Roman"/>
           <w:color w:val="000000"/>
         </w:rPr>
-        <w:t>The expected output should be nothing, if there is no difference between output from the three sorting programs.</w:t>
+        <w:t xml:space="preserve">Put data into a file called </w:t>
+      </w:r>
+      <w:r>
+        <w:rPr>
+          <w:rFonts w:ascii="Calibri" w:hAnsi="Calibri" w:cs="Times New Roman"/>
+          <w:i/>
+          <w:color w:val="000000"/>
+        </w:rPr>
+        <w:t>reverse</w:t>
+      </w:r>
+      <w:r>
+        <w:rPr>
+          <w:rFonts w:ascii="Calibri" w:hAnsi="Calibri" w:cs="Times New Roman"/>
+          <w:i/>
+          <w:color w:val="000000"/>
+        </w:rPr>
+        <w:t>Ran, sortedRan</w:t>
+      </w:r>
+      <w:r>
+        <w:rPr>
+          <w:rFonts w:ascii="Calibri" w:hAnsi="Calibri" w:cs="Times New Roman"/>
+          <w:color w:val="000000"/>
+        </w:rPr>
+        <w:t xml:space="preserve"> and </w:t>
+      </w:r>
+      <w:r>
+        <w:rPr>
+          <w:rFonts w:ascii="Calibri" w:hAnsi="Calibri" w:cs="Times New Roman"/>
+          <w:i/>
+          <w:color w:val="000000"/>
+        </w:rPr>
+        <w:t>randomRan</w:t>
+      </w:r>
+      <w:r>
+        <w:rPr>
+          <w:rFonts w:ascii="Calibri" w:hAnsi="Calibri" w:cs="Times New Roman"/>
+          <w:color w:val="000000"/>
+        </w:rPr>
+        <w:t xml:space="preserve"> respectively.</w:t>
+      </w:r>
+    </w:p>
+    <w:p>
+      <w:pPr>
+        <w:pStyle w:val="ListParagraph"/>
+        <w:numPr>
+          <w:ilvl w:val="1"/>
+          <w:numId w:val="7"/>
+        </w:numPr>
+        <w:spacing w:before="100" w:beforeAutospacing="1" w:after="100" w:afterAutospacing="1"/>
+        <w:rPr>
+          <w:rFonts w:ascii="Calibri" w:hAnsi="Calibri" w:cs="Times New Roman"/>
+          <w:color w:val="000000"/>
+        </w:rPr>
+      </w:pPr>
+      <w:r>
+        <w:rPr>
+          <w:rFonts w:ascii="Calibri" w:hAnsi="Calibri" w:cs="Times New Roman"/>
+          <w:color w:val="000000"/>
+        </w:rPr>
+        <w:t>Count the number of lines in the data. It should = 100.</w:t>
       </w:r>
     </w:p>
     <w:p>
@@ -1088,7 +2257,7 @@
         <w:pStyle w:val="ListParagraph"/>
         <w:numPr>
           <w:ilvl w:val="0"/>
-          <w:numId w:val="3"/>
+          <w:numId w:val="7"/>
         </w:numPr>
         <w:spacing w:before="100" w:beforeAutospacing="1" w:after="100" w:afterAutospacing="1"/>
         <w:rPr>
@@ -1101,7 +2270,21 @@
           <w:rFonts w:ascii="Calibri" w:hAnsi="Calibri" w:cs="Times New Roman"/>
           <w:color w:val="000000"/>
         </w:rPr>
-        <w:t xml:space="preserve">Repeat steps </w:t>
+        <w:t>Repeat</w:t>
+      </w:r>
+      <w:r>
+        <w:rPr>
+          <w:rFonts w:ascii="Calibri" w:hAnsi="Calibri" w:cs="Times New Roman"/>
+          <w:color w:val="000000"/>
+        </w:rPr>
+        <w:t>ed</w:t>
+      </w:r>
+      <w:r>
+        <w:rPr>
+          <w:rFonts w:ascii="Calibri" w:hAnsi="Calibri" w:cs="Times New Roman"/>
+          <w:color w:val="000000"/>
+        </w:rPr>
+        <w:t xml:space="preserve"> steps </w:t>
       </w:r>
       <w:r>
         <w:rPr>
@@ -1109,14 +2292,84 @@
           <w:b/>
           <w:color w:val="000000"/>
         </w:rPr>
-        <w:t xml:space="preserve">4, 5, 6 and 7 </w:t>
-      </w:r>
-      <w:r>
-        <w:rPr>
-          <w:rFonts w:ascii="Calibri" w:hAnsi="Calibri" w:cs="Times New Roman"/>
-          <w:color w:val="000000"/>
-        </w:rPr>
-        <w:t>for</w:t>
+        <w:t>#</w:t>
+      </w:r>
+      <w:r>
+        <w:rPr>
+          <w:rFonts w:ascii="Calibri" w:hAnsi="Calibri" w:cs="Times New Roman"/>
+          <w:b/>
+          <w:color w:val="000000"/>
+        </w:rPr>
+        <w:t>2</w:t>
+      </w:r>
+      <w:r>
+        <w:rPr>
+          <w:rFonts w:ascii="Calibri" w:hAnsi="Calibri" w:cs="Times New Roman"/>
+          <w:color w:val="000000"/>
+        </w:rPr>
+        <w:t xml:space="preserve">, </w:t>
+      </w:r>
+      <w:r>
+        <w:rPr>
+          <w:rFonts w:ascii="Calibri" w:hAnsi="Calibri" w:cs="Times New Roman"/>
+          <w:b/>
+          <w:color w:val="000000"/>
+        </w:rPr>
+        <w:t>#</w:t>
+      </w:r>
+      <w:r>
+        <w:rPr>
+          <w:rFonts w:ascii="Calibri" w:hAnsi="Calibri" w:cs="Times New Roman"/>
+          <w:b/>
+          <w:color w:val="000000"/>
+        </w:rPr>
+        <w:t>3</w:t>
+      </w:r>
+      <w:r>
+        <w:rPr>
+          <w:rFonts w:ascii="Calibri" w:hAnsi="Calibri" w:cs="Times New Roman"/>
+          <w:color w:val="000000"/>
+        </w:rPr>
+        <w:t xml:space="preserve">. </w:t>
+      </w:r>
+      <w:r>
+        <w:rPr>
+          <w:rFonts w:ascii="Calibri" w:hAnsi="Calibri" w:cs="Times New Roman"/>
+          <w:b/>
+          <w:color w:val="000000"/>
+        </w:rPr>
+        <w:t>#</w:t>
+      </w:r>
+      <w:r>
+        <w:rPr>
+          <w:rFonts w:ascii="Calibri" w:hAnsi="Calibri" w:cs="Times New Roman"/>
+          <w:b/>
+          <w:color w:val="000000"/>
+        </w:rPr>
+        <w:t>4</w:t>
+      </w:r>
+      <w:r>
+        <w:rPr>
+          <w:rFonts w:ascii="Calibri" w:hAnsi="Calibri" w:cs="Times New Roman"/>
+          <w:color w:val="000000"/>
+        </w:rPr>
+        <w:t xml:space="preserve"> and </w:t>
+      </w:r>
+      <w:r>
+        <w:rPr>
+          <w:rFonts w:ascii="Calibri" w:hAnsi="Calibri" w:cs="Times New Roman"/>
+          <w:b/>
+          <w:color w:val="000000"/>
+        </w:rPr>
+        <w:t>#</w:t>
+      </w:r>
+      <w:r>
+        <w:rPr>
+          <w:rFonts w:ascii="Calibri" w:hAnsi="Calibri" w:cs="Times New Roman"/>
+          <w:b/>
+          <w:color w:val="000000"/>
+        </w:rPr>
+        <w:t>5</w:t>
       </w:r>
       <w:r>
         <w:rPr>
@@ -1128,51 +2381,45 @@
       <w:r>
         <w:rPr>
           <w:rFonts w:ascii="Calibri" w:hAnsi="Calibri" w:cs="Times New Roman"/>
-          <w:i/>
-          <w:color w:val="000000"/>
-        </w:rPr>
-        <w:t>sortedGen</w:t>
-      </w:r>
-      <w:r>
-        <w:rPr>
-          <w:rFonts w:ascii="Calibri" w:hAnsi="Calibri" w:cs="Times New Roman"/>
-          <w:color w:val="000000"/>
-        </w:rPr>
-        <w:t xml:space="preserve"> and </w:t>
-      </w:r>
-      <w:r>
-        <w:rPr>
-          <w:rFonts w:ascii="Calibri" w:hAnsi="Calibri" w:cs="Times New Roman"/>
-          <w:i/>
-          <w:color w:val="000000"/>
-        </w:rPr>
-        <w:t>randomGen</w:t>
-      </w:r>
-      <w:r>
-        <w:rPr>
-          <w:rFonts w:ascii="Calibri" w:hAnsi="Calibri" w:cs="Times New Roman"/>
-          <w:color w:val="000000"/>
-        </w:rPr>
-        <w:t xml:space="preserve"> data.</w:t>
-      </w:r>
-    </w:p>
-    <w:p>
-      <w:pPr>
-        <w:spacing w:before="100" w:beforeAutospacing="1" w:after="100" w:afterAutospacing="1"/>
-        <w:rPr>
-          <w:rFonts w:ascii="Calibri" w:hAnsi="Calibri" w:cs="Times New Roman"/>
-          <w:color w:val="000000"/>
-        </w:rPr>
-      </w:pPr>
-    </w:p>
-    <w:p>
-      <w:pPr>
-        <w:spacing w:before="100" w:beforeAutospacing="1" w:after="100" w:afterAutospacing="1"/>
-        <w:rPr>
-          <w:rFonts w:ascii="Calibri" w:hAnsi="Calibri" w:cs="Times New Roman"/>
-          <w:color w:val="000000"/>
-        </w:rPr>
-      </w:pPr>
+          <w:color w:val="000000"/>
+        </w:rPr>
+        <w:t xml:space="preserve">in the above steps for “Gen”, except using </w:t>
+      </w:r>
+      <w:r>
+        <w:rPr>
+          <w:rFonts w:ascii="Calibri" w:hAnsi="Calibri" w:cs="Times New Roman"/>
+          <w:color w:val="000000"/>
+        </w:rPr>
+        <w:t>randList data.</w:t>
+      </w:r>
+    </w:p>
+    <w:p>
+      <w:pPr>
+        <w:pStyle w:val="ListParagraph"/>
+        <w:numPr>
+          <w:ilvl w:val="1"/>
+          <w:numId w:val="7"/>
+        </w:numPr>
+        <w:spacing w:before="100" w:beforeAutospacing="1" w:after="100" w:afterAutospacing="1"/>
+        <w:rPr>
+          <w:rFonts w:ascii="Calibri" w:hAnsi="Calibri" w:cs="Times New Roman"/>
+          <w:color w:val="000000"/>
+        </w:rPr>
+      </w:pPr>
+      <w:r>
+        <w:rPr>
+          <w:rFonts w:ascii="Calibri" w:hAnsi="Calibri" w:cs="Times New Roman"/>
+          <w:color w:val="000000"/>
+        </w:rPr>
+        <w:t>Made sure there were no differences in output for</w:t>
+      </w:r>
+      <w:r>
+        <w:rPr>
+          <w:rFonts w:ascii="Calibri" w:hAnsi="Calibri" w:cs="Times New Roman"/>
+          <w:color w:val="000000"/>
+        </w:rPr>
+        <w:t xml:space="preserve"> reverse, sorted and random data.</w:t>
+      </w:r>
     </w:p>
     <w:p>
       <w:pPr>
@@ -1192,7 +2439,6 @@
           <w:bCs/>
           <w:color w:val="000000"/>
         </w:rPr>
-        <w:lastRenderedPageBreak/>
         <w:t>Performance Analysis</w:t>
       </w:r>
     </w:p>
@@ -1208,6 +2454,23 @@
         <w:rPr>
           <w:rFonts w:ascii="Calibri" w:hAnsi="Calibri" w:cs="Times New Roman"/>
           <w:color w:val="000000"/>
+          <w:u w:val="single"/>
+        </w:rPr>
+        <w:t>Introduction</w:t>
+      </w:r>
+    </w:p>
+    <w:p>
+      <w:pPr>
+        <w:spacing w:before="100" w:beforeAutospacing="1" w:after="100" w:afterAutospacing="1"/>
+        <w:rPr>
+          <w:rFonts w:ascii="Calibri" w:hAnsi="Calibri" w:cs="Times New Roman"/>
+          <w:color w:val="000000"/>
+        </w:rPr>
+      </w:pPr>
+      <w:r>
+        <w:rPr>
+          <w:rFonts w:ascii="Calibri" w:hAnsi="Calibri" w:cs="Times New Roman"/>
+          <w:color w:val="000000"/>
         </w:rPr>
         <w:t xml:space="preserve">In our performance analysis, we measured how each program's execution time varied as the size and initial </w:t>
       </w:r>
@@ -1232,68 +2495,271 @@
           <w:rFonts w:ascii="Calibri" w:hAnsi="Calibri" w:cs="Times New Roman"/>
           <w:color w:val="000000"/>
         </w:rPr>
-        <w:t>This analysis will help</w:t>
-      </w:r>
-      <w:r>
-        <w:rPr>
-          <w:rFonts w:ascii="Calibri" w:hAnsi="Calibri" w:cs="Times New Roman"/>
-          <w:color w:val="000000"/>
-        </w:rPr>
-        <w:t xml:space="preserve"> prove that certain alg</w:t>
-      </w:r>
-      <w:r>
-        <w:rPr>
-          <w:rFonts w:ascii="Calibri" w:hAnsi="Calibri" w:cs="Times New Roman"/>
-          <w:color w:val="000000"/>
-        </w:rPr>
-        <w:t>orithm pre-conditions (from the 11 possible algorithms)</w:t>
-      </w:r>
-      <w:r>
-        <w:rPr>
-          <w:rFonts w:ascii="Calibri" w:hAnsi="Calibri" w:cs="Times New Roman"/>
-          <w:color w:val="000000"/>
-        </w:rPr>
-        <w:t xml:space="preserve"> match the </w:t>
-      </w:r>
-      <w:r>
-        <w:rPr>
-          <w:rFonts w:ascii="Calibri" w:hAnsi="Calibri" w:cs="Times New Roman"/>
-          <w:color w:val="000000"/>
-        </w:rPr>
-        <w:t>post-cond</w:t>
-      </w:r>
-      <w:r>
-        <w:rPr>
-          <w:rFonts w:ascii="Calibri" w:hAnsi="Calibri" w:cs="Times New Roman"/>
-          <w:color w:val="000000"/>
-        </w:rPr>
-        <w:t>itions from the test results, thus let us determine which algorithms are</w:t>
-      </w:r>
-      <w:r>
-        <w:rPr>
-          <w:rFonts w:ascii="Calibri" w:hAnsi="Calibri" w:cs="Times New Roman"/>
-          <w:color w:val="000000"/>
-        </w:rPr>
-        <w:t xml:space="preserve"> used in</w:t>
-      </w:r>
-      <w:r>
-        <w:rPr>
-          <w:rFonts w:ascii="Calibri" w:hAnsi="Calibri" w:cs="Times New Roman"/>
-          <w:color w:val="000000"/>
-        </w:rPr>
-        <w:t xml:space="preserve"> SortA and SortB programs.</w:t>
-      </w:r>
-    </w:p>
-    <w:p>
-      <w:pPr>
-        <w:spacing w:before="100" w:beforeAutospacing="1" w:after="100" w:afterAutospacing="1"/>
-        <w:rPr>
-          <w:rFonts w:ascii="Calibri" w:hAnsi="Calibri" w:cs="Times New Roman"/>
-          <w:color w:val="000000"/>
-        </w:rPr>
-      </w:pPr>
-      <w:bookmarkStart w:id="0" w:name="_GoBack"/>
-      <w:bookmarkEnd w:id="0"/>
+        <w:t>To test execution time</w:t>
+      </w:r>
+      <w:r>
+        <w:rPr>
+          <w:rFonts w:ascii="Calibri" w:hAnsi="Calibri" w:cs="Times New Roman"/>
+          <w:color w:val="000000"/>
+        </w:rPr>
+        <w:t>, we needed to generate larger data sets</w:t>
+      </w:r>
+      <w:r>
+        <w:rPr>
+          <w:rFonts w:ascii="Calibri" w:hAnsi="Calibri" w:cs="Times New Roman"/>
+          <w:color w:val="000000"/>
+        </w:rPr>
+        <w:t xml:space="preserve"> than the original sets we created of size 100</w:t>
+      </w:r>
+      <w:r>
+        <w:rPr>
+          <w:rFonts w:ascii="Calibri" w:hAnsi="Calibri" w:cs="Times New Roman"/>
+          <w:color w:val="000000"/>
+        </w:rPr>
+        <w:t xml:space="preserve"> for comparison</w:t>
+      </w:r>
+      <w:r>
+        <w:rPr>
+          <w:rFonts w:ascii="Calibri" w:hAnsi="Calibri" w:cs="Times New Roman"/>
+          <w:color w:val="000000"/>
+        </w:rPr>
+        <w:t>.</w:t>
+      </w:r>
+      <w:r>
+        <w:rPr>
+          <w:rFonts w:ascii="Calibri" w:hAnsi="Calibri" w:cs="Times New Roman"/>
+          <w:color w:val="000000"/>
+        </w:rPr>
+        <w:t xml:space="preserve"> We did this by </w:t>
+      </w:r>
+      <w:r>
+        <w:rPr>
+          <w:rFonts w:ascii="Calibri" w:hAnsi="Calibri" w:cs="Times New Roman"/>
+          <w:color w:val="000000"/>
+        </w:rPr>
+        <w:t xml:space="preserve">following </w:t>
+      </w:r>
+      <w:r>
+        <w:rPr>
+          <w:rFonts w:ascii="Calibri" w:hAnsi="Calibri" w:cs="Times New Roman"/>
+          <w:b/>
+          <w:color w:val="000000"/>
+        </w:rPr>
+        <w:t>steps #1</w:t>
+      </w:r>
+      <w:r>
+        <w:rPr>
+          <w:rFonts w:ascii="Calibri" w:hAnsi="Calibri" w:cs="Times New Roman"/>
+          <w:b/>
+          <w:color w:val="000000"/>
+        </w:rPr>
+        <w:t xml:space="preserve"> </w:t>
+      </w:r>
+      <w:r>
+        <w:rPr>
+          <w:rFonts w:ascii="Calibri" w:hAnsi="Calibri" w:cs="Times New Roman"/>
+          <w:color w:val="000000"/>
+        </w:rPr>
+        <w:t xml:space="preserve">and </w:t>
+      </w:r>
+      <w:r>
+        <w:rPr>
+          <w:rFonts w:ascii="Calibri" w:hAnsi="Calibri" w:cs="Times New Roman"/>
+          <w:b/>
+          <w:color w:val="000000"/>
+        </w:rPr>
+        <w:t>#2</w:t>
+      </w:r>
+      <w:r>
+        <w:rPr>
+          <w:rFonts w:ascii="Calibri" w:hAnsi="Calibri" w:cs="Times New Roman"/>
+          <w:color w:val="000000"/>
+        </w:rPr>
+        <w:t xml:space="preserve"> in the Correctness Analysis, except fo</w:t>
+      </w:r>
+      <w:r>
+        <w:rPr>
+          <w:rFonts w:ascii="Calibri" w:hAnsi="Calibri" w:cs="Times New Roman"/>
+          <w:color w:val="000000"/>
+        </w:rPr>
+        <w:t xml:space="preserve">r input sizes of 1,000 and </w:t>
+      </w:r>
+      <w:r>
+        <w:rPr>
+          <w:rFonts w:ascii="Calibri" w:hAnsi="Calibri" w:cs="Times New Roman"/>
+          <w:color w:val="000000"/>
+        </w:rPr>
+        <w:t>10,000.</w:t>
+      </w:r>
+      <w:r>
+        <w:rPr>
+          <w:rFonts w:ascii="Calibri" w:hAnsi="Calibri" w:cs="Times New Roman"/>
+          <w:color w:val="000000"/>
+        </w:rPr>
+        <w:t xml:space="preserve"> Again, this was done with both “Gen” and “RandList” programs as we needed to investigate SortA and SortB’s stability, since one dataset would have unique keys and another dataset have duplicates.</w:t>
+      </w:r>
+    </w:p>
+    <w:p>
+      <w:pPr>
+        <w:spacing w:before="100" w:beforeAutospacing="1" w:after="100" w:afterAutospacing="1"/>
+        <w:rPr>
+          <w:rFonts w:ascii="Calibri" w:hAnsi="Calibri" w:cs="Times New Roman"/>
+          <w:color w:val="000000"/>
+        </w:rPr>
+      </w:pPr>
+      <w:r>
+        <w:rPr>
+          <w:rFonts w:ascii="Calibri" w:hAnsi="Calibri" w:cs="Times New Roman"/>
+          <w:color w:val="000000"/>
+        </w:rPr>
+        <w:t xml:space="preserve">Similar to the Correctness Analysis, we also used a mix of REVERSE, SORTED and RANDOM </w:t>
+      </w:r>
+      <w:r>
+        <w:rPr>
+          <w:rFonts w:ascii="Calibri" w:hAnsi="Calibri" w:cs="Times New Roman"/>
+          <w:color w:val="000000"/>
+        </w:rPr>
+        <w:t>data</w:t>
+      </w:r>
+      <w:r>
+        <w:rPr>
+          <w:rFonts w:ascii="Calibri" w:hAnsi="Calibri" w:cs="Times New Roman"/>
+          <w:color w:val="000000"/>
+        </w:rPr>
+        <w:t>, as this helps match the performance of SortA / SortB programs with the characteristics of the 11 possible algorithms</w:t>
+      </w:r>
+      <w:r>
+        <w:rPr>
+          <w:rFonts w:ascii="Calibri" w:hAnsi="Calibri" w:cs="Times New Roman"/>
+          <w:color w:val="000000"/>
+        </w:rPr>
+        <w:t xml:space="preserve"> since they perform differently depending on</w:t>
+      </w:r>
+      <w:r>
+        <w:rPr>
+          <w:rFonts w:ascii="Calibri" w:hAnsi="Calibri" w:cs="Times New Roman"/>
+          <w:color w:val="000000"/>
+        </w:rPr>
+        <w:t xml:space="preserve"> the</w:t>
+      </w:r>
+      <w:r>
+        <w:rPr>
+          <w:rFonts w:ascii="Calibri" w:hAnsi="Calibri" w:cs="Times New Roman"/>
+          <w:color w:val="000000"/>
+        </w:rPr>
+        <w:t xml:space="preserve"> input type.</w:t>
+      </w:r>
+    </w:p>
+    <w:p>
+      <w:pPr>
+        <w:spacing w:before="100" w:beforeAutospacing="1" w:after="100" w:afterAutospacing="1"/>
+        <w:rPr>
+          <w:rFonts w:ascii="Calibri" w:hAnsi="Calibri" w:cs="Times New Roman"/>
+          <w:color w:val="000000"/>
+        </w:rPr>
+      </w:pPr>
+      <w:r>
+        <w:rPr>
+          <w:rFonts w:ascii="Calibri" w:hAnsi="Calibri" w:cs="Times New Roman"/>
+          <w:color w:val="000000"/>
+        </w:rPr>
+        <w:t>Because of the way timing works on Unix/Linux</w:t>
+      </w:r>
+      <w:r>
+        <w:rPr>
+          <w:rFonts w:ascii="Calibri" w:hAnsi="Calibri" w:cs="Times New Roman"/>
+          <w:color w:val="000000"/>
+        </w:rPr>
+        <w:t xml:space="preserve"> (by sampling)</w:t>
+      </w:r>
+      <w:r>
+        <w:rPr>
+          <w:rFonts w:ascii="Calibri" w:hAnsi="Calibri" w:cs="Times New Roman"/>
+          <w:color w:val="000000"/>
+        </w:rPr>
+        <w:t>, we decided to repeat each timing run</w:t>
+      </w:r>
+      <w:r>
+        <w:rPr>
+          <w:rFonts w:ascii="Calibri" w:hAnsi="Calibri" w:cs="Times New Roman"/>
+          <w:color w:val="000000"/>
+        </w:rPr>
+        <w:t xml:space="preserve"> at least</w:t>
+      </w:r>
+      <w:r>
+        <w:rPr>
+          <w:rFonts w:ascii="Calibri" w:hAnsi="Calibri" w:cs="Times New Roman"/>
+          <w:color w:val="000000"/>
+        </w:rPr>
+        <w:t xml:space="preserve"> 5 times to get an average figure</w:t>
+      </w:r>
+      <w:r>
+        <w:rPr>
+          <w:rFonts w:ascii="Calibri" w:hAnsi="Calibri" w:cs="Times New Roman"/>
+          <w:color w:val="000000"/>
+        </w:rPr>
+        <w:t>.</w:t>
+      </w:r>
+      <w:r>
+        <w:rPr>
+          <w:rFonts w:ascii="Calibri" w:hAnsi="Calibri" w:cs="Times New Roman"/>
+          <w:color w:val="000000"/>
+        </w:rPr>
+        <w:t xml:space="preserve"> This helps us produce more accurate </w:t>
+      </w:r>
+      <w:r>
+        <w:rPr>
+          <w:rFonts w:ascii="Calibri" w:hAnsi="Calibri" w:cs="Times New Roman"/>
+          <w:color w:val="000000"/>
+        </w:rPr>
+        <w:t xml:space="preserve">performance </w:t>
+      </w:r>
+      <w:r>
+        <w:rPr>
+          <w:rFonts w:ascii="Calibri" w:hAnsi="Calibri" w:cs="Times New Roman"/>
+          <w:color w:val="000000"/>
+        </w:rPr>
+        <w:t>results for</w:t>
+      </w:r>
+      <w:r>
+        <w:rPr>
+          <w:rFonts w:ascii="Calibri" w:hAnsi="Calibri" w:cs="Times New Roman"/>
+          <w:color w:val="000000"/>
+        </w:rPr>
+        <w:t xml:space="preserve"> use.</w:t>
+      </w:r>
+    </w:p>
+    <w:p>
+      <w:pPr>
+        <w:spacing w:before="100" w:beforeAutospacing="1" w:after="100" w:afterAutospacing="1"/>
+        <w:rPr>
+          <w:rFonts w:ascii="Calibri" w:hAnsi="Calibri" w:cs="Times New Roman"/>
+          <w:color w:val="000000"/>
+        </w:rPr>
+      </w:pPr>
+      <w:r>
+        <w:rPr>
+          <w:rFonts w:ascii="Calibri" w:hAnsi="Calibri" w:cs="Times New Roman"/>
+          <w:color w:val="000000"/>
+          <w:u w:val="single"/>
+        </w:rPr>
+        <w:t xml:space="preserve">Performance </w:t>
+      </w:r>
+      <w:r>
+        <w:rPr>
+          <w:rFonts w:ascii="Calibri" w:hAnsi="Calibri" w:cs="Times New Roman"/>
+          <w:color w:val="000000"/>
+          <w:u w:val="single"/>
+        </w:rPr>
+        <w:t>Analysis Method</w:t>
+      </w:r>
+      <w:r>
+        <w:rPr>
+          <w:rFonts w:ascii="Calibri" w:hAnsi="Calibri" w:cs="Times New Roman"/>
+          <w:color w:val="000000"/>
+        </w:rPr>
+        <w:t>:</w:t>
+      </w:r>
     </w:p>
     <w:p>
       <w:pPr>
@@ -1313,72 +2779,57 @@
           <w:rFonts w:ascii="Calibri" w:hAnsi="Calibri" w:cs="Times New Roman"/>
           <w:color w:val="000000"/>
         </w:rPr>
-        <w:t>To s</w:t>
-      </w:r>
-      <w:r>
-        <w:rPr>
-          <w:rFonts w:ascii="Calibri" w:hAnsi="Calibri" w:cs="Times New Roman"/>
-          <w:color w:val="000000"/>
-        </w:rPr>
-        <w:t>et up the</w:t>
-      </w:r>
-      <w:r>
-        <w:rPr>
-          <w:rFonts w:ascii="Calibri" w:hAnsi="Calibri" w:cs="Times New Roman"/>
-          <w:color w:val="000000"/>
-        </w:rPr>
-        <w:t xml:space="preserve"> analysis</w:t>
-      </w:r>
-      <w:r>
-        <w:rPr>
-          <w:rFonts w:ascii="Calibri" w:hAnsi="Calibri" w:cs="Times New Roman"/>
-          <w:color w:val="000000"/>
-        </w:rPr>
-        <w:t xml:space="preserve"> experiment by tabulating the various possible sort programs</w:t>
-      </w:r>
-      <w:r>
-        <w:rPr>
-          <w:rFonts w:ascii="Calibri" w:hAnsi="Calibri" w:cs="Times New Roman"/>
-          <w:color w:val="000000"/>
-        </w:rPr>
-        <w:t xml:space="preserve"> used and list</w:t>
-      </w:r>
-      <w:r>
-        <w:rPr>
-          <w:rFonts w:ascii="Calibri" w:hAnsi="Calibri" w:cs="Times New Roman"/>
-          <w:color w:val="000000"/>
-        </w:rPr>
-        <w:t xml:space="preserve"> their </w:t>
-      </w:r>
-      <w:r>
-        <w:rPr>
-          <w:rFonts w:ascii="Calibri" w:hAnsi="Calibri" w:cs="Times New Roman"/>
-          <w:color w:val="000000"/>
-        </w:rPr>
-        <w:t xml:space="preserve">known characteristics against three types of input: </w:t>
-      </w:r>
-      <w:r>
-        <w:rPr>
-          <w:rFonts w:ascii="Calibri" w:hAnsi="Calibri" w:cs="Times New Roman"/>
-          <w:i/>
-          <w:color w:val="000000"/>
-        </w:rPr>
-        <w:t>Reverse, Sorted</w:t>
-      </w:r>
-      <w:r>
-        <w:rPr>
-          <w:rFonts w:ascii="Calibri" w:hAnsi="Calibri" w:cs="Times New Roman"/>
-          <w:color w:val="000000"/>
-        </w:rPr>
-        <w:t xml:space="preserve"> and </w:t>
-      </w:r>
-      <w:r>
-        <w:rPr>
-          <w:rFonts w:ascii="Calibri" w:hAnsi="Calibri" w:cs="Times New Roman"/>
-          <w:i/>
-          <w:color w:val="000000"/>
-        </w:rPr>
-        <w:t>Random data</w:t>
+        <w:t>Ra</w:t>
+      </w:r>
+      <w:r>
+        <w:rPr>
+          <w:rFonts w:ascii="Calibri" w:hAnsi="Calibri" w:cs="Times New Roman"/>
+          <w:color w:val="000000"/>
+        </w:rPr>
+        <w:t xml:space="preserve">n the </w:t>
+      </w:r>
+      <w:r>
+        <w:rPr>
+          <w:rFonts w:ascii="Calibri" w:hAnsi="Calibri" w:cs="Times New Roman"/>
+          <w:b/>
+          <w:color w:val="000000"/>
+        </w:rPr>
+        <w:t>SortA</w:t>
+      </w:r>
+      <w:r>
+        <w:rPr>
+          <w:rFonts w:ascii="Calibri" w:hAnsi="Calibri" w:cs="Times New Roman"/>
+          <w:color w:val="000000"/>
+        </w:rPr>
+        <w:t xml:space="preserve"> program 5 times</w:t>
+      </w:r>
+      <w:r>
+        <w:rPr>
+          <w:rFonts w:ascii="Calibri" w:hAnsi="Calibri" w:cs="Times New Roman"/>
+          <w:color w:val="000000"/>
+        </w:rPr>
+        <w:t xml:space="preserve"> for</w:t>
+      </w:r>
+      <w:r>
+        <w:rPr>
+          <w:rFonts w:ascii="Calibri" w:hAnsi="Calibri" w:cs="Times New Roman"/>
+          <w:color w:val="000000"/>
+        </w:rPr>
+        <w:t xml:space="preserve"> each REVERSE / SORTED / RANDOM inputs produced from “Gen” to get execution timing data.</w:t>
+      </w:r>
+      <w:r>
+        <w:rPr>
+          <w:rFonts w:ascii="Calibri" w:hAnsi="Calibri" w:cs="Times New Roman"/>
+          <w:color w:val="000000"/>
+        </w:rPr>
+        <w:t xml:space="preserve"> It was necessary to run the timing test multiple times, so that we could</w:t>
+      </w:r>
+      <w:r>
+        <w:rPr>
+          <w:rFonts w:ascii="Calibri" w:hAnsi="Calibri" w:cs="Times New Roman"/>
+          <w:color w:val="000000"/>
+        </w:rPr>
+        <w:t xml:space="preserve"> get an average figure</w:t>
       </w:r>
       <w:r>
         <w:rPr>
@@ -1386,6 +2837,272 @@
           <w:color w:val="000000"/>
         </w:rPr>
         <w:t>.</w:t>
+      </w:r>
+    </w:p>
+    <w:p>
+      <w:pPr>
+        <w:pStyle w:val="ListParagraph"/>
+        <w:numPr>
+          <w:ilvl w:val="1"/>
+          <w:numId w:val="4"/>
+        </w:numPr>
+        <w:spacing w:before="100" w:beforeAutospacing="1" w:after="100" w:afterAutospacing="1"/>
+        <w:rPr>
+          <w:rFonts w:ascii="Calibri" w:hAnsi="Calibri" w:cs="Times New Roman"/>
+          <w:color w:val="000000"/>
+        </w:rPr>
+      </w:pPr>
+      <w:r>
+        <w:rPr>
+          <w:rFonts w:ascii="Calibri" w:hAnsi="Calibri" w:cs="Times New Roman"/>
+          <w:color w:val="000000"/>
+        </w:rPr>
+        <w:t xml:space="preserve">We </w:t>
+      </w:r>
+      <w:r>
+        <w:rPr>
+          <w:rFonts w:ascii="Calibri" w:hAnsi="Calibri" w:cs="Times New Roman"/>
+          <w:color w:val="000000"/>
+        </w:rPr>
+        <w:t>collected</w:t>
+      </w:r>
+      <w:r>
+        <w:rPr>
+          <w:rFonts w:ascii="Calibri" w:hAnsi="Calibri" w:cs="Times New Roman"/>
+          <w:color w:val="000000"/>
+        </w:rPr>
+        <w:t xml:space="preserve"> the following</w:t>
+      </w:r>
+      <w:r>
+        <w:rPr>
+          <w:rFonts w:ascii="Calibri" w:hAnsi="Calibri" w:cs="Times New Roman"/>
+          <w:color w:val="000000"/>
+        </w:rPr>
+        <w:t>:</w:t>
+      </w:r>
+    </w:p>
+    <w:p>
+      <w:pPr>
+        <w:pStyle w:val="ListParagraph"/>
+        <w:numPr>
+          <w:ilvl w:val="2"/>
+          <w:numId w:val="4"/>
+        </w:numPr>
+        <w:spacing w:before="100" w:beforeAutospacing="1" w:after="100" w:afterAutospacing="1"/>
+        <w:rPr>
+          <w:rFonts w:ascii="Calibri" w:hAnsi="Calibri" w:cs="Times New Roman"/>
+          <w:color w:val="000000"/>
+        </w:rPr>
+      </w:pPr>
+      <w:r>
+        <w:rPr>
+          <w:rFonts w:ascii="Calibri" w:hAnsi="Calibri" w:cs="Times New Roman"/>
+          <w:color w:val="000000"/>
+        </w:rPr>
+        <w:t>5 x</w:t>
+      </w:r>
+      <w:r>
+        <w:rPr>
+          <w:rFonts w:ascii="Calibri" w:hAnsi="Calibri" w:cs="Times New Roman"/>
+          <w:color w:val="000000"/>
+        </w:rPr>
+        <w:t xml:space="preserve"> sets of</w:t>
+      </w:r>
+      <w:r>
+        <w:rPr>
+          <w:rFonts w:ascii="Calibri" w:hAnsi="Calibri" w:cs="Times New Roman"/>
+          <w:color w:val="000000"/>
+        </w:rPr>
+        <w:t xml:space="preserve"> execution </w:t>
+      </w:r>
+      <w:r>
+        <w:rPr>
+          <w:rFonts w:ascii="Calibri" w:hAnsi="Calibri" w:cs="Times New Roman"/>
+          <w:color w:val="000000"/>
+        </w:rPr>
+        <w:t>timing data of</w:t>
+      </w:r>
+      <w:r>
+        <w:rPr>
+          <w:rFonts w:ascii="Calibri" w:hAnsi="Calibri" w:cs="Times New Roman"/>
+          <w:color w:val="000000"/>
+        </w:rPr>
+        <w:t xml:space="preserve"> REVERSE</w:t>
+      </w:r>
+      <w:r>
+        <w:rPr>
+          <w:rFonts w:ascii="Calibri" w:hAnsi="Calibri" w:cs="Times New Roman"/>
+          <w:color w:val="000000"/>
+        </w:rPr>
+        <w:t xml:space="preserve"> type</w:t>
+      </w:r>
+      <w:r>
+        <w:rPr>
+          <w:rFonts w:ascii="Calibri" w:hAnsi="Calibri" w:cs="Times New Roman"/>
+          <w:color w:val="000000"/>
+        </w:rPr>
+        <w:t>.</w:t>
+      </w:r>
+    </w:p>
+    <w:p>
+      <w:pPr>
+        <w:pStyle w:val="ListParagraph"/>
+        <w:numPr>
+          <w:ilvl w:val="2"/>
+          <w:numId w:val="4"/>
+        </w:numPr>
+        <w:spacing w:before="100" w:beforeAutospacing="1" w:after="100" w:afterAutospacing="1"/>
+        <w:rPr>
+          <w:rFonts w:ascii="Calibri" w:hAnsi="Calibri" w:cs="Times New Roman"/>
+          <w:color w:val="000000"/>
+        </w:rPr>
+      </w:pPr>
+      <w:r>
+        <w:rPr>
+          <w:rFonts w:ascii="Calibri" w:hAnsi="Calibri" w:cs="Times New Roman"/>
+          <w:color w:val="000000"/>
+        </w:rPr>
+        <w:t xml:space="preserve">5 x </w:t>
+      </w:r>
+      <w:r>
+        <w:rPr>
+          <w:rFonts w:ascii="Calibri" w:hAnsi="Calibri" w:cs="Times New Roman"/>
+          <w:color w:val="000000"/>
+        </w:rPr>
+        <w:t xml:space="preserve">sets of </w:t>
+      </w:r>
+      <w:r>
+        <w:rPr>
+          <w:rFonts w:ascii="Calibri" w:hAnsi="Calibri" w:cs="Times New Roman"/>
+          <w:color w:val="000000"/>
+        </w:rPr>
+        <w:t xml:space="preserve">execution </w:t>
+      </w:r>
+      <w:r>
+        <w:rPr>
+          <w:rFonts w:ascii="Calibri" w:hAnsi="Calibri" w:cs="Times New Roman"/>
+          <w:color w:val="000000"/>
+        </w:rPr>
+        <w:t xml:space="preserve">timing data of </w:t>
+      </w:r>
+      <w:r>
+        <w:rPr>
+          <w:rFonts w:ascii="Calibri" w:hAnsi="Calibri" w:cs="Times New Roman"/>
+          <w:color w:val="000000"/>
+        </w:rPr>
+        <w:t>SORTED</w:t>
+      </w:r>
+      <w:r>
+        <w:rPr>
+          <w:rFonts w:ascii="Calibri" w:hAnsi="Calibri" w:cs="Times New Roman"/>
+          <w:color w:val="000000"/>
+        </w:rPr>
+        <w:t xml:space="preserve"> type</w:t>
+      </w:r>
+      <w:r>
+        <w:rPr>
+          <w:rFonts w:ascii="Calibri" w:hAnsi="Calibri" w:cs="Times New Roman"/>
+          <w:color w:val="000000"/>
+        </w:rPr>
+        <w:t>.</w:t>
+      </w:r>
+    </w:p>
+    <w:p>
+      <w:pPr>
+        <w:pStyle w:val="ListParagraph"/>
+        <w:numPr>
+          <w:ilvl w:val="2"/>
+          <w:numId w:val="4"/>
+        </w:numPr>
+        <w:spacing w:before="100" w:beforeAutospacing="1" w:after="100" w:afterAutospacing="1"/>
+        <w:rPr>
+          <w:rFonts w:ascii="Calibri" w:hAnsi="Calibri" w:cs="Times New Roman"/>
+          <w:color w:val="000000"/>
+        </w:rPr>
+      </w:pPr>
+      <w:r>
+        <w:rPr>
+          <w:rFonts w:ascii="Calibri" w:hAnsi="Calibri" w:cs="Times New Roman"/>
+          <w:color w:val="000000"/>
+        </w:rPr>
+        <w:t xml:space="preserve">5 x </w:t>
+      </w:r>
+      <w:r>
+        <w:rPr>
+          <w:rFonts w:ascii="Calibri" w:hAnsi="Calibri" w:cs="Times New Roman"/>
+          <w:color w:val="000000"/>
+        </w:rPr>
+        <w:t>sets of</w:t>
+      </w:r>
+      <w:r>
+        <w:rPr>
+          <w:rFonts w:ascii="Calibri" w:hAnsi="Calibri" w:cs="Times New Roman"/>
+          <w:color w:val="000000"/>
+        </w:rPr>
+        <w:t xml:space="preserve"> </w:t>
+      </w:r>
+      <w:r>
+        <w:rPr>
+          <w:rFonts w:ascii="Calibri" w:hAnsi="Calibri" w:cs="Times New Roman"/>
+          <w:color w:val="000000"/>
+        </w:rPr>
+        <w:t xml:space="preserve">execution </w:t>
+      </w:r>
+      <w:r>
+        <w:rPr>
+          <w:rFonts w:ascii="Calibri" w:hAnsi="Calibri" w:cs="Times New Roman"/>
+          <w:color w:val="000000"/>
+        </w:rPr>
+        <w:t>timing data of</w:t>
+      </w:r>
+      <w:r>
+        <w:rPr>
+          <w:rFonts w:ascii="Calibri" w:hAnsi="Calibri" w:cs="Times New Roman"/>
+          <w:color w:val="000000"/>
+        </w:rPr>
+        <w:t xml:space="preserve"> RANDOM</w:t>
+      </w:r>
+      <w:r>
+        <w:rPr>
+          <w:rFonts w:ascii="Calibri" w:hAnsi="Calibri" w:cs="Times New Roman"/>
+          <w:color w:val="000000"/>
+        </w:rPr>
+        <w:t xml:space="preserve"> type.</w:t>
+      </w:r>
+    </w:p>
+    <w:p>
+      <w:pPr>
+        <w:pStyle w:val="ListParagraph"/>
+        <w:numPr>
+          <w:ilvl w:val="1"/>
+          <w:numId w:val="4"/>
+        </w:numPr>
+        <w:spacing w:before="100" w:beforeAutospacing="1" w:after="100" w:afterAutospacing="1"/>
+        <w:rPr>
+          <w:rFonts w:ascii="Calibri" w:hAnsi="Calibri" w:cs="Times New Roman"/>
+          <w:color w:val="000000"/>
+        </w:rPr>
+      </w:pPr>
+      <w:r>
+        <w:rPr>
+          <w:rFonts w:ascii="Calibri" w:hAnsi="Calibri" w:cs="Times New Roman"/>
+          <w:color w:val="000000"/>
+        </w:rPr>
+        <w:t>We took an average</w:t>
+      </w:r>
+      <w:r>
+        <w:rPr>
+          <w:rFonts w:ascii="Calibri" w:hAnsi="Calibri" w:cs="Times New Roman"/>
+          <w:color w:val="000000"/>
+        </w:rPr>
+        <w:t xml:space="preserve"> </w:t>
+      </w:r>
+      <w:r>
+        <w:rPr>
+          <w:rFonts w:ascii="Calibri" w:hAnsi="Calibri" w:cs="Times New Roman"/>
+          <w:color w:val="000000"/>
+        </w:rPr>
+        <w:t>of the 5 x sets for each type and tabulated the data.</w:t>
       </w:r>
     </w:p>
     <w:p>
@@ -1406,63 +3123,30 @@
           <w:rFonts w:ascii="Calibri" w:hAnsi="Calibri" w:cs="Times New Roman"/>
           <w:color w:val="000000"/>
         </w:rPr>
-        <w:t>Generate</w:t>
-      </w:r>
-      <w:r>
-        <w:rPr>
-          <w:rFonts w:ascii="Calibri" w:hAnsi="Calibri" w:cs="Times New Roman"/>
-          <w:color w:val="000000"/>
-        </w:rPr>
-        <w:t xml:space="preserve"> </w:t>
-      </w:r>
-      <w:r>
-        <w:rPr>
-          <w:rFonts w:ascii="Calibri" w:hAnsi="Calibri" w:cs="Times New Roman"/>
-          <w:color w:val="000000"/>
-        </w:rPr>
-        <w:t>3 x sets of</w:t>
-      </w:r>
-      <w:r>
-        <w:rPr>
-          <w:rFonts w:ascii="Calibri" w:hAnsi="Calibri" w:cs="Times New Roman"/>
-          <w:color w:val="000000"/>
-        </w:rPr>
-        <w:t xml:space="preserve"> </w:t>
-      </w:r>
-      <w:r>
-        <w:rPr>
-          <w:rFonts w:ascii="Calibri" w:hAnsi="Calibri" w:cs="Times New Roman"/>
-          <w:color w:val="000000"/>
-        </w:rPr>
-        <w:t>input data by using the</w:t>
-      </w:r>
-      <w:r>
-        <w:rPr>
-          <w:rFonts w:ascii="Calibri" w:hAnsi="Calibri" w:cs="Times New Roman"/>
-          <w:color w:val="000000"/>
-        </w:rPr>
-        <w:t xml:space="preserve"> </w:t>
-      </w:r>
-      <w:r>
-        <w:rPr>
-          <w:rFonts w:ascii="Calibri" w:hAnsi="Calibri" w:cs="Times New Roman"/>
-          <w:color w:val="000000"/>
-        </w:rPr>
-        <w:t>“G</w:t>
-      </w:r>
-      <w:r>
-        <w:rPr>
-          <w:rFonts w:ascii="Calibri" w:hAnsi="Calibri" w:cs="Times New Roman"/>
-          <w:color w:val="000000"/>
-        </w:rPr>
-        <w:t>en” program</w:t>
-      </w:r>
-      <w:r>
-        <w:rPr>
-          <w:rFonts w:ascii="Calibri" w:hAnsi="Calibri" w:cs="Times New Roman"/>
-          <w:color w:val="000000"/>
-        </w:rPr>
-        <w:t xml:space="preserve"> given of size 100.</w:t>
+        <w:t xml:space="preserve">Ran the </w:t>
+      </w:r>
+      <w:r>
+        <w:rPr>
+          <w:rFonts w:ascii="Calibri" w:hAnsi="Calibri" w:cs="Times New Roman"/>
+          <w:b/>
+          <w:color w:val="000000"/>
+        </w:rPr>
+        <w:t>Sort</w:t>
+      </w:r>
+      <w:r>
+        <w:rPr>
+          <w:rFonts w:ascii="Calibri" w:hAnsi="Calibri" w:cs="Times New Roman"/>
+          <w:b/>
+          <w:color w:val="000000"/>
+        </w:rPr>
+        <w:t>B</w:t>
+      </w:r>
+      <w:r>
+        <w:rPr>
+          <w:rFonts w:ascii="Calibri" w:hAnsi="Calibri" w:cs="Times New Roman"/>
+          <w:color w:val="000000"/>
+        </w:rPr>
+        <w:t xml:space="preserve"> program 5 times for each REVERSE / SORTED / RANDOM inputs produced from “Gen” to get execution timing data.</w:t>
       </w:r>
     </w:p>
     <w:p>
@@ -1483,7 +3167,70 @@
           <w:rFonts w:ascii="Calibri" w:hAnsi="Calibri" w:cs="Times New Roman"/>
           <w:color w:val="000000"/>
         </w:rPr>
-        <w:t>1 set of REVERSE</w:t>
+        <w:t>We collected the following:</w:t>
+      </w:r>
+    </w:p>
+    <w:p>
+      <w:pPr>
+        <w:pStyle w:val="ListParagraph"/>
+        <w:numPr>
+          <w:ilvl w:val="2"/>
+          <w:numId w:val="4"/>
+        </w:numPr>
+        <w:spacing w:before="100" w:beforeAutospacing="1" w:after="100" w:afterAutospacing="1"/>
+        <w:rPr>
+          <w:rFonts w:ascii="Calibri" w:hAnsi="Calibri" w:cs="Times New Roman"/>
+          <w:color w:val="000000"/>
+        </w:rPr>
+      </w:pPr>
+      <w:r>
+        <w:rPr>
+          <w:rFonts w:ascii="Calibri" w:hAnsi="Calibri" w:cs="Times New Roman"/>
+          <w:color w:val="000000"/>
+        </w:rPr>
+        <w:t>5 x sets of execution timing data of REVERSE type.</w:t>
+      </w:r>
+    </w:p>
+    <w:p>
+      <w:pPr>
+        <w:pStyle w:val="ListParagraph"/>
+        <w:numPr>
+          <w:ilvl w:val="2"/>
+          <w:numId w:val="4"/>
+        </w:numPr>
+        <w:spacing w:before="100" w:beforeAutospacing="1" w:after="100" w:afterAutospacing="1"/>
+        <w:rPr>
+          <w:rFonts w:ascii="Calibri" w:hAnsi="Calibri" w:cs="Times New Roman"/>
+          <w:color w:val="000000"/>
+        </w:rPr>
+      </w:pPr>
+      <w:r>
+        <w:rPr>
+          <w:rFonts w:ascii="Calibri" w:hAnsi="Calibri" w:cs="Times New Roman"/>
+          <w:color w:val="000000"/>
+        </w:rPr>
+        <w:t>5 x sets of execution timing data of SORTED type.</w:t>
+      </w:r>
+    </w:p>
+    <w:p>
+      <w:pPr>
+        <w:pStyle w:val="ListParagraph"/>
+        <w:numPr>
+          <w:ilvl w:val="2"/>
+          <w:numId w:val="4"/>
+        </w:numPr>
+        <w:spacing w:before="100" w:beforeAutospacing="1" w:after="100" w:afterAutospacing="1"/>
+        <w:rPr>
+          <w:rFonts w:ascii="Calibri" w:hAnsi="Calibri" w:cs="Times New Roman"/>
+          <w:color w:val="000000"/>
+        </w:rPr>
+      </w:pPr>
+      <w:r>
+        <w:rPr>
+          <w:rFonts w:ascii="Calibri" w:hAnsi="Calibri" w:cs="Times New Roman"/>
+          <w:color w:val="000000"/>
+        </w:rPr>
+        <w:t>5 x sets of execution timing data of RANDOM type.</w:t>
       </w:r>
     </w:p>
     <w:p>
@@ -1504,28 +3251,7 @@
           <w:rFonts w:ascii="Calibri" w:hAnsi="Calibri" w:cs="Times New Roman"/>
           <w:color w:val="000000"/>
         </w:rPr>
-        <w:t>1 set of SORTED</w:t>
-      </w:r>
-    </w:p>
-    <w:p>
-      <w:pPr>
-        <w:pStyle w:val="ListParagraph"/>
-        <w:numPr>
-          <w:ilvl w:val="1"/>
-          <w:numId w:val="4"/>
-        </w:numPr>
-        <w:spacing w:before="100" w:beforeAutospacing="1" w:after="100" w:afterAutospacing="1"/>
-        <w:rPr>
-          <w:rFonts w:ascii="Calibri" w:hAnsi="Calibri" w:cs="Times New Roman"/>
-          <w:color w:val="000000"/>
-        </w:rPr>
-      </w:pPr>
-      <w:r>
-        <w:rPr>
-          <w:rFonts w:ascii="Calibri" w:hAnsi="Calibri" w:cs="Times New Roman"/>
-          <w:color w:val="000000"/>
-        </w:rPr>
-        <w:t>1 set of RANDOM</w:t>
+        <w:t>We took an average of the 5 x sets for each type and tabulated the data.</w:t>
       </w:r>
     </w:p>
     <w:p>
@@ -1546,28 +3272,60 @@
           <w:rFonts w:ascii="Calibri" w:hAnsi="Calibri" w:cs="Times New Roman"/>
           <w:color w:val="000000"/>
         </w:rPr>
-        <w:t>Repeat procedure #2, with size 1,000 and then size 10,000.</w:t>
-      </w:r>
-    </w:p>
-    <w:p>
-      <w:pPr>
-        <w:pStyle w:val="ListParagraph"/>
-        <w:numPr>
-          <w:ilvl w:val="1"/>
-          <w:numId w:val="4"/>
-        </w:numPr>
-        <w:spacing w:before="100" w:beforeAutospacing="1" w:after="100" w:afterAutospacing="1"/>
-        <w:rPr>
-          <w:rFonts w:ascii="Calibri" w:hAnsi="Calibri" w:cs="Times New Roman"/>
-          <w:color w:val="000000"/>
-        </w:rPr>
-      </w:pPr>
-      <w:r>
-        <w:rPr>
-          <w:rFonts w:ascii="Calibri" w:hAnsi="Calibri" w:cs="Times New Roman"/>
-          <w:color w:val="000000"/>
-        </w:rPr>
-        <w:t>We should have in total 6 sets of input data.</w:t>
+        <w:t xml:space="preserve">Repeat steps </w:t>
+      </w:r>
+      <w:r>
+        <w:rPr>
+          <w:rFonts w:ascii="Calibri" w:hAnsi="Calibri" w:cs="Times New Roman"/>
+          <w:b/>
+          <w:color w:val="000000"/>
+        </w:rPr>
+        <w:t>#</w:t>
+      </w:r>
+      <w:r>
+        <w:rPr>
+          <w:rFonts w:ascii="Calibri" w:hAnsi="Calibri" w:cs="Times New Roman"/>
+          <w:b/>
+          <w:color w:val="000000"/>
+        </w:rPr>
+        <w:t>1</w:t>
+      </w:r>
+      <w:r>
+        <w:rPr>
+          <w:rFonts w:ascii="Calibri" w:hAnsi="Calibri" w:cs="Times New Roman"/>
+          <w:color w:val="000000"/>
+        </w:rPr>
+        <w:t xml:space="preserve"> and </w:t>
+      </w:r>
+      <w:r>
+        <w:rPr>
+          <w:rFonts w:ascii="Calibri" w:hAnsi="Calibri" w:cs="Times New Roman"/>
+          <w:b/>
+          <w:color w:val="000000"/>
+        </w:rPr>
+        <w:t>#</w:t>
+      </w:r>
+      <w:r>
+        <w:rPr>
+          <w:rFonts w:ascii="Calibri" w:hAnsi="Calibri" w:cs="Times New Roman"/>
+          <w:b/>
+          <w:color w:val="000000"/>
+        </w:rPr>
+        <w:t>2</w:t>
+      </w:r>
+      <w:r>
+        <w:rPr>
+          <w:rFonts w:ascii="Calibri" w:hAnsi="Calibri" w:cs="Times New Roman"/>
+          <w:color w:val="000000"/>
+        </w:rPr>
+        <w:t xml:space="preserve"> using input generated from “randList”</w:t>
+      </w:r>
+      <w:r>
+        <w:rPr>
+          <w:rFonts w:ascii="Calibri" w:hAnsi="Calibri" w:cs="Times New Roman"/>
+          <w:color w:val="000000"/>
+        </w:rPr>
+        <w:t>.</w:t>
       </w:r>
     </w:p>
     <w:p>
@@ -1588,133 +3346,14 @@
           <w:rFonts w:ascii="Calibri" w:hAnsi="Calibri" w:cs="Times New Roman"/>
           <w:color w:val="000000"/>
         </w:rPr>
-        <w:t>Produce 3 x sets of our own data with duplicates (as “G</w:t>
-      </w:r>
-      <w:r>
-        <w:rPr>
-          <w:rFonts w:ascii="Calibri" w:hAnsi="Calibri" w:cs="Times New Roman"/>
-          <w:color w:val="000000"/>
-        </w:rPr>
-        <w:t xml:space="preserve">en” </w:t>
-      </w:r>
-      <w:r>
-        <w:rPr>
-          <w:rFonts w:ascii="Calibri" w:hAnsi="Calibri" w:cs="Times New Roman"/>
-          <w:color w:val="000000"/>
-        </w:rPr>
-        <w:t xml:space="preserve">only </w:t>
-      </w:r>
-      <w:r>
-        <w:rPr>
-          <w:rFonts w:ascii="Calibri" w:hAnsi="Calibri" w:cs="Times New Roman"/>
-          <w:color w:val="000000"/>
-        </w:rPr>
-        <w:t>provides a unique set of keys.</w:t>
-      </w:r>
-      <w:r>
-        <w:rPr>
-          <w:rFonts w:ascii="Calibri" w:hAnsi="Calibri" w:cs="Times New Roman"/>
-          <w:color w:val="000000"/>
-        </w:rPr>
-        <w:t>)</w:t>
-      </w:r>
-    </w:p>
-    <w:p>
-      <w:pPr>
-        <w:pStyle w:val="ListParagraph"/>
-        <w:numPr>
-          <w:ilvl w:val="1"/>
-          <w:numId w:val="4"/>
-        </w:numPr>
-        <w:spacing w:before="100" w:beforeAutospacing="1" w:after="100" w:afterAutospacing="1"/>
-        <w:rPr>
-          <w:rFonts w:ascii="Calibri" w:hAnsi="Calibri" w:cs="Times New Roman"/>
-          <w:color w:val="000000"/>
-        </w:rPr>
-      </w:pPr>
-      <w:r>
-        <w:rPr>
-          <w:rFonts w:ascii="Calibri" w:hAnsi="Calibri" w:cs="Times New Roman"/>
-          <w:color w:val="000000"/>
-        </w:rPr>
-        <w:t>1 set of REVERSE</w:t>
-      </w:r>
-    </w:p>
-    <w:p>
-      <w:pPr>
-        <w:pStyle w:val="ListParagraph"/>
-        <w:numPr>
-          <w:ilvl w:val="1"/>
-          <w:numId w:val="4"/>
-        </w:numPr>
-        <w:spacing w:before="100" w:beforeAutospacing="1" w:after="100" w:afterAutospacing="1"/>
-        <w:rPr>
-          <w:rFonts w:ascii="Calibri" w:hAnsi="Calibri" w:cs="Times New Roman"/>
-          <w:color w:val="000000"/>
-        </w:rPr>
-      </w:pPr>
-      <w:r>
-        <w:rPr>
-          <w:rFonts w:ascii="Calibri" w:hAnsi="Calibri" w:cs="Times New Roman"/>
-          <w:color w:val="000000"/>
-        </w:rPr>
-        <w:t>1 set of SORTED</w:t>
-      </w:r>
-    </w:p>
-    <w:p>
-      <w:pPr>
-        <w:pStyle w:val="ListParagraph"/>
-        <w:numPr>
-          <w:ilvl w:val="1"/>
-          <w:numId w:val="4"/>
-        </w:numPr>
-        <w:spacing w:before="100" w:beforeAutospacing="1" w:after="100" w:afterAutospacing="1"/>
-        <w:rPr>
-          <w:rFonts w:ascii="Calibri" w:hAnsi="Calibri" w:cs="Times New Roman"/>
-          <w:color w:val="000000"/>
-        </w:rPr>
-      </w:pPr>
-      <w:r>
-        <w:rPr>
-          <w:rFonts w:ascii="Calibri" w:hAnsi="Calibri" w:cs="Times New Roman"/>
-          <w:color w:val="000000"/>
-        </w:rPr>
-        <w:t>1 set of RANDOM</w:t>
-      </w:r>
-    </w:p>
-    <w:p>
-      <w:pPr>
-        <w:pStyle w:val="ListParagraph"/>
-        <w:numPr>
-          <w:ilvl w:val="0"/>
-          <w:numId w:val="4"/>
-        </w:numPr>
-        <w:spacing w:before="100" w:beforeAutospacing="1" w:after="100" w:afterAutospacing="1"/>
-        <w:rPr>
-          <w:rFonts w:ascii="Calibri" w:hAnsi="Calibri" w:cs="Times New Roman"/>
-          <w:color w:val="000000"/>
-        </w:rPr>
-      </w:pPr>
-    </w:p>
-    <w:p>
-      <w:pPr>
-        <w:pStyle w:val="ListParagraph"/>
-        <w:numPr>
-          <w:ilvl w:val="0"/>
-          <w:numId w:val="4"/>
-        </w:numPr>
-        <w:spacing w:before="100" w:beforeAutospacing="1" w:after="100" w:afterAutospacing="1"/>
-        <w:rPr>
-          <w:rFonts w:ascii="Calibri" w:hAnsi="Calibri" w:cs="Times New Roman"/>
-          <w:color w:val="000000"/>
-        </w:rPr>
-      </w:pPr>
-      <w:r>
-        <w:rPr>
-          <w:rFonts w:ascii="Calibri" w:hAnsi="Calibri" w:cs="Times New Roman"/>
-          <w:color w:val="000000"/>
-        </w:rPr>
-        <w:t xml:space="preserve">Run the </w:t>
+        <w:t>Repeat</w:t>
+      </w:r>
+      <w:r>
+        <w:rPr>
+          <w:rFonts w:ascii="Calibri" w:hAnsi="Calibri" w:cs="Times New Roman"/>
+          <w:color w:val="000000"/>
+        </w:rPr>
+        <w:t xml:space="preserve"> steps </w:t>
       </w:r>
       <w:r>
         <w:rPr>
@@ -1722,161 +3361,14 @@
           <w:b/>
           <w:color w:val="000000"/>
         </w:rPr>
-        <w:t>SortA</w:t>
-      </w:r>
-      <w:r>
-        <w:rPr>
-          <w:rFonts w:ascii="Calibri" w:hAnsi="Calibri" w:cs="Times New Roman"/>
-          <w:color w:val="000000"/>
-        </w:rPr>
-        <w:t xml:space="preserve"> program 5 times with each REVERSE / SORTED / RANDOM inputs produced from “Gen” to get execution timing data.</w:t>
-      </w:r>
-    </w:p>
-    <w:p>
-      <w:pPr>
-        <w:pStyle w:val="ListParagraph"/>
-        <w:numPr>
-          <w:ilvl w:val="1"/>
-          <w:numId w:val="4"/>
-        </w:numPr>
-        <w:spacing w:before="100" w:beforeAutospacing="1" w:after="100" w:afterAutospacing="1"/>
-        <w:rPr>
-          <w:rFonts w:ascii="Calibri" w:hAnsi="Calibri" w:cs="Times New Roman"/>
-          <w:color w:val="000000"/>
-        </w:rPr>
-      </w:pPr>
-      <w:r>
-        <w:rPr>
-          <w:rFonts w:ascii="Calibri" w:hAnsi="Calibri" w:cs="Times New Roman"/>
-          <w:color w:val="000000"/>
-        </w:rPr>
-        <w:t>We should now have:</w:t>
-      </w:r>
-    </w:p>
-    <w:p>
-      <w:pPr>
-        <w:pStyle w:val="ListParagraph"/>
-        <w:numPr>
-          <w:ilvl w:val="2"/>
-          <w:numId w:val="4"/>
-        </w:numPr>
-        <w:spacing w:before="100" w:beforeAutospacing="1" w:after="100" w:afterAutospacing="1"/>
-        <w:rPr>
-          <w:rFonts w:ascii="Calibri" w:hAnsi="Calibri" w:cs="Times New Roman"/>
-          <w:color w:val="000000"/>
-        </w:rPr>
-      </w:pPr>
-      <w:r>
-        <w:rPr>
-          <w:rFonts w:ascii="Calibri" w:hAnsi="Calibri" w:cs="Times New Roman"/>
-          <w:color w:val="000000"/>
-        </w:rPr>
-        <w:t>5 x execution timing data for REVERSE. Take an average of the figures.</w:t>
-      </w:r>
-    </w:p>
-    <w:p>
-      <w:pPr>
-        <w:pStyle w:val="ListParagraph"/>
-        <w:numPr>
-          <w:ilvl w:val="2"/>
-          <w:numId w:val="4"/>
-        </w:numPr>
-        <w:spacing w:before="100" w:beforeAutospacing="1" w:after="100" w:afterAutospacing="1"/>
-        <w:rPr>
-          <w:rFonts w:ascii="Calibri" w:hAnsi="Calibri" w:cs="Times New Roman"/>
-          <w:color w:val="000000"/>
-        </w:rPr>
-      </w:pPr>
-      <w:r>
-        <w:rPr>
-          <w:rFonts w:ascii="Calibri" w:hAnsi="Calibri" w:cs="Times New Roman"/>
-          <w:color w:val="000000"/>
-        </w:rPr>
-        <w:t>5 x execution timing data for SORTED. Take an average of the figures.</w:t>
-      </w:r>
-    </w:p>
-    <w:p>
-      <w:pPr>
-        <w:pStyle w:val="ListParagraph"/>
-        <w:numPr>
-          <w:ilvl w:val="2"/>
-          <w:numId w:val="4"/>
-        </w:numPr>
-        <w:spacing w:before="100" w:beforeAutospacing="1" w:after="100" w:afterAutospacing="1"/>
-        <w:rPr>
-          <w:rFonts w:ascii="Calibri" w:hAnsi="Calibri" w:cs="Times New Roman"/>
-          <w:color w:val="000000"/>
-        </w:rPr>
-      </w:pPr>
-      <w:r>
-        <w:rPr>
-          <w:rFonts w:ascii="Calibri" w:hAnsi="Calibri" w:cs="Times New Roman"/>
-          <w:color w:val="000000"/>
-        </w:rPr>
-        <w:t>5 x execution timing data for RANDOM. Take an average of the figures.</w:t>
-      </w:r>
-    </w:p>
-    <w:p>
-      <w:pPr>
-        <w:pStyle w:val="ListParagraph"/>
-        <w:numPr>
-          <w:ilvl w:val="1"/>
-          <w:numId w:val="4"/>
-        </w:numPr>
-        <w:spacing w:before="100" w:beforeAutospacing="1" w:after="100" w:afterAutospacing="1"/>
-        <w:rPr>
-          <w:rFonts w:ascii="Calibri" w:hAnsi="Calibri" w:cs="Times New Roman"/>
-          <w:color w:val="000000"/>
-        </w:rPr>
-      </w:pPr>
-      <w:r>
-        <w:rPr>
-          <w:rFonts w:ascii="Calibri" w:hAnsi="Calibri" w:cs="Times New Roman"/>
-          <w:color w:val="000000"/>
-        </w:rPr>
-        <w:t>You should now have 3 averages, each for reverse / sorted / random tests.</w:t>
-      </w:r>
-    </w:p>
-    <w:p>
-      <w:pPr>
-        <w:pStyle w:val="ListParagraph"/>
-        <w:numPr>
-          <w:ilvl w:val="1"/>
-          <w:numId w:val="4"/>
-        </w:numPr>
-        <w:spacing w:before="100" w:beforeAutospacing="1" w:after="100" w:afterAutospacing="1"/>
-        <w:rPr>
-          <w:rFonts w:ascii="Calibri" w:hAnsi="Calibri" w:cs="Times New Roman"/>
-          <w:color w:val="000000"/>
-        </w:rPr>
-      </w:pPr>
-      <w:r>
-        <w:rPr>
-          <w:rFonts w:ascii="Calibri" w:hAnsi="Calibri" w:cs="Times New Roman"/>
-          <w:color w:val="000000"/>
-        </w:rPr>
-        <w:t>Record this average into the table.</w:t>
-      </w:r>
-    </w:p>
-    <w:p>
-      <w:pPr>
-        <w:pStyle w:val="ListParagraph"/>
-        <w:numPr>
-          <w:ilvl w:val="0"/>
-          <w:numId w:val="4"/>
-        </w:numPr>
-        <w:spacing w:before="100" w:beforeAutospacing="1" w:after="100" w:afterAutospacing="1"/>
-        <w:rPr>
-          <w:rFonts w:ascii="Calibri" w:hAnsi="Calibri" w:cs="Times New Roman"/>
-          <w:color w:val="000000"/>
-        </w:rPr>
-      </w:pPr>
-      <w:r>
-        <w:rPr>
-          <w:rFonts w:ascii="Calibri" w:hAnsi="Calibri" w:cs="Times New Roman"/>
-          <w:color w:val="000000"/>
-        </w:rPr>
-        <w:t xml:space="preserve">Run the </w:t>
+        <w:t>#1</w:t>
+      </w:r>
+      <w:r>
+        <w:rPr>
+          <w:rFonts w:ascii="Calibri" w:hAnsi="Calibri" w:cs="Times New Roman"/>
+          <w:color w:val="000000"/>
+        </w:rPr>
+        <w:t xml:space="preserve">, </w:t>
       </w:r>
       <w:r>
         <w:rPr>
@@ -1884,77 +3376,14 @@
           <w:b/>
           <w:color w:val="000000"/>
         </w:rPr>
-        <w:t>SortA</w:t>
-      </w:r>
-      <w:r>
-        <w:rPr>
-          <w:rFonts w:ascii="Calibri" w:hAnsi="Calibri" w:cs="Times New Roman"/>
-          <w:color w:val="000000"/>
-        </w:rPr>
-        <w:t xml:space="preserve"> program 5 times with input from our own set to get execution timing data.</w:t>
-      </w:r>
-    </w:p>
-    <w:p>
-      <w:pPr>
-        <w:pStyle w:val="ListParagraph"/>
-        <w:numPr>
-          <w:ilvl w:val="1"/>
-          <w:numId w:val="4"/>
-        </w:numPr>
-        <w:spacing w:before="100" w:beforeAutospacing="1" w:after="100" w:afterAutospacing="1"/>
-        <w:rPr>
-          <w:rFonts w:ascii="Calibri" w:hAnsi="Calibri" w:cs="Times New Roman"/>
-          <w:color w:val="000000"/>
-        </w:rPr>
-      </w:pPr>
-      <w:r>
-        <w:rPr>
-          <w:rFonts w:ascii="Calibri" w:hAnsi="Calibri" w:cs="Times New Roman"/>
-          <w:color w:val="000000"/>
-        </w:rPr>
-        <w:t>Take an average of the timing data.</w:t>
-      </w:r>
-    </w:p>
-    <w:p>
-      <w:pPr>
-        <w:pStyle w:val="ListParagraph"/>
-        <w:numPr>
-          <w:ilvl w:val="1"/>
-          <w:numId w:val="4"/>
-        </w:numPr>
-        <w:spacing w:before="100" w:beforeAutospacing="1" w:after="100" w:afterAutospacing="1"/>
-        <w:rPr>
-          <w:rFonts w:ascii="Calibri" w:hAnsi="Calibri" w:cs="Times New Roman"/>
-          <w:color w:val="000000"/>
-        </w:rPr>
-      </w:pPr>
-      <w:r>
-        <w:rPr>
-          <w:rFonts w:ascii="Calibri" w:hAnsi="Calibri" w:cs="Times New Roman"/>
-          <w:color w:val="000000"/>
-        </w:rPr>
-        <w:t>Record this average into the table.</w:t>
-      </w:r>
-    </w:p>
-    <w:p>
-      <w:pPr>
-        <w:pStyle w:val="ListParagraph"/>
-        <w:numPr>
-          <w:ilvl w:val="0"/>
-          <w:numId w:val="4"/>
-        </w:numPr>
-        <w:spacing w:before="100" w:beforeAutospacing="1" w:after="100" w:afterAutospacing="1"/>
-        <w:rPr>
-          <w:rFonts w:ascii="Calibri" w:hAnsi="Calibri" w:cs="Times New Roman"/>
-          <w:color w:val="000000"/>
-        </w:rPr>
-      </w:pPr>
-      <w:r>
-        <w:rPr>
-          <w:rFonts w:ascii="Calibri" w:hAnsi="Calibri" w:cs="Times New Roman"/>
-          <w:color w:val="000000"/>
-        </w:rPr>
-        <w:t xml:space="preserve">Run the </w:t>
+        <w:t>#2</w:t>
+      </w:r>
+      <w:r>
+        <w:rPr>
+          <w:rFonts w:ascii="Calibri" w:hAnsi="Calibri" w:cs="Times New Roman"/>
+          <w:color w:val="000000"/>
+        </w:rPr>
+        <w:t xml:space="preserve"> and </w:t>
       </w:r>
       <w:r>
         <w:rPr>
@@ -1962,77 +3391,21 @@
           <w:b/>
           <w:color w:val="000000"/>
         </w:rPr>
-        <w:t>SortB</w:t>
-      </w:r>
-      <w:r>
-        <w:rPr>
-          <w:rFonts w:ascii="Calibri" w:hAnsi="Calibri" w:cs="Times New Roman"/>
-          <w:color w:val="000000"/>
-        </w:rPr>
-        <w:t xml:space="preserve"> program 5 times with input from “Gen” to get timing data.</w:t>
-      </w:r>
-    </w:p>
-    <w:p>
-      <w:pPr>
-        <w:pStyle w:val="ListParagraph"/>
-        <w:numPr>
-          <w:ilvl w:val="1"/>
-          <w:numId w:val="4"/>
-        </w:numPr>
-        <w:spacing w:before="100" w:beforeAutospacing="1" w:after="100" w:afterAutospacing="1"/>
-        <w:rPr>
-          <w:rFonts w:ascii="Calibri" w:hAnsi="Calibri" w:cs="Times New Roman"/>
-          <w:color w:val="000000"/>
-        </w:rPr>
-      </w:pPr>
-      <w:r>
-        <w:rPr>
-          <w:rFonts w:ascii="Calibri" w:hAnsi="Calibri" w:cs="Times New Roman"/>
-          <w:color w:val="000000"/>
-        </w:rPr>
-        <w:t>Take an average of the timing data.</w:t>
-      </w:r>
-    </w:p>
-    <w:p>
-      <w:pPr>
-        <w:pStyle w:val="ListParagraph"/>
-        <w:numPr>
-          <w:ilvl w:val="1"/>
-          <w:numId w:val="4"/>
-        </w:numPr>
-        <w:spacing w:before="100" w:beforeAutospacing="1" w:after="100" w:afterAutospacing="1"/>
-        <w:rPr>
-          <w:rFonts w:ascii="Calibri" w:hAnsi="Calibri" w:cs="Times New Roman"/>
-          <w:color w:val="000000"/>
-        </w:rPr>
-      </w:pPr>
-      <w:r>
-        <w:rPr>
-          <w:rFonts w:ascii="Calibri" w:hAnsi="Calibri" w:cs="Times New Roman"/>
-          <w:color w:val="000000"/>
-        </w:rPr>
-        <w:t>Record this average into the table.</w:t>
-      </w:r>
-    </w:p>
-    <w:p>
-      <w:pPr>
-        <w:pStyle w:val="ListParagraph"/>
-        <w:numPr>
-          <w:ilvl w:val="0"/>
-          <w:numId w:val="4"/>
-        </w:numPr>
-        <w:spacing w:before="100" w:beforeAutospacing="1" w:after="100" w:afterAutospacing="1"/>
-        <w:rPr>
-          <w:rFonts w:ascii="Calibri" w:hAnsi="Calibri" w:cs="Times New Roman"/>
-          <w:color w:val="000000"/>
-        </w:rPr>
-      </w:pPr>
-      <w:r>
-        <w:rPr>
-          <w:rFonts w:ascii="Calibri" w:hAnsi="Calibri" w:cs="Times New Roman"/>
-          <w:color w:val="000000"/>
-        </w:rPr>
-        <w:t xml:space="preserve">Run the </w:t>
+        <w:t>#3</w:t>
+      </w:r>
+      <w:r>
+        <w:rPr>
+          <w:rFonts w:ascii="Calibri" w:hAnsi="Calibri" w:cs="Times New Roman"/>
+          <w:color w:val="000000"/>
+        </w:rPr>
+        <w:t xml:space="preserve"> for</w:t>
+      </w:r>
+      <w:r>
+        <w:rPr>
+          <w:rFonts w:ascii="Calibri" w:hAnsi="Calibri" w:cs="Times New Roman"/>
+          <w:color w:val="000000"/>
+        </w:rPr>
+        <w:t xml:space="preserve"> input sizes </w:t>
       </w:r>
       <w:r>
         <w:rPr>
@@ -2040,186 +3413,29 @@
           <w:b/>
           <w:color w:val="000000"/>
         </w:rPr>
-        <w:t>SortB</w:t>
-      </w:r>
-      <w:r>
-        <w:rPr>
-          <w:rFonts w:ascii="Calibri" w:hAnsi="Calibri" w:cs="Times New Roman"/>
-          <w:color w:val="000000"/>
-        </w:rPr>
-        <w:t xml:space="preserve"> program 5 times with input from our own set to get timing data.</w:t>
-      </w:r>
-    </w:p>
-    <w:p>
-      <w:pPr>
-        <w:pStyle w:val="ListParagraph"/>
-        <w:numPr>
-          <w:ilvl w:val="1"/>
-          <w:numId w:val="4"/>
-        </w:numPr>
-        <w:spacing w:before="100" w:beforeAutospacing="1" w:after="100" w:afterAutospacing="1"/>
-        <w:rPr>
-          <w:rFonts w:ascii="Calibri" w:hAnsi="Calibri" w:cs="Times New Roman"/>
-          <w:color w:val="000000"/>
-        </w:rPr>
-      </w:pPr>
-      <w:r>
-        <w:rPr>
-          <w:rFonts w:ascii="Calibri" w:hAnsi="Calibri" w:cs="Times New Roman"/>
-          <w:color w:val="000000"/>
-        </w:rPr>
-        <w:t>Take an average of the timing data.</w:t>
-      </w:r>
-    </w:p>
-    <w:p>
-      <w:pPr>
-        <w:pStyle w:val="ListParagraph"/>
-        <w:numPr>
-          <w:ilvl w:val="1"/>
-          <w:numId w:val="4"/>
-        </w:numPr>
-        <w:spacing w:before="100" w:beforeAutospacing="1" w:after="100" w:afterAutospacing="1"/>
-        <w:rPr>
-          <w:rFonts w:ascii="Calibri" w:hAnsi="Calibri" w:cs="Times New Roman"/>
-          <w:color w:val="000000"/>
-        </w:rPr>
-      </w:pPr>
-      <w:r>
-        <w:rPr>
-          <w:rFonts w:ascii="Calibri" w:hAnsi="Calibri" w:cs="Times New Roman"/>
-          <w:color w:val="000000"/>
-        </w:rPr>
-        <w:t>Record this average into the table.</w:t>
-      </w:r>
-    </w:p>
-    <w:p>
-      <w:pPr>
-        <w:spacing w:before="100" w:beforeAutospacing="1" w:after="100" w:afterAutospacing="1"/>
-        <w:rPr>
-          <w:rFonts w:ascii="Calibri" w:hAnsi="Calibri" w:cs="Times New Roman"/>
-          <w:color w:val="000000"/>
-        </w:rPr>
-      </w:pPr>
-    </w:p>
-    <w:p>
-      <w:pPr>
-        <w:spacing w:before="100" w:beforeAutospacing="1" w:after="100" w:afterAutospacing="1"/>
-        <w:rPr>
-          <w:rFonts w:ascii="Calibri" w:hAnsi="Calibri" w:cs="Times New Roman"/>
-          <w:color w:val="000000"/>
-        </w:rPr>
-      </w:pPr>
-    </w:p>
-    <w:p>
-      <w:pPr>
-        <w:spacing w:before="100" w:beforeAutospacing="1" w:after="100" w:afterAutospacing="1"/>
-        <w:rPr>
-          <w:rFonts w:ascii="Calibri" w:hAnsi="Calibri" w:cs="Times New Roman"/>
-          <w:color w:val="000000"/>
-        </w:rPr>
-      </w:pPr>
-      <w:r>
-        <w:rPr>
-          <w:rFonts w:ascii="Calibri" w:hAnsi="Calibri" w:cs="Times New Roman"/>
-          <w:color w:val="000000"/>
-        </w:rPr>
-        <w:t>We used the following kinds of input ...</w:t>
-      </w:r>
-    </w:p>
-    <w:p>
-      <w:pPr>
-        <w:spacing w:before="100" w:beforeAutospacing="1" w:after="100" w:afterAutospacing="1"/>
-        <w:rPr>
-          <w:rFonts w:ascii="Calibri" w:hAnsi="Calibri" w:cs="Times New Roman"/>
-          <w:color w:val="000000"/>
-        </w:rPr>
-      </w:pPr>
-      <w:r>
-        <w:rPr>
-          <w:rFonts w:ascii="Calibri" w:hAnsi="Calibri" w:cs="Times New Roman"/>
-          <w:color w:val="000000"/>
-        </w:rPr>
-        <w:t>We used these test cases because ...</w:t>
-      </w:r>
-    </w:p>
-    <w:p>
-      <w:pPr>
-        <w:spacing w:before="100" w:beforeAutospacing="1" w:after="100" w:afterAutospacing="1"/>
-        <w:rPr>
-          <w:rFonts w:ascii="Calibri" w:hAnsi="Calibri" w:cs="Times New Roman"/>
-          <w:color w:val="000000"/>
-        </w:rPr>
-      </w:pPr>
-      <w:r>
-        <w:rPr>
-          <w:rFonts w:ascii="Calibri" w:hAnsi="Calibri" w:cs="Times New Roman"/>
-          <w:color w:val="000000"/>
-        </w:rPr>
-        <w:t>Because of the way timing works on Unix/Linux, it was necessary to repeat the same test multiple times ...</w:t>
-      </w:r>
-    </w:p>
-    <w:p>
-      <w:pPr>
-        <w:spacing w:before="100" w:beforeAutospacing="1" w:after="100" w:afterAutospacing="1"/>
-        <w:rPr>
-          <w:rFonts w:ascii="Calibri" w:hAnsi="Calibri" w:cs="Times New Roman"/>
-          <w:color w:val="000000"/>
-        </w:rPr>
-      </w:pPr>
-      <w:r>
-        <w:rPr>
-          <w:rFonts w:ascii="Calibri" w:hAnsi="Calibri" w:cs="Times New Roman"/>
-          <w:color w:val="000000"/>
-        </w:rPr>
-        <w:t>We were able to use up to quite large test cases without storage overhead because (a) we had a data generator that could generate consistent inputs to be used for multiple test runs, (b) we had already demonstrated that the program worked correctly, so there was no need to check the output.</w:t>
-      </w:r>
-    </w:p>
-    <w:p>
-      <w:pPr>
-        <w:spacing w:before="100" w:beforeAutospacing="1" w:after="100" w:afterAutospacing="1"/>
-        <w:rPr>
-          <w:rFonts w:ascii="Calibri" w:hAnsi="Calibri" w:cs="Times New Roman"/>
-          <w:color w:val="000000"/>
-        </w:rPr>
-      </w:pPr>
-      <w:r>
-        <w:rPr>
-          <w:rFonts w:ascii="Calibri" w:hAnsi="Calibri" w:cs="Times New Roman"/>
-          <w:color w:val="000000"/>
-        </w:rPr>
-        <w:t>We also investigated the stability of the sorting programs by ...</w:t>
-      </w:r>
-    </w:p>
-    <w:p>
-      <w:pPr>
-        <w:spacing w:before="100" w:beforeAutospacing="1" w:after="100" w:afterAutospacing="1"/>
-        <w:rPr>
-          <w:rFonts w:ascii="Calibri" w:hAnsi="Calibri" w:cs="Times New Roman"/>
-          <w:color w:val="000000"/>
-        </w:rPr>
-      </w:pPr>
-      <w:r>
-        <w:rPr>
-          <w:rFonts w:ascii="Calibri" w:hAnsi="Calibri" w:cs="Times New Roman"/>
-          <w:color w:val="000000"/>
-        </w:rPr>
-        <w:t>We also investigated ... </w:t>
-      </w:r>
-      <w:r>
-        <w:rPr>
-          <w:rFonts w:ascii="Calibri" w:hAnsi="Calibri" w:cs="Times New Roman"/>
-          <w:i/>
-          <w:iCs/>
-          <w:color w:val="000000"/>
-        </w:rPr>
-        <w:t>any other relevant properties</w:t>
-      </w:r>
-      <w:r>
-        <w:rPr>
-          <w:rFonts w:ascii="Calibri" w:hAnsi="Calibri" w:cs="Times New Roman"/>
-          <w:color w:val="000000"/>
-        </w:rPr>
-        <w:t> ...</w:t>
+        <w:t>1,000</w:t>
+      </w:r>
+      <w:r>
+        <w:rPr>
+          <w:rFonts w:ascii="Calibri" w:hAnsi="Calibri" w:cs="Times New Roman"/>
+          <w:color w:val="000000"/>
+        </w:rPr>
+        <w:t xml:space="preserve"> and </w:t>
+      </w:r>
+      <w:r>
+        <w:rPr>
+          <w:rFonts w:ascii="Calibri" w:hAnsi="Calibri" w:cs="Times New Roman"/>
+          <w:b/>
+          <w:color w:val="000000"/>
+        </w:rPr>
+        <w:t>10,000</w:t>
+      </w:r>
+      <w:r>
+        <w:rPr>
+          <w:rFonts w:ascii="Calibri" w:hAnsi="Calibri" w:cs="Times New Roman"/>
+          <w:color w:val="000000"/>
+        </w:rPr>
+        <w:t>.</w:t>
       </w:r>
     </w:p>
     <w:p>
@@ -2268,6 +3484,660 @@
         <w:t>Correctness Experiments</w:t>
       </w:r>
     </w:p>
+    <w:tbl>
+      <w:tblPr>
+        <w:tblStyle w:val="TableGrid"/>
+        <w:tblW w:w="10485" w:type="dxa"/>
+        <w:tblLayout w:type="fixed"/>
+        <w:tblLook w:val="04A0" w:firstRow="1" w:lastRow="0" w:firstColumn="1" w:lastColumn="0" w:noHBand="0" w:noVBand="1"/>
+      </w:tblPr>
+      <w:tblGrid>
+        <w:gridCol w:w="1772"/>
+        <w:gridCol w:w="1818"/>
+        <w:gridCol w:w="3351"/>
+        <w:gridCol w:w="3544"/>
+      </w:tblGrid>
+      <w:tr>
+        <w:trPr>
+          <w:trHeight w:val="360"/>
+        </w:trPr>
+        <w:tc>
+          <w:tcPr>
+            <w:tcW w:w="1772" w:type="dxa"/>
+            <w:shd w:val="clear" w:color="auto" w:fill="4472C4" w:themeFill="accent5"/>
+          </w:tcPr>
+          <w:p>
+            <w:pPr>
+              <w:spacing w:before="100" w:beforeAutospacing="1" w:after="100" w:afterAutospacing="1"/>
+              <w:outlineLvl w:val="2"/>
+              <w:rPr>
+                <w:rFonts w:ascii="Calibri" w:eastAsia="Times New Roman" w:hAnsi="Calibri" w:cs="Times New Roman"/>
+                <w:b/>
+                <w:bCs/>
+                <w:color w:val="FFFFFF" w:themeColor="background1"/>
+              </w:rPr>
+            </w:pPr>
+            <w:r>
+              <w:rPr>
+                <w:rFonts w:ascii="Calibri" w:eastAsia="Times New Roman" w:hAnsi="Calibri" w:cs="Times New Roman"/>
+                <w:b/>
+                <w:bCs/>
+                <w:color w:val="FFFFFF" w:themeColor="background1"/>
+              </w:rPr>
+              <w:t>Data</w:t>
+            </w:r>
+            <w:r>
+              <w:rPr>
+                <w:rFonts w:ascii="Calibri" w:eastAsia="Times New Roman" w:hAnsi="Calibri" w:cs="Times New Roman"/>
+                <w:b/>
+                <w:bCs/>
+                <w:color w:val="FFFFFF" w:themeColor="background1"/>
+              </w:rPr>
+              <w:t>s</w:t>
+            </w:r>
+            <w:r>
+              <w:rPr>
+                <w:rFonts w:ascii="Calibri" w:eastAsia="Times New Roman" w:hAnsi="Calibri" w:cs="Times New Roman"/>
+                <w:b/>
+                <w:bCs/>
+                <w:color w:val="FFFFFF" w:themeColor="background1"/>
+              </w:rPr>
+              <w:t>et</w:t>
+            </w:r>
+          </w:p>
+        </w:tc>
+        <w:tc>
+          <w:tcPr>
+            <w:tcW w:w="1818" w:type="dxa"/>
+            <w:shd w:val="clear" w:color="auto" w:fill="4472C4" w:themeFill="accent5"/>
+          </w:tcPr>
+          <w:p>
+            <w:pPr>
+              <w:spacing w:before="100" w:beforeAutospacing="1" w:after="100" w:afterAutospacing="1"/>
+              <w:outlineLvl w:val="2"/>
+              <w:rPr>
+                <w:rFonts w:ascii="Calibri" w:eastAsia="Times New Roman" w:hAnsi="Calibri" w:cs="Times New Roman"/>
+                <w:b/>
+                <w:bCs/>
+                <w:color w:val="FFFFFF" w:themeColor="background1"/>
+              </w:rPr>
+            </w:pPr>
+            <w:r>
+              <w:rPr>
+                <w:rFonts w:ascii="Calibri" w:eastAsia="Times New Roman" w:hAnsi="Calibri" w:cs="Times New Roman"/>
+                <w:b/>
+                <w:bCs/>
+                <w:color w:val="FFFFFF" w:themeColor="background1"/>
+              </w:rPr>
+              <w:t>Type</w:t>
+            </w:r>
+          </w:p>
+        </w:tc>
+        <w:tc>
+          <w:tcPr>
+            <w:tcW w:w="3351" w:type="dxa"/>
+            <w:shd w:val="clear" w:color="auto" w:fill="4472C4" w:themeFill="accent5"/>
+          </w:tcPr>
+          <w:p>
+            <w:pPr>
+              <w:spacing w:before="100" w:beforeAutospacing="1" w:after="100" w:afterAutospacing="1"/>
+              <w:outlineLvl w:val="2"/>
+              <w:rPr>
+                <w:rFonts w:ascii="Calibri" w:eastAsia="Times New Roman" w:hAnsi="Calibri" w:cs="Times New Roman"/>
+                <w:bCs/>
+                <w:color w:val="FFFFFF" w:themeColor="background1"/>
+              </w:rPr>
+            </w:pPr>
+            <w:r>
+              <w:rPr>
+                <w:rFonts w:ascii="Calibri" w:eastAsia="Times New Roman" w:hAnsi="Calibri" w:cs="Times New Roman"/>
+                <w:b/>
+                <w:bCs/>
+                <w:color w:val="FFFFFF" w:themeColor="background1"/>
+              </w:rPr>
+              <w:t>Line Count (wc –l)</w:t>
+            </w:r>
+          </w:p>
+        </w:tc>
+        <w:tc>
+          <w:tcPr>
+            <w:tcW w:w="3544" w:type="dxa"/>
+            <w:shd w:val="clear" w:color="auto" w:fill="4472C4" w:themeFill="accent5"/>
+          </w:tcPr>
+          <w:p>
+            <w:pPr>
+              <w:spacing w:before="100" w:beforeAutospacing="1" w:after="100" w:afterAutospacing="1"/>
+              <w:outlineLvl w:val="2"/>
+              <w:rPr>
+                <w:rFonts w:ascii="Calibri" w:eastAsia="Times New Roman" w:hAnsi="Calibri" w:cs="Times New Roman"/>
+                <w:b/>
+                <w:bCs/>
+                <w:color w:val="FFFFFF" w:themeColor="background1"/>
+              </w:rPr>
+            </w:pPr>
+            <w:r>
+              <w:rPr>
+                <w:rFonts w:ascii="Calibri" w:eastAsia="Times New Roman" w:hAnsi="Calibri" w:cs="Times New Roman"/>
+                <w:b/>
+                <w:bCs/>
+                <w:color w:val="FFFFFF" w:themeColor="background1"/>
+              </w:rPr>
+              <w:t>Output Differences? (Yes/ No)</w:t>
+            </w:r>
+            <w:bookmarkStart w:id="0" w:name="_GoBack"/>
+            <w:bookmarkEnd w:id="0"/>
+          </w:p>
+        </w:tc>
+      </w:tr>
+      <w:tr>
+        <w:trPr>
+          <w:trHeight w:val="360"/>
+        </w:trPr>
+        <w:tc>
+          <w:tcPr>
+            <w:tcW w:w="1772" w:type="dxa"/>
+          </w:tcPr>
+          <w:p>
+            <w:pPr>
+              <w:spacing w:before="100" w:beforeAutospacing="1" w:after="100" w:afterAutospacing="1"/>
+              <w:outlineLvl w:val="2"/>
+              <w:rPr>
+                <w:rFonts w:ascii="Calibri" w:eastAsia="Times New Roman" w:hAnsi="Calibri" w:cs="Times New Roman"/>
+                <w:bCs/>
+                <w:color w:val="000000"/>
+              </w:rPr>
+            </w:pPr>
+            <w:r>
+              <w:rPr>
+                <w:rFonts w:ascii="Calibri" w:eastAsia="Times New Roman" w:hAnsi="Calibri" w:cs="Times New Roman"/>
+                <w:bCs/>
+                <w:color w:val="000000"/>
+              </w:rPr>
+              <w:t>Gen</w:t>
+            </w:r>
+          </w:p>
+        </w:tc>
+        <w:tc>
+          <w:tcPr>
+            <w:tcW w:w="1818" w:type="dxa"/>
+          </w:tcPr>
+          <w:p>
+            <w:pPr>
+              <w:spacing w:before="100" w:beforeAutospacing="1" w:after="100" w:afterAutospacing="1"/>
+              <w:outlineLvl w:val="2"/>
+              <w:rPr>
+                <w:rFonts w:ascii="Calibri" w:eastAsia="Times New Roman" w:hAnsi="Calibri" w:cs="Times New Roman"/>
+                <w:bCs/>
+                <w:color w:val="000000"/>
+              </w:rPr>
+            </w:pPr>
+            <w:r>
+              <w:rPr>
+                <w:rFonts w:ascii="Calibri" w:eastAsia="Times New Roman" w:hAnsi="Calibri" w:cs="Times New Roman"/>
+                <w:bCs/>
+                <w:color w:val="000000"/>
+              </w:rPr>
+              <w:t>Reverse</w:t>
+            </w:r>
+          </w:p>
+        </w:tc>
+        <w:tc>
+          <w:tcPr>
+            <w:tcW w:w="3351" w:type="dxa"/>
+          </w:tcPr>
+          <w:p>
+            <w:pPr>
+              <w:spacing w:before="100" w:beforeAutospacing="1" w:after="100" w:afterAutospacing="1"/>
+              <w:outlineLvl w:val="2"/>
+              <w:rPr>
+                <w:rFonts w:ascii="Calibri" w:eastAsia="Times New Roman" w:hAnsi="Calibri" w:cs="Times New Roman"/>
+                <w:bCs/>
+                <w:color w:val="000000"/>
+              </w:rPr>
+            </w:pPr>
+          </w:p>
+        </w:tc>
+        <w:tc>
+          <w:tcPr>
+            <w:tcW w:w="3544" w:type="dxa"/>
+          </w:tcPr>
+          <w:p>
+            <w:pPr>
+              <w:spacing w:before="100" w:beforeAutospacing="1" w:after="100" w:afterAutospacing="1"/>
+              <w:outlineLvl w:val="2"/>
+              <w:rPr>
+                <w:rFonts w:ascii="Calibri" w:eastAsia="Times New Roman" w:hAnsi="Calibri" w:cs="Times New Roman"/>
+                <w:bCs/>
+                <w:color w:val="000000"/>
+              </w:rPr>
+            </w:pPr>
+          </w:p>
+        </w:tc>
+      </w:tr>
+      <w:tr>
+        <w:tc>
+          <w:tcPr>
+            <w:tcW w:w="1772" w:type="dxa"/>
+          </w:tcPr>
+          <w:p>
+            <w:pPr>
+              <w:spacing w:before="100" w:beforeAutospacing="1" w:after="100" w:afterAutospacing="1"/>
+              <w:outlineLvl w:val="2"/>
+              <w:rPr>
+                <w:rFonts w:ascii="Calibri" w:eastAsia="Times New Roman" w:hAnsi="Calibri" w:cs="Times New Roman"/>
+                <w:bCs/>
+                <w:color w:val="000000"/>
+              </w:rPr>
+            </w:pPr>
+            <w:r>
+              <w:rPr>
+                <w:rFonts w:ascii="Calibri" w:eastAsia="Times New Roman" w:hAnsi="Calibri" w:cs="Times New Roman"/>
+                <w:bCs/>
+                <w:color w:val="000000"/>
+              </w:rPr>
+              <w:t>Gen</w:t>
+            </w:r>
+          </w:p>
+        </w:tc>
+        <w:tc>
+          <w:tcPr>
+            <w:tcW w:w="1818" w:type="dxa"/>
+          </w:tcPr>
+          <w:p>
+            <w:pPr>
+              <w:spacing w:before="100" w:beforeAutospacing="1" w:after="100" w:afterAutospacing="1"/>
+              <w:outlineLvl w:val="2"/>
+              <w:rPr>
+                <w:rFonts w:ascii="Calibri" w:eastAsia="Times New Roman" w:hAnsi="Calibri" w:cs="Times New Roman"/>
+                <w:bCs/>
+                <w:color w:val="000000"/>
+              </w:rPr>
+            </w:pPr>
+            <w:r>
+              <w:rPr>
+                <w:rFonts w:ascii="Calibri" w:eastAsia="Times New Roman" w:hAnsi="Calibri" w:cs="Times New Roman"/>
+                <w:bCs/>
+                <w:color w:val="000000"/>
+              </w:rPr>
+              <w:t>Sorted</w:t>
+            </w:r>
+          </w:p>
+        </w:tc>
+        <w:tc>
+          <w:tcPr>
+            <w:tcW w:w="3351" w:type="dxa"/>
+          </w:tcPr>
+          <w:p>
+            <w:pPr>
+              <w:spacing w:before="100" w:beforeAutospacing="1" w:after="100" w:afterAutospacing="1"/>
+              <w:outlineLvl w:val="2"/>
+              <w:rPr>
+                <w:rFonts w:ascii="Calibri" w:eastAsia="Times New Roman" w:hAnsi="Calibri" w:cs="Times New Roman"/>
+                <w:bCs/>
+                <w:color w:val="000000"/>
+              </w:rPr>
+            </w:pPr>
+          </w:p>
+        </w:tc>
+        <w:tc>
+          <w:tcPr>
+            <w:tcW w:w="3544" w:type="dxa"/>
+          </w:tcPr>
+          <w:p>
+            <w:pPr>
+              <w:spacing w:before="100" w:beforeAutospacing="1" w:after="100" w:afterAutospacing="1"/>
+              <w:outlineLvl w:val="2"/>
+              <w:rPr>
+                <w:rFonts w:ascii="Calibri" w:eastAsia="Times New Roman" w:hAnsi="Calibri" w:cs="Times New Roman"/>
+                <w:bCs/>
+                <w:color w:val="000000"/>
+              </w:rPr>
+            </w:pPr>
+          </w:p>
+        </w:tc>
+      </w:tr>
+      <w:tr>
+        <w:tc>
+          <w:tcPr>
+            <w:tcW w:w="1772" w:type="dxa"/>
+          </w:tcPr>
+          <w:p>
+            <w:pPr>
+              <w:spacing w:before="100" w:beforeAutospacing="1" w:after="100" w:afterAutospacing="1"/>
+              <w:outlineLvl w:val="2"/>
+              <w:rPr>
+                <w:rFonts w:ascii="Calibri" w:eastAsia="Times New Roman" w:hAnsi="Calibri" w:cs="Times New Roman"/>
+                <w:bCs/>
+                <w:color w:val="000000"/>
+              </w:rPr>
+            </w:pPr>
+            <w:r>
+              <w:rPr>
+                <w:rFonts w:ascii="Calibri" w:eastAsia="Times New Roman" w:hAnsi="Calibri" w:cs="Times New Roman"/>
+                <w:bCs/>
+                <w:color w:val="000000"/>
+              </w:rPr>
+              <w:t>Gen</w:t>
+            </w:r>
+          </w:p>
+        </w:tc>
+        <w:tc>
+          <w:tcPr>
+            <w:tcW w:w="1818" w:type="dxa"/>
+          </w:tcPr>
+          <w:p>
+            <w:pPr>
+              <w:spacing w:before="100" w:beforeAutospacing="1" w:after="100" w:afterAutospacing="1"/>
+              <w:outlineLvl w:val="2"/>
+              <w:rPr>
+                <w:rFonts w:ascii="Calibri" w:eastAsia="Times New Roman" w:hAnsi="Calibri" w:cs="Times New Roman"/>
+                <w:bCs/>
+                <w:color w:val="000000"/>
+              </w:rPr>
+            </w:pPr>
+            <w:r>
+              <w:rPr>
+                <w:rFonts w:ascii="Calibri" w:eastAsia="Times New Roman" w:hAnsi="Calibri" w:cs="Times New Roman"/>
+                <w:bCs/>
+                <w:color w:val="000000"/>
+              </w:rPr>
+              <w:t>Random</w:t>
+            </w:r>
+          </w:p>
+        </w:tc>
+        <w:tc>
+          <w:tcPr>
+            <w:tcW w:w="3351" w:type="dxa"/>
+          </w:tcPr>
+          <w:p>
+            <w:pPr>
+              <w:spacing w:before="100" w:beforeAutospacing="1" w:after="100" w:afterAutospacing="1"/>
+              <w:outlineLvl w:val="2"/>
+              <w:rPr>
+                <w:rFonts w:ascii="Calibri" w:eastAsia="Times New Roman" w:hAnsi="Calibri" w:cs="Times New Roman"/>
+                <w:bCs/>
+                <w:color w:val="000000"/>
+              </w:rPr>
+            </w:pPr>
+          </w:p>
+        </w:tc>
+        <w:tc>
+          <w:tcPr>
+            <w:tcW w:w="3544" w:type="dxa"/>
+          </w:tcPr>
+          <w:p>
+            <w:pPr>
+              <w:spacing w:before="100" w:beforeAutospacing="1" w:after="100" w:afterAutospacing="1"/>
+              <w:outlineLvl w:val="2"/>
+              <w:rPr>
+                <w:rFonts w:ascii="Calibri" w:eastAsia="Times New Roman" w:hAnsi="Calibri" w:cs="Times New Roman"/>
+                <w:bCs/>
+                <w:color w:val="000000"/>
+              </w:rPr>
+            </w:pPr>
+          </w:p>
+        </w:tc>
+      </w:tr>
+      <w:tr>
+        <w:tc>
+          <w:tcPr>
+            <w:tcW w:w="1772" w:type="dxa"/>
+          </w:tcPr>
+          <w:p>
+            <w:pPr>
+              <w:spacing w:before="100" w:beforeAutospacing="1" w:after="100" w:afterAutospacing="1"/>
+              <w:outlineLvl w:val="2"/>
+              <w:rPr>
+                <w:rFonts w:ascii="Calibri" w:eastAsia="Times New Roman" w:hAnsi="Calibri" w:cs="Times New Roman"/>
+                <w:bCs/>
+                <w:color w:val="000000"/>
+              </w:rPr>
+            </w:pPr>
+            <w:r>
+              <w:rPr>
+                <w:rFonts w:ascii="Calibri" w:eastAsia="Times New Roman" w:hAnsi="Calibri" w:cs="Times New Roman"/>
+                <w:bCs/>
+                <w:color w:val="000000"/>
+              </w:rPr>
+              <w:t>RandList</w:t>
+            </w:r>
+          </w:p>
+        </w:tc>
+        <w:tc>
+          <w:tcPr>
+            <w:tcW w:w="1818" w:type="dxa"/>
+          </w:tcPr>
+          <w:p>
+            <w:pPr>
+              <w:spacing w:before="100" w:beforeAutospacing="1" w:after="100" w:afterAutospacing="1"/>
+              <w:outlineLvl w:val="2"/>
+              <w:rPr>
+                <w:rFonts w:ascii="Calibri" w:eastAsia="Times New Roman" w:hAnsi="Calibri" w:cs="Times New Roman"/>
+                <w:bCs/>
+                <w:color w:val="000000"/>
+              </w:rPr>
+            </w:pPr>
+            <w:r>
+              <w:rPr>
+                <w:rFonts w:ascii="Calibri" w:eastAsia="Times New Roman" w:hAnsi="Calibri" w:cs="Times New Roman"/>
+                <w:bCs/>
+                <w:color w:val="000000"/>
+              </w:rPr>
+              <w:t>Reverse</w:t>
+            </w:r>
+          </w:p>
+        </w:tc>
+        <w:tc>
+          <w:tcPr>
+            <w:tcW w:w="3351" w:type="dxa"/>
+          </w:tcPr>
+          <w:p>
+            <w:pPr>
+              <w:spacing w:before="100" w:beforeAutospacing="1" w:after="100" w:afterAutospacing="1"/>
+              <w:outlineLvl w:val="2"/>
+              <w:rPr>
+                <w:rFonts w:ascii="Calibri" w:eastAsia="Times New Roman" w:hAnsi="Calibri" w:cs="Times New Roman"/>
+                <w:bCs/>
+                <w:color w:val="000000"/>
+              </w:rPr>
+            </w:pPr>
+          </w:p>
+        </w:tc>
+        <w:tc>
+          <w:tcPr>
+            <w:tcW w:w="3544" w:type="dxa"/>
+          </w:tcPr>
+          <w:p>
+            <w:pPr>
+              <w:spacing w:before="100" w:beforeAutospacing="1" w:after="100" w:afterAutospacing="1"/>
+              <w:outlineLvl w:val="2"/>
+              <w:rPr>
+                <w:rFonts w:ascii="Calibri" w:eastAsia="Times New Roman" w:hAnsi="Calibri" w:cs="Times New Roman"/>
+                <w:bCs/>
+                <w:color w:val="000000"/>
+              </w:rPr>
+            </w:pPr>
+          </w:p>
+        </w:tc>
+      </w:tr>
+      <w:tr>
+        <w:tc>
+          <w:tcPr>
+            <w:tcW w:w="1772" w:type="dxa"/>
+          </w:tcPr>
+          <w:p>
+            <w:pPr>
+              <w:spacing w:before="100" w:beforeAutospacing="1" w:after="100" w:afterAutospacing="1"/>
+              <w:outlineLvl w:val="2"/>
+              <w:rPr>
+                <w:rFonts w:ascii="Calibri" w:eastAsia="Times New Roman" w:hAnsi="Calibri" w:cs="Times New Roman"/>
+                <w:b/>
+                <w:bCs/>
+                <w:color w:val="000000"/>
+              </w:rPr>
+            </w:pPr>
+            <w:r>
+              <w:rPr>
+                <w:rFonts w:ascii="Calibri" w:eastAsia="Times New Roman" w:hAnsi="Calibri" w:cs="Times New Roman"/>
+                <w:bCs/>
+                <w:color w:val="000000"/>
+              </w:rPr>
+              <w:t>RandList</w:t>
+            </w:r>
+          </w:p>
+        </w:tc>
+        <w:tc>
+          <w:tcPr>
+            <w:tcW w:w="1818" w:type="dxa"/>
+          </w:tcPr>
+          <w:p>
+            <w:pPr>
+              <w:spacing w:before="100" w:beforeAutospacing="1" w:after="100" w:afterAutospacing="1"/>
+              <w:outlineLvl w:val="2"/>
+              <w:rPr>
+                <w:rFonts w:ascii="Calibri" w:eastAsia="Times New Roman" w:hAnsi="Calibri" w:cs="Times New Roman"/>
+                <w:bCs/>
+                <w:color w:val="000000"/>
+              </w:rPr>
+            </w:pPr>
+            <w:r>
+              <w:rPr>
+                <w:rFonts w:ascii="Calibri" w:eastAsia="Times New Roman" w:hAnsi="Calibri" w:cs="Times New Roman"/>
+                <w:bCs/>
+                <w:color w:val="000000"/>
+              </w:rPr>
+              <w:t>Sorted</w:t>
+            </w:r>
+          </w:p>
+        </w:tc>
+        <w:tc>
+          <w:tcPr>
+            <w:tcW w:w="3351" w:type="dxa"/>
+          </w:tcPr>
+          <w:p>
+            <w:pPr>
+              <w:spacing w:before="100" w:beforeAutospacing="1" w:after="100" w:afterAutospacing="1"/>
+              <w:outlineLvl w:val="2"/>
+              <w:rPr>
+                <w:rFonts w:ascii="Calibri" w:eastAsia="Times New Roman" w:hAnsi="Calibri" w:cs="Times New Roman"/>
+                <w:bCs/>
+                <w:color w:val="000000"/>
+              </w:rPr>
+            </w:pPr>
+          </w:p>
+        </w:tc>
+        <w:tc>
+          <w:tcPr>
+            <w:tcW w:w="3544" w:type="dxa"/>
+          </w:tcPr>
+          <w:p>
+            <w:pPr>
+              <w:spacing w:before="100" w:beforeAutospacing="1" w:after="100" w:afterAutospacing="1"/>
+              <w:outlineLvl w:val="2"/>
+              <w:rPr>
+                <w:rFonts w:ascii="Calibri" w:eastAsia="Times New Roman" w:hAnsi="Calibri" w:cs="Times New Roman"/>
+                <w:bCs/>
+                <w:color w:val="000000"/>
+              </w:rPr>
+            </w:pPr>
+          </w:p>
+        </w:tc>
+      </w:tr>
+      <w:tr>
+        <w:tc>
+          <w:tcPr>
+            <w:tcW w:w="1772" w:type="dxa"/>
+          </w:tcPr>
+          <w:p>
+            <w:pPr>
+              <w:spacing w:before="100" w:beforeAutospacing="1" w:after="100" w:afterAutospacing="1"/>
+              <w:outlineLvl w:val="2"/>
+              <w:rPr>
+                <w:rFonts w:ascii="Calibri" w:eastAsia="Times New Roman" w:hAnsi="Calibri" w:cs="Times New Roman"/>
+                <w:b/>
+                <w:bCs/>
+                <w:color w:val="000000"/>
+              </w:rPr>
+            </w:pPr>
+            <w:r>
+              <w:rPr>
+                <w:rFonts w:ascii="Calibri" w:eastAsia="Times New Roman" w:hAnsi="Calibri" w:cs="Times New Roman"/>
+                <w:bCs/>
+                <w:color w:val="000000"/>
+              </w:rPr>
+              <w:t>RandList</w:t>
+            </w:r>
+          </w:p>
+        </w:tc>
+        <w:tc>
+          <w:tcPr>
+            <w:tcW w:w="1818" w:type="dxa"/>
+          </w:tcPr>
+          <w:p>
+            <w:pPr>
+              <w:spacing w:before="100" w:beforeAutospacing="1" w:after="100" w:afterAutospacing="1"/>
+              <w:outlineLvl w:val="2"/>
+              <w:rPr>
+                <w:rFonts w:ascii="Calibri" w:eastAsia="Times New Roman" w:hAnsi="Calibri" w:cs="Times New Roman"/>
+                <w:bCs/>
+                <w:color w:val="000000"/>
+              </w:rPr>
+            </w:pPr>
+            <w:r>
+              <w:rPr>
+                <w:rFonts w:ascii="Calibri" w:eastAsia="Times New Roman" w:hAnsi="Calibri" w:cs="Times New Roman"/>
+                <w:bCs/>
+                <w:color w:val="000000"/>
+              </w:rPr>
+              <w:t>Random</w:t>
+            </w:r>
+          </w:p>
+        </w:tc>
+        <w:tc>
+          <w:tcPr>
+            <w:tcW w:w="3351" w:type="dxa"/>
+          </w:tcPr>
+          <w:p>
+            <w:pPr>
+              <w:spacing w:before="100" w:beforeAutospacing="1" w:after="100" w:afterAutospacing="1"/>
+              <w:outlineLvl w:val="2"/>
+              <w:rPr>
+                <w:rFonts w:ascii="Calibri" w:eastAsia="Times New Roman" w:hAnsi="Calibri" w:cs="Times New Roman"/>
+                <w:bCs/>
+                <w:color w:val="000000"/>
+              </w:rPr>
+            </w:pPr>
+          </w:p>
+        </w:tc>
+        <w:tc>
+          <w:tcPr>
+            <w:tcW w:w="3544" w:type="dxa"/>
+          </w:tcPr>
+          <w:p>
+            <w:pPr>
+              <w:spacing w:before="100" w:beforeAutospacing="1" w:after="100" w:afterAutospacing="1"/>
+              <w:outlineLvl w:val="2"/>
+              <w:rPr>
+                <w:rFonts w:ascii="Calibri" w:eastAsia="Times New Roman" w:hAnsi="Calibri" w:cs="Times New Roman"/>
+                <w:bCs/>
+                <w:color w:val="000000"/>
+              </w:rPr>
+            </w:pPr>
+          </w:p>
+        </w:tc>
+      </w:tr>
+    </w:tbl>
+    <w:p>
+      <w:pPr>
+        <w:spacing w:before="100" w:beforeAutospacing="1" w:after="100" w:afterAutospacing="1"/>
+        <w:outlineLvl w:val="2"/>
+        <w:rPr>
+          <w:rFonts w:ascii="Calibri" w:eastAsia="Times New Roman" w:hAnsi="Calibri" w:cs="Times New Roman"/>
+          <w:bCs/>
+          <w:color w:val="000000"/>
+        </w:rPr>
+      </w:pPr>
+    </w:p>
     <w:p>
       <w:pPr>
         <w:spacing w:before="100" w:beforeAutospacing="1" w:after="100" w:afterAutospacing="1"/>
@@ -2304,22 +4174,1762 @@
       <w:pPr>
         <w:spacing w:before="100" w:beforeAutospacing="1" w:after="100" w:afterAutospacing="1"/>
         <w:outlineLvl w:val="2"/>
+        <w:rPr>
+          <w:rFonts w:ascii="Calibri" w:eastAsia="Times New Roman" w:hAnsi="Calibri" w:cs="Times New Roman"/>
+          <w:bCs/>
+          <w:color w:val="000000"/>
+        </w:rPr>
+      </w:pPr>
+      <w:r>
         <w:rPr>
           <w:rFonts w:ascii="Calibri" w:eastAsia="Times New Roman" w:hAnsi="Calibri" w:cs="Times New Roman"/>
           <w:b/>
           <w:bCs/>
           <w:color w:val="000000"/>
         </w:rPr>
-      </w:pPr>
-      <w:r>
+        <w:t>Performance Experiments</w:t>
+      </w:r>
+    </w:p>
+    <w:p>
+      <w:pPr>
+        <w:spacing w:before="100" w:beforeAutospacing="1" w:after="100" w:afterAutospacing="1"/>
+        <w:outlineLvl w:val="2"/>
         <w:rPr>
           <w:rFonts w:ascii="Calibri" w:eastAsia="Times New Roman" w:hAnsi="Calibri" w:cs="Times New Roman"/>
-          <w:b/>
           <w:bCs/>
           <w:color w:val="000000"/>
         </w:rPr>
-        <w:t>Performance Experiments</w:t>
-      </w:r>
+      </w:pPr>
+      <w:r>
+        <w:rPr>
+          <w:rFonts w:ascii="Calibri" w:eastAsia="Times New Roman" w:hAnsi="Calibri" w:cs="Times New Roman"/>
+          <w:bCs/>
+          <w:color w:val="000000"/>
+        </w:rPr>
+        <w:t>SortA results</w:t>
+      </w:r>
+    </w:p>
+    <w:tbl>
+      <w:tblPr>
+        <w:tblStyle w:val="TableGrid"/>
+        <w:tblW w:w="0" w:type="auto"/>
+        <w:tblLayout w:type="fixed"/>
+        <w:tblLook w:val="04A0" w:firstRow="1" w:lastRow="0" w:firstColumn="1" w:lastColumn="0" w:noHBand="0" w:noVBand="1"/>
+      </w:tblPr>
+      <w:tblGrid>
+        <w:gridCol w:w="1772"/>
+        <w:gridCol w:w="1818"/>
+        <w:gridCol w:w="2217"/>
+        <w:gridCol w:w="2384"/>
+        <w:gridCol w:w="2259"/>
+      </w:tblGrid>
+      <w:tr>
+        <w:trPr>
+          <w:trHeight w:val="360"/>
+        </w:trPr>
+        <w:tc>
+          <w:tcPr>
+            <w:tcW w:w="1772" w:type="dxa"/>
+            <w:shd w:val="clear" w:color="auto" w:fill="4472C4" w:themeFill="accent5"/>
+          </w:tcPr>
+          <w:p>
+            <w:pPr>
+              <w:spacing w:before="100" w:beforeAutospacing="1" w:after="100" w:afterAutospacing="1"/>
+              <w:outlineLvl w:val="2"/>
+              <w:rPr>
+                <w:rFonts w:ascii="Calibri" w:eastAsia="Times New Roman" w:hAnsi="Calibri" w:cs="Times New Roman"/>
+                <w:b/>
+                <w:bCs/>
+                <w:color w:val="FFFFFF" w:themeColor="background1"/>
+              </w:rPr>
+            </w:pPr>
+            <w:r>
+              <w:rPr>
+                <w:rFonts w:ascii="Calibri" w:eastAsia="Times New Roman" w:hAnsi="Calibri" w:cs="Times New Roman"/>
+                <w:b/>
+                <w:bCs/>
+                <w:color w:val="FFFFFF" w:themeColor="background1"/>
+              </w:rPr>
+              <w:t>Data</w:t>
+            </w:r>
+            <w:r>
+              <w:rPr>
+                <w:rFonts w:ascii="Calibri" w:eastAsia="Times New Roman" w:hAnsi="Calibri" w:cs="Times New Roman"/>
+                <w:b/>
+                <w:bCs/>
+                <w:color w:val="FFFFFF" w:themeColor="background1"/>
+              </w:rPr>
+              <w:t>s</w:t>
+            </w:r>
+            <w:r>
+              <w:rPr>
+                <w:rFonts w:ascii="Calibri" w:eastAsia="Times New Roman" w:hAnsi="Calibri" w:cs="Times New Roman"/>
+                <w:b/>
+                <w:bCs/>
+                <w:color w:val="FFFFFF" w:themeColor="background1"/>
+              </w:rPr>
+              <w:t>et</w:t>
+            </w:r>
+          </w:p>
+        </w:tc>
+        <w:tc>
+          <w:tcPr>
+            <w:tcW w:w="1818" w:type="dxa"/>
+            <w:shd w:val="clear" w:color="auto" w:fill="4472C4" w:themeFill="accent5"/>
+          </w:tcPr>
+          <w:p>
+            <w:pPr>
+              <w:spacing w:before="100" w:beforeAutospacing="1" w:after="100" w:afterAutospacing="1"/>
+              <w:outlineLvl w:val="2"/>
+              <w:rPr>
+                <w:rFonts w:ascii="Calibri" w:eastAsia="Times New Roman" w:hAnsi="Calibri" w:cs="Times New Roman"/>
+                <w:b/>
+                <w:bCs/>
+                <w:color w:val="FFFFFF" w:themeColor="background1"/>
+              </w:rPr>
+            </w:pPr>
+            <w:r>
+              <w:rPr>
+                <w:rFonts w:ascii="Calibri" w:eastAsia="Times New Roman" w:hAnsi="Calibri" w:cs="Times New Roman"/>
+                <w:b/>
+                <w:bCs/>
+                <w:color w:val="FFFFFF" w:themeColor="background1"/>
+              </w:rPr>
+              <w:t>Type</w:t>
+            </w:r>
+          </w:p>
+        </w:tc>
+        <w:tc>
+          <w:tcPr>
+            <w:tcW w:w="2217" w:type="dxa"/>
+            <w:shd w:val="clear" w:color="auto" w:fill="4472C4" w:themeFill="accent5"/>
+          </w:tcPr>
+          <w:p>
+            <w:pPr>
+              <w:spacing w:before="100" w:beforeAutospacing="1" w:after="100" w:afterAutospacing="1"/>
+              <w:outlineLvl w:val="2"/>
+              <w:rPr>
+                <w:rFonts w:ascii="Calibri" w:eastAsia="Times New Roman" w:hAnsi="Calibri" w:cs="Times New Roman"/>
+                <w:b/>
+                <w:bCs/>
+                <w:color w:val="FFFFFF" w:themeColor="background1"/>
+              </w:rPr>
+            </w:pPr>
+            <w:r>
+              <w:rPr>
+                <w:rFonts w:ascii="Calibri" w:eastAsia="Times New Roman" w:hAnsi="Calibri" w:cs="Times New Roman"/>
+                <w:b/>
+                <w:bCs/>
+                <w:color w:val="FFFFFF" w:themeColor="background1"/>
+              </w:rPr>
+              <w:t xml:space="preserve">Avg </w:t>
+            </w:r>
+            <w:r>
+              <w:rPr>
+                <w:rFonts w:ascii="Calibri" w:eastAsia="Times New Roman" w:hAnsi="Calibri" w:cs="Times New Roman"/>
+                <w:b/>
+                <w:bCs/>
+                <w:color w:val="FFFFFF" w:themeColor="background1"/>
+              </w:rPr>
+              <w:t>Execution Time</w:t>
+            </w:r>
+            <w:r>
+              <w:rPr>
+                <w:rFonts w:ascii="Calibri" w:eastAsia="Times New Roman" w:hAnsi="Calibri" w:cs="Times New Roman"/>
+                <w:b/>
+                <w:bCs/>
+                <w:color w:val="FFFFFF" w:themeColor="background1"/>
+              </w:rPr>
+              <w:br/>
+            </w:r>
+            <w:r>
+              <w:rPr>
+                <w:rFonts w:ascii="Calibri" w:eastAsia="Times New Roman" w:hAnsi="Calibri" w:cs="Times New Roman"/>
+                <w:b/>
+                <w:bCs/>
+                <w:color w:val="F4B083" w:themeColor="accent2" w:themeTint="99"/>
+              </w:rPr>
+              <w:t>(n = 100)</w:t>
+            </w:r>
+          </w:p>
+        </w:tc>
+        <w:tc>
+          <w:tcPr>
+            <w:tcW w:w="2384" w:type="dxa"/>
+            <w:shd w:val="clear" w:color="auto" w:fill="4472C4" w:themeFill="accent5"/>
+          </w:tcPr>
+          <w:p>
+            <w:pPr>
+              <w:spacing w:before="100" w:beforeAutospacing="1" w:after="100" w:afterAutospacing="1"/>
+              <w:outlineLvl w:val="2"/>
+              <w:rPr>
+                <w:rFonts w:ascii="Calibri" w:eastAsia="Times New Roman" w:hAnsi="Calibri" w:cs="Times New Roman"/>
+                <w:bCs/>
+                <w:color w:val="FFFFFF" w:themeColor="background1"/>
+              </w:rPr>
+            </w:pPr>
+            <w:r>
+              <w:rPr>
+                <w:rFonts w:ascii="Calibri" w:eastAsia="Times New Roman" w:hAnsi="Calibri" w:cs="Times New Roman"/>
+                <w:b/>
+                <w:bCs/>
+                <w:color w:val="FFFFFF" w:themeColor="background1"/>
+              </w:rPr>
+              <w:t xml:space="preserve">Avg </w:t>
+            </w:r>
+            <w:r>
+              <w:rPr>
+                <w:rFonts w:ascii="Calibri" w:eastAsia="Times New Roman" w:hAnsi="Calibri" w:cs="Times New Roman"/>
+                <w:b/>
+                <w:bCs/>
+                <w:color w:val="FFFFFF" w:themeColor="background1"/>
+              </w:rPr>
+              <w:t>Execution Time</w:t>
+            </w:r>
+            <w:r>
+              <w:rPr>
+                <w:rFonts w:ascii="Calibri" w:eastAsia="Times New Roman" w:hAnsi="Calibri" w:cs="Times New Roman"/>
+                <w:b/>
+                <w:bCs/>
+                <w:color w:val="FFFFFF" w:themeColor="background1"/>
+              </w:rPr>
+              <w:br/>
+            </w:r>
+            <w:r>
+              <w:rPr>
+                <w:rFonts w:ascii="Calibri" w:eastAsia="Times New Roman" w:hAnsi="Calibri" w:cs="Times New Roman"/>
+                <w:b/>
+                <w:bCs/>
+                <w:color w:val="F4B083" w:themeColor="accent2" w:themeTint="99"/>
+              </w:rPr>
+              <w:t>(n = 1,000</w:t>
+            </w:r>
+            <w:r>
+              <w:rPr>
+                <w:rFonts w:ascii="Calibri" w:eastAsia="Times New Roman" w:hAnsi="Calibri" w:cs="Times New Roman"/>
+                <w:b/>
+                <w:bCs/>
+                <w:color w:val="F4B083" w:themeColor="accent2" w:themeTint="99"/>
+              </w:rPr>
+              <w:t>)</w:t>
+            </w:r>
+          </w:p>
+        </w:tc>
+        <w:tc>
+          <w:tcPr>
+            <w:tcW w:w="2259" w:type="dxa"/>
+            <w:shd w:val="clear" w:color="auto" w:fill="4472C4" w:themeFill="accent5"/>
+          </w:tcPr>
+          <w:p>
+            <w:pPr>
+              <w:spacing w:before="100" w:beforeAutospacing="1" w:after="100" w:afterAutospacing="1"/>
+              <w:outlineLvl w:val="2"/>
+              <w:rPr>
+                <w:rFonts w:ascii="Calibri" w:eastAsia="Times New Roman" w:hAnsi="Calibri" w:cs="Times New Roman"/>
+                <w:b/>
+                <w:bCs/>
+                <w:color w:val="FFFFFF" w:themeColor="background1"/>
+              </w:rPr>
+            </w:pPr>
+            <w:r>
+              <w:rPr>
+                <w:rFonts w:ascii="Calibri" w:eastAsia="Times New Roman" w:hAnsi="Calibri" w:cs="Times New Roman"/>
+                <w:b/>
+                <w:bCs/>
+                <w:color w:val="FFFFFF" w:themeColor="background1"/>
+              </w:rPr>
+              <w:t xml:space="preserve">Avg </w:t>
+            </w:r>
+            <w:r>
+              <w:rPr>
+                <w:rFonts w:ascii="Calibri" w:eastAsia="Times New Roman" w:hAnsi="Calibri" w:cs="Times New Roman"/>
+                <w:b/>
+                <w:bCs/>
+                <w:color w:val="FFFFFF" w:themeColor="background1"/>
+              </w:rPr>
+              <w:t>Execution Time</w:t>
+            </w:r>
+            <w:r>
+              <w:rPr>
+                <w:rFonts w:ascii="Calibri" w:eastAsia="Times New Roman" w:hAnsi="Calibri" w:cs="Times New Roman"/>
+                <w:b/>
+                <w:bCs/>
+                <w:color w:val="FFFFFF" w:themeColor="background1"/>
+              </w:rPr>
+              <w:br/>
+            </w:r>
+            <w:r>
+              <w:rPr>
+                <w:rFonts w:ascii="Calibri" w:eastAsia="Times New Roman" w:hAnsi="Calibri" w:cs="Times New Roman"/>
+                <w:b/>
+                <w:bCs/>
+                <w:color w:val="F4B083" w:themeColor="accent2" w:themeTint="99"/>
+              </w:rPr>
+              <w:t>(n = 1</w:t>
+            </w:r>
+            <w:r>
+              <w:rPr>
+                <w:rFonts w:ascii="Calibri" w:eastAsia="Times New Roman" w:hAnsi="Calibri" w:cs="Times New Roman"/>
+                <w:b/>
+                <w:bCs/>
+                <w:color w:val="F4B083" w:themeColor="accent2" w:themeTint="99"/>
+              </w:rPr>
+              <w:t>0,0</w:t>
+            </w:r>
+            <w:r>
+              <w:rPr>
+                <w:rFonts w:ascii="Calibri" w:eastAsia="Times New Roman" w:hAnsi="Calibri" w:cs="Times New Roman"/>
+                <w:b/>
+                <w:bCs/>
+                <w:color w:val="F4B083" w:themeColor="accent2" w:themeTint="99"/>
+              </w:rPr>
+              <w:t>00)</w:t>
+            </w:r>
+          </w:p>
+        </w:tc>
+      </w:tr>
+      <w:tr>
+        <w:trPr>
+          <w:trHeight w:val="347"/>
+        </w:trPr>
+        <w:tc>
+          <w:tcPr>
+            <w:tcW w:w="1772" w:type="dxa"/>
+          </w:tcPr>
+          <w:p>
+            <w:pPr>
+              <w:spacing w:before="100" w:beforeAutospacing="1" w:after="100" w:afterAutospacing="1"/>
+              <w:outlineLvl w:val="2"/>
+              <w:rPr>
+                <w:rFonts w:ascii="Calibri" w:eastAsia="Times New Roman" w:hAnsi="Calibri" w:cs="Times New Roman"/>
+                <w:bCs/>
+                <w:color w:val="000000"/>
+              </w:rPr>
+            </w:pPr>
+            <w:r>
+              <w:rPr>
+                <w:rFonts w:ascii="Calibri" w:eastAsia="Times New Roman" w:hAnsi="Calibri" w:cs="Times New Roman"/>
+                <w:bCs/>
+                <w:color w:val="000000"/>
+              </w:rPr>
+              <w:t>Gen</w:t>
+            </w:r>
+          </w:p>
+        </w:tc>
+        <w:tc>
+          <w:tcPr>
+            <w:tcW w:w="1818" w:type="dxa"/>
+          </w:tcPr>
+          <w:p>
+            <w:pPr>
+              <w:spacing w:before="100" w:beforeAutospacing="1" w:after="100" w:afterAutospacing="1"/>
+              <w:outlineLvl w:val="2"/>
+              <w:rPr>
+                <w:rFonts w:ascii="Calibri" w:eastAsia="Times New Roman" w:hAnsi="Calibri" w:cs="Times New Roman"/>
+                <w:bCs/>
+                <w:color w:val="000000"/>
+              </w:rPr>
+            </w:pPr>
+            <w:r>
+              <w:rPr>
+                <w:rFonts w:ascii="Calibri" w:eastAsia="Times New Roman" w:hAnsi="Calibri" w:cs="Times New Roman"/>
+                <w:bCs/>
+                <w:color w:val="000000"/>
+              </w:rPr>
+              <w:t>Reverse</w:t>
+            </w:r>
+          </w:p>
+        </w:tc>
+        <w:tc>
+          <w:tcPr>
+            <w:tcW w:w="2217" w:type="dxa"/>
+          </w:tcPr>
+          <w:p>
+            <w:pPr>
+              <w:spacing w:before="100" w:beforeAutospacing="1" w:after="100" w:afterAutospacing="1"/>
+              <w:outlineLvl w:val="2"/>
+              <w:rPr>
+                <w:rFonts w:ascii="Calibri" w:eastAsia="Times New Roman" w:hAnsi="Calibri" w:cs="Times New Roman"/>
+                <w:bCs/>
+                <w:color w:val="000000"/>
+              </w:rPr>
+            </w:pPr>
+          </w:p>
+        </w:tc>
+        <w:tc>
+          <w:tcPr>
+            <w:tcW w:w="2384" w:type="dxa"/>
+          </w:tcPr>
+          <w:p>
+            <w:pPr>
+              <w:spacing w:before="100" w:beforeAutospacing="1" w:after="100" w:afterAutospacing="1"/>
+              <w:outlineLvl w:val="2"/>
+              <w:rPr>
+                <w:rFonts w:ascii="Calibri" w:eastAsia="Times New Roman" w:hAnsi="Calibri" w:cs="Times New Roman"/>
+                <w:bCs/>
+                <w:color w:val="000000"/>
+              </w:rPr>
+            </w:pPr>
+          </w:p>
+        </w:tc>
+        <w:tc>
+          <w:tcPr>
+            <w:tcW w:w="2259" w:type="dxa"/>
+          </w:tcPr>
+          <w:p>
+            <w:pPr>
+              <w:spacing w:before="100" w:beforeAutospacing="1" w:after="100" w:afterAutospacing="1"/>
+              <w:outlineLvl w:val="2"/>
+              <w:rPr>
+                <w:rFonts w:ascii="Calibri" w:eastAsia="Times New Roman" w:hAnsi="Calibri" w:cs="Times New Roman"/>
+                <w:bCs/>
+                <w:color w:val="000000"/>
+              </w:rPr>
+            </w:pPr>
+          </w:p>
+        </w:tc>
+      </w:tr>
+      <w:tr>
+        <w:tc>
+          <w:tcPr>
+            <w:tcW w:w="1772" w:type="dxa"/>
+          </w:tcPr>
+          <w:p>
+            <w:pPr>
+              <w:spacing w:before="100" w:beforeAutospacing="1" w:after="100" w:afterAutospacing="1"/>
+              <w:outlineLvl w:val="2"/>
+              <w:rPr>
+                <w:rFonts w:ascii="Calibri" w:eastAsia="Times New Roman" w:hAnsi="Calibri" w:cs="Times New Roman"/>
+                <w:bCs/>
+                <w:color w:val="000000"/>
+              </w:rPr>
+            </w:pPr>
+            <w:r>
+              <w:rPr>
+                <w:rFonts w:ascii="Calibri" w:eastAsia="Times New Roman" w:hAnsi="Calibri" w:cs="Times New Roman"/>
+                <w:bCs/>
+                <w:color w:val="000000"/>
+              </w:rPr>
+              <w:t>Gen</w:t>
+            </w:r>
+          </w:p>
+        </w:tc>
+        <w:tc>
+          <w:tcPr>
+            <w:tcW w:w="1818" w:type="dxa"/>
+          </w:tcPr>
+          <w:p>
+            <w:pPr>
+              <w:spacing w:before="100" w:beforeAutospacing="1" w:after="100" w:afterAutospacing="1"/>
+              <w:outlineLvl w:val="2"/>
+              <w:rPr>
+                <w:rFonts w:ascii="Calibri" w:eastAsia="Times New Roman" w:hAnsi="Calibri" w:cs="Times New Roman"/>
+                <w:bCs/>
+                <w:color w:val="000000"/>
+              </w:rPr>
+            </w:pPr>
+            <w:r>
+              <w:rPr>
+                <w:rFonts w:ascii="Calibri" w:eastAsia="Times New Roman" w:hAnsi="Calibri" w:cs="Times New Roman"/>
+                <w:bCs/>
+                <w:color w:val="000000"/>
+              </w:rPr>
+              <w:t>Sorted</w:t>
+            </w:r>
+          </w:p>
+        </w:tc>
+        <w:tc>
+          <w:tcPr>
+            <w:tcW w:w="2217" w:type="dxa"/>
+          </w:tcPr>
+          <w:p>
+            <w:pPr>
+              <w:spacing w:before="100" w:beforeAutospacing="1" w:after="100" w:afterAutospacing="1"/>
+              <w:outlineLvl w:val="2"/>
+              <w:rPr>
+                <w:rFonts w:ascii="Calibri" w:eastAsia="Times New Roman" w:hAnsi="Calibri" w:cs="Times New Roman"/>
+                <w:bCs/>
+                <w:color w:val="000000"/>
+              </w:rPr>
+            </w:pPr>
+          </w:p>
+        </w:tc>
+        <w:tc>
+          <w:tcPr>
+            <w:tcW w:w="2384" w:type="dxa"/>
+          </w:tcPr>
+          <w:p>
+            <w:pPr>
+              <w:spacing w:before="100" w:beforeAutospacing="1" w:after="100" w:afterAutospacing="1"/>
+              <w:outlineLvl w:val="2"/>
+              <w:rPr>
+                <w:rFonts w:ascii="Calibri" w:eastAsia="Times New Roman" w:hAnsi="Calibri" w:cs="Times New Roman"/>
+                <w:bCs/>
+                <w:color w:val="000000"/>
+              </w:rPr>
+            </w:pPr>
+          </w:p>
+        </w:tc>
+        <w:tc>
+          <w:tcPr>
+            <w:tcW w:w="2259" w:type="dxa"/>
+          </w:tcPr>
+          <w:p>
+            <w:pPr>
+              <w:spacing w:before="100" w:beforeAutospacing="1" w:after="100" w:afterAutospacing="1"/>
+              <w:outlineLvl w:val="2"/>
+              <w:rPr>
+                <w:rFonts w:ascii="Calibri" w:eastAsia="Times New Roman" w:hAnsi="Calibri" w:cs="Times New Roman"/>
+                <w:bCs/>
+                <w:color w:val="000000"/>
+              </w:rPr>
+            </w:pPr>
+          </w:p>
+        </w:tc>
+      </w:tr>
+      <w:tr>
+        <w:tc>
+          <w:tcPr>
+            <w:tcW w:w="1772" w:type="dxa"/>
+          </w:tcPr>
+          <w:p>
+            <w:pPr>
+              <w:spacing w:before="100" w:beforeAutospacing="1" w:after="100" w:afterAutospacing="1"/>
+              <w:outlineLvl w:val="2"/>
+              <w:rPr>
+                <w:rFonts w:ascii="Calibri" w:eastAsia="Times New Roman" w:hAnsi="Calibri" w:cs="Times New Roman"/>
+                <w:bCs/>
+                <w:color w:val="000000"/>
+              </w:rPr>
+            </w:pPr>
+            <w:r>
+              <w:rPr>
+                <w:rFonts w:ascii="Calibri" w:eastAsia="Times New Roman" w:hAnsi="Calibri" w:cs="Times New Roman"/>
+                <w:bCs/>
+                <w:color w:val="000000"/>
+              </w:rPr>
+              <w:t>Gen</w:t>
+            </w:r>
+          </w:p>
+        </w:tc>
+        <w:tc>
+          <w:tcPr>
+            <w:tcW w:w="1818" w:type="dxa"/>
+          </w:tcPr>
+          <w:p>
+            <w:pPr>
+              <w:spacing w:before="100" w:beforeAutospacing="1" w:after="100" w:afterAutospacing="1"/>
+              <w:outlineLvl w:val="2"/>
+              <w:rPr>
+                <w:rFonts w:ascii="Calibri" w:eastAsia="Times New Roman" w:hAnsi="Calibri" w:cs="Times New Roman"/>
+                <w:bCs/>
+                <w:color w:val="000000"/>
+              </w:rPr>
+            </w:pPr>
+            <w:r>
+              <w:rPr>
+                <w:rFonts w:ascii="Calibri" w:eastAsia="Times New Roman" w:hAnsi="Calibri" w:cs="Times New Roman"/>
+                <w:bCs/>
+                <w:color w:val="000000"/>
+              </w:rPr>
+              <w:t>Random</w:t>
+            </w:r>
+          </w:p>
+        </w:tc>
+        <w:tc>
+          <w:tcPr>
+            <w:tcW w:w="2217" w:type="dxa"/>
+          </w:tcPr>
+          <w:p>
+            <w:pPr>
+              <w:spacing w:before="100" w:beforeAutospacing="1" w:after="100" w:afterAutospacing="1"/>
+              <w:outlineLvl w:val="2"/>
+              <w:rPr>
+                <w:rFonts w:ascii="Calibri" w:eastAsia="Times New Roman" w:hAnsi="Calibri" w:cs="Times New Roman"/>
+                <w:bCs/>
+                <w:color w:val="000000"/>
+              </w:rPr>
+            </w:pPr>
+          </w:p>
+        </w:tc>
+        <w:tc>
+          <w:tcPr>
+            <w:tcW w:w="2384" w:type="dxa"/>
+          </w:tcPr>
+          <w:p>
+            <w:pPr>
+              <w:spacing w:before="100" w:beforeAutospacing="1" w:after="100" w:afterAutospacing="1"/>
+              <w:outlineLvl w:val="2"/>
+              <w:rPr>
+                <w:rFonts w:ascii="Calibri" w:eastAsia="Times New Roman" w:hAnsi="Calibri" w:cs="Times New Roman"/>
+                <w:bCs/>
+                <w:color w:val="000000"/>
+              </w:rPr>
+            </w:pPr>
+          </w:p>
+        </w:tc>
+        <w:tc>
+          <w:tcPr>
+            <w:tcW w:w="2259" w:type="dxa"/>
+          </w:tcPr>
+          <w:p>
+            <w:pPr>
+              <w:spacing w:before="100" w:beforeAutospacing="1" w:after="100" w:afterAutospacing="1"/>
+              <w:outlineLvl w:val="2"/>
+              <w:rPr>
+                <w:rFonts w:ascii="Calibri" w:eastAsia="Times New Roman" w:hAnsi="Calibri" w:cs="Times New Roman"/>
+                <w:bCs/>
+                <w:color w:val="000000"/>
+              </w:rPr>
+            </w:pPr>
+          </w:p>
+        </w:tc>
+      </w:tr>
+      <w:tr>
+        <w:tc>
+          <w:tcPr>
+            <w:tcW w:w="1772" w:type="dxa"/>
+          </w:tcPr>
+          <w:p>
+            <w:pPr>
+              <w:spacing w:before="100" w:beforeAutospacing="1" w:after="100" w:afterAutospacing="1"/>
+              <w:outlineLvl w:val="2"/>
+              <w:rPr>
+                <w:rFonts w:ascii="Calibri" w:eastAsia="Times New Roman" w:hAnsi="Calibri" w:cs="Times New Roman"/>
+                <w:bCs/>
+                <w:color w:val="000000"/>
+              </w:rPr>
+            </w:pPr>
+            <w:r>
+              <w:rPr>
+                <w:rFonts w:ascii="Calibri" w:eastAsia="Times New Roman" w:hAnsi="Calibri" w:cs="Times New Roman"/>
+                <w:bCs/>
+                <w:color w:val="000000"/>
+              </w:rPr>
+              <w:t>RandList</w:t>
+            </w:r>
+          </w:p>
+        </w:tc>
+        <w:tc>
+          <w:tcPr>
+            <w:tcW w:w="1818" w:type="dxa"/>
+          </w:tcPr>
+          <w:p>
+            <w:pPr>
+              <w:spacing w:before="100" w:beforeAutospacing="1" w:after="100" w:afterAutospacing="1"/>
+              <w:outlineLvl w:val="2"/>
+              <w:rPr>
+                <w:rFonts w:ascii="Calibri" w:eastAsia="Times New Roman" w:hAnsi="Calibri" w:cs="Times New Roman"/>
+                <w:bCs/>
+                <w:color w:val="000000"/>
+              </w:rPr>
+            </w:pPr>
+            <w:r>
+              <w:rPr>
+                <w:rFonts w:ascii="Calibri" w:eastAsia="Times New Roman" w:hAnsi="Calibri" w:cs="Times New Roman"/>
+                <w:bCs/>
+                <w:color w:val="000000"/>
+              </w:rPr>
+              <w:t>Reverse</w:t>
+            </w:r>
+          </w:p>
+        </w:tc>
+        <w:tc>
+          <w:tcPr>
+            <w:tcW w:w="2217" w:type="dxa"/>
+          </w:tcPr>
+          <w:p>
+            <w:pPr>
+              <w:spacing w:before="100" w:beforeAutospacing="1" w:after="100" w:afterAutospacing="1"/>
+              <w:outlineLvl w:val="2"/>
+              <w:rPr>
+                <w:rFonts w:ascii="Calibri" w:eastAsia="Times New Roman" w:hAnsi="Calibri" w:cs="Times New Roman"/>
+                <w:bCs/>
+                <w:color w:val="000000"/>
+              </w:rPr>
+            </w:pPr>
+          </w:p>
+        </w:tc>
+        <w:tc>
+          <w:tcPr>
+            <w:tcW w:w="2384" w:type="dxa"/>
+          </w:tcPr>
+          <w:p>
+            <w:pPr>
+              <w:spacing w:before="100" w:beforeAutospacing="1" w:after="100" w:afterAutospacing="1"/>
+              <w:outlineLvl w:val="2"/>
+              <w:rPr>
+                <w:rFonts w:ascii="Calibri" w:eastAsia="Times New Roman" w:hAnsi="Calibri" w:cs="Times New Roman"/>
+                <w:bCs/>
+                <w:color w:val="000000"/>
+              </w:rPr>
+            </w:pPr>
+          </w:p>
+        </w:tc>
+        <w:tc>
+          <w:tcPr>
+            <w:tcW w:w="2259" w:type="dxa"/>
+          </w:tcPr>
+          <w:p>
+            <w:pPr>
+              <w:spacing w:before="100" w:beforeAutospacing="1" w:after="100" w:afterAutospacing="1"/>
+              <w:outlineLvl w:val="2"/>
+              <w:rPr>
+                <w:rFonts w:ascii="Calibri" w:eastAsia="Times New Roman" w:hAnsi="Calibri" w:cs="Times New Roman"/>
+                <w:bCs/>
+                <w:color w:val="000000"/>
+              </w:rPr>
+            </w:pPr>
+          </w:p>
+        </w:tc>
+      </w:tr>
+      <w:tr>
+        <w:tc>
+          <w:tcPr>
+            <w:tcW w:w="1772" w:type="dxa"/>
+          </w:tcPr>
+          <w:p>
+            <w:pPr>
+              <w:spacing w:before="100" w:beforeAutospacing="1" w:after="100" w:afterAutospacing="1"/>
+              <w:outlineLvl w:val="2"/>
+              <w:rPr>
+                <w:rFonts w:ascii="Calibri" w:eastAsia="Times New Roman" w:hAnsi="Calibri" w:cs="Times New Roman"/>
+                <w:b/>
+                <w:bCs/>
+                <w:color w:val="000000"/>
+              </w:rPr>
+            </w:pPr>
+            <w:r>
+              <w:rPr>
+                <w:rFonts w:ascii="Calibri" w:eastAsia="Times New Roman" w:hAnsi="Calibri" w:cs="Times New Roman"/>
+                <w:bCs/>
+                <w:color w:val="000000"/>
+              </w:rPr>
+              <w:t>RandList</w:t>
+            </w:r>
+          </w:p>
+        </w:tc>
+        <w:tc>
+          <w:tcPr>
+            <w:tcW w:w="1818" w:type="dxa"/>
+          </w:tcPr>
+          <w:p>
+            <w:pPr>
+              <w:spacing w:before="100" w:beforeAutospacing="1" w:after="100" w:afterAutospacing="1"/>
+              <w:outlineLvl w:val="2"/>
+              <w:rPr>
+                <w:rFonts w:ascii="Calibri" w:eastAsia="Times New Roman" w:hAnsi="Calibri" w:cs="Times New Roman"/>
+                <w:bCs/>
+                <w:color w:val="000000"/>
+              </w:rPr>
+            </w:pPr>
+            <w:r>
+              <w:rPr>
+                <w:rFonts w:ascii="Calibri" w:eastAsia="Times New Roman" w:hAnsi="Calibri" w:cs="Times New Roman"/>
+                <w:bCs/>
+                <w:color w:val="000000"/>
+              </w:rPr>
+              <w:t>Sorted</w:t>
+            </w:r>
+          </w:p>
+        </w:tc>
+        <w:tc>
+          <w:tcPr>
+            <w:tcW w:w="2217" w:type="dxa"/>
+          </w:tcPr>
+          <w:p>
+            <w:pPr>
+              <w:spacing w:before="100" w:beforeAutospacing="1" w:after="100" w:afterAutospacing="1"/>
+              <w:outlineLvl w:val="2"/>
+              <w:rPr>
+                <w:rFonts w:ascii="Calibri" w:eastAsia="Times New Roman" w:hAnsi="Calibri" w:cs="Times New Roman"/>
+                <w:bCs/>
+                <w:color w:val="000000"/>
+              </w:rPr>
+            </w:pPr>
+          </w:p>
+        </w:tc>
+        <w:tc>
+          <w:tcPr>
+            <w:tcW w:w="2384" w:type="dxa"/>
+          </w:tcPr>
+          <w:p>
+            <w:pPr>
+              <w:spacing w:before="100" w:beforeAutospacing="1" w:after="100" w:afterAutospacing="1"/>
+              <w:outlineLvl w:val="2"/>
+              <w:rPr>
+                <w:rFonts w:ascii="Calibri" w:eastAsia="Times New Roman" w:hAnsi="Calibri" w:cs="Times New Roman"/>
+                <w:bCs/>
+                <w:color w:val="000000"/>
+              </w:rPr>
+            </w:pPr>
+          </w:p>
+        </w:tc>
+        <w:tc>
+          <w:tcPr>
+            <w:tcW w:w="2259" w:type="dxa"/>
+          </w:tcPr>
+          <w:p>
+            <w:pPr>
+              <w:spacing w:before="100" w:beforeAutospacing="1" w:after="100" w:afterAutospacing="1"/>
+              <w:outlineLvl w:val="2"/>
+              <w:rPr>
+                <w:rFonts w:ascii="Calibri" w:eastAsia="Times New Roman" w:hAnsi="Calibri" w:cs="Times New Roman"/>
+                <w:bCs/>
+                <w:color w:val="000000"/>
+              </w:rPr>
+            </w:pPr>
+          </w:p>
+        </w:tc>
+      </w:tr>
+      <w:tr>
+        <w:tc>
+          <w:tcPr>
+            <w:tcW w:w="1772" w:type="dxa"/>
+          </w:tcPr>
+          <w:p>
+            <w:pPr>
+              <w:spacing w:before="100" w:beforeAutospacing="1" w:after="100" w:afterAutospacing="1"/>
+              <w:outlineLvl w:val="2"/>
+              <w:rPr>
+                <w:rFonts w:ascii="Calibri" w:eastAsia="Times New Roman" w:hAnsi="Calibri" w:cs="Times New Roman"/>
+                <w:b/>
+                <w:bCs/>
+                <w:color w:val="000000"/>
+              </w:rPr>
+            </w:pPr>
+            <w:r>
+              <w:rPr>
+                <w:rFonts w:ascii="Calibri" w:eastAsia="Times New Roman" w:hAnsi="Calibri" w:cs="Times New Roman"/>
+                <w:bCs/>
+                <w:color w:val="000000"/>
+              </w:rPr>
+              <w:t>RandList</w:t>
+            </w:r>
+          </w:p>
+        </w:tc>
+        <w:tc>
+          <w:tcPr>
+            <w:tcW w:w="1818" w:type="dxa"/>
+          </w:tcPr>
+          <w:p>
+            <w:pPr>
+              <w:spacing w:before="100" w:beforeAutospacing="1" w:after="100" w:afterAutospacing="1"/>
+              <w:outlineLvl w:val="2"/>
+              <w:rPr>
+                <w:rFonts w:ascii="Calibri" w:eastAsia="Times New Roman" w:hAnsi="Calibri" w:cs="Times New Roman"/>
+                <w:bCs/>
+                <w:color w:val="000000"/>
+              </w:rPr>
+            </w:pPr>
+            <w:r>
+              <w:rPr>
+                <w:rFonts w:ascii="Calibri" w:eastAsia="Times New Roman" w:hAnsi="Calibri" w:cs="Times New Roman"/>
+                <w:bCs/>
+                <w:color w:val="000000"/>
+              </w:rPr>
+              <w:t>Random</w:t>
+            </w:r>
+          </w:p>
+        </w:tc>
+        <w:tc>
+          <w:tcPr>
+            <w:tcW w:w="2217" w:type="dxa"/>
+          </w:tcPr>
+          <w:p>
+            <w:pPr>
+              <w:spacing w:before="100" w:beforeAutospacing="1" w:after="100" w:afterAutospacing="1"/>
+              <w:outlineLvl w:val="2"/>
+              <w:rPr>
+                <w:rFonts w:ascii="Calibri" w:eastAsia="Times New Roman" w:hAnsi="Calibri" w:cs="Times New Roman"/>
+                <w:bCs/>
+                <w:color w:val="000000"/>
+              </w:rPr>
+            </w:pPr>
+          </w:p>
+        </w:tc>
+        <w:tc>
+          <w:tcPr>
+            <w:tcW w:w="2384" w:type="dxa"/>
+          </w:tcPr>
+          <w:p>
+            <w:pPr>
+              <w:spacing w:before="100" w:beforeAutospacing="1" w:after="100" w:afterAutospacing="1"/>
+              <w:outlineLvl w:val="2"/>
+              <w:rPr>
+                <w:rFonts w:ascii="Calibri" w:eastAsia="Times New Roman" w:hAnsi="Calibri" w:cs="Times New Roman"/>
+                <w:bCs/>
+                <w:color w:val="000000"/>
+              </w:rPr>
+            </w:pPr>
+          </w:p>
+        </w:tc>
+        <w:tc>
+          <w:tcPr>
+            <w:tcW w:w="2259" w:type="dxa"/>
+          </w:tcPr>
+          <w:p>
+            <w:pPr>
+              <w:spacing w:before="100" w:beforeAutospacing="1" w:after="100" w:afterAutospacing="1"/>
+              <w:outlineLvl w:val="2"/>
+              <w:rPr>
+                <w:rFonts w:ascii="Calibri" w:eastAsia="Times New Roman" w:hAnsi="Calibri" w:cs="Times New Roman"/>
+                <w:bCs/>
+                <w:color w:val="000000"/>
+              </w:rPr>
+            </w:pPr>
+          </w:p>
+        </w:tc>
+      </w:tr>
+    </w:tbl>
+    <w:p>
+      <w:pPr>
+        <w:spacing w:before="100" w:beforeAutospacing="1" w:after="100" w:afterAutospacing="1"/>
+        <w:outlineLvl w:val="2"/>
+        <w:rPr>
+          <w:rFonts w:ascii="Calibri" w:eastAsia="Times New Roman" w:hAnsi="Calibri" w:cs="Times New Roman"/>
+          <w:bCs/>
+          <w:color w:val="000000"/>
+        </w:rPr>
+      </w:pPr>
+      <w:r>
+        <w:rPr>
+          <w:rFonts w:ascii="Calibri" w:eastAsia="Times New Roman" w:hAnsi="Calibri" w:cs="Times New Roman"/>
+          <w:bCs/>
+          <w:color w:val="000000"/>
+        </w:rPr>
+        <w:t>SortB results</w:t>
+      </w:r>
+    </w:p>
+    <w:tbl>
+      <w:tblPr>
+        <w:tblStyle w:val="TableGrid"/>
+        <w:tblW w:w="0" w:type="auto"/>
+        <w:tblLayout w:type="fixed"/>
+        <w:tblLook w:val="04A0" w:firstRow="1" w:lastRow="0" w:firstColumn="1" w:lastColumn="0" w:noHBand="0" w:noVBand="1"/>
+      </w:tblPr>
+      <w:tblGrid>
+        <w:gridCol w:w="1772"/>
+        <w:gridCol w:w="1818"/>
+        <w:gridCol w:w="2217"/>
+        <w:gridCol w:w="2384"/>
+        <w:gridCol w:w="2259"/>
+      </w:tblGrid>
+      <w:tr>
+        <w:trPr>
+          <w:trHeight w:val="360"/>
+        </w:trPr>
+        <w:tc>
+          <w:tcPr>
+            <w:tcW w:w="1772" w:type="dxa"/>
+            <w:shd w:val="clear" w:color="auto" w:fill="4472C4" w:themeFill="accent5"/>
+          </w:tcPr>
+          <w:p>
+            <w:pPr>
+              <w:spacing w:before="100" w:beforeAutospacing="1" w:after="100" w:afterAutospacing="1"/>
+              <w:outlineLvl w:val="2"/>
+              <w:rPr>
+                <w:rFonts w:ascii="Calibri" w:eastAsia="Times New Roman" w:hAnsi="Calibri" w:cs="Times New Roman"/>
+                <w:b/>
+                <w:bCs/>
+                <w:color w:val="FFFFFF" w:themeColor="background1"/>
+              </w:rPr>
+            </w:pPr>
+            <w:r>
+              <w:rPr>
+                <w:rFonts w:ascii="Calibri" w:eastAsia="Times New Roman" w:hAnsi="Calibri" w:cs="Times New Roman"/>
+                <w:b/>
+                <w:bCs/>
+                <w:color w:val="FFFFFF" w:themeColor="background1"/>
+              </w:rPr>
+              <w:t>Data</w:t>
+            </w:r>
+            <w:r>
+              <w:rPr>
+                <w:rFonts w:ascii="Calibri" w:eastAsia="Times New Roman" w:hAnsi="Calibri" w:cs="Times New Roman"/>
+                <w:b/>
+                <w:bCs/>
+                <w:color w:val="FFFFFF" w:themeColor="background1"/>
+              </w:rPr>
+              <w:t>s</w:t>
+            </w:r>
+            <w:r>
+              <w:rPr>
+                <w:rFonts w:ascii="Calibri" w:eastAsia="Times New Roman" w:hAnsi="Calibri" w:cs="Times New Roman"/>
+                <w:b/>
+                <w:bCs/>
+                <w:color w:val="FFFFFF" w:themeColor="background1"/>
+              </w:rPr>
+              <w:t>et</w:t>
+            </w:r>
+          </w:p>
+        </w:tc>
+        <w:tc>
+          <w:tcPr>
+            <w:tcW w:w="1818" w:type="dxa"/>
+            <w:shd w:val="clear" w:color="auto" w:fill="4472C4" w:themeFill="accent5"/>
+          </w:tcPr>
+          <w:p>
+            <w:pPr>
+              <w:spacing w:before="100" w:beforeAutospacing="1" w:after="100" w:afterAutospacing="1"/>
+              <w:outlineLvl w:val="2"/>
+              <w:rPr>
+                <w:rFonts w:ascii="Calibri" w:eastAsia="Times New Roman" w:hAnsi="Calibri" w:cs="Times New Roman"/>
+                <w:b/>
+                <w:bCs/>
+                <w:color w:val="FFFFFF" w:themeColor="background1"/>
+              </w:rPr>
+            </w:pPr>
+            <w:r>
+              <w:rPr>
+                <w:rFonts w:ascii="Calibri" w:eastAsia="Times New Roman" w:hAnsi="Calibri" w:cs="Times New Roman"/>
+                <w:b/>
+                <w:bCs/>
+                <w:color w:val="FFFFFF" w:themeColor="background1"/>
+              </w:rPr>
+              <w:t>Type</w:t>
+            </w:r>
+          </w:p>
+        </w:tc>
+        <w:tc>
+          <w:tcPr>
+            <w:tcW w:w="2217" w:type="dxa"/>
+            <w:shd w:val="clear" w:color="auto" w:fill="4472C4" w:themeFill="accent5"/>
+          </w:tcPr>
+          <w:p>
+            <w:pPr>
+              <w:spacing w:before="100" w:beforeAutospacing="1" w:after="100" w:afterAutospacing="1"/>
+              <w:outlineLvl w:val="2"/>
+              <w:rPr>
+                <w:rFonts w:ascii="Calibri" w:eastAsia="Times New Roman" w:hAnsi="Calibri" w:cs="Times New Roman"/>
+                <w:b/>
+                <w:bCs/>
+                <w:color w:val="FFFFFF" w:themeColor="background1"/>
+              </w:rPr>
+            </w:pPr>
+            <w:r>
+              <w:rPr>
+                <w:rFonts w:ascii="Calibri" w:eastAsia="Times New Roman" w:hAnsi="Calibri" w:cs="Times New Roman"/>
+                <w:b/>
+                <w:bCs/>
+                <w:color w:val="FFFFFF" w:themeColor="background1"/>
+              </w:rPr>
+              <w:t>Avg Execution Time</w:t>
+            </w:r>
+            <w:r>
+              <w:rPr>
+                <w:rFonts w:ascii="Calibri" w:eastAsia="Times New Roman" w:hAnsi="Calibri" w:cs="Times New Roman"/>
+                <w:b/>
+                <w:bCs/>
+                <w:color w:val="FFFFFF" w:themeColor="background1"/>
+              </w:rPr>
+              <w:br/>
+            </w:r>
+            <w:r>
+              <w:rPr>
+                <w:rFonts w:ascii="Calibri" w:eastAsia="Times New Roman" w:hAnsi="Calibri" w:cs="Times New Roman"/>
+                <w:b/>
+                <w:bCs/>
+                <w:color w:val="F4B083" w:themeColor="accent2" w:themeTint="99"/>
+              </w:rPr>
+              <w:t>(n = 100)</w:t>
+            </w:r>
+          </w:p>
+        </w:tc>
+        <w:tc>
+          <w:tcPr>
+            <w:tcW w:w="2384" w:type="dxa"/>
+            <w:shd w:val="clear" w:color="auto" w:fill="4472C4" w:themeFill="accent5"/>
+          </w:tcPr>
+          <w:p>
+            <w:pPr>
+              <w:spacing w:before="100" w:beforeAutospacing="1" w:after="100" w:afterAutospacing="1"/>
+              <w:outlineLvl w:val="2"/>
+              <w:rPr>
+                <w:rFonts w:ascii="Calibri" w:eastAsia="Times New Roman" w:hAnsi="Calibri" w:cs="Times New Roman"/>
+                <w:bCs/>
+                <w:color w:val="FFFFFF" w:themeColor="background1"/>
+              </w:rPr>
+            </w:pPr>
+            <w:r>
+              <w:rPr>
+                <w:rFonts w:ascii="Calibri" w:eastAsia="Times New Roman" w:hAnsi="Calibri" w:cs="Times New Roman"/>
+                <w:b/>
+                <w:bCs/>
+                <w:color w:val="FFFFFF" w:themeColor="background1"/>
+              </w:rPr>
+              <w:t>Avg Execution Time</w:t>
+            </w:r>
+            <w:r>
+              <w:rPr>
+                <w:rFonts w:ascii="Calibri" w:eastAsia="Times New Roman" w:hAnsi="Calibri" w:cs="Times New Roman"/>
+                <w:b/>
+                <w:bCs/>
+                <w:color w:val="FFFFFF" w:themeColor="background1"/>
+              </w:rPr>
+              <w:br/>
+            </w:r>
+            <w:r>
+              <w:rPr>
+                <w:rFonts w:ascii="Calibri" w:eastAsia="Times New Roman" w:hAnsi="Calibri" w:cs="Times New Roman"/>
+                <w:b/>
+                <w:bCs/>
+                <w:color w:val="F4B083" w:themeColor="accent2" w:themeTint="99"/>
+              </w:rPr>
+              <w:t>(n = 1,000)</w:t>
+            </w:r>
+          </w:p>
+        </w:tc>
+        <w:tc>
+          <w:tcPr>
+            <w:tcW w:w="2259" w:type="dxa"/>
+            <w:shd w:val="clear" w:color="auto" w:fill="4472C4" w:themeFill="accent5"/>
+          </w:tcPr>
+          <w:p>
+            <w:pPr>
+              <w:spacing w:before="100" w:beforeAutospacing="1" w:after="100" w:afterAutospacing="1"/>
+              <w:outlineLvl w:val="2"/>
+              <w:rPr>
+                <w:rFonts w:ascii="Calibri" w:eastAsia="Times New Roman" w:hAnsi="Calibri" w:cs="Times New Roman"/>
+                <w:b/>
+                <w:bCs/>
+                <w:color w:val="FFFFFF" w:themeColor="background1"/>
+              </w:rPr>
+            </w:pPr>
+            <w:r>
+              <w:rPr>
+                <w:rFonts w:ascii="Calibri" w:eastAsia="Times New Roman" w:hAnsi="Calibri" w:cs="Times New Roman"/>
+                <w:b/>
+                <w:bCs/>
+                <w:color w:val="FFFFFF" w:themeColor="background1"/>
+              </w:rPr>
+              <w:t>Avg Execution Time</w:t>
+            </w:r>
+            <w:r>
+              <w:rPr>
+                <w:rFonts w:ascii="Calibri" w:eastAsia="Times New Roman" w:hAnsi="Calibri" w:cs="Times New Roman"/>
+                <w:b/>
+                <w:bCs/>
+                <w:color w:val="FFFFFF" w:themeColor="background1"/>
+              </w:rPr>
+              <w:br/>
+            </w:r>
+            <w:r>
+              <w:rPr>
+                <w:rFonts w:ascii="Calibri" w:eastAsia="Times New Roman" w:hAnsi="Calibri" w:cs="Times New Roman"/>
+                <w:b/>
+                <w:bCs/>
+                <w:color w:val="F4B083" w:themeColor="accent2" w:themeTint="99"/>
+              </w:rPr>
+              <w:t>(n = 10,000)</w:t>
+            </w:r>
+          </w:p>
+        </w:tc>
+      </w:tr>
+      <w:tr>
+        <w:trPr>
+          <w:trHeight w:val="347"/>
+        </w:trPr>
+        <w:tc>
+          <w:tcPr>
+            <w:tcW w:w="1772" w:type="dxa"/>
+          </w:tcPr>
+          <w:p>
+            <w:pPr>
+              <w:spacing w:before="100" w:beforeAutospacing="1" w:after="100" w:afterAutospacing="1"/>
+              <w:outlineLvl w:val="2"/>
+              <w:rPr>
+                <w:rFonts w:ascii="Calibri" w:eastAsia="Times New Roman" w:hAnsi="Calibri" w:cs="Times New Roman"/>
+                <w:bCs/>
+                <w:color w:val="000000"/>
+              </w:rPr>
+            </w:pPr>
+            <w:r>
+              <w:rPr>
+                <w:rFonts w:ascii="Calibri" w:eastAsia="Times New Roman" w:hAnsi="Calibri" w:cs="Times New Roman"/>
+                <w:bCs/>
+                <w:color w:val="000000"/>
+              </w:rPr>
+              <w:t>Gen</w:t>
+            </w:r>
+          </w:p>
+        </w:tc>
+        <w:tc>
+          <w:tcPr>
+            <w:tcW w:w="1818" w:type="dxa"/>
+          </w:tcPr>
+          <w:p>
+            <w:pPr>
+              <w:spacing w:before="100" w:beforeAutospacing="1" w:after="100" w:afterAutospacing="1"/>
+              <w:outlineLvl w:val="2"/>
+              <w:rPr>
+                <w:rFonts w:ascii="Calibri" w:eastAsia="Times New Roman" w:hAnsi="Calibri" w:cs="Times New Roman"/>
+                <w:bCs/>
+                <w:color w:val="000000"/>
+              </w:rPr>
+            </w:pPr>
+            <w:r>
+              <w:rPr>
+                <w:rFonts w:ascii="Calibri" w:eastAsia="Times New Roman" w:hAnsi="Calibri" w:cs="Times New Roman"/>
+                <w:bCs/>
+                <w:color w:val="000000"/>
+              </w:rPr>
+              <w:t>Reverse</w:t>
+            </w:r>
+          </w:p>
+        </w:tc>
+        <w:tc>
+          <w:tcPr>
+            <w:tcW w:w="2217" w:type="dxa"/>
+          </w:tcPr>
+          <w:p>
+            <w:pPr>
+              <w:spacing w:before="100" w:beforeAutospacing="1" w:after="100" w:afterAutospacing="1"/>
+              <w:outlineLvl w:val="2"/>
+              <w:rPr>
+                <w:rFonts w:ascii="Calibri" w:eastAsia="Times New Roman" w:hAnsi="Calibri" w:cs="Times New Roman"/>
+                <w:bCs/>
+                <w:color w:val="000000"/>
+              </w:rPr>
+            </w:pPr>
+          </w:p>
+        </w:tc>
+        <w:tc>
+          <w:tcPr>
+            <w:tcW w:w="2384" w:type="dxa"/>
+          </w:tcPr>
+          <w:p>
+            <w:pPr>
+              <w:spacing w:before="100" w:beforeAutospacing="1" w:after="100" w:afterAutospacing="1"/>
+              <w:outlineLvl w:val="2"/>
+              <w:rPr>
+                <w:rFonts w:ascii="Calibri" w:eastAsia="Times New Roman" w:hAnsi="Calibri" w:cs="Times New Roman"/>
+                <w:bCs/>
+                <w:color w:val="000000"/>
+              </w:rPr>
+            </w:pPr>
+          </w:p>
+        </w:tc>
+        <w:tc>
+          <w:tcPr>
+            <w:tcW w:w="2259" w:type="dxa"/>
+          </w:tcPr>
+          <w:p>
+            <w:pPr>
+              <w:spacing w:before="100" w:beforeAutospacing="1" w:after="100" w:afterAutospacing="1"/>
+              <w:outlineLvl w:val="2"/>
+              <w:rPr>
+                <w:rFonts w:ascii="Calibri" w:eastAsia="Times New Roman" w:hAnsi="Calibri" w:cs="Times New Roman"/>
+                <w:bCs/>
+                <w:color w:val="000000"/>
+              </w:rPr>
+            </w:pPr>
+          </w:p>
+        </w:tc>
+      </w:tr>
+      <w:tr>
+        <w:tc>
+          <w:tcPr>
+            <w:tcW w:w="1772" w:type="dxa"/>
+          </w:tcPr>
+          <w:p>
+            <w:pPr>
+              <w:spacing w:before="100" w:beforeAutospacing="1" w:after="100" w:afterAutospacing="1"/>
+              <w:outlineLvl w:val="2"/>
+              <w:rPr>
+                <w:rFonts w:ascii="Calibri" w:eastAsia="Times New Roman" w:hAnsi="Calibri" w:cs="Times New Roman"/>
+                <w:bCs/>
+                <w:color w:val="000000"/>
+              </w:rPr>
+            </w:pPr>
+            <w:r>
+              <w:rPr>
+                <w:rFonts w:ascii="Calibri" w:eastAsia="Times New Roman" w:hAnsi="Calibri" w:cs="Times New Roman"/>
+                <w:bCs/>
+                <w:color w:val="000000"/>
+              </w:rPr>
+              <w:t>Gen</w:t>
+            </w:r>
+          </w:p>
+        </w:tc>
+        <w:tc>
+          <w:tcPr>
+            <w:tcW w:w="1818" w:type="dxa"/>
+          </w:tcPr>
+          <w:p>
+            <w:pPr>
+              <w:spacing w:before="100" w:beforeAutospacing="1" w:after="100" w:afterAutospacing="1"/>
+              <w:outlineLvl w:val="2"/>
+              <w:rPr>
+                <w:rFonts w:ascii="Calibri" w:eastAsia="Times New Roman" w:hAnsi="Calibri" w:cs="Times New Roman"/>
+                <w:bCs/>
+                <w:color w:val="000000"/>
+              </w:rPr>
+            </w:pPr>
+            <w:r>
+              <w:rPr>
+                <w:rFonts w:ascii="Calibri" w:eastAsia="Times New Roman" w:hAnsi="Calibri" w:cs="Times New Roman"/>
+                <w:bCs/>
+                <w:color w:val="000000"/>
+              </w:rPr>
+              <w:t>Sorted</w:t>
+            </w:r>
+          </w:p>
+        </w:tc>
+        <w:tc>
+          <w:tcPr>
+            <w:tcW w:w="2217" w:type="dxa"/>
+          </w:tcPr>
+          <w:p>
+            <w:pPr>
+              <w:spacing w:before="100" w:beforeAutospacing="1" w:after="100" w:afterAutospacing="1"/>
+              <w:outlineLvl w:val="2"/>
+              <w:rPr>
+                <w:rFonts w:ascii="Calibri" w:eastAsia="Times New Roman" w:hAnsi="Calibri" w:cs="Times New Roman"/>
+                <w:bCs/>
+                <w:color w:val="000000"/>
+              </w:rPr>
+            </w:pPr>
+          </w:p>
+        </w:tc>
+        <w:tc>
+          <w:tcPr>
+            <w:tcW w:w="2384" w:type="dxa"/>
+          </w:tcPr>
+          <w:p>
+            <w:pPr>
+              <w:spacing w:before="100" w:beforeAutospacing="1" w:after="100" w:afterAutospacing="1"/>
+              <w:outlineLvl w:val="2"/>
+              <w:rPr>
+                <w:rFonts w:ascii="Calibri" w:eastAsia="Times New Roman" w:hAnsi="Calibri" w:cs="Times New Roman"/>
+                <w:bCs/>
+                <w:color w:val="000000"/>
+              </w:rPr>
+            </w:pPr>
+          </w:p>
+        </w:tc>
+        <w:tc>
+          <w:tcPr>
+            <w:tcW w:w="2259" w:type="dxa"/>
+          </w:tcPr>
+          <w:p>
+            <w:pPr>
+              <w:spacing w:before="100" w:beforeAutospacing="1" w:after="100" w:afterAutospacing="1"/>
+              <w:outlineLvl w:val="2"/>
+              <w:rPr>
+                <w:rFonts w:ascii="Calibri" w:eastAsia="Times New Roman" w:hAnsi="Calibri" w:cs="Times New Roman"/>
+                <w:bCs/>
+                <w:color w:val="000000"/>
+              </w:rPr>
+            </w:pPr>
+          </w:p>
+        </w:tc>
+      </w:tr>
+      <w:tr>
+        <w:tc>
+          <w:tcPr>
+            <w:tcW w:w="1772" w:type="dxa"/>
+          </w:tcPr>
+          <w:p>
+            <w:pPr>
+              <w:spacing w:before="100" w:beforeAutospacing="1" w:after="100" w:afterAutospacing="1"/>
+              <w:outlineLvl w:val="2"/>
+              <w:rPr>
+                <w:rFonts w:ascii="Calibri" w:eastAsia="Times New Roman" w:hAnsi="Calibri" w:cs="Times New Roman"/>
+                <w:bCs/>
+                <w:color w:val="000000"/>
+              </w:rPr>
+            </w:pPr>
+            <w:r>
+              <w:rPr>
+                <w:rFonts w:ascii="Calibri" w:eastAsia="Times New Roman" w:hAnsi="Calibri" w:cs="Times New Roman"/>
+                <w:bCs/>
+                <w:color w:val="000000"/>
+              </w:rPr>
+              <w:t>Gen</w:t>
+            </w:r>
+          </w:p>
+        </w:tc>
+        <w:tc>
+          <w:tcPr>
+            <w:tcW w:w="1818" w:type="dxa"/>
+          </w:tcPr>
+          <w:p>
+            <w:pPr>
+              <w:spacing w:before="100" w:beforeAutospacing="1" w:after="100" w:afterAutospacing="1"/>
+              <w:outlineLvl w:val="2"/>
+              <w:rPr>
+                <w:rFonts w:ascii="Calibri" w:eastAsia="Times New Roman" w:hAnsi="Calibri" w:cs="Times New Roman"/>
+                <w:bCs/>
+                <w:color w:val="000000"/>
+              </w:rPr>
+            </w:pPr>
+            <w:r>
+              <w:rPr>
+                <w:rFonts w:ascii="Calibri" w:eastAsia="Times New Roman" w:hAnsi="Calibri" w:cs="Times New Roman"/>
+                <w:bCs/>
+                <w:color w:val="000000"/>
+              </w:rPr>
+              <w:t>Random</w:t>
+            </w:r>
+          </w:p>
+        </w:tc>
+        <w:tc>
+          <w:tcPr>
+            <w:tcW w:w="2217" w:type="dxa"/>
+          </w:tcPr>
+          <w:p>
+            <w:pPr>
+              <w:spacing w:before="100" w:beforeAutospacing="1" w:after="100" w:afterAutospacing="1"/>
+              <w:outlineLvl w:val="2"/>
+              <w:rPr>
+                <w:rFonts w:ascii="Calibri" w:eastAsia="Times New Roman" w:hAnsi="Calibri" w:cs="Times New Roman"/>
+                <w:bCs/>
+                <w:color w:val="000000"/>
+              </w:rPr>
+            </w:pPr>
+          </w:p>
+        </w:tc>
+        <w:tc>
+          <w:tcPr>
+            <w:tcW w:w="2384" w:type="dxa"/>
+          </w:tcPr>
+          <w:p>
+            <w:pPr>
+              <w:spacing w:before="100" w:beforeAutospacing="1" w:after="100" w:afterAutospacing="1"/>
+              <w:outlineLvl w:val="2"/>
+              <w:rPr>
+                <w:rFonts w:ascii="Calibri" w:eastAsia="Times New Roman" w:hAnsi="Calibri" w:cs="Times New Roman"/>
+                <w:bCs/>
+                <w:color w:val="000000"/>
+              </w:rPr>
+            </w:pPr>
+          </w:p>
+        </w:tc>
+        <w:tc>
+          <w:tcPr>
+            <w:tcW w:w="2259" w:type="dxa"/>
+          </w:tcPr>
+          <w:p>
+            <w:pPr>
+              <w:spacing w:before="100" w:beforeAutospacing="1" w:after="100" w:afterAutospacing="1"/>
+              <w:outlineLvl w:val="2"/>
+              <w:rPr>
+                <w:rFonts w:ascii="Calibri" w:eastAsia="Times New Roman" w:hAnsi="Calibri" w:cs="Times New Roman"/>
+                <w:bCs/>
+                <w:color w:val="000000"/>
+              </w:rPr>
+            </w:pPr>
+          </w:p>
+        </w:tc>
+      </w:tr>
+      <w:tr>
+        <w:tc>
+          <w:tcPr>
+            <w:tcW w:w="1772" w:type="dxa"/>
+          </w:tcPr>
+          <w:p>
+            <w:pPr>
+              <w:spacing w:before="100" w:beforeAutospacing="1" w:after="100" w:afterAutospacing="1"/>
+              <w:outlineLvl w:val="2"/>
+              <w:rPr>
+                <w:rFonts w:ascii="Calibri" w:eastAsia="Times New Roman" w:hAnsi="Calibri" w:cs="Times New Roman"/>
+                <w:bCs/>
+                <w:color w:val="000000"/>
+              </w:rPr>
+            </w:pPr>
+            <w:r>
+              <w:rPr>
+                <w:rFonts w:ascii="Calibri" w:eastAsia="Times New Roman" w:hAnsi="Calibri" w:cs="Times New Roman"/>
+                <w:bCs/>
+                <w:color w:val="000000"/>
+              </w:rPr>
+              <w:t>RandList</w:t>
+            </w:r>
+          </w:p>
+        </w:tc>
+        <w:tc>
+          <w:tcPr>
+            <w:tcW w:w="1818" w:type="dxa"/>
+          </w:tcPr>
+          <w:p>
+            <w:pPr>
+              <w:spacing w:before="100" w:beforeAutospacing="1" w:after="100" w:afterAutospacing="1"/>
+              <w:outlineLvl w:val="2"/>
+              <w:rPr>
+                <w:rFonts w:ascii="Calibri" w:eastAsia="Times New Roman" w:hAnsi="Calibri" w:cs="Times New Roman"/>
+                <w:bCs/>
+                <w:color w:val="000000"/>
+              </w:rPr>
+            </w:pPr>
+            <w:r>
+              <w:rPr>
+                <w:rFonts w:ascii="Calibri" w:eastAsia="Times New Roman" w:hAnsi="Calibri" w:cs="Times New Roman"/>
+                <w:bCs/>
+                <w:color w:val="000000"/>
+              </w:rPr>
+              <w:t>Reverse</w:t>
+            </w:r>
+          </w:p>
+        </w:tc>
+        <w:tc>
+          <w:tcPr>
+            <w:tcW w:w="2217" w:type="dxa"/>
+          </w:tcPr>
+          <w:p>
+            <w:pPr>
+              <w:spacing w:before="100" w:beforeAutospacing="1" w:after="100" w:afterAutospacing="1"/>
+              <w:outlineLvl w:val="2"/>
+              <w:rPr>
+                <w:rFonts w:ascii="Calibri" w:eastAsia="Times New Roman" w:hAnsi="Calibri" w:cs="Times New Roman"/>
+                <w:bCs/>
+                <w:color w:val="000000"/>
+              </w:rPr>
+            </w:pPr>
+          </w:p>
+        </w:tc>
+        <w:tc>
+          <w:tcPr>
+            <w:tcW w:w="2384" w:type="dxa"/>
+          </w:tcPr>
+          <w:p>
+            <w:pPr>
+              <w:spacing w:before="100" w:beforeAutospacing="1" w:after="100" w:afterAutospacing="1"/>
+              <w:outlineLvl w:val="2"/>
+              <w:rPr>
+                <w:rFonts w:ascii="Calibri" w:eastAsia="Times New Roman" w:hAnsi="Calibri" w:cs="Times New Roman"/>
+                <w:bCs/>
+                <w:color w:val="000000"/>
+              </w:rPr>
+            </w:pPr>
+          </w:p>
+        </w:tc>
+        <w:tc>
+          <w:tcPr>
+            <w:tcW w:w="2259" w:type="dxa"/>
+          </w:tcPr>
+          <w:p>
+            <w:pPr>
+              <w:spacing w:before="100" w:beforeAutospacing="1" w:after="100" w:afterAutospacing="1"/>
+              <w:outlineLvl w:val="2"/>
+              <w:rPr>
+                <w:rFonts w:ascii="Calibri" w:eastAsia="Times New Roman" w:hAnsi="Calibri" w:cs="Times New Roman"/>
+                <w:bCs/>
+                <w:color w:val="000000"/>
+              </w:rPr>
+            </w:pPr>
+          </w:p>
+        </w:tc>
+      </w:tr>
+      <w:tr>
+        <w:tc>
+          <w:tcPr>
+            <w:tcW w:w="1772" w:type="dxa"/>
+          </w:tcPr>
+          <w:p>
+            <w:pPr>
+              <w:spacing w:before="100" w:beforeAutospacing="1" w:after="100" w:afterAutospacing="1"/>
+              <w:outlineLvl w:val="2"/>
+              <w:rPr>
+                <w:rFonts w:ascii="Calibri" w:eastAsia="Times New Roman" w:hAnsi="Calibri" w:cs="Times New Roman"/>
+                <w:b/>
+                <w:bCs/>
+                <w:color w:val="000000"/>
+              </w:rPr>
+            </w:pPr>
+            <w:r>
+              <w:rPr>
+                <w:rFonts w:ascii="Calibri" w:eastAsia="Times New Roman" w:hAnsi="Calibri" w:cs="Times New Roman"/>
+                <w:bCs/>
+                <w:color w:val="000000"/>
+              </w:rPr>
+              <w:t>RandList</w:t>
+            </w:r>
+          </w:p>
+        </w:tc>
+        <w:tc>
+          <w:tcPr>
+            <w:tcW w:w="1818" w:type="dxa"/>
+          </w:tcPr>
+          <w:p>
+            <w:pPr>
+              <w:spacing w:before="100" w:beforeAutospacing="1" w:after="100" w:afterAutospacing="1"/>
+              <w:outlineLvl w:val="2"/>
+              <w:rPr>
+                <w:rFonts w:ascii="Calibri" w:eastAsia="Times New Roman" w:hAnsi="Calibri" w:cs="Times New Roman"/>
+                <w:bCs/>
+                <w:color w:val="000000"/>
+              </w:rPr>
+            </w:pPr>
+            <w:r>
+              <w:rPr>
+                <w:rFonts w:ascii="Calibri" w:eastAsia="Times New Roman" w:hAnsi="Calibri" w:cs="Times New Roman"/>
+                <w:bCs/>
+                <w:color w:val="000000"/>
+              </w:rPr>
+              <w:t>Sorted</w:t>
+            </w:r>
+          </w:p>
+        </w:tc>
+        <w:tc>
+          <w:tcPr>
+            <w:tcW w:w="2217" w:type="dxa"/>
+          </w:tcPr>
+          <w:p>
+            <w:pPr>
+              <w:spacing w:before="100" w:beforeAutospacing="1" w:after="100" w:afterAutospacing="1"/>
+              <w:outlineLvl w:val="2"/>
+              <w:rPr>
+                <w:rFonts w:ascii="Calibri" w:eastAsia="Times New Roman" w:hAnsi="Calibri" w:cs="Times New Roman"/>
+                <w:bCs/>
+                <w:color w:val="000000"/>
+              </w:rPr>
+            </w:pPr>
+          </w:p>
+        </w:tc>
+        <w:tc>
+          <w:tcPr>
+            <w:tcW w:w="2384" w:type="dxa"/>
+          </w:tcPr>
+          <w:p>
+            <w:pPr>
+              <w:spacing w:before="100" w:beforeAutospacing="1" w:after="100" w:afterAutospacing="1"/>
+              <w:outlineLvl w:val="2"/>
+              <w:rPr>
+                <w:rFonts w:ascii="Calibri" w:eastAsia="Times New Roman" w:hAnsi="Calibri" w:cs="Times New Roman"/>
+                <w:bCs/>
+                <w:color w:val="000000"/>
+              </w:rPr>
+            </w:pPr>
+          </w:p>
+        </w:tc>
+        <w:tc>
+          <w:tcPr>
+            <w:tcW w:w="2259" w:type="dxa"/>
+          </w:tcPr>
+          <w:p>
+            <w:pPr>
+              <w:spacing w:before="100" w:beforeAutospacing="1" w:after="100" w:afterAutospacing="1"/>
+              <w:outlineLvl w:val="2"/>
+              <w:rPr>
+                <w:rFonts w:ascii="Calibri" w:eastAsia="Times New Roman" w:hAnsi="Calibri" w:cs="Times New Roman"/>
+                <w:bCs/>
+                <w:color w:val="000000"/>
+              </w:rPr>
+            </w:pPr>
+          </w:p>
+        </w:tc>
+      </w:tr>
+      <w:tr>
+        <w:tc>
+          <w:tcPr>
+            <w:tcW w:w="1772" w:type="dxa"/>
+          </w:tcPr>
+          <w:p>
+            <w:pPr>
+              <w:spacing w:before="100" w:beforeAutospacing="1" w:after="100" w:afterAutospacing="1"/>
+              <w:outlineLvl w:val="2"/>
+              <w:rPr>
+                <w:rFonts w:ascii="Calibri" w:eastAsia="Times New Roman" w:hAnsi="Calibri" w:cs="Times New Roman"/>
+                <w:b/>
+                <w:bCs/>
+                <w:color w:val="000000"/>
+              </w:rPr>
+            </w:pPr>
+            <w:r>
+              <w:rPr>
+                <w:rFonts w:ascii="Calibri" w:eastAsia="Times New Roman" w:hAnsi="Calibri" w:cs="Times New Roman"/>
+                <w:bCs/>
+                <w:color w:val="000000"/>
+              </w:rPr>
+              <w:t>RandList</w:t>
+            </w:r>
+          </w:p>
+        </w:tc>
+        <w:tc>
+          <w:tcPr>
+            <w:tcW w:w="1818" w:type="dxa"/>
+          </w:tcPr>
+          <w:p>
+            <w:pPr>
+              <w:spacing w:before="100" w:beforeAutospacing="1" w:after="100" w:afterAutospacing="1"/>
+              <w:outlineLvl w:val="2"/>
+              <w:rPr>
+                <w:rFonts w:ascii="Calibri" w:eastAsia="Times New Roman" w:hAnsi="Calibri" w:cs="Times New Roman"/>
+                <w:bCs/>
+                <w:color w:val="000000"/>
+              </w:rPr>
+            </w:pPr>
+            <w:r>
+              <w:rPr>
+                <w:rFonts w:ascii="Calibri" w:eastAsia="Times New Roman" w:hAnsi="Calibri" w:cs="Times New Roman"/>
+                <w:bCs/>
+                <w:color w:val="000000"/>
+              </w:rPr>
+              <w:t>Random</w:t>
+            </w:r>
+          </w:p>
+        </w:tc>
+        <w:tc>
+          <w:tcPr>
+            <w:tcW w:w="2217" w:type="dxa"/>
+          </w:tcPr>
+          <w:p>
+            <w:pPr>
+              <w:spacing w:before="100" w:beforeAutospacing="1" w:after="100" w:afterAutospacing="1"/>
+              <w:outlineLvl w:val="2"/>
+              <w:rPr>
+                <w:rFonts w:ascii="Calibri" w:eastAsia="Times New Roman" w:hAnsi="Calibri" w:cs="Times New Roman"/>
+                <w:bCs/>
+                <w:color w:val="000000"/>
+              </w:rPr>
+            </w:pPr>
+          </w:p>
+        </w:tc>
+        <w:tc>
+          <w:tcPr>
+            <w:tcW w:w="2384" w:type="dxa"/>
+          </w:tcPr>
+          <w:p>
+            <w:pPr>
+              <w:spacing w:before="100" w:beforeAutospacing="1" w:after="100" w:afterAutospacing="1"/>
+              <w:outlineLvl w:val="2"/>
+              <w:rPr>
+                <w:rFonts w:ascii="Calibri" w:eastAsia="Times New Roman" w:hAnsi="Calibri" w:cs="Times New Roman"/>
+                <w:bCs/>
+                <w:color w:val="000000"/>
+              </w:rPr>
+            </w:pPr>
+          </w:p>
+        </w:tc>
+        <w:tc>
+          <w:tcPr>
+            <w:tcW w:w="2259" w:type="dxa"/>
+          </w:tcPr>
+          <w:p>
+            <w:pPr>
+              <w:spacing w:before="100" w:beforeAutospacing="1" w:after="100" w:afterAutospacing="1"/>
+              <w:outlineLvl w:val="2"/>
+              <w:rPr>
+                <w:rFonts w:ascii="Calibri" w:eastAsia="Times New Roman" w:hAnsi="Calibri" w:cs="Times New Roman"/>
+                <w:bCs/>
+                <w:color w:val="000000"/>
+              </w:rPr>
+            </w:pPr>
+          </w:p>
+        </w:tc>
+      </w:tr>
+    </w:tbl>
+    <w:p>
+      <w:pPr>
+        <w:spacing w:before="100" w:beforeAutospacing="1" w:after="100" w:afterAutospacing="1"/>
+        <w:outlineLvl w:val="2"/>
+        <w:rPr>
+          <w:rFonts w:ascii="Calibri" w:eastAsia="Times New Roman" w:hAnsi="Calibri" w:cs="Times New Roman"/>
+          <w:bCs/>
+          <w:color w:val="000000"/>
+        </w:rPr>
+      </w:pPr>
     </w:p>
     <w:p>
       <w:pPr>
@@ -2585,6 +6195,318 @@
 <file path=word/numbering.xml><?xml version="1.0" encoding="utf-8"?>
 <w:numbering xmlns:wpc="http://schemas.microsoft.com/office/word/2010/wordprocessingCanvas" xmlns:mo="http://schemas.microsoft.com/office/mac/office/2008/main" xmlns:mc="http://schemas.openxmlformats.org/markup-compatibility/2006" xmlns:mv="urn:schemas-microsoft-com:mac:vml" xmlns:o="urn:schemas-microsoft-com:office:office" xmlns:r="http://schemas.openxmlformats.org/officeDocument/2006/relationships" xmlns:m="http://schemas.openxmlformats.org/officeDocument/2006/math" xmlns:v="urn:schemas-microsoft-com:vml" xmlns:wp14="http://schemas.microsoft.com/office/word/2010/wordprocessingDrawing" xmlns:wp="http://schemas.openxmlformats.org/drawingml/2006/wordprocessingDrawing" xmlns:w10="urn:schemas-microsoft-com:office:word" xmlns:w="http://schemas.openxmlformats.org/wordprocessingml/2006/main" xmlns:w14="http://schemas.microsoft.com/office/word/2010/wordml" xmlns:w15="http://schemas.microsoft.com/office/word/2012/wordml" xmlns:wpg="http://schemas.microsoft.com/office/word/2010/wordprocessingGroup" xmlns:wpi="http://schemas.microsoft.com/office/word/2010/wordprocessingInk" xmlns:wne="http://schemas.microsoft.com/office/word/2006/wordml" xmlns:wps="http://schemas.microsoft.com/office/word/2010/wordprocessingShape" mc:Ignorable="w14 w15 wp14">
   <w:abstractNum w:abstractNumId="0">
+    <w:nsid w:val="0C6B1862"/>
+    <w:multiLevelType w:val="hybridMultilevel"/>
+    <w:tmpl w:val="604CDA3A"/>
+    <w:lvl w:ilvl="0" w:tplc="04090001">
+      <w:start w:val="1"/>
+      <w:numFmt w:val="bullet"/>
+      <w:lvlText w:val=""/>
+      <w:lvlJc w:val="left"/>
+      <w:pPr>
+        <w:ind w:left="720" w:hanging="360"/>
+      </w:pPr>
+      <w:rPr>
+        <w:rFonts w:ascii="Symbol" w:hAnsi="Symbol" w:hint="default"/>
+      </w:rPr>
+    </w:lvl>
+    <w:lvl w:ilvl="1" w:tplc="04090003">
+      <w:start w:val="1"/>
+      <w:numFmt w:val="bullet"/>
+      <w:lvlText w:val="o"/>
+      <w:lvlJc w:val="left"/>
+      <w:pPr>
+        <w:ind w:left="1440" w:hanging="360"/>
+      </w:pPr>
+      <w:rPr>
+        <w:rFonts w:ascii="Courier New" w:hAnsi="Courier New" w:cs="Courier New" w:hint="default"/>
+      </w:rPr>
+    </w:lvl>
+    <w:lvl w:ilvl="2" w:tplc="04090005" w:tentative="1">
+      <w:start w:val="1"/>
+      <w:numFmt w:val="bullet"/>
+      <w:lvlText w:val=""/>
+      <w:lvlJc w:val="left"/>
+      <w:pPr>
+        <w:ind w:left="2160" w:hanging="360"/>
+      </w:pPr>
+      <w:rPr>
+        <w:rFonts w:ascii="Wingdings" w:hAnsi="Wingdings" w:hint="default"/>
+      </w:rPr>
+    </w:lvl>
+    <w:lvl w:ilvl="3" w:tplc="04090001" w:tentative="1">
+      <w:start w:val="1"/>
+      <w:numFmt w:val="bullet"/>
+      <w:lvlText w:val=""/>
+      <w:lvlJc w:val="left"/>
+      <w:pPr>
+        <w:ind w:left="2880" w:hanging="360"/>
+      </w:pPr>
+      <w:rPr>
+        <w:rFonts w:ascii="Symbol" w:hAnsi="Symbol" w:hint="default"/>
+      </w:rPr>
+    </w:lvl>
+    <w:lvl w:ilvl="4" w:tplc="04090003" w:tentative="1">
+      <w:start w:val="1"/>
+      <w:numFmt w:val="bullet"/>
+      <w:lvlText w:val="o"/>
+      <w:lvlJc w:val="left"/>
+      <w:pPr>
+        <w:ind w:left="3600" w:hanging="360"/>
+      </w:pPr>
+      <w:rPr>
+        <w:rFonts w:ascii="Courier New" w:hAnsi="Courier New" w:cs="Courier New" w:hint="default"/>
+      </w:rPr>
+    </w:lvl>
+    <w:lvl w:ilvl="5" w:tplc="04090005" w:tentative="1">
+      <w:start w:val="1"/>
+      <w:numFmt w:val="bullet"/>
+      <w:lvlText w:val=""/>
+      <w:lvlJc w:val="left"/>
+      <w:pPr>
+        <w:ind w:left="4320" w:hanging="360"/>
+      </w:pPr>
+      <w:rPr>
+        <w:rFonts w:ascii="Wingdings" w:hAnsi="Wingdings" w:hint="default"/>
+      </w:rPr>
+    </w:lvl>
+    <w:lvl w:ilvl="6" w:tplc="04090001" w:tentative="1">
+      <w:start w:val="1"/>
+      <w:numFmt w:val="bullet"/>
+      <w:lvlText w:val=""/>
+      <w:lvlJc w:val="left"/>
+      <w:pPr>
+        <w:ind w:left="5040" w:hanging="360"/>
+      </w:pPr>
+      <w:rPr>
+        <w:rFonts w:ascii="Symbol" w:hAnsi="Symbol" w:hint="default"/>
+      </w:rPr>
+    </w:lvl>
+    <w:lvl w:ilvl="7" w:tplc="04090003" w:tentative="1">
+      <w:start w:val="1"/>
+      <w:numFmt w:val="bullet"/>
+      <w:lvlText w:val="o"/>
+      <w:lvlJc w:val="left"/>
+      <w:pPr>
+        <w:ind w:left="5760" w:hanging="360"/>
+      </w:pPr>
+      <w:rPr>
+        <w:rFonts w:ascii="Courier New" w:hAnsi="Courier New" w:cs="Courier New" w:hint="default"/>
+      </w:rPr>
+    </w:lvl>
+    <w:lvl w:ilvl="8" w:tplc="04090005" w:tentative="1">
+      <w:start w:val="1"/>
+      <w:numFmt w:val="bullet"/>
+      <w:lvlText w:val=""/>
+      <w:lvlJc w:val="left"/>
+      <w:pPr>
+        <w:ind w:left="6480" w:hanging="360"/>
+      </w:pPr>
+      <w:rPr>
+        <w:rFonts w:ascii="Wingdings" w:hAnsi="Wingdings" w:hint="default"/>
+      </w:rPr>
+    </w:lvl>
+  </w:abstractNum>
+  <w:abstractNum w:abstractNumId="1">
+    <w:nsid w:val="470C5B96"/>
+    <w:multiLevelType w:val="hybridMultilevel"/>
+    <w:tmpl w:val="BF2A437C"/>
+    <w:lvl w:ilvl="0" w:tplc="0409000F">
+      <w:start w:val="1"/>
+      <w:numFmt w:val="decimal"/>
+      <w:lvlText w:val="%1."/>
+      <w:lvlJc w:val="left"/>
+      <w:pPr>
+        <w:ind w:left="720" w:hanging="360"/>
+      </w:pPr>
+    </w:lvl>
+    <w:lvl w:ilvl="1" w:tplc="04090019">
+      <w:start w:val="1"/>
+      <w:numFmt w:val="lowerLetter"/>
+      <w:lvlText w:val="%2."/>
+      <w:lvlJc w:val="left"/>
+      <w:pPr>
+        <w:ind w:left="1440" w:hanging="360"/>
+      </w:pPr>
+    </w:lvl>
+    <w:lvl w:ilvl="2" w:tplc="0409001B" w:tentative="1">
+      <w:start w:val="1"/>
+      <w:numFmt w:val="lowerRoman"/>
+      <w:lvlText w:val="%3."/>
+      <w:lvlJc w:val="right"/>
+      <w:pPr>
+        <w:ind w:left="2160" w:hanging="180"/>
+      </w:pPr>
+    </w:lvl>
+    <w:lvl w:ilvl="3" w:tplc="0409000F" w:tentative="1">
+      <w:start w:val="1"/>
+      <w:numFmt w:val="decimal"/>
+      <w:lvlText w:val="%4."/>
+      <w:lvlJc w:val="left"/>
+      <w:pPr>
+        <w:ind w:left="2880" w:hanging="360"/>
+      </w:pPr>
+    </w:lvl>
+    <w:lvl w:ilvl="4" w:tplc="04090019" w:tentative="1">
+      <w:start w:val="1"/>
+      <w:numFmt w:val="lowerLetter"/>
+      <w:lvlText w:val="%5."/>
+      <w:lvlJc w:val="left"/>
+      <w:pPr>
+        <w:ind w:left="3600" w:hanging="360"/>
+      </w:pPr>
+    </w:lvl>
+    <w:lvl w:ilvl="5" w:tplc="0409001B" w:tentative="1">
+      <w:start w:val="1"/>
+      <w:numFmt w:val="lowerRoman"/>
+      <w:lvlText w:val="%6."/>
+      <w:lvlJc w:val="right"/>
+      <w:pPr>
+        <w:ind w:left="4320" w:hanging="180"/>
+      </w:pPr>
+    </w:lvl>
+    <w:lvl w:ilvl="6" w:tplc="0409000F" w:tentative="1">
+      <w:start w:val="1"/>
+      <w:numFmt w:val="decimal"/>
+      <w:lvlText w:val="%7."/>
+      <w:lvlJc w:val="left"/>
+      <w:pPr>
+        <w:ind w:left="5040" w:hanging="360"/>
+      </w:pPr>
+    </w:lvl>
+    <w:lvl w:ilvl="7" w:tplc="04090019" w:tentative="1">
+      <w:start w:val="1"/>
+      <w:numFmt w:val="lowerLetter"/>
+      <w:lvlText w:val="%8."/>
+      <w:lvlJc w:val="left"/>
+      <w:pPr>
+        <w:ind w:left="5760" w:hanging="360"/>
+      </w:pPr>
+    </w:lvl>
+    <w:lvl w:ilvl="8" w:tplc="0409001B" w:tentative="1">
+      <w:start w:val="1"/>
+      <w:numFmt w:val="lowerRoman"/>
+      <w:lvlText w:val="%9."/>
+      <w:lvlJc w:val="right"/>
+      <w:pPr>
+        <w:ind w:left="6480" w:hanging="180"/>
+      </w:pPr>
+    </w:lvl>
+  </w:abstractNum>
+  <w:abstractNum w:abstractNumId="2">
+    <w:nsid w:val="552E7AFC"/>
+    <w:multiLevelType w:val="hybridMultilevel"/>
+    <w:tmpl w:val="BDCCC81E"/>
+    <w:lvl w:ilvl="0" w:tplc="0409000F">
+      <w:start w:val="1"/>
+      <w:numFmt w:val="decimal"/>
+      <w:lvlText w:val="%1."/>
+      <w:lvlJc w:val="left"/>
+      <w:pPr>
+        <w:ind w:left="720" w:hanging="360"/>
+      </w:pPr>
+      <w:rPr>
+        <w:rFonts w:hint="default"/>
+      </w:rPr>
+    </w:lvl>
+    <w:lvl w:ilvl="1" w:tplc="04090003">
+      <w:start w:val="1"/>
+      <w:numFmt w:val="bullet"/>
+      <w:lvlText w:val="o"/>
+      <w:lvlJc w:val="left"/>
+      <w:pPr>
+        <w:ind w:left="1440" w:hanging="360"/>
+      </w:pPr>
+      <w:rPr>
+        <w:rFonts w:ascii="Courier New" w:hAnsi="Courier New" w:cs="Courier New" w:hint="default"/>
+      </w:rPr>
+    </w:lvl>
+    <w:lvl w:ilvl="2" w:tplc="04090005">
+      <w:start w:val="1"/>
+      <w:numFmt w:val="bullet"/>
+      <w:lvlText w:val=""/>
+      <w:lvlJc w:val="left"/>
+      <w:pPr>
+        <w:ind w:left="2160" w:hanging="360"/>
+      </w:pPr>
+      <w:rPr>
+        <w:rFonts w:ascii="Wingdings" w:hAnsi="Wingdings" w:hint="default"/>
+      </w:rPr>
+    </w:lvl>
+    <w:lvl w:ilvl="3" w:tplc="04090001" w:tentative="1">
+      <w:start w:val="1"/>
+      <w:numFmt w:val="bullet"/>
+      <w:lvlText w:val=""/>
+      <w:lvlJc w:val="left"/>
+      <w:pPr>
+        <w:ind w:left="2880" w:hanging="360"/>
+      </w:pPr>
+      <w:rPr>
+        <w:rFonts w:ascii="Symbol" w:hAnsi="Symbol" w:hint="default"/>
+      </w:rPr>
+    </w:lvl>
+    <w:lvl w:ilvl="4" w:tplc="04090003" w:tentative="1">
+      <w:start w:val="1"/>
+      <w:numFmt w:val="bullet"/>
+      <w:lvlText w:val="o"/>
+      <w:lvlJc w:val="left"/>
+      <w:pPr>
+        <w:ind w:left="3600" w:hanging="360"/>
+      </w:pPr>
+      <w:rPr>
+        <w:rFonts w:ascii="Courier New" w:hAnsi="Courier New" w:cs="Courier New" w:hint="default"/>
+      </w:rPr>
+    </w:lvl>
+    <w:lvl w:ilvl="5" w:tplc="04090005" w:tentative="1">
+      <w:start w:val="1"/>
+      <w:numFmt w:val="bullet"/>
+      <w:lvlText w:val=""/>
+      <w:lvlJc w:val="left"/>
+      <w:pPr>
+        <w:ind w:left="4320" w:hanging="360"/>
+      </w:pPr>
+      <w:rPr>
+        <w:rFonts w:ascii="Wingdings" w:hAnsi="Wingdings" w:hint="default"/>
+      </w:rPr>
+    </w:lvl>
+    <w:lvl w:ilvl="6" w:tplc="04090001" w:tentative="1">
+      <w:start w:val="1"/>
+      <w:numFmt w:val="bullet"/>
+      <w:lvlText w:val=""/>
+      <w:lvlJc w:val="left"/>
+      <w:pPr>
+        <w:ind w:left="5040" w:hanging="360"/>
+      </w:pPr>
+      <w:rPr>
+        <w:rFonts w:ascii="Symbol" w:hAnsi="Symbol" w:hint="default"/>
+      </w:rPr>
+    </w:lvl>
+    <w:lvl w:ilvl="7" w:tplc="04090003" w:tentative="1">
+      <w:start w:val="1"/>
+      <w:numFmt w:val="bullet"/>
+      <w:lvlText w:val="o"/>
+      <w:lvlJc w:val="left"/>
+      <w:pPr>
+        <w:ind w:left="5760" w:hanging="360"/>
+      </w:pPr>
+      <w:rPr>
+        <w:rFonts w:ascii="Courier New" w:hAnsi="Courier New" w:cs="Courier New" w:hint="default"/>
+      </w:rPr>
+    </w:lvl>
+    <w:lvl w:ilvl="8" w:tplc="04090005" w:tentative="1">
+      <w:start w:val="1"/>
+      <w:numFmt w:val="bullet"/>
+      <w:lvlText w:val=""/>
+      <w:lvlJc w:val="left"/>
+      <w:pPr>
+        <w:ind w:left="6480" w:hanging="360"/>
+      </w:pPr>
+      <w:rPr>
+        <w:rFonts w:ascii="Wingdings" w:hAnsi="Wingdings" w:hint="default"/>
+      </w:rPr>
+    </w:lvl>
+  </w:abstractNum>
+  <w:abstractNum w:abstractNumId="3">
     <w:nsid w:val="56C462BB"/>
     <w:multiLevelType w:val="multilevel"/>
     <w:tmpl w:val="F46C8974"/>
@@ -2733,7 +6655,7 @@
       </w:rPr>
     </w:lvl>
   </w:abstractNum>
-  <w:abstractNum w:abstractNumId="1">
+  <w:abstractNum w:abstractNumId="4">
     <w:nsid w:val="58254DF6"/>
     <w:multiLevelType w:val="hybridMultilevel"/>
     <w:tmpl w:val="BDCCC81E"/>
@@ -2846,7 +6768,7 @@
       </w:rPr>
     </w:lvl>
   </w:abstractNum>
-  <w:abstractNum w:abstractNumId="2">
+  <w:abstractNum w:abstractNumId="5">
     <w:nsid w:val="5F5B657E"/>
     <w:multiLevelType w:val="multilevel"/>
     <w:tmpl w:val="CB864736"/>
@@ -2995,7 +6917,7 @@
       </w:rPr>
     </w:lvl>
   </w:abstractNum>
-  <w:abstractNum w:abstractNumId="3">
+  <w:abstractNum w:abstractNumId="6">
     <w:nsid w:val="6F794DB7"/>
     <w:multiLevelType w:val="hybridMultilevel"/>
     <w:tmpl w:val="BDCCC81E"/>
@@ -3109,16 +7031,25 @@
     </w:lvl>
   </w:abstractNum>
   <w:num w:numId="1">
+    <w:abstractNumId w:val="3"/>
+  </w:num>
+  <w:num w:numId="2">
+    <w:abstractNumId w:val="5"/>
+  </w:num>
+  <w:num w:numId="3">
+    <w:abstractNumId w:val="6"/>
+  </w:num>
+  <w:num w:numId="4">
+    <w:abstractNumId w:val="4"/>
+  </w:num>
+  <w:num w:numId="5">
+    <w:abstractNumId w:val="1"/>
+  </w:num>
+  <w:num w:numId="6">
     <w:abstractNumId w:val="0"/>
   </w:num>
-  <w:num w:numId="2">
+  <w:num w:numId="7">
     <w:abstractNumId w:val="2"/>
-  </w:num>
-  <w:num w:numId="3">
-    <w:abstractNumId w:val="3"/>
-  </w:num>
-  <w:num w:numId="4">
-    <w:abstractNumId w:val="1"/>
   </w:num>
 </w:numbering>
 </file>
@@ -3691,6 +7622,29 @@
       <w:contextualSpacing/>
     </w:pPr>
   </w:style>
+  <w:style w:type="table" w:styleId="TableGrid">
+    <w:name w:val="Table Grid"/>
+    <w:basedOn w:val="TableNormal"/>
+    <w:uiPriority w:val="39"/>
+    <w:rsid w:val="00B528AF"/>
+    <w:tblPr>
+      <w:tblInd w:w="0" w:type="dxa"/>
+      <w:tblBorders>
+        <w:top w:val="single" w:sz="4" w:space="0" w:color="auto"/>
+        <w:left w:val="single" w:sz="4" w:space="0" w:color="auto"/>
+        <w:bottom w:val="single" w:sz="4" w:space="0" w:color="auto"/>
+        <w:right w:val="single" w:sz="4" w:space="0" w:color="auto"/>
+        <w:insideH w:val="single" w:sz="4" w:space="0" w:color="auto"/>
+        <w:insideV w:val="single" w:sz="4" w:space="0" w:color="auto"/>
+      </w:tblBorders>
+      <w:tblCellMar>
+        <w:top w:w="0" w:type="dxa"/>
+        <w:left w:w="108" w:type="dxa"/>
+        <w:bottom w:w="0" w:type="dxa"/>
+        <w:right w:w="108" w:type="dxa"/>
+      </w:tblCellMar>
+    </w:tblPr>
+  </w:style>
 </w:styles>
 </file>
 

--- a/lab_w2/sort_detective.docx
+++ b/lab_w2/sort_detective.docx
@@ -202,7 +202,7 @@
           <w:color w:val="000000"/>
           <w:u w:val="single"/>
         </w:rPr>
-        <w:t>Introduction</w:t>
+        <w:t>Summary</w:t>
       </w:r>
     </w:p>
     <w:p>
@@ -395,7 +395,21 @@
           <w:rFonts w:ascii="Calibri" w:hAnsi="Calibri" w:cs="Times New Roman"/>
           <w:color w:val="000000"/>
         </w:rPr>
-        <w:t>am that generates random values.</w:t>
+        <w:t>am that generates</w:t>
+      </w:r>
+      <w:r>
+        <w:rPr>
+          <w:rFonts w:ascii="Calibri" w:hAnsi="Calibri" w:cs="Times New Roman"/>
+          <w:color w:val="000000"/>
+        </w:rPr>
+        <w:t xml:space="preserve"> ONLY</w:t>
+      </w:r>
+      <w:r>
+        <w:rPr>
+          <w:rFonts w:ascii="Calibri" w:hAnsi="Calibri" w:cs="Times New Roman"/>
+          <w:color w:val="000000"/>
+        </w:rPr>
+        <w:t xml:space="preserve"> random values.</w:t>
       </w:r>
     </w:p>
     <w:p>
@@ -416,50 +430,238 @@
           <w:rFonts w:ascii="Calibri" w:hAnsi="Calibri" w:cs="Times New Roman"/>
           <w:color w:val="000000"/>
         </w:rPr>
-        <w:t>This program did not have an option to created reverse or sorted outputs</w:t>
-      </w:r>
-      <w:r>
-        <w:rPr>
-          <w:rFonts w:ascii="Calibri" w:hAnsi="Calibri" w:cs="Times New Roman"/>
-          <w:color w:val="000000"/>
-        </w:rPr>
-        <w:t xml:space="preserve">, so we had to re-arrange the </w:t>
-      </w:r>
-      <w:r>
-        <w:rPr>
-          <w:rFonts w:ascii="Calibri" w:hAnsi="Calibri" w:cs="Times New Roman"/>
-          <w:color w:val="000000"/>
-        </w:rPr>
-        <w:t>lists</w:t>
-      </w:r>
-      <w:r>
-        <w:rPr>
-          <w:rFonts w:ascii="Calibri" w:hAnsi="Calibri" w:cs="Times New Roman"/>
-          <w:color w:val="000000"/>
-        </w:rPr>
-        <w:t xml:space="preserve"> into reverse or sorted</w:t>
-      </w:r>
-      <w:r>
-        <w:rPr>
-          <w:rFonts w:ascii="Calibri" w:hAnsi="Calibri" w:cs="Times New Roman"/>
-          <w:color w:val="000000"/>
-        </w:rPr>
-        <w:t xml:space="preserve"> before</w:t>
-      </w:r>
-      <w:r>
-        <w:rPr>
-          <w:rFonts w:ascii="Calibri" w:hAnsi="Calibri" w:cs="Times New Roman"/>
-          <w:color w:val="000000"/>
-        </w:rPr>
-        <w:t xml:space="preserve"> utilising them with SortA and SortB.</w:t>
+        <w:t xml:space="preserve">The program </w:t>
+      </w:r>
+      <w:r>
+        <w:rPr>
+          <w:rFonts w:ascii="Calibri" w:hAnsi="Calibri" w:cs="Times New Roman"/>
+          <w:color w:val="000000"/>
+        </w:rPr>
+        <w:t xml:space="preserve">could potentially </w:t>
+      </w:r>
+      <w:r>
+        <w:rPr>
+          <w:rFonts w:ascii="Calibri" w:hAnsi="Calibri" w:cs="Times New Roman"/>
+          <w:color w:val="000000"/>
+        </w:rPr>
+        <w:t xml:space="preserve">produce </w:t>
+      </w:r>
+      <w:r>
+        <w:rPr>
+          <w:rFonts w:ascii="Calibri" w:hAnsi="Calibri" w:cs="Times New Roman"/>
+          <w:color w:val="000000"/>
+        </w:rPr>
+        <w:t>duplicates, especially as input size gets larger.</w:t>
       </w:r>
     </w:p>
     <w:p>
       <w:pPr>
+        <w:spacing w:before="100" w:beforeAutospacing="1" w:after="100" w:afterAutospacing="1"/>
+        <w:rPr>
+          <w:rFonts w:ascii="Calibri" w:hAnsi="Calibri" w:cs="Times New Roman"/>
+          <w:color w:val="000000"/>
+        </w:rPr>
+      </w:pPr>
+      <w:r>
+        <w:rPr>
+          <w:rFonts w:ascii="Calibri" w:hAnsi="Calibri" w:cs="Times New Roman"/>
+          <w:color w:val="000000"/>
+        </w:rPr>
+        <w:t>Using both</w:t>
+      </w:r>
+      <w:r>
+        <w:rPr>
+          <w:rFonts w:ascii="Calibri" w:hAnsi="Calibri" w:cs="Times New Roman"/>
+          <w:color w:val="000000"/>
+        </w:rPr>
+        <w:t xml:space="preserve"> input generator</w:t>
+      </w:r>
+      <w:r>
+        <w:rPr>
+          <w:rFonts w:ascii="Calibri" w:hAnsi="Calibri" w:cs="Times New Roman"/>
+          <w:color w:val="000000"/>
+        </w:rPr>
+        <w:t xml:space="preserve"> programs was important, as</w:t>
+      </w:r>
+      <w:r>
+        <w:rPr>
+          <w:rFonts w:ascii="Calibri" w:hAnsi="Calibri" w:cs="Times New Roman"/>
+          <w:color w:val="000000"/>
+        </w:rPr>
+        <w:t xml:space="preserve"> we needed to test against datasets with both unique and duplicate values.</w:t>
+      </w:r>
+      <w:r>
+        <w:rPr>
+          <w:rFonts w:ascii="Calibri" w:hAnsi="Calibri" w:cs="Times New Roman"/>
+          <w:color w:val="000000"/>
+        </w:rPr>
+        <w:t xml:space="preserve"> By doing this, we could</w:t>
+      </w:r>
+      <w:r>
+        <w:rPr>
+          <w:rFonts w:ascii="Calibri" w:hAnsi="Calibri" w:cs="Times New Roman"/>
+          <w:color w:val="000000"/>
+        </w:rPr>
+        <w:t xml:space="preserve"> discover more specific information on the </w:t>
+      </w:r>
+      <w:r>
+        <w:rPr>
+          <w:rFonts w:ascii="Calibri" w:hAnsi="Calibri" w:cs="Times New Roman"/>
+          <w:color w:val="000000"/>
+        </w:rPr>
+        <w:t>stability / instability</w:t>
+      </w:r>
+      <w:r>
+        <w:rPr>
+          <w:rFonts w:ascii="Calibri" w:hAnsi="Calibri" w:cs="Times New Roman"/>
+          <w:color w:val="000000"/>
+        </w:rPr>
+        <w:t xml:space="preserve"> of </w:t>
+      </w:r>
+      <w:r>
+        <w:rPr>
+          <w:rFonts w:ascii="Calibri" w:hAnsi="Calibri" w:cs="Times New Roman"/>
+          <w:color w:val="000000"/>
+        </w:rPr>
+        <w:t>the SortA and</w:t>
+      </w:r>
+      <w:r>
+        <w:rPr>
+          <w:rFonts w:ascii="Calibri" w:hAnsi="Calibri" w:cs="Times New Roman"/>
+          <w:color w:val="000000"/>
+        </w:rPr>
+        <w:t xml:space="preserve"> SortB </w:t>
+      </w:r>
+      <w:r>
+        <w:rPr>
+          <w:rFonts w:ascii="Calibri" w:hAnsi="Calibri" w:cs="Times New Roman"/>
+          <w:color w:val="000000"/>
+        </w:rPr>
+        <w:t>program</w:t>
+      </w:r>
+      <w:r>
+        <w:rPr>
+          <w:rFonts w:ascii="Calibri" w:hAnsi="Calibri" w:cs="Times New Roman"/>
+          <w:color w:val="000000"/>
+        </w:rPr>
+        <w:t xml:space="preserve">s, thus </w:t>
+      </w:r>
+      <w:r>
+        <w:rPr>
+          <w:rFonts w:ascii="Calibri" w:hAnsi="Calibri" w:cs="Times New Roman"/>
+          <w:color w:val="000000"/>
+        </w:rPr>
+        <w:t>help us determine which</w:t>
+      </w:r>
+      <w:r>
+        <w:rPr>
+          <w:rFonts w:ascii="Calibri" w:hAnsi="Calibri" w:cs="Times New Roman"/>
+          <w:color w:val="000000"/>
+        </w:rPr>
+        <w:t xml:space="preserve"> specific sorting algorithms were</w:t>
+      </w:r>
+      <w:r>
+        <w:rPr>
+          <w:rFonts w:ascii="Calibri" w:hAnsi="Calibri" w:cs="Times New Roman"/>
+          <w:color w:val="000000"/>
+        </w:rPr>
+        <w:t xml:space="preserve"> used.</w:t>
+      </w:r>
+    </w:p>
+    <w:p>
+      <w:pPr>
+        <w:spacing w:before="100" w:beforeAutospacing="1" w:after="100" w:afterAutospacing="1"/>
+        <w:rPr>
+          <w:rFonts w:ascii="Calibri" w:hAnsi="Calibri" w:cs="Times New Roman"/>
+          <w:color w:val="000000"/>
+        </w:rPr>
+      </w:pPr>
+      <w:r>
+        <w:rPr>
+          <w:rFonts w:ascii="Calibri" w:hAnsi="Calibri" w:cs="Times New Roman"/>
+          <w:color w:val="000000"/>
+        </w:rPr>
+        <w:t>For the “Gen” program, we only created</w:t>
+      </w:r>
+      <w:r>
+        <w:rPr>
+          <w:rFonts w:ascii="Calibri" w:hAnsi="Calibri" w:cs="Times New Roman"/>
+          <w:color w:val="000000"/>
+        </w:rPr>
+        <w:t xml:space="preserve"> </w:t>
+      </w:r>
+      <w:r>
+        <w:rPr>
+          <w:rFonts w:ascii="Calibri" w:hAnsi="Calibri" w:cs="Times New Roman"/>
+          <w:color w:val="000000"/>
+        </w:rPr>
+        <w:t>sets of data of</w:t>
+      </w:r>
+      <w:r>
+        <w:rPr>
+          <w:rFonts w:ascii="Calibri" w:hAnsi="Calibri" w:cs="Times New Roman"/>
+          <w:color w:val="000000"/>
+        </w:rPr>
+        <w:t xml:space="preserve"> only</w:t>
+      </w:r>
+      <w:r>
+        <w:rPr>
+          <w:rFonts w:ascii="Calibri" w:hAnsi="Calibri" w:cs="Times New Roman"/>
+          <w:color w:val="000000"/>
+        </w:rPr>
+        <w:t xml:space="preserve"> </w:t>
+      </w:r>
+      <w:r>
+        <w:rPr>
+          <w:rFonts w:ascii="Calibri" w:hAnsi="Calibri" w:cs="Times New Roman"/>
+          <w:b/>
+          <w:color w:val="000000"/>
+        </w:rPr>
+        <w:t xml:space="preserve">100 </w:t>
+      </w:r>
+      <w:r>
+        <w:rPr>
+          <w:rFonts w:ascii="Calibri" w:hAnsi="Calibri" w:cs="Times New Roman"/>
+          <w:b/>
+          <w:color w:val="000000"/>
+        </w:rPr>
+        <w:t>input size</w:t>
+      </w:r>
+      <w:r>
+        <w:rPr>
+          <w:rFonts w:ascii="Calibri" w:hAnsi="Calibri" w:cs="Times New Roman"/>
+          <w:color w:val="000000"/>
+        </w:rPr>
+        <w:t xml:space="preserve"> as the input generator only creates unique values.</w:t>
+      </w:r>
+      <w:r>
+        <w:rPr>
+          <w:rFonts w:ascii="Calibri" w:hAnsi="Calibri" w:cs="Times New Roman"/>
+          <w:color w:val="000000"/>
+        </w:rPr>
+        <w:t xml:space="preserve"> The inputs were also produced in three different forms</w:t>
+      </w:r>
+      <w:r>
+        <w:rPr>
+          <w:rFonts w:ascii="Calibri" w:hAnsi="Calibri" w:cs="Times New Roman"/>
+          <w:color w:val="000000"/>
+        </w:rPr>
+        <w:t xml:space="preserve"> to cover as many cases as possible for sort correctness</w:t>
+      </w:r>
+      <w:r>
+        <w:rPr>
+          <w:rFonts w:ascii="Calibri" w:hAnsi="Calibri" w:cs="Times New Roman"/>
+          <w:color w:val="000000"/>
+        </w:rPr>
+        <w:t>:</w:t>
+      </w:r>
+    </w:p>
+    <w:p>
+      <w:pPr>
         <w:pStyle w:val="ListParagraph"/>
         <w:numPr>
-          <w:ilvl w:val="1"/>
-          <w:numId w:val="6"/>
+          <w:ilvl w:val="0"/>
+          <w:numId w:val="8"/>
         </w:numPr>
         <w:spacing w:before="100" w:beforeAutospacing="1" w:after="100" w:afterAutospacing="1"/>
         <w:rPr>
@@ -472,11 +674,16 @@
           <w:rFonts w:ascii="Calibri" w:hAnsi="Calibri" w:cs="Times New Roman"/>
           <w:color w:val="000000"/>
         </w:rPr>
-        <w:t>The program produced duplicates.</w:t>
+        <w:t>REVERSE: Descending order</w:t>
       </w:r>
     </w:p>
     <w:p>
       <w:pPr>
+        <w:pStyle w:val="ListParagraph"/>
+        <w:numPr>
+          <w:ilvl w:val="0"/>
+          <w:numId w:val="8"/>
+        </w:numPr>
         <w:spacing w:before="100" w:beforeAutospacing="1" w:after="100" w:afterAutospacing="1"/>
         <w:rPr>
           <w:rFonts w:ascii="Calibri" w:hAnsi="Calibri" w:cs="Times New Roman"/>
@@ -488,95 +695,16 @@
           <w:rFonts w:ascii="Calibri" w:hAnsi="Calibri" w:cs="Times New Roman"/>
           <w:color w:val="000000"/>
         </w:rPr>
-        <w:t>Using both programs to create our set of testing data was important, as</w:t>
-      </w:r>
-      <w:r>
-        <w:rPr>
-          <w:rFonts w:ascii="Calibri" w:hAnsi="Calibri" w:cs="Times New Roman"/>
-          <w:color w:val="000000"/>
-        </w:rPr>
-        <w:t xml:space="preserve"> we needed to test against datasets with both unique and duplicate values.</w:t>
-      </w:r>
-      <w:r>
-        <w:rPr>
-          <w:rFonts w:ascii="Calibri" w:hAnsi="Calibri" w:cs="Times New Roman"/>
-          <w:color w:val="000000"/>
-        </w:rPr>
-        <w:t xml:space="preserve"> By doing this, we could</w:t>
-      </w:r>
-      <w:r>
-        <w:rPr>
-          <w:rFonts w:ascii="Calibri" w:hAnsi="Calibri" w:cs="Times New Roman"/>
-          <w:color w:val="000000"/>
-        </w:rPr>
-        <w:t xml:space="preserve"> discover more specific information on the </w:t>
-      </w:r>
-      <w:r>
-        <w:rPr>
-          <w:rFonts w:ascii="Calibri" w:hAnsi="Calibri" w:cs="Times New Roman"/>
-          <w:color w:val="000000"/>
-        </w:rPr>
-        <w:t>stability / instability</w:t>
-      </w:r>
-      <w:r>
-        <w:rPr>
-          <w:rFonts w:ascii="Calibri" w:hAnsi="Calibri" w:cs="Times New Roman"/>
-          <w:color w:val="000000"/>
-        </w:rPr>
-        <w:t xml:space="preserve"> of </w:t>
-      </w:r>
-      <w:r>
-        <w:rPr>
-          <w:rFonts w:ascii="Calibri" w:hAnsi="Calibri" w:cs="Times New Roman"/>
-          <w:color w:val="000000"/>
-        </w:rPr>
-        <w:t>the SortA and</w:t>
-      </w:r>
-      <w:r>
-        <w:rPr>
-          <w:rFonts w:ascii="Calibri" w:hAnsi="Calibri" w:cs="Times New Roman"/>
-          <w:color w:val="000000"/>
-        </w:rPr>
-        <w:t xml:space="preserve"> SortB </w:t>
-      </w:r>
-      <w:r>
-        <w:rPr>
-          <w:rFonts w:ascii="Calibri" w:hAnsi="Calibri" w:cs="Times New Roman"/>
-          <w:color w:val="000000"/>
-        </w:rPr>
-        <w:t>program</w:t>
-      </w:r>
-      <w:r>
-        <w:rPr>
-          <w:rFonts w:ascii="Calibri" w:hAnsi="Calibri" w:cs="Times New Roman"/>
-          <w:color w:val="000000"/>
-        </w:rPr>
-        <w:t xml:space="preserve">s, thus </w:t>
-      </w:r>
-      <w:r>
-        <w:rPr>
-          <w:rFonts w:ascii="Calibri" w:hAnsi="Calibri" w:cs="Times New Roman"/>
-          <w:color w:val="000000"/>
-        </w:rPr>
-        <w:t>help us determine which</w:t>
-      </w:r>
-      <w:r>
-        <w:rPr>
-          <w:rFonts w:ascii="Calibri" w:hAnsi="Calibri" w:cs="Times New Roman"/>
-          <w:color w:val="000000"/>
-        </w:rPr>
-        <w:t xml:space="preserve"> specific sorting algorithms were</w:t>
-      </w:r>
-      <w:r>
-        <w:rPr>
-          <w:rFonts w:ascii="Calibri" w:hAnsi="Calibri" w:cs="Times New Roman"/>
-          <w:color w:val="000000"/>
-        </w:rPr>
-        <w:t xml:space="preserve"> used.</w:t>
+        <w:t>SORTED: Ascending order</w:t>
       </w:r>
     </w:p>
     <w:p>
       <w:pPr>
+        <w:pStyle w:val="ListParagraph"/>
+        <w:numPr>
+          <w:ilvl w:val="0"/>
+          <w:numId w:val="8"/>
+        </w:numPr>
         <w:spacing w:before="100" w:beforeAutospacing="1" w:after="100" w:afterAutospacing="1"/>
         <w:rPr>
           <w:rFonts w:ascii="Calibri" w:hAnsi="Calibri" w:cs="Times New Roman"/>
@@ -588,63 +716,109 @@
           <w:rFonts w:ascii="Calibri" w:hAnsi="Calibri" w:cs="Times New Roman"/>
           <w:color w:val="000000"/>
         </w:rPr>
-        <w:t xml:space="preserve">To test for correctness, we also created and used </w:t>
-      </w:r>
-      <w:r>
-        <w:rPr>
-          <w:rFonts w:ascii="Calibri" w:hAnsi="Calibri" w:cs="Times New Roman"/>
-          <w:color w:val="000000"/>
-        </w:rPr>
-        <w:t>sets of data of</w:t>
-      </w:r>
-      <w:r>
-        <w:rPr>
-          <w:rFonts w:ascii="Calibri" w:hAnsi="Calibri" w:cs="Times New Roman"/>
-          <w:color w:val="000000"/>
-        </w:rPr>
-        <w:t xml:space="preserve"> only</w:t>
-      </w:r>
-      <w:r>
-        <w:rPr>
-          <w:rFonts w:ascii="Calibri" w:hAnsi="Calibri" w:cs="Times New Roman"/>
-          <w:color w:val="000000"/>
-        </w:rPr>
-        <w:t xml:space="preserve"> </w:t>
-      </w:r>
-      <w:r>
-        <w:rPr>
-          <w:rFonts w:ascii="Calibri" w:hAnsi="Calibri" w:cs="Times New Roman"/>
-          <w:color w:val="000000"/>
-        </w:rPr>
-        <w:t xml:space="preserve">100 </w:t>
-      </w:r>
-      <w:r>
-        <w:rPr>
-          <w:rFonts w:ascii="Calibri" w:hAnsi="Calibri" w:cs="Times New Roman"/>
-          <w:color w:val="000000"/>
-        </w:rPr>
-        <w:t>input size.</w:t>
-      </w:r>
-      <w:r>
-        <w:rPr>
-          <w:rFonts w:ascii="Calibri" w:hAnsi="Calibri" w:cs="Times New Roman"/>
-          <w:color w:val="000000"/>
-        </w:rPr>
-        <w:t xml:space="preserve"> </w:t>
-      </w:r>
-      <w:r>
-        <w:rPr>
-          <w:rFonts w:ascii="Calibri" w:hAnsi="Calibri" w:cs="Times New Roman"/>
-          <w:color w:val="000000"/>
-        </w:rPr>
-        <w:t>We thought that a larger input size was not necessary, as</w:t>
-      </w:r>
-      <w:r>
-        <w:rPr>
-          <w:rFonts w:ascii="Calibri" w:hAnsi="Calibri" w:cs="Times New Roman"/>
-          <w:color w:val="000000"/>
-        </w:rPr>
-        <w:t xml:space="preserve"> we were not testing for performance</w:t>
+        <w:t>RANDOM: Random order</w:t>
+      </w:r>
+    </w:p>
+    <w:p>
+      <w:pPr>
+        <w:spacing w:before="100" w:beforeAutospacing="1" w:after="100" w:afterAutospacing="1"/>
+        <w:rPr>
+          <w:rFonts w:ascii="Calibri" w:hAnsi="Calibri" w:cs="Times New Roman"/>
+          <w:color w:val="000000"/>
+        </w:rPr>
+      </w:pPr>
+      <w:r>
+        <w:rPr>
+          <w:rFonts w:ascii="Calibri" w:hAnsi="Calibri" w:cs="Times New Roman"/>
+          <w:color w:val="000000"/>
+        </w:rPr>
+        <w:t xml:space="preserve">However, for the “RandList program, we created a set of data of </w:t>
+      </w:r>
+      <w:r>
+        <w:rPr>
+          <w:rFonts w:ascii="Calibri" w:hAnsi="Calibri" w:cs="Times New Roman"/>
+          <w:b/>
+          <w:color w:val="000000"/>
+        </w:rPr>
+        <w:t>10,000 inp</w:t>
+      </w:r>
+      <w:r>
+        <w:rPr>
+          <w:rFonts w:ascii="Calibri" w:hAnsi="Calibri" w:cs="Times New Roman"/>
+          <w:b/>
+          <w:color w:val="000000"/>
+        </w:rPr>
+        <w:t>ut size</w:t>
+      </w:r>
+      <w:r>
+        <w:rPr>
+          <w:rFonts w:ascii="Calibri" w:hAnsi="Calibri" w:cs="Times New Roman"/>
+          <w:color w:val="000000"/>
+        </w:rPr>
+        <w:t>, so that we may possibly</w:t>
+      </w:r>
+      <w:r>
+        <w:rPr>
+          <w:rFonts w:ascii="Calibri" w:hAnsi="Calibri" w:cs="Times New Roman"/>
+          <w:color w:val="000000"/>
+        </w:rPr>
+        <w:t xml:space="preserve"> produce duplicates. This would help test the stability of</w:t>
+      </w:r>
+      <w:r>
+        <w:rPr>
+          <w:rFonts w:ascii="Calibri" w:hAnsi="Calibri" w:cs="Times New Roman"/>
+          <w:color w:val="000000"/>
+        </w:rPr>
+        <w:t xml:space="preserve"> SortA and SortB</w:t>
+      </w:r>
+      <w:r>
+        <w:rPr>
+          <w:rFonts w:ascii="Calibri" w:hAnsi="Calibri" w:cs="Times New Roman"/>
+          <w:color w:val="000000"/>
+        </w:rPr>
+        <w:t xml:space="preserve">. </w:t>
+      </w:r>
+      <w:r>
+        <w:rPr>
+          <w:rFonts w:ascii="Calibri" w:hAnsi="Calibri" w:cs="Times New Roman"/>
+          <w:color w:val="000000"/>
+        </w:rPr>
+        <w:t>Unlike the “Gen” input generator, we could not produce sorted or reverse</w:t>
+      </w:r>
+      <w:r>
+        <w:rPr>
+          <w:rFonts w:ascii="Calibri" w:hAnsi="Calibri" w:cs="Times New Roman"/>
+          <w:color w:val="000000"/>
+        </w:rPr>
+        <w:t xml:space="preserve"> datasets</w:t>
+      </w:r>
+      <w:r>
+        <w:rPr>
+          <w:rFonts w:ascii="Calibri" w:hAnsi="Calibri" w:cs="Times New Roman"/>
+          <w:color w:val="000000"/>
+        </w:rPr>
+        <w:t xml:space="preserve">, only </w:t>
+      </w:r>
+      <w:r>
+        <w:rPr>
+          <w:rFonts w:ascii="Calibri" w:hAnsi="Calibri" w:cs="Times New Roman"/>
+          <w:color w:val="000000"/>
+        </w:rPr>
+        <w:t xml:space="preserve">a </w:t>
+      </w:r>
+      <w:r>
+        <w:rPr>
+          <w:rFonts w:ascii="Calibri" w:hAnsi="Calibri" w:cs="Times New Roman"/>
+          <w:color w:val="000000"/>
+        </w:rPr>
+        <w:t>random</w:t>
+      </w:r>
+      <w:r>
+        <w:rPr>
+          <w:rFonts w:ascii="Calibri" w:hAnsi="Calibri" w:cs="Times New Roman"/>
+          <w:color w:val="000000"/>
+        </w:rPr>
+        <w:t xml:space="preserve"> order dataset</w:t>
       </w:r>
       <w:r>
         <w:rPr>
@@ -652,62 +826,6 @@
           <w:color w:val="000000"/>
         </w:rPr>
         <w:t>.</w:t>
-      </w:r>
-      <w:r>
-        <w:rPr>
-          <w:rFonts w:ascii="Calibri" w:hAnsi="Calibri" w:cs="Times New Roman"/>
-          <w:color w:val="000000"/>
-        </w:rPr>
-        <w:t xml:space="preserve"> The inputs </w:t>
-      </w:r>
-      <w:r>
-        <w:rPr>
-          <w:rFonts w:ascii="Calibri" w:hAnsi="Calibri" w:cs="Times New Roman"/>
-          <w:color w:val="000000"/>
-        </w:rPr>
-        <w:t xml:space="preserve">were also </w:t>
-      </w:r>
-      <w:r>
-        <w:rPr>
-          <w:rFonts w:ascii="Calibri" w:hAnsi="Calibri" w:cs="Times New Roman"/>
-          <w:color w:val="000000"/>
-        </w:rPr>
-        <w:t>produced in three different forms: REVERSE / SORTED / RANDOM data.</w:t>
-      </w:r>
-      <w:r>
-        <w:rPr>
-          <w:rFonts w:ascii="Calibri" w:hAnsi="Calibri" w:cs="Times New Roman"/>
-          <w:color w:val="000000"/>
-        </w:rPr>
-        <w:t xml:space="preserve"> </w:t>
-      </w:r>
-      <w:r>
-        <w:rPr>
-          <w:rFonts w:ascii="Calibri" w:hAnsi="Calibri" w:cs="Times New Roman"/>
-          <w:color w:val="000000"/>
-        </w:rPr>
-        <w:t xml:space="preserve">This was </w:t>
-      </w:r>
-      <w:r>
-        <w:rPr>
-          <w:rFonts w:ascii="Calibri" w:hAnsi="Calibri" w:cs="Times New Roman"/>
-          <w:color w:val="000000"/>
-        </w:rPr>
-        <w:t>done to cover</w:t>
-      </w:r>
-      <w:r>
-        <w:rPr>
-          <w:rFonts w:ascii="Calibri" w:hAnsi="Calibri" w:cs="Times New Roman"/>
-          <w:color w:val="000000"/>
-        </w:rPr>
-        <w:t xml:space="preserve"> as many cases as possible for sort</w:t>
-      </w:r>
-      <w:r>
-        <w:rPr>
-          <w:rFonts w:ascii="Calibri" w:hAnsi="Calibri" w:cs="Times New Roman"/>
-          <w:color w:val="000000"/>
-        </w:rPr>
-        <w:t xml:space="preserve"> correctness.</w:t>
       </w:r>
     </w:p>
     <w:p>
@@ -814,6 +932,7 @@
           <w:rFonts w:ascii="Calibri" w:hAnsi="Calibri" w:cs="Times New Roman"/>
           <w:color w:val="000000"/>
         </w:rPr>
+        <w:lastRenderedPageBreak/>
         <w:t>Generate</w:t>
       </w:r>
       <w:r>
@@ -999,7 +1118,6 @@
           <w:rFonts w:ascii="Calibri" w:hAnsi="Calibri" w:cs="Times New Roman"/>
           <w:color w:val="000000"/>
         </w:rPr>
-        <w:lastRenderedPageBreak/>
         <w:t xml:space="preserve">Put data into a file called </w:t>
       </w:r>
       <w:r>
@@ -1087,21 +1205,14 @@
           <w:rFonts w:ascii="Calibri" w:hAnsi="Calibri" w:cs="Times New Roman"/>
           <w:color w:val="000000"/>
         </w:rPr>
-        <w:t>R</w:t>
-      </w:r>
-      <w:r>
-        <w:rPr>
-          <w:rFonts w:ascii="Calibri" w:hAnsi="Calibri" w:cs="Times New Roman"/>
-          <w:color w:val="000000"/>
-        </w:rPr>
-        <w:t>a</w:t>
-      </w:r>
-      <w:r>
-        <w:rPr>
-          <w:rFonts w:ascii="Calibri" w:hAnsi="Calibri" w:cs="Times New Roman"/>
-          <w:color w:val="000000"/>
-        </w:rPr>
-        <w:t xml:space="preserve">n </w:t>
+        <w:t>Put</w:t>
+      </w:r>
+      <w:r>
+        <w:rPr>
+          <w:rFonts w:ascii="Calibri" w:hAnsi="Calibri" w:cs="Times New Roman"/>
+          <w:color w:val="000000"/>
+        </w:rPr>
+        <w:t xml:space="preserve"> </w:t>
       </w:r>
       <w:r>
         <w:rPr>
@@ -1315,7 +1426,14 @@
           <w:rFonts w:ascii="Calibri" w:hAnsi="Calibri" w:cs="Times New Roman"/>
           <w:color w:val="000000"/>
         </w:rPr>
-        <w:t xml:space="preserve">Ran </w:t>
+        <w:t>Put</w:t>
+      </w:r>
+      <w:r>
+        <w:rPr>
+          <w:rFonts w:ascii="Calibri" w:hAnsi="Calibri" w:cs="Times New Roman"/>
+          <w:color w:val="000000"/>
+        </w:rPr>
+        <w:t xml:space="preserve"> </w:t>
       </w:r>
       <w:r>
         <w:rPr>
@@ -1381,7 +1499,14 @@
           <w:i/>
           <w:color w:val="000000"/>
         </w:rPr>
-        <w:t>sortedA</w:t>
+        <w:t>sortedA2</w:t>
+      </w:r>
+      <w:r>
+        <w:rPr>
+          <w:rFonts w:ascii="Calibri" w:hAnsi="Calibri" w:cs="Times New Roman"/>
+          <w:color w:val="000000"/>
+        </w:rPr>
+        <w:t xml:space="preserve">, </w:t>
       </w:r>
       <w:r>
         <w:rPr>
@@ -1389,38 +1514,7 @@
           <w:i/>
           <w:color w:val="000000"/>
         </w:rPr>
-        <w:t>2</w:t>
-      </w:r>
-      <w:r>
-        <w:rPr>
-          <w:rFonts w:ascii="Calibri" w:hAnsi="Calibri" w:cs="Times New Roman"/>
-          <w:color w:val="000000"/>
-        </w:rPr>
-        <w:t xml:space="preserve">, </w:t>
-      </w:r>
-      <w:r>
-        <w:rPr>
-          <w:rFonts w:ascii="Calibri" w:hAnsi="Calibri" w:cs="Times New Roman"/>
-          <w:i/>
-          <w:color w:val="000000"/>
-        </w:rPr>
-        <w:t>sortedB</w:t>
-      </w:r>
-      <w:r>
-        <w:rPr>
-          <w:rFonts w:ascii="Calibri" w:hAnsi="Calibri" w:cs="Times New Roman"/>
-          <w:i/>
-          <w:color w:val="000000"/>
-        </w:rPr>
-        <w:t>2, sortedU2</w:t>
-      </w:r>
-      <w:r>
-        <w:rPr>
-          <w:rFonts w:ascii="Calibri" w:hAnsi="Calibri" w:cs="Times New Roman"/>
-          <w:i/>
-          <w:color w:val="000000"/>
-        </w:rPr>
-        <w:t xml:space="preserve"> </w:t>
+        <w:t xml:space="preserve">sortedB2, sortedU2 </w:t>
       </w:r>
       <w:r>
         <w:rPr>
@@ -1497,7 +1591,14 @@
           <w:rFonts w:ascii="Calibri" w:hAnsi="Calibri" w:cs="Times New Roman"/>
           <w:color w:val="000000"/>
         </w:rPr>
-        <w:t xml:space="preserve">Ran </w:t>
+        <w:t>Put</w:t>
+      </w:r>
+      <w:r>
+        <w:rPr>
+          <w:rFonts w:ascii="Calibri" w:hAnsi="Calibri" w:cs="Times New Roman"/>
+          <w:color w:val="000000"/>
+        </w:rPr>
+        <w:t xml:space="preserve"> </w:t>
       </w:r>
       <w:r>
         <w:rPr>
@@ -1563,7 +1664,14 @@
           <w:i/>
           <w:color w:val="000000"/>
         </w:rPr>
-        <w:t>sortedA</w:t>
+        <w:t>sortedA3</w:t>
+      </w:r>
+      <w:r>
+        <w:rPr>
+          <w:rFonts w:ascii="Calibri" w:hAnsi="Calibri" w:cs="Times New Roman"/>
+          <w:color w:val="000000"/>
+        </w:rPr>
+        <w:t xml:space="preserve">, </w:t>
       </w:r>
       <w:r>
         <w:rPr>
@@ -1571,38 +1679,7 @@
           <w:i/>
           <w:color w:val="000000"/>
         </w:rPr>
-        <w:t>3</w:t>
-      </w:r>
-      <w:r>
-        <w:rPr>
-          <w:rFonts w:ascii="Calibri" w:hAnsi="Calibri" w:cs="Times New Roman"/>
-          <w:color w:val="000000"/>
-        </w:rPr>
-        <w:t xml:space="preserve">, </w:t>
-      </w:r>
-      <w:r>
-        <w:rPr>
-          <w:rFonts w:ascii="Calibri" w:hAnsi="Calibri" w:cs="Times New Roman"/>
-          <w:i/>
-          <w:color w:val="000000"/>
-        </w:rPr>
-        <w:t>sortedB</w:t>
-      </w:r>
-      <w:r>
-        <w:rPr>
-          <w:rFonts w:ascii="Calibri" w:hAnsi="Calibri" w:cs="Times New Roman"/>
-          <w:i/>
-          <w:color w:val="000000"/>
-        </w:rPr>
-        <w:t>3, sortedU3</w:t>
-      </w:r>
-      <w:r>
-        <w:rPr>
-          <w:rFonts w:ascii="Calibri" w:hAnsi="Calibri" w:cs="Times New Roman"/>
-          <w:i/>
-          <w:color w:val="000000"/>
-        </w:rPr>
-        <w:t xml:space="preserve"> </w:t>
+        <w:t xml:space="preserve">sortedB3, sortedU3 </w:t>
       </w:r>
       <w:r>
         <w:rPr>
@@ -1879,21 +1956,7 @@
           <w:rFonts w:ascii="Calibri" w:hAnsi="Calibri" w:cs="Times New Roman"/>
           <w:color w:val="000000"/>
         </w:rPr>
-        <w:t xml:space="preserve"> (from </w:t>
-      </w:r>
-      <w:r>
-        <w:rPr>
-          <w:rFonts w:ascii="Calibri" w:hAnsi="Calibri" w:cs="Times New Roman"/>
-          <w:color w:val="000000"/>
-        </w:rPr>
-        <w:t>sorted</w:t>
-      </w:r>
-      <w:r>
-        <w:rPr>
-          <w:rFonts w:ascii="Calibri" w:hAnsi="Calibri" w:cs="Times New Roman"/>
-          <w:color w:val="000000"/>
-        </w:rPr>
-        <w:t>Gen input)</w:t>
+        <w:t xml:space="preserve"> (from sortedGen input)</w:t>
       </w:r>
     </w:p>
     <w:p>
@@ -1923,7 +1986,14 @@
           <w:i/>
           <w:color w:val="000000"/>
         </w:rPr>
-        <w:t>sortedA3 and sortedB3</w:t>
+        <w:t xml:space="preserve">sortedA3 and sortedB3 </w:t>
+      </w:r>
+      <w:r>
+        <w:rPr>
+          <w:rFonts w:ascii="Calibri" w:hAnsi="Calibri" w:cs="Times New Roman"/>
+          <w:color w:val="000000"/>
+        </w:rPr>
+        <w:t>against</w:t>
       </w:r>
       <w:r>
         <w:rPr>
@@ -1931,30 +2001,7 @@
           <w:i/>
           <w:color w:val="000000"/>
         </w:rPr>
-        <w:t xml:space="preserve"> </w:t>
-      </w:r>
-      <w:r>
-        <w:rPr>
-          <w:rFonts w:ascii="Calibri" w:hAnsi="Calibri" w:cs="Times New Roman"/>
-          <w:color w:val="000000"/>
-        </w:rPr>
-        <w:t>against</w:t>
-      </w:r>
-      <w:r>
-        <w:rPr>
-          <w:rFonts w:ascii="Calibri" w:hAnsi="Calibri" w:cs="Times New Roman"/>
-          <w:i/>
-          <w:color w:val="000000"/>
-        </w:rPr>
-        <w:t xml:space="preserve"> sortedU</w:t>
-      </w:r>
-      <w:r>
-        <w:rPr>
-          <w:rFonts w:ascii="Calibri" w:hAnsi="Calibri" w:cs="Times New Roman"/>
-          <w:i/>
-          <w:color w:val="000000"/>
-        </w:rPr>
-        <w:t>3</w:t>
+        <w:t xml:space="preserve"> sortedU3</w:t>
       </w:r>
       <w:r>
         <w:rPr>
@@ -2065,14 +2112,14 @@
           <w:b/>
           <w:color w:val="000000"/>
         </w:rPr>
-        <w:t>1 x set of REVERSE</w:t>
-      </w:r>
-      <w:r>
-        <w:rPr>
-          <w:rFonts w:ascii="Calibri" w:hAnsi="Calibri" w:cs="Times New Roman"/>
-          <w:color w:val="000000"/>
-        </w:rPr>
-        <w:t xml:space="preserve"> data, of </w:t>
+        <w:t>1 x set of RANDOM</w:t>
+      </w:r>
+      <w:r>
+        <w:rPr>
+          <w:rFonts w:ascii="Calibri" w:hAnsi="Calibri" w:cs="Times New Roman"/>
+          <w:color w:val="000000"/>
+        </w:rPr>
+        <w:t xml:space="preserve"> data, all of </w:t>
       </w:r>
       <w:r>
         <w:rPr>
@@ -2080,96 +2127,14 @@
           <w:b/>
           <w:color w:val="000000"/>
         </w:rPr>
-        <w:t>size 100</w:t>
-      </w:r>
-      <w:r>
-        <w:rPr>
-          <w:rFonts w:ascii="Calibri" w:hAnsi="Calibri" w:cs="Times New Roman"/>
-          <w:color w:val="000000"/>
-        </w:rPr>
-        <w:t>, using “randList”</w:t>
-      </w:r>
-      <w:r>
-        <w:rPr>
-          <w:rFonts w:ascii="Calibri" w:hAnsi="Calibri" w:cs="Times New Roman"/>
-          <w:color w:val="000000"/>
-        </w:rPr>
-        <w:br/>
-      </w:r>
-      <w:r>
-        <w:rPr>
-          <w:rFonts w:ascii="Calibri" w:hAnsi="Calibri" w:cs="Times New Roman"/>
-          <w:b/>
-          <w:color w:val="000000"/>
-        </w:rPr>
-        <w:t>1 x set of SORTED</w:t>
-      </w:r>
-      <w:r>
-        <w:rPr>
-          <w:rFonts w:ascii="Calibri" w:hAnsi="Calibri" w:cs="Times New Roman"/>
-          <w:b/>
-          <w:color w:val="000000"/>
-        </w:rPr>
-        <w:t xml:space="preserve"> </w:t>
-      </w:r>
-      <w:r>
-        <w:rPr>
-          <w:rFonts w:ascii="Calibri" w:hAnsi="Calibri" w:cs="Times New Roman"/>
-          <w:color w:val="000000"/>
-        </w:rPr>
-        <w:t xml:space="preserve">data, of </w:t>
-      </w:r>
-      <w:r>
-        <w:rPr>
-          <w:rFonts w:ascii="Calibri" w:hAnsi="Calibri" w:cs="Times New Roman"/>
-          <w:b/>
-          <w:color w:val="000000"/>
-        </w:rPr>
-        <w:t>size 100</w:t>
-      </w:r>
-      <w:r>
-        <w:rPr>
-          <w:rFonts w:ascii="Calibri" w:hAnsi="Calibri" w:cs="Times New Roman"/>
-          <w:color w:val="000000"/>
-        </w:rPr>
-        <w:t>, using “randList”</w:t>
-      </w:r>
-      <w:r>
-        <w:rPr>
-          <w:rFonts w:ascii="Calibri" w:hAnsi="Calibri" w:cs="Times New Roman"/>
-          <w:color w:val="000000"/>
-        </w:rPr>
-        <w:br/>
-      </w:r>
-      <w:r>
-        <w:rPr>
-          <w:rFonts w:ascii="Calibri" w:hAnsi="Calibri" w:cs="Times New Roman"/>
-          <w:b/>
-          <w:color w:val="000000"/>
-        </w:rPr>
-        <w:t>1 x set of RANDOM</w:t>
-      </w:r>
-      <w:r>
-        <w:rPr>
-          <w:rFonts w:ascii="Calibri" w:hAnsi="Calibri" w:cs="Times New Roman"/>
-          <w:color w:val="000000"/>
-        </w:rPr>
-        <w:t xml:space="preserve"> data, all of </w:t>
-      </w:r>
-      <w:r>
-        <w:rPr>
-          <w:rFonts w:ascii="Calibri" w:hAnsi="Calibri" w:cs="Times New Roman"/>
-          <w:b/>
-          <w:color w:val="000000"/>
-        </w:rPr>
-        <w:t>size 100</w:t>
-      </w:r>
-      <w:r>
-        <w:rPr>
-          <w:rFonts w:ascii="Calibri" w:hAnsi="Calibri" w:cs="Times New Roman"/>
-          <w:color w:val="000000"/>
-        </w:rPr>
-        <w:t>, using “randList”</w:t>
+        <w:t>size 10,000</w:t>
+      </w:r>
+      <w:r>
+        <w:rPr>
+          <w:rFonts w:ascii="Calibri" w:hAnsi="Calibri" w:cs="Times New Roman"/>
+          <w:color w:val="000000"/>
+        </w:rPr>
+        <w:t xml:space="preserve"> using “randList”</w:t>
       </w:r>
     </w:p>
     <w:p>
@@ -2198,29 +2163,6 @@
           <w:i/>
           <w:color w:val="000000"/>
         </w:rPr>
-        <w:t>reverse</w:t>
-      </w:r>
-      <w:r>
-        <w:rPr>
-          <w:rFonts w:ascii="Calibri" w:hAnsi="Calibri" w:cs="Times New Roman"/>
-          <w:i/>
-          <w:color w:val="000000"/>
-        </w:rPr>
-        <w:t>Ran, sortedRan</w:t>
-      </w:r>
-      <w:r>
-        <w:rPr>
-          <w:rFonts w:ascii="Calibri" w:hAnsi="Calibri" w:cs="Times New Roman"/>
-          <w:color w:val="000000"/>
-        </w:rPr>
-        <w:t xml:space="preserve"> and </w:t>
-      </w:r>
-      <w:r>
-        <w:rPr>
-          <w:rFonts w:ascii="Calibri" w:hAnsi="Calibri" w:cs="Times New Roman"/>
-          <w:i/>
-          <w:color w:val="000000"/>
-        </w:rPr>
         <w:t>randomRan</w:t>
       </w:r>
       <w:r>
@@ -2228,7 +2170,7 @@
           <w:rFonts w:ascii="Calibri" w:hAnsi="Calibri" w:cs="Times New Roman"/>
           <w:color w:val="000000"/>
         </w:rPr>
-        <w:t xml:space="preserve"> respectively.</w:t>
+        <w:t>.</w:t>
       </w:r>
     </w:p>
     <w:p>
@@ -2270,21 +2212,14 @@
           <w:rFonts w:ascii="Calibri" w:hAnsi="Calibri" w:cs="Times New Roman"/>
           <w:color w:val="000000"/>
         </w:rPr>
-        <w:t>Repeat</w:t>
-      </w:r>
-      <w:r>
-        <w:rPr>
-          <w:rFonts w:ascii="Calibri" w:hAnsi="Calibri" w:cs="Times New Roman"/>
-          <w:color w:val="000000"/>
-        </w:rPr>
-        <w:t>ed</w:t>
-      </w:r>
-      <w:r>
-        <w:rPr>
-          <w:rFonts w:ascii="Calibri" w:hAnsi="Calibri" w:cs="Times New Roman"/>
-          <w:color w:val="000000"/>
-        </w:rPr>
-        <w:t xml:space="preserve"> steps </w:t>
+        <w:t>Put</w:t>
+      </w:r>
+      <w:r>
+        <w:rPr>
+          <w:rFonts w:ascii="Calibri" w:hAnsi="Calibri" w:cs="Times New Roman"/>
+          <w:color w:val="000000"/>
+        </w:rPr>
+        <w:t xml:space="preserve"> randomRan data through </w:t>
       </w:r>
       <w:r>
         <w:rPr>
@@ -2292,7 +2227,14 @@
           <w:b/>
           <w:color w:val="000000"/>
         </w:rPr>
-        <w:t>#</w:t>
+        <w:t>SortA, SortB</w:t>
+      </w:r>
+      <w:r>
+        <w:rPr>
+          <w:rFonts w:ascii="Calibri" w:hAnsi="Calibri" w:cs="Times New Roman"/>
+          <w:color w:val="000000"/>
+        </w:rPr>
+        <w:t xml:space="preserve"> and </w:t>
       </w:r>
       <w:r>
         <w:rPr>
@@ -2300,97 +2242,7 @@
           <w:b/>
           <w:color w:val="000000"/>
         </w:rPr>
-        <w:t>2</w:t>
-      </w:r>
-      <w:r>
-        <w:rPr>
-          <w:rFonts w:ascii="Calibri" w:hAnsi="Calibri" w:cs="Times New Roman"/>
-          <w:color w:val="000000"/>
-        </w:rPr>
-        <w:t xml:space="preserve">, </w:t>
-      </w:r>
-      <w:r>
-        <w:rPr>
-          <w:rFonts w:ascii="Calibri" w:hAnsi="Calibri" w:cs="Times New Roman"/>
-          <w:b/>
-          <w:color w:val="000000"/>
-        </w:rPr>
-        <w:t>#</w:t>
-      </w:r>
-      <w:r>
-        <w:rPr>
-          <w:rFonts w:ascii="Calibri" w:hAnsi="Calibri" w:cs="Times New Roman"/>
-          <w:b/>
-          <w:color w:val="000000"/>
-        </w:rPr>
-        <w:t>3</w:t>
-      </w:r>
-      <w:r>
-        <w:rPr>
-          <w:rFonts w:ascii="Calibri" w:hAnsi="Calibri" w:cs="Times New Roman"/>
-          <w:color w:val="000000"/>
-        </w:rPr>
-        <w:t xml:space="preserve">. </w:t>
-      </w:r>
-      <w:r>
-        <w:rPr>
-          <w:rFonts w:ascii="Calibri" w:hAnsi="Calibri" w:cs="Times New Roman"/>
-          <w:b/>
-          <w:color w:val="000000"/>
-        </w:rPr>
-        <w:t>#</w:t>
-      </w:r>
-      <w:r>
-        <w:rPr>
-          <w:rFonts w:ascii="Calibri" w:hAnsi="Calibri" w:cs="Times New Roman"/>
-          <w:b/>
-          <w:color w:val="000000"/>
-        </w:rPr>
-        <w:t>4</w:t>
-      </w:r>
-      <w:r>
-        <w:rPr>
-          <w:rFonts w:ascii="Calibri" w:hAnsi="Calibri" w:cs="Times New Roman"/>
-          <w:color w:val="000000"/>
-        </w:rPr>
-        <w:t xml:space="preserve"> and </w:t>
-      </w:r>
-      <w:r>
-        <w:rPr>
-          <w:rFonts w:ascii="Calibri" w:hAnsi="Calibri" w:cs="Times New Roman"/>
-          <w:b/>
-          <w:color w:val="000000"/>
-        </w:rPr>
-        <w:t>#</w:t>
-      </w:r>
-      <w:r>
-        <w:rPr>
-          <w:rFonts w:ascii="Calibri" w:hAnsi="Calibri" w:cs="Times New Roman"/>
-          <w:b/>
-          <w:color w:val="000000"/>
-        </w:rPr>
-        <w:t>5</w:t>
-      </w:r>
-      <w:r>
-        <w:rPr>
-          <w:rFonts w:ascii="Calibri" w:hAnsi="Calibri" w:cs="Times New Roman"/>
-          <w:color w:val="000000"/>
-        </w:rPr>
-        <w:t xml:space="preserve"> </w:t>
-      </w:r>
-      <w:r>
-        <w:rPr>
-          <w:rFonts w:ascii="Calibri" w:hAnsi="Calibri" w:cs="Times New Roman"/>
-          <w:color w:val="000000"/>
-        </w:rPr>
-        <w:t xml:space="preserve">in the above steps for “Gen”, except using </w:t>
-      </w:r>
-      <w:r>
-        <w:rPr>
-          <w:rFonts w:ascii="Calibri" w:hAnsi="Calibri" w:cs="Times New Roman"/>
-          <w:color w:val="000000"/>
-        </w:rPr>
-        <w:t>randList data.</w:t>
+        <w:t>Unix Sort</w:t>
       </w:r>
     </w:p>
     <w:p>
@@ -2411,14 +2263,74 @@
           <w:rFonts w:ascii="Calibri" w:hAnsi="Calibri" w:cs="Times New Roman"/>
           <w:color w:val="000000"/>
         </w:rPr>
-        <w:t>Made sure there were no differences in output for</w:t>
-      </w:r>
-      <w:r>
-        <w:rPr>
-          <w:rFonts w:ascii="Calibri" w:hAnsi="Calibri" w:cs="Times New Roman"/>
-          <w:color w:val="000000"/>
-        </w:rPr>
-        <w:t xml:space="preserve"> reverse, sorted and random data.</w:t>
+        <w:t xml:space="preserve">Put result into </w:t>
+      </w:r>
+      <w:r>
+        <w:rPr>
+          <w:rFonts w:ascii="Calibri" w:hAnsi="Calibri" w:cs="Times New Roman"/>
+          <w:i/>
+          <w:color w:val="000000"/>
+        </w:rPr>
+        <w:t>sortedA</w:t>
+      </w:r>
+      <w:r>
+        <w:rPr>
+          <w:rFonts w:ascii="Calibri" w:hAnsi="Calibri" w:cs="Times New Roman"/>
+          <w:color w:val="000000"/>
+        </w:rPr>
+        <w:t xml:space="preserve">, </w:t>
+      </w:r>
+      <w:r>
+        <w:rPr>
+          <w:rFonts w:ascii="Calibri" w:hAnsi="Calibri" w:cs="Times New Roman"/>
+          <w:i/>
+          <w:color w:val="000000"/>
+        </w:rPr>
+        <w:t>sortedB</w:t>
+      </w:r>
+      <w:r>
+        <w:rPr>
+          <w:rFonts w:ascii="Calibri" w:hAnsi="Calibri" w:cs="Times New Roman"/>
+          <w:i/>
+          <w:color w:val="000000"/>
+        </w:rPr>
+        <w:t>, sortedU</w:t>
+      </w:r>
+      <w:r>
+        <w:rPr>
+          <w:rFonts w:ascii="Calibri" w:hAnsi="Calibri" w:cs="Times New Roman"/>
+          <w:i/>
+          <w:color w:val="000000"/>
+        </w:rPr>
+        <w:t xml:space="preserve"> </w:t>
+      </w:r>
+      <w:r>
+        <w:rPr>
+          <w:rFonts w:ascii="Calibri" w:hAnsi="Calibri" w:cs="Times New Roman"/>
+          <w:color w:val="000000"/>
+        </w:rPr>
+        <w:t>respectively.</w:t>
+      </w:r>
+    </w:p>
+    <w:p>
+      <w:pPr>
+        <w:pStyle w:val="ListParagraph"/>
+        <w:numPr>
+          <w:ilvl w:val="1"/>
+          <w:numId w:val="7"/>
+        </w:numPr>
+        <w:spacing w:before="100" w:beforeAutospacing="1" w:after="100" w:afterAutospacing="1"/>
+        <w:rPr>
+          <w:rFonts w:ascii="Calibri" w:hAnsi="Calibri" w:cs="Times New Roman"/>
+          <w:color w:val="000000"/>
+        </w:rPr>
+      </w:pPr>
+      <w:r>
+        <w:rPr>
+          <w:rFonts w:ascii="Calibri" w:hAnsi="Calibri" w:cs="Times New Roman"/>
+          <w:color w:val="000000"/>
+        </w:rPr>
+        <w:t>Count the number of lines in data for each file. It should = 100.</w:t>
       </w:r>
     </w:p>
     <w:p>
@@ -2456,7 +2368,7 @@
           <w:color w:val="000000"/>
           <w:u w:val="single"/>
         </w:rPr>
-        <w:t>Introduction</w:t>
+        <w:t>Summary</w:t>
       </w:r>
     </w:p>
     <w:p>
@@ -2582,14 +2494,28 @@
           <w:rFonts w:ascii="Calibri" w:hAnsi="Calibri" w:cs="Times New Roman"/>
           <w:color w:val="000000"/>
         </w:rPr>
-        <w:t xml:space="preserve">r input sizes of 1,000 and </w:t>
-      </w:r>
-      <w:r>
-        <w:rPr>
-          <w:rFonts w:ascii="Calibri" w:hAnsi="Calibri" w:cs="Times New Roman"/>
-          <w:color w:val="000000"/>
-        </w:rPr>
-        <w:t>10,000.</w:t>
+        <w:t>r input sizes of 1000, 5000</w:t>
+      </w:r>
+      <w:r>
+        <w:rPr>
+          <w:rFonts w:ascii="Calibri" w:hAnsi="Calibri" w:cs="Times New Roman"/>
+          <w:color w:val="000000"/>
+        </w:rPr>
+        <w:t xml:space="preserve"> and </w:t>
+      </w:r>
+      <w:r>
+        <w:rPr>
+          <w:rFonts w:ascii="Calibri" w:hAnsi="Calibri" w:cs="Times New Roman"/>
+          <w:color w:val="000000"/>
+        </w:rPr>
+        <w:t>2</w:t>
+      </w:r>
+      <w:r>
+        <w:rPr>
+          <w:rFonts w:ascii="Calibri" w:hAnsi="Calibri" w:cs="Times New Roman"/>
+          <w:color w:val="000000"/>
+        </w:rPr>
+        <w:t>0,000.</w:t>
       </w:r>
       <w:r>
         <w:rPr>
@@ -2779,6 +2705,7 @@
           <w:rFonts w:ascii="Calibri" w:hAnsi="Calibri" w:cs="Times New Roman"/>
           <w:color w:val="000000"/>
         </w:rPr>
+        <w:lastRenderedPageBreak/>
         <w:t>Ra</w:t>
       </w:r>
       <w:r>
@@ -3428,7 +3355,15 @@
           <w:b/>
           <w:color w:val="000000"/>
         </w:rPr>
-        <w:t>10,000</w:t>
+        <w:t>1</w:t>
+      </w:r>
+      <w:r>
+        <w:rPr>
+          <w:rFonts w:ascii="Calibri" w:hAnsi="Calibri" w:cs="Times New Roman"/>
+          <w:b/>
+          <w:color w:val="000000"/>
+        </w:rPr>
+        <w:t>0,000</w:t>
       </w:r>
       <w:r>
         <w:rPr>
@@ -3451,7 +3386,11 @@
           <w:szCs w:val="32"/>
         </w:rPr>
       </w:pPr>
-      <w:r>
+    </w:p>
+    <w:p>
+      <w:pPr>
+        <w:spacing w:before="100" w:beforeAutospacing="1" w:after="100" w:afterAutospacing="1"/>
+        <w:outlineLvl w:val="1"/>
         <w:rPr>
           <w:rFonts w:ascii="Calibri" w:eastAsia="Times New Roman" w:hAnsi="Calibri" w:cs="Times New Roman"/>
           <w:b/>
@@ -3460,28 +3399,253 @@
           <w:sz w:val="32"/>
           <w:szCs w:val="32"/>
         </w:rPr>
-        <w:t>Experimental Results</w:t>
-      </w:r>
+      </w:pPr>
     </w:p>
     <w:p>
       <w:pPr>
         <w:spacing w:before="100" w:beforeAutospacing="1" w:after="100" w:afterAutospacing="1"/>
-        <w:outlineLvl w:val="2"/>
+        <w:outlineLvl w:val="1"/>
         <w:rPr>
           <w:rFonts w:ascii="Calibri" w:eastAsia="Times New Roman" w:hAnsi="Calibri" w:cs="Times New Roman"/>
           <w:b/>
           <w:bCs/>
-          <w:color w:val="000000"/>
-        </w:rPr>
-      </w:pPr>
-      <w:r>
+          <w:color w:val="4472C4" w:themeColor="accent5"/>
+          <w:sz w:val="32"/>
+          <w:szCs w:val="32"/>
+        </w:rPr>
+      </w:pPr>
+    </w:p>
+    <w:p>
+      <w:pPr>
+        <w:spacing w:before="100" w:beforeAutospacing="1" w:after="100" w:afterAutospacing="1"/>
+        <w:outlineLvl w:val="1"/>
         <w:rPr>
           <w:rFonts w:ascii="Calibri" w:eastAsia="Times New Roman" w:hAnsi="Calibri" w:cs="Times New Roman"/>
           <w:b/>
           <w:bCs/>
+          <w:color w:val="4472C4" w:themeColor="accent5"/>
+          <w:sz w:val="32"/>
+          <w:szCs w:val="32"/>
+        </w:rPr>
+      </w:pPr>
+    </w:p>
+    <w:p>
+      <w:pPr>
+        <w:spacing w:before="100" w:beforeAutospacing="1" w:after="100" w:afterAutospacing="1"/>
+        <w:outlineLvl w:val="1"/>
+        <w:rPr>
+          <w:rFonts w:ascii="Calibri" w:eastAsia="Times New Roman" w:hAnsi="Calibri" w:cs="Times New Roman"/>
+          <w:b/>
+          <w:bCs/>
+          <w:color w:val="4472C4" w:themeColor="accent5"/>
+          <w:sz w:val="32"/>
+          <w:szCs w:val="32"/>
+        </w:rPr>
+      </w:pPr>
+    </w:p>
+    <w:p>
+      <w:pPr>
+        <w:spacing w:before="100" w:beforeAutospacing="1" w:after="100" w:afterAutospacing="1"/>
+        <w:outlineLvl w:val="1"/>
+        <w:rPr>
+          <w:rFonts w:ascii="Calibri" w:eastAsia="Times New Roman" w:hAnsi="Calibri" w:cs="Times New Roman"/>
+          <w:b/>
+          <w:bCs/>
+          <w:color w:val="4472C4" w:themeColor="accent5"/>
+          <w:sz w:val="32"/>
+          <w:szCs w:val="32"/>
+        </w:rPr>
+      </w:pPr>
+    </w:p>
+    <w:p>
+      <w:pPr>
+        <w:spacing w:before="100" w:beforeAutospacing="1" w:after="100" w:afterAutospacing="1"/>
+        <w:outlineLvl w:val="1"/>
+        <w:rPr>
+          <w:rFonts w:ascii="Calibri" w:eastAsia="Times New Roman" w:hAnsi="Calibri" w:cs="Times New Roman"/>
+          <w:b/>
+          <w:bCs/>
+          <w:color w:val="4472C4" w:themeColor="accent5"/>
+          <w:sz w:val="32"/>
+          <w:szCs w:val="32"/>
+        </w:rPr>
+      </w:pPr>
+    </w:p>
+    <w:p>
+      <w:pPr>
+        <w:spacing w:before="100" w:beforeAutospacing="1" w:after="100" w:afterAutospacing="1"/>
+        <w:outlineLvl w:val="1"/>
+        <w:rPr>
+          <w:rFonts w:ascii="Calibri" w:eastAsia="Times New Roman" w:hAnsi="Calibri" w:cs="Times New Roman"/>
+          <w:b/>
+          <w:bCs/>
+          <w:color w:val="4472C4" w:themeColor="accent5"/>
+          <w:sz w:val="32"/>
+          <w:szCs w:val="32"/>
+        </w:rPr>
+      </w:pPr>
+    </w:p>
+    <w:p>
+      <w:pPr>
+        <w:spacing w:before="100" w:beforeAutospacing="1" w:after="100" w:afterAutospacing="1"/>
+        <w:outlineLvl w:val="1"/>
+        <w:rPr>
+          <w:rFonts w:ascii="Calibri" w:eastAsia="Times New Roman" w:hAnsi="Calibri" w:cs="Times New Roman"/>
+          <w:b/>
+          <w:bCs/>
+          <w:color w:val="4472C4" w:themeColor="accent5"/>
+          <w:sz w:val="32"/>
+          <w:szCs w:val="32"/>
+        </w:rPr>
+      </w:pPr>
+    </w:p>
+    <w:p>
+      <w:pPr>
+        <w:spacing w:before="100" w:beforeAutospacing="1" w:after="100" w:afterAutospacing="1"/>
+        <w:outlineLvl w:val="1"/>
+        <w:rPr>
+          <w:rFonts w:ascii="Calibri" w:eastAsia="Times New Roman" w:hAnsi="Calibri" w:cs="Times New Roman"/>
+          <w:b/>
+          <w:bCs/>
+          <w:color w:val="4472C4" w:themeColor="accent5"/>
+          <w:sz w:val="32"/>
+          <w:szCs w:val="32"/>
+        </w:rPr>
+      </w:pPr>
+    </w:p>
+    <w:p>
+      <w:pPr>
+        <w:spacing w:before="100" w:beforeAutospacing="1" w:after="100" w:afterAutospacing="1"/>
+        <w:outlineLvl w:val="1"/>
+        <w:rPr>
+          <w:rFonts w:ascii="Calibri" w:eastAsia="Times New Roman" w:hAnsi="Calibri" w:cs="Times New Roman"/>
+          <w:b/>
+          <w:bCs/>
+          <w:color w:val="4472C4" w:themeColor="accent5"/>
+          <w:sz w:val="32"/>
+          <w:szCs w:val="32"/>
+        </w:rPr>
+      </w:pPr>
+    </w:p>
+    <w:p>
+      <w:pPr>
+        <w:spacing w:before="100" w:beforeAutospacing="1" w:after="100" w:afterAutospacing="1"/>
+        <w:outlineLvl w:val="1"/>
+        <w:rPr>
+          <w:rFonts w:ascii="Calibri" w:eastAsia="Times New Roman" w:hAnsi="Calibri" w:cs="Times New Roman"/>
+          <w:b/>
+          <w:bCs/>
+          <w:color w:val="4472C4" w:themeColor="accent5"/>
+          <w:sz w:val="32"/>
+          <w:szCs w:val="32"/>
+        </w:rPr>
+      </w:pPr>
+    </w:p>
+    <w:p>
+      <w:pPr>
+        <w:spacing w:before="100" w:beforeAutospacing="1" w:after="100" w:afterAutospacing="1"/>
+        <w:outlineLvl w:val="1"/>
+        <w:rPr>
+          <w:rFonts w:ascii="Calibri" w:eastAsia="Times New Roman" w:hAnsi="Calibri" w:cs="Times New Roman"/>
+          <w:b/>
+          <w:bCs/>
+          <w:color w:val="4472C4" w:themeColor="accent5"/>
+          <w:sz w:val="32"/>
+          <w:szCs w:val="32"/>
+        </w:rPr>
+      </w:pPr>
+    </w:p>
+    <w:p>
+      <w:pPr>
+        <w:spacing w:before="100" w:beforeAutospacing="1" w:after="100" w:afterAutospacing="1"/>
+        <w:outlineLvl w:val="1"/>
+        <w:rPr>
+          <w:rFonts w:ascii="Calibri" w:eastAsia="Times New Roman" w:hAnsi="Calibri" w:cs="Times New Roman"/>
+          <w:b/>
+          <w:bCs/>
+          <w:color w:val="4472C4" w:themeColor="accent5"/>
+          <w:sz w:val="32"/>
+          <w:szCs w:val="32"/>
+        </w:rPr>
+      </w:pPr>
+    </w:p>
+    <w:p>
+      <w:pPr>
+        <w:spacing w:before="100" w:beforeAutospacing="1" w:after="100" w:afterAutospacing="1"/>
+        <w:outlineLvl w:val="1"/>
+        <w:rPr>
+          <w:rFonts w:ascii="Calibri" w:eastAsia="Times New Roman" w:hAnsi="Calibri" w:cs="Times New Roman"/>
+          <w:b/>
+          <w:bCs/>
+          <w:color w:val="4472C4" w:themeColor="accent5"/>
+          <w:sz w:val="32"/>
+          <w:szCs w:val="32"/>
+        </w:rPr>
+      </w:pPr>
+    </w:p>
+    <w:p>
+      <w:pPr>
+        <w:spacing w:before="100" w:beforeAutospacing="1" w:after="100" w:afterAutospacing="1"/>
+        <w:outlineLvl w:val="1"/>
+        <w:rPr>
+          <w:rFonts w:ascii="Calibri" w:eastAsia="Times New Roman" w:hAnsi="Calibri" w:cs="Times New Roman"/>
+          <w:b/>
+          <w:bCs/>
+          <w:color w:val="4472C4" w:themeColor="accent5"/>
+          <w:sz w:val="32"/>
+          <w:szCs w:val="32"/>
+        </w:rPr>
+      </w:pPr>
+      <w:r>
+        <w:rPr>
+          <w:rFonts w:ascii="Calibri" w:eastAsia="Times New Roman" w:hAnsi="Calibri" w:cs="Times New Roman"/>
+          <w:b/>
+          <w:bCs/>
+          <w:color w:val="4472C4" w:themeColor="accent5"/>
+          <w:sz w:val="32"/>
+          <w:szCs w:val="32"/>
+        </w:rPr>
+        <w:lastRenderedPageBreak/>
+        <w:t>Experimental Results</w:t>
+      </w:r>
+    </w:p>
+    <w:p>
+      <w:pPr>
+        <w:spacing w:before="100" w:beforeAutospacing="1" w:after="100" w:afterAutospacing="1"/>
+        <w:outlineLvl w:val="2"/>
+        <w:rPr>
+          <w:rFonts w:ascii="Calibri" w:eastAsia="Times New Roman" w:hAnsi="Calibri" w:cs="Times New Roman"/>
+          <w:bCs/>
+          <w:color w:val="000000"/>
+        </w:rPr>
+      </w:pPr>
+      <w:r>
+        <w:rPr>
+          <w:rFonts w:ascii="Calibri" w:eastAsia="Times New Roman" w:hAnsi="Calibri" w:cs="Times New Roman"/>
+          <w:b/>
+          <w:bCs/>
           <w:color w:val="000000"/>
         </w:rPr>
         <w:t>Correctness Experiments</w:t>
+      </w:r>
+    </w:p>
+    <w:p>
+      <w:pPr>
+        <w:spacing w:before="100" w:beforeAutospacing="1" w:after="100" w:afterAutospacing="1"/>
+        <w:outlineLvl w:val="2"/>
+        <w:rPr>
+          <w:rFonts w:ascii="Calibri" w:eastAsia="Times New Roman" w:hAnsi="Calibri" w:cs="Times New Roman"/>
+          <w:bCs/>
+          <w:color w:val="000000"/>
+        </w:rPr>
+      </w:pPr>
+      <w:r>
+        <w:rPr>
+          <w:rFonts w:ascii="Calibri" w:eastAsia="Times New Roman" w:hAnsi="Calibri" w:cs="Times New Roman"/>
+          <w:bCs/>
+          <w:color w:val="000000"/>
+        </w:rPr>
+        <w:t>SortA results</w:t>
       </w:r>
     </w:p>
     <w:tbl>
@@ -3492,10 +3656,10 @@
         <w:tblLook w:val="04A0" w:firstRow="1" w:lastRow="0" w:firstColumn="1" w:lastColumn="0" w:noHBand="0" w:noVBand="1"/>
       </w:tblPr>
       <w:tblGrid>
-        <w:gridCol w:w="1772"/>
-        <w:gridCol w:w="1818"/>
-        <w:gridCol w:w="3351"/>
-        <w:gridCol w:w="3544"/>
+        <w:gridCol w:w="1413"/>
+        <w:gridCol w:w="1417"/>
+        <w:gridCol w:w="2268"/>
+        <w:gridCol w:w="5387"/>
       </w:tblGrid>
       <w:tr>
         <w:trPr>
@@ -3503,7 +3667,7 @@
         </w:trPr>
         <w:tc>
           <w:tcPr>
-            <w:tcW w:w="1772" w:type="dxa"/>
+            <w:tcW w:w="1413" w:type="dxa"/>
             <w:shd w:val="clear" w:color="auto" w:fill="4472C4" w:themeFill="accent5"/>
           </w:tcPr>
           <w:p>
@@ -3524,31 +3688,13 @@
                 <w:bCs/>
                 <w:color w:val="FFFFFF" w:themeColor="background1"/>
               </w:rPr>
-              <w:t>Data</w:t>
-            </w:r>
-            <w:r>
-              <w:rPr>
-                <w:rFonts w:ascii="Calibri" w:eastAsia="Times New Roman" w:hAnsi="Calibri" w:cs="Times New Roman"/>
-                <w:b/>
-                <w:bCs/>
-                <w:color w:val="FFFFFF" w:themeColor="background1"/>
-              </w:rPr>
-              <w:t>s</w:t>
-            </w:r>
-            <w:r>
-              <w:rPr>
-                <w:rFonts w:ascii="Calibri" w:eastAsia="Times New Roman" w:hAnsi="Calibri" w:cs="Times New Roman"/>
-                <w:b/>
-                <w:bCs/>
-                <w:color w:val="FFFFFF" w:themeColor="background1"/>
-              </w:rPr>
-              <w:t>et</w:t>
+              <w:t>Input Generator</w:t>
             </w:r>
           </w:p>
         </w:tc>
         <w:tc>
           <w:tcPr>
-            <w:tcW w:w="1818" w:type="dxa"/>
+            <w:tcW w:w="1417" w:type="dxa"/>
             <w:shd w:val="clear" w:color="auto" w:fill="4472C4" w:themeFill="accent5"/>
           </w:tcPr>
           <w:p>
@@ -3575,7 +3721,7 @@
         </w:tc>
         <w:tc>
           <w:tcPr>
-            <w:tcW w:w="3351" w:type="dxa"/>
+            <w:tcW w:w="2268" w:type="dxa"/>
             <w:shd w:val="clear" w:color="auto" w:fill="4472C4" w:themeFill="accent5"/>
           </w:tcPr>
           <w:p>
@@ -3601,7 +3747,7 @@
         </w:tc>
         <w:tc>
           <w:tcPr>
-            <w:tcW w:w="3544" w:type="dxa"/>
+            <w:tcW w:w="5387" w:type="dxa"/>
             <w:shd w:val="clear" w:color="auto" w:fill="4472C4" w:themeFill="accent5"/>
           </w:tcPr>
           <w:p>
@@ -3624,18 +3770,722 @@
               </w:rPr>
               <w:t>Output Differences? (Yes/ No)</w:t>
             </w:r>
-            <w:bookmarkStart w:id="0" w:name="_GoBack"/>
-            <w:bookmarkEnd w:id="0"/>
           </w:p>
         </w:tc>
       </w:tr>
+      <w:tr>
+        <w:trPr>
+          <w:trHeight w:val="556"/>
+        </w:trPr>
+        <w:tc>
+          <w:tcPr>
+            <w:tcW w:w="1413" w:type="dxa"/>
+            <w:shd w:val="clear" w:color="auto" w:fill="E2EFD9" w:themeFill="accent6" w:themeFillTint="33"/>
+          </w:tcPr>
+          <w:p>
+            <w:pPr>
+              <w:spacing w:before="100" w:beforeAutospacing="1" w:after="100" w:afterAutospacing="1"/>
+              <w:outlineLvl w:val="2"/>
+              <w:rPr>
+                <w:rFonts w:ascii="Calibri" w:eastAsia="Times New Roman" w:hAnsi="Calibri" w:cs="Times New Roman"/>
+                <w:b/>
+                <w:bCs/>
+                <w:color w:val="000000"/>
+              </w:rPr>
+            </w:pPr>
+            <w:r>
+              <w:rPr>
+                <w:rFonts w:ascii="Calibri" w:eastAsia="Times New Roman" w:hAnsi="Calibri" w:cs="Times New Roman"/>
+                <w:b/>
+                <w:bCs/>
+                <w:color w:val="000000"/>
+              </w:rPr>
+              <w:t>Gen</w:t>
+            </w:r>
+          </w:p>
+        </w:tc>
+        <w:tc>
+          <w:tcPr>
+            <w:tcW w:w="1417" w:type="dxa"/>
+          </w:tcPr>
+          <w:p>
+            <w:pPr>
+              <w:spacing w:before="100" w:beforeAutospacing="1" w:after="100" w:afterAutospacing="1"/>
+              <w:outlineLvl w:val="2"/>
+              <w:rPr>
+                <w:rFonts w:ascii="Calibri" w:eastAsia="Times New Roman" w:hAnsi="Calibri" w:cs="Times New Roman"/>
+                <w:bCs/>
+                <w:color w:val="000000"/>
+              </w:rPr>
+            </w:pPr>
+            <w:r>
+              <w:rPr>
+                <w:rFonts w:ascii="Calibri" w:eastAsia="Times New Roman" w:hAnsi="Calibri" w:cs="Times New Roman"/>
+                <w:bCs/>
+                <w:color w:val="000000"/>
+              </w:rPr>
+              <w:t>Reverse</w:t>
+            </w:r>
+          </w:p>
+        </w:tc>
+        <w:tc>
+          <w:tcPr>
+            <w:tcW w:w="2268" w:type="dxa"/>
+          </w:tcPr>
+          <w:p>
+            <w:pPr>
+              <w:spacing w:before="100" w:beforeAutospacing="1" w:after="100" w:afterAutospacing="1"/>
+              <w:outlineLvl w:val="2"/>
+              <w:rPr>
+                <w:rFonts w:ascii="Calibri" w:eastAsia="Times New Roman" w:hAnsi="Calibri" w:cs="Times New Roman"/>
+                <w:bCs/>
+                <w:color w:val="000000"/>
+              </w:rPr>
+            </w:pPr>
+            <w:r>
+              <w:rPr>
+                <w:rFonts w:ascii="Calibri" w:eastAsia="Times New Roman" w:hAnsi="Calibri" w:cs="Times New Roman"/>
+                <w:bCs/>
+                <w:color w:val="000000"/>
+              </w:rPr>
+              <w:t>100</w:t>
+            </w:r>
+          </w:p>
+        </w:tc>
+        <w:tc>
+          <w:tcPr>
+            <w:tcW w:w="5387" w:type="dxa"/>
+          </w:tcPr>
+          <w:p>
+            <w:pPr>
+              <w:spacing w:before="100" w:beforeAutospacing="1" w:after="100" w:afterAutospacing="1"/>
+              <w:outlineLvl w:val="2"/>
+              <w:rPr>
+                <w:rFonts w:ascii="Calibri" w:eastAsia="Times New Roman" w:hAnsi="Calibri" w:cs="Times New Roman"/>
+                <w:bCs/>
+                <w:color w:val="000000"/>
+              </w:rPr>
+            </w:pPr>
+            <w:r>
+              <w:rPr>
+                <w:rFonts w:ascii="Calibri" w:eastAsia="Times New Roman" w:hAnsi="Calibri" w:cs="Times New Roman"/>
+                <w:bCs/>
+                <w:noProof/>
+                <w:color w:val="000000"/>
+                <w:lang w:val="en-US"/>
+              </w:rPr>
+              <w:drawing>
+                <wp:anchor distT="0" distB="0" distL="114300" distR="114300" simplePos="0" relativeHeight="251658240" behindDoc="1" locked="0" layoutInCell="1" allowOverlap="1" wp14:anchorId="1A9DE3D8" wp14:editId="550E32B7">
+                  <wp:simplePos x="0" y="0"/>
+                  <wp:positionH relativeFrom="column">
+                    <wp:posOffset>402161</wp:posOffset>
+                  </wp:positionH>
+                  <wp:positionV relativeFrom="paragraph">
+                    <wp:posOffset>24919</wp:posOffset>
+                  </wp:positionV>
+                  <wp:extent cx="2169589" cy="258843"/>
+                  <wp:effectExtent l="0" t="0" r="0" b="0"/>
+                  <wp:wrapNone/>
+                  <wp:docPr id="1" name="Picture 1"/>
+                  <wp:cNvGraphicFramePr>
+                    <a:graphicFrameLocks xmlns:a="http://schemas.openxmlformats.org/drawingml/2006/main" noChangeAspect="1"/>
+                  </wp:cNvGraphicFramePr>
+                  <a:graphic xmlns:a="http://schemas.openxmlformats.org/drawingml/2006/main">
+                    <a:graphicData uri="http://schemas.openxmlformats.org/drawingml/2006/picture">
+                      <pic:pic xmlns:pic="http://schemas.openxmlformats.org/drawingml/2006/picture">
+                        <pic:nvPicPr>
+                          <pic:cNvPr id="1" name="Screen Shot 2016-08-14 at 1.36.49 PM.png"/>
+                          <pic:cNvPicPr/>
+                        </pic:nvPicPr>
+                        <pic:blipFill>
+                          <a:blip r:embed="rId5">
+                            <a:extLst>
+                              <a:ext uri="{28A0092B-C50C-407E-A947-70E740481C1C}">
+                                <a14:useLocalDpi xmlns:a14="http://schemas.microsoft.com/office/drawing/2010/main" val="0"/>
+                              </a:ext>
+                            </a:extLst>
+                          </a:blip>
+                          <a:stretch>
+                            <a:fillRect/>
+                          </a:stretch>
+                        </pic:blipFill>
+                        <pic:spPr>
+                          <a:xfrm>
+                            <a:off x="0" y="0"/>
+                            <a:ext cx="2187394" cy="260967"/>
+                          </a:xfrm>
+                          <a:prstGeom prst="rect">
+                            <a:avLst/>
+                          </a:prstGeom>
+                        </pic:spPr>
+                      </pic:pic>
+                    </a:graphicData>
+                  </a:graphic>
+                  <wp14:sizeRelH relativeFrom="page">
+                    <wp14:pctWidth>0</wp14:pctWidth>
+                  </wp14:sizeRelH>
+                  <wp14:sizeRelV relativeFrom="page">
+                    <wp14:pctHeight>0</wp14:pctHeight>
+                  </wp14:sizeRelV>
+                </wp:anchor>
+              </w:drawing>
+            </w:r>
+            <w:r>
+              <w:rPr>
+                <w:rFonts w:ascii="Calibri" w:eastAsia="Times New Roman" w:hAnsi="Calibri" w:cs="Times New Roman"/>
+                <w:bCs/>
+                <w:color w:val="000000"/>
+              </w:rPr>
+              <w:t>NO</w:t>
+            </w:r>
+          </w:p>
+        </w:tc>
+      </w:tr>
+      <w:tr>
+        <w:trPr>
+          <w:trHeight w:val="542"/>
+        </w:trPr>
+        <w:tc>
+          <w:tcPr>
+            <w:tcW w:w="1413" w:type="dxa"/>
+            <w:shd w:val="clear" w:color="auto" w:fill="E2EFD9" w:themeFill="accent6" w:themeFillTint="33"/>
+          </w:tcPr>
+          <w:p>
+            <w:pPr>
+              <w:spacing w:before="100" w:beforeAutospacing="1" w:after="100" w:afterAutospacing="1"/>
+              <w:outlineLvl w:val="2"/>
+              <w:rPr>
+                <w:rFonts w:ascii="Calibri" w:eastAsia="Times New Roman" w:hAnsi="Calibri" w:cs="Times New Roman"/>
+                <w:b/>
+                <w:bCs/>
+                <w:color w:val="000000"/>
+              </w:rPr>
+            </w:pPr>
+            <w:r>
+              <w:rPr>
+                <w:rFonts w:ascii="Calibri" w:eastAsia="Times New Roman" w:hAnsi="Calibri" w:cs="Times New Roman"/>
+                <w:b/>
+                <w:bCs/>
+                <w:color w:val="000000"/>
+              </w:rPr>
+              <w:t>Gen</w:t>
+            </w:r>
+          </w:p>
+        </w:tc>
+        <w:tc>
+          <w:tcPr>
+            <w:tcW w:w="1417" w:type="dxa"/>
+          </w:tcPr>
+          <w:p>
+            <w:pPr>
+              <w:spacing w:before="100" w:beforeAutospacing="1" w:after="100" w:afterAutospacing="1"/>
+              <w:outlineLvl w:val="2"/>
+              <w:rPr>
+                <w:rFonts w:ascii="Calibri" w:eastAsia="Times New Roman" w:hAnsi="Calibri" w:cs="Times New Roman"/>
+                <w:bCs/>
+                <w:color w:val="000000"/>
+              </w:rPr>
+            </w:pPr>
+            <w:r>
+              <w:rPr>
+                <w:rFonts w:ascii="Calibri" w:eastAsia="Times New Roman" w:hAnsi="Calibri" w:cs="Times New Roman"/>
+                <w:bCs/>
+                <w:color w:val="000000"/>
+              </w:rPr>
+              <w:t>Sorted</w:t>
+            </w:r>
+          </w:p>
+        </w:tc>
+        <w:tc>
+          <w:tcPr>
+            <w:tcW w:w="2268" w:type="dxa"/>
+          </w:tcPr>
+          <w:p>
+            <w:pPr>
+              <w:spacing w:before="100" w:beforeAutospacing="1" w:after="100" w:afterAutospacing="1"/>
+              <w:outlineLvl w:val="2"/>
+              <w:rPr>
+                <w:rFonts w:ascii="Calibri" w:eastAsia="Times New Roman" w:hAnsi="Calibri" w:cs="Times New Roman"/>
+                <w:bCs/>
+                <w:color w:val="000000"/>
+              </w:rPr>
+            </w:pPr>
+            <w:r>
+              <w:rPr>
+                <w:rFonts w:ascii="Calibri" w:eastAsia="Times New Roman" w:hAnsi="Calibri" w:cs="Times New Roman"/>
+                <w:bCs/>
+                <w:color w:val="000000"/>
+              </w:rPr>
+              <w:t>100</w:t>
+            </w:r>
+          </w:p>
+        </w:tc>
+        <w:tc>
+          <w:tcPr>
+            <w:tcW w:w="5387" w:type="dxa"/>
+          </w:tcPr>
+          <w:p>
+            <w:pPr>
+              <w:spacing w:before="100" w:beforeAutospacing="1" w:after="100" w:afterAutospacing="1"/>
+              <w:outlineLvl w:val="2"/>
+              <w:rPr>
+                <w:rFonts w:ascii="Calibri" w:eastAsia="Times New Roman" w:hAnsi="Calibri" w:cs="Times New Roman"/>
+                <w:bCs/>
+                <w:color w:val="000000"/>
+              </w:rPr>
+            </w:pPr>
+            <w:r>
+              <w:rPr>
+                <w:rFonts w:ascii="Calibri" w:eastAsia="Times New Roman" w:hAnsi="Calibri" w:cs="Times New Roman"/>
+                <w:bCs/>
+                <w:noProof/>
+                <w:color w:val="000000"/>
+                <w:lang w:val="en-US"/>
+              </w:rPr>
+              <w:drawing>
+                <wp:anchor distT="0" distB="0" distL="114300" distR="114300" simplePos="0" relativeHeight="251663360" behindDoc="1" locked="0" layoutInCell="1" allowOverlap="1" wp14:anchorId="665BC716" wp14:editId="108BB0AB">
+                  <wp:simplePos x="0" y="0"/>
+                  <wp:positionH relativeFrom="column">
+                    <wp:posOffset>398162</wp:posOffset>
+                  </wp:positionH>
+                  <wp:positionV relativeFrom="paragraph">
+                    <wp:posOffset>7517</wp:posOffset>
+                  </wp:positionV>
+                  <wp:extent cx="2183130" cy="281305"/>
+                  <wp:effectExtent l="0" t="0" r="1270" b="0"/>
+                  <wp:wrapNone/>
+                  <wp:docPr id="5" name="Picture 5"/>
+                  <wp:cNvGraphicFramePr>
+                    <a:graphicFrameLocks xmlns:a="http://schemas.openxmlformats.org/drawingml/2006/main" noChangeAspect="1"/>
+                  </wp:cNvGraphicFramePr>
+                  <a:graphic xmlns:a="http://schemas.openxmlformats.org/drawingml/2006/main">
+                    <a:graphicData uri="http://schemas.openxmlformats.org/drawingml/2006/picture">
+                      <pic:pic xmlns:pic="http://schemas.openxmlformats.org/drawingml/2006/picture">
+                        <pic:nvPicPr>
+                          <pic:cNvPr id="5" name="Screen Shot 2016-08-14 at 1.43.48 PM.png"/>
+                          <pic:cNvPicPr/>
+                        </pic:nvPicPr>
+                        <pic:blipFill>
+                          <a:blip r:embed="rId6">
+                            <a:extLst>
+                              <a:ext uri="{28A0092B-C50C-407E-A947-70E740481C1C}">
+                                <a14:useLocalDpi xmlns:a14="http://schemas.microsoft.com/office/drawing/2010/main" val="0"/>
+                              </a:ext>
+                            </a:extLst>
+                          </a:blip>
+                          <a:stretch>
+                            <a:fillRect/>
+                          </a:stretch>
+                        </pic:blipFill>
+                        <pic:spPr>
+                          <a:xfrm>
+                            <a:off x="0" y="0"/>
+                            <a:ext cx="2183130" cy="281305"/>
+                          </a:xfrm>
+                          <a:prstGeom prst="rect">
+                            <a:avLst/>
+                          </a:prstGeom>
+                        </pic:spPr>
+                      </pic:pic>
+                    </a:graphicData>
+                  </a:graphic>
+                  <wp14:sizeRelH relativeFrom="page">
+                    <wp14:pctWidth>0</wp14:pctWidth>
+                  </wp14:sizeRelH>
+                  <wp14:sizeRelV relativeFrom="page">
+                    <wp14:pctHeight>0</wp14:pctHeight>
+                  </wp14:sizeRelV>
+                </wp:anchor>
+              </w:drawing>
+            </w:r>
+            <w:r>
+              <w:rPr>
+                <w:rFonts w:ascii="Calibri" w:eastAsia="Times New Roman" w:hAnsi="Calibri" w:cs="Times New Roman"/>
+                <w:bCs/>
+                <w:color w:val="000000"/>
+              </w:rPr>
+              <w:t>NO</w:t>
+            </w:r>
+          </w:p>
+        </w:tc>
+      </w:tr>
+      <w:tr>
+        <w:trPr>
+          <w:trHeight w:val="514"/>
+        </w:trPr>
+        <w:tc>
+          <w:tcPr>
+            <w:tcW w:w="1413" w:type="dxa"/>
+            <w:shd w:val="clear" w:color="auto" w:fill="E2EFD9" w:themeFill="accent6" w:themeFillTint="33"/>
+          </w:tcPr>
+          <w:p>
+            <w:pPr>
+              <w:spacing w:before="100" w:beforeAutospacing="1" w:after="100" w:afterAutospacing="1"/>
+              <w:outlineLvl w:val="2"/>
+              <w:rPr>
+                <w:rFonts w:ascii="Calibri" w:eastAsia="Times New Roman" w:hAnsi="Calibri" w:cs="Times New Roman"/>
+                <w:b/>
+                <w:bCs/>
+                <w:color w:val="000000"/>
+              </w:rPr>
+            </w:pPr>
+            <w:r>
+              <w:rPr>
+                <w:rFonts w:ascii="Calibri" w:eastAsia="Times New Roman" w:hAnsi="Calibri" w:cs="Times New Roman"/>
+                <w:b/>
+                <w:bCs/>
+                <w:color w:val="000000"/>
+              </w:rPr>
+              <w:t>Gen</w:t>
+            </w:r>
+          </w:p>
+        </w:tc>
+        <w:tc>
+          <w:tcPr>
+            <w:tcW w:w="1417" w:type="dxa"/>
+          </w:tcPr>
+          <w:p>
+            <w:pPr>
+              <w:spacing w:before="100" w:beforeAutospacing="1" w:after="100" w:afterAutospacing="1"/>
+              <w:outlineLvl w:val="2"/>
+              <w:rPr>
+                <w:rFonts w:ascii="Calibri" w:eastAsia="Times New Roman" w:hAnsi="Calibri" w:cs="Times New Roman"/>
+                <w:bCs/>
+                <w:color w:val="000000"/>
+              </w:rPr>
+            </w:pPr>
+            <w:r>
+              <w:rPr>
+                <w:rFonts w:ascii="Calibri" w:eastAsia="Times New Roman" w:hAnsi="Calibri" w:cs="Times New Roman"/>
+                <w:bCs/>
+                <w:color w:val="000000"/>
+              </w:rPr>
+              <w:t>Random</w:t>
+            </w:r>
+          </w:p>
+        </w:tc>
+        <w:tc>
+          <w:tcPr>
+            <w:tcW w:w="2268" w:type="dxa"/>
+          </w:tcPr>
+          <w:p>
+            <w:pPr>
+              <w:spacing w:before="100" w:beforeAutospacing="1" w:after="100" w:afterAutospacing="1"/>
+              <w:outlineLvl w:val="2"/>
+              <w:rPr>
+                <w:rFonts w:ascii="Calibri" w:eastAsia="Times New Roman" w:hAnsi="Calibri" w:cs="Times New Roman"/>
+                <w:bCs/>
+                <w:color w:val="000000"/>
+              </w:rPr>
+            </w:pPr>
+            <w:r>
+              <w:rPr>
+                <w:rFonts w:ascii="Calibri" w:eastAsia="Times New Roman" w:hAnsi="Calibri" w:cs="Times New Roman"/>
+                <w:bCs/>
+                <w:color w:val="000000"/>
+              </w:rPr>
+              <w:t>100</w:t>
+            </w:r>
+          </w:p>
+        </w:tc>
+        <w:tc>
+          <w:tcPr>
+            <w:tcW w:w="5387" w:type="dxa"/>
+          </w:tcPr>
+          <w:p>
+            <w:pPr>
+              <w:spacing w:before="100" w:beforeAutospacing="1" w:after="100" w:afterAutospacing="1"/>
+              <w:outlineLvl w:val="2"/>
+              <w:rPr>
+                <w:rFonts w:ascii="Calibri" w:eastAsia="Times New Roman" w:hAnsi="Calibri" w:cs="Times New Roman"/>
+                <w:bCs/>
+                <w:color w:val="000000"/>
+              </w:rPr>
+            </w:pPr>
+            <w:r>
+              <w:rPr>
+                <w:rFonts w:ascii="Calibri" w:eastAsia="Times New Roman" w:hAnsi="Calibri" w:cs="Times New Roman"/>
+                <w:bCs/>
+                <w:noProof/>
+                <w:color w:val="000000"/>
+                <w:lang w:val="en-US"/>
+              </w:rPr>
+              <w:drawing>
+                <wp:anchor distT="0" distB="0" distL="114300" distR="114300" simplePos="0" relativeHeight="251665408" behindDoc="1" locked="0" layoutInCell="1" allowOverlap="1" wp14:anchorId="30A4783F" wp14:editId="13EE8FA9">
+                  <wp:simplePos x="0" y="0"/>
+                  <wp:positionH relativeFrom="column">
+                    <wp:posOffset>402161</wp:posOffset>
+                  </wp:positionH>
+                  <wp:positionV relativeFrom="paragraph">
+                    <wp:posOffset>-1270</wp:posOffset>
+                  </wp:positionV>
+                  <wp:extent cx="2169589" cy="255246"/>
+                  <wp:effectExtent l="0" t="0" r="0" b="0"/>
+                  <wp:wrapNone/>
+                  <wp:docPr id="7" name="Picture 7"/>
+                  <wp:cNvGraphicFramePr>
+                    <a:graphicFrameLocks xmlns:a="http://schemas.openxmlformats.org/drawingml/2006/main" noChangeAspect="1"/>
+                  </wp:cNvGraphicFramePr>
+                  <a:graphic xmlns:a="http://schemas.openxmlformats.org/drawingml/2006/main">
+                    <a:graphicData uri="http://schemas.openxmlformats.org/drawingml/2006/picture">
+                      <pic:pic xmlns:pic="http://schemas.openxmlformats.org/drawingml/2006/picture">
+                        <pic:nvPicPr>
+                          <pic:cNvPr id="7" name="Screen Shot 2016-08-14 at 1.46.55 PM.png"/>
+                          <pic:cNvPicPr/>
+                        </pic:nvPicPr>
+                        <pic:blipFill>
+                          <a:blip r:embed="rId7">
+                            <a:extLst>
+                              <a:ext uri="{28A0092B-C50C-407E-A947-70E740481C1C}">
+                                <a14:useLocalDpi xmlns:a14="http://schemas.microsoft.com/office/drawing/2010/main" val="0"/>
+                              </a:ext>
+                            </a:extLst>
+                          </a:blip>
+                          <a:stretch>
+                            <a:fillRect/>
+                          </a:stretch>
+                        </pic:blipFill>
+                        <pic:spPr>
+                          <a:xfrm>
+                            <a:off x="0" y="0"/>
+                            <a:ext cx="2486624" cy="292544"/>
+                          </a:xfrm>
+                          <a:prstGeom prst="rect">
+                            <a:avLst/>
+                          </a:prstGeom>
+                        </pic:spPr>
+                      </pic:pic>
+                    </a:graphicData>
+                  </a:graphic>
+                  <wp14:sizeRelH relativeFrom="page">
+                    <wp14:pctWidth>0</wp14:pctWidth>
+                  </wp14:sizeRelH>
+                  <wp14:sizeRelV relativeFrom="page">
+                    <wp14:pctHeight>0</wp14:pctHeight>
+                  </wp14:sizeRelV>
+                </wp:anchor>
+              </w:drawing>
+            </w:r>
+            <w:r>
+              <w:rPr>
+                <w:rFonts w:ascii="Calibri" w:eastAsia="Times New Roman" w:hAnsi="Calibri" w:cs="Times New Roman"/>
+                <w:bCs/>
+                <w:color w:val="000000"/>
+              </w:rPr>
+              <w:t>NO</w:t>
+            </w:r>
+          </w:p>
+        </w:tc>
+      </w:tr>
+      <w:tr>
+        <w:trPr>
+          <w:trHeight w:val="654"/>
+        </w:trPr>
+        <w:tc>
+          <w:tcPr>
+            <w:tcW w:w="1413" w:type="dxa"/>
+            <w:shd w:val="clear" w:color="auto" w:fill="FFF2CC" w:themeFill="accent4" w:themeFillTint="33"/>
+          </w:tcPr>
+          <w:p>
+            <w:pPr>
+              <w:spacing w:before="100" w:beforeAutospacing="1" w:after="100" w:afterAutospacing="1"/>
+              <w:outlineLvl w:val="2"/>
+              <w:rPr>
+                <w:rFonts w:ascii="Calibri" w:eastAsia="Times New Roman" w:hAnsi="Calibri" w:cs="Times New Roman"/>
+                <w:b/>
+                <w:bCs/>
+                <w:color w:val="000000"/>
+              </w:rPr>
+            </w:pPr>
+            <w:r>
+              <w:rPr>
+                <w:rFonts w:ascii="Calibri" w:eastAsia="Times New Roman" w:hAnsi="Calibri" w:cs="Times New Roman"/>
+                <w:b/>
+                <w:bCs/>
+                <w:color w:val="000000"/>
+              </w:rPr>
+              <w:t>RandList</w:t>
+            </w:r>
+          </w:p>
+        </w:tc>
+        <w:tc>
+          <w:tcPr>
+            <w:tcW w:w="1417" w:type="dxa"/>
+          </w:tcPr>
+          <w:p>
+            <w:pPr>
+              <w:spacing w:before="100" w:beforeAutospacing="1" w:after="100" w:afterAutospacing="1"/>
+              <w:outlineLvl w:val="2"/>
+              <w:rPr>
+                <w:rFonts w:ascii="Calibri" w:eastAsia="Times New Roman" w:hAnsi="Calibri" w:cs="Times New Roman"/>
+                <w:bCs/>
+                <w:color w:val="000000"/>
+              </w:rPr>
+            </w:pPr>
+            <w:r>
+              <w:rPr>
+                <w:rFonts w:ascii="Calibri" w:eastAsia="Times New Roman" w:hAnsi="Calibri" w:cs="Times New Roman"/>
+                <w:bCs/>
+                <w:color w:val="000000"/>
+              </w:rPr>
+              <w:t>Random</w:t>
+            </w:r>
+          </w:p>
+        </w:tc>
+        <w:tc>
+          <w:tcPr>
+            <w:tcW w:w="2268" w:type="dxa"/>
+          </w:tcPr>
+          <w:p>
+            <w:pPr>
+              <w:spacing w:before="100" w:beforeAutospacing="1" w:after="100" w:afterAutospacing="1"/>
+              <w:outlineLvl w:val="2"/>
+              <w:rPr>
+                <w:rFonts w:ascii="Calibri" w:eastAsia="Times New Roman" w:hAnsi="Calibri" w:cs="Times New Roman"/>
+                <w:bCs/>
+                <w:color w:val="000000"/>
+              </w:rPr>
+            </w:pPr>
+            <w:r>
+              <w:rPr>
+                <w:rFonts w:ascii="Calibri" w:eastAsia="Times New Roman" w:hAnsi="Calibri" w:cs="Times New Roman"/>
+                <w:bCs/>
+                <w:color w:val="000000"/>
+              </w:rPr>
+              <w:t>10,000</w:t>
+            </w:r>
+          </w:p>
+        </w:tc>
+        <w:tc>
+          <w:tcPr>
+            <w:tcW w:w="5387" w:type="dxa"/>
+          </w:tcPr>
+          <w:p>
+            <w:pPr>
+              <w:spacing w:before="100" w:beforeAutospacing="1" w:after="100" w:afterAutospacing="1"/>
+              <w:outlineLvl w:val="2"/>
+              <w:rPr>
+                <w:rFonts w:ascii="Calibri" w:eastAsia="Times New Roman" w:hAnsi="Calibri" w:cs="Times New Roman"/>
+                <w:bCs/>
+                <w:color w:val="000000"/>
+              </w:rPr>
+            </w:pPr>
+            <w:r>
+              <w:rPr>
+                <w:rFonts w:ascii="Calibri" w:eastAsia="Times New Roman" w:hAnsi="Calibri" w:cs="Times New Roman"/>
+                <w:bCs/>
+                <w:noProof/>
+                <w:color w:val="000000"/>
+                <w:lang w:val="en-US"/>
+              </w:rPr>
+              <w:drawing>
+                <wp:anchor distT="0" distB="0" distL="114300" distR="114300" simplePos="0" relativeHeight="251667456" behindDoc="1" locked="0" layoutInCell="1" allowOverlap="1" wp14:anchorId="74E9A3F6" wp14:editId="1F8B6352">
+                  <wp:simplePos x="0" y="0"/>
+                  <wp:positionH relativeFrom="column">
+                    <wp:posOffset>402453</wp:posOffset>
+                  </wp:positionH>
+                  <wp:positionV relativeFrom="paragraph">
+                    <wp:posOffset>23581</wp:posOffset>
+                  </wp:positionV>
+                  <wp:extent cx="2255503" cy="306031"/>
+                  <wp:effectExtent l="0" t="0" r="5715" b="0"/>
+                  <wp:wrapNone/>
+                  <wp:docPr id="11" name="Picture 11"/>
+                  <wp:cNvGraphicFramePr>
+                    <a:graphicFrameLocks xmlns:a="http://schemas.openxmlformats.org/drawingml/2006/main" noChangeAspect="1"/>
+                  </wp:cNvGraphicFramePr>
+                  <a:graphic xmlns:a="http://schemas.openxmlformats.org/drawingml/2006/main">
+                    <a:graphicData uri="http://schemas.openxmlformats.org/drawingml/2006/picture">
+                      <pic:pic xmlns:pic="http://schemas.openxmlformats.org/drawingml/2006/picture">
+                        <pic:nvPicPr>
+                          <pic:cNvPr id="11" name="Screen Shot 2016-08-14 at 2.23.35 PM.png"/>
+                          <pic:cNvPicPr/>
+                        </pic:nvPicPr>
+                        <pic:blipFill>
+                          <a:blip r:embed="rId8">
+                            <a:extLst>
+                              <a:ext uri="{28A0092B-C50C-407E-A947-70E740481C1C}">
+                                <a14:useLocalDpi xmlns:a14="http://schemas.microsoft.com/office/drawing/2010/main" val="0"/>
+                              </a:ext>
+                            </a:extLst>
+                          </a:blip>
+                          <a:stretch>
+                            <a:fillRect/>
+                          </a:stretch>
+                        </pic:blipFill>
+                        <pic:spPr>
+                          <a:xfrm>
+                            <a:off x="0" y="0"/>
+                            <a:ext cx="2255503" cy="306031"/>
+                          </a:xfrm>
+                          <a:prstGeom prst="rect">
+                            <a:avLst/>
+                          </a:prstGeom>
+                        </pic:spPr>
+                      </pic:pic>
+                    </a:graphicData>
+                  </a:graphic>
+                  <wp14:sizeRelH relativeFrom="page">
+                    <wp14:pctWidth>0</wp14:pctWidth>
+                  </wp14:sizeRelH>
+                  <wp14:sizeRelV relativeFrom="page">
+                    <wp14:pctHeight>0</wp14:pctHeight>
+                  </wp14:sizeRelV>
+                </wp:anchor>
+              </w:drawing>
+            </w:r>
+            <w:r>
+              <w:rPr>
+                <w:rFonts w:ascii="Calibri" w:eastAsia="Times New Roman" w:hAnsi="Calibri" w:cs="Times New Roman"/>
+                <w:bCs/>
+                <w:color w:val="000000"/>
+              </w:rPr>
+              <w:t>NO</w:t>
+            </w:r>
+          </w:p>
+        </w:tc>
+      </w:tr>
+    </w:tbl>
+    <w:p>
+      <w:pPr>
+        <w:spacing w:before="100" w:beforeAutospacing="1" w:after="100" w:afterAutospacing="1"/>
+        <w:outlineLvl w:val="2"/>
+        <w:rPr>
+          <w:rFonts w:ascii="Calibri" w:eastAsia="Times New Roman" w:hAnsi="Calibri" w:cs="Times New Roman"/>
+          <w:bCs/>
+          <w:color w:val="000000"/>
+        </w:rPr>
+      </w:pPr>
+      <w:r>
+        <w:rPr>
+          <w:rFonts w:ascii="Calibri" w:eastAsia="Times New Roman" w:hAnsi="Calibri" w:cs="Times New Roman"/>
+          <w:bCs/>
+          <w:color w:val="000000"/>
+        </w:rPr>
+        <w:t>SortB results</w:t>
+      </w:r>
+    </w:p>
+    <w:tbl>
+      <w:tblPr>
+        <w:tblStyle w:val="TableGrid"/>
+        <w:tblW w:w="10485" w:type="dxa"/>
+        <w:tblLayout w:type="fixed"/>
+        <w:tblLook w:val="04A0" w:firstRow="1" w:lastRow="0" w:firstColumn="1" w:lastColumn="0" w:noHBand="0" w:noVBand="1"/>
+      </w:tblPr>
+      <w:tblGrid>
+        <w:gridCol w:w="1413"/>
+        <w:gridCol w:w="1417"/>
+        <w:gridCol w:w="2268"/>
+        <w:gridCol w:w="5387"/>
+      </w:tblGrid>
       <w:tr>
         <w:trPr>
           <w:trHeight w:val="360"/>
         </w:trPr>
         <w:tc>
           <w:tcPr>
-            <w:tcW w:w="1772" w:type="dxa"/>
+            <w:tcW w:w="1413" w:type="dxa"/>
+            <w:shd w:val="clear" w:color="auto" w:fill="4472C4" w:themeFill="accent5"/>
           </w:tcPr>
           <w:p>
             <w:pPr>
@@ -3643,23 +4493,26 @@
               <w:outlineLvl w:val="2"/>
               <w:rPr>
                 <w:rFonts w:ascii="Calibri" w:eastAsia="Times New Roman" w:hAnsi="Calibri" w:cs="Times New Roman"/>
-                <w:bCs/>
-                <w:color w:val="000000"/>
+                <w:b/>
+                <w:bCs/>
+                <w:color w:val="FFFFFF" w:themeColor="background1"/>
               </w:rPr>
             </w:pPr>
             <w:r>
               <w:rPr>
                 <w:rFonts w:ascii="Calibri" w:eastAsia="Times New Roman" w:hAnsi="Calibri" w:cs="Times New Roman"/>
-                <w:bCs/>
-                <w:color w:val="000000"/>
-              </w:rPr>
-              <w:t>Gen</w:t>
+                <w:b/>
+                <w:bCs/>
+                <w:color w:val="FFFFFF" w:themeColor="background1"/>
+              </w:rPr>
+              <w:t>Input Generator</w:t>
             </w:r>
           </w:p>
         </w:tc>
         <w:tc>
           <w:tcPr>
-            <w:tcW w:w="1818" w:type="dxa"/>
+            <w:tcW w:w="1417" w:type="dxa"/>
+            <w:shd w:val="clear" w:color="auto" w:fill="4472C4" w:themeFill="accent5"/>
           </w:tcPr>
           <w:p>
             <w:pPr>
@@ -3667,23 +4520,26 @@
               <w:outlineLvl w:val="2"/>
               <w:rPr>
                 <w:rFonts w:ascii="Calibri" w:eastAsia="Times New Roman" w:hAnsi="Calibri" w:cs="Times New Roman"/>
-                <w:bCs/>
-                <w:color w:val="000000"/>
+                <w:b/>
+                <w:bCs/>
+                <w:color w:val="FFFFFF" w:themeColor="background1"/>
               </w:rPr>
             </w:pPr>
             <w:r>
               <w:rPr>
                 <w:rFonts w:ascii="Calibri" w:eastAsia="Times New Roman" w:hAnsi="Calibri" w:cs="Times New Roman"/>
-                <w:bCs/>
-                <w:color w:val="000000"/>
-              </w:rPr>
-              <w:t>Reverse</w:t>
+                <w:b/>
+                <w:bCs/>
+                <w:color w:val="FFFFFF" w:themeColor="background1"/>
+              </w:rPr>
+              <w:t>Type</w:t>
             </w:r>
           </w:p>
         </w:tc>
         <w:tc>
           <w:tcPr>
-            <w:tcW w:w="3351" w:type="dxa"/>
+            <w:tcW w:w="2268" w:type="dxa"/>
+            <w:shd w:val="clear" w:color="auto" w:fill="4472C4" w:themeFill="accent5"/>
           </w:tcPr>
           <w:p>
             <w:pPr>
@@ -3692,14 +4548,24 @@
               <w:rPr>
                 <w:rFonts w:ascii="Calibri" w:eastAsia="Times New Roman" w:hAnsi="Calibri" w:cs="Times New Roman"/>
                 <w:bCs/>
-                <w:color w:val="000000"/>
+                <w:color w:val="FFFFFF" w:themeColor="background1"/>
               </w:rPr>
             </w:pPr>
+            <w:r>
+              <w:rPr>
+                <w:rFonts w:ascii="Calibri" w:eastAsia="Times New Roman" w:hAnsi="Calibri" w:cs="Times New Roman"/>
+                <w:b/>
+                <w:bCs/>
+                <w:color w:val="FFFFFF" w:themeColor="background1"/>
+              </w:rPr>
+              <w:t>Line Count (wc –l)</w:t>
+            </w:r>
           </w:p>
         </w:tc>
         <w:tc>
           <w:tcPr>
-            <w:tcW w:w="3544" w:type="dxa"/>
+            <w:tcW w:w="5387" w:type="dxa"/>
+            <w:shd w:val="clear" w:color="auto" w:fill="4472C4" w:themeFill="accent5"/>
           </w:tcPr>
           <w:p>
             <w:pPr>
@@ -3707,17 +4573,95 @@
               <w:outlineLvl w:val="2"/>
               <w:rPr>
                 <w:rFonts w:ascii="Calibri" w:eastAsia="Times New Roman" w:hAnsi="Calibri" w:cs="Times New Roman"/>
-                <w:bCs/>
-                <w:color w:val="000000"/>
+                <w:b/>
+                <w:bCs/>
+                <w:color w:val="FFFFFF" w:themeColor="background1"/>
               </w:rPr>
             </w:pPr>
+            <w:r>
+              <w:rPr>
+                <w:rFonts w:ascii="Calibri" w:eastAsia="Times New Roman" w:hAnsi="Calibri" w:cs="Times New Roman"/>
+                <w:bCs/>
+                <w:noProof/>
+                <w:color w:val="000000"/>
+                <w:lang w:val="en-US"/>
+              </w:rPr>
+              <w:drawing>
+                <wp:anchor distT="0" distB="0" distL="114300" distR="114300" simplePos="0" relativeHeight="251662336" behindDoc="1" locked="0" layoutInCell="1" allowOverlap="1" wp14:anchorId="06C1114D" wp14:editId="4A5727EC">
+                  <wp:simplePos x="0" y="0"/>
+                  <wp:positionH relativeFrom="column">
+                    <wp:posOffset>399415</wp:posOffset>
+                  </wp:positionH>
+                  <wp:positionV relativeFrom="paragraph">
+                    <wp:posOffset>365760</wp:posOffset>
+                  </wp:positionV>
+                  <wp:extent cx="2169160" cy="282575"/>
+                  <wp:effectExtent l="0" t="0" r="0" b="0"/>
+                  <wp:wrapNone/>
+                  <wp:docPr id="4" name="Picture 4"/>
+                  <wp:cNvGraphicFramePr>
+                    <a:graphicFrameLocks xmlns:a="http://schemas.openxmlformats.org/drawingml/2006/main" noChangeAspect="1"/>
+                  </wp:cNvGraphicFramePr>
+                  <a:graphic xmlns:a="http://schemas.openxmlformats.org/drawingml/2006/main">
+                    <a:graphicData uri="http://schemas.openxmlformats.org/drawingml/2006/picture">
+                      <pic:pic xmlns:pic="http://schemas.openxmlformats.org/drawingml/2006/picture">
+                        <pic:nvPicPr>
+                          <pic:cNvPr id="2" name="Screen Shot 2016-08-14 at 1.39.45 PM.png"/>
+                          <pic:cNvPicPr/>
+                        </pic:nvPicPr>
+                        <pic:blipFill>
+                          <a:blip r:embed="rId9">
+                            <a:extLst>
+                              <a:ext uri="{28A0092B-C50C-407E-A947-70E740481C1C}">
+                                <a14:useLocalDpi xmlns:a14="http://schemas.microsoft.com/office/drawing/2010/main" val="0"/>
+                              </a:ext>
+                            </a:extLst>
+                          </a:blip>
+                          <a:stretch>
+                            <a:fillRect/>
+                          </a:stretch>
+                        </pic:blipFill>
+                        <pic:spPr>
+                          <a:xfrm>
+                            <a:off x="0" y="0"/>
+                            <a:ext cx="2169160" cy="282575"/>
+                          </a:xfrm>
+                          <a:prstGeom prst="rect">
+                            <a:avLst/>
+                          </a:prstGeom>
+                        </pic:spPr>
+                      </pic:pic>
+                    </a:graphicData>
+                  </a:graphic>
+                  <wp14:sizeRelH relativeFrom="page">
+                    <wp14:pctWidth>0</wp14:pctWidth>
+                  </wp14:sizeRelH>
+                  <wp14:sizeRelV relativeFrom="page">
+                    <wp14:pctHeight>0</wp14:pctHeight>
+                  </wp14:sizeRelV>
+                </wp:anchor>
+              </w:drawing>
+            </w:r>
+            <w:r>
+              <w:rPr>
+                <w:rFonts w:ascii="Calibri" w:eastAsia="Times New Roman" w:hAnsi="Calibri" w:cs="Times New Roman"/>
+                <w:b/>
+                <w:bCs/>
+                <w:color w:val="FFFFFF" w:themeColor="background1"/>
+              </w:rPr>
+              <w:t>Output Differences? (Yes/ No)</w:t>
+            </w:r>
           </w:p>
         </w:tc>
       </w:tr>
       <w:tr>
+        <w:trPr>
+          <w:trHeight w:val="556"/>
+        </w:trPr>
         <w:tc>
           <w:tcPr>
-            <w:tcW w:w="1772" w:type="dxa"/>
+            <w:tcW w:w="1413" w:type="dxa"/>
+            <w:shd w:val="clear" w:color="auto" w:fill="E2EFD9" w:themeFill="accent6" w:themeFillTint="33"/>
           </w:tcPr>
           <w:p>
             <w:pPr>
@@ -3725,6 +4669,7 @@
               <w:outlineLvl w:val="2"/>
               <w:rPr>
                 <w:rFonts w:ascii="Calibri" w:eastAsia="Times New Roman" w:hAnsi="Calibri" w:cs="Times New Roman"/>
+                <w:b/>
                 <w:bCs/>
                 <w:color w:val="000000"/>
               </w:rPr>
@@ -3732,6 +4677,7 @@
             <w:r>
               <w:rPr>
                 <w:rFonts w:ascii="Calibri" w:eastAsia="Times New Roman" w:hAnsi="Calibri" w:cs="Times New Roman"/>
+                <w:b/>
                 <w:bCs/>
                 <w:color w:val="000000"/>
               </w:rPr>
@@ -3741,7 +4687,7 @@
         </w:tc>
         <w:tc>
           <w:tcPr>
-            <w:tcW w:w="1818" w:type="dxa"/>
+            <w:tcW w:w="1417" w:type="dxa"/>
           </w:tcPr>
           <w:p>
             <w:pPr>
@@ -3759,13 +4705,13 @@
                 <w:bCs/>
                 <w:color w:val="000000"/>
               </w:rPr>
-              <w:t>Sorted</w:t>
+              <w:t>Reverse</w:t>
             </w:r>
           </w:p>
         </w:tc>
         <w:tc>
           <w:tcPr>
-            <w:tcW w:w="3351" w:type="dxa"/>
+            <w:tcW w:w="2268" w:type="dxa"/>
           </w:tcPr>
           <w:p>
             <w:pPr>
@@ -3777,11 +4723,19 @@
                 <w:color w:val="000000"/>
               </w:rPr>
             </w:pPr>
+            <w:r>
+              <w:rPr>
+                <w:rFonts w:ascii="Calibri" w:eastAsia="Times New Roman" w:hAnsi="Calibri" w:cs="Times New Roman"/>
+                <w:bCs/>
+                <w:color w:val="000000"/>
+              </w:rPr>
+              <w:t>100</w:t>
+            </w:r>
           </w:p>
         </w:tc>
         <w:tc>
           <w:tcPr>
-            <w:tcW w:w="3544" w:type="dxa"/>
+            <w:tcW w:w="5387" w:type="dxa"/>
           </w:tcPr>
           <w:p>
             <w:pPr>
@@ -3793,13 +4747,25 @@
                 <w:color w:val="000000"/>
               </w:rPr>
             </w:pPr>
+            <w:r>
+              <w:rPr>
+                <w:rFonts w:ascii="Calibri" w:eastAsia="Times New Roman" w:hAnsi="Calibri" w:cs="Times New Roman"/>
+                <w:bCs/>
+                <w:color w:val="000000"/>
+              </w:rPr>
+              <w:t>NO</w:t>
+            </w:r>
           </w:p>
         </w:tc>
       </w:tr>
       <w:tr>
+        <w:trPr>
+          <w:trHeight w:val="612"/>
+        </w:trPr>
         <w:tc>
           <w:tcPr>
-            <w:tcW w:w="1772" w:type="dxa"/>
+            <w:tcW w:w="1413" w:type="dxa"/>
+            <w:shd w:val="clear" w:color="auto" w:fill="E2EFD9" w:themeFill="accent6" w:themeFillTint="33"/>
           </w:tcPr>
           <w:p>
             <w:pPr>
@@ -3807,6 +4773,7 @@
               <w:outlineLvl w:val="2"/>
               <w:rPr>
                 <w:rFonts w:ascii="Calibri" w:eastAsia="Times New Roman" w:hAnsi="Calibri" w:cs="Times New Roman"/>
+                <w:b/>
                 <w:bCs/>
                 <w:color w:val="000000"/>
               </w:rPr>
@@ -3814,6 +4781,7 @@
             <w:r>
               <w:rPr>
                 <w:rFonts w:ascii="Calibri" w:eastAsia="Times New Roman" w:hAnsi="Calibri" w:cs="Times New Roman"/>
+                <w:b/>
                 <w:bCs/>
                 <w:color w:val="000000"/>
               </w:rPr>
@@ -3823,7 +4791,7 @@
         </w:tc>
         <w:tc>
           <w:tcPr>
-            <w:tcW w:w="1818" w:type="dxa"/>
+            <w:tcW w:w="1417" w:type="dxa"/>
           </w:tcPr>
           <w:p>
             <w:pPr>
@@ -3841,13 +4809,13 @@
                 <w:bCs/>
                 <w:color w:val="000000"/>
               </w:rPr>
-              <w:t>Random</w:t>
+              <w:t>Sorted</w:t>
             </w:r>
           </w:p>
         </w:tc>
         <w:tc>
           <w:tcPr>
-            <w:tcW w:w="3351" w:type="dxa"/>
+            <w:tcW w:w="2268" w:type="dxa"/>
           </w:tcPr>
           <w:p>
             <w:pPr>
@@ -3859,11 +4827,19 @@
                 <w:color w:val="000000"/>
               </w:rPr>
             </w:pPr>
+            <w:r>
+              <w:rPr>
+                <w:rFonts w:ascii="Calibri" w:eastAsia="Times New Roman" w:hAnsi="Calibri" w:cs="Times New Roman"/>
+                <w:bCs/>
+                <w:color w:val="000000"/>
+              </w:rPr>
+              <w:t>100</w:t>
+            </w:r>
           </w:p>
         </w:tc>
         <w:tc>
           <w:tcPr>
-            <w:tcW w:w="3544" w:type="dxa"/>
+            <w:tcW w:w="5387" w:type="dxa"/>
           </w:tcPr>
           <w:p>
             <w:pPr>
@@ -3875,13 +4851,89 @@
                 <w:color w:val="000000"/>
               </w:rPr>
             </w:pPr>
+            <w:r>
+              <w:rPr>
+                <w:rFonts w:ascii="Calibri" w:eastAsia="Times New Roman" w:hAnsi="Calibri" w:cs="Times New Roman"/>
+                <w:bCs/>
+                <w:noProof/>
+                <w:color w:val="000000"/>
+                <w:lang w:val="en-US"/>
+              </w:rPr>
+              <w:drawing>
+                <wp:anchor distT="0" distB="0" distL="114300" distR="114300" simplePos="0" relativeHeight="251664384" behindDoc="1" locked="0" layoutInCell="1" allowOverlap="1" wp14:anchorId="7EF6989A" wp14:editId="309AFCEA">
+                  <wp:simplePos x="0" y="0"/>
+                  <wp:positionH relativeFrom="column">
+                    <wp:posOffset>401955</wp:posOffset>
+                  </wp:positionH>
+                  <wp:positionV relativeFrom="paragraph">
+                    <wp:posOffset>53906</wp:posOffset>
+                  </wp:positionV>
+                  <wp:extent cx="2169589" cy="265407"/>
+                  <wp:effectExtent l="0" t="0" r="0" b="0"/>
+                  <wp:wrapNone/>
+                  <wp:docPr id="6" name="Picture 6"/>
+                  <wp:cNvGraphicFramePr>
+                    <a:graphicFrameLocks xmlns:a="http://schemas.openxmlformats.org/drawingml/2006/main" noChangeAspect="1"/>
+                  </wp:cNvGraphicFramePr>
+                  <a:graphic xmlns:a="http://schemas.openxmlformats.org/drawingml/2006/main">
+                    <a:graphicData uri="http://schemas.openxmlformats.org/drawingml/2006/picture">
+                      <pic:pic xmlns:pic="http://schemas.openxmlformats.org/drawingml/2006/picture">
+                        <pic:nvPicPr>
+                          <pic:cNvPr id="6" name="Screen Shot 2016-08-14 at 1.44.05 PM.png"/>
+                          <pic:cNvPicPr/>
+                        </pic:nvPicPr>
+                        <pic:blipFill>
+                          <a:blip r:embed="rId10">
+                            <a:extLst>
+                              <a:ext uri="{28A0092B-C50C-407E-A947-70E740481C1C}">
+                                <a14:useLocalDpi xmlns:a14="http://schemas.microsoft.com/office/drawing/2010/main" val="0"/>
+                              </a:ext>
+                            </a:extLst>
+                          </a:blip>
+                          <a:stretch>
+                            <a:fillRect/>
+                          </a:stretch>
+                        </pic:blipFill>
+                        <pic:spPr>
+                          <a:xfrm>
+                            <a:off x="0" y="0"/>
+                            <a:ext cx="2169589" cy="265407"/>
+                          </a:xfrm>
+                          <a:prstGeom prst="rect">
+                            <a:avLst/>
+                          </a:prstGeom>
+                        </pic:spPr>
+                      </pic:pic>
+                    </a:graphicData>
+                  </a:graphic>
+                  <wp14:sizeRelH relativeFrom="page">
+                    <wp14:pctWidth>0</wp14:pctWidth>
+                  </wp14:sizeRelH>
+                  <wp14:sizeRelV relativeFrom="page">
+                    <wp14:pctHeight>0</wp14:pctHeight>
+                  </wp14:sizeRelV>
+                </wp:anchor>
+              </w:drawing>
+            </w:r>
+            <w:r>
+              <w:rPr>
+                <w:rFonts w:ascii="Calibri" w:eastAsia="Times New Roman" w:hAnsi="Calibri" w:cs="Times New Roman"/>
+                <w:bCs/>
+                <w:color w:val="000000"/>
+              </w:rPr>
+              <w:t>NO</w:t>
+            </w:r>
           </w:p>
         </w:tc>
       </w:tr>
       <w:tr>
+        <w:trPr>
+          <w:trHeight w:val="555"/>
+        </w:trPr>
         <w:tc>
           <w:tcPr>
-            <w:tcW w:w="1772" w:type="dxa"/>
+            <w:tcW w:w="1413" w:type="dxa"/>
+            <w:shd w:val="clear" w:color="auto" w:fill="E2EFD9" w:themeFill="accent6" w:themeFillTint="33"/>
           </w:tcPr>
           <w:p>
             <w:pPr>
@@ -3889,6 +4941,7 @@
               <w:outlineLvl w:val="2"/>
               <w:rPr>
                 <w:rFonts w:ascii="Calibri" w:eastAsia="Times New Roman" w:hAnsi="Calibri" w:cs="Times New Roman"/>
+                <w:b/>
                 <w:bCs/>
                 <w:color w:val="000000"/>
               </w:rPr>
@@ -3896,16 +4949,17 @@
             <w:r>
               <w:rPr>
                 <w:rFonts w:ascii="Calibri" w:eastAsia="Times New Roman" w:hAnsi="Calibri" w:cs="Times New Roman"/>
-                <w:bCs/>
-                <w:color w:val="000000"/>
-              </w:rPr>
-              <w:t>RandList</w:t>
+                <w:b/>
+                <w:bCs/>
+                <w:color w:val="000000"/>
+              </w:rPr>
+              <w:t>Gen</w:t>
             </w:r>
           </w:p>
         </w:tc>
         <w:tc>
           <w:tcPr>
-            <w:tcW w:w="1818" w:type="dxa"/>
+            <w:tcW w:w="1417" w:type="dxa"/>
           </w:tcPr>
           <w:p>
             <w:pPr>
@@ -3923,13 +4977,13 @@
                 <w:bCs/>
                 <w:color w:val="000000"/>
               </w:rPr>
-              <w:t>Reverse</w:t>
+              <w:t>Random</w:t>
             </w:r>
           </w:p>
         </w:tc>
         <w:tc>
           <w:tcPr>
-            <w:tcW w:w="3351" w:type="dxa"/>
+            <w:tcW w:w="2268" w:type="dxa"/>
           </w:tcPr>
           <w:p>
             <w:pPr>
@@ -3941,11 +4995,19 @@
                 <w:color w:val="000000"/>
               </w:rPr>
             </w:pPr>
+            <w:r>
+              <w:rPr>
+                <w:rFonts w:ascii="Calibri" w:eastAsia="Times New Roman" w:hAnsi="Calibri" w:cs="Times New Roman"/>
+                <w:bCs/>
+                <w:color w:val="000000"/>
+              </w:rPr>
+              <w:t>100</w:t>
+            </w:r>
           </w:p>
         </w:tc>
         <w:tc>
           <w:tcPr>
-            <w:tcW w:w="3544" w:type="dxa"/>
+            <w:tcW w:w="5387" w:type="dxa"/>
           </w:tcPr>
           <w:p>
             <w:pPr>
@@ -3957,13 +5019,89 @@
                 <w:color w:val="000000"/>
               </w:rPr>
             </w:pPr>
+            <w:r>
+              <w:rPr>
+                <w:rFonts w:ascii="Calibri" w:eastAsia="Times New Roman" w:hAnsi="Calibri" w:cs="Times New Roman"/>
+                <w:bCs/>
+                <w:noProof/>
+                <w:color w:val="000000"/>
+                <w:lang w:val="en-US"/>
+              </w:rPr>
+              <w:drawing>
+                <wp:anchor distT="0" distB="0" distL="114300" distR="114300" simplePos="0" relativeHeight="251666432" behindDoc="1" locked="0" layoutInCell="1" allowOverlap="1" wp14:anchorId="040A068B" wp14:editId="7316FE7A">
+                  <wp:simplePos x="0" y="0"/>
+                  <wp:positionH relativeFrom="column">
+                    <wp:posOffset>402160</wp:posOffset>
+                  </wp:positionH>
+                  <wp:positionV relativeFrom="paragraph">
+                    <wp:posOffset>42648</wp:posOffset>
+                  </wp:positionV>
+                  <wp:extent cx="2169589" cy="265714"/>
+                  <wp:effectExtent l="0" t="0" r="0" b="0"/>
+                  <wp:wrapNone/>
+                  <wp:docPr id="8" name="Picture 8"/>
+                  <wp:cNvGraphicFramePr>
+                    <a:graphicFrameLocks xmlns:a="http://schemas.openxmlformats.org/drawingml/2006/main" noChangeAspect="1"/>
+                  </wp:cNvGraphicFramePr>
+                  <a:graphic xmlns:a="http://schemas.openxmlformats.org/drawingml/2006/main">
+                    <a:graphicData uri="http://schemas.openxmlformats.org/drawingml/2006/picture">
+                      <pic:pic xmlns:pic="http://schemas.openxmlformats.org/drawingml/2006/picture">
+                        <pic:nvPicPr>
+                          <pic:cNvPr id="8" name="Screen Shot 2016-08-14 at 1.47.07 PM.png"/>
+                          <pic:cNvPicPr/>
+                        </pic:nvPicPr>
+                        <pic:blipFill>
+                          <a:blip r:embed="rId11">
+                            <a:extLst>
+                              <a:ext uri="{28A0092B-C50C-407E-A947-70E740481C1C}">
+                                <a14:useLocalDpi xmlns:a14="http://schemas.microsoft.com/office/drawing/2010/main" val="0"/>
+                              </a:ext>
+                            </a:extLst>
+                          </a:blip>
+                          <a:stretch>
+                            <a:fillRect/>
+                          </a:stretch>
+                        </pic:blipFill>
+                        <pic:spPr>
+                          <a:xfrm>
+                            <a:off x="0" y="0"/>
+                            <a:ext cx="2291796" cy="280681"/>
+                          </a:xfrm>
+                          <a:prstGeom prst="rect">
+                            <a:avLst/>
+                          </a:prstGeom>
+                        </pic:spPr>
+                      </pic:pic>
+                    </a:graphicData>
+                  </a:graphic>
+                  <wp14:sizeRelH relativeFrom="page">
+                    <wp14:pctWidth>0</wp14:pctWidth>
+                  </wp14:sizeRelH>
+                  <wp14:sizeRelV relativeFrom="page">
+                    <wp14:pctHeight>0</wp14:pctHeight>
+                  </wp14:sizeRelV>
+                </wp:anchor>
+              </w:drawing>
+            </w:r>
+            <w:r>
+              <w:rPr>
+                <w:rFonts w:ascii="Calibri" w:eastAsia="Times New Roman" w:hAnsi="Calibri" w:cs="Times New Roman"/>
+                <w:bCs/>
+                <w:color w:val="000000"/>
+              </w:rPr>
+              <w:t>NO</w:t>
+            </w:r>
           </w:p>
         </w:tc>
       </w:tr>
       <w:tr>
+        <w:trPr>
+          <w:trHeight w:val="625"/>
+        </w:trPr>
         <w:tc>
           <w:tcPr>
-            <w:tcW w:w="1772" w:type="dxa"/>
+            <w:tcW w:w="1413" w:type="dxa"/>
+            <w:shd w:val="clear" w:color="auto" w:fill="FFF2CC" w:themeFill="accent4" w:themeFillTint="33"/>
           </w:tcPr>
           <w:p>
             <w:pPr>
@@ -3979,6 +5117,7 @@
             <w:r>
               <w:rPr>
                 <w:rFonts w:ascii="Calibri" w:eastAsia="Times New Roman" w:hAnsi="Calibri" w:cs="Times New Roman"/>
+                <w:b/>
                 <w:bCs/>
                 <w:color w:val="000000"/>
               </w:rPr>
@@ -3988,7 +5127,7 @@
         </w:tc>
         <w:tc>
           <w:tcPr>
-            <w:tcW w:w="1818" w:type="dxa"/>
+            <w:tcW w:w="1417" w:type="dxa"/>
           </w:tcPr>
           <w:p>
             <w:pPr>
@@ -4006,13 +5145,13 @@
                 <w:bCs/>
                 <w:color w:val="000000"/>
               </w:rPr>
-              <w:t>Sorted</w:t>
+              <w:t>Random</w:t>
             </w:r>
           </w:p>
         </w:tc>
         <w:tc>
           <w:tcPr>
-            <w:tcW w:w="3351" w:type="dxa"/>
+            <w:tcW w:w="2268" w:type="dxa"/>
           </w:tcPr>
           <w:p>
             <w:pPr>
@@ -4024,11 +5163,19 @@
                 <w:color w:val="000000"/>
               </w:rPr>
             </w:pPr>
+            <w:r>
+              <w:rPr>
+                <w:rFonts w:ascii="Calibri" w:eastAsia="Times New Roman" w:hAnsi="Calibri" w:cs="Times New Roman"/>
+                <w:bCs/>
+                <w:color w:val="000000"/>
+              </w:rPr>
+              <w:t>10,000</w:t>
+            </w:r>
           </w:p>
         </w:tc>
         <w:tc>
           <w:tcPr>
-            <w:tcW w:w="3544" w:type="dxa"/>
+            <w:tcW w:w="5387" w:type="dxa"/>
           </w:tcPr>
           <w:p>
             <w:pPr>
@@ -4040,89 +5187,78 @@
                 <w:color w:val="000000"/>
               </w:rPr>
             </w:pPr>
-          </w:p>
-        </w:tc>
-      </w:tr>
-      <w:tr>
-        <w:tc>
-          <w:tcPr>
-            <w:tcW w:w="1772" w:type="dxa"/>
-          </w:tcPr>
-          <w:p>
-            <w:pPr>
-              <w:spacing w:before="100" w:beforeAutospacing="1" w:after="100" w:afterAutospacing="1"/>
-              <w:outlineLvl w:val="2"/>
-              <w:rPr>
-                <w:rFonts w:ascii="Calibri" w:eastAsia="Times New Roman" w:hAnsi="Calibri" w:cs="Times New Roman"/>
-                <w:b/>
-                <w:bCs/>
-                <w:color w:val="000000"/>
-              </w:rPr>
-            </w:pPr>
-            <w:r>
-              <w:rPr>
-                <w:rFonts w:ascii="Calibri" w:eastAsia="Times New Roman" w:hAnsi="Calibri" w:cs="Times New Roman"/>
-                <w:bCs/>
-                <w:color w:val="000000"/>
-              </w:rPr>
-              <w:t>RandList</w:t>
-            </w:r>
-          </w:p>
-        </w:tc>
-        <w:tc>
-          <w:tcPr>
-            <w:tcW w:w="1818" w:type="dxa"/>
-          </w:tcPr>
-          <w:p>
-            <w:pPr>
-              <w:spacing w:before="100" w:beforeAutospacing="1" w:after="100" w:afterAutospacing="1"/>
-              <w:outlineLvl w:val="2"/>
-              <w:rPr>
-                <w:rFonts w:ascii="Calibri" w:eastAsia="Times New Roman" w:hAnsi="Calibri" w:cs="Times New Roman"/>
-                <w:bCs/>
-                <w:color w:val="000000"/>
-              </w:rPr>
-            </w:pPr>
-            <w:r>
-              <w:rPr>
-                <w:rFonts w:ascii="Calibri" w:eastAsia="Times New Roman" w:hAnsi="Calibri" w:cs="Times New Roman"/>
-                <w:bCs/>
-                <w:color w:val="000000"/>
-              </w:rPr>
-              <w:t>Random</w:t>
-            </w:r>
-          </w:p>
-        </w:tc>
-        <w:tc>
-          <w:tcPr>
-            <w:tcW w:w="3351" w:type="dxa"/>
-          </w:tcPr>
-          <w:p>
-            <w:pPr>
-              <w:spacing w:before="100" w:beforeAutospacing="1" w:after="100" w:afterAutospacing="1"/>
-              <w:outlineLvl w:val="2"/>
-              <w:rPr>
-                <w:rFonts w:ascii="Calibri" w:eastAsia="Times New Roman" w:hAnsi="Calibri" w:cs="Times New Roman"/>
-                <w:bCs/>
-                <w:color w:val="000000"/>
-              </w:rPr>
-            </w:pPr>
-          </w:p>
-        </w:tc>
-        <w:tc>
-          <w:tcPr>
-            <w:tcW w:w="3544" w:type="dxa"/>
-          </w:tcPr>
-          <w:p>
-            <w:pPr>
-              <w:spacing w:before="100" w:beforeAutospacing="1" w:after="100" w:afterAutospacing="1"/>
-              <w:outlineLvl w:val="2"/>
-              <w:rPr>
-                <w:rFonts w:ascii="Calibri" w:eastAsia="Times New Roman" w:hAnsi="Calibri" w:cs="Times New Roman"/>
-                <w:bCs/>
-                <w:color w:val="000000"/>
-              </w:rPr>
-            </w:pPr>
+            <w:r>
+              <w:rPr>
+                <w:rFonts w:ascii="Calibri" w:eastAsia="Times New Roman" w:hAnsi="Calibri" w:cs="Times New Roman"/>
+                <w:bCs/>
+                <w:noProof/>
+                <w:color w:val="000000"/>
+                <w:lang w:val="en-US"/>
+              </w:rPr>
+              <w:drawing>
+                <wp:anchor distT="0" distB="0" distL="114300" distR="114300" simplePos="0" relativeHeight="251668480" behindDoc="1" locked="0" layoutInCell="1" allowOverlap="1" wp14:anchorId="1F813EFF" wp14:editId="75D19A82">
+                  <wp:simplePos x="0" y="0"/>
+                  <wp:positionH relativeFrom="column">
+                    <wp:posOffset>402453</wp:posOffset>
+                  </wp:positionH>
+                  <wp:positionV relativeFrom="paragraph">
+                    <wp:posOffset>79495</wp:posOffset>
+                  </wp:positionV>
+                  <wp:extent cx="2228833" cy="279755"/>
+                  <wp:effectExtent l="0" t="0" r="6985" b="0"/>
+                  <wp:wrapNone/>
+                  <wp:docPr id="12" name="Picture 12"/>
+                  <wp:cNvGraphicFramePr>
+                    <a:graphicFrameLocks xmlns:a="http://schemas.openxmlformats.org/drawingml/2006/main" noChangeAspect="1"/>
+                  </wp:cNvGraphicFramePr>
+                  <a:graphic xmlns:a="http://schemas.openxmlformats.org/drawingml/2006/main">
+                    <a:graphicData uri="http://schemas.openxmlformats.org/drawingml/2006/picture">
+                      <pic:pic xmlns:pic="http://schemas.openxmlformats.org/drawingml/2006/picture">
+                        <pic:nvPicPr>
+                          <pic:cNvPr id="12" name="Screen Shot 2016-08-14 at 2.23.46 PM.png"/>
+                          <pic:cNvPicPr/>
+                        </pic:nvPicPr>
+                        <pic:blipFill>
+                          <a:blip r:embed="rId12">
+                            <a:extLst>
+                              <a:ext uri="{28A0092B-C50C-407E-A947-70E740481C1C}">
+                                <a14:useLocalDpi xmlns:a14="http://schemas.microsoft.com/office/drawing/2010/main" val="0"/>
+                              </a:ext>
+                            </a:extLst>
+                          </a:blip>
+                          <a:stretch>
+                            <a:fillRect/>
+                          </a:stretch>
+                        </pic:blipFill>
+                        <pic:spPr>
+                          <a:xfrm>
+                            <a:off x="0" y="0"/>
+                            <a:ext cx="2228833" cy="279755"/>
+                          </a:xfrm>
+                          <a:prstGeom prst="rect">
+                            <a:avLst/>
+                          </a:prstGeom>
+                        </pic:spPr>
+                      </pic:pic>
+                    </a:graphicData>
+                  </a:graphic>
+                  <wp14:sizeRelH relativeFrom="page">
+                    <wp14:pctWidth>0</wp14:pctWidth>
+                  </wp14:sizeRelH>
+                  <wp14:sizeRelV relativeFrom="page">
+                    <wp14:pctHeight>0</wp14:pctHeight>
+                  </wp14:sizeRelV>
+                </wp:anchor>
+              </w:drawing>
+            </w:r>
+            <w:r>
+              <w:rPr>
+                <w:rFonts w:ascii="Calibri" w:eastAsia="Times New Roman" w:hAnsi="Calibri" w:cs="Times New Roman"/>
+                <w:bCs/>
+                <w:color w:val="000000"/>
+              </w:rPr>
+              <w:t>NO</w:t>
+            </w:r>
           </w:p>
         </w:tc>
       </w:tr>
@@ -4130,44 +5266,115 @@
     <w:p>
       <w:pPr>
         <w:spacing w:before="100" w:beforeAutospacing="1" w:after="100" w:afterAutospacing="1"/>
-        <w:outlineLvl w:val="2"/>
         <w:rPr>
           <w:rFonts w:ascii="Calibri" w:eastAsia="Times New Roman" w:hAnsi="Calibri" w:cs="Times New Roman"/>
           <w:bCs/>
           <w:color w:val="000000"/>
         </w:rPr>
       </w:pPr>
-    </w:p>
-    <w:p>
-      <w:pPr>
-        <w:spacing w:before="100" w:beforeAutospacing="1" w:after="100" w:afterAutospacing="1"/>
-        <w:rPr>
-          <w:rFonts w:ascii="Calibri" w:hAnsi="Calibri" w:cs="Times New Roman"/>
-          <w:color w:val="000000"/>
-        </w:rPr>
-      </w:pPr>
-      <w:r>
-        <w:rPr>
-          <w:rFonts w:ascii="Calibri" w:hAnsi="Calibri" w:cs="Times New Roman"/>
-          <w:color w:val="000000"/>
-        </w:rPr>
-        <w:t>An example of a test case and the results of that test is ...</w:t>
-      </w:r>
-    </w:p>
-    <w:p>
-      <w:pPr>
-        <w:spacing w:before="100" w:beforeAutospacing="1" w:after="100" w:afterAutospacing="1"/>
-        <w:rPr>
-          <w:rFonts w:ascii="Calibri" w:hAnsi="Calibri" w:cs="Times New Roman"/>
-          <w:color w:val="000000"/>
-        </w:rPr>
-      </w:pPr>
-      <w:r>
-        <w:rPr>
-          <w:rFonts w:ascii="Calibri" w:hAnsi="Calibri" w:cs="Times New Roman"/>
-          <w:color w:val="000000"/>
-        </w:rPr>
-        <w:t>On all of our test cases, ...</w:t>
+      <w:r>
+        <w:rPr>
+          <w:rFonts w:ascii="Calibri" w:eastAsia="Times New Roman" w:hAnsi="Calibri" w:cs="Times New Roman"/>
+          <w:bCs/>
+          <w:color w:val="000000"/>
+        </w:rPr>
+        <w:t>From our observations</w:t>
+      </w:r>
+      <w:r>
+        <w:rPr>
+          <w:rFonts w:ascii="Calibri" w:eastAsia="Times New Roman" w:hAnsi="Calibri" w:cs="Times New Roman"/>
+          <w:bCs/>
+          <w:color w:val="000000"/>
+        </w:rPr>
+        <w:t xml:space="preserve"> </w:t>
+      </w:r>
+      <w:r>
+        <w:rPr>
+          <w:rFonts w:ascii="Calibri" w:eastAsia="Times New Roman" w:hAnsi="Calibri" w:cs="Times New Roman"/>
+          <w:bCs/>
+          <w:color w:val="000000"/>
+        </w:rPr>
+        <w:t>as outlined in the tables above</w:t>
+      </w:r>
+      <w:r>
+        <w:rPr>
+          <w:rFonts w:ascii="Calibri" w:eastAsia="Times New Roman" w:hAnsi="Calibri" w:cs="Times New Roman"/>
+          <w:bCs/>
+          <w:color w:val="000000"/>
+        </w:rPr>
+        <w:t>, both Sor</w:t>
+      </w:r>
+      <w:r>
+        <w:rPr>
+          <w:rFonts w:ascii="Calibri" w:eastAsia="Times New Roman" w:hAnsi="Calibri" w:cs="Times New Roman"/>
+          <w:bCs/>
+          <w:color w:val="000000"/>
+        </w:rPr>
+        <w:t xml:space="preserve">tA and SortB </w:t>
+      </w:r>
+      <w:r>
+        <w:rPr>
+          <w:rFonts w:ascii="Calibri" w:eastAsia="Times New Roman" w:hAnsi="Calibri" w:cs="Times New Roman"/>
+          <w:bCs/>
+          <w:color w:val="000000"/>
+        </w:rPr>
+        <w:t>results</w:t>
+      </w:r>
+      <w:r>
+        <w:rPr>
+          <w:rFonts w:ascii="Calibri" w:eastAsia="Times New Roman" w:hAnsi="Calibri" w:cs="Times New Roman"/>
+          <w:bCs/>
+          <w:color w:val="000000"/>
+        </w:rPr>
+        <w:t xml:space="preserve"> p</w:t>
+      </w:r>
+      <w:r>
+        <w:rPr>
+          <w:rFonts w:ascii="Calibri" w:eastAsia="Times New Roman" w:hAnsi="Calibri" w:cs="Times New Roman"/>
+          <w:bCs/>
+          <w:color w:val="000000"/>
+        </w:rPr>
+        <w:t>roduced no output when compared with the Unix Sort result</w:t>
+      </w:r>
+      <w:r>
+        <w:rPr>
+          <w:rFonts w:ascii="Calibri" w:eastAsia="Times New Roman" w:hAnsi="Calibri" w:cs="Times New Roman"/>
+          <w:bCs/>
+          <w:color w:val="000000"/>
+        </w:rPr>
+        <w:t>s</w:t>
+      </w:r>
+      <w:r>
+        <w:rPr>
+          <w:rFonts w:ascii="Calibri" w:eastAsia="Times New Roman" w:hAnsi="Calibri" w:cs="Times New Roman"/>
+          <w:bCs/>
+          <w:color w:val="000000"/>
+        </w:rPr>
+        <w:t>, regardless of the input generator used</w:t>
+      </w:r>
+      <w:r>
+        <w:rPr>
+          <w:rFonts w:ascii="Calibri" w:eastAsia="Times New Roman" w:hAnsi="Calibri" w:cs="Times New Roman"/>
+          <w:bCs/>
+          <w:color w:val="000000"/>
+        </w:rPr>
+        <w:t>. We can safely state that</w:t>
+      </w:r>
+      <w:r>
+        <w:rPr>
+          <w:rFonts w:ascii="Calibri" w:eastAsia="Times New Roman" w:hAnsi="Calibri" w:cs="Times New Roman"/>
+          <w:bCs/>
+          <w:color w:val="000000"/>
+        </w:rPr>
+        <w:t xml:space="preserve"> </w:t>
+      </w:r>
+      <w:r>
+        <w:rPr>
+          <w:rFonts w:ascii="Calibri" w:eastAsia="Times New Roman" w:hAnsi="Calibri" w:cs="Times New Roman"/>
+          <w:bCs/>
+          <w:color w:val="000000"/>
+        </w:rPr>
+        <w:t>both SortA and SortB are producing the required results, thus are correct.</w:t>
       </w:r>
     </w:p>
     <w:p>
@@ -4217,11 +5424,11 @@
         <w:tblLook w:val="04A0" w:firstRow="1" w:lastRow="0" w:firstColumn="1" w:lastColumn="0" w:noHBand="0" w:noVBand="1"/>
       </w:tblPr>
       <w:tblGrid>
-        <w:gridCol w:w="1772"/>
-        <w:gridCol w:w="1818"/>
-        <w:gridCol w:w="2217"/>
-        <w:gridCol w:w="2384"/>
-        <w:gridCol w:w="2259"/>
+        <w:gridCol w:w="1129"/>
+        <w:gridCol w:w="1134"/>
+        <w:gridCol w:w="2444"/>
+        <w:gridCol w:w="2659"/>
+        <w:gridCol w:w="3084"/>
       </w:tblGrid>
       <w:tr>
         <w:trPr>
@@ -4229,7 +5436,7 @@
         </w:trPr>
         <w:tc>
           <w:tcPr>
-            <w:tcW w:w="1772" w:type="dxa"/>
+            <w:tcW w:w="1129" w:type="dxa"/>
             <w:shd w:val="clear" w:color="auto" w:fill="4472C4" w:themeFill="accent5"/>
           </w:tcPr>
           <w:p>
@@ -4274,7 +5481,7 @@
         </w:tc>
         <w:tc>
           <w:tcPr>
-            <w:tcW w:w="1818" w:type="dxa"/>
+            <w:tcW w:w="1134" w:type="dxa"/>
             <w:shd w:val="clear" w:color="auto" w:fill="4472C4" w:themeFill="accent5"/>
           </w:tcPr>
           <w:p>
@@ -4301,7 +5508,7 @@
         </w:tc>
         <w:tc>
           <w:tcPr>
-            <w:tcW w:w="2217" w:type="dxa"/>
+            <w:tcW w:w="2444" w:type="dxa"/>
             <w:shd w:val="clear" w:color="auto" w:fill="4472C4" w:themeFill="accent5"/>
           </w:tcPr>
           <w:p>
@@ -4349,13 +5556,40 @@
                 <w:bCs/>
                 <w:color w:val="F4B083" w:themeColor="accent2" w:themeTint="99"/>
               </w:rPr>
-              <w:t>(n = 100)</w:t>
+              <w:t>(n = 1</w:t>
+            </w:r>
+            <w:r>
+              <w:rPr>
+                <w:rFonts w:ascii="Calibri" w:eastAsia="Times New Roman" w:hAnsi="Calibri" w:cs="Times New Roman"/>
+                <w:b/>
+                <w:bCs/>
+                <w:color w:val="F4B083" w:themeColor="accent2" w:themeTint="99"/>
+              </w:rPr>
+              <w:t>,</w:t>
+            </w:r>
+            <w:r>
+              <w:rPr>
+                <w:rFonts w:ascii="Calibri" w:eastAsia="Times New Roman" w:hAnsi="Calibri" w:cs="Times New Roman"/>
+                <w:b/>
+                <w:bCs/>
+                <w:color w:val="F4B083" w:themeColor="accent2" w:themeTint="99"/>
+              </w:rPr>
+              <w:t>0</w:t>
+            </w:r>
+            <w:r>
+              <w:rPr>
+                <w:rFonts w:ascii="Calibri" w:eastAsia="Times New Roman" w:hAnsi="Calibri" w:cs="Times New Roman"/>
+                <w:b/>
+                <w:bCs/>
+                <w:color w:val="F4B083" w:themeColor="accent2" w:themeTint="99"/>
+              </w:rPr>
+              <w:t>00)</w:t>
             </w:r>
           </w:p>
         </w:tc>
         <w:tc>
           <w:tcPr>
-            <w:tcW w:w="2384" w:type="dxa"/>
+            <w:tcW w:w="2659" w:type="dxa"/>
             <w:shd w:val="clear" w:color="auto" w:fill="4472C4" w:themeFill="accent5"/>
           </w:tcPr>
           <w:p>
@@ -4402,7 +5636,7 @@
                 <w:bCs/>
                 <w:color w:val="F4B083" w:themeColor="accent2" w:themeTint="99"/>
               </w:rPr>
-              <w:t>(n = 1,000</w:t>
+              <w:t>(n = 5</w:t>
             </w:r>
             <w:r>
               <w:rPr>
@@ -4411,13 +5645,13 @@
                 <w:bCs/>
                 <w:color w:val="F4B083" w:themeColor="accent2" w:themeTint="99"/>
               </w:rPr>
-              <w:t>)</w:t>
+              <w:t>,000)</w:t>
             </w:r>
           </w:p>
         </w:tc>
         <w:tc>
           <w:tcPr>
-            <w:tcW w:w="2259" w:type="dxa"/>
+            <w:tcW w:w="3084" w:type="dxa"/>
             <w:shd w:val="clear" w:color="auto" w:fill="4472C4" w:themeFill="accent5"/>
           </w:tcPr>
           <w:p>
@@ -4494,7 +5728,8 @@
         </w:trPr>
         <w:tc>
           <w:tcPr>
-            <w:tcW w:w="1772" w:type="dxa"/>
+            <w:tcW w:w="1129" w:type="dxa"/>
+            <w:shd w:val="clear" w:color="auto" w:fill="E2EFD9" w:themeFill="accent6" w:themeFillTint="33"/>
           </w:tcPr>
           <w:p>
             <w:pPr>
@@ -4502,6 +5737,7 @@
               <w:outlineLvl w:val="2"/>
               <w:rPr>
                 <w:rFonts w:ascii="Calibri" w:eastAsia="Times New Roman" w:hAnsi="Calibri" w:cs="Times New Roman"/>
+                <w:b/>
                 <w:bCs/>
                 <w:color w:val="000000"/>
               </w:rPr>
@@ -4509,6 +5745,7 @@
             <w:r>
               <w:rPr>
                 <w:rFonts w:ascii="Calibri" w:eastAsia="Times New Roman" w:hAnsi="Calibri" w:cs="Times New Roman"/>
+                <w:b/>
                 <w:bCs/>
                 <w:color w:val="000000"/>
               </w:rPr>
@@ -4518,7 +5755,7 @@
         </w:tc>
         <w:tc>
           <w:tcPr>
-            <w:tcW w:w="1818" w:type="dxa"/>
+            <w:tcW w:w="1134" w:type="dxa"/>
           </w:tcPr>
           <w:p>
             <w:pPr>
@@ -4542,7 +5779,7 @@
         </w:tc>
         <w:tc>
           <w:tcPr>
-            <w:tcW w:w="2217" w:type="dxa"/>
+            <w:tcW w:w="2444" w:type="dxa"/>
           </w:tcPr>
           <w:p>
             <w:pPr>
@@ -4554,11 +5791,130 @@
                 <w:color w:val="000000"/>
               </w:rPr>
             </w:pPr>
+            <w:r>
+              <w:rPr>
+                <w:rFonts w:ascii="Calibri" w:eastAsia="Times New Roman" w:hAnsi="Calibri" w:cs="Times New Roman"/>
+                <w:bCs/>
+                <w:color w:val="000000"/>
+              </w:rPr>
+              <w:t>Run 1:</w:t>
+            </w:r>
+            <w:r>
+              <w:rPr>
+                <w:rFonts w:ascii="Calibri" w:eastAsia="Times New Roman" w:hAnsi="Calibri" w:cs="Times New Roman"/>
+                <w:bCs/>
+                <w:color w:val="000000"/>
+              </w:rPr>
+              <w:t xml:space="preserve"> 0.492s</w:t>
+            </w:r>
+            <w:r>
+              <w:rPr>
+                <w:rFonts w:ascii="Calibri" w:eastAsia="Times New Roman" w:hAnsi="Calibri" w:cs="Times New Roman"/>
+                <w:bCs/>
+                <w:color w:val="000000"/>
+              </w:rPr>
+              <w:br/>
+              <w:t>Run 2:</w:t>
+            </w:r>
+            <w:r>
+              <w:rPr>
+                <w:rFonts w:ascii="Calibri" w:eastAsia="Times New Roman" w:hAnsi="Calibri" w:cs="Times New Roman"/>
+                <w:bCs/>
+                <w:color w:val="000000"/>
+              </w:rPr>
+              <w:t xml:space="preserve"> 0.552s</w:t>
+            </w:r>
+            <w:r>
+              <w:rPr>
+                <w:rFonts w:ascii="Calibri" w:eastAsia="Times New Roman" w:hAnsi="Calibri" w:cs="Times New Roman"/>
+                <w:bCs/>
+                <w:color w:val="000000"/>
+              </w:rPr>
+              <w:br/>
+              <w:t>Run 3:</w:t>
+            </w:r>
+            <w:r>
+              <w:rPr>
+                <w:rFonts w:ascii="Calibri" w:eastAsia="Times New Roman" w:hAnsi="Calibri" w:cs="Times New Roman"/>
+                <w:bCs/>
+                <w:color w:val="000000"/>
+              </w:rPr>
+              <w:t xml:space="preserve"> 0.576s</w:t>
+            </w:r>
+            <w:r>
+              <w:rPr>
+                <w:rFonts w:ascii="Calibri" w:eastAsia="Times New Roman" w:hAnsi="Calibri" w:cs="Times New Roman"/>
+                <w:bCs/>
+                <w:color w:val="000000"/>
+              </w:rPr>
+              <w:br/>
+              <w:t>Run 4:</w:t>
+            </w:r>
+            <w:r>
+              <w:rPr>
+                <w:rFonts w:ascii="Calibri" w:eastAsia="Times New Roman" w:hAnsi="Calibri" w:cs="Times New Roman"/>
+                <w:bCs/>
+                <w:color w:val="000000"/>
+              </w:rPr>
+              <w:t xml:space="preserve"> 0.568s</w:t>
+            </w:r>
+            <w:r>
+              <w:rPr>
+                <w:rFonts w:ascii="Calibri" w:eastAsia="Times New Roman" w:hAnsi="Calibri" w:cs="Times New Roman"/>
+                <w:bCs/>
+                <w:color w:val="000000"/>
+              </w:rPr>
+              <w:br/>
+              <w:t>Run 5:</w:t>
+            </w:r>
+            <w:r>
+              <w:rPr>
+                <w:rFonts w:ascii="Calibri" w:eastAsia="Times New Roman" w:hAnsi="Calibri" w:cs="Times New Roman"/>
+                <w:bCs/>
+                <w:color w:val="000000"/>
+              </w:rPr>
+              <w:t xml:space="preserve"> 0.548s</w:t>
+            </w:r>
+            <w:r>
+              <w:rPr>
+                <w:rFonts w:ascii="Calibri" w:eastAsia="Times New Roman" w:hAnsi="Calibri" w:cs="Times New Roman"/>
+                <w:bCs/>
+                <w:color w:val="000000"/>
+              </w:rPr>
+              <w:br/>
+            </w:r>
+            <w:r>
+              <w:rPr>
+                <w:rFonts w:ascii="Calibri" w:eastAsia="Times New Roman" w:hAnsi="Calibri" w:cs="Times New Roman"/>
+                <w:b/>
+                <w:bCs/>
+                <w:color w:val="000000"/>
+              </w:rPr>
+              <w:t>Rounded Ave</w:t>
+            </w:r>
+            <w:r>
+              <w:rPr>
+                <w:rFonts w:ascii="Calibri" w:eastAsia="Times New Roman" w:hAnsi="Calibri" w:cs="Times New Roman"/>
+                <w:b/>
+                <w:bCs/>
+                <w:color w:val="000000"/>
+              </w:rPr>
+              <w:t xml:space="preserve"> =</w:t>
+            </w:r>
+            <w:r>
+              <w:rPr>
+                <w:rFonts w:ascii="Calibri" w:eastAsia="Times New Roman" w:hAnsi="Calibri" w:cs="Times New Roman"/>
+                <w:b/>
+                <w:bCs/>
+                <w:color w:val="000000"/>
+              </w:rPr>
+              <w:t xml:space="preserve"> 0.547s</w:t>
+            </w:r>
           </w:p>
         </w:tc>
         <w:tc>
           <w:tcPr>
-            <w:tcW w:w="2384" w:type="dxa"/>
+            <w:tcW w:w="2659" w:type="dxa"/>
           </w:tcPr>
           <w:p>
             <w:pPr>
@@ -4570,11 +5926,145 @@
                 <w:color w:val="000000"/>
               </w:rPr>
             </w:pPr>
+            <w:r>
+              <w:rPr>
+                <w:rFonts w:ascii="Calibri" w:eastAsia="Times New Roman" w:hAnsi="Calibri" w:cs="Times New Roman"/>
+                <w:bCs/>
+                <w:color w:val="000000"/>
+              </w:rPr>
+              <w:t>Run 1:</w:t>
+            </w:r>
+            <w:r>
+              <w:rPr>
+                <w:rFonts w:ascii="Calibri" w:eastAsia="Times New Roman" w:hAnsi="Calibri" w:cs="Times New Roman"/>
+                <w:bCs/>
+                <w:color w:val="000000"/>
+              </w:rPr>
+              <w:t xml:space="preserve"> 52.287s</w:t>
+            </w:r>
+            <w:r>
+              <w:rPr>
+                <w:rFonts w:ascii="Calibri" w:eastAsia="Times New Roman" w:hAnsi="Calibri" w:cs="Times New Roman"/>
+                <w:bCs/>
+                <w:color w:val="000000"/>
+              </w:rPr>
+              <w:br/>
+              <w:t>Run 2:</w:t>
+            </w:r>
+            <w:r>
+              <w:rPr>
+                <w:rFonts w:ascii="Calibri" w:eastAsia="Times New Roman" w:hAnsi="Calibri" w:cs="Times New Roman"/>
+                <w:bCs/>
+                <w:color w:val="000000"/>
+              </w:rPr>
+              <w:t xml:space="preserve"> 54.139s</w:t>
+            </w:r>
+            <w:r>
+              <w:rPr>
+                <w:rFonts w:ascii="Calibri" w:eastAsia="Times New Roman" w:hAnsi="Calibri" w:cs="Times New Roman"/>
+                <w:bCs/>
+                <w:color w:val="000000"/>
+              </w:rPr>
+              <w:br/>
+              <w:t>Run 3:</w:t>
+            </w:r>
+            <w:r>
+              <w:rPr>
+                <w:rFonts w:ascii="Calibri" w:eastAsia="Times New Roman" w:hAnsi="Calibri" w:cs="Times New Roman"/>
+                <w:bCs/>
+                <w:color w:val="000000"/>
+              </w:rPr>
+              <w:t xml:space="preserve"> </w:t>
+            </w:r>
+            <w:r>
+              <w:rPr>
+                <w:rFonts w:ascii="Calibri" w:eastAsia="Times New Roman" w:hAnsi="Calibri" w:cs="Times New Roman"/>
+                <w:bCs/>
+                <w:color w:val="000000"/>
+              </w:rPr>
+              <w:t>50. 812s</w:t>
+            </w:r>
+            <w:r>
+              <w:rPr>
+                <w:rFonts w:ascii="Calibri" w:eastAsia="Times New Roman" w:hAnsi="Calibri" w:cs="Times New Roman"/>
+                <w:bCs/>
+                <w:color w:val="000000"/>
+              </w:rPr>
+              <w:br/>
+              <w:t>Run 4:</w:t>
+            </w:r>
+            <w:r>
+              <w:rPr>
+                <w:rFonts w:ascii="Calibri" w:eastAsia="Times New Roman" w:hAnsi="Calibri" w:cs="Times New Roman"/>
+                <w:bCs/>
+                <w:color w:val="000000"/>
+              </w:rPr>
+              <w:t xml:space="preserve"> </w:t>
+            </w:r>
+            <w:r>
+              <w:rPr>
+                <w:rFonts w:ascii="Calibri" w:eastAsia="Times New Roman" w:hAnsi="Calibri" w:cs="Times New Roman"/>
+                <w:bCs/>
+                <w:color w:val="000000"/>
+              </w:rPr>
+              <w:t>52.874s</w:t>
+            </w:r>
+            <w:r>
+              <w:rPr>
+                <w:rFonts w:ascii="Calibri" w:eastAsia="Times New Roman" w:hAnsi="Calibri" w:cs="Times New Roman"/>
+                <w:bCs/>
+                <w:color w:val="000000"/>
+              </w:rPr>
+              <w:br/>
+              <w:t>Run 5:</w:t>
+            </w:r>
+            <w:r>
+              <w:rPr>
+                <w:rFonts w:ascii="Calibri" w:eastAsia="Times New Roman" w:hAnsi="Calibri" w:cs="Times New Roman"/>
+                <w:bCs/>
+                <w:color w:val="000000"/>
+              </w:rPr>
+              <w:t xml:space="preserve"> </w:t>
+            </w:r>
+            <w:r>
+              <w:rPr>
+                <w:rFonts w:ascii="Calibri" w:eastAsia="Times New Roman" w:hAnsi="Calibri" w:cs="Times New Roman"/>
+                <w:bCs/>
+                <w:color w:val="000000"/>
+              </w:rPr>
+              <w:t>48.312s</w:t>
+            </w:r>
+            <w:r>
+              <w:rPr>
+                <w:rFonts w:ascii="Calibri" w:eastAsia="Times New Roman" w:hAnsi="Calibri" w:cs="Times New Roman"/>
+                <w:bCs/>
+                <w:color w:val="000000"/>
+              </w:rPr>
+              <w:br/>
+            </w:r>
+            <w:r>
+              <w:rPr>
+                <w:rFonts w:ascii="Calibri" w:eastAsia="Times New Roman" w:hAnsi="Calibri" w:cs="Times New Roman"/>
+                <w:b/>
+                <w:bCs/>
+                <w:color w:val="000000"/>
+              </w:rPr>
+              <w:t>Rounded Ave =</w:t>
+            </w:r>
+            <w:r>
+              <w:rPr>
+                <w:rFonts w:ascii="Calibri" w:eastAsia="Times New Roman" w:hAnsi="Calibri" w:cs="Times New Roman"/>
+                <w:b/>
+                <w:bCs/>
+                <w:color w:val="000000"/>
+              </w:rPr>
+              <w:t xml:space="preserve"> 52s</w:t>
+            </w:r>
           </w:p>
         </w:tc>
         <w:tc>
           <w:tcPr>
-            <w:tcW w:w="2259" w:type="dxa"/>
+            <w:tcW w:w="3084" w:type="dxa"/>
           </w:tcPr>
           <w:p>
             <w:pPr>
@@ -4586,13 +6076,148 @@
                 <w:color w:val="000000"/>
               </w:rPr>
             </w:pPr>
+            <w:r>
+              <w:rPr>
+                <w:rFonts w:ascii="Calibri" w:eastAsia="Times New Roman" w:hAnsi="Calibri" w:cs="Times New Roman"/>
+                <w:bCs/>
+                <w:color w:val="000000"/>
+              </w:rPr>
+              <w:t>Run 1: 6m51.158s</w:t>
+            </w:r>
+            <w:r>
+              <w:rPr>
+                <w:rFonts w:ascii="Calibri" w:eastAsia="Times New Roman" w:hAnsi="Calibri" w:cs="Times New Roman"/>
+                <w:bCs/>
+                <w:color w:val="000000"/>
+              </w:rPr>
+              <w:br/>
+              <w:t>Run 2:</w:t>
+            </w:r>
+            <w:r>
+              <w:rPr>
+                <w:rFonts w:ascii="Calibri" w:eastAsia="Times New Roman" w:hAnsi="Calibri" w:cs="Times New Roman"/>
+                <w:bCs/>
+                <w:color w:val="000000"/>
+              </w:rPr>
+              <w:t xml:space="preserve"> 6m</w:t>
+            </w:r>
+            <w:r>
+              <w:rPr>
+                <w:rFonts w:ascii="Calibri" w:eastAsia="Times New Roman" w:hAnsi="Calibri" w:cs="Times New Roman"/>
+                <w:bCs/>
+                <w:color w:val="000000"/>
+              </w:rPr>
+              <w:t>48.390s</w:t>
+            </w:r>
+            <w:r>
+              <w:rPr>
+                <w:rFonts w:ascii="Calibri" w:eastAsia="Times New Roman" w:hAnsi="Calibri" w:cs="Times New Roman"/>
+                <w:bCs/>
+                <w:color w:val="000000"/>
+              </w:rPr>
+              <w:br/>
+              <w:t>Run 3: 6m35.688s</w:t>
+            </w:r>
+            <w:r>
+              <w:rPr>
+                <w:rFonts w:ascii="Calibri" w:eastAsia="Times New Roman" w:hAnsi="Calibri" w:cs="Times New Roman"/>
+                <w:bCs/>
+                <w:color w:val="000000"/>
+              </w:rPr>
+              <w:br/>
+              <w:t>Run 4:</w:t>
+            </w:r>
+            <w:r>
+              <w:rPr>
+                <w:rFonts w:ascii="Calibri" w:eastAsia="Times New Roman" w:hAnsi="Calibri" w:cs="Times New Roman"/>
+                <w:bCs/>
+                <w:color w:val="000000"/>
+              </w:rPr>
+              <w:t xml:space="preserve"> 6</w:t>
+            </w:r>
+            <w:r>
+              <w:rPr>
+                <w:rFonts w:ascii="Calibri" w:eastAsia="Times New Roman" w:hAnsi="Calibri" w:cs="Times New Roman"/>
+                <w:bCs/>
+                <w:color w:val="000000"/>
+              </w:rPr>
+              <w:t>m54.204</w:t>
+            </w:r>
+            <w:r>
+              <w:rPr>
+                <w:rFonts w:ascii="Calibri" w:eastAsia="Times New Roman" w:hAnsi="Calibri" w:cs="Times New Roman"/>
+                <w:bCs/>
+                <w:color w:val="000000"/>
+              </w:rPr>
+              <w:t>s</w:t>
+            </w:r>
+            <w:r>
+              <w:rPr>
+                <w:rFonts w:ascii="Calibri" w:eastAsia="Times New Roman" w:hAnsi="Calibri" w:cs="Times New Roman"/>
+                <w:bCs/>
+                <w:color w:val="000000"/>
+              </w:rPr>
+              <w:br/>
+              <w:t>Run 5:</w:t>
+            </w:r>
+            <w:r>
+              <w:rPr>
+                <w:rFonts w:ascii="Calibri" w:eastAsia="Times New Roman" w:hAnsi="Calibri" w:cs="Times New Roman"/>
+                <w:bCs/>
+                <w:color w:val="000000"/>
+              </w:rPr>
+              <w:t xml:space="preserve"> 6</w:t>
+            </w:r>
+            <w:r>
+              <w:rPr>
+                <w:rFonts w:ascii="Calibri" w:eastAsia="Times New Roman" w:hAnsi="Calibri" w:cs="Times New Roman"/>
+                <w:bCs/>
+                <w:color w:val="000000"/>
+              </w:rPr>
+              <w:t>m40</w:t>
+            </w:r>
+            <w:r>
+              <w:rPr>
+                <w:rFonts w:ascii="Calibri" w:eastAsia="Times New Roman" w:hAnsi="Calibri" w:cs="Times New Roman"/>
+                <w:bCs/>
+                <w:color w:val="000000"/>
+              </w:rPr>
+              <w:t>.382s</w:t>
+            </w:r>
+            <w:r>
+              <w:rPr>
+                <w:rFonts w:ascii="Calibri" w:eastAsia="Times New Roman" w:hAnsi="Calibri" w:cs="Times New Roman"/>
+                <w:bCs/>
+                <w:color w:val="000000"/>
+              </w:rPr>
+              <w:br/>
+            </w:r>
+            <w:r>
+              <w:rPr>
+                <w:rFonts w:ascii="Calibri" w:eastAsia="Times New Roman" w:hAnsi="Calibri" w:cs="Times New Roman"/>
+                <w:b/>
+                <w:bCs/>
+                <w:color w:val="000000"/>
+              </w:rPr>
+              <w:t>Rounded Ave =</w:t>
+            </w:r>
+            <w:r>
+              <w:rPr>
+                <w:rFonts w:ascii="Calibri" w:eastAsia="Times New Roman" w:hAnsi="Calibri" w:cs="Times New Roman"/>
+                <w:b/>
+                <w:bCs/>
+                <w:color w:val="000000"/>
+              </w:rPr>
+              <w:t xml:space="preserve"> 6m46s</w:t>
+            </w:r>
           </w:p>
         </w:tc>
       </w:tr>
       <w:tr>
         <w:tc>
           <w:tcPr>
-            <w:tcW w:w="1772" w:type="dxa"/>
+            <w:tcW w:w="1129" w:type="dxa"/>
+            <w:shd w:val="clear" w:color="auto" w:fill="E2EFD9" w:themeFill="accent6" w:themeFillTint="33"/>
           </w:tcPr>
           <w:p>
             <w:pPr>
@@ -4600,6 +6225,7 @@
               <w:outlineLvl w:val="2"/>
               <w:rPr>
                 <w:rFonts w:ascii="Calibri" w:eastAsia="Times New Roman" w:hAnsi="Calibri" w:cs="Times New Roman"/>
+                <w:b/>
                 <w:bCs/>
                 <w:color w:val="000000"/>
               </w:rPr>
@@ -4607,6 +6233,7 @@
             <w:r>
               <w:rPr>
                 <w:rFonts w:ascii="Calibri" w:eastAsia="Times New Roman" w:hAnsi="Calibri" w:cs="Times New Roman"/>
+                <w:b/>
                 <w:bCs/>
                 <w:color w:val="000000"/>
               </w:rPr>
@@ -4616,7 +6243,7 @@
         </w:tc>
         <w:tc>
           <w:tcPr>
-            <w:tcW w:w="1818" w:type="dxa"/>
+            <w:tcW w:w="1134" w:type="dxa"/>
           </w:tcPr>
           <w:p>
             <w:pPr>
@@ -4640,7 +6267,7 @@
         </w:tc>
         <w:tc>
           <w:tcPr>
-            <w:tcW w:w="2217" w:type="dxa"/>
+            <w:tcW w:w="2444" w:type="dxa"/>
           </w:tcPr>
           <w:p>
             <w:pPr>
@@ -4652,11 +6279,157 @@
                 <w:color w:val="000000"/>
               </w:rPr>
             </w:pPr>
+            <w:r>
+              <w:rPr>
+                <w:rFonts w:ascii="Calibri" w:eastAsia="Times New Roman" w:hAnsi="Calibri" w:cs="Times New Roman"/>
+                <w:bCs/>
+                <w:color w:val="000000"/>
+              </w:rPr>
+              <w:t xml:space="preserve">Run 1: </w:t>
+            </w:r>
+            <w:r>
+              <w:rPr>
+                <w:rFonts w:ascii="Calibri" w:eastAsia="Times New Roman" w:hAnsi="Calibri" w:cs="Times New Roman"/>
+                <w:bCs/>
+                <w:color w:val="000000"/>
+              </w:rPr>
+              <w:t>0.000s</w:t>
+            </w:r>
+            <w:r>
+              <w:rPr>
+                <w:rFonts w:ascii="Calibri" w:eastAsia="Times New Roman" w:hAnsi="Calibri" w:cs="Times New Roman"/>
+                <w:bCs/>
+                <w:color w:val="000000"/>
+              </w:rPr>
+              <w:br/>
+              <w:t>Run 2:</w:t>
+            </w:r>
+            <w:r>
+              <w:rPr>
+                <w:rFonts w:ascii="Calibri" w:eastAsia="Times New Roman" w:hAnsi="Calibri" w:cs="Times New Roman"/>
+                <w:bCs/>
+                <w:color w:val="000000"/>
+              </w:rPr>
+              <w:t xml:space="preserve"> 0.004s</w:t>
+            </w:r>
+            <w:r>
+              <w:rPr>
+                <w:rFonts w:ascii="Calibri" w:eastAsia="Times New Roman" w:hAnsi="Calibri" w:cs="Times New Roman"/>
+                <w:bCs/>
+                <w:color w:val="000000"/>
+              </w:rPr>
+              <w:br/>
+              <w:t>Run 3:</w:t>
+            </w:r>
+            <w:r>
+              <w:rPr>
+                <w:rFonts w:ascii="Calibri" w:eastAsia="Times New Roman" w:hAnsi="Calibri" w:cs="Times New Roman"/>
+                <w:bCs/>
+                <w:color w:val="000000"/>
+              </w:rPr>
+              <w:t xml:space="preserve"> 0.000s</w:t>
+            </w:r>
+            <w:r>
+              <w:rPr>
+                <w:rFonts w:ascii="Calibri" w:eastAsia="Times New Roman" w:hAnsi="Calibri" w:cs="Times New Roman"/>
+                <w:bCs/>
+                <w:color w:val="000000"/>
+              </w:rPr>
+              <w:br/>
+              <w:t>Run 4:</w:t>
+            </w:r>
+            <w:r>
+              <w:rPr>
+                <w:rFonts w:ascii="Calibri" w:eastAsia="Times New Roman" w:hAnsi="Calibri" w:cs="Times New Roman"/>
+                <w:bCs/>
+                <w:color w:val="000000"/>
+              </w:rPr>
+              <w:t xml:space="preserve"> 0.000s</w:t>
+            </w:r>
+            <w:r>
+              <w:rPr>
+                <w:rFonts w:ascii="Calibri" w:eastAsia="Times New Roman" w:hAnsi="Calibri" w:cs="Times New Roman"/>
+                <w:bCs/>
+                <w:color w:val="000000"/>
+              </w:rPr>
+              <w:br/>
+              <w:t>Run 5:</w:t>
+            </w:r>
+            <w:r>
+              <w:rPr>
+                <w:rFonts w:ascii="Calibri" w:eastAsia="Times New Roman" w:hAnsi="Calibri" w:cs="Times New Roman"/>
+                <w:bCs/>
+                <w:color w:val="000000"/>
+              </w:rPr>
+              <w:t xml:space="preserve"> 0.000s</w:t>
+            </w:r>
+            <w:r>
+              <w:rPr>
+                <w:rFonts w:ascii="Calibri" w:eastAsia="Times New Roman" w:hAnsi="Calibri" w:cs="Times New Roman"/>
+                <w:bCs/>
+                <w:color w:val="000000"/>
+              </w:rPr>
+              <w:br/>
+            </w:r>
+            <w:r>
+              <w:rPr>
+                <w:rFonts w:ascii="Calibri" w:eastAsia="Times New Roman" w:hAnsi="Calibri" w:cs="Times New Roman"/>
+                <w:b/>
+                <w:bCs/>
+                <w:color w:val="000000"/>
+              </w:rPr>
+              <w:t>Rounded Ave</w:t>
+            </w:r>
+            <w:r>
+              <w:rPr>
+                <w:rFonts w:ascii="Calibri" w:eastAsia="Times New Roman" w:hAnsi="Calibri" w:cs="Times New Roman"/>
+                <w:b/>
+                <w:bCs/>
+                <w:color w:val="000000"/>
+              </w:rPr>
+              <w:t xml:space="preserve"> = </w:t>
+            </w:r>
+            <w:r>
+              <w:rPr>
+                <w:rFonts w:ascii="Calibri" w:eastAsia="Times New Roman" w:hAnsi="Calibri" w:cs="Times New Roman"/>
+                <w:b/>
+                <w:bCs/>
+                <w:color w:val="000000"/>
+              </w:rPr>
+              <w:t>&lt;</w:t>
+            </w:r>
+            <w:r>
+              <w:rPr>
+                <w:rFonts w:ascii="Calibri" w:eastAsia="Times New Roman" w:hAnsi="Calibri" w:cs="Times New Roman"/>
+                <w:b/>
+                <w:bCs/>
+                <w:color w:val="000000"/>
+              </w:rPr>
+              <w:t>0</w:t>
+            </w:r>
+            <w:r>
+              <w:rPr>
+                <w:rFonts w:ascii="Calibri" w:eastAsia="Times New Roman" w:hAnsi="Calibri" w:cs="Times New Roman"/>
+                <w:b/>
+                <w:bCs/>
+                <w:color w:val="000000"/>
+              </w:rPr>
+              <w:t>.01</w:t>
+            </w:r>
+            <w:r>
+              <w:rPr>
+                <w:rFonts w:ascii="Calibri" w:eastAsia="Times New Roman" w:hAnsi="Calibri" w:cs="Times New Roman"/>
+                <w:b/>
+                <w:bCs/>
+                <w:color w:val="000000"/>
+              </w:rPr>
+              <w:t>s</w:t>
+            </w:r>
           </w:p>
         </w:tc>
         <w:tc>
           <w:tcPr>
-            <w:tcW w:w="2384" w:type="dxa"/>
+            <w:tcW w:w="2659" w:type="dxa"/>
           </w:tcPr>
           <w:p>
             <w:pPr>
@@ -4668,11 +6441,97 @@
                 <w:color w:val="000000"/>
               </w:rPr>
             </w:pPr>
+            <w:r>
+              <w:rPr>
+                <w:rFonts w:ascii="Calibri" w:eastAsia="Times New Roman" w:hAnsi="Calibri" w:cs="Times New Roman"/>
+                <w:bCs/>
+                <w:color w:val="000000"/>
+              </w:rPr>
+              <w:t>Run 1: 0.000s</w:t>
+            </w:r>
+            <w:r>
+              <w:rPr>
+                <w:rFonts w:ascii="Calibri" w:eastAsia="Times New Roman" w:hAnsi="Calibri" w:cs="Times New Roman"/>
+                <w:bCs/>
+                <w:color w:val="000000"/>
+              </w:rPr>
+              <w:br/>
+              <w:t>Run 2: 0</w:t>
+            </w:r>
+            <w:r>
+              <w:rPr>
+                <w:rFonts w:ascii="Calibri" w:eastAsia="Times New Roman" w:hAnsi="Calibri" w:cs="Times New Roman"/>
+                <w:bCs/>
+                <w:color w:val="000000"/>
+              </w:rPr>
+              <w:t>.004s</w:t>
+            </w:r>
+            <w:r>
+              <w:rPr>
+                <w:rFonts w:ascii="Calibri" w:eastAsia="Times New Roman" w:hAnsi="Calibri" w:cs="Times New Roman"/>
+                <w:bCs/>
+                <w:color w:val="000000"/>
+              </w:rPr>
+              <w:br/>
+              <w:t>Run 3: 0.000s</w:t>
+            </w:r>
+            <w:r>
+              <w:rPr>
+                <w:rFonts w:ascii="Calibri" w:eastAsia="Times New Roman" w:hAnsi="Calibri" w:cs="Times New Roman"/>
+                <w:bCs/>
+                <w:color w:val="000000"/>
+              </w:rPr>
+              <w:br/>
+              <w:t>Run 4: 0.004</w:t>
+            </w:r>
+            <w:r>
+              <w:rPr>
+                <w:rFonts w:ascii="Calibri" w:eastAsia="Times New Roman" w:hAnsi="Calibri" w:cs="Times New Roman"/>
+                <w:bCs/>
+                <w:color w:val="000000"/>
+              </w:rPr>
+              <w:t>s</w:t>
+            </w:r>
+            <w:r>
+              <w:rPr>
+                <w:rFonts w:ascii="Calibri" w:eastAsia="Times New Roman" w:hAnsi="Calibri" w:cs="Times New Roman"/>
+                <w:bCs/>
+                <w:color w:val="000000"/>
+              </w:rPr>
+              <w:br/>
+              <w:t>Run 5: 0.000s</w:t>
+            </w:r>
+            <w:r>
+              <w:rPr>
+                <w:rFonts w:ascii="Calibri" w:eastAsia="Times New Roman" w:hAnsi="Calibri" w:cs="Times New Roman"/>
+                <w:bCs/>
+                <w:color w:val="000000"/>
+              </w:rPr>
+              <w:br/>
+            </w:r>
+            <w:r>
+              <w:rPr>
+                <w:rFonts w:ascii="Calibri" w:eastAsia="Times New Roman" w:hAnsi="Calibri" w:cs="Times New Roman"/>
+                <w:b/>
+                <w:bCs/>
+                <w:color w:val="000000"/>
+              </w:rPr>
+              <w:t xml:space="preserve">Rounded Ave = </w:t>
+            </w:r>
+            <w:r>
+              <w:rPr>
+                <w:rFonts w:ascii="Calibri" w:eastAsia="Times New Roman" w:hAnsi="Calibri" w:cs="Times New Roman"/>
+                <w:b/>
+                <w:bCs/>
+                <w:color w:val="000000"/>
+              </w:rPr>
+              <w:t>&lt;0.01s</w:t>
+            </w:r>
           </w:p>
         </w:tc>
         <w:tc>
           <w:tcPr>
-            <w:tcW w:w="2259" w:type="dxa"/>
+            <w:tcW w:w="3084" w:type="dxa"/>
           </w:tcPr>
           <w:p>
             <w:pPr>
@@ -4684,13 +6543,134 @@
                 <w:color w:val="000000"/>
               </w:rPr>
             </w:pPr>
+            <w:r>
+              <w:rPr>
+                <w:rFonts w:ascii="Calibri" w:eastAsia="Times New Roman" w:hAnsi="Calibri" w:cs="Times New Roman"/>
+                <w:bCs/>
+                <w:color w:val="000000"/>
+              </w:rPr>
+              <w:t>Run 1: 0.004s</w:t>
+            </w:r>
+            <w:r>
+              <w:rPr>
+                <w:rFonts w:ascii="Calibri" w:eastAsia="Times New Roman" w:hAnsi="Calibri" w:cs="Times New Roman"/>
+                <w:bCs/>
+                <w:color w:val="000000"/>
+              </w:rPr>
+              <w:br/>
+              <w:t>Run 2:</w:t>
+            </w:r>
+            <w:r>
+              <w:rPr>
+                <w:rFonts w:ascii="Calibri" w:eastAsia="Times New Roman" w:hAnsi="Calibri" w:cs="Times New Roman"/>
+                <w:bCs/>
+                <w:color w:val="000000"/>
+              </w:rPr>
+              <w:t xml:space="preserve"> 0.004s</w:t>
+            </w:r>
+            <w:r>
+              <w:rPr>
+                <w:rFonts w:ascii="Calibri" w:eastAsia="Times New Roman" w:hAnsi="Calibri" w:cs="Times New Roman"/>
+                <w:bCs/>
+                <w:color w:val="000000"/>
+              </w:rPr>
+              <w:br/>
+              <w:t>Run 3:</w:t>
+            </w:r>
+            <w:r>
+              <w:rPr>
+                <w:rFonts w:ascii="Calibri" w:eastAsia="Times New Roman" w:hAnsi="Calibri" w:cs="Times New Roman"/>
+                <w:bCs/>
+                <w:color w:val="000000"/>
+              </w:rPr>
+              <w:t xml:space="preserve"> 0.000s</w:t>
+            </w:r>
+            <w:r>
+              <w:rPr>
+                <w:rFonts w:ascii="Calibri" w:eastAsia="Times New Roman" w:hAnsi="Calibri" w:cs="Times New Roman"/>
+                <w:bCs/>
+                <w:color w:val="000000"/>
+              </w:rPr>
+              <w:br/>
+              <w:t>Run 4:</w:t>
+            </w:r>
+            <w:r>
+              <w:rPr>
+                <w:rFonts w:ascii="Calibri" w:eastAsia="Times New Roman" w:hAnsi="Calibri" w:cs="Times New Roman"/>
+                <w:bCs/>
+                <w:color w:val="000000"/>
+              </w:rPr>
+              <w:t xml:space="preserve"> 0.004s</w:t>
+            </w:r>
+            <w:r>
+              <w:rPr>
+                <w:rFonts w:ascii="Calibri" w:eastAsia="Times New Roman" w:hAnsi="Calibri" w:cs="Times New Roman"/>
+                <w:bCs/>
+                <w:color w:val="000000"/>
+              </w:rPr>
+              <w:br/>
+              <w:t>Run 5:</w:t>
+            </w:r>
+            <w:r>
+              <w:rPr>
+                <w:rFonts w:ascii="Calibri" w:eastAsia="Times New Roman" w:hAnsi="Calibri" w:cs="Times New Roman"/>
+                <w:bCs/>
+                <w:color w:val="000000"/>
+              </w:rPr>
+              <w:t xml:space="preserve"> 0.000s</w:t>
+            </w:r>
+            <w:r>
+              <w:rPr>
+                <w:rFonts w:ascii="Calibri" w:eastAsia="Times New Roman" w:hAnsi="Calibri" w:cs="Times New Roman"/>
+                <w:bCs/>
+                <w:color w:val="000000"/>
+              </w:rPr>
+              <w:br/>
+            </w:r>
+            <w:r>
+              <w:rPr>
+                <w:rFonts w:ascii="Calibri" w:eastAsia="Times New Roman" w:hAnsi="Calibri" w:cs="Times New Roman"/>
+                <w:b/>
+                <w:bCs/>
+                <w:color w:val="000000"/>
+              </w:rPr>
+              <w:t>Rounded Ave =</w:t>
+            </w:r>
+            <w:r>
+              <w:rPr>
+                <w:rFonts w:ascii="Calibri" w:eastAsia="Times New Roman" w:hAnsi="Calibri" w:cs="Times New Roman"/>
+                <w:b/>
+                <w:bCs/>
+                <w:color w:val="000000"/>
+              </w:rPr>
+              <w:t xml:space="preserve"> &lt;</w:t>
+            </w:r>
+            <w:r>
+              <w:rPr>
+                <w:rFonts w:ascii="Calibri" w:eastAsia="Times New Roman" w:hAnsi="Calibri" w:cs="Times New Roman"/>
+                <w:b/>
+                <w:bCs/>
+                <w:color w:val="000000"/>
+              </w:rPr>
+              <w:t>0.0</w:t>
+            </w:r>
+            <w:r>
+              <w:rPr>
+                <w:rFonts w:ascii="Calibri" w:eastAsia="Times New Roman" w:hAnsi="Calibri" w:cs="Times New Roman"/>
+                <w:b/>
+                <w:bCs/>
+                <w:color w:val="000000"/>
+              </w:rPr>
+              <w:t>1s</w:t>
+            </w:r>
           </w:p>
         </w:tc>
       </w:tr>
       <w:tr>
         <w:tc>
           <w:tcPr>
-            <w:tcW w:w="1772" w:type="dxa"/>
+            <w:tcW w:w="1129" w:type="dxa"/>
+            <w:shd w:val="clear" w:color="auto" w:fill="E2EFD9" w:themeFill="accent6" w:themeFillTint="33"/>
           </w:tcPr>
           <w:p>
             <w:pPr>
@@ -4698,6 +6678,7 @@
               <w:outlineLvl w:val="2"/>
               <w:rPr>
                 <w:rFonts w:ascii="Calibri" w:eastAsia="Times New Roman" w:hAnsi="Calibri" w:cs="Times New Roman"/>
+                <w:b/>
                 <w:bCs/>
                 <w:color w:val="000000"/>
               </w:rPr>
@@ -4705,16 +6686,18 @@
             <w:r>
               <w:rPr>
                 <w:rFonts w:ascii="Calibri" w:eastAsia="Times New Roman" w:hAnsi="Calibri" w:cs="Times New Roman"/>
-                <w:bCs/>
-                <w:color w:val="000000"/>
-              </w:rPr>
+                <w:b/>
+                <w:bCs/>
+                <w:color w:val="000000"/>
+              </w:rPr>
+              <w:lastRenderedPageBreak/>
               <w:t>Gen</w:t>
             </w:r>
           </w:p>
         </w:tc>
         <w:tc>
           <w:tcPr>
-            <w:tcW w:w="1818" w:type="dxa"/>
+            <w:tcW w:w="1134" w:type="dxa"/>
           </w:tcPr>
           <w:p>
             <w:pPr>
@@ -4738,7 +6721,7 @@
         </w:tc>
         <w:tc>
           <w:tcPr>
-            <w:tcW w:w="2217" w:type="dxa"/>
+            <w:tcW w:w="2444" w:type="dxa"/>
           </w:tcPr>
           <w:p>
             <w:pPr>
@@ -4750,11 +6733,153 @@
                 <w:color w:val="000000"/>
               </w:rPr>
             </w:pPr>
+            <w:r>
+              <w:rPr>
+                <w:rFonts w:ascii="Calibri" w:eastAsia="Times New Roman" w:hAnsi="Calibri" w:cs="Times New Roman"/>
+                <w:bCs/>
+                <w:color w:val="000000"/>
+              </w:rPr>
+              <w:t xml:space="preserve">Run 1: </w:t>
+            </w:r>
+            <w:r>
+              <w:rPr>
+                <w:rFonts w:ascii="Calibri" w:eastAsia="Times New Roman" w:hAnsi="Calibri" w:cs="Times New Roman"/>
+                <w:bCs/>
+                <w:color w:val="000000"/>
+              </w:rPr>
+              <w:t>0.148</w:t>
+            </w:r>
+            <w:r>
+              <w:rPr>
+                <w:rFonts w:ascii="Calibri" w:eastAsia="Times New Roman" w:hAnsi="Calibri" w:cs="Times New Roman"/>
+                <w:bCs/>
+                <w:color w:val="000000"/>
+              </w:rPr>
+              <w:t>s</w:t>
+            </w:r>
+            <w:r>
+              <w:rPr>
+                <w:rFonts w:ascii="Calibri" w:eastAsia="Times New Roman" w:hAnsi="Calibri" w:cs="Times New Roman"/>
+                <w:bCs/>
+                <w:color w:val="000000"/>
+              </w:rPr>
+              <w:br/>
+              <w:t>Run 2:</w:t>
+            </w:r>
+            <w:r>
+              <w:rPr>
+                <w:rFonts w:ascii="Calibri" w:eastAsia="Times New Roman" w:hAnsi="Calibri" w:cs="Times New Roman"/>
+                <w:bCs/>
+                <w:color w:val="000000"/>
+              </w:rPr>
+              <w:t xml:space="preserve"> </w:t>
+            </w:r>
+            <w:r>
+              <w:rPr>
+                <w:rFonts w:ascii="Calibri" w:eastAsia="Times New Roman" w:hAnsi="Calibri" w:cs="Times New Roman"/>
+                <w:bCs/>
+                <w:color w:val="000000"/>
+              </w:rPr>
+              <w:t>0.144s</w:t>
+            </w:r>
+            <w:r>
+              <w:rPr>
+                <w:rFonts w:ascii="Calibri" w:eastAsia="Times New Roman" w:hAnsi="Calibri" w:cs="Times New Roman"/>
+                <w:bCs/>
+                <w:color w:val="000000"/>
+              </w:rPr>
+              <w:br/>
+              <w:t>Run 3:</w:t>
+            </w:r>
+            <w:r>
+              <w:rPr>
+                <w:rFonts w:ascii="Calibri" w:eastAsia="Times New Roman" w:hAnsi="Calibri" w:cs="Times New Roman"/>
+                <w:bCs/>
+                <w:color w:val="000000"/>
+              </w:rPr>
+              <w:t xml:space="preserve"> </w:t>
+            </w:r>
+            <w:r>
+              <w:rPr>
+                <w:rFonts w:ascii="Calibri" w:eastAsia="Times New Roman" w:hAnsi="Calibri" w:cs="Times New Roman"/>
+                <w:bCs/>
+                <w:color w:val="000000"/>
+              </w:rPr>
+              <w:t>0.148s</w:t>
+            </w:r>
+            <w:r>
+              <w:rPr>
+                <w:rFonts w:ascii="Calibri" w:eastAsia="Times New Roman" w:hAnsi="Calibri" w:cs="Times New Roman"/>
+                <w:bCs/>
+                <w:color w:val="000000"/>
+              </w:rPr>
+              <w:br/>
+              <w:t>Run 4:</w:t>
+            </w:r>
+            <w:r>
+              <w:rPr>
+                <w:rFonts w:ascii="Calibri" w:eastAsia="Times New Roman" w:hAnsi="Calibri" w:cs="Times New Roman"/>
+                <w:bCs/>
+                <w:color w:val="000000"/>
+              </w:rPr>
+              <w:t xml:space="preserve"> 0.152s</w:t>
+            </w:r>
+            <w:r>
+              <w:rPr>
+                <w:rFonts w:ascii="Calibri" w:eastAsia="Times New Roman" w:hAnsi="Calibri" w:cs="Times New Roman"/>
+                <w:bCs/>
+                <w:color w:val="000000"/>
+              </w:rPr>
+              <w:br/>
+              <w:t>Run 5:</w:t>
+            </w:r>
+            <w:r>
+              <w:rPr>
+                <w:rFonts w:ascii="Calibri" w:eastAsia="Times New Roman" w:hAnsi="Calibri" w:cs="Times New Roman"/>
+                <w:bCs/>
+                <w:color w:val="000000"/>
+              </w:rPr>
+              <w:t xml:space="preserve"> 0.148s</w:t>
+            </w:r>
+            <w:r>
+              <w:rPr>
+                <w:rFonts w:ascii="Calibri" w:eastAsia="Times New Roman" w:hAnsi="Calibri" w:cs="Times New Roman"/>
+                <w:bCs/>
+                <w:color w:val="000000"/>
+              </w:rPr>
+              <w:br/>
+            </w:r>
+            <w:r>
+              <w:rPr>
+                <w:rFonts w:ascii="Calibri" w:eastAsia="Times New Roman" w:hAnsi="Calibri" w:cs="Times New Roman"/>
+                <w:b/>
+                <w:bCs/>
+                <w:color w:val="000000"/>
+              </w:rPr>
+              <w:t>Rounded Ave =</w:t>
+            </w:r>
+            <w:r>
+              <w:rPr>
+                <w:rFonts w:ascii="Calibri" w:eastAsia="Times New Roman" w:hAnsi="Calibri" w:cs="Times New Roman"/>
+                <w:bCs/>
+                <w:color w:val="000000"/>
+              </w:rPr>
+              <w:t xml:space="preserve"> </w:t>
+            </w:r>
+            <w:r>
+              <w:rPr>
+                <w:rFonts w:ascii="Calibri" w:eastAsia="Times New Roman" w:hAnsi="Calibri" w:cs="Times New Roman"/>
+                <w:b/>
+                <w:bCs/>
+                <w:color w:val="000000"/>
+              </w:rPr>
+              <w:t>0.148s</w:t>
+            </w:r>
           </w:p>
         </w:tc>
         <w:tc>
           <w:tcPr>
-            <w:tcW w:w="2384" w:type="dxa"/>
+            <w:tcW w:w="2659" w:type="dxa"/>
           </w:tcPr>
           <w:p>
             <w:pPr>
@@ -4766,11 +6891,137 @@
                 <w:color w:val="000000"/>
               </w:rPr>
             </w:pPr>
+            <w:r>
+              <w:rPr>
+                <w:rFonts w:ascii="Calibri" w:eastAsia="Times New Roman" w:hAnsi="Calibri" w:cs="Times New Roman"/>
+                <w:bCs/>
+                <w:color w:val="000000"/>
+              </w:rPr>
+              <w:t>Run 1: 6.512s</w:t>
+            </w:r>
+            <w:r>
+              <w:rPr>
+                <w:rFonts w:ascii="Calibri" w:eastAsia="Times New Roman" w:hAnsi="Calibri" w:cs="Times New Roman"/>
+                <w:bCs/>
+                <w:color w:val="000000"/>
+              </w:rPr>
+              <w:br/>
+              <w:t>Run 2:</w:t>
+            </w:r>
+            <w:r>
+              <w:rPr>
+                <w:rFonts w:ascii="Calibri" w:eastAsia="Times New Roman" w:hAnsi="Calibri" w:cs="Times New Roman"/>
+                <w:bCs/>
+                <w:color w:val="000000"/>
+              </w:rPr>
+              <w:t xml:space="preserve"> 6.376s</w:t>
+            </w:r>
+            <w:r>
+              <w:rPr>
+                <w:rFonts w:ascii="Calibri" w:eastAsia="Times New Roman" w:hAnsi="Calibri" w:cs="Times New Roman"/>
+                <w:bCs/>
+                <w:color w:val="000000"/>
+              </w:rPr>
+              <w:br/>
+              <w:t>Run 3:</w:t>
+            </w:r>
+            <w:r>
+              <w:rPr>
+                <w:rFonts w:ascii="Calibri" w:eastAsia="Times New Roman" w:hAnsi="Calibri" w:cs="Times New Roman"/>
+                <w:bCs/>
+                <w:color w:val="000000"/>
+              </w:rPr>
+              <w:t xml:space="preserve"> </w:t>
+            </w:r>
+            <w:r>
+              <w:rPr>
+                <w:rFonts w:ascii="Calibri" w:eastAsia="Times New Roman" w:hAnsi="Calibri" w:cs="Times New Roman"/>
+                <w:bCs/>
+                <w:color w:val="000000"/>
+              </w:rPr>
+              <w:t>8.589s</w:t>
+            </w:r>
+            <w:r>
+              <w:rPr>
+                <w:rFonts w:ascii="Calibri" w:eastAsia="Times New Roman" w:hAnsi="Calibri" w:cs="Times New Roman"/>
+                <w:bCs/>
+                <w:color w:val="000000"/>
+              </w:rPr>
+              <w:br/>
+              <w:t>Run 4:</w:t>
+            </w:r>
+            <w:r>
+              <w:rPr>
+                <w:rFonts w:ascii="Calibri" w:eastAsia="Times New Roman" w:hAnsi="Calibri" w:cs="Times New Roman"/>
+                <w:bCs/>
+                <w:color w:val="000000"/>
+              </w:rPr>
+              <w:t xml:space="preserve"> </w:t>
+            </w:r>
+            <w:r>
+              <w:rPr>
+                <w:rFonts w:ascii="Calibri" w:eastAsia="Times New Roman" w:hAnsi="Calibri" w:cs="Times New Roman"/>
+                <w:bCs/>
+                <w:color w:val="000000"/>
+              </w:rPr>
+              <w:t>6.588s</w:t>
+            </w:r>
+            <w:r>
+              <w:rPr>
+                <w:rFonts w:ascii="Calibri" w:eastAsia="Times New Roman" w:hAnsi="Calibri" w:cs="Times New Roman"/>
+                <w:bCs/>
+                <w:color w:val="000000"/>
+              </w:rPr>
+              <w:br/>
+              <w:t>Run 5:</w:t>
+            </w:r>
+            <w:r>
+              <w:rPr>
+                <w:rFonts w:ascii="Calibri" w:eastAsia="Times New Roman" w:hAnsi="Calibri" w:cs="Times New Roman"/>
+                <w:bCs/>
+                <w:color w:val="000000"/>
+              </w:rPr>
+              <w:t xml:space="preserve"> </w:t>
+            </w:r>
+            <w:r>
+              <w:rPr>
+                <w:rFonts w:ascii="Calibri" w:eastAsia="Times New Roman" w:hAnsi="Calibri" w:cs="Times New Roman"/>
+                <w:bCs/>
+                <w:color w:val="000000"/>
+              </w:rPr>
+              <w:t>7.016s</w:t>
+            </w:r>
+            <w:r>
+              <w:rPr>
+                <w:rFonts w:ascii="Calibri" w:eastAsia="Times New Roman" w:hAnsi="Calibri" w:cs="Times New Roman"/>
+                <w:bCs/>
+                <w:color w:val="000000"/>
+              </w:rPr>
+              <w:br/>
+            </w:r>
+            <w:r>
+              <w:rPr>
+                <w:rFonts w:ascii="Calibri" w:eastAsia="Times New Roman" w:hAnsi="Calibri" w:cs="Times New Roman"/>
+                <w:b/>
+                <w:bCs/>
+                <w:color w:val="000000"/>
+              </w:rPr>
+              <w:t>Rounded Ave =</w:t>
+            </w:r>
+            <w:r>
+              <w:rPr>
+                <w:rFonts w:ascii="Calibri" w:eastAsia="Times New Roman" w:hAnsi="Calibri" w:cs="Times New Roman"/>
+                <w:b/>
+                <w:bCs/>
+                <w:color w:val="000000"/>
+              </w:rPr>
+              <w:t xml:space="preserve"> 7s</w:t>
+            </w:r>
           </w:p>
         </w:tc>
         <w:tc>
           <w:tcPr>
-            <w:tcW w:w="2259" w:type="dxa"/>
+            <w:tcW w:w="3084" w:type="dxa"/>
           </w:tcPr>
           <w:p>
             <w:pPr>
@@ -4782,13 +7033,92 @@
                 <w:color w:val="000000"/>
               </w:rPr>
             </w:pPr>
+            <w:r>
+              <w:rPr>
+                <w:rFonts w:ascii="Calibri" w:eastAsia="Times New Roman" w:hAnsi="Calibri" w:cs="Times New Roman"/>
+                <w:bCs/>
+                <w:color w:val="000000"/>
+              </w:rPr>
+              <w:t>Run 1: 46.39s</w:t>
+            </w:r>
+            <w:r>
+              <w:rPr>
+                <w:rFonts w:ascii="Calibri" w:eastAsia="Times New Roman" w:hAnsi="Calibri" w:cs="Times New Roman"/>
+                <w:bCs/>
+                <w:color w:val="000000"/>
+              </w:rPr>
+              <w:br/>
+              <w:t>Run 2: 52.032s</w:t>
+            </w:r>
+            <w:r>
+              <w:rPr>
+                <w:rFonts w:ascii="Calibri" w:eastAsia="Times New Roman" w:hAnsi="Calibri" w:cs="Times New Roman"/>
+                <w:bCs/>
+                <w:color w:val="000000"/>
+              </w:rPr>
+              <w:br/>
+              <w:t>Run 3: 41.696s</w:t>
+            </w:r>
+            <w:r>
+              <w:rPr>
+                <w:rFonts w:ascii="Calibri" w:eastAsia="Times New Roman" w:hAnsi="Calibri" w:cs="Times New Roman"/>
+                <w:bCs/>
+                <w:color w:val="000000"/>
+              </w:rPr>
+              <w:br/>
+              <w:t>Run 4: 40.468s</w:t>
+            </w:r>
+            <w:r>
+              <w:rPr>
+                <w:rFonts w:ascii="Calibri" w:eastAsia="Times New Roman" w:hAnsi="Calibri" w:cs="Times New Roman"/>
+                <w:bCs/>
+                <w:color w:val="000000"/>
+              </w:rPr>
+              <w:br/>
+              <w:t>Run 5: 43.312</w:t>
+            </w:r>
+            <w:r>
+              <w:rPr>
+                <w:rFonts w:ascii="Calibri" w:eastAsia="Times New Roman" w:hAnsi="Calibri" w:cs="Times New Roman"/>
+                <w:bCs/>
+                <w:color w:val="000000"/>
+              </w:rPr>
+              <w:t>s</w:t>
+            </w:r>
+            <w:r>
+              <w:rPr>
+                <w:rFonts w:ascii="Calibri" w:eastAsia="Times New Roman" w:hAnsi="Calibri" w:cs="Times New Roman"/>
+                <w:bCs/>
+                <w:color w:val="000000"/>
+              </w:rPr>
+              <w:br/>
+            </w:r>
+            <w:r>
+              <w:rPr>
+                <w:rFonts w:ascii="Calibri" w:eastAsia="Times New Roman" w:hAnsi="Calibri" w:cs="Times New Roman"/>
+                <w:b/>
+                <w:bCs/>
+                <w:color w:val="000000"/>
+              </w:rPr>
+              <w:t>Rounded Ave =</w:t>
+            </w:r>
+            <w:r>
+              <w:rPr>
+                <w:rFonts w:ascii="Calibri" w:eastAsia="Times New Roman" w:hAnsi="Calibri" w:cs="Times New Roman"/>
+                <w:b/>
+                <w:bCs/>
+                <w:color w:val="000000"/>
+              </w:rPr>
+              <w:t xml:space="preserve"> 45s</w:t>
+            </w:r>
           </w:p>
         </w:tc>
       </w:tr>
       <w:tr>
         <w:tc>
           <w:tcPr>
-            <w:tcW w:w="1772" w:type="dxa"/>
+            <w:tcW w:w="1129" w:type="dxa"/>
+            <w:shd w:val="clear" w:color="auto" w:fill="FBE4D5" w:themeFill="accent2" w:themeFillTint="33"/>
           </w:tcPr>
           <w:p>
             <w:pPr>
@@ -4796,6 +7126,7 @@
               <w:outlineLvl w:val="2"/>
               <w:rPr>
                 <w:rFonts w:ascii="Calibri" w:eastAsia="Times New Roman" w:hAnsi="Calibri" w:cs="Times New Roman"/>
+                <w:b/>
                 <w:bCs/>
                 <w:color w:val="000000"/>
               </w:rPr>
@@ -4803,6 +7134,7 @@
             <w:r>
               <w:rPr>
                 <w:rFonts w:ascii="Calibri" w:eastAsia="Times New Roman" w:hAnsi="Calibri" w:cs="Times New Roman"/>
+                <w:b/>
                 <w:bCs/>
                 <w:color w:val="000000"/>
               </w:rPr>
@@ -4812,7 +7144,7 @@
         </w:tc>
         <w:tc>
           <w:tcPr>
-            <w:tcW w:w="1818" w:type="dxa"/>
+            <w:tcW w:w="1134" w:type="dxa"/>
           </w:tcPr>
           <w:p>
             <w:pPr>
@@ -4830,13 +7162,13 @@
                 <w:bCs/>
                 <w:color w:val="000000"/>
               </w:rPr>
-              <w:t>Reverse</w:t>
+              <w:t>Random</w:t>
             </w:r>
           </w:p>
         </w:tc>
         <w:tc>
           <w:tcPr>
-            <w:tcW w:w="2217" w:type="dxa"/>
+            <w:tcW w:w="2444" w:type="dxa"/>
           </w:tcPr>
           <w:p>
             <w:pPr>
@@ -4848,11 +7180,80 @@
                 <w:color w:val="000000"/>
               </w:rPr>
             </w:pPr>
+            <w:r>
+              <w:rPr>
+                <w:rFonts w:ascii="Calibri" w:eastAsia="Times New Roman" w:hAnsi="Calibri" w:cs="Times New Roman"/>
+                <w:bCs/>
+                <w:color w:val="000000"/>
+              </w:rPr>
+              <w:t>Ru</w:t>
+            </w:r>
+            <w:r>
+              <w:rPr>
+                <w:rFonts w:ascii="Calibri" w:eastAsia="Times New Roman" w:hAnsi="Calibri" w:cs="Times New Roman"/>
+                <w:bCs/>
+                <w:color w:val="000000"/>
+              </w:rPr>
+              <w:t xml:space="preserve">n 1: </w:t>
+            </w:r>
+            <w:r>
+              <w:rPr>
+                <w:rFonts w:ascii="Calibri" w:eastAsia="Times New Roman" w:hAnsi="Calibri" w:cs="Times New Roman"/>
+                <w:bCs/>
+                <w:color w:val="000000"/>
+              </w:rPr>
+              <w:br/>
+              <w:t>Run 2:</w:t>
+            </w:r>
+            <w:r>
+              <w:rPr>
+                <w:rFonts w:ascii="Calibri" w:eastAsia="Times New Roman" w:hAnsi="Calibri" w:cs="Times New Roman"/>
+                <w:bCs/>
+                <w:color w:val="000000"/>
+              </w:rPr>
+              <w:br/>
+              <w:t>Run 3:</w:t>
+            </w:r>
+            <w:r>
+              <w:rPr>
+                <w:rFonts w:ascii="Calibri" w:eastAsia="Times New Roman" w:hAnsi="Calibri" w:cs="Times New Roman"/>
+                <w:bCs/>
+                <w:color w:val="000000"/>
+              </w:rPr>
+              <w:br/>
+              <w:t>Run 4:</w:t>
+            </w:r>
+            <w:r>
+              <w:rPr>
+                <w:rFonts w:ascii="Calibri" w:eastAsia="Times New Roman" w:hAnsi="Calibri" w:cs="Times New Roman"/>
+                <w:bCs/>
+                <w:color w:val="000000"/>
+              </w:rPr>
+              <w:br/>
+              <w:t>Run 5:</w:t>
+            </w:r>
+            <w:r>
+              <w:rPr>
+                <w:rFonts w:ascii="Calibri" w:eastAsia="Times New Roman" w:hAnsi="Calibri" w:cs="Times New Roman"/>
+                <w:bCs/>
+                <w:color w:val="000000"/>
+              </w:rPr>
+              <w:br/>
+            </w:r>
+            <w:r>
+              <w:rPr>
+                <w:rFonts w:ascii="Calibri" w:eastAsia="Times New Roman" w:hAnsi="Calibri" w:cs="Times New Roman"/>
+                <w:b/>
+                <w:bCs/>
+                <w:color w:val="000000"/>
+              </w:rPr>
+              <w:t>Rounded Ave =</w:t>
+            </w:r>
           </w:p>
         </w:tc>
         <w:tc>
           <w:tcPr>
-            <w:tcW w:w="2384" w:type="dxa"/>
+            <w:tcW w:w="2659" w:type="dxa"/>
           </w:tcPr>
           <w:p>
             <w:pPr>
@@ -4864,11 +7265,72 @@
                 <w:color w:val="000000"/>
               </w:rPr>
             </w:pPr>
+            <w:r>
+              <w:rPr>
+                <w:rFonts w:ascii="Calibri" w:eastAsia="Times New Roman" w:hAnsi="Calibri" w:cs="Times New Roman"/>
+                <w:bCs/>
+                <w:color w:val="000000"/>
+              </w:rPr>
+              <w:t xml:space="preserve">Run 1: </w:t>
+            </w:r>
+            <w:r>
+              <w:rPr>
+                <w:rFonts w:ascii="Calibri" w:eastAsia="Times New Roman" w:hAnsi="Calibri" w:cs="Times New Roman"/>
+                <w:bCs/>
+                <w:color w:val="000000"/>
+              </w:rPr>
+              <w:br/>
+              <w:t>Run 2:</w:t>
+            </w:r>
+            <w:r>
+              <w:rPr>
+                <w:rFonts w:ascii="Calibri" w:eastAsia="Times New Roman" w:hAnsi="Calibri" w:cs="Times New Roman"/>
+                <w:bCs/>
+                <w:color w:val="000000"/>
+              </w:rPr>
+              <w:br/>
+              <w:t>Run 3:</w:t>
+            </w:r>
+            <w:r>
+              <w:rPr>
+                <w:rFonts w:ascii="Calibri" w:eastAsia="Times New Roman" w:hAnsi="Calibri" w:cs="Times New Roman"/>
+                <w:bCs/>
+                <w:color w:val="000000"/>
+              </w:rPr>
+              <w:br/>
+              <w:t>Run 4:</w:t>
+            </w:r>
+            <w:r>
+              <w:rPr>
+                <w:rFonts w:ascii="Calibri" w:eastAsia="Times New Roman" w:hAnsi="Calibri" w:cs="Times New Roman"/>
+                <w:bCs/>
+                <w:color w:val="000000"/>
+              </w:rPr>
+              <w:br/>
+              <w:t>Run 5:</w:t>
+            </w:r>
+            <w:r>
+              <w:rPr>
+                <w:rFonts w:ascii="Calibri" w:eastAsia="Times New Roman" w:hAnsi="Calibri" w:cs="Times New Roman"/>
+                <w:bCs/>
+                <w:color w:val="000000"/>
+              </w:rPr>
+              <w:br/>
+            </w:r>
+            <w:r>
+              <w:rPr>
+                <w:rFonts w:ascii="Calibri" w:eastAsia="Times New Roman" w:hAnsi="Calibri" w:cs="Times New Roman"/>
+                <w:b/>
+                <w:bCs/>
+                <w:color w:val="000000"/>
+              </w:rPr>
+              <w:t>Rounded Ave =</w:t>
+            </w:r>
           </w:p>
         </w:tc>
         <w:tc>
           <w:tcPr>
-            <w:tcW w:w="2259" w:type="dxa"/>
+            <w:tcW w:w="3084" w:type="dxa"/>
           </w:tcPr>
           <w:p>
             <w:pPr>
@@ -4880,204 +7342,67 @@
                 <w:color w:val="000000"/>
               </w:rPr>
             </w:pPr>
-          </w:p>
-        </w:tc>
-      </w:tr>
-      <w:tr>
-        <w:tc>
-          <w:tcPr>
-            <w:tcW w:w="1772" w:type="dxa"/>
-          </w:tcPr>
-          <w:p>
-            <w:pPr>
-              <w:spacing w:before="100" w:beforeAutospacing="1" w:after="100" w:afterAutospacing="1"/>
-              <w:outlineLvl w:val="2"/>
-              <w:rPr>
-                <w:rFonts w:ascii="Calibri" w:eastAsia="Times New Roman" w:hAnsi="Calibri" w:cs="Times New Roman"/>
-                <w:b/>
-                <w:bCs/>
-                <w:color w:val="000000"/>
-              </w:rPr>
-            </w:pPr>
-            <w:r>
-              <w:rPr>
-                <w:rFonts w:ascii="Calibri" w:eastAsia="Times New Roman" w:hAnsi="Calibri" w:cs="Times New Roman"/>
-                <w:bCs/>
-                <w:color w:val="000000"/>
-              </w:rPr>
-              <w:t>RandList</w:t>
-            </w:r>
-          </w:p>
-        </w:tc>
-        <w:tc>
-          <w:tcPr>
-            <w:tcW w:w="1818" w:type="dxa"/>
-          </w:tcPr>
-          <w:p>
-            <w:pPr>
-              <w:spacing w:before="100" w:beforeAutospacing="1" w:after="100" w:afterAutospacing="1"/>
-              <w:outlineLvl w:val="2"/>
-              <w:rPr>
-                <w:rFonts w:ascii="Calibri" w:eastAsia="Times New Roman" w:hAnsi="Calibri" w:cs="Times New Roman"/>
-                <w:bCs/>
-                <w:color w:val="000000"/>
-              </w:rPr>
-            </w:pPr>
-            <w:r>
-              <w:rPr>
-                <w:rFonts w:ascii="Calibri" w:eastAsia="Times New Roman" w:hAnsi="Calibri" w:cs="Times New Roman"/>
-                <w:bCs/>
-                <w:color w:val="000000"/>
-              </w:rPr>
-              <w:t>Sorted</w:t>
-            </w:r>
-          </w:p>
-        </w:tc>
-        <w:tc>
-          <w:tcPr>
-            <w:tcW w:w="2217" w:type="dxa"/>
-          </w:tcPr>
-          <w:p>
-            <w:pPr>
-              <w:spacing w:before="100" w:beforeAutospacing="1" w:after="100" w:afterAutospacing="1"/>
-              <w:outlineLvl w:val="2"/>
-              <w:rPr>
-                <w:rFonts w:ascii="Calibri" w:eastAsia="Times New Roman" w:hAnsi="Calibri" w:cs="Times New Roman"/>
-                <w:bCs/>
-                <w:color w:val="000000"/>
-              </w:rPr>
-            </w:pPr>
-          </w:p>
-        </w:tc>
-        <w:tc>
-          <w:tcPr>
-            <w:tcW w:w="2384" w:type="dxa"/>
-          </w:tcPr>
-          <w:p>
-            <w:pPr>
-              <w:spacing w:before="100" w:beforeAutospacing="1" w:after="100" w:afterAutospacing="1"/>
-              <w:outlineLvl w:val="2"/>
-              <w:rPr>
-                <w:rFonts w:ascii="Calibri" w:eastAsia="Times New Roman" w:hAnsi="Calibri" w:cs="Times New Roman"/>
-                <w:bCs/>
-                <w:color w:val="000000"/>
-              </w:rPr>
-            </w:pPr>
-          </w:p>
-        </w:tc>
-        <w:tc>
-          <w:tcPr>
-            <w:tcW w:w="2259" w:type="dxa"/>
-          </w:tcPr>
-          <w:p>
-            <w:pPr>
-              <w:spacing w:before="100" w:beforeAutospacing="1" w:after="100" w:afterAutospacing="1"/>
-              <w:outlineLvl w:val="2"/>
-              <w:rPr>
-                <w:rFonts w:ascii="Calibri" w:eastAsia="Times New Roman" w:hAnsi="Calibri" w:cs="Times New Roman"/>
-                <w:bCs/>
-                <w:color w:val="000000"/>
-              </w:rPr>
-            </w:pPr>
-          </w:p>
-        </w:tc>
-      </w:tr>
-      <w:tr>
-        <w:tc>
-          <w:tcPr>
-            <w:tcW w:w="1772" w:type="dxa"/>
-          </w:tcPr>
-          <w:p>
-            <w:pPr>
-              <w:spacing w:before="100" w:beforeAutospacing="1" w:after="100" w:afterAutospacing="1"/>
-              <w:outlineLvl w:val="2"/>
-              <w:rPr>
-                <w:rFonts w:ascii="Calibri" w:eastAsia="Times New Roman" w:hAnsi="Calibri" w:cs="Times New Roman"/>
-                <w:b/>
-                <w:bCs/>
-                <w:color w:val="000000"/>
-              </w:rPr>
-            </w:pPr>
-            <w:r>
-              <w:rPr>
-                <w:rFonts w:ascii="Calibri" w:eastAsia="Times New Roman" w:hAnsi="Calibri" w:cs="Times New Roman"/>
-                <w:bCs/>
-                <w:color w:val="000000"/>
-              </w:rPr>
-              <w:t>RandList</w:t>
-            </w:r>
-          </w:p>
-        </w:tc>
-        <w:tc>
-          <w:tcPr>
-            <w:tcW w:w="1818" w:type="dxa"/>
-          </w:tcPr>
-          <w:p>
-            <w:pPr>
-              <w:spacing w:before="100" w:beforeAutospacing="1" w:after="100" w:afterAutospacing="1"/>
-              <w:outlineLvl w:val="2"/>
-              <w:rPr>
-                <w:rFonts w:ascii="Calibri" w:eastAsia="Times New Roman" w:hAnsi="Calibri" w:cs="Times New Roman"/>
-                <w:bCs/>
-                <w:color w:val="000000"/>
-              </w:rPr>
-            </w:pPr>
-            <w:r>
-              <w:rPr>
-                <w:rFonts w:ascii="Calibri" w:eastAsia="Times New Roman" w:hAnsi="Calibri" w:cs="Times New Roman"/>
-                <w:bCs/>
-                <w:color w:val="000000"/>
-              </w:rPr>
-              <w:t>Random</w:t>
-            </w:r>
-          </w:p>
-        </w:tc>
-        <w:tc>
-          <w:tcPr>
-            <w:tcW w:w="2217" w:type="dxa"/>
-          </w:tcPr>
-          <w:p>
-            <w:pPr>
-              <w:spacing w:before="100" w:beforeAutospacing="1" w:after="100" w:afterAutospacing="1"/>
-              <w:outlineLvl w:val="2"/>
-              <w:rPr>
-                <w:rFonts w:ascii="Calibri" w:eastAsia="Times New Roman" w:hAnsi="Calibri" w:cs="Times New Roman"/>
-                <w:bCs/>
-                <w:color w:val="000000"/>
-              </w:rPr>
-            </w:pPr>
-          </w:p>
-        </w:tc>
-        <w:tc>
-          <w:tcPr>
-            <w:tcW w:w="2384" w:type="dxa"/>
-          </w:tcPr>
-          <w:p>
-            <w:pPr>
-              <w:spacing w:before="100" w:beforeAutospacing="1" w:after="100" w:afterAutospacing="1"/>
-              <w:outlineLvl w:val="2"/>
-              <w:rPr>
-                <w:rFonts w:ascii="Calibri" w:eastAsia="Times New Roman" w:hAnsi="Calibri" w:cs="Times New Roman"/>
-                <w:bCs/>
-                <w:color w:val="000000"/>
-              </w:rPr>
-            </w:pPr>
-          </w:p>
-        </w:tc>
-        <w:tc>
-          <w:tcPr>
-            <w:tcW w:w="2259" w:type="dxa"/>
-          </w:tcPr>
-          <w:p>
-            <w:pPr>
-              <w:spacing w:before="100" w:beforeAutospacing="1" w:after="100" w:afterAutospacing="1"/>
-              <w:outlineLvl w:val="2"/>
-              <w:rPr>
-                <w:rFonts w:ascii="Calibri" w:eastAsia="Times New Roman" w:hAnsi="Calibri" w:cs="Times New Roman"/>
-                <w:bCs/>
-                <w:color w:val="000000"/>
-              </w:rPr>
-            </w:pPr>
+            <w:r>
+              <w:rPr>
+                <w:rFonts w:ascii="Calibri" w:eastAsia="Times New Roman" w:hAnsi="Calibri" w:cs="Times New Roman"/>
+                <w:bCs/>
+                <w:color w:val="000000"/>
+              </w:rPr>
+              <w:t xml:space="preserve">Run 1: </w:t>
+            </w:r>
+            <w:r>
+              <w:rPr>
+                <w:rFonts w:ascii="Calibri" w:eastAsia="Times New Roman" w:hAnsi="Calibri" w:cs="Times New Roman"/>
+                <w:bCs/>
+                <w:color w:val="000000"/>
+              </w:rPr>
+              <w:br/>
+              <w:t>Run 2:</w:t>
+            </w:r>
+            <w:r>
+              <w:rPr>
+                <w:rFonts w:ascii="Calibri" w:eastAsia="Times New Roman" w:hAnsi="Calibri" w:cs="Times New Roman"/>
+                <w:bCs/>
+                <w:color w:val="000000"/>
+              </w:rPr>
+              <w:br/>
+              <w:t>Run 3:</w:t>
+            </w:r>
+            <w:r>
+              <w:rPr>
+                <w:rFonts w:ascii="Calibri" w:eastAsia="Times New Roman" w:hAnsi="Calibri" w:cs="Times New Roman"/>
+                <w:bCs/>
+                <w:color w:val="000000"/>
+              </w:rPr>
+              <w:br/>
+              <w:t>Run 4:</w:t>
+            </w:r>
+            <w:r>
+              <w:rPr>
+                <w:rFonts w:ascii="Calibri" w:eastAsia="Times New Roman" w:hAnsi="Calibri" w:cs="Times New Roman"/>
+                <w:bCs/>
+                <w:color w:val="000000"/>
+              </w:rPr>
+              <w:br/>
+              <w:t>Run 5:</w:t>
+            </w:r>
+            <w:r>
+              <w:rPr>
+                <w:rFonts w:ascii="Calibri" w:eastAsia="Times New Roman" w:hAnsi="Calibri" w:cs="Times New Roman"/>
+                <w:bCs/>
+                <w:color w:val="000000"/>
+              </w:rPr>
+              <w:br/>
+            </w:r>
+            <w:r>
+              <w:rPr>
+                <w:rFonts w:ascii="Calibri" w:eastAsia="Times New Roman" w:hAnsi="Calibri" w:cs="Times New Roman"/>
+                <w:b/>
+                <w:bCs/>
+                <w:color w:val="000000"/>
+              </w:rPr>
+              <w:t>Rounded Ave =</w:t>
+            </w:r>
           </w:p>
         </w:tc>
       </w:tr>
@@ -5109,11 +7434,11 @@
         <w:tblLook w:val="04A0" w:firstRow="1" w:lastRow="0" w:firstColumn="1" w:lastColumn="0" w:noHBand="0" w:noVBand="1"/>
       </w:tblPr>
       <w:tblGrid>
-        <w:gridCol w:w="1772"/>
-        <w:gridCol w:w="1818"/>
-        <w:gridCol w:w="2217"/>
-        <w:gridCol w:w="2384"/>
-        <w:gridCol w:w="2259"/>
+        <w:gridCol w:w="1129"/>
+        <w:gridCol w:w="1134"/>
+        <w:gridCol w:w="2694"/>
+        <w:gridCol w:w="2976"/>
+        <w:gridCol w:w="2517"/>
       </w:tblGrid>
       <w:tr>
         <w:trPr>
@@ -5121,7 +7446,7 @@
         </w:trPr>
         <w:tc>
           <w:tcPr>
-            <w:tcW w:w="1772" w:type="dxa"/>
+            <w:tcW w:w="1129" w:type="dxa"/>
             <w:shd w:val="clear" w:color="auto" w:fill="4472C4" w:themeFill="accent5"/>
           </w:tcPr>
           <w:p>
@@ -5166,7 +7491,7 @@
         </w:tc>
         <w:tc>
           <w:tcPr>
-            <w:tcW w:w="1818" w:type="dxa"/>
+            <w:tcW w:w="1134" w:type="dxa"/>
             <w:shd w:val="clear" w:color="auto" w:fill="4472C4" w:themeFill="accent5"/>
           </w:tcPr>
           <w:p>
@@ -5193,7 +7518,7 @@
         </w:tc>
         <w:tc>
           <w:tcPr>
-            <w:tcW w:w="2217" w:type="dxa"/>
+            <w:tcW w:w="2694" w:type="dxa"/>
             <w:shd w:val="clear" w:color="auto" w:fill="4472C4" w:themeFill="accent5"/>
           </w:tcPr>
           <w:p>
@@ -5232,13 +7557,31 @@
                 <w:bCs/>
                 <w:color w:val="F4B083" w:themeColor="accent2" w:themeTint="99"/>
               </w:rPr>
-              <w:t>(n = 100)</w:t>
+              <w:t>(n = 1</w:t>
+            </w:r>
+            <w:r>
+              <w:rPr>
+                <w:rFonts w:ascii="Calibri" w:eastAsia="Times New Roman" w:hAnsi="Calibri" w:cs="Times New Roman"/>
+                <w:b/>
+                <w:bCs/>
+                <w:color w:val="F4B083" w:themeColor="accent2" w:themeTint="99"/>
+              </w:rPr>
+              <w:t>,0</w:t>
+            </w:r>
+            <w:r>
+              <w:rPr>
+                <w:rFonts w:ascii="Calibri" w:eastAsia="Times New Roman" w:hAnsi="Calibri" w:cs="Times New Roman"/>
+                <w:b/>
+                <w:bCs/>
+                <w:color w:val="F4B083" w:themeColor="accent2" w:themeTint="99"/>
+              </w:rPr>
+              <w:t>00)</w:t>
             </w:r>
           </w:p>
         </w:tc>
         <w:tc>
           <w:tcPr>
-            <w:tcW w:w="2384" w:type="dxa"/>
+            <w:tcW w:w="2976" w:type="dxa"/>
             <w:shd w:val="clear" w:color="auto" w:fill="4472C4" w:themeFill="accent5"/>
           </w:tcPr>
           <w:p>
@@ -5276,13 +7619,31 @@
                 <w:bCs/>
                 <w:color w:val="F4B083" w:themeColor="accent2" w:themeTint="99"/>
               </w:rPr>
-              <w:t>(n = 1,000)</w:t>
+              <w:t>(n = 5</w:t>
+            </w:r>
+            <w:r>
+              <w:rPr>
+                <w:rFonts w:ascii="Calibri" w:eastAsia="Times New Roman" w:hAnsi="Calibri" w:cs="Times New Roman"/>
+                <w:b/>
+                <w:bCs/>
+                <w:color w:val="F4B083" w:themeColor="accent2" w:themeTint="99"/>
+              </w:rPr>
+              <w:t>,</w:t>
+            </w:r>
+            <w:r>
+              <w:rPr>
+                <w:rFonts w:ascii="Calibri" w:eastAsia="Times New Roman" w:hAnsi="Calibri" w:cs="Times New Roman"/>
+                <w:b/>
+                <w:bCs/>
+                <w:color w:val="F4B083" w:themeColor="accent2" w:themeTint="99"/>
+              </w:rPr>
+              <w:t>000)</w:t>
             </w:r>
           </w:p>
         </w:tc>
         <w:tc>
           <w:tcPr>
-            <w:tcW w:w="2259" w:type="dxa"/>
+            <w:tcW w:w="2517" w:type="dxa"/>
             <w:shd w:val="clear" w:color="auto" w:fill="4472C4" w:themeFill="accent5"/>
           </w:tcPr>
           <w:p>
@@ -5321,7 +7682,16 @@
                 <w:bCs/>
                 <w:color w:val="F4B083" w:themeColor="accent2" w:themeTint="99"/>
               </w:rPr>
-              <w:t>(n = 10,000)</w:t>
+              <w:t>(n = 1</w:t>
+            </w:r>
+            <w:r>
+              <w:rPr>
+                <w:rFonts w:ascii="Calibri" w:eastAsia="Times New Roman" w:hAnsi="Calibri" w:cs="Times New Roman"/>
+                <w:b/>
+                <w:bCs/>
+                <w:color w:val="F4B083" w:themeColor="accent2" w:themeTint="99"/>
+              </w:rPr>
+              <w:t>0,000)</w:t>
             </w:r>
           </w:p>
         </w:tc>
@@ -5332,7 +7702,8 @@
         </w:trPr>
         <w:tc>
           <w:tcPr>
-            <w:tcW w:w="1772" w:type="dxa"/>
+            <w:tcW w:w="1129" w:type="dxa"/>
+            <w:shd w:val="clear" w:color="auto" w:fill="E2EFD9" w:themeFill="accent6" w:themeFillTint="33"/>
           </w:tcPr>
           <w:p>
             <w:pPr>
@@ -5340,6 +7711,7 @@
               <w:outlineLvl w:val="2"/>
               <w:rPr>
                 <w:rFonts w:ascii="Calibri" w:eastAsia="Times New Roman" w:hAnsi="Calibri" w:cs="Times New Roman"/>
+                <w:b/>
                 <w:bCs/>
                 <w:color w:val="000000"/>
               </w:rPr>
@@ -5347,6 +7719,7 @@
             <w:r>
               <w:rPr>
                 <w:rFonts w:ascii="Calibri" w:eastAsia="Times New Roman" w:hAnsi="Calibri" w:cs="Times New Roman"/>
+                <w:b/>
                 <w:bCs/>
                 <w:color w:val="000000"/>
               </w:rPr>
@@ -5356,7 +7729,7 @@
         </w:tc>
         <w:tc>
           <w:tcPr>
-            <w:tcW w:w="1818" w:type="dxa"/>
+            <w:tcW w:w="1134" w:type="dxa"/>
           </w:tcPr>
           <w:p>
             <w:pPr>
@@ -5380,7 +7753,7 @@
         </w:tc>
         <w:tc>
           <w:tcPr>
-            <w:tcW w:w="2217" w:type="dxa"/>
+            <w:tcW w:w="2694" w:type="dxa"/>
           </w:tcPr>
           <w:p>
             <w:pPr>
@@ -5392,11 +7765,129 @@
                 <w:color w:val="000000"/>
               </w:rPr>
             </w:pPr>
+            <w:r>
+              <w:rPr>
+                <w:rFonts w:ascii="Calibri" w:eastAsia="Times New Roman" w:hAnsi="Calibri" w:cs="Times New Roman"/>
+                <w:bCs/>
+                <w:color w:val="000000"/>
+              </w:rPr>
+              <w:t>Run 1: 0.00</w:t>
+            </w:r>
+            <w:r>
+              <w:rPr>
+                <w:rFonts w:ascii="Calibri" w:eastAsia="Times New Roman" w:hAnsi="Calibri" w:cs="Times New Roman"/>
+                <w:bCs/>
+                <w:color w:val="000000"/>
+              </w:rPr>
+              <w:t>0</w:t>
+            </w:r>
+            <w:r>
+              <w:rPr>
+                <w:rFonts w:ascii="Calibri" w:eastAsia="Times New Roman" w:hAnsi="Calibri" w:cs="Times New Roman"/>
+                <w:bCs/>
+                <w:color w:val="000000"/>
+              </w:rPr>
+              <w:t>s</w:t>
+            </w:r>
+            <w:r>
+              <w:rPr>
+                <w:rFonts w:ascii="Calibri" w:eastAsia="Times New Roman" w:hAnsi="Calibri" w:cs="Times New Roman"/>
+                <w:bCs/>
+                <w:color w:val="000000"/>
+              </w:rPr>
+              <w:br/>
+              <w:t>Run 2:</w:t>
+            </w:r>
+            <w:r>
+              <w:rPr>
+                <w:rFonts w:ascii="Calibri" w:eastAsia="Times New Roman" w:hAnsi="Calibri" w:cs="Times New Roman"/>
+                <w:bCs/>
+                <w:color w:val="000000"/>
+              </w:rPr>
+              <w:t xml:space="preserve"> 0.000s</w:t>
+            </w:r>
+            <w:r>
+              <w:rPr>
+                <w:rFonts w:ascii="Calibri" w:eastAsia="Times New Roman" w:hAnsi="Calibri" w:cs="Times New Roman"/>
+                <w:bCs/>
+                <w:color w:val="000000"/>
+              </w:rPr>
+              <w:br/>
+              <w:t>Run 3:</w:t>
+            </w:r>
+            <w:r>
+              <w:rPr>
+                <w:rFonts w:ascii="Calibri" w:eastAsia="Times New Roman" w:hAnsi="Calibri" w:cs="Times New Roman"/>
+                <w:bCs/>
+                <w:color w:val="000000"/>
+              </w:rPr>
+              <w:t xml:space="preserve"> 0.000s</w:t>
+            </w:r>
+            <w:r>
+              <w:rPr>
+                <w:rFonts w:ascii="Calibri" w:eastAsia="Times New Roman" w:hAnsi="Calibri" w:cs="Times New Roman"/>
+                <w:bCs/>
+                <w:color w:val="000000"/>
+              </w:rPr>
+              <w:br/>
+              <w:t>Run 4:</w:t>
+            </w:r>
+            <w:r>
+              <w:rPr>
+                <w:rFonts w:ascii="Calibri" w:eastAsia="Times New Roman" w:hAnsi="Calibri" w:cs="Times New Roman"/>
+                <w:bCs/>
+                <w:color w:val="000000"/>
+              </w:rPr>
+              <w:t xml:space="preserve"> 0.004s</w:t>
+            </w:r>
+            <w:r>
+              <w:rPr>
+                <w:rFonts w:ascii="Calibri" w:eastAsia="Times New Roman" w:hAnsi="Calibri" w:cs="Times New Roman"/>
+                <w:bCs/>
+                <w:color w:val="000000"/>
+              </w:rPr>
+              <w:br/>
+              <w:t>Run 5:</w:t>
+            </w:r>
+            <w:r>
+              <w:rPr>
+                <w:rFonts w:ascii="Calibri" w:eastAsia="Times New Roman" w:hAnsi="Calibri" w:cs="Times New Roman"/>
+                <w:bCs/>
+                <w:color w:val="000000"/>
+              </w:rPr>
+              <w:t xml:space="preserve"> 0.000s</w:t>
+            </w:r>
+            <w:r>
+              <w:rPr>
+                <w:rFonts w:ascii="Calibri" w:eastAsia="Times New Roman" w:hAnsi="Calibri" w:cs="Times New Roman"/>
+                <w:bCs/>
+                <w:color w:val="000000"/>
+              </w:rPr>
+              <w:br/>
+            </w:r>
+            <w:r>
+              <w:rPr>
+                <w:rFonts w:ascii="Calibri" w:eastAsia="Times New Roman" w:hAnsi="Calibri" w:cs="Times New Roman"/>
+                <w:b/>
+                <w:bCs/>
+                <w:color w:val="000000"/>
+              </w:rPr>
+              <w:t>Rounded Ave =</w:t>
+            </w:r>
+            <w:r>
+              <w:rPr>
+                <w:rFonts w:ascii="Calibri" w:eastAsia="Times New Roman" w:hAnsi="Calibri" w:cs="Times New Roman"/>
+                <w:b/>
+                <w:bCs/>
+                <w:color w:val="000000"/>
+              </w:rPr>
+              <w:t xml:space="preserve"> &lt;0.01s</w:t>
+            </w:r>
           </w:p>
         </w:tc>
         <w:tc>
           <w:tcPr>
-            <w:tcW w:w="2384" w:type="dxa"/>
+            <w:tcW w:w="2976" w:type="dxa"/>
           </w:tcPr>
           <w:p>
             <w:pPr>
@@ -5408,11 +7899,121 @@
                 <w:color w:val="000000"/>
               </w:rPr>
             </w:pPr>
+            <w:r>
+              <w:rPr>
+                <w:rFonts w:ascii="Calibri" w:eastAsia="Times New Roman" w:hAnsi="Calibri" w:cs="Times New Roman"/>
+                <w:bCs/>
+                <w:color w:val="000000"/>
+              </w:rPr>
+              <w:t>Run 1:</w:t>
+            </w:r>
+            <w:r>
+              <w:rPr>
+                <w:rFonts w:ascii="Calibri" w:eastAsia="Times New Roman" w:hAnsi="Calibri" w:cs="Times New Roman"/>
+                <w:bCs/>
+                <w:color w:val="000000"/>
+              </w:rPr>
+              <w:t xml:space="preserve"> 0.000s</w:t>
+            </w:r>
+            <w:r>
+              <w:rPr>
+                <w:rFonts w:ascii="Calibri" w:eastAsia="Times New Roman" w:hAnsi="Calibri" w:cs="Times New Roman"/>
+                <w:bCs/>
+                <w:color w:val="000000"/>
+              </w:rPr>
+              <w:br/>
+              <w:t>Run 2:</w:t>
+            </w:r>
+            <w:r>
+              <w:rPr>
+                <w:rFonts w:ascii="Calibri" w:eastAsia="Times New Roman" w:hAnsi="Calibri" w:cs="Times New Roman"/>
+                <w:bCs/>
+                <w:color w:val="000000"/>
+              </w:rPr>
+              <w:t xml:space="preserve"> 0.000s</w:t>
+            </w:r>
+            <w:r>
+              <w:rPr>
+                <w:rFonts w:ascii="Calibri" w:eastAsia="Times New Roman" w:hAnsi="Calibri" w:cs="Times New Roman"/>
+                <w:bCs/>
+                <w:color w:val="000000"/>
+              </w:rPr>
+              <w:br/>
+              <w:t>Run 3:</w:t>
+            </w:r>
+            <w:r>
+              <w:rPr>
+                <w:rFonts w:ascii="Calibri" w:eastAsia="Times New Roman" w:hAnsi="Calibri" w:cs="Times New Roman"/>
+                <w:bCs/>
+                <w:color w:val="000000"/>
+              </w:rPr>
+              <w:t xml:space="preserve"> 0.004s</w:t>
+            </w:r>
+            <w:r>
+              <w:rPr>
+                <w:rFonts w:ascii="Calibri" w:eastAsia="Times New Roman" w:hAnsi="Calibri" w:cs="Times New Roman"/>
+                <w:bCs/>
+                <w:color w:val="000000"/>
+              </w:rPr>
+              <w:br/>
+              <w:t>Run 4:</w:t>
+            </w:r>
+            <w:r>
+              <w:rPr>
+                <w:rFonts w:ascii="Calibri" w:eastAsia="Times New Roman" w:hAnsi="Calibri" w:cs="Times New Roman"/>
+                <w:bCs/>
+                <w:color w:val="000000"/>
+              </w:rPr>
+              <w:t xml:space="preserve"> 0.004s</w:t>
+            </w:r>
+            <w:r>
+              <w:rPr>
+                <w:rFonts w:ascii="Calibri" w:eastAsia="Times New Roman" w:hAnsi="Calibri" w:cs="Times New Roman"/>
+                <w:bCs/>
+                <w:color w:val="000000"/>
+              </w:rPr>
+              <w:br/>
+              <w:t>Run 5:</w:t>
+            </w:r>
+            <w:r>
+              <w:rPr>
+                <w:rFonts w:ascii="Calibri" w:eastAsia="Times New Roman" w:hAnsi="Calibri" w:cs="Times New Roman"/>
+                <w:bCs/>
+                <w:color w:val="000000"/>
+              </w:rPr>
+              <w:t xml:space="preserve"> 0.000s</w:t>
+            </w:r>
+            <w:r>
+              <w:rPr>
+                <w:rFonts w:ascii="Calibri" w:eastAsia="Times New Roman" w:hAnsi="Calibri" w:cs="Times New Roman"/>
+                <w:bCs/>
+                <w:color w:val="000000"/>
+              </w:rPr>
+              <w:br/>
+            </w:r>
+            <w:r>
+              <w:rPr>
+                <w:rFonts w:ascii="Calibri" w:eastAsia="Times New Roman" w:hAnsi="Calibri" w:cs="Times New Roman"/>
+                <w:b/>
+                <w:bCs/>
+                <w:color w:val="000000"/>
+              </w:rPr>
+              <w:t>Rounded Ave =</w:t>
+            </w:r>
+            <w:r>
+              <w:rPr>
+                <w:rFonts w:ascii="Calibri" w:eastAsia="Times New Roman" w:hAnsi="Calibri" w:cs="Times New Roman"/>
+                <w:b/>
+                <w:bCs/>
+                <w:color w:val="000000"/>
+              </w:rPr>
+              <w:t xml:space="preserve"> &lt;0.01s</w:t>
+            </w:r>
           </w:p>
         </w:tc>
         <w:tc>
           <w:tcPr>
-            <w:tcW w:w="2259" w:type="dxa"/>
+            <w:tcW w:w="2517" w:type="dxa"/>
           </w:tcPr>
           <w:p>
             <w:pPr>
@@ -5424,13 +8025,549 @@
                 <w:color w:val="000000"/>
               </w:rPr>
             </w:pPr>
+            <w:r>
+              <w:rPr>
+                <w:rFonts w:ascii="Calibri" w:eastAsia="Times New Roman" w:hAnsi="Calibri" w:cs="Times New Roman"/>
+                <w:bCs/>
+                <w:color w:val="000000"/>
+              </w:rPr>
+              <w:t>Run 1: 0.000s</w:t>
+            </w:r>
+            <w:r>
+              <w:rPr>
+                <w:rFonts w:ascii="Calibri" w:eastAsia="Times New Roman" w:hAnsi="Calibri" w:cs="Times New Roman"/>
+                <w:bCs/>
+                <w:color w:val="000000"/>
+              </w:rPr>
+              <w:br/>
+              <w:t>Run 2:</w:t>
+            </w:r>
+            <w:r>
+              <w:rPr>
+                <w:rFonts w:ascii="Calibri" w:eastAsia="Times New Roman" w:hAnsi="Calibri" w:cs="Times New Roman"/>
+                <w:bCs/>
+                <w:color w:val="000000"/>
+              </w:rPr>
+              <w:t xml:space="preserve"> 0.000s</w:t>
+            </w:r>
+            <w:r>
+              <w:rPr>
+                <w:rFonts w:ascii="Calibri" w:eastAsia="Times New Roman" w:hAnsi="Calibri" w:cs="Times New Roman"/>
+                <w:bCs/>
+                <w:color w:val="000000"/>
+              </w:rPr>
+              <w:br/>
+              <w:t>Run 3:</w:t>
+            </w:r>
+            <w:r>
+              <w:rPr>
+                <w:rFonts w:ascii="Calibri" w:eastAsia="Times New Roman" w:hAnsi="Calibri" w:cs="Times New Roman"/>
+                <w:bCs/>
+                <w:color w:val="000000"/>
+              </w:rPr>
+              <w:t xml:space="preserve"> 0.004s</w:t>
+            </w:r>
+            <w:r>
+              <w:rPr>
+                <w:rFonts w:ascii="Calibri" w:eastAsia="Times New Roman" w:hAnsi="Calibri" w:cs="Times New Roman"/>
+                <w:bCs/>
+                <w:color w:val="000000"/>
+              </w:rPr>
+              <w:br/>
+              <w:t>Run 4:</w:t>
+            </w:r>
+            <w:r>
+              <w:rPr>
+                <w:rFonts w:ascii="Calibri" w:eastAsia="Times New Roman" w:hAnsi="Calibri" w:cs="Times New Roman"/>
+                <w:bCs/>
+                <w:color w:val="000000"/>
+              </w:rPr>
+              <w:t xml:space="preserve"> 0.004s</w:t>
+            </w:r>
+            <w:r>
+              <w:rPr>
+                <w:rFonts w:ascii="Calibri" w:eastAsia="Times New Roman" w:hAnsi="Calibri" w:cs="Times New Roman"/>
+                <w:bCs/>
+                <w:color w:val="000000"/>
+              </w:rPr>
+              <w:br/>
+              <w:t>Run 5:</w:t>
+            </w:r>
+            <w:r>
+              <w:rPr>
+                <w:rFonts w:ascii="Calibri" w:eastAsia="Times New Roman" w:hAnsi="Calibri" w:cs="Times New Roman"/>
+                <w:bCs/>
+                <w:color w:val="000000"/>
+              </w:rPr>
+              <w:t xml:space="preserve"> 0.004s</w:t>
+            </w:r>
+            <w:r>
+              <w:rPr>
+                <w:rFonts w:ascii="Calibri" w:eastAsia="Times New Roman" w:hAnsi="Calibri" w:cs="Times New Roman"/>
+                <w:bCs/>
+                <w:color w:val="000000"/>
+              </w:rPr>
+              <w:br/>
+            </w:r>
+            <w:r>
+              <w:rPr>
+                <w:rFonts w:ascii="Calibri" w:eastAsia="Times New Roman" w:hAnsi="Calibri" w:cs="Times New Roman"/>
+                <w:b/>
+                <w:bCs/>
+                <w:color w:val="000000"/>
+              </w:rPr>
+              <w:t>Rounded Ave =</w:t>
+            </w:r>
+            <w:r>
+              <w:rPr>
+                <w:rFonts w:ascii="Calibri" w:eastAsia="Times New Roman" w:hAnsi="Calibri" w:cs="Times New Roman"/>
+                <w:b/>
+                <w:bCs/>
+                <w:color w:val="000000"/>
+              </w:rPr>
+              <w:t xml:space="preserve"> &lt;</w:t>
+            </w:r>
+            <w:r>
+              <w:rPr>
+                <w:rFonts w:ascii="Calibri" w:eastAsia="Times New Roman" w:hAnsi="Calibri" w:cs="Times New Roman"/>
+                <w:b/>
+                <w:bCs/>
+                <w:color w:val="000000"/>
+              </w:rPr>
+              <w:t>0.0</w:t>
+            </w:r>
+            <w:r>
+              <w:rPr>
+                <w:rFonts w:ascii="Calibri" w:eastAsia="Times New Roman" w:hAnsi="Calibri" w:cs="Times New Roman"/>
+                <w:b/>
+                <w:bCs/>
+                <w:color w:val="000000"/>
+              </w:rPr>
+              <w:t>1s</w:t>
+            </w:r>
+          </w:p>
+        </w:tc>
+      </w:tr>
+      <w:tr>
+        <w:trPr>
+          <w:trHeight w:val="1772"/>
+        </w:trPr>
+        <w:tc>
+          <w:tcPr>
+            <w:tcW w:w="1129" w:type="dxa"/>
+            <w:shd w:val="clear" w:color="auto" w:fill="E2EFD9" w:themeFill="accent6" w:themeFillTint="33"/>
+          </w:tcPr>
+          <w:p>
+            <w:pPr>
+              <w:spacing w:before="100" w:beforeAutospacing="1" w:after="100" w:afterAutospacing="1"/>
+              <w:outlineLvl w:val="2"/>
+              <w:rPr>
+                <w:rFonts w:ascii="Calibri" w:eastAsia="Times New Roman" w:hAnsi="Calibri" w:cs="Times New Roman"/>
+                <w:b/>
+                <w:bCs/>
+                <w:color w:val="000000"/>
+              </w:rPr>
+            </w:pPr>
+            <w:r>
+              <w:rPr>
+                <w:rFonts w:ascii="Calibri" w:eastAsia="Times New Roman" w:hAnsi="Calibri" w:cs="Times New Roman"/>
+                <w:b/>
+                <w:bCs/>
+                <w:color w:val="000000"/>
+              </w:rPr>
+              <w:t>Gen</w:t>
+            </w:r>
+          </w:p>
+        </w:tc>
+        <w:tc>
+          <w:tcPr>
+            <w:tcW w:w="1134" w:type="dxa"/>
+          </w:tcPr>
+          <w:p>
+            <w:pPr>
+              <w:spacing w:before="100" w:beforeAutospacing="1" w:after="100" w:afterAutospacing="1"/>
+              <w:outlineLvl w:val="2"/>
+              <w:rPr>
+                <w:rFonts w:ascii="Calibri" w:eastAsia="Times New Roman" w:hAnsi="Calibri" w:cs="Times New Roman"/>
+                <w:bCs/>
+                <w:color w:val="000000"/>
+              </w:rPr>
+            </w:pPr>
+            <w:r>
+              <w:rPr>
+                <w:rFonts w:ascii="Calibri" w:eastAsia="Times New Roman" w:hAnsi="Calibri" w:cs="Times New Roman"/>
+                <w:bCs/>
+                <w:color w:val="000000"/>
+              </w:rPr>
+              <w:t>Sorted</w:t>
+            </w:r>
+          </w:p>
+        </w:tc>
+        <w:tc>
+          <w:tcPr>
+            <w:tcW w:w="2694" w:type="dxa"/>
+          </w:tcPr>
+          <w:p>
+            <w:pPr>
+              <w:spacing w:before="100" w:beforeAutospacing="1" w:after="100" w:afterAutospacing="1"/>
+              <w:outlineLvl w:val="2"/>
+              <w:rPr>
+                <w:rFonts w:ascii="Calibri" w:eastAsia="Times New Roman" w:hAnsi="Calibri" w:cs="Times New Roman"/>
+                <w:bCs/>
+                <w:color w:val="000000"/>
+              </w:rPr>
+            </w:pPr>
+            <w:r>
+              <w:rPr>
+                <w:rFonts w:ascii="Calibri" w:eastAsia="Times New Roman" w:hAnsi="Calibri" w:cs="Times New Roman"/>
+                <w:bCs/>
+                <w:color w:val="000000"/>
+              </w:rPr>
+              <w:t>Run 1: 0.000s</w:t>
+            </w:r>
+            <w:r>
+              <w:rPr>
+                <w:rFonts w:ascii="Calibri" w:eastAsia="Times New Roman" w:hAnsi="Calibri" w:cs="Times New Roman"/>
+                <w:bCs/>
+                <w:color w:val="000000"/>
+              </w:rPr>
+              <w:br/>
+              <w:t>Run 2: 0.000s</w:t>
+            </w:r>
+            <w:r>
+              <w:rPr>
+                <w:rFonts w:ascii="Calibri" w:eastAsia="Times New Roman" w:hAnsi="Calibri" w:cs="Times New Roman"/>
+                <w:bCs/>
+                <w:color w:val="000000"/>
+              </w:rPr>
+              <w:br/>
+              <w:t>Run 3: 0.000s</w:t>
+            </w:r>
+            <w:r>
+              <w:rPr>
+                <w:rFonts w:ascii="Calibri" w:eastAsia="Times New Roman" w:hAnsi="Calibri" w:cs="Times New Roman"/>
+                <w:bCs/>
+                <w:color w:val="000000"/>
+              </w:rPr>
+              <w:br/>
+              <w:t>Run 4: 0.000s</w:t>
+            </w:r>
+            <w:r>
+              <w:rPr>
+                <w:rFonts w:ascii="Calibri" w:eastAsia="Times New Roman" w:hAnsi="Calibri" w:cs="Times New Roman"/>
+                <w:bCs/>
+                <w:color w:val="000000"/>
+              </w:rPr>
+              <w:br/>
+              <w:t>Run 5: 0.000s</w:t>
+            </w:r>
+            <w:r>
+              <w:rPr>
+                <w:rFonts w:ascii="Calibri" w:eastAsia="Times New Roman" w:hAnsi="Calibri" w:cs="Times New Roman"/>
+                <w:bCs/>
+                <w:color w:val="000000"/>
+              </w:rPr>
+              <w:br/>
+            </w:r>
+            <w:r>
+              <w:rPr>
+                <w:rFonts w:ascii="Calibri" w:eastAsia="Times New Roman" w:hAnsi="Calibri" w:cs="Times New Roman"/>
+                <w:b/>
+                <w:bCs/>
+                <w:color w:val="000000"/>
+              </w:rPr>
+              <w:t>Rounded Ave =</w:t>
+            </w:r>
+            <w:r>
+              <w:rPr>
+                <w:rFonts w:ascii="Calibri" w:eastAsia="Times New Roman" w:hAnsi="Calibri" w:cs="Times New Roman"/>
+                <w:b/>
+                <w:bCs/>
+                <w:color w:val="000000"/>
+              </w:rPr>
+              <w:t xml:space="preserve"> 0s</w:t>
+            </w:r>
+          </w:p>
+        </w:tc>
+        <w:tc>
+          <w:tcPr>
+            <w:tcW w:w="2976" w:type="dxa"/>
+          </w:tcPr>
+          <w:p>
+            <w:pPr>
+              <w:spacing w:before="100" w:beforeAutospacing="1" w:after="100" w:afterAutospacing="1"/>
+              <w:outlineLvl w:val="2"/>
+              <w:rPr>
+                <w:rFonts w:ascii="Calibri" w:eastAsia="Times New Roman" w:hAnsi="Calibri" w:cs="Times New Roman"/>
+                <w:bCs/>
+                <w:color w:val="000000"/>
+              </w:rPr>
+            </w:pPr>
+            <w:r>
+              <w:rPr>
+                <w:rFonts w:ascii="Calibri" w:eastAsia="Times New Roman" w:hAnsi="Calibri" w:cs="Times New Roman"/>
+                <w:bCs/>
+                <w:color w:val="000000"/>
+              </w:rPr>
+              <w:t>Run 1: 0.004s</w:t>
+            </w:r>
+            <w:r>
+              <w:rPr>
+                <w:rFonts w:ascii="Calibri" w:eastAsia="Times New Roman" w:hAnsi="Calibri" w:cs="Times New Roman"/>
+                <w:bCs/>
+                <w:color w:val="000000"/>
+              </w:rPr>
+              <w:br/>
+              <w:t>Run 2:</w:t>
+            </w:r>
+            <w:r>
+              <w:rPr>
+                <w:rFonts w:ascii="Calibri" w:eastAsia="Times New Roman" w:hAnsi="Calibri" w:cs="Times New Roman"/>
+                <w:bCs/>
+                <w:color w:val="000000"/>
+              </w:rPr>
+              <w:t xml:space="preserve"> 0.000s</w:t>
+            </w:r>
+            <w:r>
+              <w:rPr>
+                <w:rFonts w:ascii="Calibri" w:eastAsia="Times New Roman" w:hAnsi="Calibri" w:cs="Times New Roman"/>
+                <w:bCs/>
+                <w:color w:val="000000"/>
+              </w:rPr>
+              <w:br/>
+              <w:t>Run 3:</w:t>
+            </w:r>
+            <w:r>
+              <w:rPr>
+                <w:rFonts w:ascii="Calibri" w:eastAsia="Times New Roman" w:hAnsi="Calibri" w:cs="Times New Roman"/>
+                <w:bCs/>
+                <w:color w:val="000000"/>
+              </w:rPr>
+              <w:t xml:space="preserve"> 0.000s</w:t>
+            </w:r>
+            <w:r>
+              <w:rPr>
+                <w:rFonts w:ascii="Calibri" w:eastAsia="Times New Roman" w:hAnsi="Calibri" w:cs="Times New Roman"/>
+                <w:bCs/>
+                <w:color w:val="000000"/>
+              </w:rPr>
+              <w:br/>
+              <w:t>Run 4:</w:t>
+            </w:r>
+            <w:r>
+              <w:rPr>
+                <w:rFonts w:ascii="Calibri" w:eastAsia="Times New Roman" w:hAnsi="Calibri" w:cs="Times New Roman"/>
+                <w:bCs/>
+                <w:color w:val="000000"/>
+              </w:rPr>
+              <w:t xml:space="preserve"> 0.000s</w:t>
+            </w:r>
+            <w:r>
+              <w:rPr>
+                <w:rFonts w:ascii="Calibri" w:eastAsia="Times New Roman" w:hAnsi="Calibri" w:cs="Times New Roman"/>
+                <w:bCs/>
+                <w:color w:val="000000"/>
+              </w:rPr>
+              <w:br/>
+              <w:t>Run 5:</w:t>
+            </w:r>
+            <w:r>
+              <w:rPr>
+                <w:rFonts w:ascii="Calibri" w:eastAsia="Times New Roman" w:hAnsi="Calibri" w:cs="Times New Roman"/>
+                <w:bCs/>
+                <w:color w:val="000000"/>
+              </w:rPr>
+              <w:t xml:space="preserve"> 0.004s</w:t>
+            </w:r>
+            <w:r>
+              <w:rPr>
+                <w:rFonts w:ascii="Calibri" w:eastAsia="Times New Roman" w:hAnsi="Calibri" w:cs="Times New Roman"/>
+                <w:bCs/>
+                <w:color w:val="000000"/>
+              </w:rPr>
+              <w:br/>
+            </w:r>
+            <w:r>
+              <w:rPr>
+                <w:rFonts w:ascii="Calibri" w:eastAsia="Times New Roman" w:hAnsi="Calibri" w:cs="Times New Roman"/>
+                <w:b/>
+                <w:bCs/>
+                <w:color w:val="000000"/>
+              </w:rPr>
+              <w:t>Rounded Ave =</w:t>
+            </w:r>
+            <w:r>
+              <w:rPr>
+                <w:rFonts w:ascii="Calibri" w:eastAsia="Times New Roman" w:hAnsi="Calibri" w:cs="Times New Roman"/>
+                <w:b/>
+                <w:bCs/>
+                <w:color w:val="000000"/>
+              </w:rPr>
+              <w:t xml:space="preserve"> &lt;0.01</w:t>
+            </w:r>
+            <w:r>
+              <w:rPr>
+                <w:rFonts w:ascii="Calibri" w:eastAsia="Times New Roman" w:hAnsi="Calibri" w:cs="Times New Roman"/>
+                <w:b/>
+                <w:bCs/>
+                <w:color w:val="000000"/>
+              </w:rPr>
+              <w:t>s</w:t>
+            </w:r>
+            <w:bookmarkStart w:id="0" w:name="_GoBack"/>
+            <w:bookmarkEnd w:id="0"/>
+          </w:p>
+        </w:tc>
+        <w:tc>
+          <w:tcPr>
+            <w:tcW w:w="2517" w:type="dxa"/>
+          </w:tcPr>
+          <w:p>
+            <w:pPr>
+              <w:spacing w:before="100" w:beforeAutospacing="1" w:after="100" w:afterAutospacing="1"/>
+              <w:outlineLvl w:val="2"/>
+              <w:rPr>
+                <w:rFonts w:ascii="Calibri" w:eastAsia="Times New Roman" w:hAnsi="Calibri" w:cs="Times New Roman"/>
+                <w:bCs/>
+                <w:color w:val="000000"/>
+              </w:rPr>
+            </w:pPr>
+            <w:r>
+              <w:rPr>
+                <w:rFonts w:ascii="Calibri" w:eastAsia="Times New Roman" w:hAnsi="Calibri" w:cs="Times New Roman"/>
+                <w:bCs/>
+                <w:color w:val="000000"/>
+              </w:rPr>
+              <w:t>Run 1: 0.000</w:t>
+            </w:r>
+            <w:r>
+              <w:rPr>
+                <w:rFonts w:ascii="Calibri" w:eastAsia="Times New Roman" w:hAnsi="Calibri" w:cs="Times New Roman"/>
+                <w:bCs/>
+                <w:color w:val="000000"/>
+              </w:rPr>
+              <w:t>s</w:t>
+            </w:r>
+            <w:r>
+              <w:rPr>
+                <w:rFonts w:ascii="Calibri" w:eastAsia="Times New Roman" w:hAnsi="Calibri" w:cs="Times New Roman"/>
+                <w:bCs/>
+                <w:color w:val="000000"/>
+              </w:rPr>
+              <w:br/>
+              <w:t>Run 2:</w:t>
+            </w:r>
+            <w:r>
+              <w:rPr>
+                <w:rFonts w:ascii="Calibri" w:eastAsia="Times New Roman" w:hAnsi="Calibri" w:cs="Times New Roman"/>
+                <w:bCs/>
+                <w:color w:val="000000"/>
+              </w:rPr>
+              <w:t xml:space="preserve"> 0.000s</w:t>
+            </w:r>
+            <w:r>
+              <w:rPr>
+                <w:rFonts w:ascii="Calibri" w:eastAsia="Times New Roman" w:hAnsi="Calibri" w:cs="Times New Roman"/>
+                <w:bCs/>
+                <w:color w:val="000000"/>
+              </w:rPr>
+              <w:br/>
+              <w:t>Run 3:</w:t>
+            </w:r>
+            <w:r>
+              <w:rPr>
+                <w:rFonts w:ascii="Calibri" w:eastAsia="Times New Roman" w:hAnsi="Calibri" w:cs="Times New Roman"/>
+                <w:bCs/>
+                <w:color w:val="000000"/>
+              </w:rPr>
+              <w:t xml:space="preserve"> 0.004s</w:t>
+            </w:r>
+            <w:r>
+              <w:rPr>
+                <w:rFonts w:ascii="Calibri" w:eastAsia="Times New Roman" w:hAnsi="Calibri" w:cs="Times New Roman"/>
+                <w:bCs/>
+                <w:color w:val="000000"/>
+              </w:rPr>
+              <w:br/>
+              <w:t>Run 4:</w:t>
+            </w:r>
+            <w:r>
+              <w:rPr>
+                <w:rFonts w:ascii="Calibri" w:eastAsia="Times New Roman" w:hAnsi="Calibri" w:cs="Times New Roman"/>
+                <w:bCs/>
+                <w:color w:val="000000"/>
+              </w:rPr>
+              <w:t xml:space="preserve"> 0.004s</w:t>
+            </w:r>
+            <w:r>
+              <w:rPr>
+                <w:rFonts w:ascii="Calibri" w:eastAsia="Times New Roman" w:hAnsi="Calibri" w:cs="Times New Roman"/>
+                <w:bCs/>
+                <w:color w:val="000000"/>
+              </w:rPr>
+              <w:br/>
+              <w:t>Run 5:</w:t>
+            </w:r>
+            <w:r>
+              <w:rPr>
+                <w:rFonts w:ascii="Calibri" w:eastAsia="Times New Roman" w:hAnsi="Calibri" w:cs="Times New Roman"/>
+                <w:bCs/>
+                <w:color w:val="000000"/>
+              </w:rPr>
+              <w:t xml:space="preserve"> 0.008s</w:t>
+            </w:r>
+            <w:r>
+              <w:rPr>
+                <w:rFonts w:ascii="Calibri" w:eastAsia="Times New Roman" w:hAnsi="Calibri" w:cs="Times New Roman"/>
+                <w:bCs/>
+                <w:color w:val="000000"/>
+              </w:rPr>
+              <w:br/>
+            </w:r>
+            <w:r>
+              <w:rPr>
+                <w:rFonts w:ascii="Calibri" w:eastAsia="Times New Roman" w:hAnsi="Calibri" w:cs="Times New Roman"/>
+                <w:b/>
+                <w:bCs/>
+                <w:color w:val="000000"/>
+              </w:rPr>
+              <w:t>Rounded Ave =</w:t>
+            </w:r>
+            <w:r>
+              <w:rPr>
+                <w:rFonts w:ascii="Calibri" w:eastAsia="Times New Roman" w:hAnsi="Calibri" w:cs="Times New Roman"/>
+                <w:b/>
+                <w:bCs/>
+                <w:color w:val="000000"/>
+              </w:rPr>
+              <w:t xml:space="preserve"> &lt;</w:t>
+            </w:r>
+            <w:r>
+              <w:rPr>
+                <w:rFonts w:ascii="Calibri" w:eastAsia="Times New Roman" w:hAnsi="Calibri" w:cs="Times New Roman"/>
+                <w:b/>
+                <w:bCs/>
+                <w:color w:val="000000"/>
+              </w:rPr>
+              <w:t>0.0</w:t>
+            </w:r>
+            <w:r>
+              <w:rPr>
+                <w:rFonts w:ascii="Calibri" w:eastAsia="Times New Roman" w:hAnsi="Calibri" w:cs="Times New Roman"/>
+                <w:b/>
+                <w:bCs/>
+                <w:color w:val="000000"/>
+              </w:rPr>
+              <w:t>1s</w:t>
+            </w:r>
           </w:p>
         </w:tc>
       </w:tr>
       <w:tr>
         <w:tc>
           <w:tcPr>
-            <w:tcW w:w="1772" w:type="dxa"/>
+            <w:tcW w:w="1129" w:type="dxa"/>
+            <w:shd w:val="clear" w:color="auto" w:fill="E2EFD9" w:themeFill="accent6" w:themeFillTint="33"/>
           </w:tcPr>
           <w:p>
             <w:pPr>
@@ -5438,6 +8575,7 @@
               <w:outlineLvl w:val="2"/>
               <w:rPr>
                 <w:rFonts w:ascii="Calibri" w:eastAsia="Times New Roman" w:hAnsi="Calibri" w:cs="Times New Roman"/>
+                <w:b/>
                 <w:bCs/>
                 <w:color w:val="000000"/>
               </w:rPr>
@@ -5445,6 +8583,7 @@
             <w:r>
               <w:rPr>
                 <w:rFonts w:ascii="Calibri" w:eastAsia="Times New Roman" w:hAnsi="Calibri" w:cs="Times New Roman"/>
+                <w:b/>
                 <w:bCs/>
                 <w:color w:val="000000"/>
               </w:rPr>
@@ -5454,7 +8593,7 @@
         </w:tc>
         <w:tc>
           <w:tcPr>
-            <w:tcW w:w="1818" w:type="dxa"/>
+            <w:tcW w:w="1134" w:type="dxa"/>
           </w:tcPr>
           <w:p>
             <w:pPr>
@@ -5472,13 +8611,13 @@
                 <w:bCs/>
                 <w:color w:val="000000"/>
               </w:rPr>
-              <w:t>Sorted</w:t>
+              <w:t>Random</w:t>
             </w:r>
           </w:p>
         </w:tc>
         <w:tc>
           <w:tcPr>
-            <w:tcW w:w="2217" w:type="dxa"/>
+            <w:tcW w:w="2694" w:type="dxa"/>
           </w:tcPr>
           <w:p>
             <w:pPr>
@@ -5490,11 +8629,121 @@
                 <w:color w:val="000000"/>
               </w:rPr>
             </w:pPr>
+            <w:r>
+              <w:rPr>
+                <w:rFonts w:ascii="Calibri" w:eastAsia="Times New Roman" w:hAnsi="Calibri" w:cs="Times New Roman"/>
+                <w:bCs/>
+                <w:color w:val="000000"/>
+              </w:rPr>
+              <w:t>Run 1: 0.000</w:t>
+            </w:r>
+            <w:r>
+              <w:rPr>
+                <w:rFonts w:ascii="Calibri" w:eastAsia="Times New Roman" w:hAnsi="Calibri" w:cs="Times New Roman"/>
+                <w:bCs/>
+                <w:color w:val="000000"/>
+              </w:rPr>
+              <w:t>s</w:t>
+            </w:r>
+            <w:r>
+              <w:rPr>
+                <w:rFonts w:ascii="Calibri" w:eastAsia="Times New Roman" w:hAnsi="Calibri" w:cs="Times New Roman"/>
+                <w:bCs/>
+                <w:color w:val="000000"/>
+              </w:rPr>
+              <w:br/>
+              <w:t>Run 2:</w:t>
+            </w:r>
+            <w:r>
+              <w:rPr>
+                <w:rFonts w:ascii="Calibri" w:eastAsia="Times New Roman" w:hAnsi="Calibri" w:cs="Times New Roman"/>
+                <w:bCs/>
+                <w:color w:val="000000"/>
+              </w:rPr>
+              <w:t xml:space="preserve"> 0.000s</w:t>
+            </w:r>
+            <w:r>
+              <w:rPr>
+                <w:rFonts w:ascii="Calibri" w:eastAsia="Times New Roman" w:hAnsi="Calibri" w:cs="Times New Roman"/>
+                <w:bCs/>
+                <w:color w:val="000000"/>
+              </w:rPr>
+              <w:br/>
+              <w:t>Run 3:</w:t>
+            </w:r>
+            <w:r>
+              <w:rPr>
+                <w:rFonts w:ascii="Calibri" w:eastAsia="Times New Roman" w:hAnsi="Calibri" w:cs="Times New Roman"/>
+                <w:bCs/>
+                <w:color w:val="000000"/>
+              </w:rPr>
+              <w:t xml:space="preserve"> 0.000s</w:t>
+            </w:r>
+            <w:r>
+              <w:rPr>
+                <w:rFonts w:ascii="Calibri" w:eastAsia="Times New Roman" w:hAnsi="Calibri" w:cs="Times New Roman"/>
+                <w:bCs/>
+                <w:color w:val="000000"/>
+              </w:rPr>
+              <w:br/>
+              <w:t>Run 4:</w:t>
+            </w:r>
+            <w:r>
+              <w:rPr>
+                <w:rFonts w:ascii="Calibri" w:eastAsia="Times New Roman" w:hAnsi="Calibri" w:cs="Times New Roman"/>
+                <w:bCs/>
+                <w:color w:val="000000"/>
+              </w:rPr>
+              <w:t xml:space="preserve"> 0.000s</w:t>
+            </w:r>
+            <w:r>
+              <w:rPr>
+                <w:rFonts w:ascii="Calibri" w:eastAsia="Times New Roman" w:hAnsi="Calibri" w:cs="Times New Roman"/>
+                <w:bCs/>
+                <w:color w:val="000000"/>
+              </w:rPr>
+              <w:br/>
+              <w:t>Run 5:</w:t>
+            </w:r>
+            <w:r>
+              <w:rPr>
+                <w:rFonts w:ascii="Calibri" w:eastAsia="Times New Roman" w:hAnsi="Calibri" w:cs="Times New Roman"/>
+                <w:bCs/>
+                <w:color w:val="000000"/>
+              </w:rPr>
+              <w:t xml:space="preserve"> 0.000s</w:t>
+            </w:r>
+            <w:r>
+              <w:rPr>
+                <w:rFonts w:ascii="Calibri" w:eastAsia="Times New Roman" w:hAnsi="Calibri" w:cs="Times New Roman"/>
+                <w:bCs/>
+                <w:color w:val="000000"/>
+              </w:rPr>
+              <w:br/>
+            </w:r>
+            <w:r>
+              <w:rPr>
+                <w:rFonts w:ascii="Calibri" w:eastAsia="Times New Roman" w:hAnsi="Calibri" w:cs="Times New Roman"/>
+                <w:b/>
+                <w:bCs/>
+                <w:color w:val="000000"/>
+              </w:rPr>
+              <w:t>Rounded Ave =</w:t>
+            </w:r>
+            <w:r>
+              <w:rPr>
+                <w:rFonts w:ascii="Calibri" w:eastAsia="Times New Roman" w:hAnsi="Calibri" w:cs="Times New Roman"/>
+                <w:b/>
+                <w:bCs/>
+                <w:color w:val="000000"/>
+              </w:rPr>
+              <w:t xml:space="preserve"> 0s</w:t>
+            </w:r>
           </w:p>
         </w:tc>
         <w:tc>
           <w:tcPr>
-            <w:tcW w:w="2384" w:type="dxa"/>
+            <w:tcW w:w="2976" w:type="dxa"/>
           </w:tcPr>
           <w:p>
             <w:pPr>
@@ -5506,11 +8755,154 @@
                 <w:color w:val="000000"/>
               </w:rPr>
             </w:pPr>
+            <w:r>
+              <w:rPr>
+                <w:rFonts w:ascii="Calibri" w:eastAsia="Times New Roman" w:hAnsi="Calibri" w:cs="Times New Roman"/>
+                <w:bCs/>
+                <w:color w:val="000000"/>
+              </w:rPr>
+              <w:t>Run 1: 0.000s</w:t>
+            </w:r>
+            <w:r>
+              <w:rPr>
+                <w:rFonts w:ascii="Calibri" w:eastAsia="Times New Roman" w:hAnsi="Calibri" w:cs="Times New Roman"/>
+                <w:bCs/>
+                <w:color w:val="000000"/>
+              </w:rPr>
+              <w:br/>
+              <w:t>Run 2:</w:t>
+            </w:r>
+            <w:r>
+              <w:rPr>
+                <w:rFonts w:ascii="Calibri" w:eastAsia="Times New Roman" w:hAnsi="Calibri" w:cs="Times New Roman"/>
+                <w:bCs/>
+                <w:color w:val="000000"/>
+              </w:rPr>
+              <w:t xml:space="preserve"> 0.000</w:t>
+            </w:r>
+            <w:r>
+              <w:rPr>
+                <w:rFonts w:ascii="Calibri" w:eastAsia="Times New Roman" w:hAnsi="Calibri" w:cs="Times New Roman"/>
+                <w:bCs/>
+                <w:color w:val="000000"/>
+              </w:rPr>
+              <w:t>s</w:t>
+            </w:r>
+            <w:r>
+              <w:rPr>
+                <w:rFonts w:ascii="Calibri" w:eastAsia="Times New Roman" w:hAnsi="Calibri" w:cs="Times New Roman"/>
+                <w:bCs/>
+                <w:color w:val="000000"/>
+              </w:rPr>
+              <w:br/>
+              <w:t>Run 3:</w:t>
+            </w:r>
+            <w:r>
+              <w:rPr>
+                <w:rFonts w:ascii="Calibri" w:eastAsia="Times New Roman" w:hAnsi="Calibri" w:cs="Times New Roman"/>
+                <w:bCs/>
+                <w:color w:val="000000"/>
+              </w:rPr>
+              <w:t xml:space="preserve"> 0.000</w:t>
+            </w:r>
+            <w:r>
+              <w:rPr>
+                <w:rFonts w:ascii="Calibri" w:eastAsia="Times New Roman" w:hAnsi="Calibri" w:cs="Times New Roman"/>
+                <w:bCs/>
+                <w:color w:val="000000"/>
+              </w:rPr>
+              <w:t>s</w:t>
+            </w:r>
+            <w:r>
+              <w:rPr>
+                <w:rFonts w:ascii="Calibri" w:eastAsia="Times New Roman" w:hAnsi="Calibri" w:cs="Times New Roman"/>
+                <w:bCs/>
+                <w:color w:val="000000"/>
+              </w:rPr>
+              <w:br/>
+              <w:t>Run 4:</w:t>
+            </w:r>
+            <w:r>
+              <w:rPr>
+                <w:rFonts w:ascii="Calibri" w:eastAsia="Times New Roman" w:hAnsi="Calibri" w:cs="Times New Roman"/>
+                <w:bCs/>
+                <w:color w:val="000000"/>
+              </w:rPr>
+              <w:t xml:space="preserve"> 0.000</w:t>
+            </w:r>
+            <w:r>
+              <w:rPr>
+                <w:rFonts w:ascii="Calibri" w:eastAsia="Times New Roman" w:hAnsi="Calibri" w:cs="Times New Roman"/>
+                <w:bCs/>
+                <w:color w:val="000000"/>
+              </w:rPr>
+              <w:t>s</w:t>
+            </w:r>
+            <w:r>
+              <w:rPr>
+                <w:rFonts w:ascii="Calibri" w:eastAsia="Times New Roman" w:hAnsi="Calibri" w:cs="Times New Roman"/>
+                <w:bCs/>
+                <w:color w:val="000000"/>
+              </w:rPr>
+              <w:br/>
+              <w:t>Run 5:</w:t>
+            </w:r>
+            <w:r>
+              <w:rPr>
+                <w:rFonts w:ascii="Calibri" w:eastAsia="Times New Roman" w:hAnsi="Calibri" w:cs="Times New Roman"/>
+                <w:bCs/>
+                <w:color w:val="000000"/>
+              </w:rPr>
+              <w:t xml:space="preserve"> 0.000</w:t>
+            </w:r>
+            <w:r>
+              <w:rPr>
+                <w:rFonts w:ascii="Calibri" w:eastAsia="Times New Roman" w:hAnsi="Calibri" w:cs="Times New Roman"/>
+                <w:bCs/>
+                <w:color w:val="000000"/>
+              </w:rPr>
+              <w:t>s</w:t>
+            </w:r>
+            <w:r>
+              <w:rPr>
+                <w:rFonts w:ascii="Calibri" w:eastAsia="Times New Roman" w:hAnsi="Calibri" w:cs="Times New Roman"/>
+                <w:bCs/>
+                <w:color w:val="000000"/>
+              </w:rPr>
+              <w:br/>
+            </w:r>
+            <w:r>
+              <w:rPr>
+                <w:rFonts w:ascii="Calibri" w:eastAsia="Times New Roman" w:hAnsi="Calibri" w:cs="Times New Roman"/>
+                <w:b/>
+                <w:bCs/>
+                <w:color w:val="000000"/>
+              </w:rPr>
+              <w:t>Rounded Ave =</w:t>
+            </w:r>
+            <w:r>
+              <w:rPr>
+                <w:rFonts w:ascii="Calibri" w:eastAsia="Times New Roman" w:hAnsi="Calibri" w:cs="Times New Roman"/>
+                <w:b/>
+                <w:bCs/>
+                <w:color w:val="000000"/>
+              </w:rPr>
+              <w:t xml:space="preserve"> 0</w:t>
+            </w:r>
+            <w:r>
+              <w:rPr>
+                <w:rFonts w:ascii="Calibri" w:eastAsia="Times New Roman" w:hAnsi="Calibri" w:cs="Times New Roman"/>
+                <w:b/>
+                <w:bCs/>
+                <w:color w:val="000000"/>
+              </w:rPr>
+              <w:t>s</w:t>
+            </w:r>
           </w:p>
         </w:tc>
         <w:tc>
           <w:tcPr>
-            <w:tcW w:w="2259" w:type="dxa"/>
+            <w:tcW w:w="2517" w:type="dxa"/>
           </w:tcPr>
           <w:p>
             <w:pPr>
@@ -5522,13 +8914,102 @@
                 <w:color w:val="000000"/>
               </w:rPr>
             </w:pPr>
+            <w:r>
+              <w:rPr>
+                <w:rFonts w:ascii="Calibri" w:eastAsia="Times New Roman" w:hAnsi="Calibri" w:cs="Times New Roman"/>
+                <w:bCs/>
+                <w:color w:val="000000"/>
+              </w:rPr>
+              <w:t>Run 1: 0.012s</w:t>
+            </w:r>
+            <w:r>
+              <w:rPr>
+                <w:rFonts w:ascii="Calibri" w:eastAsia="Times New Roman" w:hAnsi="Calibri" w:cs="Times New Roman"/>
+                <w:bCs/>
+                <w:color w:val="000000"/>
+              </w:rPr>
+              <w:br/>
+              <w:t>Run 2: 0.004s</w:t>
+            </w:r>
+            <w:r>
+              <w:rPr>
+                <w:rFonts w:ascii="Calibri" w:eastAsia="Times New Roman" w:hAnsi="Calibri" w:cs="Times New Roman"/>
+                <w:bCs/>
+                <w:color w:val="000000"/>
+              </w:rPr>
+              <w:br/>
+              <w:t>Run 3: 0.012s</w:t>
+            </w:r>
+            <w:r>
+              <w:rPr>
+                <w:rFonts w:ascii="Calibri" w:eastAsia="Times New Roman" w:hAnsi="Calibri" w:cs="Times New Roman"/>
+                <w:bCs/>
+                <w:color w:val="000000"/>
+              </w:rPr>
+              <w:br/>
+              <w:t>Run 4: 0.008s</w:t>
+            </w:r>
+            <w:r>
+              <w:rPr>
+                <w:rFonts w:ascii="Calibri" w:eastAsia="Times New Roman" w:hAnsi="Calibri" w:cs="Times New Roman"/>
+                <w:bCs/>
+                <w:color w:val="000000"/>
+              </w:rPr>
+              <w:br/>
+              <w:t>Run 5: 0.004s</w:t>
+            </w:r>
+            <w:r>
+              <w:rPr>
+                <w:rFonts w:ascii="Calibri" w:eastAsia="Times New Roman" w:hAnsi="Calibri" w:cs="Times New Roman"/>
+                <w:bCs/>
+                <w:color w:val="000000"/>
+              </w:rPr>
+              <w:br/>
+            </w:r>
+            <w:r>
+              <w:rPr>
+                <w:rFonts w:ascii="Calibri" w:eastAsia="Times New Roman" w:hAnsi="Calibri" w:cs="Times New Roman"/>
+                <w:b/>
+                <w:bCs/>
+                <w:color w:val="000000"/>
+              </w:rPr>
+              <w:t>Rounded Ave =</w:t>
+            </w:r>
+            <w:r>
+              <w:rPr>
+                <w:rFonts w:ascii="Calibri" w:eastAsia="Times New Roman" w:hAnsi="Calibri" w:cs="Times New Roman"/>
+                <w:b/>
+                <w:bCs/>
+                <w:color w:val="000000"/>
+              </w:rPr>
+              <w:t xml:space="preserve"> &lt;</w:t>
+            </w:r>
+            <w:r>
+              <w:rPr>
+                <w:rFonts w:ascii="Calibri" w:eastAsia="Times New Roman" w:hAnsi="Calibri" w:cs="Times New Roman"/>
+                <w:b/>
+                <w:bCs/>
+                <w:color w:val="000000"/>
+              </w:rPr>
+              <w:t>0.0</w:t>
+            </w:r>
+            <w:r>
+              <w:rPr>
+                <w:rFonts w:ascii="Calibri" w:eastAsia="Times New Roman" w:hAnsi="Calibri" w:cs="Times New Roman"/>
+                <w:b/>
+                <w:bCs/>
+                <w:color w:val="000000"/>
+              </w:rPr>
+              <w:t>1s</w:t>
+            </w:r>
           </w:p>
         </w:tc>
       </w:tr>
       <w:tr>
         <w:tc>
           <w:tcPr>
-            <w:tcW w:w="1772" w:type="dxa"/>
+            <w:tcW w:w="1129" w:type="dxa"/>
+            <w:shd w:val="clear" w:color="auto" w:fill="FBE4D5" w:themeFill="accent2" w:themeFillTint="33"/>
           </w:tcPr>
           <w:p>
             <w:pPr>
@@ -5536,6 +9017,7 @@
               <w:outlineLvl w:val="2"/>
               <w:rPr>
                 <w:rFonts w:ascii="Calibri" w:eastAsia="Times New Roman" w:hAnsi="Calibri" w:cs="Times New Roman"/>
+                <w:b/>
                 <w:bCs/>
                 <w:color w:val="000000"/>
               </w:rPr>
@@ -5543,16 +9025,17 @@
             <w:r>
               <w:rPr>
                 <w:rFonts w:ascii="Calibri" w:eastAsia="Times New Roman" w:hAnsi="Calibri" w:cs="Times New Roman"/>
-                <w:bCs/>
-                <w:color w:val="000000"/>
-              </w:rPr>
-              <w:t>Gen</w:t>
+                <w:b/>
+                <w:bCs/>
+                <w:color w:val="000000"/>
+              </w:rPr>
+              <w:t>RandList</w:t>
             </w:r>
           </w:p>
         </w:tc>
         <w:tc>
           <w:tcPr>
-            <w:tcW w:w="1818" w:type="dxa"/>
+            <w:tcW w:w="1134" w:type="dxa"/>
           </w:tcPr>
           <w:p>
             <w:pPr>
@@ -5576,7 +9059,7 @@
         </w:tc>
         <w:tc>
           <w:tcPr>
-            <w:tcW w:w="2217" w:type="dxa"/>
+            <w:tcW w:w="2694" w:type="dxa"/>
           </w:tcPr>
           <w:p>
             <w:pPr>
@@ -5588,11 +9071,72 @@
                 <w:color w:val="000000"/>
               </w:rPr>
             </w:pPr>
+            <w:r>
+              <w:rPr>
+                <w:rFonts w:ascii="Calibri" w:eastAsia="Times New Roman" w:hAnsi="Calibri" w:cs="Times New Roman"/>
+                <w:bCs/>
+                <w:color w:val="000000"/>
+              </w:rPr>
+              <w:t>Run 1: 46.39s</w:t>
+            </w:r>
+            <w:r>
+              <w:rPr>
+                <w:rFonts w:ascii="Calibri" w:eastAsia="Times New Roman" w:hAnsi="Calibri" w:cs="Times New Roman"/>
+                <w:bCs/>
+                <w:color w:val="000000"/>
+              </w:rPr>
+              <w:br/>
+              <w:t>Run 2:</w:t>
+            </w:r>
+            <w:r>
+              <w:rPr>
+                <w:rFonts w:ascii="Calibri" w:eastAsia="Times New Roman" w:hAnsi="Calibri" w:cs="Times New Roman"/>
+                <w:bCs/>
+                <w:color w:val="000000"/>
+              </w:rPr>
+              <w:br/>
+              <w:t>Run 3:</w:t>
+            </w:r>
+            <w:r>
+              <w:rPr>
+                <w:rFonts w:ascii="Calibri" w:eastAsia="Times New Roman" w:hAnsi="Calibri" w:cs="Times New Roman"/>
+                <w:bCs/>
+                <w:color w:val="000000"/>
+              </w:rPr>
+              <w:br/>
+              <w:t>Run 4:</w:t>
+            </w:r>
+            <w:r>
+              <w:rPr>
+                <w:rFonts w:ascii="Calibri" w:eastAsia="Times New Roman" w:hAnsi="Calibri" w:cs="Times New Roman"/>
+                <w:bCs/>
+                <w:color w:val="000000"/>
+              </w:rPr>
+              <w:br/>
+              <w:t>Run 5:</w:t>
+            </w:r>
+            <w:r>
+              <w:rPr>
+                <w:rFonts w:ascii="Calibri" w:eastAsia="Times New Roman" w:hAnsi="Calibri" w:cs="Times New Roman"/>
+                <w:bCs/>
+                <w:color w:val="000000"/>
+              </w:rPr>
+              <w:br/>
+            </w:r>
+            <w:r>
+              <w:rPr>
+                <w:rFonts w:ascii="Calibri" w:eastAsia="Times New Roman" w:hAnsi="Calibri" w:cs="Times New Roman"/>
+                <w:b/>
+                <w:bCs/>
+                <w:color w:val="000000"/>
+              </w:rPr>
+              <w:t>Rounded Ave =</w:t>
+            </w:r>
           </w:p>
         </w:tc>
         <w:tc>
           <w:tcPr>
-            <w:tcW w:w="2384" w:type="dxa"/>
+            <w:tcW w:w="2976" w:type="dxa"/>
           </w:tcPr>
           <w:p>
             <w:pPr>
@@ -5604,11 +9148,72 @@
                 <w:color w:val="000000"/>
               </w:rPr>
             </w:pPr>
+            <w:r>
+              <w:rPr>
+                <w:rFonts w:ascii="Calibri" w:eastAsia="Times New Roman" w:hAnsi="Calibri" w:cs="Times New Roman"/>
+                <w:bCs/>
+                <w:color w:val="000000"/>
+              </w:rPr>
+              <w:t>Run 1: 46.39s</w:t>
+            </w:r>
+            <w:r>
+              <w:rPr>
+                <w:rFonts w:ascii="Calibri" w:eastAsia="Times New Roman" w:hAnsi="Calibri" w:cs="Times New Roman"/>
+                <w:bCs/>
+                <w:color w:val="000000"/>
+              </w:rPr>
+              <w:br/>
+              <w:t>Run 2:</w:t>
+            </w:r>
+            <w:r>
+              <w:rPr>
+                <w:rFonts w:ascii="Calibri" w:eastAsia="Times New Roman" w:hAnsi="Calibri" w:cs="Times New Roman"/>
+                <w:bCs/>
+                <w:color w:val="000000"/>
+              </w:rPr>
+              <w:br/>
+              <w:t>Run 3:</w:t>
+            </w:r>
+            <w:r>
+              <w:rPr>
+                <w:rFonts w:ascii="Calibri" w:eastAsia="Times New Roman" w:hAnsi="Calibri" w:cs="Times New Roman"/>
+                <w:bCs/>
+                <w:color w:val="000000"/>
+              </w:rPr>
+              <w:br/>
+              <w:t>Run 4:</w:t>
+            </w:r>
+            <w:r>
+              <w:rPr>
+                <w:rFonts w:ascii="Calibri" w:eastAsia="Times New Roman" w:hAnsi="Calibri" w:cs="Times New Roman"/>
+                <w:bCs/>
+                <w:color w:val="000000"/>
+              </w:rPr>
+              <w:br/>
+              <w:t>Run 5:</w:t>
+            </w:r>
+            <w:r>
+              <w:rPr>
+                <w:rFonts w:ascii="Calibri" w:eastAsia="Times New Roman" w:hAnsi="Calibri" w:cs="Times New Roman"/>
+                <w:bCs/>
+                <w:color w:val="000000"/>
+              </w:rPr>
+              <w:br/>
+            </w:r>
+            <w:r>
+              <w:rPr>
+                <w:rFonts w:ascii="Calibri" w:eastAsia="Times New Roman" w:hAnsi="Calibri" w:cs="Times New Roman"/>
+                <w:b/>
+                <w:bCs/>
+                <w:color w:val="000000"/>
+              </w:rPr>
+              <w:t>Rounded Ave =</w:t>
+            </w:r>
           </w:p>
         </w:tc>
         <w:tc>
           <w:tcPr>
-            <w:tcW w:w="2259" w:type="dxa"/>
+            <w:tcW w:w="2517" w:type="dxa"/>
           </w:tcPr>
           <w:p>
             <w:pPr>
@@ -5620,302 +9225,67 @@
                 <w:color w:val="000000"/>
               </w:rPr>
             </w:pPr>
-          </w:p>
-        </w:tc>
-      </w:tr>
-      <w:tr>
-        <w:tc>
-          <w:tcPr>
-            <w:tcW w:w="1772" w:type="dxa"/>
-          </w:tcPr>
-          <w:p>
-            <w:pPr>
-              <w:spacing w:before="100" w:beforeAutospacing="1" w:after="100" w:afterAutospacing="1"/>
-              <w:outlineLvl w:val="2"/>
-              <w:rPr>
-                <w:rFonts w:ascii="Calibri" w:eastAsia="Times New Roman" w:hAnsi="Calibri" w:cs="Times New Roman"/>
-                <w:bCs/>
-                <w:color w:val="000000"/>
-              </w:rPr>
-            </w:pPr>
-            <w:r>
-              <w:rPr>
-                <w:rFonts w:ascii="Calibri" w:eastAsia="Times New Roman" w:hAnsi="Calibri" w:cs="Times New Roman"/>
-                <w:bCs/>
-                <w:color w:val="000000"/>
-              </w:rPr>
-              <w:t>RandList</w:t>
-            </w:r>
-          </w:p>
-        </w:tc>
-        <w:tc>
-          <w:tcPr>
-            <w:tcW w:w="1818" w:type="dxa"/>
-          </w:tcPr>
-          <w:p>
-            <w:pPr>
-              <w:spacing w:before="100" w:beforeAutospacing="1" w:after="100" w:afterAutospacing="1"/>
-              <w:outlineLvl w:val="2"/>
-              <w:rPr>
-                <w:rFonts w:ascii="Calibri" w:eastAsia="Times New Roman" w:hAnsi="Calibri" w:cs="Times New Roman"/>
-                <w:bCs/>
-                <w:color w:val="000000"/>
-              </w:rPr>
-            </w:pPr>
-            <w:r>
-              <w:rPr>
-                <w:rFonts w:ascii="Calibri" w:eastAsia="Times New Roman" w:hAnsi="Calibri" w:cs="Times New Roman"/>
-                <w:bCs/>
-                <w:color w:val="000000"/>
-              </w:rPr>
-              <w:t>Reverse</w:t>
-            </w:r>
-          </w:p>
-        </w:tc>
-        <w:tc>
-          <w:tcPr>
-            <w:tcW w:w="2217" w:type="dxa"/>
-          </w:tcPr>
-          <w:p>
-            <w:pPr>
-              <w:spacing w:before="100" w:beforeAutospacing="1" w:after="100" w:afterAutospacing="1"/>
-              <w:outlineLvl w:val="2"/>
-              <w:rPr>
-                <w:rFonts w:ascii="Calibri" w:eastAsia="Times New Roman" w:hAnsi="Calibri" w:cs="Times New Roman"/>
-                <w:bCs/>
-                <w:color w:val="000000"/>
-              </w:rPr>
-            </w:pPr>
-          </w:p>
-        </w:tc>
-        <w:tc>
-          <w:tcPr>
-            <w:tcW w:w="2384" w:type="dxa"/>
-          </w:tcPr>
-          <w:p>
-            <w:pPr>
-              <w:spacing w:before="100" w:beforeAutospacing="1" w:after="100" w:afterAutospacing="1"/>
-              <w:outlineLvl w:val="2"/>
-              <w:rPr>
-                <w:rFonts w:ascii="Calibri" w:eastAsia="Times New Roman" w:hAnsi="Calibri" w:cs="Times New Roman"/>
-                <w:bCs/>
-                <w:color w:val="000000"/>
-              </w:rPr>
-            </w:pPr>
-          </w:p>
-        </w:tc>
-        <w:tc>
-          <w:tcPr>
-            <w:tcW w:w="2259" w:type="dxa"/>
-          </w:tcPr>
-          <w:p>
-            <w:pPr>
-              <w:spacing w:before="100" w:beforeAutospacing="1" w:after="100" w:afterAutospacing="1"/>
-              <w:outlineLvl w:val="2"/>
-              <w:rPr>
-                <w:rFonts w:ascii="Calibri" w:eastAsia="Times New Roman" w:hAnsi="Calibri" w:cs="Times New Roman"/>
-                <w:bCs/>
-                <w:color w:val="000000"/>
-              </w:rPr>
-            </w:pPr>
-          </w:p>
-        </w:tc>
-      </w:tr>
-      <w:tr>
-        <w:tc>
-          <w:tcPr>
-            <w:tcW w:w="1772" w:type="dxa"/>
-          </w:tcPr>
-          <w:p>
-            <w:pPr>
-              <w:spacing w:before="100" w:beforeAutospacing="1" w:after="100" w:afterAutospacing="1"/>
-              <w:outlineLvl w:val="2"/>
-              <w:rPr>
-                <w:rFonts w:ascii="Calibri" w:eastAsia="Times New Roman" w:hAnsi="Calibri" w:cs="Times New Roman"/>
-                <w:b/>
-                <w:bCs/>
-                <w:color w:val="000000"/>
-              </w:rPr>
-            </w:pPr>
-            <w:r>
-              <w:rPr>
-                <w:rFonts w:ascii="Calibri" w:eastAsia="Times New Roman" w:hAnsi="Calibri" w:cs="Times New Roman"/>
-                <w:bCs/>
-                <w:color w:val="000000"/>
-              </w:rPr>
-              <w:t>RandList</w:t>
-            </w:r>
-          </w:p>
-        </w:tc>
-        <w:tc>
-          <w:tcPr>
-            <w:tcW w:w="1818" w:type="dxa"/>
-          </w:tcPr>
-          <w:p>
-            <w:pPr>
-              <w:spacing w:before="100" w:beforeAutospacing="1" w:after="100" w:afterAutospacing="1"/>
-              <w:outlineLvl w:val="2"/>
-              <w:rPr>
-                <w:rFonts w:ascii="Calibri" w:eastAsia="Times New Roman" w:hAnsi="Calibri" w:cs="Times New Roman"/>
-                <w:bCs/>
-                <w:color w:val="000000"/>
-              </w:rPr>
-            </w:pPr>
-            <w:r>
-              <w:rPr>
-                <w:rFonts w:ascii="Calibri" w:eastAsia="Times New Roman" w:hAnsi="Calibri" w:cs="Times New Roman"/>
-                <w:bCs/>
-                <w:color w:val="000000"/>
-              </w:rPr>
-              <w:t>Sorted</w:t>
-            </w:r>
-          </w:p>
-        </w:tc>
-        <w:tc>
-          <w:tcPr>
-            <w:tcW w:w="2217" w:type="dxa"/>
-          </w:tcPr>
-          <w:p>
-            <w:pPr>
-              <w:spacing w:before="100" w:beforeAutospacing="1" w:after="100" w:afterAutospacing="1"/>
-              <w:outlineLvl w:val="2"/>
-              <w:rPr>
-                <w:rFonts w:ascii="Calibri" w:eastAsia="Times New Roman" w:hAnsi="Calibri" w:cs="Times New Roman"/>
-                <w:bCs/>
-                <w:color w:val="000000"/>
-              </w:rPr>
-            </w:pPr>
-          </w:p>
-        </w:tc>
-        <w:tc>
-          <w:tcPr>
-            <w:tcW w:w="2384" w:type="dxa"/>
-          </w:tcPr>
-          <w:p>
-            <w:pPr>
-              <w:spacing w:before="100" w:beforeAutospacing="1" w:after="100" w:afterAutospacing="1"/>
-              <w:outlineLvl w:val="2"/>
-              <w:rPr>
-                <w:rFonts w:ascii="Calibri" w:eastAsia="Times New Roman" w:hAnsi="Calibri" w:cs="Times New Roman"/>
-                <w:bCs/>
-                <w:color w:val="000000"/>
-              </w:rPr>
-            </w:pPr>
-          </w:p>
-        </w:tc>
-        <w:tc>
-          <w:tcPr>
-            <w:tcW w:w="2259" w:type="dxa"/>
-          </w:tcPr>
-          <w:p>
-            <w:pPr>
-              <w:spacing w:before="100" w:beforeAutospacing="1" w:after="100" w:afterAutospacing="1"/>
-              <w:outlineLvl w:val="2"/>
-              <w:rPr>
-                <w:rFonts w:ascii="Calibri" w:eastAsia="Times New Roman" w:hAnsi="Calibri" w:cs="Times New Roman"/>
-                <w:bCs/>
-                <w:color w:val="000000"/>
-              </w:rPr>
-            </w:pPr>
-          </w:p>
-        </w:tc>
-      </w:tr>
-      <w:tr>
-        <w:tc>
-          <w:tcPr>
-            <w:tcW w:w="1772" w:type="dxa"/>
-          </w:tcPr>
-          <w:p>
-            <w:pPr>
-              <w:spacing w:before="100" w:beforeAutospacing="1" w:after="100" w:afterAutospacing="1"/>
-              <w:outlineLvl w:val="2"/>
-              <w:rPr>
-                <w:rFonts w:ascii="Calibri" w:eastAsia="Times New Roman" w:hAnsi="Calibri" w:cs="Times New Roman"/>
-                <w:b/>
-                <w:bCs/>
-                <w:color w:val="000000"/>
-              </w:rPr>
-            </w:pPr>
-            <w:r>
-              <w:rPr>
-                <w:rFonts w:ascii="Calibri" w:eastAsia="Times New Roman" w:hAnsi="Calibri" w:cs="Times New Roman"/>
-                <w:bCs/>
-                <w:color w:val="000000"/>
-              </w:rPr>
-              <w:t>RandList</w:t>
-            </w:r>
-          </w:p>
-        </w:tc>
-        <w:tc>
-          <w:tcPr>
-            <w:tcW w:w="1818" w:type="dxa"/>
-          </w:tcPr>
-          <w:p>
-            <w:pPr>
-              <w:spacing w:before="100" w:beforeAutospacing="1" w:after="100" w:afterAutospacing="1"/>
-              <w:outlineLvl w:val="2"/>
-              <w:rPr>
-                <w:rFonts w:ascii="Calibri" w:eastAsia="Times New Roman" w:hAnsi="Calibri" w:cs="Times New Roman"/>
-                <w:bCs/>
-                <w:color w:val="000000"/>
-              </w:rPr>
-            </w:pPr>
-            <w:r>
-              <w:rPr>
-                <w:rFonts w:ascii="Calibri" w:eastAsia="Times New Roman" w:hAnsi="Calibri" w:cs="Times New Roman"/>
-                <w:bCs/>
-                <w:color w:val="000000"/>
-              </w:rPr>
-              <w:t>Random</w:t>
-            </w:r>
-          </w:p>
-        </w:tc>
-        <w:tc>
-          <w:tcPr>
-            <w:tcW w:w="2217" w:type="dxa"/>
-          </w:tcPr>
-          <w:p>
-            <w:pPr>
-              <w:spacing w:before="100" w:beforeAutospacing="1" w:after="100" w:afterAutospacing="1"/>
-              <w:outlineLvl w:val="2"/>
-              <w:rPr>
-                <w:rFonts w:ascii="Calibri" w:eastAsia="Times New Roman" w:hAnsi="Calibri" w:cs="Times New Roman"/>
-                <w:bCs/>
-                <w:color w:val="000000"/>
-              </w:rPr>
-            </w:pPr>
-          </w:p>
-        </w:tc>
-        <w:tc>
-          <w:tcPr>
-            <w:tcW w:w="2384" w:type="dxa"/>
-          </w:tcPr>
-          <w:p>
-            <w:pPr>
-              <w:spacing w:before="100" w:beforeAutospacing="1" w:after="100" w:afterAutospacing="1"/>
-              <w:outlineLvl w:val="2"/>
-              <w:rPr>
-                <w:rFonts w:ascii="Calibri" w:eastAsia="Times New Roman" w:hAnsi="Calibri" w:cs="Times New Roman"/>
-                <w:bCs/>
-                <w:color w:val="000000"/>
-              </w:rPr>
-            </w:pPr>
-          </w:p>
-        </w:tc>
-        <w:tc>
-          <w:tcPr>
-            <w:tcW w:w="2259" w:type="dxa"/>
-          </w:tcPr>
-          <w:p>
-            <w:pPr>
-              <w:spacing w:before="100" w:beforeAutospacing="1" w:after="100" w:afterAutospacing="1"/>
-              <w:outlineLvl w:val="2"/>
-              <w:rPr>
-                <w:rFonts w:ascii="Calibri" w:eastAsia="Times New Roman" w:hAnsi="Calibri" w:cs="Times New Roman"/>
-                <w:bCs/>
-                <w:color w:val="000000"/>
-              </w:rPr>
-            </w:pPr>
+            <w:r>
+              <w:rPr>
+                <w:rFonts w:ascii="Calibri" w:eastAsia="Times New Roman" w:hAnsi="Calibri" w:cs="Times New Roman"/>
+                <w:bCs/>
+                <w:color w:val="000000"/>
+              </w:rPr>
+              <w:t>Run 1: 46.39s</w:t>
+            </w:r>
+            <w:r>
+              <w:rPr>
+                <w:rFonts w:ascii="Calibri" w:eastAsia="Times New Roman" w:hAnsi="Calibri" w:cs="Times New Roman"/>
+                <w:bCs/>
+                <w:color w:val="000000"/>
+              </w:rPr>
+              <w:br/>
+              <w:t>Run 2:</w:t>
+            </w:r>
+            <w:r>
+              <w:rPr>
+                <w:rFonts w:ascii="Calibri" w:eastAsia="Times New Roman" w:hAnsi="Calibri" w:cs="Times New Roman"/>
+                <w:bCs/>
+                <w:color w:val="000000"/>
+              </w:rPr>
+              <w:br/>
+              <w:t>Run 3:</w:t>
+            </w:r>
+            <w:r>
+              <w:rPr>
+                <w:rFonts w:ascii="Calibri" w:eastAsia="Times New Roman" w:hAnsi="Calibri" w:cs="Times New Roman"/>
+                <w:bCs/>
+                <w:color w:val="000000"/>
+              </w:rPr>
+              <w:br/>
+              <w:t>Run 4:</w:t>
+            </w:r>
+            <w:r>
+              <w:rPr>
+                <w:rFonts w:ascii="Calibri" w:eastAsia="Times New Roman" w:hAnsi="Calibri" w:cs="Times New Roman"/>
+                <w:bCs/>
+                <w:color w:val="000000"/>
+              </w:rPr>
+              <w:br/>
+              <w:t>Run 5:</w:t>
+            </w:r>
+            <w:r>
+              <w:rPr>
+                <w:rFonts w:ascii="Calibri" w:eastAsia="Times New Roman" w:hAnsi="Calibri" w:cs="Times New Roman"/>
+                <w:bCs/>
+                <w:color w:val="000000"/>
+              </w:rPr>
+              <w:br/>
+            </w:r>
+            <w:r>
+              <w:rPr>
+                <w:rFonts w:ascii="Calibri" w:eastAsia="Times New Roman" w:hAnsi="Calibri" w:cs="Times New Roman"/>
+                <w:b/>
+                <w:bCs/>
+                <w:color w:val="000000"/>
+              </w:rPr>
+              <w:t>Rounded Ave =</w:t>
+            </w:r>
           </w:p>
         </w:tc>
       </w:tr>
@@ -6008,6 +9378,7 @@
           <w:rFonts w:ascii="Calibri" w:hAnsi="Calibri" w:cs="Times New Roman"/>
           <w:color w:val="000000"/>
         </w:rPr>
+        <w:lastRenderedPageBreak/>
         <w:t>These observations indicate that the algorithm underlying the program ... </w:t>
       </w:r>
       <w:r>
@@ -6062,6 +9433,13 @@
           <w:color w:val="000000"/>
         </w:rPr>
         <w:t>On the basis of our experiments and our analysis above, we believe that</w:t>
+      </w:r>
+      <w:r>
+        <w:rPr>
+          <w:rFonts w:ascii="Calibri" w:hAnsi="Calibri" w:cs="Times New Roman"/>
+          <w:color w:val="000000"/>
+        </w:rPr>
+        <w:t>:</w:t>
       </w:r>
     </w:p>
     <w:p>
@@ -6102,6 +9480,22 @@
     </w:p>
     <w:p>
       <w:pPr>
+        <w:spacing w:before="100" w:beforeAutospacing="1" w:after="100" w:afterAutospacing="1"/>
+        <w:rPr>
+          <w:rFonts w:ascii="Calibri" w:eastAsia="Times New Roman" w:hAnsi="Calibri" w:cs="Times New Roman"/>
+          <w:color w:val="000000"/>
+        </w:rPr>
+      </w:pPr>
+      <w:r>
+        <w:rPr>
+          <w:rFonts w:ascii="Calibri" w:eastAsia="Times New Roman" w:hAnsi="Calibri" w:cs="Times New Roman"/>
+          <w:color w:val="000000"/>
+        </w:rPr>
+        <w:t>This is because</w:t>
+      </w:r>
+    </w:p>
+    <w:p>
+      <w:pPr>
         <w:numPr>
           <w:ilvl w:val="0"/>
           <w:numId w:val="2"/>
@@ -6135,6 +9529,15 @@
         </w:rPr>
         <w:t> sorting algorithm</w:t>
       </w:r>
+    </w:p>
+    <w:p>
+      <w:pPr>
+        <w:spacing w:before="100" w:beforeAutospacing="1" w:after="100" w:afterAutospacing="1"/>
+        <w:rPr>
+          <w:rFonts w:ascii="Calibri" w:eastAsia="Times New Roman" w:hAnsi="Calibri" w:cs="Times New Roman"/>
+          <w:color w:val="000000"/>
+        </w:rPr>
+      </w:pPr>
     </w:p>
     <w:p>
       <w:pPr>
@@ -6308,6 +9711,119 @@
     </w:lvl>
   </w:abstractNum>
   <w:abstractNum w:abstractNumId="1">
+    <w:nsid w:val="3E22624E"/>
+    <w:multiLevelType w:val="hybridMultilevel"/>
+    <w:tmpl w:val="1A021614"/>
+    <w:lvl w:ilvl="0" w:tplc="04090001">
+      <w:start w:val="1"/>
+      <w:numFmt w:val="bullet"/>
+      <w:lvlText w:val=""/>
+      <w:lvlJc w:val="left"/>
+      <w:pPr>
+        <w:ind w:left="720" w:hanging="360"/>
+      </w:pPr>
+      <w:rPr>
+        <w:rFonts w:ascii="Symbol" w:hAnsi="Symbol" w:hint="default"/>
+      </w:rPr>
+    </w:lvl>
+    <w:lvl w:ilvl="1" w:tplc="04090003" w:tentative="1">
+      <w:start w:val="1"/>
+      <w:numFmt w:val="bullet"/>
+      <w:lvlText w:val="o"/>
+      <w:lvlJc w:val="left"/>
+      <w:pPr>
+        <w:ind w:left="1440" w:hanging="360"/>
+      </w:pPr>
+      <w:rPr>
+        <w:rFonts w:ascii="Courier New" w:hAnsi="Courier New" w:cs="Courier New" w:hint="default"/>
+      </w:rPr>
+    </w:lvl>
+    <w:lvl w:ilvl="2" w:tplc="04090005" w:tentative="1">
+      <w:start w:val="1"/>
+      <w:numFmt w:val="bullet"/>
+      <w:lvlText w:val=""/>
+      <w:lvlJc w:val="left"/>
+      <w:pPr>
+        <w:ind w:left="2160" w:hanging="360"/>
+      </w:pPr>
+      <w:rPr>
+        <w:rFonts w:ascii="Wingdings" w:hAnsi="Wingdings" w:hint="default"/>
+      </w:rPr>
+    </w:lvl>
+    <w:lvl w:ilvl="3" w:tplc="04090001" w:tentative="1">
+      <w:start w:val="1"/>
+      <w:numFmt w:val="bullet"/>
+      <w:lvlText w:val=""/>
+      <w:lvlJc w:val="left"/>
+      <w:pPr>
+        <w:ind w:left="2880" w:hanging="360"/>
+      </w:pPr>
+      <w:rPr>
+        <w:rFonts w:ascii="Symbol" w:hAnsi="Symbol" w:hint="default"/>
+      </w:rPr>
+    </w:lvl>
+    <w:lvl w:ilvl="4" w:tplc="04090003" w:tentative="1">
+      <w:start w:val="1"/>
+      <w:numFmt w:val="bullet"/>
+      <w:lvlText w:val="o"/>
+      <w:lvlJc w:val="left"/>
+      <w:pPr>
+        <w:ind w:left="3600" w:hanging="360"/>
+      </w:pPr>
+      <w:rPr>
+        <w:rFonts w:ascii="Courier New" w:hAnsi="Courier New" w:cs="Courier New" w:hint="default"/>
+      </w:rPr>
+    </w:lvl>
+    <w:lvl w:ilvl="5" w:tplc="04090005" w:tentative="1">
+      <w:start w:val="1"/>
+      <w:numFmt w:val="bullet"/>
+      <w:lvlText w:val=""/>
+      <w:lvlJc w:val="left"/>
+      <w:pPr>
+        <w:ind w:left="4320" w:hanging="360"/>
+      </w:pPr>
+      <w:rPr>
+        <w:rFonts w:ascii="Wingdings" w:hAnsi="Wingdings" w:hint="default"/>
+      </w:rPr>
+    </w:lvl>
+    <w:lvl w:ilvl="6" w:tplc="04090001" w:tentative="1">
+      <w:start w:val="1"/>
+      <w:numFmt w:val="bullet"/>
+      <w:lvlText w:val=""/>
+      <w:lvlJc w:val="left"/>
+      <w:pPr>
+        <w:ind w:left="5040" w:hanging="360"/>
+      </w:pPr>
+      <w:rPr>
+        <w:rFonts w:ascii="Symbol" w:hAnsi="Symbol" w:hint="default"/>
+      </w:rPr>
+    </w:lvl>
+    <w:lvl w:ilvl="7" w:tplc="04090003" w:tentative="1">
+      <w:start w:val="1"/>
+      <w:numFmt w:val="bullet"/>
+      <w:lvlText w:val="o"/>
+      <w:lvlJc w:val="left"/>
+      <w:pPr>
+        <w:ind w:left="5760" w:hanging="360"/>
+      </w:pPr>
+      <w:rPr>
+        <w:rFonts w:ascii="Courier New" w:hAnsi="Courier New" w:cs="Courier New" w:hint="default"/>
+      </w:rPr>
+    </w:lvl>
+    <w:lvl w:ilvl="8" w:tplc="04090005" w:tentative="1">
+      <w:start w:val="1"/>
+      <w:numFmt w:val="bullet"/>
+      <w:lvlText w:val=""/>
+      <w:lvlJc w:val="left"/>
+      <w:pPr>
+        <w:ind w:left="6480" w:hanging="360"/>
+      </w:pPr>
+      <w:rPr>
+        <w:rFonts w:ascii="Wingdings" w:hAnsi="Wingdings" w:hint="default"/>
+      </w:rPr>
+    </w:lvl>
+  </w:abstractNum>
+  <w:abstractNum w:abstractNumId="2">
     <w:nsid w:val="470C5B96"/>
     <w:multiLevelType w:val="hybridMultilevel"/>
     <w:tmpl w:val="BF2A437C"/>
@@ -6393,7 +9909,7 @@
       </w:pPr>
     </w:lvl>
   </w:abstractNum>
-  <w:abstractNum w:abstractNumId="2">
+  <w:abstractNum w:abstractNumId="3">
     <w:nsid w:val="552E7AFC"/>
     <w:multiLevelType w:val="hybridMultilevel"/>
     <w:tmpl w:val="BDCCC81E"/>
@@ -6506,7 +10022,7 @@
       </w:rPr>
     </w:lvl>
   </w:abstractNum>
-  <w:abstractNum w:abstractNumId="3">
+  <w:abstractNum w:abstractNumId="4">
     <w:nsid w:val="56C462BB"/>
     <w:multiLevelType w:val="multilevel"/>
     <w:tmpl w:val="F46C8974"/>
@@ -6655,7 +10171,7 @@
       </w:rPr>
     </w:lvl>
   </w:abstractNum>
-  <w:abstractNum w:abstractNumId="4">
+  <w:abstractNum w:abstractNumId="5">
     <w:nsid w:val="58254DF6"/>
     <w:multiLevelType w:val="hybridMultilevel"/>
     <w:tmpl w:val="BDCCC81E"/>
@@ -6768,7 +10284,7 @@
       </w:rPr>
     </w:lvl>
   </w:abstractNum>
-  <w:abstractNum w:abstractNumId="5">
+  <w:abstractNum w:abstractNumId="6">
     <w:nsid w:val="5F5B657E"/>
     <w:multiLevelType w:val="multilevel"/>
     <w:tmpl w:val="CB864736"/>
@@ -6917,7 +10433,7 @@
       </w:rPr>
     </w:lvl>
   </w:abstractNum>
-  <w:abstractNum w:abstractNumId="6">
+  <w:abstractNum w:abstractNumId="7">
     <w:nsid w:val="6F794DB7"/>
     <w:multiLevelType w:val="hybridMultilevel"/>
     <w:tmpl w:val="BDCCC81E"/>
@@ -7031,25 +10547,28 @@
     </w:lvl>
   </w:abstractNum>
   <w:num w:numId="1">
-    <w:abstractNumId w:val="3"/>
+    <w:abstractNumId w:val="4"/>
   </w:num>
   <w:num w:numId="2">
+    <w:abstractNumId w:val="6"/>
+  </w:num>
+  <w:num w:numId="3">
+    <w:abstractNumId w:val="7"/>
+  </w:num>
+  <w:num w:numId="4">
     <w:abstractNumId w:val="5"/>
   </w:num>
-  <w:num w:numId="3">
-    <w:abstractNumId w:val="6"/>
-  </w:num>
-  <w:num w:numId="4">
-    <w:abstractNumId w:val="4"/>
-  </w:num>
   <w:num w:numId="5">
-    <w:abstractNumId w:val="1"/>
+    <w:abstractNumId w:val="2"/>
   </w:num>
   <w:num w:numId="6">
     <w:abstractNumId w:val="0"/>
   </w:num>
   <w:num w:numId="7">
-    <w:abstractNumId w:val="2"/>
+    <w:abstractNumId w:val="3"/>
+  </w:num>
+  <w:num w:numId="8">
+    <w:abstractNumId w:val="1"/>
   </w:num>
 </w:numbering>
 </file>

--- a/lab_w2/sort_detective.docx
+++ b/lab_w2/sort_detective.docx
@@ -65,8 +65,19 @@
           <w:bCs/>
           <w:color w:val="000000"/>
         </w:rPr>
-        <w:t>hew Van Schellebeek</w:t>
-      </w:r>
+        <w:t xml:space="preserve">hew Van </w:t>
+      </w:r>
+      <w:proofErr w:type="spellStart"/>
+      <w:r>
+        <w:rPr>
+          <w:rFonts w:ascii="Calibri" w:eastAsia="Times New Roman" w:hAnsi="Calibri" w:cs="Times New Roman"/>
+          <w:b/>
+          <w:bCs/>
+          <w:color w:val="000000"/>
+        </w:rPr>
+        <w:t>Schellebeek</w:t>
+      </w:r>
+      <w:proofErr w:type="spellEnd"/>
     </w:p>
     <w:p>
       <w:pPr>
@@ -93,8 +104,8 @@
           <w:b/>
           <w:bCs/>
           <w:color w:val="4472C4" w:themeColor="accent5"/>
-          <w:sz w:val="32"/>
-          <w:szCs w:val="32"/>
+          <w:sz w:val="36"/>
+          <w:szCs w:val="36"/>
         </w:rPr>
       </w:pPr>
       <w:r>
@@ -103,8 +114,19 @@
           <w:b/>
           <w:bCs/>
           <w:color w:val="4472C4" w:themeColor="accent5"/>
-          <w:sz w:val="32"/>
-          <w:szCs w:val="32"/>
+          <w:sz w:val="36"/>
+          <w:szCs w:val="36"/>
+        </w:rPr>
+        <w:t xml:space="preserve">1.0 </w:t>
+      </w:r>
+      <w:r>
+        <w:rPr>
+          <w:rFonts w:ascii="Calibri" w:eastAsia="Times New Roman" w:hAnsi="Calibri" w:cs="Times New Roman"/>
+          <w:b/>
+          <w:bCs/>
+          <w:color w:val="4472C4" w:themeColor="accent5"/>
+          <w:sz w:val="36"/>
+          <w:szCs w:val="36"/>
         </w:rPr>
         <w:t>Experimental Design</w:t>
       </w:r>
@@ -172,7 +194,9 @@
         <w:rPr>
           <w:rFonts w:ascii="Calibri" w:eastAsia="Times New Roman" w:hAnsi="Calibri" w:cs="Times New Roman"/>
           <w:bCs/>
-          <w:color w:val="000000"/>
+          <w:color w:val="ED7D31" w:themeColor="accent2"/>
+          <w:sz w:val="28"/>
+          <w:szCs w:val="28"/>
         </w:rPr>
       </w:pPr>
       <w:r>
@@ -180,7 +204,20 @@
           <w:rFonts w:ascii="Calibri" w:eastAsia="Times New Roman" w:hAnsi="Calibri" w:cs="Times New Roman"/>
           <w:b/>
           <w:bCs/>
-          <w:color w:val="000000"/>
+          <w:color w:val="ED7D31" w:themeColor="accent2"/>
+          <w:sz w:val="28"/>
+          <w:szCs w:val="28"/>
+        </w:rPr>
+        <w:t xml:space="preserve">1.1 </w:t>
+      </w:r>
+      <w:r>
+        <w:rPr>
+          <w:rFonts w:ascii="Calibri" w:eastAsia="Times New Roman" w:hAnsi="Calibri" w:cs="Times New Roman"/>
+          <w:b/>
+          <w:bCs/>
+          <w:color w:val="ED7D31" w:themeColor="accent2"/>
+          <w:sz w:val="28"/>
+          <w:szCs w:val="28"/>
         </w:rPr>
         <w:t>Correctness Analysis</w:t>
       </w:r>
@@ -218,7 +255,23 @@
           <w:rFonts w:ascii="Calibri" w:hAnsi="Calibri" w:cs="Times New Roman"/>
           <w:color w:val="000000"/>
         </w:rPr>
-        <w:t>For the SortA and SortB programs to be correct, they must produce required</w:t>
+        <w:t xml:space="preserve">For the SortA and </w:t>
+      </w:r>
+      <w:proofErr w:type="spellStart"/>
+      <w:r>
+        <w:rPr>
+          <w:rFonts w:ascii="Calibri" w:hAnsi="Calibri" w:cs="Times New Roman"/>
+          <w:color w:val="000000"/>
+        </w:rPr>
+        <w:t>SortB</w:t>
+      </w:r>
+      <w:proofErr w:type="spellEnd"/>
+      <w:r>
+        <w:rPr>
+          <w:rFonts w:ascii="Calibri" w:hAnsi="Calibri" w:cs="Times New Roman"/>
+          <w:color w:val="000000"/>
+        </w:rPr>
+        <w:t xml:space="preserve"> programs to be correct, they must produce required</w:t>
       </w:r>
       <w:r>
         <w:rPr>
@@ -360,7 +413,23 @@
           <w:rFonts w:ascii="Calibri" w:hAnsi="Calibri" w:cs="Times New Roman"/>
           <w:color w:val="000000"/>
         </w:rPr>
-        <w:t>Program 2 = “randList”</w:t>
+        <w:t>Program 2 = “</w:t>
+      </w:r>
+      <w:proofErr w:type="spellStart"/>
+      <w:r>
+        <w:rPr>
+          <w:rFonts w:ascii="Calibri" w:hAnsi="Calibri" w:cs="Times New Roman"/>
+          <w:color w:val="000000"/>
+        </w:rPr>
+        <w:t>randList</w:t>
+      </w:r>
+      <w:proofErr w:type="spellEnd"/>
+      <w:r>
+        <w:rPr>
+          <w:rFonts w:ascii="Calibri" w:hAnsi="Calibri" w:cs="Times New Roman"/>
+          <w:color w:val="000000"/>
+        </w:rPr>
+        <w:t>”</w:t>
       </w:r>
     </w:p>
     <w:p>
@@ -530,7 +599,23 @@
           <w:rFonts w:ascii="Calibri" w:hAnsi="Calibri" w:cs="Times New Roman"/>
           <w:color w:val="000000"/>
         </w:rPr>
-        <w:t xml:space="preserve"> SortB </w:t>
+        <w:t xml:space="preserve"> </w:t>
+      </w:r>
+      <w:proofErr w:type="spellStart"/>
+      <w:r>
+        <w:rPr>
+          <w:rFonts w:ascii="Calibri" w:hAnsi="Calibri" w:cs="Times New Roman"/>
+          <w:color w:val="000000"/>
+        </w:rPr>
+        <w:t>SortB</w:t>
+      </w:r>
+      <w:proofErr w:type="spellEnd"/>
+      <w:r>
+        <w:rPr>
+          <w:rFonts w:ascii="Calibri" w:hAnsi="Calibri" w:cs="Times New Roman"/>
+          <w:color w:val="000000"/>
+        </w:rPr>
+        <w:t xml:space="preserve"> </w:t>
       </w:r>
       <w:r>
         <w:rPr>
@@ -581,7 +666,29 @@
           <w:rFonts w:ascii="Calibri" w:hAnsi="Calibri" w:cs="Times New Roman"/>
           <w:color w:val="000000"/>
         </w:rPr>
-        <w:t>For the “Gen” program, we only created</w:t>
+        <w:t>With</w:t>
+      </w:r>
+      <w:r>
+        <w:rPr>
+          <w:rFonts w:ascii="Calibri" w:hAnsi="Calibri" w:cs="Times New Roman"/>
+          <w:color w:val="000000"/>
+        </w:rPr>
+        <w:t xml:space="preserve"> the </w:t>
+      </w:r>
+      <w:r>
+        <w:rPr>
+          <w:rFonts w:ascii="Calibri" w:hAnsi="Calibri" w:cs="Times New Roman"/>
+          <w:b/>
+          <w:color w:val="000000"/>
+        </w:rPr>
+        <w:t>“Gen” program</w:t>
+      </w:r>
+      <w:r>
+        <w:rPr>
+          <w:rFonts w:ascii="Calibri" w:hAnsi="Calibri" w:cs="Times New Roman"/>
+          <w:color w:val="000000"/>
+        </w:rPr>
+        <w:t>, we only created</w:t>
       </w:r>
       <w:r>
         <w:rPr>
@@ -732,7 +839,36 @@
           <w:rFonts w:ascii="Calibri" w:hAnsi="Calibri" w:cs="Times New Roman"/>
           <w:color w:val="000000"/>
         </w:rPr>
-        <w:t xml:space="preserve">However, for the “RandList program, we created a set of data of </w:t>
+        <w:t xml:space="preserve">However, </w:t>
+      </w:r>
+      <w:r>
+        <w:rPr>
+          <w:rFonts w:ascii="Calibri" w:hAnsi="Calibri" w:cs="Times New Roman"/>
+          <w:color w:val="000000"/>
+        </w:rPr>
+        <w:t>with</w:t>
+      </w:r>
+      <w:r>
+        <w:rPr>
+          <w:rFonts w:ascii="Calibri" w:hAnsi="Calibri" w:cs="Times New Roman"/>
+          <w:color w:val="000000"/>
+        </w:rPr>
+        <w:t xml:space="preserve"> the </w:t>
+      </w:r>
+      <w:r>
+        <w:rPr>
+          <w:rFonts w:ascii="Calibri" w:hAnsi="Calibri" w:cs="Times New Roman"/>
+          <w:b/>
+          <w:color w:val="000000"/>
+        </w:rPr>
+        <w:t>“RandList program</w:t>
+      </w:r>
+      <w:r>
+        <w:rPr>
+          <w:rFonts w:ascii="Calibri" w:hAnsi="Calibri" w:cs="Times New Roman"/>
+          <w:color w:val="000000"/>
+        </w:rPr>
+        <w:t xml:space="preserve">, we created a set of data of </w:t>
       </w:r>
       <w:r>
         <w:rPr>
@@ -769,8 +905,17 @@
           <w:rFonts w:ascii="Calibri" w:hAnsi="Calibri" w:cs="Times New Roman"/>
           <w:color w:val="000000"/>
         </w:rPr>
-        <w:t xml:space="preserve"> SortA and SortB</w:t>
-      </w:r>
+        <w:t xml:space="preserve"> SortA and </w:t>
+      </w:r>
+      <w:proofErr w:type="spellStart"/>
+      <w:r>
+        <w:rPr>
+          <w:rFonts w:ascii="Calibri" w:hAnsi="Calibri" w:cs="Times New Roman"/>
+          <w:color w:val="000000"/>
+        </w:rPr>
+        <w:t>SortB</w:t>
+      </w:r>
+      <w:proofErr w:type="spellEnd"/>
       <w:r>
         <w:rPr>
           <w:rFonts w:ascii="Calibri" w:hAnsi="Calibri" w:cs="Times New Roman"/>
@@ -856,23 +1001,60 @@
           <w:rFonts w:ascii="Calibri" w:hAnsi="Calibri" w:cs="Times New Roman"/>
           <w:color w:val="000000"/>
         </w:rPr>
-        <w:t xml:space="preserve"> as the comparison tool with SortA and SortB programs so that we could see if there were any differences in output.</w:t>
-      </w:r>
-    </w:p>
-    <w:p>
-      <w:pPr>
-        <w:spacing w:before="100" w:beforeAutospacing="1" w:after="100" w:afterAutospacing="1"/>
-        <w:rPr>
-          <w:rFonts w:ascii="Calibri" w:hAnsi="Calibri" w:cs="Times New Roman"/>
-          <w:color w:val="000000"/>
-        </w:rPr>
-      </w:pPr>
-      <w:r>
+        <w:t xml:space="preserve"> as the comparison tool with SortA and </w:t>
+      </w:r>
+      <w:proofErr w:type="spellStart"/>
+      <w:r>
+        <w:rPr>
+          <w:rFonts w:ascii="Calibri" w:hAnsi="Calibri" w:cs="Times New Roman"/>
+          <w:color w:val="000000"/>
+        </w:rPr>
+        <w:t>SortB</w:t>
+      </w:r>
+      <w:proofErr w:type="spellEnd"/>
+      <w:r>
+        <w:rPr>
+          <w:rFonts w:ascii="Calibri" w:hAnsi="Calibri" w:cs="Times New Roman"/>
+          <w:color w:val="000000"/>
+        </w:rPr>
+        <w:t xml:space="preserve"> programs so that we could see if there were any differences in output.</w:t>
+      </w:r>
+    </w:p>
+    <w:p>
+      <w:pPr>
+        <w:spacing w:before="100" w:beforeAutospacing="1" w:after="100" w:afterAutospacing="1"/>
         <w:rPr>
           <w:rFonts w:ascii="Calibri" w:hAnsi="Calibri" w:cs="Times New Roman"/>
           <w:color w:val="000000"/>
           <w:u w:val="single"/>
         </w:rPr>
+      </w:pPr>
+    </w:p>
+    <w:p>
+      <w:pPr>
+        <w:spacing w:before="100" w:beforeAutospacing="1" w:after="100" w:afterAutospacing="1"/>
+        <w:rPr>
+          <w:rFonts w:ascii="Calibri" w:hAnsi="Calibri" w:cs="Times New Roman"/>
+          <w:color w:val="000000"/>
+          <w:u w:val="single"/>
+        </w:rPr>
+      </w:pPr>
+    </w:p>
+    <w:p>
+      <w:pPr>
+        <w:spacing w:before="100" w:beforeAutospacing="1" w:after="100" w:afterAutospacing="1"/>
+        <w:rPr>
+          <w:rFonts w:ascii="Calibri" w:hAnsi="Calibri" w:cs="Times New Roman"/>
+          <w:color w:val="000000"/>
+        </w:rPr>
+      </w:pPr>
+      <w:r>
+        <w:rPr>
+          <w:rFonts w:ascii="Calibri" w:hAnsi="Calibri" w:cs="Times New Roman"/>
+          <w:color w:val="000000"/>
+          <w:u w:val="single"/>
+        </w:rPr>
+        <w:lastRenderedPageBreak/>
         <w:t xml:space="preserve">Correctness </w:t>
       </w:r>
       <w:r>
@@ -932,7 +1114,6 @@
           <w:rFonts w:ascii="Calibri" w:hAnsi="Calibri" w:cs="Times New Roman"/>
           <w:color w:val="000000"/>
         </w:rPr>
-        <w:lastRenderedPageBreak/>
         <w:t>Generate</w:t>
       </w:r>
       <w:r>
@@ -1143,6 +1324,7 @@
         </w:rPr>
         <w:t xml:space="preserve"> and </w:t>
       </w:r>
+      <w:proofErr w:type="spellStart"/>
       <w:r>
         <w:rPr>
           <w:rFonts w:ascii="Calibri" w:hAnsi="Calibri" w:cs="Times New Roman"/>
@@ -1151,6 +1333,7 @@
         </w:rPr>
         <w:t>randomGen</w:t>
       </w:r>
+      <w:proofErr w:type="spellEnd"/>
       <w:r>
         <w:rPr>
           <w:rFonts w:ascii="Calibri" w:hAnsi="Calibri" w:cs="Times New Roman"/>
@@ -1250,8 +1433,18 @@
           <w:b/>
           <w:color w:val="000000"/>
         </w:rPr>
-        <w:t xml:space="preserve"> SortB</w:t>
-      </w:r>
+        <w:t xml:space="preserve"> </w:t>
+      </w:r>
+      <w:proofErr w:type="spellStart"/>
+      <w:r>
+        <w:rPr>
+          <w:rFonts w:ascii="Calibri" w:hAnsi="Calibri" w:cs="Times New Roman"/>
+          <w:b/>
+          <w:color w:val="000000"/>
+        </w:rPr>
+        <w:t>SortB</w:t>
+      </w:r>
+      <w:proofErr w:type="spellEnd"/>
       <w:r>
         <w:rPr>
           <w:rFonts w:ascii="Calibri" w:hAnsi="Calibri" w:cs="Times New Roman"/>
@@ -1455,8 +1648,18 @@
           <w:b/>
           <w:color w:val="000000"/>
         </w:rPr>
-        <w:t>SortA, SortB</w:t>
-      </w:r>
+        <w:t xml:space="preserve">SortA, </w:t>
+      </w:r>
+      <w:proofErr w:type="spellStart"/>
+      <w:r>
+        <w:rPr>
+          <w:rFonts w:ascii="Calibri" w:hAnsi="Calibri" w:cs="Times New Roman"/>
+          <w:b/>
+          <w:color w:val="000000"/>
+        </w:rPr>
+        <w:t>SortB</w:t>
+      </w:r>
+      <w:proofErr w:type="spellEnd"/>
       <w:r>
         <w:rPr>
           <w:rFonts w:ascii="Calibri" w:hAnsi="Calibri" w:cs="Times New Roman"/>
@@ -1600,6 +1803,7 @@
         </w:rPr>
         <w:t xml:space="preserve"> </w:t>
       </w:r>
+      <w:proofErr w:type="spellStart"/>
       <w:r>
         <w:rPr>
           <w:rFonts w:ascii="Calibri" w:hAnsi="Calibri" w:cs="Times New Roman"/>
@@ -1612,16 +1816,34 @@
           <w:rFonts w:ascii="Calibri" w:hAnsi="Calibri" w:cs="Times New Roman"/>
           <w:color w:val="000000"/>
         </w:rPr>
-        <w:t xml:space="preserve">Gen data through </w:t>
-      </w:r>
-      <w:r>
-        <w:rPr>
-          <w:rFonts w:ascii="Calibri" w:hAnsi="Calibri" w:cs="Times New Roman"/>
-          <w:b/>
-          <w:color w:val="000000"/>
-        </w:rPr>
-        <w:t>SortA, SortB</w:t>
-      </w:r>
+        <w:t>Gen</w:t>
+      </w:r>
+      <w:proofErr w:type="spellEnd"/>
+      <w:r>
+        <w:rPr>
+          <w:rFonts w:ascii="Calibri" w:hAnsi="Calibri" w:cs="Times New Roman"/>
+          <w:color w:val="000000"/>
+        </w:rPr>
+        <w:t xml:space="preserve"> data through </w:t>
+      </w:r>
+      <w:r>
+        <w:rPr>
+          <w:rFonts w:ascii="Calibri" w:hAnsi="Calibri" w:cs="Times New Roman"/>
+          <w:b/>
+          <w:color w:val="000000"/>
+        </w:rPr>
+        <w:t xml:space="preserve">SortA, </w:t>
+      </w:r>
+      <w:proofErr w:type="spellStart"/>
+      <w:r>
+        <w:rPr>
+          <w:rFonts w:ascii="Calibri" w:hAnsi="Calibri" w:cs="Times New Roman"/>
+          <w:b/>
+          <w:color w:val="000000"/>
+        </w:rPr>
+        <w:t>SortB</w:t>
+      </w:r>
+      <w:proofErr w:type="spellEnd"/>
       <w:r>
         <w:rPr>
           <w:rFonts w:ascii="Calibri" w:hAnsi="Calibri" w:cs="Times New Roman"/>
@@ -2015,14 +2237,30 @@
           <w:rFonts w:ascii="Calibri" w:hAnsi="Calibri" w:cs="Times New Roman"/>
           <w:color w:val="000000"/>
         </w:rPr>
-        <w:t xml:space="preserve"> random</w:t>
-      </w:r>
-      <w:r>
-        <w:rPr>
-          <w:rFonts w:ascii="Calibri" w:hAnsi="Calibri" w:cs="Times New Roman"/>
-          <w:color w:val="000000"/>
-        </w:rPr>
-        <w:t>Gen input)</w:t>
+        <w:t xml:space="preserve"> </w:t>
+      </w:r>
+      <w:proofErr w:type="spellStart"/>
+      <w:r>
+        <w:rPr>
+          <w:rFonts w:ascii="Calibri" w:hAnsi="Calibri" w:cs="Times New Roman"/>
+          <w:color w:val="000000"/>
+        </w:rPr>
+        <w:t>random</w:t>
+      </w:r>
+      <w:r>
+        <w:rPr>
+          <w:rFonts w:ascii="Calibri" w:hAnsi="Calibri" w:cs="Times New Roman"/>
+          <w:color w:val="000000"/>
+        </w:rPr>
+        <w:t>Gen</w:t>
+      </w:r>
+      <w:proofErr w:type="spellEnd"/>
+      <w:r>
+        <w:rPr>
+          <w:rFonts w:ascii="Calibri" w:hAnsi="Calibri" w:cs="Times New Roman"/>
+          <w:color w:val="000000"/>
+        </w:rPr>
+        <w:t xml:space="preserve"> input)</w:t>
       </w:r>
     </w:p>
     <w:p>
@@ -2134,7 +2372,23 @@
           <w:rFonts w:ascii="Calibri" w:hAnsi="Calibri" w:cs="Times New Roman"/>
           <w:color w:val="000000"/>
         </w:rPr>
-        <w:t xml:space="preserve"> using “randList”</w:t>
+        <w:t xml:space="preserve"> using “</w:t>
+      </w:r>
+      <w:proofErr w:type="spellStart"/>
+      <w:r>
+        <w:rPr>
+          <w:rFonts w:ascii="Calibri" w:hAnsi="Calibri" w:cs="Times New Roman"/>
+          <w:color w:val="000000"/>
+        </w:rPr>
+        <w:t>randList</w:t>
+      </w:r>
+      <w:proofErr w:type="spellEnd"/>
+      <w:r>
+        <w:rPr>
+          <w:rFonts w:ascii="Calibri" w:hAnsi="Calibri" w:cs="Times New Roman"/>
+          <w:color w:val="000000"/>
+        </w:rPr>
+        <w:t>”</w:t>
       </w:r>
     </w:p>
     <w:p>
@@ -2157,6 +2411,7 @@
         </w:rPr>
         <w:t xml:space="preserve">Put data into a file called </w:t>
       </w:r>
+      <w:proofErr w:type="spellStart"/>
       <w:r>
         <w:rPr>
           <w:rFonts w:ascii="Calibri" w:hAnsi="Calibri" w:cs="Times New Roman"/>
@@ -2165,6 +2420,7 @@
         </w:rPr>
         <w:t>randomRan</w:t>
       </w:r>
+      <w:proofErr w:type="spellEnd"/>
       <w:r>
         <w:rPr>
           <w:rFonts w:ascii="Calibri" w:hAnsi="Calibri" w:cs="Times New Roman"/>
@@ -2219,16 +2475,42 @@
           <w:rFonts w:ascii="Calibri" w:hAnsi="Calibri" w:cs="Times New Roman"/>
           <w:color w:val="000000"/>
         </w:rPr>
-        <w:t xml:space="preserve"> randomRan data through </w:t>
-      </w:r>
-      <w:r>
-        <w:rPr>
-          <w:rFonts w:ascii="Calibri" w:hAnsi="Calibri" w:cs="Times New Roman"/>
-          <w:b/>
-          <w:color w:val="000000"/>
-        </w:rPr>
-        <w:t>SortA, SortB</w:t>
-      </w:r>
+        <w:t xml:space="preserve"> </w:t>
+      </w:r>
+      <w:proofErr w:type="spellStart"/>
+      <w:r>
+        <w:rPr>
+          <w:rFonts w:ascii="Calibri" w:hAnsi="Calibri" w:cs="Times New Roman"/>
+          <w:color w:val="000000"/>
+        </w:rPr>
+        <w:t>randomRan</w:t>
+      </w:r>
+      <w:proofErr w:type="spellEnd"/>
+      <w:r>
+        <w:rPr>
+          <w:rFonts w:ascii="Calibri" w:hAnsi="Calibri" w:cs="Times New Roman"/>
+          <w:color w:val="000000"/>
+        </w:rPr>
+        <w:t xml:space="preserve"> data through </w:t>
+      </w:r>
+      <w:r>
+        <w:rPr>
+          <w:rFonts w:ascii="Calibri" w:hAnsi="Calibri" w:cs="Times New Roman"/>
+          <w:b/>
+          <w:color w:val="000000"/>
+        </w:rPr>
+        <w:t xml:space="preserve">SortA, </w:t>
+      </w:r>
+      <w:proofErr w:type="spellStart"/>
+      <w:r>
+        <w:rPr>
+          <w:rFonts w:ascii="Calibri" w:hAnsi="Calibri" w:cs="Times New Roman"/>
+          <w:b/>
+          <w:color w:val="000000"/>
+        </w:rPr>
+        <w:t>SortB</w:t>
+      </w:r>
+      <w:proofErr w:type="spellEnd"/>
       <w:r>
         <w:rPr>
           <w:rFonts w:ascii="Calibri" w:hAnsi="Calibri" w:cs="Times New Roman"/>
@@ -2265,6 +2547,7 @@
         </w:rPr>
         <w:t xml:space="preserve">Put result into </w:t>
       </w:r>
+      <w:proofErr w:type="spellStart"/>
       <w:r>
         <w:rPr>
           <w:rFonts w:ascii="Calibri" w:hAnsi="Calibri" w:cs="Times New Roman"/>
@@ -2273,6 +2556,7 @@
         </w:rPr>
         <w:t>sortedA</w:t>
       </w:r>
+      <w:proofErr w:type="spellEnd"/>
       <w:r>
         <w:rPr>
           <w:rFonts w:ascii="Calibri" w:hAnsi="Calibri" w:cs="Times New Roman"/>
@@ -2280,6 +2564,7 @@
         </w:rPr>
         <w:t xml:space="preserve">, </w:t>
       </w:r>
+      <w:proofErr w:type="spellStart"/>
       <w:r>
         <w:rPr>
           <w:rFonts w:ascii="Calibri" w:hAnsi="Calibri" w:cs="Times New Roman"/>
@@ -2288,14 +2573,25 @@
         </w:rPr>
         <w:t>sortedB</w:t>
       </w:r>
+      <w:proofErr w:type="spellEnd"/>
       <w:r>
         <w:rPr>
           <w:rFonts w:ascii="Calibri" w:hAnsi="Calibri" w:cs="Times New Roman"/>
           <w:i/>
           <w:color w:val="000000"/>
         </w:rPr>
-        <w:t>, sortedU</w:t>
-      </w:r>
+        <w:t xml:space="preserve">, </w:t>
+      </w:r>
+      <w:proofErr w:type="spellStart"/>
+      <w:r>
+        <w:rPr>
+          <w:rFonts w:ascii="Calibri" w:hAnsi="Calibri" w:cs="Times New Roman"/>
+          <w:i/>
+          <w:color w:val="000000"/>
+        </w:rPr>
+        <w:t>sortedU</w:t>
+      </w:r>
+      <w:proofErr w:type="spellEnd"/>
       <w:r>
         <w:rPr>
           <w:rFonts w:ascii="Calibri" w:hAnsi="Calibri" w:cs="Times New Roman"/>
@@ -2335,6 +2631,268 @@
     </w:p>
     <w:p>
       <w:pPr>
+        <w:pStyle w:val="ListParagraph"/>
+        <w:numPr>
+          <w:ilvl w:val="0"/>
+          <w:numId w:val="7"/>
+        </w:numPr>
+        <w:spacing w:before="100" w:beforeAutospacing="1" w:after="100" w:afterAutospacing="1"/>
+        <w:rPr>
+          <w:rFonts w:ascii="Calibri" w:hAnsi="Calibri" w:cs="Times New Roman"/>
+          <w:color w:val="000000"/>
+        </w:rPr>
+      </w:pPr>
+      <w:r>
+        <w:rPr>
+          <w:rFonts w:ascii="Calibri" w:hAnsi="Calibri" w:cs="Times New Roman"/>
+          <w:color w:val="000000"/>
+        </w:rPr>
+        <w:t xml:space="preserve">Using Shell’s </w:t>
+      </w:r>
+      <w:r>
+        <w:rPr>
+          <w:rFonts w:ascii="Calibri" w:hAnsi="Calibri" w:cs="Times New Roman"/>
+          <w:b/>
+          <w:color w:val="000000"/>
+        </w:rPr>
+        <w:t>diff</w:t>
+      </w:r>
+      <w:r>
+        <w:rPr>
+          <w:rFonts w:ascii="Calibri" w:hAnsi="Calibri" w:cs="Times New Roman"/>
+          <w:color w:val="000000"/>
+        </w:rPr>
+        <w:t xml:space="preserve"> utility, we c</w:t>
+      </w:r>
+      <w:r>
+        <w:rPr>
+          <w:rFonts w:ascii="Calibri" w:hAnsi="Calibri" w:cs="Times New Roman"/>
+          <w:color w:val="000000"/>
+        </w:rPr>
+        <w:t>hecked</w:t>
+      </w:r>
+      <w:r>
+        <w:rPr>
+          <w:rFonts w:ascii="Calibri" w:hAnsi="Calibri" w:cs="Times New Roman"/>
+          <w:color w:val="000000"/>
+        </w:rPr>
+        <w:t xml:space="preserve"> the difference between:</w:t>
+      </w:r>
+    </w:p>
+    <w:p>
+      <w:pPr>
+        <w:pStyle w:val="ListParagraph"/>
+        <w:numPr>
+          <w:ilvl w:val="1"/>
+          <w:numId w:val="7"/>
+        </w:numPr>
+        <w:spacing w:before="100" w:beforeAutospacing="1" w:after="100" w:afterAutospacing="1"/>
+        <w:rPr>
+          <w:rFonts w:ascii="Calibri" w:hAnsi="Calibri" w:cs="Times New Roman"/>
+          <w:i/>
+          <w:color w:val="000000"/>
+        </w:rPr>
+      </w:pPr>
+      <w:proofErr w:type="spellStart"/>
+      <w:r>
+        <w:rPr>
+          <w:rFonts w:ascii="Calibri" w:hAnsi="Calibri" w:cs="Times New Roman"/>
+          <w:color w:val="000000"/>
+        </w:rPr>
+        <w:t>S</w:t>
+      </w:r>
+      <w:r>
+        <w:rPr>
+          <w:rFonts w:ascii="Calibri" w:hAnsi="Calibri" w:cs="Times New Roman"/>
+          <w:i/>
+          <w:color w:val="000000"/>
+        </w:rPr>
+        <w:t>ortedA</w:t>
+      </w:r>
+      <w:proofErr w:type="spellEnd"/>
+      <w:r>
+        <w:rPr>
+          <w:rFonts w:ascii="Calibri" w:hAnsi="Calibri" w:cs="Times New Roman"/>
+          <w:i/>
+          <w:color w:val="000000"/>
+        </w:rPr>
+        <w:t xml:space="preserve"> </w:t>
+      </w:r>
+      <w:r>
+        <w:rPr>
+          <w:rFonts w:ascii="Calibri" w:hAnsi="Calibri" w:cs="Times New Roman"/>
+          <w:color w:val="000000"/>
+        </w:rPr>
+        <w:t>against</w:t>
+      </w:r>
+      <w:r>
+        <w:rPr>
+          <w:rFonts w:ascii="Calibri" w:hAnsi="Calibri" w:cs="Times New Roman"/>
+          <w:i/>
+          <w:color w:val="000000"/>
+        </w:rPr>
+        <w:t xml:space="preserve"> </w:t>
+      </w:r>
+      <w:proofErr w:type="spellStart"/>
+      <w:r>
+        <w:rPr>
+          <w:rFonts w:ascii="Calibri" w:hAnsi="Calibri" w:cs="Times New Roman"/>
+          <w:i/>
+          <w:color w:val="000000"/>
+        </w:rPr>
+        <w:t>sortedU</w:t>
+      </w:r>
+      <w:proofErr w:type="spellEnd"/>
+      <w:r>
+        <w:rPr>
+          <w:rFonts w:ascii="Calibri" w:hAnsi="Calibri" w:cs="Times New Roman"/>
+          <w:color w:val="000000"/>
+        </w:rPr>
+        <w:t xml:space="preserve"> (from</w:t>
+      </w:r>
+      <w:r>
+        <w:rPr>
+          <w:rFonts w:ascii="Calibri" w:hAnsi="Calibri" w:cs="Times New Roman"/>
+          <w:color w:val="000000"/>
+        </w:rPr>
+        <w:t xml:space="preserve"> </w:t>
+      </w:r>
+      <w:proofErr w:type="spellStart"/>
+      <w:r>
+        <w:rPr>
+          <w:rFonts w:ascii="Calibri" w:hAnsi="Calibri" w:cs="Times New Roman"/>
+          <w:color w:val="000000"/>
+        </w:rPr>
+        <w:t>randomRan</w:t>
+      </w:r>
+      <w:proofErr w:type="spellEnd"/>
+      <w:r>
+        <w:rPr>
+          <w:rFonts w:ascii="Calibri" w:hAnsi="Calibri" w:cs="Times New Roman"/>
+          <w:color w:val="000000"/>
+        </w:rPr>
+        <w:t xml:space="preserve"> input)</w:t>
+      </w:r>
+    </w:p>
+    <w:p>
+      <w:pPr>
+        <w:pStyle w:val="ListParagraph"/>
+        <w:numPr>
+          <w:ilvl w:val="1"/>
+          <w:numId w:val="7"/>
+        </w:numPr>
+        <w:spacing w:before="100" w:beforeAutospacing="1" w:after="100" w:afterAutospacing="1"/>
+        <w:rPr>
+          <w:rFonts w:ascii="Calibri" w:hAnsi="Calibri" w:cs="Times New Roman"/>
+          <w:i/>
+          <w:color w:val="000000"/>
+        </w:rPr>
+      </w:pPr>
+      <w:proofErr w:type="spellStart"/>
+      <w:r>
+        <w:rPr>
+          <w:rFonts w:ascii="Calibri" w:hAnsi="Calibri" w:cs="Times New Roman"/>
+          <w:color w:val="000000"/>
+        </w:rPr>
+        <w:t>S</w:t>
+      </w:r>
+      <w:r>
+        <w:rPr>
+          <w:rFonts w:ascii="Calibri" w:hAnsi="Calibri" w:cs="Times New Roman"/>
+          <w:i/>
+          <w:color w:val="000000"/>
+        </w:rPr>
+        <w:t>ortedB</w:t>
+      </w:r>
+      <w:proofErr w:type="spellEnd"/>
+      <w:r>
+        <w:rPr>
+          <w:rFonts w:ascii="Calibri" w:hAnsi="Calibri" w:cs="Times New Roman"/>
+          <w:i/>
+          <w:color w:val="000000"/>
+        </w:rPr>
+        <w:t xml:space="preserve"> </w:t>
+      </w:r>
+      <w:r>
+        <w:rPr>
+          <w:rFonts w:ascii="Calibri" w:hAnsi="Calibri" w:cs="Times New Roman"/>
+          <w:color w:val="000000"/>
+        </w:rPr>
+        <w:t>against</w:t>
+      </w:r>
+      <w:r>
+        <w:rPr>
+          <w:rFonts w:ascii="Calibri" w:hAnsi="Calibri" w:cs="Times New Roman"/>
+          <w:i/>
+          <w:color w:val="000000"/>
+        </w:rPr>
+        <w:t xml:space="preserve"> </w:t>
+      </w:r>
+      <w:proofErr w:type="spellStart"/>
+      <w:r>
+        <w:rPr>
+          <w:rFonts w:ascii="Calibri" w:hAnsi="Calibri" w:cs="Times New Roman"/>
+          <w:i/>
+          <w:color w:val="000000"/>
+        </w:rPr>
+        <w:t>sortedU</w:t>
+      </w:r>
+      <w:proofErr w:type="spellEnd"/>
+      <w:r>
+        <w:rPr>
+          <w:rFonts w:ascii="Calibri" w:hAnsi="Calibri" w:cs="Times New Roman"/>
+          <w:i/>
+          <w:color w:val="000000"/>
+        </w:rPr>
+        <w:t xml:space="preserve"> </w:t>
+      </w:r>
+      <w:r>
+        <w:rPr>
+          <w:rFonts w:ascii="Calibri" w:hAnsi="Calibri" w:cs="Times New Roman"/>
+          <w:color w:val="000000"/>
+        </w:rPr>
+        <w:t xml:space="preserve">(from </w:t>
+      </w:r>
+      <w:proofErr w:type="spellStart"/>
+      <w:r>
+        <w:rPr>
+          <w:rFonts w:ascii="Calibri" w:hAnsi="Calibri" w:cs="Times New Roman"/>
+          <w:color w:val="000000"/>
+        </w:rPr>
+        <w:t>randomRan</w:t>
+      </w:r>
+      <w:proofErr w:type="spellEnd"/>
+      <w:r>
+        <w:rPr>
+          <w:rFonts w:ascii="Calibri" w:hAnsi="Calibri" w:cs="Times New Roman"/>
+          <w:color w:val="000000"/>
+        </w:rPr>
+        <w:t xml:space="preserve"> input)</w:t>
+      </w:r>
+    </w:p>
+    <w:p>
+      <w:pPr>
+        <w:pStyle w:val="ListParagraph"/>
+        <w:numPr>
+          <w:ilvl w:val="1"/>
+          <w:numId w:val="7"/>
+        </w:numPr>
+        <w:spacing w:before="100" w:beforeAutospacing="1" w:after="100" w:afterAutospacing="1"/>
+        <w:rPr>
+          <w:rFonts w:ascii="Calibri" w:hAnsi="Calibri" w:cs="Times New Roman"/>
+          <w:color w:val="000000"/>
+        </w:rPr>
+      </w:pPr>
+      <w:r>
+        <w:rPr>
+          <w:rFonts w:ascii="Calibri" w:hAnsi="Calibri" w:cs="Times New Roman"/>
+          <w:color w:val="000000"/>
+        </w:rPr>
+        <w:t>The expected output should be nothing if the programs have sorted correctly.</w:t>
+      </w:r>
+    </w:p>
+    <w:p>
+      <w:pPr>
         <w:spacing w:before="100" w:beforeAutospacing="1" w:after="100" w:afterAutospacing="1"/>
         <w:outlineLvl w:val="2"/>
         <w:rPr>
@@ -2344,13 +2902,113 @@
           <w:color w:val="000000"/>
         </w:rPr>
       </w:pPr>
-      <w:r>
+    </w:p>
+    <w:p>
+      <w:pPr>
+        <w:spacing w:before="100" w:beforeAutospacing="1" w:after="100" w:afterAutospacing="1"/>
+        <w:outlineLvl w:val="2"/>
         <w:rPr>
           <w:rFonts w:ascii="Calibri" w:eastAsia="Times New Roman" w:hAnsi="Calibri" w:cs="Times New Roman"/>
           <w:b/>
           <w:bCs/>
           <w:color w:val="000000"/>
         </w:rPr>
+      </w:pPr>
+    </w:p>
+    <w:p>
+      <w:pPr>
+        <w:spacing w:before="100" w:beforeAutospacing="1" w:after="100" w:afterAutospacing="1"/>
+        <w:outlineLvl w:val="2"/>
+        <w:rPr>
+          <w:rFonts w:ascii="Calibri" w:eastAsia="Times New Roman" w:hAnsi="Calibri" w:cs="Times New Roman"/>
+          <w:b/>
+          <w:bCs/>
+          <w:color w:val="000000"/>
+        </w:rPr>
+      </w:pPr>
+    </w:p>
+    <w:p>
+      <w:pPr>
+        <w:spacing w:before="100" w:beforeAutospacing="1" w:after="100" w:afterAutospacing="1"/>
+        <w:outlineLvl w:val="2"/>
+        <w:rPr>
+          <w:rFonts w:ascii="Calibri" w:eastAsia="Times New Roman" w:hAnsi="Calibri" w:cs="Times New Roman"/>
+          <w:b/>
+          <w:bCs/>
+          <w:color w:val="000000"/>
+        </w:rPr>
+      </w:pPr>
+    </w:p>
+    <w:p>
+      <w:pPr>
+        <w:spacing w:before="100" w:beforeAutospacing="1" w:after="100" w:afterAutospacing="1"/>
+        <w:outlineLvl w:val="2"/>
+        <w:rPr>
+          <w:rFonts w:ascii="Calibri" w:eastAsia="Times New Roman" w:hAnsi="Calibri" w:cs="Times New Roman"/>
+          <w:b/>
+          <w:bCs/>
+          <w:color w:val="000000"/>
+        </w:rPr>
+      </w:pPr>
+    </w:p>
+    <w:p>
+      <w:pPr>
+        <w:spacing w:before="100" w:beforeAutospacing="1" w:after="100" w:afterAutospacing="1"/>
+        <w:outlineLvl w:val="2"/>
+        <w:rPr>
+          <w:rFonts w:ascii="Calibri" w:eastAsia="Times New Roman" w:hAnsi="Calibri" w:cs="Times New Roman"/>
+          <w:b/>
+          <w:bCs/>
+          <w:color w:val="000000"/>
+        </w:rPr>
+      </w:pPr>
+    </w:p>
+    <w:p>
+      <w:pPr>
+        <w:spacing w:before="100" w:beforeAutospacing="1" w:after="100" w:afterAutospacing="1"/>
+        <w:outlineLvl w:val="2"/>
+        <w:rPr>
+          <w:rFonts w:ascii="Calibri" w:eastAsia="Times New Roman" w:hAnsi="Calibri" w:cs="Times New Roman"/>
+          <w:b/>
+          <w:bCs/>
+          <w:color w:val="000000"/>
+        </w:rPr>
+      </w:pPr>
+    </w:p>
+    <w:p>
+      <w:pPr>
+        <w:spacing w:before="100" w:beforeAutospacing="1" w:after="100" w:afterAutospacing="1"/>
+        <w:outlineLvl w:val="2"/>
+        <w:rPr>
+          <w:rFonts w:ascii="Calibri" w:eastAsia="Times New Roman" w:hAnsi="Calibri" w:cs="Times New Roman"/>
+          <w:b/>
+          <w:bCs/>
+          <w:color w:val="ED7D31" w:themeColor="accent2"/>
+          <w:sz w:val="28"/>
+          <w:szCs w:val="28"/>
+        </w:rPr>
+      </w:pPr>
+      <w:r>
+        <w:rPr>
+          <w:rFonts w:ascii="Calibri" w:eastAsia="Times New Roman" w:hAnsi="Calibri" w:cs="Times New Roman"/>
+          <w:b/>
+          <w:bCs/>
+          <w:color w:val="ED7D31" w:themeColor="accent2"/>
+          <w:sz w:val="28"/>
+          <w:szCs w:val="28"/>
+        </w:rPr>
+        <w:lastRenderedPageBreak/>
+        <w:t xml:space="preserve">1.2 </w:t>
+      </w:r>
+      <w:r>
+        <w:rPr>
+          <w:rFonts w:ascii="Calibri" w:eastAsia="Times New Roman" w:hAnsi="Calibri" w:cs="Times New Roman"/>
+          <w:b/>
+          <w:bCs/>
+          <w:color w:val="ED7D31" w:themeColor="accent2"/>
+          <w:sz w:val="28"/>
+          <w:szCs w:val="28"/>
+        </w:rPr>
         <w:t>Performance Analysis</w:t>
       </w:r>
     </w:p>
@@ -2386,12 +3044,21 @@
         </w:rPr>
         <w:t xml:space="preserve">In our performance analysis, we measured how each program's execution time varied as the size and initial </w:t>
       </w:r>
-      <w:r>
-        <w:rPr>
-          <w:rFonts w:ascii="Calibri" w:hAnsi="Calibri" w:cs="Times New Roman"/>
-          <w:color w:val="000000"/>
-        </w:rPr>
-        <w:t>sortedness of the input varied.</w:t>
+      <w:proofErr w:type="spellStart"/>
+      <w:r>
+        <w:rPr>
+          <w:rFonts w:ascii="Calibri" w:hAnsi="Calibri" w:cs="Times New Roman"/>
+          <w:color w:val="000000"/>
+        </w:rPr>
+        <w:t>sortedness</w:t>
+      </w:r>
+      <w:proofErr w:type="spellEnd"/>
+      <w:r>
+        <w:rPr>
+          <w:rFonts w:ascii="Calibri" w:hAnsi="Calibri" w:cs="Times New Roman"/>
+          <w:color w:val="000000"/>
+        </w:rPr>
+        <w:t xml:space="preserve"> of the input varied.</w:t>
       </w:r>
     </w:p>
     <w:p>
@@ -2435,29 +3102,184 @@
           <w:rFonts w:ascii="Calibri" w:hAnsi="Calibri" w:cs="Times New Roman"/>
           <w:color w:val="000000"/>
         </w:rPr>
+        <w:t xml:space="preserve">. We created </w:t>
+      </w:r>
+      <w:r>
+        <w:rPr>
+          <w:rFonts w:ascii="Calibri" w:hAnsi="Calibri" w:cs="Times New Roman"/>
+          <w:color w:val="000000"/>
+        </w:rPr>
+        <w:t>datasets</w:t>
+      </w:r>
+      <w:r>
+        <w:rPr>
+          <w:rFonts w:ascii="Calibri" w:hAnsi="Calibri" w:cs="Times New Roman"/>
+          <w:color w:val="000000"/>
+        </w:rPr>
+        <w:t xml:space="preserve"> </w:t>
+      </w:r>
+      <w:r>
+        <w:rPr>
+          <w:rFonts w:ascii="Calibri" w:hAnsi="Calibri" w:cs="Times New Roman"/>
+          <w:color w:val="000000"/>
+        </w:rPr>
+        <w:t>of size:</w:t>
+      </w:r>
+    </w:p>
+    <w:p>
+      <w:pPr>
+        <w:pStyle w:val="ListParagraph"/>
+        <w:numPr>
+          <w:ilvl w:val="0"/>
+          <w:numId w:val="11"/>
+        </w:numPr>
+        <w:spacing w:before="100" w:beforeAutospacing="1" w:after="100" w:afterAutospacing="1"/>
+        <w:rPr>
+          <w:rFonts w:ascii="Calibri" w:hAnsi="Calibri" w:cs="Times New Roman"/>
+          <w:color w:val="000000"/>
+        </w:rPr>
+      </w:pPr>
+      <w:r>
+        <w:rPr>
+          <w:rFonts w:ascii="Calibri" w:hAnsi="Calibri" w:cs="Times New Roman"/>
+          <w:b/>
+          <w:color w:val="000000"/>
+        </w:rPr>
+        <w:t xml:space="preserve">1,000 / </w:t>
+      </w:r>
+      <w:r>
+        <w:rPr>
+          <w:rFonts w:ascii="Calibri" w:hAnsi="Calibri" w:cs="Times New Roman"/>
+          <w:b/>
+          <w:color w:val="000000"/>
+        </w:rPr>
+        <w:t>5</w:t>
+      </w:r>
+      <w:r>
+        <w:rPr>
+          <w:rFonts w:ascii="Calibri" w:hAnsi="Calibri" w:cs="Times New Roman"/>
+          <w:b/>
+          <w:color w:val="000000"/>
+        </w:rPr>
+        <w:t>,</w:t>
+      </w:r>
+      <w:r>
+        <w:rPr>
+          <w:rFonts w:ascii="Calibri" w:hAnsi="Calibri" w:cs="Times New Roman"/>
+          <w:b/>
+          <w:color w:val="000000"/>
+        </w:rPr>
+        <w:t>000</w:t>
+      </w:r>
+      <w:r>
+        <w:rPr>
+          <w:rFonts w:ascii="Calibri" w:hAnsi="Calibri" w:cs="Times New Roman"/>
+          <w:b/>
+          <w:color w:val="000000"/>
+        </w:rPr>
+        <w:t xml:space="preserve"> /</w:t>
+      </w:r>
+      <w:r>
+        <w:rPr>
+          <w:rFonts w:ascii="Calibri" w:hAnsi="Calibri" w:cs="Times New Roman"/>
+          <w:b/>
+          <w:color w:val="000000"/>
+        </w:rPr>
+        <w:t xml:space="preserve"> </w:t>
+      </w:r>
+      <w:r>
+        <w:rPr>
+          <w:rFonts w:ascii="Calibri" w:hAnsi="Calibri" w:cs="Times New Roman"/>
+          <w:b/>
+          <w:color w:val="000000"/>
+        </w:rPr>
+        <w:t>1</w:t>
+      </w:r>
+      <w:r>
+        <w:rPr>
+          <w:rFonts w:ascii="Calibri" w:hAnsi="Calibri" w:cs="Times New Roman"/>
+          <w:b/>
+          <w:color w:val="000000"/>
+        </w:rPr>
+        <w:t>0,</w:t>
+      </w:r>
+      <w:r>
+        <w:rPr>
+          <w:rFonts w:ascii="Calibri" w:hAnsi="Calibri" w:cs="Times New Roman"/>
+          <w:b/>
+          <w:color w:val="000000"/>
+        </w:rPr>
+        <w:t>000</w:t>
+      </w:r>
+      <w:r>
+        <w:rPr>
+          <w:rFonts w:ascii="Calibri" w:hAnsi="Calibri" w:cs="Times New Roman"/>
+          <w:b/>
+          <w:color w:val="000000"/>
+        </w:rPr>
+        <w:t xml:space="preserve"> for SortA</w:t>
+      </w:r>
+      <w:r>
+        <w:rPr>
+          <w:rFonts w:ascii="Calibri" w:hAnsi="Calibri" w:cs="Times New Roman"/>
+          <w:b/>
+          <w:color w:val="000000"/>
+        </w:rPr>
         <w:t>.</w:t>
       </w:r>
-      <w:r>
-        <w:rPr>
-          <w:rFonts w:ascii="Calibri" w:hAnsi="Calibri" w:cs="Times New Roman"/>
-          <w:color w:val="000000"/>
-        </w:rPr>
-        <w:t xml:space="preserve"> We did this by </w:t>
-      </w:r>
-      <w:r>
-        <w:rPr>
-          <w:rFonts w:ascii="Calibri" w:hAnsi="Calibri" w:cs="Times New Roman"/>
-          <w:color w:val="000000"/>
-        </w:rPr>
-        <w:t xml:space="preserve">following </w:t>
-      </w:r>
-      <w:r>
-        <w:rPr>
-          <w:rFonts w:ascii="Calibri" w:hAnsi="Calibri" w:cs="Times New Roman"/>
-          <w:b/>
-          <w:color w:val="000000"/>
-        </w:rPr>
-        <w:t>steps #1</w:t>
+    </w:p>
+    <w:p>
+      <w:pPr>
+        <w:pStyle w:val="ListParagraph"/>
+        <w:numPr>
+          <w:ilvl w:val="0"/>
+          <w:numId w:val="11"/>
+        </w:numPr>
+        <w:spacing w:before="100" w:beforeAutospacing="1" w:after="100" w:afterAutospacing="1"/>
+        <w:rPr>
+          <w:rFonts w:ascii="Calibri" w:hAnsi="Calibri" w:cs="Times New Roman"/>
+          <w:color w:val="000000"/>
+        </w:rPr>
+      </w:pPr>
+      <w:r>
+        <w:rPr>
+          <w:rFonts w:ascii="Calibri" w:hAnsi="Calibri" w:cs="Times New Roman"/>
+          <w:b/>
+          <w:color w:val="000000"/>
+        </w:rPr>
+        <w:t>5M</w:t>
+      </w:r>
+      <w:r>
+        <w:rPr>
+          <w:rFonts w:ascii="Calibri" w:hAnsi="Calibri" w:cs="Times New Roman"/>
+          <w:b/>
+          <w:color w:val="000000"/>
+        </w:rPr>
+        <w:t xml:space="preserve"> / </w:t>
+      </w:r>
+      <w:r>
+        <w:rPr>
+          <w:rFonts w:ascii="Calibri" w:hAnsi="Calibri" w:cs="Times New Roman"/>
+          <w:b/>
+          <w:color w:val="000000"/>
+        </w:rPr>
+        <w:t>10M</w:t>
+      </w:r>
+      <w:r>
+        <w:rPr>
+          <w:rFonts w:ascii="Calibri" w:hAnsi="Calibri" w:cs="Times New Roman"/>
+          <w:b/>
+          <w:color w:val="000000"/>
+        </w:rPr>
+        <w:t xml:space="preserve"> / </w:t>
+      </w:r>
+      <w:r>
+        <w:rPr>
+          <w:rFonts w:ascii="Calibri" w:hAnsi="Calibri" w:cs="Times New Roman"/>
+          <w:b/>
+          <w:color w:val="000000"/>
+        </w:rPr>
+        <w:t>20M</w:t>
       </w:r>
       <w:r>
         <w:rPr>
@@ -2470,59 +3292,87 @@
       <w:r>
         <w:rPr>
           <w:rFonts w:ascii="Calibri" w:hAnsi="Calibri" w:cs="Times New Roman"/>
-          <w:color w:val="000000"/>
-        </w:rPr>
-        <w:t xml:space="preserve">and </w:t>
-      </w:r>
-      <w:r>
-        <w:rPr>
-          <w:rFonts w:ascii="Calibri" w:hAnsi="Calibri" w:cs="Times New Roman"/>
-          <w:b/>
-          <w:color w:val="000000"/>
-        </w:rPr>
-        <w:t>#2</w:t>
-      </w:r>
-      <w:r>
-        <w:rPr>
-          <w:rFonts w:ascii="Calibri" w:hAnsi="Calibri" w:cs="Times New Roman"/>
-          <w:color w:val="000000"/>
-        </w:rPr>
-        <w:t xml:space="preserve"> in the Correctness Analysis, except fo</w:t>
-      </w:r>
-      <w:r>
-        <w:rPr>
-          <w:rFonts w:ascii="Calibri" w:hAnsi="Calibri" w:cs="Times New Roman"/>
-          <w:color w:val="000000"/>
-        </w:rPr>
-        <w:t>r input sizes of 1000, 5000</w:t>
-      </w:r>
-      <w:r>
-        <w:rPr>
-          <w:rFonts w:ascii="Calibri" w:hAnsi="Calibri" w:cs="Times New Roman"/>
-          <w:color w:val="000000"/>
-        </w:rPr>
-        <w:t xml:space="preserve"> and </w:t>
-      </w:r>
-      <w:r>
-        <w:rPr>
-          <w:rFonts w:ascii="Calibri" w:hAnsi="Calibri" w:cs="Times New Roman"/>
-          <w:color w:val="000000"/>
-        </w:rPr>
-        <w:t>2</w:t>
-      </w:r>
-      <w:r>
-        <w:rPr>
-          <w:rFonts w:ascii="Calibri" w:hAnsi="Calibri" w:cs="Times New Roman"/>
-          <w:color w:val="000000"/>
-        </w:rPr>
-        <w:t>0,000.</w:t>
-      </w:r>
-      <w:r>
-        <w:rPr>
-          <w:rFonts w:ascii="Calibri" w:hAnsi="Calibri" w:cs="Times New Roman"/>
-          <w:color w:val="000000"/>
-        </w:rPr>
-        <w:t xml:space="preserve"> Again, this was done with both “Gen” and “RandList” programs as we needed to investigate SortA and SortB’s stability, since one dataset would have unique keys and another dataset have duplicates.</w:t>
+          <w:b/>
+          <w:color w:val="000000"/>
+        </w:rPr>
+        <w:t xml:space="preserve">for </w:t>
+      </w:r>
+      <w:proofErr w:type="spellStart"/>
+      <w:r>
+        <w:rPr>
+          <w:rFonts w:ascii="Calibri" w:hAnsi="Calibri" w:cs="Times New Roman"/>
+          <w:b/>
+          <w:color w:val="000000"/>
+        </w:rPr>
+        <w:t>SortB</w:t>
+      </w:r>
+      <w:proofErr w:type="spellEnd"/>
+      <w:r>
+        <w:rPr>
+          <w:rFonts w:ascii="Calibri" w:hAnsi="Calibri" w:cs="Times New Roman"/>
+          <w:color w:val="000000"/>
+        </w:rPr>
+        <w:t xml:space="preserve"> as it was difficult to gather timing data for the program due </w:t>
+      </w:r>
+      <w:r>
+        <w:rPr>
+          <w:rFonts w:ascii="Calibri" w:hAnsi="Calibri" w:cs="Times New Roman"/>
+          <w:color w:val="000000"/>
+        </w:rPr>
+        <w:t>the speed it executes for smaller sizes</w:t>
+      </w:r>
+      <w:r>
+        <w:rPr>
+          <w:rFonts w:ascii="Calibri" w:hAnsi="Calibri" w:cs="Times New Roman"/>
+          <w:color w:val="000000"/>
+        </w:rPr>
+        <w:t xml:space="preserve"> (e.g.</w:t>
+      </w:r>
+      <w:r>
+        <w:rPr>
+          <w:rFonts w:ascii="Calibri" w:hAnsi="Calibri" w:cs="Times New Roman"/>
+          <w:color w:val="000000"/>
+        </w:rPr>
+        <w:t xml:space="preserve"> the input</w:t>
+      </w:r>
+      <w:r>
+        <w:rPr>
+          <w:rFonts w:ascii="Calibri" w:hAnsi="Calibri" w:cs="Times New Roman"/>
+          <w:color w:val="000000"/>
+        </w:rPr>
+        <w:t xml:space="preserve"> sizes used for SortA)</w:t>
+      </w:r>
+    </w:p>
+    <w:p>
+      <w:pPr>
+        <w:spacing w:before="100" w:beforeAutospacing="1" w:after="100" w:afterAutospacing="1"/>
+        <w:rPr>
+          <w:rFonts w:ascii="Calibri" w:hAnsi="Calibri" w:cs="Times New Roman"/>
+          <w:color w:val="000000"/>
+        </w:rPr>
+      </w:pPr>
+      <w:r>
+        <w:rPr>
+          <w:rFonts w:ascii="Calibri" w:hAnsi="Calibri" w:cs="Times New Roman"/>
+          <w:color w:val="000000"/>
+        </w:rPr>
+        <w:t xml:space="preserve">Again, this was done with both “Gen” and “RandList” programs as we needed to investigate SortA and </w:t>
+      </w:r>
+      <w:proofErr w:type="spellStart"/>
+      <w:r>
+        <w:rPr>
+          <w:rFonts w:ascii="Calibri" w:hAnsi="Calibri" w:cs="Times New Roman"/>
+          <w:color w:val="000000"/>
+        </w:rPr>
+        <w:t>SortB’s</w:t>
+      </w:r>
+      <w:proofErr w:type="spellEnd"/>
+      <w:r>
+        <w:rPr>
+          <w:rFonts w:ascii="Calibri" w:hAnsi="Calibri" w:cs="Times New Roman"/>
+          <w:color w:val="000000"/>
+        </w:rPr>
+        <w:t xml:space="preserve"> stability, since one dataset would have unique keys and another dataset have duplicates.</w:t>
       </w:r>
     </w:p>
     <w:p>
@@ -2552,7 +3402,23 @@
           <w:rFonts w:ascii="Calibri" w:hAnsi="Calibri" w:cs="Times New Roman"/>
           <w:color w:val="000000"/>
         </w:rPr>
-        <w:t>, as this helps match the performance of SortA / SortB programs with the characteristics of the 11 possible algorithms</w:t>
+        <w:t xml:space="preserve">, as this helps match the performance of SortA / </w:t>
+      </w:r>
+      <w:proofErr w:type="spellStart"/>
+      <w:r>
+        <w:rPr>
+          <w:rFonts w:ascii="Calibri" w:hAnsi="Calibri" w:cs="Times New Roman"/>
+          <w:color w:val="000000"/>
+        </w:rPr>
+        <w:t>SortB</w:t>
+      </w:r>
+      <w:proofErr w:type="spellEnd"/>
+      <w:r>
+        <w:rPr>
+          <w:rFonts w:ascii="Calibri" w:hAnsi="Calibri" w:cs="Times New Roman"/>
+          <w:color w:val="000000"/>
+        </w:rPr>
+        <w:t xml:space="preserve"> programs with the characteristics of the 11 possible algorithms</w:t>
       </w:r>
       <w:r>
         <w:rPr>
@@ -2654,6 +3520,16 @@
         </w:rPr>
         <w:t xml:space="preserve"> use.</w:t>
       </w:r>
+    </w:p>
+    <w:p>
+      <w:pPr>
+        <w:spacing w:before="100" w:beforeAutospacing="1" w:after="100" w:afterAutospacing="1"/>
+        <w:rPr>
+          <w:rFonts w:ascii="Calibri" w:hAnsi="Calibri" w:cs="Times New Roman"/>
+          <w:color w:val="000000"/>
+          <w:u w:val="single"/>
+        </w:rPr>
+      </w:pPr>
     </w:p>
     <w:p>
       <w:pPr>
@@ -2705,7 +3581,6 @@
           <w:rFonts w:ascii="Calibri" w:hAnsi="Calibri" w:cs="Times New Roman"/>
           <w:color w:val="000000"/>
         </w:rPr>
-        <w:lastRenderedPageBreak/>
         <w:t>Ra</w:t>
       </w:r>
       <w:r>
@@ -2713,7 +3588,21 @@
           <w:rFonts w:ascii="Calibri" w:hAnsi="Calibri" w:cs="Times New Roman"/>
           <w:color w:val="000000"/>
         </w:rPr>
-        <w:t xml:space="preserve">n the </w:t>
+        <w:t>n</w:t>
+      </w:r>
+      <w:r>
+        <w:rPr>
+          <w:rFonts w:ascii="Calibri" w:hAnsi="Calibri" w:cs="Times New Roman"/>
+          <w:color w:val="000000"/>
+        </w:rPr>
+        <w:t xml:space="preserve"> the</w:t>
+      </w:r>
+      <w:r>
+        <w:rPr>
+          <w:rFonts w:ascii="Calibri" w:hAnsi="Calibri" w:cs="Times New Roman"/>
+          <w:color w:val="000000"/>
+        </w:rPr>
+        <w:t xml:space="preserve"> </w:t>
       </w:r>
       <w:r>
         <w:rPr>
@@ -2743,27 +3632,6 @@
           <w:color w:val="000000"/>
         </w:rPr>
         <w:t xml:space="preserve"> each REVERSE / SORTED / RANDOM inputs produced from “Gen” to get execution timing data.</w:t>
-      </w:r>
-      <w:r>
-        <w:rPr>
-          <w:rFonts w:ascii="Calibri" w:hAnsi="Calibri" w:cs="Times New Roman"/>
-          <w:color w:val="000000"/>
-        </w:rPr>
-        <w:t xml:space="preserve"> It was necessary to run the timing test multiple times, so that we could</w:t>
-      </w:r>
-      <w:r>
-        <w:rPr>
-          <w:rFonts w:ascii="Calibri" w:hAnsi="Calibri" w:cs="Times New Roman"/>
-          <w:color w:val="000000"/>
-        </w:rPr>
-        <w:t xml:space="preserve"> get an average figure</w:t>
-      </w:r>
-      <w:r>
-        <w:rPr>
-          <w:rFonts w:ascii="Calibri" w:hAnsi="Calibri" w:cs="Times New Roman"/>
-          <w:color w:val="000000"/>
-        </w:rPr>
-        <w:t>.</w:t>
       </w:r>
     </w:p>
     <w:p>
@@ -3050,8 +3918,114 @@
           <w:rFonts w:ascii="Calibri" w:hAnsi="Calibri" w:cs="Times New Roman"/>
           <w:color w:val="000000"/>
         </w:rPr>
+        <w:t xml:space="preserve">Repeat step </w:t>
+      </w:r>
+      <w:r>
+        <w:rPr>
+          <w:rFonts w:ascii="Calibri" w:hAnsi="Calibri" w:cs="Times New Roman"/>
+          <w:b/>
+          <w:color w:val="000000"/>
+        </w:rPr>
+        <w:t>#1</w:t>
+      </w:r>
+      <w:r>
+        <w:rPr>
+          <w:rFonts w:ascii="Calibri" w:hAnsi="Calibri" w:cs="Times New Roman"/>
+          <w:color w:val="000000"/>
+        </w:rPr>
+        <w:t xml:space="preserve"> for input sizes </w:t>
+      </w:r>
+      <w:r>
+        <w:rPr>
+          <w:rFonts w:ascii="Calibri" w:hAnsi="Calibri" w:cs="Times New Roman"/>
+          <w:b/>
+          <w:color w:val="000000"/>
+        </w:rPr>
+        <w:t>5</w:t>
+      </w:r>
+      <w:r>
+        <w:rPr>
+          <w:rFonts w:ascii="Calibri" w:hAnsi="Calibri" w:cs="Times New Roman"/>
+          <w:b/>
+          <w:color w:val="000000"/>
+        </w:rPr>
+        <w:t>,000</w:t>
+      </w:r>
+      <w:r>
+        <w:rPr>
+          <w:rFonts w:ascii="Calibri" w:hAnsi="Calibri" w:cs="Times New Roman"/>
+          <w:color w:val="000000"/>
+        </w:rPr>
+        <w:t xml:space="preserve"> </w:t>
+      </w:r>
+      <w:r>
+        <w:rPr>
+          <w:rFonts w:ascii="Calibri" w:hAnsi="Calibri" w:cs="Times New Roman"/>
+          <w:b/>
+          <w:color w:val="000000"/>
+        </w:rPr>
+        <w:t>/</w:t>
+      </w:r>
+      <w:r>
+        <w:rPr>
+          <w:rFonts w:ascii="Calibri" w:hAnsi="Calibri" w:cs="Times New Roman"/>
+          <w:b/>
+          <w:color w:val="000000"/>
+        </w:rPr>
+        <w:t>1</w:t>
+      </w:r>
+      <w:r>
+        <w:rPr>
+          <w:rFonts w:ascii="Calibri" w:hAnsi="Calibri" w:cs="Times New Roman"/>
+          <w:b/>
+          <w:color w:val="000000"/>
+        </w:rPr>
+        <w:t>0,000</w:t>
+      </w:r>
+      <w:r>
+        <w:rPr>
+          <w:rFonts w:ascii="Calibri" w:hAnsi="Calibri" w:cs="Times New Roman"/>
+          <w:color w:val="000000"/>
+        </w:rPr>
+        <w:t xml:space="preserve"> for </w:t>
+      </w:r>
+      <w:r>
+        <w:rPr>
+          <w:rFonts w:ascii="Calibri" w:hAnsi="Calibri" w:cs="Times New Roman"/>
+          <w:b/>
+          <w:color w:val="000000"/>
+        </w:rPr>
+        <w:t>SortA</w:t>
+      </w:r>
+      <w:r>
+        <w:rPr>
+          <w:rFonts w:ascii="Calibri" w:hAnsi="Calibri" w:cs="Times New Roman"/>
+          <w:color w:val="000000"/>
+        </w:rPr>
+        <w:t>.</w:t>
+      </w:r>
+    </w:p>
+    <w:p>
+      <w:pPr>
+        <w:pStyle w:val="ListParagraph"/>
+        <w:numPr>
+          <w:ilvl w:val="0"/>
+          <w:numId w:val="4"/>
+        </w:numPr>
+        <w:spacing w:before="100" w:beforeAutospacing="1" w:after="100" w:afterAutospacing="1"/>
+        <w:rPr>
+          <w:rFonts w:ascii="Calibri" w:hAnsi="Calibri" w:cs="Times New Roman"/>
+          <w:color w:val="000000"/>
+        </w:rPr>
+      </w:pPr>
+      <w:r>
+        <w:rPr>
+          <w:rFonts w:ascii="Calibri" w:hAnsi="Calibri" w:cs="Times New Roman"/>
+          <w:color w:val="000000"/>
+        </w:rPr>
         <w:t xml:space="preserve">Ran the </w:t>
       </w:r>
+      <w:proofErr w:type="spellStart"/>
       <w:r>
         <w:rPr>
           <w:rFonts w:ascii="Calibri" w:hAnsi="Calibri" w:cs="Times New Roman"/>
@@ -3068,6 +4042,7 @@
         </w:rPr>
         <w:t>B</w:t>
       </w:r>
+      <w:proofErr w:type="spellEnd"/>
       <w:r>
         <w:rPr>
           <w:rFonts w:ascii="Calibri" w:hAnsi="Calibri" w:cs="Times New Roman"/>
@@ -3199,7 +4174,14 @@
           <w:rFonts w:ascii="Calibri" w:hAnsi="Calibri" w:cs="Times New Roman"/>
           <w:color w:val="000000"/>
         </w:rPr>
-        <w:t xml:space="preserve">Repeat steps </w:t>
+        <w:t>Repeat step</w:t>
+      </w:r>
+      <w:r>
+        <w:rPr>
+          <w:rFonts w:ascii="Calibri" w:hAnsi="Calibri" w:cs="Times New Roman"/>
+          <w:color w:val="000000"/>
+        </w:rPr>
+        <w:t xml:space="preserve"> </w:t>
       </w:r>
       <w:r>
         <w:rPr>
@@ -3215,38 +4197,95 @@
           <w:b/>
           <w:color w:val="000000"/>
         </w:rPr>
-        <w:t>1</w:t>
-      </w:r>
-      <w:r>
-        <w:rPr>
-          <w:rFonts w:ascii="Calibri" w:hAnsi="Calibri" w:cs="Times New Roman"/>
-          <w:color w:val="000000"/>
-        </w:rPr>
-        <w:t xml:space="preserve"> and </w:t>
-      </w:r>
-      <w:r>
-        <w:rPr>
-          <w:rFonts w:ascii="Calibri" w:hAnsi="Calibri" w:cs="Times New Roman"/>
-          <w:b/>
-          <w:color w:val="000000"/>
-        </w:rPr>
-        <w:t>#</w:t>
-      </w:r>
-      <w:r>
-        <w:rPr>
-          <w:rFonts w:ascii="Calibri" w:hAnsi="Calibri" w:cs="Times New Roman"/>
-          <w:b/>
-          <w:color w:val="000000"/>
-        </w:rPr>
-        <w:t>2</w:t>
-      </w:r>
-      <w:r>
-        <w:rPr>
-          <w:rFonts w:ascii="Calibri" w:hAnsi="Calibri" w:cs="Times New Roman"/>
-          <w:color w:val="000000"/>
-        </w:rPr>
-        <w:t xml:space="preserve"> using input generated from “randList”</w:t>
-      </w:r>
+        <w:t>3</w:t>
+      </w:r>
+      <w:r>
+        <w:rPr>
+          <w:rFonts w:ascii="Calibri" w:hAnsi="Calibri" w:cs="Times New Roman"/>
+          <w:color w:val="000000"/>
+        </w:rPr>
+        <w:t xml:space="preserve"> </w:t>
+      </w:r>
+      <w:r>
+        <w:rPr>
+          <w:rFonts w:ascii="Calibri" w:hAnsi="Calibri" w:cs="Times New Roman"/>
+          <w:color w:val="000000"/>
+        </w:rPr>
+        <w:t xml:space="preserve">for input sizes </w:t>
+      </w:r>
+      <w:r>
+        <w:rPr>
+          <w:rFonts w:ascii="Calibri" w:hAnsi="Calibri" w:cs="Times New Roman"/>
+          <w:b/>
+          <w:color w:val="000000"/>
+        </w:rPr>
+        <w:t>5M</w:t>
+      </w:r>
+      <w:r>
+        <w:rPr>
+          <w:rFonts w:ascii="Calibri" w:hAnsi="Calibri" w:cs="Times New Roman"/>
+          <w:b/>
+          <w:color w:val="000000"/>
+        </w:rPr>
+        <w:t xml:space="preserve"> /</w:t>
+      </w:r>
+      <w:r>
+        <w:rPr>
+          <w:rFonts w:ascii="Calibri" w:hAnsi="Calibri" w:cs="Times New Roman"/>
+          <w:b/>
+          <w:color w:val="000000"/>
+        </w:rPr>
+        <w:t xml:space="preserve"> </w:t>
+      </w:r>
+      <w:r>
+        <w:rPr>
+          <w:rFonts w:ascii="Calibri" w:hAnsi="Calibri" w:cs="Times New Roman"/>
+          <w:b/>
+          <w:color w:val="000000"/>
+        </w:rPr>
+        <w:t>10M</w:t>
+      </w:r>
+      <w:r>
+        <w:rPr>
+          <w:rFonts w:ascii="Calibri" w:hAnsi="Calibri" w:cs="Times New Roman"/>
+          <w:b/>
+          <w:color w:val="000000"/>
+        </w:rPr>
+        <w:t xml:space="preserve"> /</w:t>
+      </w:r>
+      <w:r>
+        <w:rPr>
+          <w:rFonts w:ascii="Calibri" w:hAnsi="Calibri" w:cs="Times New Roman"/>
+          <w:b/>
+          <w:color w:val="000000"/>
+        </w:rPr>
+        <w:t xml:space="preserve"> </w:t>
+      </w:r>
+      <w:r>
+        <w:rPr>
+          <w:rFonts w:ascii="Calibri" w:hAnsi="Calibri" w:cs="Times New Roman"/>
+          <w:b/>
+          <w:color w:val="000000"/>
+        </w:rPr>
+        <w:t>20M</w:t>
+      </w:r>
+      <w:r>
+        <w:rPr>
+          <w:rFonts w:ascii="Calibri" w:hAnsi="Calibri" w:cs="Times New Roman"/>
+          <w:color w:val="000000"/>
+        </w:rPr>
+        <w:t xml:space="preserve"> for </w:t>
+      </w:r>
+      <w:proofErr w:type="spellStart"/>
+      <w:r>
+        <w:rPr>
+          <w:rFonts w:ascii="Calibri" w:hAnsi="Calibri" w:cs="Times New Roman"/>
+          <w:b/>
+          <w:color w:val="000000"/>
+        </w:rPr>
+        <w:t>SortB</w:t>
+      </w:r>
+      <w:proofErr w:type="spellEnd"/>
       <w:r>
         <w:rPr>
           <w:rFonts w:ascii="Calibri" w:hAnsi="Calibri" w:cs="Times New Roman"/>
@@ -3273,104 +4312,7 @@
           <w:rFonts w:ascii="Calibri" w:hAnsi="Calibri" w:cs="Times New Roman"/>
           <w:color w:val="000000"/>
         </w:rPr>
-        <w:t>Repeat</w:t>
-      </w:r>
-      <w:r>
-        <w:rPr>
-          <w:rFonts w:ascii="Calibri" w:hAnsi="Calibri" w:cs="Times New Roman"/>
-          <w:color w:val="000000"/>
-        </w:rPr>
-        <w:t xml:space="preserve"> steps </w:t>
-      </w:r>
-      <w:r>
-        <w:rPr>
-          <w:rFonts w:ascii="Calibri" w:hAnsi="Calibri" w:cs="Times New Roman"/>
-          <w:b/>
-          <w:color w:val="000000"/>
-        </w:rPr>
-        <w:t>#1</w:t>
-      </w:r>
-      <w:r>
-        <w:rPr>
-          <w:rFonts w:ascii="Calibri" w:hAnsi="Calibri" w:cs="Times New Roman"/>
-          <w:color w:val="000000"/>
-        </w:rPr>
-        <w:t xml:space="preserve">, </w:t>
-      </w:r>
-      <w:r>
-        <w:rPr>
-          <w:rFonts w:ascii="Calibri" w:hAnsi="Calibri" w:cs="Times New Roman"/>
-          <w:b/>
-          <w:color w:val="000000"/>
-        </w:rPr>
-        <w:t>#2</w:t>
-      </w:r>
-      <w:r>
-        <w:rPr>
-          <w:rFonts w:ascii="Calibri" w:hAnsi="Calibri" w:cs="Times New Roman"/>
-          <w:color w:val="000000"/>
-        </w:rPr>
-        <w:t xml:space="preserve"> and </w:t>
-      </w:r>
-      <w:r>
-        <w:rPr>
-          <w:rFonts w:ascii="Calibri" w:hAnsi="Calibri" w:cs="Times New Roman"/>
-          <w:b/>
-          <w:color w:val="000000"/>
-        </w:rPr>
-        <w:t>#3</w:t>
-      </w:r>
-      <w:r>
-        <w:rPr>
-          <w:rFonts w:ascii="Calibri" w:hAnsi="Calibri" w:cs="Times New Roman"/>
-          <w:color w:val="000000"/>
-        </w:rPr>
-        <w:t xml:space="preserve"> for</w:t>
-      </w:r>
-      <w:r>
-        <w:rPr>
-          <w:rFonts w:ascii="Calibri" w:hAnsi="Calibri" w:cs="Times New Roman"/>
-          <w:color w:val="000000"/>
-        </w:rPr>
-        <w:t xml:space="preserve"> input sizes </w:t>
-      </w:r>
-      <w:r>
-        <w:rPr>
-          <w:rFonts w:ascii="Calibri" w:hAnsi="Calibri" w:cs="Times New Roman"/>
-          <w:b/>
-          <w:color w:val="000000"/>
-        </w:rPr>
-        <w:t>1,000</w:t>
-      </w:r>
-      <w:r>
-        <w:rPr>
-          <w:rFonts w:ascii="Calibri" w:hAnsi="Calibri" w:cs="Times New Roman"/>
-          <w:color w:val="000000"/>
-        </w:rPr>
-        <w:t xml:space="preserve"> and </w:t>
-      </w:r>
-      <w:r>
-        <w:rPr>
-          <w:rFonts w:ascii="Calibri" w:hAnsi="Calibri" w:cs="Times New Roman"/>
-          <w:b/>
-          <w:color w:val="000000"/>
-        </w:rPr>
-        <w:t>1</w:t>
-      </w:r>
-      <w:r>
-        <w:rPr>
-          <w:rFonts w:ascii="Calibri" w:hAnsi="Calibri" w:cs="Times New Roman"/>
-          <w:b/>
-          <w:color w:val="000000"/>
-        </w:rPr>
-        <w:t>0,000</w:t>
-      </w:r>
-      <w:r>
-        <w:rPr>
-          <w:rFonts w:ascii="Calibri" w:hAnsi="Calibri" w:cs="Times New Roman"/>
-          <w:color w:val="000000"/>
-        </w:rPr>
-        <w:t>.</w:t>
+        <w:t>Repeated the above steps for “RandList” inputs.</w:t>
       </w:r>
     </w:p>
     <w:p>
@@ -3424,207 +4366,65 @@
           <w:b/>
           <w:bCs/>
           <w:color w:val="4472C4" w:themeColor="accent5"/>
-          <w:sz w:val="32"/>
-          <w:szCs w:val="32"/>
-        </w:rPr>
-      </w:pPr>
-    </w:p>
-    <w:p>
-      <w:pPr>
-        <w:spacing w:before="100" w:beforeAutospacing="1" w:after="100" w:afterAutospacing="1"/>
-        <w:outlineLvl w:val="1"/>
+          <w:sz w:val="36"/>
+          <w:szCs w:val="36"/>
+        </w:rPr>
+      </w:pPr>
+      <w:r>
         <w:rPr>
           <w:rFonts w:ascii="Calibri" w:eastAsia="Times New Roman" w:hAnsi="Calibri" w:cs="Times New Roman"/>
           <w:b/>
           <w:bCs/>
           <w:color w:val="4472C4" w:themeColor="accent5"/>
-          <w:sz w:val="32"/>
-          <w:szCs w:val="32"/>
-        </w:rPr>
-      </w:pPr>
-    </w:p>
-    <w:p>
-      <w:pPr>
-        <w:spacing w:before="100" w:beforeAutospacing="1" w:after="100" w:afterAutospacing="1"/>
-        <w:outlineLvl w:val="1"/>
+          <w:sz w:val="36"/>
+          <w:szCs w:val="36"/>
+        </w:rPr>
+        <w:lastRenderedPageBreak/>
+        <w:t xml:space="preserve">2.0 </w:t>
+      </w:r>
+      <w:r>
         <w:rPr>
           <w:rFonts w:ascii="Calibri" w:eastAsia="Times New Roman" w:hAnsi="Calibri" w:cs="Times New Roman"/>
           <w:b/>
           <w:bCs/>
           <w:color w:val="4472C4" w:themeColor="accent5"/>
-          <w:sz w:val="32"/>
-          <w:szCs w:val="32"/>
-        </w:rPr>
-      </w:pPr>
-    </w:p>
-    <w:p>
-      <w:pPr>
-        <w:spacing w:before="100" w:beforeAutospacing="1" w:after="100" w:afterAutospacing="1"/>
-        <w:outlineLvl w:val="1"/>
-        <w:rPr>
-          <w:rFonts w:ascii="Calibri" w:eastAsia="Times New Roman" w:hAnsi="Calibri" w:cs="Times New Roman"/>
-          <w:b/>
+          <w:sz w:val="36"/>
+          <w:szCs w:val="36"/>
+        </w:rPr>
+        <w:t>Experimental Results</w:t>
+      </w:r>
+    </w:p>
+    <w:p>
+      <w:pPr>
+        <w:spacing w:before="100" w:beforeAutospacing="1" w:after="100" w:afterAutospacing="1"/>
+        <w:outlineLvl w:val="2"/>
+        <w:rPr>
+          <w:rFonts w:ascii="Calibri" w:eastAsia="Times New Roman" w:hAnsi="Calibri" w:cs="Times New Roman"/>
           <w:bCs/>
-          <w:color w:val="4472C4" w:themeColor="accent5"/>
-          <w:sz w:val="32"/>
-          <w:szCs w:val="32"/>
-        </w:rPr>
-      </w:pPr>
-    </w:p>
-    <w:p>
-      <w:pPr>
-        <w:spacing w:before="100" w:beforeAutospacing="1" w:after="100" w:afterAutospacing="1"/>
-        <w:outlineLvl w:val="1"/>
+          <w:color w:val="ED7D31" w:themeColor="accent2"/>
+          <w:sz w:val="28"/>
+          <w:szCs w:val="28"/>
+        </w:rPr>
+      </w:pPr>
+      <w:r>
         <w:rPr>
           <w:rFonts w:ascii="Calibri" w:eastAsia="Times New Roman" w:hAnsi="Calibri" w:cs="Times New Roman"/>
           <w:b/>
           <w:bCs/>
-          <w:color w:val="4472C4" w:themeColor="accent5"/>
-          <w:sz w:val="32"/>
-          <w:szCs w:val="32"/>
-        </w:rPr>
-      </w:pPr>
-    </w:p>
-    <w:p>
-      <w:pPr>
-        <w:spacing w:before="100" w:beforeAutospacing="1" w:after="100" w:afterAutospacing="1"/>
-        <w:outlineLvl w:val="1"/>
+          <w:color w:val="ED7D31" w:themeColor="accent2"/>
+          <w:sz w:val="28"/>
+          <w:szCs w:val="28"/>
+        </w:rPr>
+        <w:t xml:space="preserve">2.1 </w:t>
+      </w:r>
+      <w:r>
         <w:rPr>
           <w:rFonts w:ascii="Calibri" w:eastAsia="Times New Roman" w:hAnsi="Calibri" w:cs="Times New Roman"/>
           <w:b/>
           <w:bCs/>
-          <w:color w:val="4472C4" w:themeColor="accent5"/>
-          <w:sz w:val="32"/>
-          <w:szCs w:val="32"/>
-        </w:rPr>
-      </w:pPr>
-    </w:p>
-    <w:p>
-      <w:pPr>
-        <w:spacing w:before="100" w:beforeAutospacing="1" w:after="100" w:afterAutospacing="1"/>
-        <w:outlineLvl w:val="1"/>
-        <w:rPr>
-          <w:rFonts w:ascii="Calibri" w:eastAsia="Times New Roman" w:hAnsi="Calibri" w:cs="Times New Roman"/>
-          <w:b/>
-          <w:bCs/>
-          <w:color w:val="4472C4" w:themeColor="accent5"/>
-          <w:sz w:val="32"/>
-          <w:szCs w:val="32"/>
-        </w:rPr>
-      </w:pPr>
-    </w:p>
-    <w:p>
-      <w:pPr>
-        <w:spacing w:before="100" w:beforeAutospacing="1" w:after="100" w:afterAutospacing="1"/>
-        <w:outlineLvl w:val="1"/>
-        <w:rPr>
-          <w:rFonts w:ascii="Calibri" w:eastAsia="Times New Roman" w:hAnsi="Calibri" w:cs="Times New Roman"/>
-          <w:b/>
-          <w:bCs/>
-          <w:color w:val="4472C4" w:themeColor="accent5"/>
-          <w:sz w:val="32"/>
-          <w:szCs w:val="32"/>
-        </w:rPr>
-      </w:pPr>
-    </w:p>
-    <w:p>
-      <w:pPr>
-        <w:spacing w:before="100" w:beforeAutospacing="1" w:after="100" w:afterAutospacing="1"/>
-        <w:outlineLvl w:val="1"/>
-        <w:rPr>
-          <w:rFonts w:ascii="Calibri" w:eastAsia="Times New Roman" w:hAnsi="Calibri" w:cs="Times New Roman"/>
-          <w:b/>
-          <w:bCs/>
-          <w:color w:val="4472C4" w:themeColor="accent5"/>
-          <w:sz w:val="32"/>
-          <w:szCs w:val="32"/>
-        </w:rPr>
-      </w:pPr>
-    </w:p>
-    <w:p>
-      <w:pPr>
-        <w:spacing w:before="100" w:beforeAutospacing="1" w:after="100" w:afterAutospacing="1"/>
-        <w:outlineLvl w:val="1"/>
-        <w:rPr>
-          <w:rFonts w:ascii="Calibri" w:eastAsia="Times New Roman" w:hAnsi="Calibri" w:cs="Times New Roman"/>
-          <w:b/>
-          <w:bCs/>
-          <w:color w:val="4472C4" w:themeColor="accent5"/>
-          <w:sz w:val="32"/>
-          <w:szCs w:val="32"/>
-        </w:rPr>
-      </w:pPr>
-    </w:p>
-    <w:p>
-      <w:pPr>
-        <w:spacing w:before="100" w:beforeAutospacing="1" w:after="100" w:afterAutospacing="1"/>
-        <w:outlineLvl w:val="1"/>
-        <w:rPr>
-          <w:rFonts w:ascii="Calibri" w:eastAsia="Times New Roman" w:hAnsi="Calibri" w:cs="Times New Roman"/>
-          <w:b/>
-          <w:bCs/>
-          <w:color w:val="4472C4" w:themeColor="accent5"/>
-          <w:sz w:val="32"/>
-          <w:szCs w:val="32"/>
-        </w:rPr>
-      </w:pPr>
-    </w:p>
-    <w:p>
-      <w:pPr>
-        <w:spacing w:before="100" w:beforeAutospacing="1" w:after="100" w:afterAutospacing="1"/>
-        <w:outlineLvl w:val="1"/>
-        <w:rPr>
-          <w:rFonts w:ascii="Calibri" w:eastAsia="Times New Roman" w:hAnsi="Calibri" w:cs="Times New Roman"/>
-          <w:b/>
-          <w:bCs/>
-          <w:color w:val="4472C4" w:themeColor="accent5"/>
-          <w:sz w:val="32"/>
-          <w:szCs w:val="32"/>
-        </w:rPr>
-      </w:pPr>
-    </w:p>
-    <w:p>
-      <w:pPr>
-        <w:spacing w:before="100" w:beforeAutospacing="1" w:after="100" w:afterAutospacing="1"/>
-        <w:outlineLvl w:val="1"/>
-        <w:rPr>
-          <w:rFonts w:ascii="Calibri" w:eastAsia="Times New Roman" w:hAnsi="Calibri" w:cs="Times New Roman"/>
-          <w:b/>
-          <w:bCs/>
-          <w:color w:val="4472C4" w:themeColor="accent5"/>
-          <w:sz w:val="32"/>
-          <w:szCs w:val="32"/>
-        </w:rPr>
-      </w:pPr>
-      <w:r>
-        <w:rPr>
-          <w:rFonts w:ascii="Calibri" w:eastAsia="Times New Roman" w:hAnsi="Calibri" w:cs="Times New Roman"/>
-          <w:b/>
-          <w:bCs/>
-          <w:color w:val="4472C4" w:themeColor="accent5"/>
-          <w:sz w:val="32"/>
-          <w:szCs w:val="32"/>
-        </w:rPr>
-        <w:lastRenderedPageBreak/>
-        <w:t>Experimental Results</w:t>
-      </w:r>
-    </w:p>
-    <w:p>
-      <w:pPr>
-        <w:spacing w:before="100" w:beforeAutospacing="1" w:after="100" w:afterAutospacing="1"/>
-        <w:outlineLvl w:val="2"/>
-        <w:rPr>
-          <w:rFonts w:ascii="Calibri" w:eastAsia="Times New Roman" w:hAnsi="Calibri" w:cs="Times New Roman"/>
-          <w:bCs/>
-          <w:color w:val="000000"/>
-        </w:rPr>
-      </w:pPr>
-      <w:r>
-        <w:rPr>
-          <w:rFonts w:ascii="Calibri" w:eastAsia="Times New Roman" w:hAnsi="Calibri" w:cs="Times New Roman"/>
-          <w:b/>
-          <w:bCs/>
-          <w:color w:val="000000"/>
+          <w:color w:val="ED7D31" w:themeColor="accent2"/>
+          <w:sz w:val="28"/>
+          <w:szCs w:val="28"/>
         </w:rPr>
         <w:t>Correctness Experiments</w:t>
       </w:r>
@@ -3741,7 +4541,27 @@
                 <w:bCs/>
                 <w:color w:val="FFFFFF" w:themeColor="background1"/>
               </w:rPr>
-              <w:t>Line Count (wc –l)</w:t>
+              <w:t>Line Count (</w:t>
+            </w:r>
+            <w:proofErr w:type="spellStart"/>
+            <w:r>
+              <w:rPr>
+                <w:rFonts w:ascii="Calibri" w:eastAsia="Times New Roman" w:hAnsi="Calibri" w:cs="Times New Roman"/>
+                <w:b/>
+                <w:bCs/>
+                <w:color w:val="FFFFFF" w:themeColor="background1"/>
+              </w:rPr>
+              <w:t>wc</w:t>
+            </w:r>
+            <w:proofErr w:type="spellEnd"/>
+            <w:r>
+              <w:rPr>
+                <w:rFonts w:ascii="Calibri" w:eastAsia="Times New Roman" w:hAnsi="Calibri" w:cs="Times New Roman"/>
+                <w:b/>
+                <w:bCs/>
+                <w:color w:val="FFFFFF" w:themeColor="background1"/>
+              </w:rPr>
+              <w:t xml:space="preserve"> –l)</w:t>
             </w:r>
           </w:p>
         </w:tc>
@@ -4456,13 +5276,23 @@
           <w:color w:val="000000"/>
         </w:rPr>
       </w:pPr>
+      <w:proofErr w:type="spellStart"/>
       <w:r>
         <w:rPr>
           <w:rFonts w:ascii="Calibri" w:eastAsia="Times New Roman" w:hAnsi="Calibri" w:cs="Times New Roman"/>
           <w:bCs/>
           <w:color w:val="000000"/>
         </w:rPr>
-        <w:t>SortB results</w:t>
+        <w:t>SortB</w:t>
+      </w:r>
+      <w:proofErr w:type="spellEnd"/>
+      <w:r>
+        <w:rPr>
+          <w:rFonts w:ascii="Calibri" w:eastAsia="Times New Roman" w:hAnsi="Calibri" w:cs="Times New Roman"/>
+          <w:bCs/>
+          <w:color w:val="000000"/>
+        </w:rPr>
+        <w:t xml:space="preserve"> results</w:t>
       </w:r>
     </w:p>
     <w:tbl>
@@ -4558,7 +5388,27 @@
                 <w:bCs/>
                 <w:color w:val="FFFFFF" w:themeColor="background1"/>
               </w:rPr>
-              <w:t>Line Count (wc –l)</w:t>
+              <w:t>Line Count (</w:t>
+            </w:r>
+            <w:proofErr w:type="spellStart"/>
+            <w:r>
+              <w:rPr>
+                <w:rFonts w:ascii="Calibri" w:eastAsia="Times New Roman" w:hAnsi="Calibri" w:cs="Times New Roman"/>
+                <w:b/>
+                <w:bCs/>
+                <w:color w:val="FFFFFF" w:themeColor="background1"/>
+              </w:rPr>
+              <w:t>wc</w:t>
+            </w:r>
+            <w:proofErr w:type="spellEnd"/>
+            <w:r>
+              <w:rPr>
+                <w:rFonts w:ascii="Calibri" w:eastAsia="Times New Roman" w:hAnsi="Calibri" w:cs="Times New Roman"/>
+                <w:b/>
+                <w:bCs/>
+                <w:color w:val="FFFFFF" w:themeColor="background1"/>
+              </w:rPr>
+              <w:t xml:space="preserve"> –l)</w:t>
             </w:r>
           </w:p>
         </w:tc>
@@ -5286,6 +6136,32 @@
           <w:bCs/>
           <w:color w:val="000000"/>
         </w:rPr>
+        <w:t>, both Sor</w:t>
+      </w:r>
+      <w:r>
+        <w:rPr>
+          <w:rFonts w:ascii="Calibri" w:eastAsia="Times New Roman" w:hAnsi="Calibri" w:cs="Times New Roman"/>
+          <w:bCs/>
+          <w:color w:val="000000"/>
+        </w:rPr>
+        <w:t xml:space="preserve">tA and </w:t>
+      </w:r>
+      <w:proofErr w:type="spellStart"/>
+      <w:r>
+        <w:rPr>
+          <w:rFonts w:ascii="Calibri" w:eastAsia="Times New Roman" w:hAnsi="Calibri" w:cs="Times New Roman"/>
+          <w:bCs/>
+          <w:color w:val="000000"/>
+        </w:rPr>
+        <w:t>SortB</w:t>
+      </w:r>
+      <w:proofErr w:type="spellEnd"/>
+      <w:r>
+        <w:rPr>
+          <w:rFonts w:ascii="Calibri" w:eastAsia="Times New Roman" w:hAnsi="Calibri" w:cs="Times New Roman"/>
+          <w:bCs/>
+          <w:color w:val="000000"/>
+        </w:rPr>
         <w:t xml:space="preserve"> </w:t>
       </w:r>
       <w:r>
@@ -5294,7 +6170,7 @@
           <w:bCs/>
           <w:color w:val="000000"/>
         </w:rPr>
-        <w:t>as outlined in the tables above</w:t>
+        <w:t>results</w:t>
       </w:r>
       <w:r>
         <w:rPr>
@@ -5302,7 +6178,7 @@
           <w:bCs/>
           <w:color w:val="000000"/>
         </w:rPr>
-        <w:t>, both Sor</w:t>
+        <w:t xml:space="preserve"> p</w:t>
       </w:r>
       <w:r>
         <w:rPr>
@@ -5310,7 +6186,7 @@
           <w:bCs/>
           <w:color w:val="000000"/>
         </w:rPr>
-        <w:t xml:space="preserve">tA and SortB </w:t>
+        <w:t>roduced no output when compared with the Unix Sort result</w:t>
       </w:r>
       <w:r>
         <w:rPr>
@@ -5318,7 +6194,7 @@
           <w:bCs/>
           <w:color w:val="000000"/>
         </w:rPr>
-        <w:t>results</w:t>
+        <w:t>s</w:t>
       </w:r>
       <w:r>
         <w:rPr>
@@ -5326,7 +6202,7 @@
           <w:bCs/>
           <w:color w:val="000000"/>
         </w:rPr>
-        <w:t xml:space="preserve"> p</w:t>
+        <w:t>, regardless of the input generator used</w:t>
       </w:r>
       <w:r>
         <w:rPr>
@@ -5334,36 +6210,3177 @@
           <w:bCs/>
           <w:color w:val="000000"/>
         </w:rPr>
-        <w:t>roduced no output when compared with the Unix Sort result</w:t>
-      </w:r>
-      <w:r>
+        <w:t>.</w:t>
+      </w:r>
+    </w:p>
+    <w:p>
+      <w:pPr>
+        <w:spacing w:before="100" w:beforeAutospacing="1" w:after="100" w:afterAutospacing="1"/>
         <w:rPr>
           <w:rFonts w:ascii="Calibri" w:eastAsia="Times New Roman" w:hAnsi="Calibri" w:cs="Times New Roman"/>
           <w:bCs/>
           <w:color w:val="000000"/>
         </w:rPr>
+      </w:pPr>
+      <w:r>
+        <w:rPr>
+          <w:rFonts w:ascii="Calibri" w:eastAsia="Times New Roman" w:hAnsi="Calibri" w:cs="Times New Roman"/>
+          <w:bCs/>
+          <w:color w:val="000000"/>
+        </w:rPr>
+        <w:t xml:space="preserve">As a result, we can assume that </w:t>
+      </w:r>
+      <w:r>
+        <w:rPr>
+          <w:rFonts w:ascii="Calibri" w:eastAsia="Times New Roman" w:hAnsi="Calibri" w:cs="Times New Roman"/>
+          <w:bCs/>
+          <w:color w:val="000000"/>
+        </w:rPr>
+        <w:t xml:space="preserve">both SortA and </w:t>
+      </w:r>
+      <w:proofErr w:type="spellStart"/>
+      <w:r>
+        <w:rPr>
+          <w:rFonts w:ascii="Calibri" w:eastAsia="Times New Roman" w:hAnsi="Calibri" w:cs="Times New Roman"/>
+          <w:bCs/>
+          <w:color w:val="000000"/>
+        </w:rPr>
+        <w:t>SortB</w:t>
+      </w:r>
+      <w:proofErr w:type="spellEnd"/>
+      <w:r>
+        <w:rPr>
+          <w:rFonts w:ascii="Calibri" w:eastAsia="Times New Roman" w:hAnsi="Calibri" w:cs="Times New Roman"/>
+          <w:bCs/>
+          <w:color w:val="000000"/>
+        </w:rPr>
+        <w:t xml:space="preserve"> are using stable algorithms. </w:t>
+      </w:r>
+      <w:r>
+        <w:rPr>
+          <w:rFonts w:ascii="Calibri" w:eastAsia="Times New Roman" w:hAnsi="Calibri" w:cs="Times New Roman"/>
+          <w:bCs/>
+          <w:color w:val="000000"/>
+        </w:rPr>
+        <w:t>We can</w:t>
+      </w:r>
+      <w:r>
+        <w:rPr>
+          <w:rFonts w:ascii="Calibri" w:eastAsia="Times New Roman" w:hAnsi="Calibri" w:cs="Times New Roman"/>
+          <w:bCs/>
+          <w:color w:val="000000"/>
+        </w:rPr>
+        <w:t xml:space="preserve"> also</w:t>
+      </w:r>
+      <w:r>
+        <w:rPr>
+          <w:rFonts w:ascii="Calibri" w:eastAsia="Times New Roman" w:hAnsi="Calibri" w:cs="Times New Roman"/>
+          <w:bCs/>
+          <w:color w:val="000000"/>
+        </w:rPr>
+        <w:t xml:space="preserve"> safely state that</w:t>
+      </w:r>
+      <w:r>
+        <w:rPr>
+          <w:rFonts w:ascii="Calibri" w:eastAsia="Times New Roman" w:hAnsi="Calibri" w:cs="Times New Roman"/>
+          <w:bCs/>
+          <w:color w:val="000000"/>
+        </w:rPr>
+        <w:t xml:space="preserve"> </w:t>
+      </w:r>
+      <w:r>
+        <w:rPr>
+          <w:rFonts w:ascii="Calibri" w:eastAsia="Times New Roman" w:hAnsi="Calibri" w:cs="Times New Roman"/>
+          <w:bCs/>
+          <w:color w:val="000000"/>
+        </w:rPr>
+        <w:t xml:space="preserve">both SortA and </w:t>
+      </w:r>
+      <w:proofErr w:type="spellStart"/>
+      <w:r>
+        <w:rPr>
+          <w:rFonts w:ascii="Calibri" w:eastAsia="Times New Roman" w:hAnsi="Calibri" w:cs="Times New Roman"/>
+          <w:bCs/>
+          <w:color w:val="000000"/>
+        </w:rPr>
+        <w:t>SortB</w:t>
+      </w:r>
+      <w:proofErr w:type="spellEnd"/>
+      <w:r>
+        <w:rPr>
+          <w:rFonts w:ascii="Calibri" w:eastAsia="Times New Roman" w:hAnsi="Calibri" w:cs="Times New Roman"/>
+          <w:bCs/>
+          <w:color w:val="000000"/>
+        </w:rPr>
+        <w:t xml:space="preserve"> are producing the required results, thus are correct.</w:t>
+      </w:r>
+    </w:p>
+    <w:p>
+      <w:pPr>
+        <w:spacing w:before="100" w:beforeAutospacing="1" w:after="100" w:afterAutospacing="1"/>
+        <w:rPr>
+          <w:rFonts w:ascii="Calibri" w:eastAsia="Times New Roman" w:hAnsi="Calibri" w:cs="Times New Roman"/>
+          <w:bCs/>
+          <w:color w:val="000000"/>
+        </w:rPr>
+      </w:pPr>
+    </w:p>
+    <w:p>
+      <w:pPr>
+        <w:spacing w:before="100" w:beforeAutospacing="1" w:after="100" w:afterAutospacing="1"/>
+        <w:rPr>
+          <w:rFonts w:ascii="Calibri" w:eastAsia="Times New Roman" w:hAnsi="Calibri" w:cs="Times New Roman"/>
+          <w:bCs/>
+          <w:color w:val="000000"/>
+        </w:rPr>
+      </w:pPr>
+    </w:p>
+    <w:p>
+      <w:pPr>
+        <w:spacing w:before="100" w:beforeAutospacing="1" w:after="100" w:afterAutospacing="1"/>
+        <w:rPr>
+          <w:rFonts w:ascii="Calibri" w:eastAsia="Times New Roman" w:hAnsi="Calibri" w:cs="Times New Roman"/>
+          <w:bCs/>
+          <w:color w:val="000000"/>
+        </w:rPr>
+      </w:pPr>
+    </w:p>
+    <w:p>
+      <w:pPr>
+        <w:spacing w:before="100" w:beforeAutospacing="1" w:after="100" w:afterAutospacing="1"/>
+        <w:rPr>
+          <w:rFonts w:ascii="Calibri" w:eastAsia="Times New Roman" w:hAnsi="Calibri" w:cs="Times New Roman"/>
+          <w:bCs/>
+          <w:color w:val="000000"/>
+        </w:rPr>
+      </w:pPr>
+    </w:p>
+    <w:p>
+      <w:pPr>
+        <w:spacing w:before="100" w:beforeAutospacing="1" w:after="100" w:afterAutospacing="1"/>
+        <w:rPr>
+          <w:rFonts w:ascii="Calibri" w:eastAsia="Times New Roman" w:hAnsi="Calibri" w:cs="Times New Roman"/>
+          <w:bCs/>
+          <w:color w:val="000000"/>
+        </w:rPr>
+      </w:pPr>
+    </w:p>
+    <w:p>
+      <w:pPr>
+        <w:spacing w:before="100" w:beforeAutospacing="1" w:after="100" w:afterAutospacing="1"/>
+        <w:rPr>
+          <w:rFonts w:ascii="Calibri" w:eastAsia="Times New Roman" w:hAnsi="Calibri" w:cs="Times New Roman"/>
+          <w:bCs/>
+          <w:color w:val="000000"/>
+        </w:rPr>
+      </w:pPr>
+    </w:p>
+    <w:p>
+      <w:pPr>
+        <w:spacing w:before="100" w:beforeAutospacing="1" w:after="100" w:afterAutospacing="1"/>
+        <w:rPr>
+          <w:rFonts w:ascii="Calibri" w:eastAsia="Times New Roman" w:hAnsi="Calibri" w:cs="Times New Roman"/>
+          <w:bCs/>
+          <w:color w:val="000000"/>
+        </w:rPr>
+      </w:pPr>
+    </w:p>
+    <w:p>
+      <w:pPr>
+        <w:spacing w:before="100" w:beforeAutospacing="1" w:after="100" w:afterAutospacing="1"/>
+        <w:outlineLvl w:val="2"/>
+        <w:rPr>
+          <w:rFonts w:ascii="Calibri" w:eastAsia="Times New Roman" w:hAnsi="Calibri" w:cs="Times New Roman"/>
+          <w:bCs/>
+          <w:color w:val="000000"/>
+        </w:rPr>
+      </w:pPr>
+    </w:p>
+    <w:p>
+      <w:pPr>
+        <w:spacing w:before="100" w:beforeAutospacing="1" w:after="100" w:afterAutospacing="1"/>
+        <w:outlineLvl w:val="2"/>
+        <w:rPr>
+          <w:rFonts w:ascii="Calibri" w:eastAsia="Times New Roman" w:hAnsi="Calibri" w:cs="Times New Roman"/>
+          <w:bCs/>
+          <w:color w:val="ED7D31" w:themeColor="accent2"/>
+          <w:sz w:val="28"/>
+          <w:szCs w:val="28"/>
+        </w:rPr>
+      </w:pPr>
+      <w:r>
+        <w:rPr>
+          <w:rFonts w:ascii="Calibri" w:eastAsia="Times New Roman" w:hAnsi="Calibri" w:cs="Times New Roman"/>
+          <w:b/>
+          <w:bCs/>
+          <w:color w:val="ED7D31" w:themeColor="accent2"/>
+          <w:sz w:val="28"/>
+          <w:szCs w:val="28"/>
+        </w:rPr>
+        <w:lastRenderedPageBreak/>
+        <w:t xml:space="preserve">2.2 </w:t>
+      </w:r>
+      <w:r>
+        <w:rPr>
+          <w:rFonts w:ascii="Calibri" w:eastAsia="Times New Roman" w:hAnsi="Calibri" w:cs="Times New Roman"/>
+          <w:b/>
+          <w:bCs/>
+          <w:color w:val="ED7D31" w:themeColor="accent2"/>
+          <w:sz w:val="28"/>
+          <w:szCs w:val="28"/>
+        </w:rPr>
+        <w:t>Performance Experiments</w:t>
+      </w:r>
+    </w:p>
+    <w:p>
+      <w:pPr>
+        <w:spacing w:before="100" w:beforeAutospacing="1" w:after="100" w:afterAutospacing="1"/>
+        <w:rPr>
+          <w:rFonts w:ascii="Calibri" w:hAnsi="Calibri" w:cs="Times New Roman"/>
+          <w:color w:val="000000"/>
+        </w:rPr>
+      </w:pPr>
+      <w:r>
+        <w:rPr>
+          <w:rFonts w:ascii="Calibri" w:hAnsi="Calibri" w:cs="Times New Roman"/>
+          <w:color w:val="000000"/>
+          <w:u w:val="single"/>
+        </w:rPr>
+        <w:t>SortA Observations</w:t>
+      </w:r>
+    </w:p>
+    <w:p>
+      <w:pPr>
+        <w:spacing w:before="100" w:beforeAutospacing="1" w:after="100" w:afterAutospacing="1"/>
+        <w:rPr>
+          <w:rFonts w:ascii="Calibri" w:hAnsi="Calibri" w:cs="Times New Roman"/>
+          <w:color w:val="000000"/>
+        </w:rPr>
+      </w:pPr>
+      <w:r>
+        <w:rPr>
+          <w:rFonts w:ascii="Calibri" w:hAnsi="Calibri" w:cs="Times New Roman"/>
+          <w:color w:val="000000"/>
+        </w:rPr>
+        <w:t>For</w:t>
+      </w:r>
+      <w:r>
+        <w:rPr>
+          <w:rFonts w:ascii="Calibri" w:hAnsi="Calibri" w:cs="Times New Roman"/>
+          <w:color w:val="000000"/>
+        </w:rPr>
+        <w:t xml:space="preserve"> Program </w:t>
+      </w:r>
+      <w:r>
+        <w:rPr>
+          <w:rFonts w:ascii="Calibri" w:hAnsi="Calibri" w:cs="Times New Roman"/>
+          <w:color w:val="000000"/>
+        </w:rPr>
+        <w:t>Sort</w:t>
+      </w:r>
+      <w:r>
+        <w:rPr>
+          <w:rFonts w:ascii="Calibri" w:hAnsi="Calibri" w:cs="Times New Roman"/>
+          <w:color w:val="000000"/>
+        </w:rPr>
+        <w:t>A, we observed that for:</w:t>
+      </w:r>
+    </w:p>
+    <w:p>
+      <w:pPr>
+        <w:pStyle w:val="ListParagraph"/>
+        <w:numPr>
+          <w:ilvl w:val="0"/>
+          <w:numId w:val="9"/>
+        </w:numPr>
+        <w:spacing w:before="100" w:beforeAutospacing="1" w:after="100" w:afterAutospacing="1"/>
+        <w:rPr>
+          <w:rFonts w:ascii="Calibri" w:hAnsi="Calibri" w:cs="Times New Roman"/>
+          <w:color w:val="000000"/>
+        </w:rPr>
+      </w:pPr>
+      <w:r>
+        <w:rPr>
+          <w:rFonts w:ascii="Calibri" w:hAnsi="Calibri" w:cs="Times New Roman"/>
+          <w:color w:val="000000"/>
+        </w:rPr>
+        <w:t>REVERSE type input</w:t>
+      </w:r>
+      <w:r>
+        <w:rPr>
+          <w:rFonts w:ascii="Calibri" w:hAnsi="Calibri" w:cs="Times New Roman"/>
+          <w:color w:val="000000"/>
+        </w:rPr>
+        <w:t>:</w:t>
+      </w:r>
+    </w:p>
+    <w:p>
+      <w:pPr>
+        <w:pStyle w:val="ListParagraph"/>
+        <w:numPr>
+          <w:ilvl w:val="1"/>
+          <w:numId w:val="9"/>
+        </w:numPr>
+        <w:spacing w:before="100" w:beforeAutospacing="1" w:after="100" w:afterAutospacing="1"/>
+        <w:rPr>
+          <w:rFonts w:ascii="Calibri" w:hAnsi="Calibri" w:cs="Times New Roman"/>
+          <w:color w:val="000000"/>
+        </w:rPr>
+      </w:pPr>
+      <w:r>
+        <w:rPr>
+          <w:rFonts w:ascii="Calibri" w:hAnsi="Calibri" w:cs="Times New Roman"/>
+          <w:color w:val="000000"/>
+        </w:rPr>
+        <w:t xml:space="preserve">For input size of 1000, average execution time was </w:t>
+      </w:r>
+      <w:r>
+        <w:rPr>
+          <w:rFonts w:ascii="Calibri" w:hAnsi="Calibri" w:cs="Times New Roman"/>
+          <w:b/>
+          <w:color w:val="000000"/>
+        </w:rPr>
+        <w:t>0.547</w:t>
+      </w:r>
+      <w:proofErr w:type="gramStart"/>
+      <w:r>
+        <w:rPr>
+          <w:rFonts w:ascii="Calibri" w:hAnsi="Calibri" w:cs="Times New Roman"/>
+          <w:b/>
+          <w:color w:val="000000"/>
+        </w:rPr>
         <w:t>s</w:t>
       </w:r>
       <w:r>
         <w:rPr>
-          <w:rFonts w:ascii="Calibri" w:eastAsia="Times New Roman" w:hAnsi="Calibri" w:cs="Times New Roman"/>
+          <w:rFonts w:ascii="Calibri" w:hAnsi="Calibri" w:cs="Times New Roman"/>
+          <w:color w:val="000000"/>
+          <w:vertAlign w:val="superscript"/>
+        </w:rPr>
+        <w:t>[</w:t>
+      </w:r>
+      <w:proofErr w:type="gramEnd"/>
+      <w:r>
+        <w:rPr>
+          <w:rFonts w:ascii="Calibri" w:hAnsi="Calibri" w:cs="Times New Roman"/>
+          <w:color w:val="000000"/>
+          <w:vertAlign w:val="superscript"/>
+        </w:rPr>
+        <w:t>Table 1]</w:t>
+      </w:r>
+      <w:r>
+        <w:rPr>
+          <w:rFonts w:ascii="Calibri" w:hAnsi="Calibri" w:cs="Times New Roman"/>
+          <w:color w:val="000000"/>
+        </w:rPr>
+        <w:t>.</w:t>
+      </w:r>
+    </w:p>
+    <w:p>
+      <w:pPr>
+        <w:pStyle w:val="ListParagraph"/>
+        <w:numPr>
+          <w:ilvl w:val="1"/>
+          <w:numId w:val="9"/>
+        </w:numPr>
+        <w:spacing w:before="100" w:beforeAutospacing="1" w:after="100" w:afterAutospacing="1"/>
+        <w:rPr>
+          <w:rFonts w:ascii="Calibri" w:hAnsi="Calibri" w:cs="Times New Roman"/>
+          <w:color w:val="000000"/>
+        </w:rPr>
+      </w:pPr>
+      <w:r>
+        <w:rPr>
+          <w:rFonts w:ascii="Calibri" w:hAnsi="Calibri" w:cs="Times New Roman"/>
+          <w:color w:val="000000"/>
+        </w:rPr>
+        <w:t xml:space="preserve">For input size of 5000, average execution time was </w:t>
+      </w:r>
+      <w:r>
+        <w:rPr>
+          <w:rFonts w:ascii="Calibri" w:hAnsi="Calibri" w:cs="Times New Roman"/>
+          <w:b/>
+          <w:color w:val="000000"/>
+        </w:rPr>
+        <w:t>52</w:t>
+      </w:r>
+      <w:proofErr w:type="gramStart"/>
+      <w:r>
+        <w:rPr>
+          <w:rFonts w:ascii="Calibri" w:hAnsi="Calibri" w:cs="Times New Roman"/>
+          <w:b/>
+          <w:color w:val="000000"/>
+        </w:rPr>
+        <w:t>s</w:t>
+      </w:r>
+      <w:r>
+        <w:rPr>
+          <w:rFonts w:ascii="Calibri" w:hAnsi="Calibri" w:cs="Times New Roman"/>
+          <w:color w:val="000000"/>
+          <w:vertAlign w:val="superscript"/>
+        </w:rPr>
+        <w:t>[</w:t>
+      </w:r>
+      <w:proofErr w:type="gramEnd"/>
+      <w:r>
+        <w:rPr>
+          <w:rFonts w:ascii="Calibri" w:hAnsi="Calibri" w:cs="Times New Roman"/>
+          <w:color w:val="000000"/>
+          <w:vertAlign w:val="superscript"/>
+        </w:rPr>
+        <w:t>Table 1]</w:t>
+      </w:r>
+      <w:r>
+        <w:rPr>
+          <w:rFonts w:ascii="Calibri" w:hAnsi="Calibri" w:cs="Times New Roman"/>
+          <w:color w:val="000000"/>
+        </w:rPr>
+        <w:t>.</w:t>
+      </w:r>
+    </w:p>
+    <w:p>
+      <w:pPr>
+        <w:pStyle w:val="ListParagraph"/>
+        <w:numPr>
+          <w:ilvl w:val="1"/>
+          <w:numId w:val="9"/>
+        </w:numPr>
+        <w:spacing w:before="100" w:beforeAutospacing="1" w:after="100" w:afterAutospacing="1"/>
+        <w:rPr>
+          <w:rFonts w:ascii="Calibri" w:hAnsi="Calibri" w:cs="Times New Roman"/>
+          <w:color w:val="000000"/>
+        </w:rPr>
+      </w:pPr>
+      <w:r>
+        <w:rPr>
+          <w:rFonts w:ascii="Calibri" w:hAnsi="Calibri" w:cs="Times New Roman"/>
+          <w:color w:val="000000"/>
+        </w:rPr>
+        <w:t>For input size of 10000,</w:t>
+      </w:r>
+      <w:r>
+        <w:rPr>
+          <w:rFonts w:ascii="Calibri" w:hAnsi="Calibri" w:cs="Times New Roman"/>
+          <w:color w:val="000000"/>
+        </w:rPr>
+        <w:t xml:space="preserve"> </w:t>
+      </w:r>
+      <w:r>
+        <w:rPr>
+          <w:rFonts w:ascii="Calibri" w:hAnsi="Calibri" w:cs="Times New Roman"/>
+          <w:color w:val="000000"/>
+        </w:rPr>
+        <w:t xml:space="preserve">average execution time was </w:t>
+      </w:r>
+      <w:r>
+        <w:rPr>
+          <w:rFonts w:ascii="Calibri" w:hAnsi="Calibri" w:cs="Times New Roman"/>
+          <w:b/>
+          <w:color w:val="000000"/>
+        </w:rPr>
+        <w:t>6m45</w:t>
+      </w:r>
+      <w:proofErr w:type="gramStart"/>
+      <w:r>
+        <w:rPr>
+          <w:rFonts w:ascii="Calibri" w:hAnsi="Calibri" w:cs="Times New Roman"/>
+          <w:b/>
+          <w:color w:val="000000"/>
+        </w:rPr>
+        <w:t>s</w:t>
+      </w:r>
+      <w:r>
+        <w:rPr>
+          <w:rFonts w:ascii="Calibri" w:hAnsi="Calibri" w:cs="Times New Roman"/>
+          <w:color w:val="000000"/>
+          <w:vertAlign w:val="superscript"/>
+        </w:rPr>
+        <w:t>[</w:t>
+      </w:r>
+      <w:proofErr w:type="gramEnd"/>
+      <w:r>
+        <w:rPr>
+          <w:rFonts w:ascii="Calibri" w:hAnsi="Calibri" w:cs="Times New Roman"/>
+          <w:color w:val="000000"/>
+          <w:vertAlign w:val="superscript"/>
+        </w:rPr>
+        <w:t>Table 1]</w:t>
+      </w:r>
+      <w:r>
+        <w:rPr>
+          <w:rFonts w:ascii="Calibri" w:hAnsi="Calibri" w:cs="Times New Roman"/>
+          <w:color w:val="000000"/>
+        </w:rPr>
+        <w:t>.</w:t>
+      </w:r>
+    </w:p>
+    <w:p>
+      <w:pPr>
+        <w:pStyle w:val="ListParagraph"/>
+        <w:numPr>
+          <w:ilvl w:val="0"/>
+          <w:numId w:val="9"/>
+        </w:numPr>
+        <w:spacing w:before="100" w:beforeAutospacing="1" w:after="100" w:afterAutospacing="1"/>
+        <w:rPr>
+          <w:rFonts w:ascii="Calibri" w:hAnsi="Calibri" w:cs="Times New Roman"/>
+          <w:color w:val="000000"/>
+        </w:rPr>
+      </w:pPr>
+      <w:r>
+        <w:rPr>
+          <w:rFonts w:ascii="Calibri" w:hAnsi="Calibri" w:cs="Times New Roman"/>
+          <w:color w:val="000000"/>
+        </w:rPr>
+        <w:t>SORTED ty</w:t>
+      </w:r>
+      <w:r>
+        <w:rPr>
+          <w:rFonts w:ascii="Calibri" w:hAnsi="Calibri" w:cs="Times New Roman"/>
+          <w:color w:val="000000"/>
+        </w:rPr>
+        <w:t>pe input, execution timing stayed</w:t>
+      </w:r>
+      <w:r>
+        <w:rPr>
+          <w:rFonts w:ascii="Calibri" w:hAnsi="Calibri" w:cs="Times New Roman"/>
+          <w:color w:val="000000"/>
+        </w:rPr>
+        <w:t xml:space="preserve"> constant</w:t>
+      </w:r>
+      <w:r>
+        <w:rPr>
+          <w:rFonts w:ascii="Calibri" w:hAnsi="Calibri" w:cs="Times New Roman"/>
+          <w:color w:val="000000"/>
+        </w:rPr>
+        <w:t xml:space="preserve"> as input size increased.</w:t>
+      </w:r>
+    </w:p>
+    <w:p>
+      <w:pPr>
+        <w:pStyle w:val="ListParagraph"/>
+        <w:numPr>
+          <w:ilvl w:val="1"/>
+          <w:numId w:val="9"/>
+        </w:numPr>
+        <w:spacing w:before="100" w:beforeAutospacing="1" w:after="100" w:afterAutospacing="1"/>
+        <w:rPr>
+          <w:rFonts w:ascii="Calibri" w:hAnsi="Calibri" w:cs="Times New Roman"/>
+          <w:color w:val="000000"/>
+        </w:rPr>
+      </w:pPr>
+      <w:r>
+        <w:rPr>
+          <w:rFonts w:ascii="Calibri" w:hAnsi="Calibri" w:cs="Times New Roman"/>
+          <w:color w:val="000000"/>
+        </w:rPr>
+        <w:t xml:space="preserve">For each input size, timing stayed constant at about </w:t>
+      </w:r>
+      <w:r>
+        <w:rPr>
+          <w:rFonts w:ascii="Calibri" w:hAnsi="Calibri" w:cs="Times New Roman"/>
+          <w:b/>
+          <w:color w:val="000000"/>
+        </w:rPr>
+        <w:t>&lt;0.01</w:t>
+      </w:r>
+      <w:proofErr w:type="gramStart"/>
+      <w:r>
+        <w:rPr>
+          <w:rFonts w:ascii="Calibri" w:hAnsi="Calibri" w:cs="Times New Roman"/>
+          <w:b/>
+          <w:color w:val="000000"/>
+        </w:rPr>
+        <w:t>s</w:t>
+      </w:r>
+      <w:r>
+        <w:rPr>
+          <w:rFonts w:ascii="Calibri" w:hAnsi="Calibri" w:cs="Times New Roman"/>
+          <w:color w:val="000000"/>
+          <w:vertAlign w:val="superscript"/>
+        </w:rPr>
+        <w:t>[</w:t>
+      </w:r>
+      <w:proofErr w:type="gramEnd"/>
+      <w:r>
+        <w:rPr>
+          <w:rFonts w:ascii="Calibri" w:hAnsi="Calibri" w:cs="Times New Roman"/>
+          <w:color w:val="000000"/>
+          <w:vertAlign w:val="superscript"/>
+        </w:rPr>
+        <w:t>Table 1]</w:t>
+      </w:r>
+      <w:r>
+        <w:rPr>
+          <w:rFonts w:ascii="Calibri" w:hAnsi="Calibri" w:cs="Times New Roman"/>
+          <w:color w:val="000000"/>
+        </w:rPr>
+        <w:t>.</w:t>
+      </w:r>
+    </w:p>
+    <w:p>
+      <w:pPr>
+        <w:pStyle w:val="ListParagraph"/>
+        <w:numPr>
+          <w:ilvl w:val="0"/>
+          <w:numId w:val="9"/>
+        </w:numPr>
+        <w:spacing w:before="100" w:beforeAutospacing="1" w:after="100" w:afterAutospacing="1"/>
+        <w:rPr>
+          <w:rFonts w:ascii="Calibri" w:hAnsi="Calibri" w:cs="Times New Roman"/>
+          <w:color w:val="000000"/>
+        </w:rPr>
+      </w:pPr>
+      <w:r>
+        <w:rPr>
+          <w:rFonts w:ascii="Calibri" w:hAnsi="Calibri" w:cs="Times New Roman"/>
+          <w:color w:val="000000"/>
+        </w:rPr>
+        <w:t>RANDO</w:t>
+      </w:r>
+      <w:r>
+        <w:rPr>
+          <w:rFonts w:ascii="Calibri" w:hAnsi="Calibri" w:cs="Times New Roman"/>
+          <w:color w:val="000000"/>
+        </w:rPr>
+        <w:t>M type input</w:t>
+      </w:r>
+      <w:r>
+        <w:rPr>
+          <w:rFonts w:ascii="Calibri" w:hAnsi="Calibri" w:cs="Times New Roman"/>
+          <w:color w:val="000000"/>
+        </w:rPr>
+        <w:t>:</w:t>
+      </w:r>
+    </w:p>
+    <w:p>
+      <w:pPr>
+        <w:pStyle w:val="ListParagraph"/>
+        <w:numPr>
+          <w:ilvl w:val="1"/>
+          <w:numId w:val="9"/>
+        </w:numPr>
+        <w:spacing w:before="100" w:beforeAutospacing="1" w:after="100" w:afterAutospacing="1"/>
+        <w:rPr>
+          <w:rFonts w:ascii="Calibri" w:hAnsi="Calibri" w:cs="Times New Roman"/>
+          <w:color w:val="000000"/>
+        </w:rPr>
+      </w:pPr>
+      <w:r>
+        <w:rPr>
+          <w:rFonts w:ascii="Calibri" w:hAnsi="Calibri" w:cs="Times New Roman"/>
+          <w:color w:val="000000"/>
+        </w:rPr>
+        <w:t>For input size of 1000</w:t>
+      </w:r>
+      <w:r>
+        <w:rPr>
+          <w:rFonts w:ascii="Calibri" w:hAnsi="Calibri" w:cs="Times New Roman"/>
+          <w:color w:val="000000"/>
+        </w:rPr>
+        <w:t xml:space="preserve">, average execution time was </w:t>
+      </w:r>
+      <w:r>
+        <w:rPr>
+          <w:rFonts w:ascii="Calibri" w:hAnsi="Calibri" w:cs="Times New Roman"/>
+          <w:b/>
+          <w:color w:val="000000"/>
+        </w:rPr>
+        <w:t>0.148</w:t>
+      </w:r>
+      <w:proofErr w:type="gramStart"/>
+      <w:r>
+        <w:rPr>
+          <w:rFonts w:ascii="Calibri" w:hAnsi="Calibri" w:cs="Times New Roman"/>
+          <w:b/>
+          <w:color w:val="000000"/>
+        </w:rPr>
+        <w:t>s</w:t>
+      </w:r>
+      <w:r>
+        <w:rPr>
+          <w:rFonts w:ascii="Calibri" w:hAnsi="Calibri" w:cs="Times New Roman"/>
+          <w:color w:val="000000"/>
+          <w:vertAlign w:val="superscript"/>
+        </w:rPr>
+        <w:t>[</w:t>
+      </w:r>
+      <w:proofErr w:type="gramEnd"/>
+      <w:r>
+        <w:rPr>
+          <w:rFonts w:ascii="Calibri" w:hAnsi="Calibri" w:cs="Times New Roman"/>
+          <w:color w:val="000000"/>
+          <w:vertAlign w:val="superscript"/>
+        </w:rPr>
+        <w:t>Table 1]</w:t>
+      </w:r>
+      <w:r>
+        <w:rPr>
+          <w:rFonts w:ascii="Calibri" w:hAnsi="Calibri" w:cs="Times New Roman"/>
+          <w:color w:val="000000"/>
+        </w:rPr>
+        <w:t>.</w:t>
+      </w:r>
+    </w:p>
+    <w:p>
+      <w:pPr>
+        <w:pStyle w:val="ListParagraph"/>
+        <w:numPr>
+          <w:ilvl w:val="1"/>
+          <w:numId w:val="9"/>
+        </w:numPr>
+        <w:spacing w:before="100" w:beforeAutospacing="1" w:after="100" w:afterAutospacing="1"/>
+        <w:rPr>
+          <w:rFonts w:ascii="Calibri" w:hAnsi="Calibri" w:cs="Times New Roman"/>
+          <w:color w:val="000000"/>
+        </w:rPr>
+      </w:pPr>
+      <w:r>
+        <w:rPr>
+          <w:rFonts w:ascii="Calibri" w:hAnsi="Calibri" w:cs="Times New Roman"/>
+          <w:color w:val="000000"/>
+        </w:rPr>
+        <w:t xml:space="preserve">For input size of </w:t>
+      </w:r>
+      <w:r>
+        <w:rPr>
+          <w:rFonts w:ascii="Calibri" w:hAnsi="Calibri" w:cs="Times New Roman"/>
+          <w:color w:val="000000"/>
+        </w:rPr>
+        <w:t>5000</w:t>
+      </w:r>
+      <w:r>
+        <w:rPr>
+          <w:rFonts w:ascii="Calibri" w:hAnsi="Calibri" w:cs="Times New Roman"/>
+          <w:color w:val="000000"/>
+        </w:rPr>
+        <w:t xml:space="preserve">, </w:t>
+      </w:r>
+      <w:r>
+        <w:rPr>
+          <w:rFonts w:ascii="Calibri" w:hAnsi="Calibri" w:cs="Times New Roman"/>
+          <w:color w:val="000000"/>
+        </w:rPr>
+        <w:t xml:space="preserve">average execution time was </w:t>
+      </w:r>
+      <w:r>
+        <w:rPr>
+          <w:rFonts w:ascii="Calibri" w:hAnsi="Calibri" w:cs="Times New Roman"/>
+          <w:b/>
+          <w:color w:val="000000"/>
+        </w:rPr>
+        <w:t>7</w:t>
+      </w:r>
+      <w:proofErr w:type="gramStart"/>
+      <w:r>
+        <w:rPr>
+          <w:rFonts w:ascii="Calibri" w:hAnsi="Calibri" w:cs="Times New Roman"/>
+          <w:b/>
+          <w:color w:val="000000"/>
+        </w:rPr>
+        <w:t>s</w:t>
+      </w:r>
+      <w:r>
+        <w:rPr>
+          <w:rFonts w:ascii="Calibri" w:hAnsi="Calibri" w:cs="Times New Roman"/>
+          <w:color w:val="000000"/>
+          <w:vertAlign w:val="superscript"/>
+        </w:rPr>
+        <w:t>[</w:t>
+      </w:r>
+      <w:proofErr w:type="gramEnd"/>
+      <w:r>
+        <w:rPr>
+          <w:rFonts w:ascii="Calibri" w:hAnsi="Calibri" w:cs="Times New Roman"/>
+          <w:color w:val="000000"/>
+          <w:vertAlign w:val="superscript"/>
+        </w:rPr>
+        <w:t>Table 1]</w:t>
+      </w:r>
+      <w:r>
+        <w:rPr>
+          <w:rFonts w:ascii="Calibri" w:hAnsi="Calibri" w:cs="Times New Roman"/>
+          <w:color w:val="000000"/>
+        </w:rPr>
+        <w:t>.</w:t>
+      </w:r>
+    </w:p>
+    <w:p>
+      <w:pPr>
+        <w:pStyle w:val="ListParagraph"/>
+        <w:numPr>
+          <w:ilvl w:val="1"/>
+          <w:numId w:val="9"/>
+        </w:numPr>
+        <w:spacing w:before="100" w:beforeAutospacing="1" w:after="100" w:afterAutospacing="1"/>
+        <w:rPr>
+          <w:rFonts w:ascii="Calibri" w:hAnsi="Calibri" w:cs="Times New Roman"/>
+          <w:color w:val="000000"/>
+        </w:rPr>
+      </w:pPr>
+      <w:r>
+        <w:rPr>
+          <w:rFonts w:ascii="Calibri" w:hAnsi="Calibri" w:cs="Times New Roman"/>
+          <w:color w:val="000000"/>
+        </w:rPr>
+        <w:t xml:space="preserve">For input size of </w:t>
+      </w:r>
+      <w:r>
+        <w:rPr>
+          <w:rFonts w:ascii="Calibri" w:hAnsi="Calibri" w:cs="Times New Roman"/>
+          <w:color w:val="000000"/>
+        </w:rPr>
+        <w:t>10000,</w:t>
+      </w:r>
+      <w:r>
+        <w:rPr>
+          <w:rFonts w:ascii="Calibri" w:hAnsi="Calibri" w:cs="Times New Roman"/>
+          <w:color w:val="000000"/>
+        </w:rPr>
+        <w:t xml:space="preserve"> </w:t>
+      </w:r>
+      <w:r>
+        <w:rPr>
+          <w:rFonts w:ascii="Calibri" w:hAnsi="Calibri" w:cs="Times New Roman"/>
+          <w:color w:val="000000"/>
+        </w:rPr>
+        <w:t xml:space="preserve">average execution time was </w:t>
+      </w:r>
+      <w:r>
+        <w:rPr>
+          <w:rFonts w:ascii="Calibri" w:hAnsi="Calibri" w:cs="Times New Roman"/>
+          <w:b/>
+          <w:color w:val="000000"/>
+        </w:rPr>
+        <w:t>45</w:t>
+      </w:r>
+      <w:proofErr w:type="gramStart"/>
+      <w:r>
+        <w:rPr>
+          <w:rFonts w:ascii="Calibri" w:hAnsi="Calibri" w:cs="Times New Roman"/>
+          <w:b/>
+          <w:color w:val="000000"/>
+        </w:rPr>
+        <w:t>s</w:t>
+      </w:r>
+      <w:r>
+        <w:rPr>
+          <w:rFonts w:ascii="Calibri" w:hAnsi="Calibri" w:cs="Times New Roman"/>
+          <w:color w:val="000000"/>
+          <w:vertAlign w:val="superscript"/>
+        </w:rPr>
+        <w:t>[</w:t>
+      </w:r>
+      <w:proofErr w:type="gramEnd"/>
+      <w:r>
+        <w:rPr>
+          <w:rFonts w:ascii="Calibri" w:hAnsi="Calibri" w:cs="Times New Roman"/>
+          <w:color w:val="000000"/>
+          <w:vertAlign w:val="superscript"/>
+        </w:rPr>
+        <w:t>Table 1]</w:t>
+      </w:r>
+      <w:r>
+        <w:rPr>
+          <w:rFonts w:ascii="Calibri" w:hAnsi="Calibri" w:cs="Times New Roman"/>
+          <w:color w:val="000000"/>
+        </w:rPr>
+        <w:t>.</w:t>
+      </w:r>
+    </w:p>
+    <w:p>
+      <w:pPr>
+        <w:spacing w:before="100" w:beforeAutospacing="1" w:after="100" w:afterAutospacing="1"/>
+        <w:rPr>
+          <w:rFonts w:ascii="Calibri" w:hAnsi="Calibri" w:cs="Times New Roman"/>
+          <w:color w:val="000000"/>
+        </w:rPr>
+      </w:pPr>
+      <w:r>
+        <w:rPr>
+          <w:rFonts w:ascii="Calibri" w:hAnsi="Calibri" w:cs="Times New Roman"/>
+          <w:color w:val="000000"/>
+        </w:rPr>
+        <w:t xml:space="preserve">These observations indicate that the algorithm underlying </w:t>
+      </w:r>
+      <w:r>
+        <w:rPr>
+          <w:rFonts w:ascii="Calibri" w:hAnsi="Calibri" w:cs="Times New Roman"/>
+          <w:color w:val="000000"/>
+        </w:rPr>
+        <w:t>SortA has the following characteristics:</w:t>
+      </w:r>
+    </w:p>
+    <w:p>
+      <w:pPr>
+        <w:pStyle w:val="ListParagraph"/>
+        <w:numPr>
+          <w:ilvl w:val="0"/>
+          <w:numId w:val="10"/>
+        </w:numPr>
+        <w:spacing w:before="100" w:beforeAutospacing="1" w:after="100" w:afterAutospacing="1"/>
+        <w:rPr>
+          <w:rFonts w:ascii="Calibri" w:hAnsi="Calibri" w:cs="Times New Roman"/>
+          <w:color w:val="000000"/>
+        </w:rPr>
+      </w:pPr>
+      <w:r>
+        <w:rPr>
+          <w:rFonts w:ascii="Calibri" w:hAnsi="Calibri" w:cs="Times New Roman"/>
+          <w:color w:val="000000"/>
+        </w:rPr>
+        <w:t xml:space="preserve">Against </w:t>
+      </w:r>
+      <w:r>
+        <w:rPr>
+          <w:rFonts w:ascii="Calibri" w:hAnsi="Calibri" w:cs="Times New Roman"/>
+          <w:color w:val="000000"/>
+        </w:rPr>
+        <w:t>REVERSE type in</w:t>
+      </w:r>
+      <w:r>
+        <w:rPr>
+          <w:rFonts w:ascii="Calibri" w:hAnsi="Calibri" w:cs="Times New Roman"/>
+          <w:color w:val="000000"/>
+        </w:rPr>
+        <w:t>put:</w:t>
+      </w:r>
+    </w:p>
+    <w:p>
+      <w:pPr>
+        <w:pStyle w:val="ListParagraph"/>
+        <w:numPr>
+          <w:ilvl w:val="1"/>
+          <w:numId w:val="10"/>
+        </w:numPr>
+        <w:spacing w:before="100" w:beforeAutospacing="1" w:after="100" w:afterAutospacing="1"/>
+        <w:rPr>
+          <w:rFonts w:ascii="Calibri" w:hAnsi="Calibri" w:cs="Times New Roman"/>
+          <w:color w:val="000000"/>
+        </w:rPr>
+      </w:pPr>
+      <w:r>
+        <w:rPr>
+          <w:rFonts w:ascii="Calibri" w:hAnsi="Calibri" w:cs="Times New Roman"/>
+          <w:color w:val="000000"/>
+        </w:rPr>
+        <w:t>C</w:t>
+      </w:r>
+      <w:r>
+        <w:rPr>
+          <w:rFonts w:ascii="Calibri" w:hAnsi="Calibri" w:cs="Times New Roman"/>
+          <w:color w:val="000000"/>
+        </w:rPr>
+        <w:t>ost complexity</w:t>
+      </w:r>
+      <w:r>
+        <w:rPr>
+          <w:rFonts w:ascii="Calibri" w:hAnsi="Calibri" w:cs="Times New Roman"/>
+          <w:color w:val="000000"/>
+        </w:rPr>
+        <w:t xml:space="preserve"> of the </w:t>
+      </w:r>
+      <w:r>
+        <w:rPr>
+          <w:rFonts w:ascii="Calibri" w:hAnsi="Calibri" w:cs="Times New Roman"/>
+          <w:color w:val="000000"/>
+        </w:rPr>
+        <w:t>SortA</w:t>
+      </w:r>
+      <w:r>
+        <w:rPr>
+          <w:rFonts w:ascii="Calibri" w:hAnsi="Calibri" w:cs="Times New Roman"/>
+          <w:color w:val="000000"/>
+        </w:rPr>
+        <w:t xml:space="preserve"> algorithm used seems to be</w:t>
+      </w:r>
+      <w:r>
+        <w:rPr>
+          <w:rFonts w:ascii="Calibri" w:hAnsi="Calibri" w:cs="Times New Roman"/>
+          <w:color w:val="000000"/>
+        </w:rPr>
+        <w:t xml:space="preserve"> </w:t>
+      </w:r>
+      <w:r>
+        <w:rPr>
+          <w:rFonts w:ascii="Calibri" w:hAnsi="Calibri" w:cs="Times New Roman"/>
+          <w:color w:val="000000"/>
+        </w:rPr>
+        <w:t xml:space="preserve">of </w:t>
+      </w:r>
+      <w:proofErr w:type="spellStart"/>
+      <w:r>
+        <w:rPr>
+          <w:rFonts w:ascii="Calibri" w:hAnsi="Calibri" w:cs="Times New Roman"/>
+          <w:b/>
+          <w:color w:val="000000"/>
+        </w:rPr>
+        <w:t>n</w:t>
+      </w:r>
+      <w:r>
+        <w:rPr>
+          <w:rFonts w:ascii="Calibri" w:hAnsi="Calibri" w:cs="Times New Roman"/>
+          <w:b/>
+          <w:color w:val="000000"/>
+        </w:rPr>
+        <w:t>Logn</w:t>
+      </w:r>
+      <w:proofErr w:type="spellEnd"/>
+      <w:r>
+        <w:rPr>
+          <w:rFonts w:ascii="Calibri" w:hAnsi="Calibri" w:cs="Times New Roman"/>
+          <w:color w:val="000000"/>
+        </w:rPr>
+        <w:t>, as growth in cost slows down as the size increases.</w:t>
+      </w:r>
+    </w:p>
+    <w:p>
+      <w:pPr>
+        <w:pStyle w:val="ListParagraph"/>
+        <w:numPr>
+          <w:ilvl w:val="0"/>
+          <w:numId w:val="10"/>
+        </w:numPr>
+        <w:spacing w:before="100" w:beforeAutospacing="1" w:after="100" w:afterAutospacing="1"/>
+        <w:rPr>
+          <w:rFonts w:ascii="Calibri" w:hAnsi="Calibri" w:cs="Times New Roman"/>
+          <w:color w:val="000000"/>
+        </w:rPr>
+      </w:pPr>
+      <w:r>
+        <w:rPr>
+          <w:rFonts w:ascii="Calibri" w:hAnsi="Calibri" w:cs="Times New Roman"/>
+          <w:color w:val="000000"/>
+        </w:rPr>
+        <w:t xml:space="preserve">Against </w:t>
+      </w:r>
+      <w:r>
+        <w:rPr>
+          <w:rFonts w:ascii="Calibri" w:hAnsi="Calibri" w:cs="Times New Roman"/>
+          <w:color w:val="000000"/>
+        </w:rPr>
+        <w:t>SORTED</w:t>
+      </w:r>
+      <w:r>
+        <w:rPr>
+          <w:rFonts w:ascii="Calibri" w:hAnsi="Calibri" w:cs="Times New Roman"/>
+          <w:color w:val="000000"/>
+        </w:rPr>
+        <w:t xml:space="preserve"> type input:</w:t>
+      </w:r>
+    </w:p>
+    <w:p>
+      <w:pPr>
+        <w:pStyle w:val="ListParagraph"/>
+        <w:numPr>
+          <w:ilvl w:val="1"/>
+          <w:numId w:val="10"/>
+        </w:numPr>
+        <w:spacing w:before="100" w:beforeAutospacing="1" w:after="100" w:afterAutospacing="1"/>
+        <w:rPr>
+          <w:rFonts w:ascii="Calibri" w:hAnsi="Calibri" w:cs="Times New Roman"/>
+          <w:color w:val="000000"/>
+        </w:rPr>
+      </w:pPr>
+      <w:r>
+        <w:rPr>
+          <w:rFonts w:ascii="Calibri" w:hAnsi="Calibri" w:cs="Times New Roman"/>
+          <w:color w:val="000000"/>
+        </w:rPr>
+        <w:t>C</w:t>
+      </w:r>
+      <w:r>
+        <w:rPr>
+          <w:rFonts w:ascii="Calibri" w:hAnsi="Calibri" w:cs="Times New Roman"/>
+          <w:color w:val="000000"/>
+        </w:rPr>
+        <w:t xml:space="preserve">ost </w:t>
+      </w:r>
+      <w:r>
+        <w:rPr>
+          <w:rFonts w:ascii="Calibri" w:hAnsi="Calibri" w:cs="Times New Roman"/>
+          <w:color w:val="000000"/>
+        </w:rPr>
+        <w:t xml:space="preserve">complexity </w:t>
+      </w:r>
+      <w:r>
+        <w:rPr>
+          <w:rFonts w:ascii="Calibri" w:hAnsi="Calibri" w:cs="Times New Roman"/>
+          <w:color w:val="000000"/>
+        </w:rPr>
+        <w:t xml:space="preserve">of the </w:t>
+      </w:r>
+      <w:r>
+        <w:rPr>
+          <w:rFonts w:ascii="Calibri" w:hAnsi="Calibri" w:cs="Times New Roman"/>
+          <w:color w:val="000000"/>
+        </w:rPr>
+        <w:t>SortA</w:t>
+      </w:r>
+      <w:r>
+        <w:rPr>
+          <w:rFonts w:ascii="Calibri" w:hAnsi="Calibri" w:cs="Times New Roman"/>
+          <w:color w:val="000000"/>
+        </w:rPr>
+        <w:t xml:space="preserve"> algorithm</w:t>
+      </w:r>
+      <w:r>
+        <w:rPr>
+          <w:rFonts w:ascii="Calibri" w:hAnsi="Calibri" w:cs="Times New Roman"/>
+          <w:color w:val="000000"/>
+        </w:rPr>
+        <w:t xml:space="preserve"> </w:t>
+      </w:r>
+      <w:r>
+        <w:rPr>
+          <w:rFonts w:ascii="Calibri" w:hAnsi="Calibri" w:cs="Times New Roman"/>
+          <w:color w:val="000000"/>
+        </w:rPr>
+        <w:t>used seems to be of</w:t>
+      </w:r>
+      <w:r>
+        <w:rPr>
+          <w:rFonts w:ascii="Calibri" w:hAnsi="Calibri" w:cs="Times New Roman"/>
+          <w:color w:val="000000"/>
+        </w:rPr>
+        <w:t xml:space="preserve"> </w:t>
+      </w:r>
+      <w:proofErr w:type="gramStart"/>
+      <w:r>
+        <w:rPr>
+          <w:rFonts w:ascii="Calibri" w:hAnsi="Calibri" w:cs="Times New Roman"/>
+          <w:b/>
+          <w:color w:val="000000"/>
+        </w:rPr>
+        <w:t>O(</w:t>
+      </w:r>
+      <w:proofErr w:type="gramEnd"/>
+      <w:r>
+        <w:rPr>
+          <w:rFonts w:ascii="Calibri" w:hAnsi="Calibri" w:cs="Times New Roman"/>
+          <w:b/>
+          <w:color w:val="000000"/>
+        </w:rPr>
+        <w:t>1)</w:t>
+      </w:r>
+      <w:r>
+        <w:rPr>
+          <w:rFonts w:ascii="Calibri" w:hAnsi="Calibri" w:cs="Times New Roman"/>
+          <w:color w:val="000000"/>
+        </w:rPr>
+        <w:t xml:space="preserve">, as </w:t>
+      </w:r>
+      <w:r>
+        <w:rPr>
+          <w:rFonts w:ascii="Calibri" w:hAnsi="Calibri" w:cs="Times New Roman"/>
+          <w:color w:val="000000"/>
+        </w:rPr>
+        <w:t>execution time remained constant regard</w:t>
+      </w:r>
+      <w:r>
+        <w:rPr>
+          <w:rFonts w:ascii="Calibri" w:hAnsi="Calibri" w:cs="Times New Roman"/>
+          <w:color w:val="000000"/>
+        </w:rPr>
+        <w:t>l</w:t>
+      </w:r>
+      <w:r>
+        <w:rPr>
+          <w:rFonts w:ascii="Calibri" w:hAnsi="Calibri" w:cs="Times New Roman"/>
+          <w:color w:val="000000"/>
+        </w:rPr>
+        <w:t>ess of the size.</w:t>
+      </w:r>
+    </w:p>
+    <w:p>
+      <w:pPr>
+        <w:pStyle w:val="ListParagraph"/>
+        <w:numPr>
+          <w:ilvl w:val="0"/>
+          <w:numId w:val="10"/>
+        </w:numPr>
+        <w:spacing w:before="100" w:beforeAutospacing="1" w:after="100" w:afterAutospacing="1"/>
+        <w:rPr>
+          <w:rFonts w:ascii="Calibri" w:hAnsi="Calibri" w:cs="Times New Roman"/>
+          <w:color w:val="000000"/>
+        </w:rPr>
+      </w:pPr>
+      <w:r>
+        <w:rPr>
+          <w:rFonts w:ascii="Calibri" w:hAnsi="Calibri" w:cs="Times New Roman"/>
+          <w:color w:val="000000"/>
+        </w:rPr>
+        <w:t xml:space="preserve">Against </w:t>
+      </w:r>
+      <w:r>
+        <w:rPr>
+          <w:rFonts w:ascii="Calibri" w:hAnsi="Calibri" w:cs="Times New Roman"/>
+          <w:color w:val="000000"/>
+        </w:rPr>
+        <w:t>RANDOM type input:</w:t>
+      </w:r>
+    </w:p>
+    <w:p>
+      <w:pPr>
+        <w:pStyle w:val="ListParagraph"/>
+        <w:numPr>
+          <w:ilvl w:val="1"/>
+          <w:numId w:val="10"/>
+        </w:numPr>
+        <w:spacing w:before="100" w:beforeAutospacing="1" w:after="100" w:afterAutospacing="1"/>
+        <w:rPr>
+          <w:rFonts w:ascii="Calibri" w:hAnsi="Calibri" w:cs="Times New Roman"/>
+          <w:color w:val="000000"/>
+        </w:rPr>
+      </w:pPr>
+      <w:r>
+        <w:rPr>
+          <w:rFonts w:ascii="Calibri" w:hAnsi="Calibri" w:cs="Times New Roman"/>
+          <w:color w:val="000000"/>
+        </w:rPr>
+        <w:t>C</w:t>
+      </w:r>
+      <w:r>
+        <w:rPr>
+          <w:rFonts w:ascii="Calibri" w:hAnsi="Calibri" w:cs="Times New Roman"/>
+          <w:color w:val="000000"/>
+        </w:rPr>
+        <w:t xml:space="preserve">omplexity </w:t>
+      </w:r>
+      <w:r>
+        <w:rPr>
+          <w:rFonts w:ascii="Calibri" w:hAnsi="Calibri" w:cs="Times New Roman"/>
+          <w:color w:val="000000"/>
+        </w:rPr>
+        <w:t xml:space="preserve">of the </w:t>
+      </w:r>
+      <w:r>
+        <w:rPr>
+          <w:rFonts w:ascii="Calibri" w:hAnsi="Calibri" w:cs="Times New Roman"/>
+          <w:color w:val="000000"/>
+        </w:rPr>
+        <w:t>SortA</w:t>
+      </w:r>
+      <w:r>
+        <w:rPr>
+          <w:rFonts w:ascii="Calibri" w:hAnsi="Calibri" w:cs="Times New Roman"/>
+          <w:color w:val="000000"/>
+        </w:rPr>
+        <w:t xml:space="preserve"> algorithm used seems to be of </w:t>
+      </w:r>
+      <w:bookmarkStart w:id="0" w:name="_GoBack"/>
+      <w:proofErr w:type="spellStart"/>
+      <w:r>
+        <w:rPr>
+          <w:rFonts w:ascii="Calibri" w:hAnsi="Calibri" w:cs="Times New Roman"/>
+          <w:b/>
+          <w:color w:val="000000"/>
+        </w:rPr>
+        <w:t>n</w:t>
+      </w:r>
+      <w:bookmarkEnd w:id="0"/>
+      <w:r>
+        <w:rPr>
+          <w:rFonts w:ascii="Calibri" w:hAnsi="Calibri" w:cs="Times New Roman"/>
+          <w:b/>
+          <w:color w:val="000000"/>
+        </w:rPr>
+        <w:t>Log</w:t>
+      </w:r>
+      <w:r>
+        <w:rPr>
+          <w:rFonts w:ascii="Calibri" w:hAnsi="Calibri" w:cs="Times New Roman"/>
+          <w:b/>
+          <w:color w:val="000000"/>
+        </w:rPr>
+        <w:t>n</w:t>
+      </w:r>
+      <w:proofErr w:type="spellEnd"/>
+      <w:r>
+        <w:rPr>
+          <w:rFonts w:ascii="Calibri" w:hAnsi="Calibri" w:cs="Times New Roman"/>
+          <w:color w:val="000000"/>
+        </w:rPr>
+        <w:t>, as growth in cost slows down as the size increases</w:t>
+      </w:r>
+      <w:r>
+        <w:rPr>
+          <w:rFonts w:ascii="Calibri" w:hAnsi="Calibri" w:cs="Times New Roman"/>
+          <w:color w:val="000000"/>
+        </w:rPr>
+        <w:t>.</w:t>
+      </w:r>
+    </w:p>
+    <w:p>
+      <w:pPr>
+        <w:spacing w:before="100" w:beforeAutospacing="1" w:after="100" w:afterAutospacing="1"/>
+        <w:rPr>
+          <w:rFonts w:ascii="Calibri" w:hAnsi="Calibri" w:cs="Times New Roman"/>
+          <w:color w:val="000000"/>
+          <w:u w:val="single"/>
+        </w:rPr>
+      </w:pPr>
+    </w:p>
+    <w:p>
+      <w:pPr>
+        <w:spacing w:before="100" w:beforeAutospacing="1" w:after="100" w:afterAutospacing="1"/>
+        <w:rPr>
+          <w:rFonts w:ascii="Calibri" w:hAnsi="Calibri" w:cs="Times New Roman"/>
+          <w:color w:val="000000"/>
+          <w:u w:val="single"/>
+        </w:rPr>
+      </w:pPr>
+    </w:p>
+    <w:p>
+      <w:pPr>
+        <w:spacing w:before="100" w:beforeAutospacing="1" w:after="100" w:afterAutospacing="1"/>
+        <w:rPr>
+          <w:rFonts w:ascii="Calibri" w:hAnsi="Calibri" w:cs="Times New Roman"/>
+          <w:color w:val="000000"/>
+          <w:u w:val="single"/>
+        </w:rPr>
+      </w:pPr>
+    </w:p>
+    <w:p>
+      <w:pPr>
+        <w:spacing w:before="100" w:beforeAutospacing="1" w:after="100" w:afterAutospacing="1"/>
+        <w:rPr>
+          <w:rFonts w:ascii="Calibri" w:hAnsi="Calibri" w:cs="Times New Roman"/>
+          <w:color w:val="000000"/>
+          <w:u w:val="single"/>
+        </w:rPr>
+      </w:pPr>
+    </w:p>
+    <w:p>
+      <w:pPr>
+        <w:spacing w:before="100" w:beforeAutospacing="1" w:after="100" w:afterAutospacing="1"/>
+        <w:rPr>
+          <w:rFonts w:ascii="Calibri" w:hAnsi="Calibri" w:cs="Times New Roman"/>
+          <w:color w:val="000000"/>
+          <w:u w:val="single"/>
+        </w:rPr>
+      </w:pPr>
+    </w:p>
+    <w:p>
+      <w:pPr>
+        <w:spacing w:before="100" w:beforeAutospacing="1" w:after="100" w:afterAutospacing="1"/>
+        <w:rPr>
+          <w:rFonts w:ascii="Calibri" w:hAnsi="Calibri" w:cs="Times New Roman"/>
+          <w:color w:val="000000"/>
+          <w:u w:val="single"/>
+        </w:rPr>
+      </w:pPr>
+    </w:p>
+    <w:p>
+      <w:pPr>
+        <w:spacing w:before="100" w:beforeAutospacing="1" w:after="100" w:afterAutospacing="1"/>
+        <w:rPr>
+          <w:rFonts w:ascii="Calibri" w:hAnsi="Calibri" w:cs="Times New Roman"/>
+          <w:color w:val="000000"/>
+          <w:u w:val="single"/>
+        </w:rPr>
+      </w:pPr>
+    </w:p>
+    <w:p>
+      <w:pPr>
+        <w:spacing w:before="100" w:beforeAutospacing="1" w:after="100" w:afterAutospacing="1"/>
+        <w:rPr>
+          <w:rFonts w:ascii="Calibri" w:hAnsi="Calibri" w:cs="Times New Roman"/>
+          <w:color w:val="000000"/>
+          <w:u w:val="single"/>
+        </w:rPr>
+      </w:pPr>
+    </w:p>
+    <w:p>
+      <w:pPr>
+        <w:spacing w:before="100" w:beforeAutospacing="1" w:after="100" w:afterAutospacing="1"/>
+        <w:rPr>
+          <w:rFonts w:ascii="Calibri" w:hAnsi="Calibri" w:cs="Times New Roman"/>
+          <w:color w:val="000000"/>
+          <w:u w:val="single"/>
+        </w:rPr>
+      </w:pPr>
+    </w:p>
+    <w:p>
+      <w:pPr>
+        <w:spacing w:before="100" w:beforeAutospacing="1" w:after="100" w:afterAutospacing="1"/>
+        <w:rPr>
+          <w:rFonts w:ascii="Calibri" w:hAnsi="Calibri" w:cs="Times New Roman"/>
+          <w:color w:val="000000"/>
+          <w:u w:val="single"/>
+        </w:rPr>
+      </w:pPr>
+    </w:p>
+    <w:p>
+      <w:pPr>
+        <w:spacing w:before="100" w:beforeAutospacing="1" w:after="100" w:afterAutospacing="1"/>
+        <w:rPr>
+          <w:rFonts w:ascii="Calibri" w:hAnsi="Calibri" w:cs="Times New Roman"/>
+          <w:color w:val="000000"/>
+          <w:u w:val="single"/>
+        </w:rPr>
+      </w:pPr>
+    </w:p>
+    <w:p>
+      <w:pPr>
+        <w:spacing w:before="100" w:beforeAutospacing="1" w:after="100" w:afterAutospacing="1"/>
+        <w:rPr>
+          <w:rFonts w:ascii="Calibri" w:hAnsi="Calibri" w:cs="Times New Roman"/>
+          <w:color w:val="000000"/>
+          <w:u w:val="single"/>
+        </w:rPr>
+      </w:pPr>
+    </w:p>
+    <w:p>
+      <w:pPr>
+        <w:spacing w:before="100" w:beforeAutospacing="1" w:after="100" w:afterAutospacing="1"/>
+        <w:rPr>
+          <w:rFonts w:ascii="Calibri" w:hAnsi="Calibri" w:cs="Times New Roman"/>
+          <w:color w:val="000000"/>
+        </w:rPr>
+      </w:pPr>
+      <w:proofErr w:type="spellStart"/>
+      <w:r>
+        <w:rPr>
+          <w:rFonts w:ascii="Calibri" w:hAnsi="Calibri" w:cs="Times New Roman"/>
+          <w:color w:val="000000"/>
+          <w:u w:val="single"/>
+        </w:rPr>
+        <w:lastRenderedPageBreak/>
+        <w:t>SortB</w:t>
+      </w:r>
+      <w:proofErr w:type="spellEnd"/>
+      <w:r>
+        <w:rPr>
+          <w:rFonts w:ascii="Calibri" w:hAnsi="Calibri" w:cs="Times New Roman"/>
+          <w:color w:val="000000"/>
+          <w:u w:val="single"/>
+        </w:rPr>
+        <w:t xml:space="preserve"> Observations</w:t>
+      </w:r>
+    </w:p>
+    <w:p>
+      <w:pPr>
+        <w:spacing w:before="100" w:beforeAutospacing="1" w:after="100" w:afterAutospacing="1"/>
+        <w:rPr>
+          <w:rFonts w:ascii="Calibri" w:hAnsi="Calibri" w:cs="Times New Roman"/>
+          <w:color w:val="000000"/>
+        </w:rPr>
+      </w:pPr>
+      <w:r>
+        <w:rPr>
+          <w:rFonts w:ascii="Calibri" w:hAnsi="Calibri" w:cs="Times New Roman"/>
+          <w:color w:val="000000"/>
+        </w:rPr>
+        <w:t>For</w:t>
+      </w:r>
+      <w:r>
+        <w:rPr>
+          <w:rFonts w:ascii="Calibri" w:hAnsi="Calibri" w:cs="Times New Roman"/>
+          <w:color w:val="000000"/>
+        </w:rPr>
+        <w:t xml:space="preserve"> Program </w:t>
+      </w:r>
+      <w:proofErr w:type="spellStart"/>
+      <w:r>
+        <w:rPr>
+          <w:rFonts w:ascii="Calibri" w:hAnsi="Calibri" w:cs="Times New Roman"/>
+          <w:color w:val="000000"/>
+        </w:rPr>
+        <w:t>Sort</w:t>
+      </w:r>
+      <w:r>
+        <w:rPr>
+          <w:rFonts w:ascii="Calibri" w:hAnsi="Calibri" w:cs="Times New Roman"/>
+          <w:color w:val="000000"/>
+        </w:rPr>
+        <w:t>B</w:t>
+      </w:r>
+      <w:proofErr w:type="spellEnd"/>
+      <w:r>
+        <w:rPr>
+          <w:rFonts w:ascii="Calibri" w:hAnsi="Calibri" w:cs="Times New Roman"/>
+          <w:color w:val="000000"/>
+        </w:rPr>
+        <w:t>, we observed that for:</w:t>
+      </w:r>
+    </w:p>
+    <w:p>
+      <w:pPr>
+        <w:pStyle w:val="ListParagraph"/>
+        <w:numPr>
+          <w:ilvl w:val="0"/>
+          <w:numId w:val="9"/>
+        </w:numPr>
+        <w:spacing w:before="100" w:beforeAutospacing="1" w:after="100" w:afterAutospacing="1"/>
+        <w:rPr>
+          <w:rFonts w:ascii="Calibri" w:hAnsi="Calibri" w:cs="Times New Roman"/>
+          <w:color w:val="000000"/>
+        </w:rPr>
+      </w:pPr>
+      <w:r>
+        <w:rPr>
+          <w:rFonts w:ascii="Calibri" w:hAnsi="Calibri" w:cs="Times New Roman"/>
+          <w:color w:val="000000"/>
+        </w:rPr>
+        <w:t>REVERSE type input</w:t>
+      </w:r>
+      <w:r>
+        <w:rPr>
+          <w:rFonts w:ascii="Calibri" w:hAnsi="Calibri" w:cs="Times New Roman"/>
+          <w:color w:val="000000"/>
+        </w:rPr>
+        <w:t xml:space="preserve">, </w:t>
+      </w:r>
+      <w:r>
+        <w:rPr>
+          <w:rFonts w:ascii="Calibri" w:hAnsi="Calibri" w:cs="Times New Roman"/>
+          <w:color w:val="000000"/>
+        </w:rPr>
+        <w:t>execution timing stayed constant as input size increased.</w:t>
+      </w:r>
+    </w:p>
+    <w:p>
+      <w:pPr>
+        <w:pStyle w:val="ListParagraph"/>
+        <w:numPr>
+          <w:ilvl w:val="1"/>
+          <w:numId w:val="9"/>
+        </w:numPr>
+        <w:spacing w:before="100" w:beforeAutospacing="1" w:after="100" w:afterAutospacing="1"/>
+        <w:rPr>
+          <w:rFonts w:ascii="Calibri" w:hAnsi="Calibri" w:cs="Times New Roman"/>
+          <w:color w:val="000000"/>
+        </w:rPr>
+      </w:pPr>
+      <w:r>
+        <w:rPr>
+          <w:rFonts w:ascii="Calibri" w:hAnsi="Calibri" w:cs="Times New Roman"/>
+          <w:color w:val="000000"/>
+        </w:rPr>
+        <w:t xml:space="preserve">For input size of </w:t>
+      </w:r>
+      <w:r>
+        <w:rPr>
+          <w:rFonts w:ascii="Calibri" w:hAnsi="Calibri" w:cs="Times New Roman"/>
+          <w:color w:val="000000"/>
+        </w:rPr>
+        <w:t>5 Million</w:t>
+      </w:r>
+      <w:r>
+        <w:rPr>
+          <w:rFonts w:ascii="Calibri" w:hAnsi="Calibri" w:cs="Times New Roman"/>
+          <w:color w:val="000000"/>
+        </w:rPr>
+        <w:t xml:space="preserve">, average execution time was </w:t>
+      </w:r>
+      <w:r>
+        <w:rPr>
+          <w:rFonts w:ascii="Calibri" w:hAnsi="Calibri" w:cs="Times New Roman"/>
+          <w:b/>
+          <w:color w:val="000000"/>
+        </w:rPr>
+        <w:t>0.478</w:t>
+      </w:r>
+      <w:proofErr w:type="gramStart"/>
+      <w:r>
+        <w:rPr>
+          <w:rFonts w:ascii="Calibri" w:hAnsi="Calibri" w:cs="Times New Roman"/>
+          <w:b/>
+          <w:color w:val="000000"/>
+        </w:rPr>
+        <w:t>s</w:t>
+      </w:r>
+      <w:r>
+        <w:rPr>
+          <w:rFonts w:ascii="Calibri" w:hAnsi="Calibri" w:cs="Times New Roman"/>
+          <w:color w:val="000000"/>
+          <w:vertAlign w:val="superscript"/>
+        </w:rPr>
+        <w:t>[</w:t>
+      </w:r>
+      <w:proofErr w:type="gramEnd"/>
+      <w:r>
+        <w:rPr>
+          <w:rFonts w:ascii="Calibri" w:hAnsi="Calibri" w:cs="Times New Roman"/>
+          <w:color w:val="000000"/>
+          <w:vertAlign w:val="superscript"/>
+        </w:rPr>
+        <w:t>Table 2</w:t>
+      </w:r>
+      <w:r>
+        <w:rPr>
+          <w:rFonts w:ascii="Calibri" w:hAnsi="Calibri" w:cs="Times New Roman"/>
+          <w:color w:val="000000"/>
+          <w:vertAlign w:val="superscript"/>
+        </w:rPr>
+        <w:t>]</w:t>
+      </w:r>
+      <w:r>
+        <w:rPr>
+          <w:rFonts w:ascii="Calibri" w:hAnsi="Calibri" w:cs="Times New Roman"/>
+          <w:color w:val="000000"/>
+        </w:rPr>
+        <w:t>.</w:t>
+      </w:r>
+    </w:p>
+    <w:p>
+      <w:pPr>
+        <w:pStyle w:val="ListParagraph"/>
+        <w:numPr>
+          <w:ilvl w:val="1"/>
+          <w:numId w:val="9"/>
+        </w:numPr>
+        <w:spacing w:before="100" w:beforeAutospacing="1" w:after="100" w:afterAutospacing="1"/>
+        <w:rPr>
+          <w:rFonts w:ascii="Calibri" w:hAnsi="Calibri" w:cs="Times New Roman"/>
+          <w:color w:val="000000"/>
+        </w:rPr>
+      </w:pPr>
+      <w:r>
+        <w:rPr>
+          <w:rFonts w:ascii="Calibri" w:hAnsi="Calibri" w:cs="Times New Roman"/>
+          <w:color w:val="000000"/>
+        </w:rPr>
+        <w:t xml:space="preserve">For input size of </w:t>
+      </w:r>
+      <w:r>
+        <w:rPr>
+          <w:rFonts w:ascii="Calibri" w:hAnsi="Calibri" w:cs="Times New Roman"/>
+          <w:color w:val="000000"/>
+        </w:rPr>
+        <w:t>10 Million</w:t>
+      </w:r>
+      <w:r>
+        <w:rPr>
+          <w:rFonts w:ascii="Calibri" w:hAnsi="Calibri" w:cs="Times New Roman"/>
+          <w:color w:val="000000"/>
+        </w:rPr>
+        <w:t xml:space="preserve">, average execution time was </w:t>
+      </w:r>
+      <w:r>
+        <w:rPr>
+          <w:rFonts w:ascii="Calibri" w:hAnsi="Calibri" w:cs="Times New Roman"/>
+          <w:b/>
+          <w:color w:val="000000"/>
+        </w:rPr>
+        <w:t>0.451</w:t>
+      </w:r>
+      <w:proofErr w:type="gramStart"/>
+      <w:r>
+        <w:rPr>
+          <w:rFonts w:ascii="Calibri" w:hAnsi="Calibri" w:cs="Times New Roman"/>
+          <w:b/>
+          <w:color w:val="000000"/>
+        </w:rPr>
+        <w:t>s</w:t>
+      </w:r>
+      <w:r>
+        <w:rPr>
+          <w:rFonts w:ascii="Calibri" w:hAnsi="Calibri" w:cs="Times New Roman"/>
+          <w:color w:val="000000"/>
+          <w:vertAlign w:val="superscript"/>
+        </w:rPr>
+        <w:t>[</w:t>
+      </w:r>
+      <w:proofErr w:type="gramEnd"/>
+      <w:r>
+        <w:rPr>
+          <w:rFonts w:ascii="Calibri" w:hAnsi="Calibri" w:cs="Times New Roman"/>
+          <w:color w:val="000000"/>
+          <w:vertAlign w:val="superscript"/>
+        </w:rPr>
+        <w:t>Table 2</w:t>
+      </w:r>
+      <w:r>
+        <w:rPr>
+          <w:rFonts w:ascii="Calibri" w:hAnsi="Calibri" w:cs="Times New Roman"/>
+          <w:color w:val="000000"/>
+          <w:vertAlign w:val="superscript"/>
+        </w:rPr>
+        <w:t>]</w:t>
+      </w:r>
+      <w:r>
+        <w:rPr>
+          <w:rFonts w:ascii="Calibri" w:hAnsi="Calibri" w:cs="Times New Roman"/>
+          <w:color w:val="000000"/>
+        </w:rPr>
+        <w:t>.</w:t>
+      </w:r>
+    </w:p>
+    <w:p>
+      <w:pPr>
+        <w:pStyle w:val="ListParagraph"/>
+        <w:numPr>
+          <w:ilvl w:val="1"/>
+          <w:numId w:val="9"/>
+        </w:numPr>
+        <w:spacing w:before="100" w:beforeAutospacing="1" w:after="100" w:afterAutospacing="1"/>
+        <w:rPr>
+          <w:rFonts w:ascii="Calibri" w:hAnsi="Calibri" w:cs="Times New Roman"/>
+          <w:color w:val="000000"/>
+        </w:rPr>
+      </w:pPr>
+      <w:r>
+        <w:rPr>
+          <w:rFonts w:ascii="Calibri" w:hAnsi="Calibri" w:cs="Times New Roman"/>
+          <w:color w:val="000000"/>
+        </w:rPr>
+        <w:t xml:space="preserve">For input size of </w:t>
+      </w:r>
+      <w:r>
+        <w:rPr>
+          <w:rFonts w:ascii="Calibri" w:hAnsi="Calibri" w:cs="Times New Roman"/>
+          <w:color w:val="000000"/>
+        </w:rPr>
+        <w:t>20 Million</w:t>
+      </w:r>
+      <w:r>
+        <w:rPr>
+          <w:rFonts w:ascii="Calibri" w:hAnsi="Calibri" w:cs="Times New Roman"/>
+          <w:color w:val="000000"/>
+        </w:rPr>
+        <w:t>,</w:t>
+      </w:r>
+      <w:r>
+        <w:rPr>
+          <w:rFonts w:ascii="Calibri" w:hAnsi="Calibri" w:cs="Times New Roman"/>
+          <w:color w:val="000000"/>
+        </w:rPr>
+        <w:t xml:space="preserve"> </w:t>
+      </w:r>
+      <w:r>
+        <w:rPr>
+          <w:rFonts w:ascii="Calibri" w:hAnsi="Calibri" w:cs="Times New Roman"/>
+          <w:color w:val="000000"/>
+        </w:rPr>
+        <w:t>average execution time was</w:t>
+      </w:r>
+      <w:r>
+        <w:rPr>
+          <w:rFonts w:ascii="Calibri" w:hAnsi="Calibri" w:cs="Times New Roman"/>
+          <w:color w:val="000000"/>
+        </w:rPr>
+        <w:t xml:space="preserve"> </w:t>
+      </w:r>
+      <w:r>
+        <w:rPr>
+          <w:rFonts w:ascii="Calibri" w:hAnsi="Calibri" w:cs="Times New Roman"/>
+          <w:b/>
+          <w:color w:val="000000"/>
+        </w:rPr>
+        <w:t>0.458</w:t>
+      </w:r>
+      <w:proofErr w:type="gramStart"/>
+      <w:r>
+        <w:rPr>
+          <w:rFonts w:ascii="Calibri" w:hAnsi="Calibri" w:cs="Times New Roman"/>
+          <w:b/>
+          <w:color w:val="000000"/>
+        </w:rPr>
+        <w:t>s</w:t>
+      </w:r>
+      <w:r>
+        <w:rPr>
+          <w:rFonts w:ascii="Calibri" w:hAnsi="Calibri" w:cs="Times New Roman"/>
+          <w:color w:val="000000"/>
+          <w:vertAlign w:val="superscript"/>
+        </w:rPr>
+        <w:t>[</w:t>
+      </w:r>
+      <w:proofErr w:type="gramEnd"/>
+      <w:r>
+        <w:rPr>
+          <w:rFonts w:ascii="Calibri" w:hAnsi="Calibri" w:cs="Times New Roman"/>
+          <w:color w:val="000000"/>
+          <w:vertAlign w:val="superscript"/>
+        </w:rPr>
+        <w:t>Table 2</w:t>
+      </w:r>
+      <w:r>
+        <w:rPr>
+          <w:rFonts w:ascii="Calibri" w:hAnsi="Calibri" w:cs="Times New Roman"/>
+          <w:color w:val="000000"/>
+          <w:vertAlign w:val="superscript"/>
+        </w:rPr>
+        <w:t>]</w:t>
+      </w:r>
+      <w:r>
+        <w:rPr>
+          <w:rFonts w:ascii="Calibri" w:hAnsi="Calibri" w:cs="Times New Roman"/>
+          <w:color w:val="000000"/>
+        </w:rPr>
+        <w:t>.</w:t>
+      </w:r>
+    </w:p>
+    <w:p>
+      <w:pPr>
+        <w:pStyle w:val="ListParagraph"/>
+        <w:numPr>
+          <w:ilvl w:val="0"/>
+          <w:numId w:val="9"/>
+        </w:numPr>
+        <w:spacing w:before="100" w:beforeAutospacing="1" w:after="100" w:afterAutospacing="1"/>
+        <w:rPr>
+          <w:rFonts w:ascii="Calibri" w:hAnsi="Calibri" w:cs="Times New Roman"/>
+          <w:color w:val="000000"/>
+        </w:rPr>
+      </w:pPr>
+      <w:r>
+        <w:rPr>
+          <w:rFonts w:ascii="Calibri" w:hAnsi="Calibri" w:cs="Times New Roman"/>
+          <w:color w:val="000000"/>
+        </w:rPr>
+        <w:t>SORTED type input, execution timing stayed constant as input size increased.</w:t>
+      </w:r>
+    </w:p>
+    <w:p>
+      <w:pPr>
+        <w:pStyle w:val="ListParagraph"/>
+        <w:numPr>
+          <w:ilvl w:val="1"/>
+          <w:numId w:val="9"/>
+        </w:numPr>
+        <w:spacing w:before="100" w:beforeAutospacing="1" w:after="100" w:afterAutospacing="1"/>
+        <w:rPr>
+          <w:rFonts w:ascii="Calibri" w:hAnsi="Calibri" w:cs="Times New Roman"/>
+          <w:color w:val="000000"/>
+        </w:rPr>
+      </w:pPr>
+      <w:r>
+        <w:rPr>
+          <w:rFonts w:ascii="Calibri" w:hAnsi="Calibri" w:cs="Times New Roman"/>
+          <w:color w:val="000000"/>
+        </w:rPr>
+        <w:t xml:space="preserve">For input size of 5 Million, average execution time was </w:t>
+      </w:r>
+      <w:r>
+        <w:rPr>
+          <w:rFonts w:ascii="Calibri" w:hAnsi="Calibri" w:cs="Times New Roman"/>
+          <w:b/>
+          <w:color w:val="000000"/>
+        </w:rPr>
+        <w:t>0.434</w:t>
+      </w:r>
+      <w:proofErr w:type="gramStart"/>
+      <w:r>
+        <w:rPr>
+          <w:rFonts w:ascii="Calibri" w:hAnsi="Calibri" w:cs="Times New Roman"/>
+          <w:b/>
+          <w:color w:val="000000"/>
+        </w:rPr>
+        <w:t>s</w:t>
+      </w:r>
+      <w:r>
+        <w:rPr>
+          <w:rFonts w:ascii="Calibri" w:hAnsi="Calibri" w:cs="Times New Roman"/>
+          <w:color w:val="000000"/>
+          <w:vertAlign w:val="superscript"/>
+        </w:rPr>
+        <w:t>[</w:t>
+      </w:r>
+      <w:proofErr w:type="gramEnd"/>
+      <w:r>
+        <w:rPr>
+          <w:rFonts w:ascii="Calibri" w:hAnsi="Calibri" w:cs="Times New Roman"/>
+          <w:color w:val="000000"/>
+          <w:vertAlign w:val="superscript"/>
+        </w:rPr>
+        <w:t>Table 2</w:t>
+      </w:r>
+      <w:r>
+        <w:rPr>
+          <w:rFonts w:ascii="Calibri" w:hAnsi="Calibri" w:cs="Times New Roman"/>
+          <w:color w:val="000000"/>
+          <w:vertAlign w:val="superscript"/>
+        </w:rPr>
+        <w:t>]</w:t>
+      </w:r>
+      <w:r>
+        <w:rPr>
+          <w:rFonts w:ascii="Calibri" w:hAnsi="Calibri" w:cs="Times New Roman"/>
+          <w:color w:val="000000"/>
+        </w:rPr>
+        <w:t>.</w:t>
+      </w:r>
+    </w:p>
+    <w:p>
+      <w:pPr>
+        <w:pStyle w:val="ListParagraph"/>
+        <w:numPr>
+          <w:ilvl w:val="1"/>
+          <w:numId w:val="9"/>
+        </w:numPr>
+        <w:spacing w:before="100" w:beforeAutospacing="1" w:after="100" w:afterAutospacing="1"/>
+        <w:rPr>
+          <w:rFonts w:ascii="Calibri" w:hAnsi="Calibri" w:cs="Times New Roman"/>
+          <w:color w:val="000000"/>
+        </w:rPr>
+      </w:pPr>
+      <w:r>
+        <w:rPr>
+          <w:rFonts w:ascii="Calibri" w:hAnsi="Calibri" w:cs="Times New Roman"/>
+          <w:color w:val="000000"/>
+        </w:rPr>
+        <w:t xml:space="preserve">For input size of 10 Million, average execution time was </w:t>
+      </w:r>
+      <w:r>
+        <w:rPr>
+          <w:rFonts w:ascii="Calibri" w:hAnsi="Calibri" w:cs="Times New Roman"/>
+          <w:b/>
+          <w:color w:val="000000"/>
+        </w:rPr>
+        <w:t>0.457</w:t>
+      </w:r>
+      <w:proofErr w:type="gramStart"/>
+      <w:r>
+        <w:rPr>
+          <w:rFonts w:ascii="Calibri" w:hAnsi="Calibri" w:cs="Times New Roman"/>
+          <w:b/>
+          <w:color w:val="000000"/>
+        </w:rPr>
+        <w:t>s</w:t>
+      </w:r>
+      <w:r>
+        <w:rPr>
+          <w:rFonts w:ascii="Calibri" w:hAnsi="Calibri" w:cs="Times New Roman"/>
+          <w:color w:val="000000"/>
+          <w:vertAlign w:val="superscript"/>
+        </w:rPr>
+        <w:t>[</w:t>
+      </w:r>
+      <w:proofErr w:type="gramEnd"/>
+      <w:r>
+        <w:rPr>
+          <w:rFonts w:ascii="Calibri" w:hAnsi="Calibri" w:cs="Times New Roman"/>
+          <w:color w:val="000000"/>
+          <w:vertAlign w:val="superscript"/>
+        </w:rPr>
+        <w:t>Table 2</w:t>
+      </w:r>
+      <w:r>
+        <w:rPr>
+          <w:rFonts w:ascii="Calibri" w:hAnsi="Calibri" w:cs="Times New Roman"/>
+          <w:color w:val="000000"/>
+          <w:vertAlign w:val="superscript"/>
+        </w:rPr>
+        <w:t>]</w:t>
+      </w:r>
+      <w:r>
+        <w:rPr>
+          <w:rFonts w:ascii="Calibri" w:hAnsi="Calibri" w:cs="Times New Roman"/>
+          <w:color w:val="000000"/>
+        </w:rPr>
+        <w:t>.</w:t>
+      </w:r>
+    </w:p>
+    <w:p>
+      <w:pPr>
+        <w:pStyle w:val="ListParagraph"/>
+        <w:numPr>
+          <w:ilvl w:val="1"/>
+          <w:numId w:val="9"/>
+        </w:numPr>
+        <w:spacing w:before="100" w:beforeAutospacing="1" w:after="100" w:afterAutospacing="1"/>
+        <w:rPr>
+          <w:rFonts w:ascii="Calibri" w:hAnsi="Calibri" w:cs="Times New Roman"/>
+          <w:color w:val="000000"/>
+        </w:rPr>
+      </w:pPr>
+      <w:r>
+        <w:rPr>
+          <w:rFonts w:ascii="Calibri" w:hAnsi="Calibri" w:cs="Times New Roman"/>
+          <w:color w:val="000000"/>
+        </w:rPr>
+        <w:t>For input size of 20 Million,</w:t>
+      </w:r>
+      <w:r>
+        <w:rPr>
+          <w:rFonts w:ascii="Calibri" w:hAnsi="Calibri" w:cs="Times New Roman"/>
+          <w:color w:val="000000"/>
+        </w:rPr>
+        <w:t xml:space="preserve"> </w:t>
+      </w:r>
+      <w:r>
+        <w:rPr>
+          <w:rFonts w:ascii="Calibri" w:hAnsi="Calibri" w:cs="Times New Roman"/>
+          <w:color w:val="000000"/>
+        </w:rPr>
+        <w:t xml:space="preserve">average execution time was </w:t>
+      </w:r>
+      <w:r>
+        <w:rPr>
+          <w:rFonts w:ascii="Calibri" w:hAnsi="Calibri" w:cs="Times New Roman"/>
+          <w:b/>
+          <w:color w:val="000000"/>
+        </w:rPr>
+        <w:t>0.446</w:t>
+      </w:r>
+      <w:proofErr w:type="gramStart"/>
+      <w:r>
+        <w:rPr>
+          <w:rFonts w:ascii="Calibri" w:hAnsi="Calibri" w:cs="Times New Roman"/>
+          <w:b/>
+          <w:color w:val="000000"/>
+        </w:rPr>
+        <w:t>s</w:t>
+      </w:r>
+      <w:r>
+        <w:rPr>
+          <w:rFonts w:ascii="Calibri" w:hAnsi="Calibri" w:cs="Times New Roman"/>
+          <w:color w:val="000000"/>
+          <w:vertAlign w:val="superscript"/>
+        </w:rPr>
+        <w:t>[</w:t>
+      </w:r>
+      <w:proofErr w:type="gramEnd"/>
+      <w:r>
+        <w:rPr>
+          <w:rFonts w:ascii="Calibri" w:hAnsi="Calibri" w:cs="Times New Roman"/>
+          <w:color w:val="000000"/>
+          <w:vertAlign w:val="superscript"/>
+        </w:rPr>
+        <w:t>Table 2</w:t>
+      </w:r>
+      <w:r>
+        <w:rPr>
+          <w:rFonts w:ascii="Calibri" w:hAnsi="Calibri" w:cs="Times New Roman"/>
+          <w:color w:val="000000"/>
+          <w:vertAlign w:val="superscript"/>
+        </w:rPr>
+        <w:t>]</w:t>
+      </w:r>
+      <w:r>
+        <w:rPr>
+          <w:rFonts w:ascii="Calibri" w:hAnsi="Calibri" w:cs="Times New Roman"/>
+          <w:color w:val="000000"/>
+        </w:rPr>
+        <w:t>.</w:t>
+      </w:r>
+    </w:p>
+    <w:p>
+      <w:pPr>
+        <w:pStyle w:val="ListParagraph"/>
+        <w:numPr>
+          <w:ilvl w:val="0"/>
+          <w:numId w:val="9"/>
+        </w:numPr>
+        <w:spacing w:before="100" w:beforeAutospacing="1" w:after="100" w:afterAutospacing="1"/>
+        <w:rPr>
+          <w:rFonts w:ascii="Calibri" w:hAnsi="Calibri" w:cs="Times New Roman"/>
+          <w:color w:val="000000"/>
+        </w:rPr>
+      </w:pPr>
+      <w:r>
+        <w:rPr>
+          <w:rFonts w:ascii="Calibri" w:hAnsi="Calibri" w:cs="Times New Roman"/>
+          <w:color w:val="000000"/>
+        </w:rPr>
+        <w:t>RANDOM</w:t>
+      </w:r>
+      <w:r>
+        <w:rPr>
+          <w:rFonts w:ascii="Calibri" w:hAnsi="Calibri" w:cs="Times New Roman"/>
+          <w:color w:val="000000"/>
+        </w:rPr>
+        <w:t xml:space="preserve"> type input</w:t>
+      </w:r>
+      <w:r>
+        <w:rPr>
+          <w:rFonts w:ascii="Calibri" w:hAnsi="Calibri" w:cs="Times New Roman"/>
+          <w:color w:val="000000"/>
+        </w:rPr>
+        <w:t xml:space="preserve">, </w:t>
+      </w:r>
+      <w:r>
+        <w:rPr>
+          <w:rFonts w:ascii="Calibri" w:hAnsi="Calibri" w:cs="Times New Roman"/>
+          <w:color w:val="000000"/>
+        </w:rPr>
+        <w:t>execution timing stayed constant as input size increased.</w:t>
+      </w:r>
+    </w:p>
+    <w:p>
+      <w:pPr>
+        <w:pStyle w:val="ListParagraph"/>
+        <w:numPr>
+          <w:ilvl w:val="1"/>
+          <w:numId w:val="9"/>
+        </w:numPr>
+        <w:spacing w:before="100" w:beforeAutospacing="1" w:after="100" w:afterAutospacing="1"/>
+        <w:rPr>
+          <w:rFonts w:ascii="Calibri" w:hAnsi="Calibri" w:cs="Times New Roman"/>
+          <w:color w:val="000000"/>
+        </w:rPr>
+      </w:pPr>
+      <w:r>
+        <w:rPr>
+          <w:rFonts w:ascii="Calibri" w:hAnsi="Calibri" w:cs="Times New Roman"/>
+          <w:color w:val="000000"/>
+        </w:rPr>
+        <w:t xml:space="preserve">For input size of 5 Million, average execution time was </w:t>
+      </w:r>
+      <w:r>
+        <w:rPr>
+          <w:rFonts w:ascii="Calibri" w:hAnsi="Calibri" w:cs="Times New Roman"/>
+          <w:b/>
+          <w:color w:val="000000"/>
+        </w:rPr>
+        <w:t>0.556</w:t>
+      </w:r>
+      <w:proofErr w:type="gramStart"/>
+      <w:r>
+        <w:rPr>
+          <w:rFonts w:ascii="Calibri" w:hAnsi="Calibri" w:cs="Times New Roman"/>
+          <w:b/>
+          <w:color w:val="000000"/>
+        </w:rPr>
+        <w:t>s</w:t>
+      </w:r>
+      <w:r>
+        <w:rPr>
+          <w:rFonts w:ascii="Calibri" w:hAnsi="Calibri" w:cs="Times New Roman"/>
+          <w:color w:val="000000"/>
+          <w:vertAlign w:val="superscript"/>
+        </w:rPr>
+        <w:t>[</w:t>
+      </w:r>
+      <w:proofErr w:type="gramEnd"/>
+      <w:r>
+        <w:rPr>
+          <w:rFonts w:ascii="Calibri" w:hAnsi="Calibri" w:cs="Times New Roman"/>
+          <w:color w:val="000000"/>
+          <w:vertAlign w:val="superscript"/>
+        </w:rPr>
+        <w:t>Table 2</w:t>
+      </w:r>
+      <w:r>
+        <w:rPr>
+          <w:rFonts w:ascii="Calibri" w:hAnsi="Calibri" w:cs="Times New Roman"/>
+          <w:color w:val="000000"/>
+          <w:vertAlign w:val="superscript"/>
+        </w:rPr>
+        <w:t>]</w:t>
+      </w:r>
+      <w:r>
+        <w:rPr>
+          <w:rFonts w:ascii="Calibri" w:hAnsi="Calibri" w:cs="Times New Roman"/>
+          <w:color w:val="000000"/>
+        </w:rPr>
+        <w:t>.</w:t>
+      </w:r>
+    </w:p>
+    <w:p>
+      <w:pPr>
+        <w:pStyle w:val="ListParagraph"/>
+        <w:numPr>
+          <w:ilvl w:val="1"/>
+          <w:numId w:val="9"/>
+        </w:numPr>
+        <w:spacing w:before="100" w:beforeAutospacing="1" w:after="100" w:afterAutospacing="1"/>
+        <w:rPr>
+          <w:rFonts w:ascii="Calibri" w:hAnsi="Calibri" w:cs="Times New Roman"/>
+          <w:color w:val="000000"/>
+        </w:rPr>
+      </w:pPr>
+      <w:r>
+        <w:rPr>
+          <w:rFonts w:ascii="Calibri" w:hAnsi="Calibri" w:cs="Times New Roman"/>
+          <w:color w:val="000000"/>
+        </w:rPr>
+        <w:t xml:space="preserve">For input size of 10 Million, average execution time was </w:t>
+      </w:r>
+      <w:r>
+        <w:rPr>
+          <w:rFonts w:ascii="Calibri" w:hAnsi="Calibri" w:cs="Times New Roman"/>
+          <w:b/>
+          <w:color w:val="000000"/>
+        </w:rPr>
+        <w:t>0.552</w:t>
+      </w:r>
+      <w:proofErr w:type="gramStart"/>
+      <w:r>
+        <w:rPr>
+          <w:rFonts w:ascii="Calibri" w:hAnsi="Calibri" w:cs="Times New Roman"/>
+          <w:b/>
+          <w:color w:val="000000"/>
+        </w:rPr>
+        <w:t>s</w:t>
+      </w:r>
+      <w:r>
+        <w:rPr>
+          <w:rFonts w:ascii="Calibri" w:hAnsi="Calibri" w:cs="Times New Roman"/>
+          <w:color w:val="000000"/>
+          <w:vertAlign w:val="superscript"/>
+        </w:rPr>
+        <w:t>[</w:t>
+      </w:r>
+      <w:proofErr w:type="gramEnd"/>
+      <w:r>
+        <w:rPr>
+          <w:rFonts w:ascii="Calibri" w:hAnsi="Calibri" w:cs="Times New Roman"/>
+          <w:color w:val="000000"/>
+          <w:vertAlign w:val="superscript"/>
+        </w:rPr>
+        <w:t>Table 2</w:t>
+      </w:r>
+      <w:r>
+        <w:rPr>
+          <w:rFonts w:ascii="Calibri" w:hAnsi="Calibri" w:cs="Times New Roman"/>
+          <w:color w:val="000000"/>
+          <w:vertAlign w:val="superscript"/>
+        </w:rPr>
+        <w:t>]</w:t>
+      </w:r>
+      <w:r>
+        <w:rPr>
+          <w:rFonts w:ascii="Calibri" w:hAnsi="Calibri" w:cs="Times New Roman"/>
+          <w:color w:val="000000"/>
+        </w:rPr>
+        <w:t>.</w:t>
+      </w:r>
+    </w:p>
+    <w:p>
+      <w:pPr>
+        <w:pStyle w:val="ListParagraph"/>
+        <w:numPr>
+          <w:ilvl w:val="1"/>
+          <w:numId w:val="9"/>
+        </w:numPr>
+        <w:spacing w:before="100" w:beforeAutospacing="1" w:after="100" w:afterAutospacing="1"/>
+        <w:rPr>
+          <w:rFonts w:ascii="Calibri" w:hAnsi="Calibri" w:cs="Times New Roman"/>
+          <w:color w:val="000000"/>
+        </w:rPr>
+      </w:pPr>
+      <w:r>
+        <w:rPr>
+          <w:rFonts w:ascii="Calibri" w:hAnsi="Calibri" w:cs="Times New Roman"/>
+          <w:color w:val="000000"/>
+        </w:rPr>
+        <w:t>For input size of 20 Million,</w:t>
+      </w:r>
+      <w:r>
+        <w:rPr>
+          <w:rFonts w:ascii="Calibri" w:hAnsi="Calibri" w:cs="Times New Roman"/>
+          <w:color w:val="000000"/>
+        </w:rPr>
+        <w:t xml:space="preserve"> </w:t>
+      </w:r>
+      <w:r>
+        <w:rPr>
+          <w:rFonts w:ascii="Calibri" w:hAnsi="Calibri" w:cs="Times New Roman"/>
+          <w:color w:val="000000"/>
+        </w:rPr>
+        <w:t xml:space="preserve">average execution time was </w:t>
+      </w:r>
+      <w:r>
+        <w:rPr>
+          <w:rFonts w:ascii="Calibri" w:hAnsi="Calibri" w:cs="Times New Roman"/>
+          <w:b/>
+          <w:color w:val="000000"/>
+        </w:rPr>
+        <w:t>0.</w:t>
+      </w:r>
+      <w:r>
+        <w:rPr>
+          <w:rFonts w:ascii="Calibri" w:hAnsi="Calibri" w:cs="Times New Roman"/>
+          <w:b/>
+          <w:color w:val="000000"/>
+        </w:rPr>
+        <w:t>533</w:t>
+      </w:r>
+      <w:proofErr w:type="gramStart"/>
+      <w:r>
+        <w:rPr>
+          <w:rFonts w:ascii="Calibri" w:hAnsi="Calibri" w:cs="Times New Roman"/>
+          <w:b/>
+          <w:color w:val="000000"/>
+        </w:rPr>
+        <w:t>s</w:t>
+      </w:r>
+      <w:r>
+        <w:rPr>
+          <w:rFonts w:ascii="Calibri" w:hAnsi="Calibri" w:cs="Times New Roman"/>
+          <w:color w:val="000000"/>
+          <w:vertAlign w:val="superscript"/>
+        </w:rPr>
+        <w:t>[</w:t>
+      </w:r>
+      <w:proofErr w:type="gramEnd"/>
+      <w:r>
+        <w:rPr>
+          <w:rFonts w:ascii="Calibri" w:hAnsi="Calibri" w:cs="Times New Roman"/>
+          <w:color w:val="000000"/>
+          <w:vertAlign w:val="superscript"/>
+        </w:rPr>
+        <w:t>Table 2</w:t>
+      </w:r>
+      <w:r>
+        <w:rPr>
+          <w:rFonts w:ascii="Calibri" w:hAnsi="Calibri" w:cs="Times New Roman"/>
+          <w:color w:val="000000"/>
+          <w:vertAlign w:val="superscript"/>
+        </w:rPr>
+        <w:t>]</w:t>
+      </w:r>
+      <w:r>
+        <w:rPr>
+          <w:rFonts w:ascii="Calibri" w:hAnsi="Calibri" w:cs="Times New Roman"/>
+          <w:color w:val="000000"/>
+        </w:rPr>
+        <w:t>.</w:t>
+      </w:r>
+    </w:p>
+    <w:p>
+      <w:pPr>
+        <w:spacing w:before="100" w:beforeAutospacing="1" w:after="100" w:afterAutospacing="1"/>
+        <w:rPr>
+          <w:rFonts w:ascii="Calibri" w:hAnsi="Calibri" w:cs="Times New Roman"/>
+          <w:color w:val="000000"/>
+        </w:rPr>
+      </w:pPr>
+      <w:r>
+        <w:rPr>
+          <w:rFonts w:ascii="Calibri" w:hAnsi="Calibri" w:cs="Times New Roman"/>
+          <w:color w:val="000000"/>
+        </w:rPr>
+        <w:t xml:space="preserve">These observations indicate that the algorithm underlying </w:t>
+      </w:r>
+      <w:r>
+        <w:rPr>
+          <w:rFonts w:ascii="Calibri" w:hAnsi="Calibri" w:cs="Times New Roman"/>
+          <w:color w:val="000000"/>
+        </w:rPr>
+        <w:t>SortA has the following characteristics:</w:t>
+      </w:r>
+    </w:p>
+    <w:p>
+      <w:pPr>
+        <w:pStyle w:val="ListParagraph"/>
+        <w:numPr>
+          <w:ilvl w:val="0"/>
+          <w:numId w:val="10"/>
+        </w:numPr>
+        <w:spacing w:before="100" w:beforeAutospacing="1" w:after="100" w:afterAutospacing="1"/>
+        <w:rPr>
+          <w:rFonts w:ascii="Calibri" w:hAnsi="Calibri" w:cs="Times New Roman"/>
+          <w:color w:val="000000"/>
+        </w:rPr>
+      </w:pPr>
+      <w:r>
+        <w:rPr>
+          <w:rFonts w:ascii="Calibri" w:hAnsi="Calibri" w:cs="Times New Roman"/>
+          <w:color w:val="000000"/>
+        </w:rPr>
+        <w:t>Against REVERSE type input:</w:t>
+      </w:r>
+    </w:p>
+    <w:p>
+      <w:pPr>
+        <w:pStyle w:val="ListParagraph"/>
+        <w:numPr>
+          <w:ilvl w:val="1"/>
+          <w:numId w:val="10"/>
+        </w:numPr>
+        <w:spacing w:before="100" w:beforeAutospacing="1" w:after="100" w:afterAutospacing="1"/>
+        <w:rPr>
+          <w:rFonts w:ascii="Calibri" w:hAnsi="Calibri" w:cs="Times New Roman"/>
+          <w:color w:val="000000"/>
+        </w:rPr>
+      </w:pPr>
+      <w:r>
+        <w:rPr>
+          <w:rFonts w:ascii="Calibri" w:hAnsi="Calibri" w:cs="Times New Roman"/>
+          <w:color w:val="000000"/>
+        </w:rPr>
+        <w:t xml:space="preserve">Cost complexity of the SortA algorithm used seems to be of </w:t>
+      </w:r>
+      <w:proofErr w:type="gramStart"/>
+      <w:r>
+        <w:rPr>
+          <w:rFonts w:ascii="Calibri" w:hAnsi="Calibri" w:cs="Times New Roman"/>
+          <w:b/>
+          <w:color w:val="000000"/>
+        </w:rPr>
+        <w:t>O(</w:t>
+      </w:r>
+      <w:proofErr w:type="gramEnd"/>
+      <w:r>
+        <w:rPr>
+          <w:rFonts w:ascii="Calibri" w:hAnsi="Calibri" w:cs="Times New Roman"/>
+          <w:b/>
+          <w:color w:val="000000"/>
+        </w:rPr>
+        <w:t>1)</w:t>
+      </w:r>
+      <w:r>
+        <w:rPr>
+          <w:rFonts w:ascii="Calibri" w:hAnsi="Calibri" w:cs="Times New Roman"/>
+          <w:color w:val="000000"/>
+        </w:rPr>
+        <w:t>, as execution time remained constant regardless of the size.</w:t>
+      </w:r>
+    </w:p>
+    <w:p>
+      <w:pPr>
+        <w:pStyle w:val="ListParagraph"/>
+        <w:numPr>
+          <w:ilvl w:val="1"/>
+          <w:numId w:val="10"/>
+        </w:numPr>
+        <w:spacing w:before="100" w:beforeAutospacing="1" w:after="100" w:afterAutospacing="1"/>
+        <w:rPr>
+          <w:rFonts w:ascii="Calibri" w:hAnsi="Calibri" w:cs="Times New Roman"/>
+          <w:color w:val="000000"/>
+        </w:rPr>
+      </w:pPr>
+      <w:r>
+        <w:rPr>
+          <w:rFonts w:ascii="Calibri" w:hAnsi="Calibri" w:cs="Times New Roman"/>
+          <w:color w:val="000000"/>
+        </w:rPr>
+        <w:t>However, t</w:t>
+      </w:r>
+      <w:r>
+        <w:rPr>
+          <w:rFonts w:ascii="Calibri" w:hAnsi="Calibri" w:cs="Times New Roman"/>
+          <w:color w:val="000000"/>
+        </w:rPr>
+        <w:t>his is likely because the</w:t>
+      </w:r>
+      <w:r>
+        <w:rPr>
+          <w:rFonts w:ascii="Calibri" w:hAnsi="Calibri" w:cs="Times New Roman"/>
+          <w:color w:val="000000"/>
+        </w:rPr>
+        <w:t xml:space="preserve"> input size is not large enough</w:t>
+      </w:r>
+      <w:r>
+        <w:rPr>
+          <w:rFonts w:ascii="Calibri" w:hAnsi="Calibri" w:cs="Times New Roman"/>
+          <w:color w:val="000000"/>
+        </w:rPr>
+        <w:br/>
+      </w:r>
+      <w:r>
+        <w:rPr>
+          <w:rFonts w:ascii="Calibri" w:hAnsi="Calibri" w:cs="Times New Roman"/>
+          <w:color w:val="000000"/>
+        </w:rPr>
+        <w:t>(as absolute execution time is &lt; 1 second)</w:t>
+      </w:r>
+    </w:p>
+    <w:p>
+      <w:pPr>
+        <w:pStyle w:val="ListParagraph"/>
+        <w:numPr>
+          <w:ilvl w:val="0"/>
+          <w:numId w:val="10"/>
+        </w:numPr>
+        <w:spacing w:before="100" w:beforeAutospacing="1" w:after="100" w:afterAutospacing="1"/>
+        <w:rPr>
+          <w:rFonts w:ascii="Calibri" w:hAnsi="Calibri" w:cs="Times New Roman"/>
+          <w:color w:val="000000"/>
+        </w:rPr>
+      </w:pPr>
+      <w:r>
+        <w:rPr>
+          <w:rFonts w:ascii="Calibri" w:hAnsi="Calibri" w:cs="Times New Roman"/>
+          <w:color w:val="000000"/>
+        </w:rPr>
+        <w:t>Against SORTED type input:</w:t>
+      </w:r>
+    </w:p>
+    <w:p>
+      <w:pPr>
+        <w:pStyle w:val="ListParagraph"/>
+        <w:numPr>
+          <w:ilvl w:val="1"/>
+          <w:numId w:val="10"/>
+        </w:numPr>
+        <w:spacing w:before="100" w:beforeAutospacing="1" w:after="100" w:afterAutospacing="1"/>
+        <w:rPr>
+          <w:rFonts w:ascii="Calibri" w:hAnsi="Calibri" w:cs="Times New Roman"/>
+          <w:color w:val="000000"/>
+        </w:rPr>
+      </w:pPr>
+      <w:r>
+        <w:rPr>
+          <w:rFonts w:ascii="Calibri" w:hAnsi="Calibri" w:cs="Times New Roman"/>
+          <w:color w:val="000000"/>
+        </w:rPr>
+        <w:t xml:space="preserve">Cost complexity of the SortA algorithm used seems to be of </w:t>
+      </w:r>
+      <w:proofErr w:type="gramStart"/>
+      <w:r>
+        <w:rPr>
+          <w:rFonts w:ascii="Calibri" w:hAnsi="Calibri" w:cs="Times New Roman"/>
+          <w:b/>
+          <w:color w:val="000000"/>
+        </w:rPr>
+        <w:t>O(</w:t>
+      </w:r>
+      <w:proofErr w:type="gramEnd"/>
+      <w:r>
+        <w:rPr>
+          <w:rFonts w:ascii="Calibri" w:hAnsi="Calibri" w:cs="Times New Roman"/>
+          <w:b/>
+          <w:color w:val="000000"/>
+        </w:rPr>
+        <w:t>1)</w:t>
+      </w:r>
+      <w:r>
+        <w:rPr>
+          <w:rFonts w:ascii="Calibri" w:hAnsi="Calibri" w:cs="Times New Roman"/>
+          <w:color w:val="000000"/>
+        </w:rPr>
+        <w:t>, as execution time remained constant regardless of the size.</w:t>
+      </w:r>
+    </w:p>
+    <w:p>
+      <w:pPr>
+        <w:pStyle w:val="ListParagraph"/>
+        <w:numPr>
+          <w:ilvl w:val="1"/>
+          <w:numId w:val="10"/>
+        </w:numPr>
+        <w:spacing w:before="100" w:beforeAutospacing="1" w:after="100" w:afterAutospacing="1"/>
+        <w:rPr>
+          <w:rFonts w:ascii="Calibri" w:hAnsi="Calibri" w:cs="Times New Roman"/>
+          <w:color w:val="000000"/>
+        </w:rPr>
+      </w:pPr>
+      <w:r>
+        <w:rPr>
+          <w:rFonts w:ascii="Calibri" w:hAnsi="Calibri" w:cs="Times New Roman"/>
+          <w:color w:val="000000"/>
+        </w:rPr>
+        <w:t>However, this is likely because the input size is not large enough</w:t>
+      </w:r>
+      <w:r>
+        <w:rPr>
+          <w:rFonts w:ascii="Calibri" w:hAnsi="Calibri" w:cs="Times New Roman"/>
+          <w:color w:val="000000"/>
+        </w:rPr>
+        <w:br/>
+        <w:t>(as absolute execution time is &lt; 1 second)</w:t>
+      </w:r>
+    </w:p>
+    <w:p>
+      <w:pPr>
+        <w:pStyle w:val="ListParagraph"/>
+        <w:numPr>
+          <w:ilvl w:val="0"/>
+          <w:numId w:val="10"/>
+        </w:numPr>
+        <w:spacing w:before="100" w:beforeAutospacing="1" w:after="100" w:afterAutospacing="1"/>
+        <w:rPr>
+          <w:rFonts w:ascii="Calibri" w:hAnsi="Calibri" w:cs="Times New Roman"/>
+          <w:color w:val="000000"/>
+        </w:rPr>
+      </w:pPr>
+      <w:r>
+        <w:rPr>
+          <w:rFonts w:ascii="Calibri" w:hAnsi="Calibri" w:cs="Times New Roman"/>
+          <w:color w:val="000000"/>
+        </w:rPr>
+        <w:t>Against RANDOM type input:</w:t>
+      </w:r>
+    </w:p>
+    <w:p>
+      <w:pPr>
+        <w:pStyle w:val="ListParagraph"/>
+        <w:numPr>
+          <w:ilvl w:val="1"/>
+          <w:numId w:val="10"/>
+        </w:numPr>
+        <w:spacing w:before="100" w:beforeAutospacing="1" w:after="100" w:afterAutospacing="1"/>
+        <w:rPr>
+          <w:rFonts w:ascii="Calibri" w:hAnsi="Calibri" w:cs="Times New Roman"/>
+          <w:color w:val="000000"/>
+        </w:rPr>
+      </w:pPr>
+      <w:r>
+        <w:rPr>
+          <w:rFonts w:ascii="Calibri" w:hAnsi="Calibri" w:cs="Times New Roman"/>
+          <w:color w:val="000000"/>
+        </w:rPr>
+        <w:t xml:space="preserve">Cost complexity of the SortA algorithm used seems to be of </w:t>
+      </w:r>
+      <w:proofErr w:type="gramStart"/>
+      <w:r>
+        <w:rPr>
+          <w:rFonts w:ascii="Calibri" w:hAnsi="Calibri" w:cs="Times New Roman"/>
+          <w:b/>
+          <w:color w:val="000000"/>
+        </w:rPr>
+        <w:t>O(</w:t>
+      </w:r>
+      <w:proofErr w:type="gramEnd"/>
+      <w:r>
+        <w:rPr>
+          <w:rFonts w:ascii="Calibri" w:hAnsi="Calibri" w:cs="Times New Roman"/>
+          <w:b/>
+          <w:color w:val="000000"/>
+        </w:rPr>
+        <w:t>1)</w:t>
+      </w:r>
+      <w:r>
+        <w:rPr>
+          <w:rFonts w:ascii="Calibri" w:hAnsi="Calibri" w:cs="Times New Roman"/>
+          <w:color w:val="000000"/>
+        </w:rPr>
+        <w:t>, as execution time remained constant regardless of the size.</w:t>
+      </w:r>
+    </w:p>
+    <w:p>
+      <w:pPr>
+        <w:pStyle w:val="ListParagraph"/>
+        <w:numPr>
+          <w:ilvl w:val="1"/>
+          <w:numId w:val="10"/>
+        </w:numPr>
+        <w:spacing w:before="100" w:beforeAutospacing="1" w:after="100" w:afterAutospacing="1"/>
+        <w:rPr>
+          <w:rFonts w:ascii="Calibri" w:hAnsi="Calibri" w:cs="Times New Roman"/>
+          <w:color w:val="000000"/>
+        </w:rPr>
+      </w:pPr>
+      <w:r>
+        <w:rPr>
+          <w:rFonts w:ascii="Calibri" w:hAnsi="Calibri" w:cs="Times New Roman"/>
+          <w:color w:val="000000"/>
+        </w:rPr>
+        <w:t>However, this is likely because the input size is not large enough</w:t>
+      </w:r>
+      <w:r>
+        <w:rPr>
+          <w:rFonts w:ascii="Calibri" w:hAnsi="Calibri" w:cs="Times New Roman"/>
+          <w:color w:val="000000"/>
+        </w:rPr>
+        <w:br/>
+        <w:t>(as absolute execution time is &lt; 1 second)</w:t>
+      </w:r>
+    </w:p>
+    <w:p>
+      <w:pPr>
+        <w:spacing w:before="100" w:beforeAutospacing="1" w:after="100" w:afterAutospacing="1"/>
+        <w:outlineLvl w:val="1"/>
+        <w:rPr>
+          <w:rFonts w:ascii="Calibri" w:eastAsia="Times New Roman" w:hAnsi="Calibri" w:cs="Times New Roman"/>
+          <w:b/>
           <w:bCs/>
-          <w:color w:val="000000"/>
-        </w:rPr>
-        <w:t>, regardless of the input generator used</w:t>
-      </w:r>
-      <w:r>
-        <w:rPr>
-          <w:rFonts w:ascii="Calibri" w:eastAsia="Times New Roman" w:hAnsi="Calibri" w:cs="Times New Roman"/>
+          <w:color w:val="0070C0"/>
+          <w:sz w:val="36"/>
+          <w:szCs w:val="36"/>
+        </w:rPr>
+      </w:pPr>
+    </w:p>
+    <w:p>
+      <w:pPr>
+        <w:spacing w:before="100" w:beforeAutospacing="1" w:after="100" w:afterAutospacing="1"/>
+        <w:outlineLvl w:val="1"/>
+        <w:rPr>
+          <w:rFonts w:ascii="Calibri" w:eastAsia="Times New Roman" w:hAnsi="Calibri" w:cs="Times New Roman"/>
+          <w:b/>
           <w:bCs/>
-          <w:color w:val="000000"/>
-        </w:rPr>
-        <w:t>. We can safely state that</w:t>
-      </w:r>
-      <w:r>
-        <w:rPr>
-          <w:rFonts w:ascii="Calibri" w:eastAsia="Times New Roman" w:hAnsi="Calibri" w:cs="Times New Roman"/>
+          <w:color w:val="0070C0"/>
+          <w:sz w:val="36"/>
+          <w:szCs w:val="36"/>
+        </w:rPr>
+      </w:pPr>
+    </w:p>
+    <w:p>
+      <w:pPr>
+        <w:spacing w:before="100" w:beforeAutospacing="1" w:after="100" w:afterAutospacing="1"/>
+        <w:outlineLvl w:val="1"/>
+        <w:rPr>
+          <w:rFonts w:ascii="Calibri" w:eastAsia="Times New Roman" w:hAnsi="Calibri" w:cs="Times New Roman"/>
+          <w:b/>
           <w:bCs/>
+          <w:color w:val="0070C0"/>
+          <w:sz w:val="36"/>
+          <w:szCs w:val="36"/>
+        </w:rPr>
+      </w:pPr>
+    </w:p>
+    <w:p>
+      <w:pPr>
+        <w:spacing w:before="100" w:beforeAutospacing="1" w:after="100" w:afterAutospacing="1"/>
+        <w:outlineLvl w:val="1"/>
+        <w:rPr>
+          <w:rFonts w:ascii="Calibri" w:eastAsia="Times New Roman" w:hAnsi="Calibri" w:cs="Times New Roman"/>
+          <w:b/>
+          <w:bCs/>
+          <w:color w:val="0070C0"/>
+          <w:sz w:val="36"/>
+          <w:szCs w:val="36"/>
+        </w:rPr>
+      </w:pPr>
+    </w:p>
+    <w:p>
+      <w:pPr>
+        <w:spacing w:before="100" w:beforeAutospacing="1" w:after="100" w:afterAutospacing="1"/>
+        <w:outlineLvl w:val="1"/>
+        <w:rPr>
+          <w:rFonts w:ascii="Calibri" w:eastAsia="Times New Roman" w:hAnsi="Calibri" w:cs="Times New Roman"/>
+          <w:b/>
+          <w:bCs/>
+          <w:color w:val="0070C0"/>
+          <w:sz w:val="36"/>
+          <w:szCs w:val="36"/>
+        </w:rPr>
+      </w:pPr>
+    </w:p>
+    <w:p>
+      <w:pPr>
+        <w:spacing w:before="100" w:beforeAutospacing="1" w:after="100" w:afterAutospacing="1"/>
+        <w:outlineLvl w:val="1"/>
+        <w:rPr>
+          <w:rFonts w:ascii="Calibri" w:eastAsia="Times New Roman" w:hAnsi="Calibri" w:cs="Times New Roman"/>
+          <w:b/>
+          <w:bCs/>
+          <w:color w:val="0070C0"/>
+          <w:sz w:val="36"/>
+          <w:szCs w:val="36"/>
+        </w:rPr>
+      </w:pPr>
+    </w:p>
+    <w:p>
+      <w:pPr>
+        <w:spacing w:before="100" w:beforeAutospacing="1" w:after="100" w:afterAutospacing="1"/>
+        <w:outlineLvl w:val="1"/>
+        <w:rPr>
+          <w:rFonts w:ascii="Calibri" w:eastAsia="Times New Roman" w:hAnsi="Calibri" w:cs="Times New Roman"/>
+          <w:b/>
+          <w:bCs/>
+          <w:color w:val="0070C0"/>
+          <w:sz w:val="36"/>
+          <w:szCs w:val="36"/>
+        </w:rPr>
+      </w:pPr>
+    </w:p>
+    <w:p>
+      <w:pPr>
+        <w:spacing w:before="100" w:beforeAutospacing="1" w:after="100" w:afterAutospacing="1"/>
+        <w:outlineLvl w:val="1"/>
+        <w:rPr>
+          <w:rFonts w:ascii="Calibri" w:eastAsia="Times New Roman" w:hAnsi="Calibri" w:cs="Times New Roman"/>
+          <w:b/>
+          <w:bCs/>
+          <w:color w:val="0070C0"/>
+          <w:sz w:val="36"/>
+          <w:szCs w:val="36"/>
+        </w:rPr>
+      </w:pPr>
+      <w:r>
+        <w:rPr>
+          <w:rFonts w:ascii="Calibri" w:eastAsia="Times New Roman" w:hAnsi="Calibri" w:cs="Times New Roman"/>
+          <w:b/>
+          <w:bCs/>
+          <w:color w:val="0070C0"/>
+          <w:sz w:val="36"/>
+          <w:szCs w:val="36"/>
+        </w:rPr>
+        <w:lastRenderedPageBreak/>
+        <w:t>Conclusions</w:t>
+      </w:r>
+    </w:p>
+    <w:p>
+      <w:pPr>
+        <w:spacing w:before="100" w:beforeAutospacing="1" w:after="100" w:afterAutospacing="1"/>
+        <w:rPr>
+          <w:rFonts w:ascii="Calibri" w:hAnsi="Calibri" w:cs="Times New Roman"/>
+          <w:color w:val="000000"/>
+        </w:rPr>
+      </w:pPr>
+      <w:r>
+        <w:rPr>
+          <w:rFonts w:ascii="Calibri" w:hAnsi="Calibri" w:cs="Times New Roman"/>
+          <w:color w:val="000000"/>
+        </w:rPr>
+        <w:t>On the basis of our experiments and our analysis above, we believe that</w:t>
+      </w:r>
+      <w:r>
+        <w:rPr>
+          <w:rFonts w:ascii="Calibri" w:hAnsi="Calibri" w:cs="Times New Roman"/>
+          <w:color w:val="000000"/>
+        </w:rPr>
+        <w:t>:</w:t>
+      </w:r>
+    </w:p>
+    <w:p>
+      <w:pPr>
+        <w:numPr>
+          <w:ilvl w:val="0"/>
+          <w:numId w:val="2"/>
+        </w:numPr>
+        <w:spacing w:before="100" w:beforeAutospacing="1" w:after="100" w:afterAutospacing="1"/>
+        <w:rPr>
+          <w:rFonts w:ascii="Calibri" w:eastAsia="Times New Roman" w:hAnsi="Calibri" w:cs="Times New Roman"/>
+          <w:color w:val="000000"/>
+        </w:rPr>
+      </w:pPr>
+      <w:r>
+        <w:rPr>
+          <w:rFonts w:ascii="Calibri" w:eastAsia="Times New Roman" w:hAnsi="Calibri" w:cs="Times New Roman"/>
+          <w:color w:val="000000"/>
+        </w:rPr>
+        <w:t>Sort</w:t>
+      </w:r>
+      <w:r>
+        <w:rPr>
+          <w:rFonts w:ascii="Calibri" w:eastAsia="Times New Roman" w:hAnsi="Calibri" w:cs="Times New Roman"/>
+          <w:color w:val="000000"/>
+        </w:rPr>
+        <w:t>A implements the</w:t>
+      </w:r>
+      <w:r>
+        <w:rPr>
+          <w:rFonts w:ascii="Calibri" w:eastAsia="Times New Roman" w:hAnsi="Calibri" w:cs="Times New Roman"/>
+          <w:b/>
+          <w:color w:val="000000"/>
+        </w:rPr>
+        <w:t xml:space="preserve"> Insert</w:t>
+      </w:r>
+      <w:r>
+        <w:rPr>
+          <w:rFonts w:ascii="Calibri" w:eastAsia="Times New Roman" w:hAnsi="Calibri" w:cs="Times New Roman"/>
+          <w:b/>
+          <w:color w:val="000000"/>
+        </w:rPr>
+        <w:t>ion</w:t>
+      </w:r>
+      <w:r>
+        <w:rPr>
+          <w:rFonts w:ascii="Calibri" w:eastAsia="Times New Roman" w:hAnsi="Calibri" w:cs="Times New Roman"/>
+          <w:b/>
+          <w:color w:val="000000"/>
+        </w:rPr>
+        <w:t xml:space="preserve"> Sort</w:t>
+      </w:r>
+      <w:r>
+        <w:rPr>
+          <w:rFonts w:ascii="Calibri" w:eastAsia="Times New Roman" w:hAnsi="Calibri" w:cs="Times New Roman"/>
+          <w:color w:val="000000"/>
+        </w:rPr>
+        <w:t> </w:t>
+      </w:r>
+      <w:r>
+        <w:rPr>
+          <w:rFonts w:ascii="Calibri" w:eastAsia="Times New Roman" w:hAnsi="Calibri" w:cs="Times New Roman"/>
+          <w:color w:val="000000"/>
+        </w:rPr>
+        <w:t>algorithm</w:t>
+      </w:r>
+    </w:p>
+    <w:p>
+      <w:pPr>
+        <w:numPr>
+          <w:ilvl w:val="0"/>
+          <w:numId w:val="2"/>
+        </w:numPr>
+        <w:spacing w:before="100" w:beforeAutospacing="1" w:after="100" w:afterAutospacing="1"/>
+        <w:rPr>
+          <w:rFonts w:ascii="Calibri" w:eastAsia="Times New Roman" w:hAnsi="Calibri" w:cs="Times New Roman"/>
+          <w:color w:val="000000"/>
+        </w:rPr>
+      </w:pPr>
+      <w:proofErr w:type="spellStart"/>
+      <w:r>
+        <w:rPr>
+          <w:rFonts w:ascii="Calibri" w:eastAsia="Times New Roman" w:hAnsi="Calibri" w:cs="Times New Roman"/>
+          <w:color w:val="000000"/>
+        </w:rPr>
+        <w:t>SortB</w:t>
+      </w:r>
+      <w:proofErr w:type="spellEnd"/>
+      <w:r>
+        <w:rPr>
+          <w:rFonts w:ascii="Calibri" w:eastAsia="Times New Roman" w:hAnsi="Calibri" w:cs="Times New Roman"/>
+          <w:color w:val="000000"/>
+        </w:rPr>
+        <w:t xml:space="preserve"> implements the </w:t>
+      </w:r>
+      <w:r>
+        <w:rPr>
+          <w:rFonts w:ascii="Calibri" w:eastAsia="Times New Roman" w:hAnsi="Calibri" w:cs="Times New Roman"/>
+          <w:b/>
+          <w:color w:val="000000"/>
+        </w:rPr>
+        <w:t>Merge Sort</w:t>
+      </w:r>
+      <w:r>
+        <w:rPr>
+          <w:rFonts w:ascii="Calibri" w:eastAsia="Times New Roman" w:hAnsi="Calibri" w:cs="Times New Roman"/>
+          <w:color w:val="000000"/>
+        </w:rPr>
+        <w:t xml:space="preserve"> algorithm</w:t>
+      </w:r>
+      <w:r>
+        <w:rPr>
+          <w:rFonts w:ascii="Calibri" w:eastAsia="Times New Roman" w:hAnsi="Calibri" w:cs="Times New Roman"/>
+          <w:color w:val="000000"/>
+        </w:rPr>
+        <w:t>.</w:t>
+      </w:r>
+    </w:p>
+    <w:p>
+      <w:pPr>
+        <w:spacing w:before="100" w:beforeAutospacing="1" w:after="100" w:afterAutospacing="1"/>
+        <w:rPr>
+          <w:rFonts w:ascii="Calibri" w:eastAsia="Times New Roman" w:hAnsi="Calibri" w:cs="Times New Roman"/>
+          <w:color w:val="000000"/>
+        </w:rPr>
+      </w:pPr>
+      <w:r>
+        <w:rPr>
+          <w:rFonts w:ascii="Calibri" w:eastAsia="Times New Roman" w:hAnsi="Calibri" w:cs="Times New Roman"/>
+          <w:color w:val="000000"/>
+        </w:rPr>
+        <w:t>We chose the specific algorithm for SortA because:</w:t>
+      </w:r>
+    </w:p>
+    <w:p>
+      <w:pPr>
+        <w:pStyle w:val="ListParagraph"/>
+        <w:numPr>
+          <w:ilvl w:val="0"/>
+          <w:numId w:val="14"/>
+        </w:numPr>
+        <w:spacing w:before="100" w:beforeAutospacing="1" w:after="100" w:afterAutospacing="1"/>
+        <w:rPr>
+          <w:rFonts w:ascii="Calibri" w:eastAsia="Times New Roman" w:hAnsi="Calibri" w:cs="Times New Roman"/>
+          <w:color w:val="000000"/>
+        </w:rPr>
+      </w:pPr>
+      <w:r>
+        <w:rPr>
+          <w:rFonts w:ascii="Calibri" w:eastAsia="Times New Roman" w:hAnsi="Calibri" w:cs="Times New Roman"/>
+          <w:color w:val="000000"/>
+        </w:rPr>
+        <w:t>In terms of absolute execution time, t</w:t>
+      </w:r>
+      <w:r>
+        <w:rPr>
+          <w:rFonts w:ascii="Calibri" w:eastAsia="Times New Roman" w:hAnsi="Calibri" w:cs="Times New Roman"/>
+          <w:color w:val="000000"/>
+        </w:rPr>
+        <w:t>he algorithm performed slower for REVERSE and RANDOM input</w:t>
+      </w:r>
+      <w:r>
+        <w:rPr>
+          <w:rFonts w:ascii="Calibri" w:eastAsia="Times New Roman" w:hAnsi="Calibri" w:cs="Times New Roman"/>
+          <w:color w:val="000000"/>
+        </w:rPr>
+        <w:t xml:space="preserve"> types relative to</w:t>
+      </w:r>
+      <w:r>
+        <w:rPr>
+          <w:rFonts w:ascii="Calibri" w:eastAsia="Times New Roman" w:hAnsi="Calibri" w:cs="Times New Roman"/>
+          <w:color w:val="000000"/>
+        </w:rPr>
+        <w:t xml:space="preserve"> the</w:t>
+      </w:r>
+      <w:r>
+        <w:rPr>
+          <w:rFonts w:ascii="Calibri" w:eastAsia="Times New Roman" w:hAnsi="Calibri" w:cs="Times New Roman"/>
+          <w:color w:val="000000"/>
+        </w:rPr>
+        <w:t xml:space="preserve"> SORTED input type.</w:t>
+      </w:r>
+    </w:p>
+    <w:p>
+      <w:pPr>
+        <w:pStyle w:val="ListParagraph"/>
+        <w:numPr>
+          <w:ilvl w:val="1"/>
+          <w:numId w:val="14"/>
+        </w:numPr>
+        <w:spacing w:before="100" w:beforeAutospacing="1" w:after="100" w:afterAutospacing="1"/>
+        <w:rPr>
+          <w:rFonts w:ascii="Calibri" w:eastAsia="Times New Roman" w:hAnsi="Calibri" w:cs="Times New Roman"/>
+          <w:color w:val="000000"/>
+        </w:rPr>
+      </w:pPr>
+      <w:r>
+        <w:rPr>
+          <w:rFonts w:ascii="Calibri" w:eastAsia="Times New Roman" w:hAnsi="Calibri" w:cs="Times New Roman"/>
+          <w:color w:val="000000"/>
+        </w:rPr>
+        <w:t>This is</w:t>
+      </w:r>
+      <w:r>
+        <w:rPr>
+          <w:rFonts w:ascii="Calibri" w:eastAsia="Times New Roman" w:hAnsi="Calibri" w:cs="Times New Roman"/>
+          <w:color w:val="000000"/>
+        </w:rPr>
+        <w:t xml:space="preserve"> because with sorted input, an Insertion Sort algorithm only needs to traverse</w:t>
+      </w:r>
+      <w:r>
+        <w:rPr>
+          <w:rFonts w:ascii="Calibri" w:eastAsia="Times New Roman" w:hAnsi="Calibri" w:cs="Times New Roman"/>
+          <w:color w:val="000000"/>
+        </w:rPr>
+        <w:t xml:space="preserve"> the list once, since every element aft</w:t>
+      </w:r>
+      <w:r>
+        <w:rPr>
+          <w:rFonts w:ascii="Calibri" w:eastAsia="Times New Roman" w:hAnsi="Calibri" w:cs="Times New Roman"/>
+          <w:color w:val="000000"/>
+        </w:rPr>
+        <w:t>er the previous would be larger.</w:t>
+      </w:r>
+    </w:p>
+    <w:p>
+      <w:pPr>
+        <w:pStyle w:val="ListParagraph"/>
+        <w:numPr>
+          <w:ilvl w:val="0"/>
+          <w:numId w:val="14"/>
+        </w:numPr>
+        <w:spacing w:before="100" w:beforeAutospacing="1" w:after="100" w:afterAutospacing="1"/>
+        <w:rPr>
+          <w:rFonts w:ascii="Calibri" w:eastAsia="Times New Roman" w:hAnsi="Calibri" w:cs="Times New Roman"/>
+          <w:color w:val="000000"/>
+        </w:rPr>
+      </w:pPr>
+      <w:r>
+        <w:rPr>
+          <w:rFonts w:ascii="Calibri" w:eastAsia="Times New Roman" w:hAnsi="Calibri" w:cs="Times New Roman"/>
+          <w:color w:val="000000"/>
+        </w:rPr>
+        <w:t>Also, Insertion Sort’s</w:t>
+      </w:r>
+      <w:r>
+        <w:rPr>
+          <w:rFonts w:ascii="Calibri" w:eastAsia="Times New Roman" w:hAnsi="Calibri" w:cs="Times New Roman"/>
+          <w:color w:val="000000"/>
+        </w:rPr>
+        <w:t xml:space="preserve"> AVERAGE and WORST case complexity are </w:t>
+      </w:r>
+      <w:r>
+        <w:rPr>
+          <w:rFonts w:ascii="Calibri" w:eastAsia="Times New Roman" w:hAnsi="Calibri" w:cs="Times New Roman"/>
+          <w:color w:val="000000"/>
+        </w:rPr>
+        <w:t xml:space="preserve">of </w:t>
+      </w:r>
+      <w:r>
+        <w:rPr>
+          <w:rFonts w:ascii="Calibri" w:eastAsia="Times New Roman" w:hAnsi="Calibri" w:cs="Times New Roman"/>
+          <w:color w:val="000000"/>
+        </w:rPr>
+        <w:t>O(</w:t>
+      </w:r>
+      <w:proofErr w:type="spellStart"/>
+      <w:r>
+        <w:rPr>
+          <w:rFonts w:ascii="Calibri" w:eastAsia="Times New Roman" w:hAnsi="Calibri" w:cs="Times New Roman"/>
+          <w:color w:val="000000"/>
+        </w:rPr>
+        <w:t>nLogn</w:t>
+      </w:r>
+      <w:proofErr w:type="spellEnd"/>
+      <w:r>
+        <w:rPr>
+          <w:rFonts w:ascii="Calibri" w:eastAsia="Times New Roman" w:hAnsi="Calibri" w:cs="Times New Roman"/>
+          <w:color w:val="000000"/>
+        </w:rPr>
+        <w:t>)</w:t>
+      </w:r>
+      <w:r>
+        <w:rPr>
+          <w:rFonts w:ascii="Calibri" w:eastAsia="Times New Roman" w:hAnsi="Calibri" w:cs="Times New Roman"/>
+          <w:color w:val="000000"/>
+        </w:rPr>
+        <w:t xml:space="preserve"> complexity</w:t>
+      </w:r>
+      <w:r>
+        <w:rPr>
+          <w:rFonts w:ascii="Calibri" w:eastAsia="Times New Roman" w:hAnsi="Calibri" w:cs="Times New Roman"/>
+          <w:color w:val="000000"/>
+        </w:rPr>
+        <w:t xml:space="preserve"> (if the list is unsorted i.e. random or reverse order) and the BEST case is of O(n) complexity</w:t>
+      </w:r>
+      <w:r>
+        <w:rPr>
+          <w:rFonts w:ascii="Calibri" w:eastAsia="Times New Roman" w:hAnsi="Calibri" w:cs="Times New Roman"/>
+          <w:color w:val="000000"/>
+        </w:rPr>
+        <w:t xml:space="preserve"> (i.e. a sorted list)</w:t>
+      </w:r>
+    </w:p>
+    <w:p>
+      <w:pPr>
+        <w:spacing w:before="100" w:beforeAutospacing="1" w:after="100" w:afterAutospacing="1"/>
+        <w:rPr>
+          <w:rFonts w:ascii="Calibri" w:eastAsia="Times New Roman" w:hAnsi="Calibri" w:cs="Times New Roman"/>
+          <w:color w:val="000000"/>
+        </w:rPr>
+      </w:pPr>
+      <w:r>
+        <w:rPr>
+          <w:rFonts w:ascii="Calibri" w:eastAsia="Times New Roman" w:hAnsi="Calibri" w:cs="Times New Roman"/>
+          <w:color w:val="000000"/>
+        </w:rPr>
+        <w:t>We chose the spec</w:t>
+      </w:r>
+      <w:r>
+        <w:rPr>
+          <w:rFonts w:ascii="Calibri" w:eastAsia="Times New Roman" w:hAnsi="Calibri" w:cs="Times New Roman"/>
+          <w:color w:val="000000"/>
+        </w:rPr>
+        <w:t xml:space="preserve">ific algorithm for </w:t>
+      </w:r>
+      <w:proofErr w:type="spellStart"/>
+      <w:r>
+        <w:rPr>
+          <w:rFonts w:ascii="Calibri" w:eastAsia="Times New Roman" w:hAnsi="Calibri" w:cs="Times New Roman"/>
+          <w:color w:val="000000"/>
+        </w:rPr>
+        <w:t>SortB</w:t>
+      </w:r>
+      <w:proofErr w:type="spellEnd"/>
+      <w:r>
+        <w:rPr>
+          <w:rFonts w:ascii="Calibri" w:eastAsia="Times New Roman" w:hAnsi="Calibri" w:cs="Times New Roman"/>
+          <w:color w:val="000000"/>
+        </w:rPr>
+        <w:t xml:space="preserve"> because:</w:t>
+      </w:r>
+    </w:p>
+    <w:p>
+      <w:pPr>
+        <w:pStyle w:val="ListParagraph"/>
+        <w:numPr>
+          <w:ilvl w:val="0"/>
+          <w:numId w:val="13"/>
+        </w:numPr>
+        <w:spacing w:before="100" w:beforeAutospacing="1" w:after="100" w:afterAutospacing="1"/>
+        <w:rPr>
+          <w:rFonts w:ascii="Calibri" w:eastAsia="Times New Roman" w:hAnsi="Calibri" w:cs="Times New Roman"/>
+          <w:color w:val="000000"/>
+        </w:rPr>
+      </w:pPr>
+      <w:r>
+        <w:rPr>
+          <w:rFonts w:ascii="Calibri" w:eastAsia="Times New Roman" w:hAnsi="Calibri" w:cs="Times New Roman"/>
+          <w:color w:val="000000"/>
+        </w:rPr>
+        <w:t>The algorithm’</w:t>
+      </w:r>
+      <w:r>
+        <w:rPr>
+          <w:rFonts w:ascii="Calibri" w:eastAsia="Times New Roman" w:hAnsi="Calibri" w:cs="Times New Roman"/>
+          <w:color w:val="000000"/>
+        </w:rPr>
+        <w:t>s absolute execution time</w:t>
+      </w:r>
+      <w:r>
+        <w:rPr>
+          <w:rFonts w:ascii="Calibri" w:eastAsia="Times New Roman" w:hAnsi="Calibri" w:cs="Times New Roman"/>
           <w:color w:val="000000"/>
         </w:rPr>
         <w:t xml:space="preserve"> </w:t>
@@ -5371,10 +9388,375 @@
       <w:r>
         <w:rPr>
           <w:rFonts w:ascii="Calibri" w:eastAsia="Times New Roman" w:hAnsi="Calibri" w:cs="Times New Roman"/>
+          <w:color w:val="000000"/>
+        </w:rPr>
+        <w:t xml:space="preserve">is </w:t>
+      </w:r>
+      <w:r>
+        <w:rPr>
+          <w:rFonts w:ascii="Calibri" w:eastAsia="Times New Roman" w:hAnsi="Calibri" w:cs="Times New Roman"/>
+          <w:color w:val="000000"/>
+        </w:rPr>
+        <w:t>very similar regardless of whether the inpu</w:t>
+      </w:r>
+      <w:r>
+        <w:rPr>
+          <w:rFonts w:ascii="Calibri" w:eastAsia="Times New Roman" w:hAnsi="Calibri" w:cs="Times New Roman"/>
+          <w:color w:val="000000"/>
+        </w:rPr>
+        <w:t xml:space="preserve">t was REVERSE, SORTED or RANDOM, </w:t>
+      </w:r>
+      <w:r>
+        <w:rPr>
+          <w:rFonts w:ascii="Calibri" w:eastAsia="Times New Roman" w:hAnsi="Calibri" w:cs="Times New Roman"/>
+          <w:color w:val="000000"/>
+        </w:rPr>
+        <w:t xml:space="preserve">due to the “divide and conquer” </w:t>
+      </w:r>
+      <w:r>
+        <w:rPr>
+          <w:rFonts w:ascii="Calibri" w:eastAsia="Times New Roman" w:hAnsi="Calibri" w:cs="Times New Roman"/>
+          <w:color w:val="000000"/>
+        </w:rPr>
+        <w:t xml:space="preserve">technique / </w:t>
+      </w:r>
+      <w:r>
+        <w:rPr>
+          <w:rFonts w:ascii="Calibri" w:eastAsia="Times New Roman" w:hAnsi="Calibri" w:cs="Times New Roman"/>
+          <w:color w:val="000000"/>
+        </w:rPr>
+        <w:t xml:space="preserve">characteristics </w:t>
+      </w:r>
+      <w:r>
+        <w:rPr>
+          <w:rFonts w:ascii="Calibri" w:eastAsia="Times New Roman" w:hAnsi="Calibri" w:cs="Times New Roman"/>
+          <w:color w:val="000000"/>
+        </w:rPr>
+        <w:t>of the Merge Sort Algorithm</w:t>
+      </w:r>
+      <w:r>
+        <w:rPr>
+          <w:rFonts w:ascii="Calibri" w:eastAsia="Times New Roman" w:hAnsi="Calibri" w:cs="Times New Roman"/>
+          <w:color w:val="000000"/>
+        </w:rPr>
+        <w:t>.</w:t>
+      </w:r>
+    </w:p>
+    <w:p>
+      <w:pPr>
+        <w:pStyle w:val="ListParagraph"/>
+        <w:numPr>
+          <w:ilvl w:val="0"/>
+          <w:numId w:val="13"/>
+        </w:numPr>
+        <w:spacing w:before="100" w:beforeAutospacing="1" w:after="100" w:afterAutospacing="1"/>
+        <w:rPr>
+          <w:rFonts w:ascii="Calibri" w:eastAsia="Times New Roman" w:hAnsi="Calibri" w:cs="Times New Roman"/>
+          <w:color w:val="000000"/>
+        </w:rPr>
+      </w:pPr>
+      <w:r>
+        <w:rPr>
+          <w:rFonts w:ascii="Calibri" w:eastAsia="Times New Roman" w:hAnsi="Calibri" w:cs="Times New Roman"/>
+          <w:color w:val="000000"/>
+        </w:rPr>
+        <w:t>Also, Merge</w:t>
+      </w:r>
+      <w:r>
+        <w:rPr>
+          <w:rFonts w:ascii="Calibri" w:eastAsia="Times New Roman" w:hAnsi="Calibri" w:cs="Times New Roman"/>
+          <w:color w:val="000000"/>
+        </w:rPr>
+        <w:t xml:space="preserve"> </w:t>
+      </w:r>
+      <w:r>
+        <w:rPr>
+          <w:rFonts w:ascii="Calibri" w:eastAsia="Times New Roman" w:hAnsi="Calibri" w:cs="Times New Roman"/>
+          <w:color w:val="000000"/>
+        </w:rPr>
+        <w:t>Sort’s BEST, AVERAGE and WORST case complexity are equivalent, of O(</w:t>
+      </w:r>
+      <w:proofErr w:type="spellStart"/>
+      <w:r>
+        <w:rPr>
+          <w:rFonts w:ascii="Calibri" w:eastAsia="Times New Roman" w:hAnsi="Calibri" w:cs="Times New Roman"/>
+          <w:color w:val="000000"/>
+        </w:rPr>
+        <w:t>nLogn</w:t>
+      </w:r>
+      <w:proofErr w:type="spellEnd"/>
+      <w:r>
+        <w:rPr>
+          <w:rFonts w:ascii="Calibri" w:eastAsia="Times New Roman" w:hAnsi="Calibri" w:cs="Times New Roman"/>
+          <w:color w:val="000000"/>
+        </w:rPr>
+        <w:t>) cost complexity.</w:t>
+      </w:r>
+    </w:p>
+    <w:p>
+      <w:pPr>
+        <w:spacing w:before="100" w:beforeAutospacing="1" w:after="100" w:afterAutospacing="1"/>
+        <w:rPr>
+          <w:rFonts w:ascii="Calibri" w:eastAsia="Times New Roman" w:hAnsi="Calibri" w:cs="Times New Roman"/>
+          <w:color w:val="000000"/>
+        </w:rPr>
+      </w:pPr>
+      <w:r>
+        <w:rPr>
+          <w:rFonts w:ascii="Calibri" w:eastAsia="Times New Roman" w:hAnsi="Calibri" w:cs="Times New Roman"/>
+          <w:color w:val="000000"/>
+        </w:rPr>
+        <w:t xml:space="preserve">However, some critique for our </w:t>
+      </w:r>
+      <w:proofErr w:type="spellStart"/>
+      <w:r>
+        <w:rPr>
+          <w:rFonts w:ascii="Calibri" w:eastAsia="Times New Roman" w:hAnsi="Calibri" w:cs="Times New Roman"/>
+          <w:color w:val="000000"/>
+        </w:rPr>
+        <w:t>SortB</w:t>
+      </w:r>
+      <w:proofErr w:type="spellEnd"/>
+      <w:r>
+        <w:rPr>
+          <w:rFonts w:ascii="Calibri" w:eastAsia="Times New Roman" w:hAnsi="Calibri" w:cs="Times New Roman"/>
+          <w:color w:val="000000"/>
+        </w:rPr>
+        <w:t xml:space="preserve"> experiment is that:</w:t>
+      </w:r>
+    </w:p>
+    <w:p>
+      <w:pPr>
+        <w:pStyle w:val="ListParagraph"/>
+        <w:numPr>
+          <w:ilvl w:val="0"/>
+          <w:numId w:val="12"/>
+        </w:numPr>
+        <w:spacing w:before="100" w:beforeAutospacing="1" w:after="100" w:afterAutospacing="1"/>
+        <w:rPr>
+          <w:rFonts w:ascii="Calibri" w:eastAsia="Times New Roman" w:hAnsi="Calibri" w:cs="Times New Roman"/>
+          <w:color w:val="000000"/>
+        </w:rPr>
+      </w:pPr>
+      <w:r>
+        <w:rPr>
+          <w:rFonts w:ascii="Calibri" w:eastAsia="Times New Roman" w:hAnsi="Calibri" w:cs="Times New Roman"/>
+          <w:color w:val="000000"/>
+        </w:rPr>
+        <w:t>T</w:t>
+      </w:r>
+      <w:r>
+        <w:rPr>
+          <w:rFonts w:ascii="Calibri" w:eastAsia="Times New Roman" w:hAnsi="Calibri" w:cs="Times New Roman"/>
+          <w:color w:val="000000"/>
+        </w:rPr>
+        <w:t xml:space="preserve">he input sizes used were </w:t>
+      </w:r>
+      <w:r>
+        <w:rPr>
+          <w:rFonts w:ascii="Calibri" w:eastAsia="Times New Roman" w:hAnsi="Calibri" w:cs="Times New Roman"/>
+          <w:color w:val="000000"/>
+        </w:rPr>
+        <w:t>not large enough since</w:t>
+      </w:r>
+      <w:r>
+        <w:rPr>
+          <w:rFonts w:ascii="Calibri" w:eastAsia="Times New Roman" w:hAnsi="Calibri" w:cs="Times New Roman"/>
+          <w:color w:val="000000"/>
+        </w:rPr>
+        <w:t xml:space="preserve"> they only recorded execution times of </w:t>
+      </w:r>
+      <w:r>
+        <w:rPr>
+          <w:rFonts w:ascii="Calibri" w:eastAsia="Times New Roman" w:hAnsi="Calibri" w:cs="Times New Roman"/>
+          <w:color w:val="000000"/>
+        </w:rPr>
+        <w:t xml:space="preserve">&lt; 1 second, </w:t>
+      </w:r>
+      <w:r>
+        <w:rPr>
+          <w:rFonts w:ascii="Calibri" w:eastAsia="Times New Roman" w:hAnsi="Calibri" w:cs="Times New Roman"/>
+          <w:color w:val="000000"/>
+        </w:rPr>
+        <w:t>thus insignificant to determine the characteristics of the algorithm.</w:t>
+      </w:r>
+    </w:p>
+    <w:p>
+      <w:pPr>
+        <w:pStyle w:val="ListParagraph"/>
+        <w:numPr>
+          <w:ilvl w:val="0"/>
+          <w:numId w:val="12"/>
+        </w:numPr>
+        <w:spacing w:before="100" w:beforeAutospacing="1" w:after="100" w:afterAutospacing="1"/>
+        <w:rPr>
+          <w:rFonts w:ascii="Calibri" w:eastAsia="Times New Roman" w:hAnsi="Calibri" w:cs="Times New Roman"/>
+          <w:color w:val="000000"/>
+        </w:rPr>
+      </w:pPr>
+      <w:r>
+        <w:rPr>
+          <w:rFonts w:ascii="Calibri" w:eastAsia="Times New Roman" w:hAnsi="Calibri" w:cs="Times New Roman"/>
+          <w:color w:val="000000"/>
+        </w:rPr>
+        <w:t xml:space="preserve">If we tried to generate </w:t>
+      </w:r>
+      <w:r>
+        <w:rPr>
+          <w:rFonts w:ascii="Calibri" w:eastAsia="Times New Roman" w:hAnsi="Calibri" w:cs="Times New Roman"/>
+          <w:color w:val="000000"/>
+        </w:rPr>
+        <w:t>larger input sizes</w:t>
+      </w:r>
+      <w:r>
+        <w:rPr>
+          <w:rFonts w:ascii="Calibri" w:eastAsia="Times New Roman" w:hAnsi="Calibri" w:cs="Times New Roman"/>
+          <w:color w:val="000000"/>
+        </w:rPr>
+        <w:t xml:space="preserve"> using “Gen”</w:t>
+      </w:r>
+      <w:r>
+        <w:rPr>
+          <w:rFonts w:ascii="Calibri" w:eastAsia="Times New Roman" w:hAnsi="Calibri" w:cs="Times New Roman"/>
+          <w:color w:val="000000"/>
+        </w:rPr>
+        <w:t xml:space="preserve"> or “RandList”, the file sizes become to large / they take too long to generate any size more than 20,000,000 numbers.</w:t>
+      </w:r>
+    </w:p>
+    <w:p>
+      <w:pPr>
+        <w:spacing w:before="100" w:beforeAutospacing="1" w:after="100" w:afterAutospacing="1"/>
+        <w:outlineLvl w:val="1"/>
+        <w:rPr>
+          <w:rFonts w:ascii="Calibri" w:eastAsia="Times New Roman" w:hAnsi="Calibri" w:cs="Times New Roman"/>
+          <w:color w:val="000000"/>
+        </w:rPr>
+      </w:pPr>
+    </w:p>
+    <w:p>
+      <w:pPr>
+        <w:spacing w:before="100" w:beforeAutospacing="1" w:after="100" w:afterAutospacing="1"/>
+        <w:outlineLvl w:val="1"/>
+        <w:rPr>
+          <w:rFonts w:ascii="Calibri" w:eastAsia="Times New Roman" w:hAnsi="Calibri" w:cs="Times New Roman"/>
+          <w:color w:val="000000"/>
+        </w:rPr>
+      </w:pPr>
+    </w:p>
+    <w:p>
+      <w:pPr>
+        <w:spacing w:before="100" w:beforeAutospacing="1" w:after="100" w:afterAutospacing="1"/>
+        <w:outlineLvl w:val="1"/>
+        <w:rPr>
+          <w:rFonts w:ascii="Calibri" w:eastAsia="Times New Roman" w:hAnsi="Calibri" w:cs="Times New Roman"/>
+          <w:color w:val="000000"/>
+        </w:rPr>
+      </w:pPr>
+    </w:p>
+    <w:p>
+      <w:pPr>
+        <w:spacing w:before="100" w:beforeAutospacing="1" w:after="100" w:afterAutospacing="1"/>
+        <w:outlineLvl w:val="1"/>
+        <w:rPr>
+          <w:rFonts w:ascii="Calibri" w:eastAsia="Times New Roman" w:hAnsi="Calibri" w:cs="Times New Roman"/>
+          <w:color w:val="000000"/>
+        </w:rPr>
+      </w:pPr>
+    </w:p>
+    <w:p>
+      <w:pPr>
+        <w:spacing w:before="100" w:beforeAutospacing="1" w:after="100" w:afterAutospacing="1"/>
+        <w:outlineLvl w:val="1"/>
+        <w:rPr>
+          <w:rFonts w:ascii="Calibri" w:eastAsia="Times New Roman" w:hAnsi="Calibri" w:cs="Times New Roman"/>
+          <w:color w:val="000000"/>
+        </w:rPr>
+      </w:pPr>
+    </w:p>
+    <w:p>
+      <w:pPr>
+        <w:spacing w:before="100" w:beforeAutospacing="1" w:after="100" w:afterAutospacing="1"/>
+        <w:outlineLvl w:val="1"/>
+        <w:rPr>
+          <w:rFonts w:ascii="Calibri" w:eastAsia="Times New Roman" w:hAnsi="Calibri" w:cs="Times New Roman"/>
+          <w:color w:val="000000"/>
+        </w:rPr>
+      </w:pPr>
+    </w:p>
+    <w:p>
+      <w:pPr>
+        <w:spacing w:before="100" w:beforeAutospacing="1" w:after="100" w:afterAutospacing="1"/>
+        <w:outlineLvl w:val="1"/>
+        <w:rPr>
+          <w:rFonts w:ascii="Calibri" w:eastAsia="Times New Roman" w:hAnsi="Calibri" w:cs="Times New Roman"/>
+          <w:color w:val="000000"/>
+        </w:rPr>
+      </w:pPr>
+    </w:p>
+    <w:p>
+      <w:pPr>
+        <w:spacing w:before="100" w:beforeAutospacing="1" w:after="100" w:afterAutospacing="1"/>
+        <w:outlineLvl w:val="1"/>
+        <w:rPr>
+          <w:rFonts w:ascii="Calibri" w:eastAsia="Times New Roman" w:hAnsi="Calibri" w:cs="Times New Roman"/>
+          <w:color w:val="000000"/>
+        </w:rPr>
+      </w:pPr>
+    </w:p>
+    <w:p>
+      <w:pPr>
+        <w:spacing w:before="100" w:beforeAutospacing="1" w:after="100" w:afterAutospacing="1"/>
+        <w:outlineLvl w:val="1"/>
+        <w:rPr>
+          <w:rFonts w:ascii="Calibri" w:eastAsia="Times New Roman" w:hAnsi="Calibri" w:cs="Times New Roman"/>
+          <w:color w:val="000000"/>
+        </w:rPr>
+      </w:pPr>
+    </w:p>
+    <w:p>
+      <w:pPr>
+        <w:spacing w:before="100" w:beforeAutospacing="1" w:after="100" w:afterAutospacing="1"/>
+        <w:outlineLvl w:val="1"/>
+        <w:rPr>
+          <w:rFonts w:ascii="Calibri" w:eastAsia="Times New Roman" w:hAnsi="Calibri" w:cs="Times New Roman"/>
+          <w:color w:val="000000"/>
+        </w:rPr>
+      </w:pPr>
+    </w:p>
+    <w:p>
+      <w:pPr>
+        <w:spacing w:before="100" w:beforeAutospacing="1" w:after="100" w:afterAutospacing="1"/>
+        <w:outlineLvl w:val="1"/>
+        <w:rPr>
+          <w:rFonts w:ascii="Calibri" w:eastAsia="Times New Roman" w:hAnsi="Calibri" w:cs="Times New Roman"/>
+          <w:color w:val="000000"/>
+        </w:rPr>
+      </w:pPr>
+    </w:p>
+    <w:p>
+      <w:pPr>
+        <w:spacing w:before="100" w:beforeAutospacing="1" w:after="100" w:afterAutospacing="1"/>
+        <w:outlineLvl w:val="1"/>
+        <w:rPr>
+          <w:rFonts w:ascii="Calibri" w:eastAsia="Times New Roman" w:hAnsi="Calibri" w:cs="Times New Roman"/>
+          <w:b/>
           <w:bCs/>
-          <w:color w:val="000000"/>
-        </w:rPr>
-        <w:t>both SortA and SortB are producing the required results, thus are correct.</w:t>
+          <w:color w:val="0070C0"/>
+          <w:sz w:val="36"/>
+          <w:szCs w:val="36"/>
+        </w:rPr>
+      </w:pPr>
+      <w:r>
+        <w:rPr>
+          <w:rFonts w:ascii="Calibri" w:eastAsia="Times New Roman" w:hAnsi="Calibri" w:cs="Times New Roman"/>
+          <w:b/>
+          <w:bCs/>
+          <w:color w:val="0070C0"/>
+          <w:sz w:val="36"/>
+          <w:szCs w:val="36"/>
+        </w:rPr>
+        <w:lastRenderedPageBreak/>
+        <w:t>Appendix</w:t>
       </w:r>
     </w:p>
     <w:p>
@@ -5390,30 +9772,10 @@
       <w:r>
         <w:rPr>
           <w:rFonts w:ascii="Calibri" w:eastAsia="Times New Roman" w:hAnsi="Calibri" w:cs="Times New Roman"/>
-          <w:b/>
           <w:bCs/>
           <w:color w:val="000000"/>
         </w:rPr>
-        <w:t>Performance Experiments</w:t>
-      </w:r>
-    </w:p>
-    <w:p>
-      <w:pPr>
-        <w:spacing w:before="100" w:beforeAutospacing="1" w:after="100" w:afterAutospacing="1"/>
-        <w:outlineLvl w:val="2"/>
-        <w:rPr>
-          <w:rFonts w:ascii="Calibri" w:eastAsia="Times New Roman" w:hAnsi="Calibri" w:cs="Times New Roman"/>
-          <w:bCs/>
-          <w:color w:val="000000"/>
-        </w:rPr>
-      </w:pPr>
-      <w:r>
-        <w:rPr>
-          <w:rFonts w:ascii="Calibri" w:eastAsia="Times New Roman" w:hAnsi="Calibri" w:cs="Times New Roman"/>
-          <w:bCs/>
-          <w:color w:val="000000"/>
-        </w:rPr>
-        <w:t>SortA results</w:t>
+        <w:t>Table 1: SortA performance results</w:t>
       </w:r>
     </w:p>
     <w:tbl>
@@ -5529,7 +9891,7 @@
                 <w:bCs/>
                 <w:color w:val="FFFFFF" w:themeColor="background1"/>
               </w:rPr>
-              <w:t xml:space="preserve">Avg </w:t>
+              <w:t>Avg Execution Time</w:t>
             </w:r>
             <w:r>
               <w:rPr>
@@ -5538,16 +9900,16 @@
                 <w:bCs/>
                 <w:color w:val="FFFFFF" w:themeColor="background1"/>
               </w:rPr>
-              <w:t>Execution Time</w:t>
+              <w:br/>
             </w:r>
             <w:r>
               <w:rPr>
                 <w:rFonts w:ascii="Calibri" w:eastAsia="Times New Roman" w:hAnsi="Calibri" w:cs="Times New Roman"/>
                 <w:b/>
                 <w:bCs/>
-                <w:color w:val="FFFFFF" w:themeColor="background1"/>
-              </w:rPr>
-              <w:br/>
+                <w:color w:val="F4B083" w:themeColor="accent2" w:themeTint="99"/>
+              </w:rPr>
+              <w:t>(n = 1</w:t>
             </w:r>
             <w:r>
               <w:rPr>
@@ -5556,25 +9918,7 @@
                 <w:bCs/>
                 <w:color w:val="F4B083" w:themeColor="accent2" w:themeTint="99"/>
               </w:rPr>
-              <w:t>(n = 1</w:t>
-            </w:r>
-            <w:r>
-              <w:rPr>
-                <w:rFonts w:ascii="Calibri" w:eastAsia="Times New Roman" w:hAnsi="Calibri" w:cs="Times New Roman"/>
-                <w:b/>
-                <w:bCs/>
-                <w:color w:val="F4B083" w:themeColor="accent2" w:themeTint="99"/>
-              </w:rPr>
-              <w:t>,</w:t>
-            </w:r>
-            <w:r>
-              <w:rPr>
-                <w:rFonts w:ascii="Calibri" w:eastAsia="Times New Roman" w:hAnsi="Calibri" w:cs="Times New Roman"/>
-                <w:b/>
-                <w:bCs/>
-                <w:color w:val="F4B083" w:themeColor="accent2" w:themeTint="99"/>
-              </w:rPr>
-              <w:t>0</w:t>
+              <w:t>,0</w:t>
             </w:r>
             <w:r>
               <w:rPr>
@@ -5609,16 +9953,7 @@
                 <w:bCs/>
                 <w:color w:val="FFFFFF" w:themeColor="background1"/>
               </w:rPr>
-              <w:t xml:space="preserve">Avg </w:t>
-            </w:r>
-            <w:r>
-              <w:rPr>
-                <w:rFonts w:ascii="Calibri" w:eastAsia="Times New Roman" w:hAnsi="Calibri" w:cs="Times New Roman"/>
-                <w:b/>
-                <w:bCs/>
-                <w:color w:val="FFFFFF" w:themeColor="background1"/>
-              </w:rPr>
-              <w:t>Execution Time</w:t>
+              <w:t>Avg Execution Time</w:t>
             </w:r>
             <w:r>
               <w:rPr>
@@ -5672,7 +10007,7 @@
                 <w:bCs/>
                 <w:color w:val="FFFFFF" w:themeColor="background1"/>
               </w:rPr>
-              <w:t xml:space="preserve">Avg </w:t>
+              <w:t>Avg Execution Time</w:t>
             </w:r>
             <w:r>
               <w:rPr>
@@ -5681,16 +10016,16 @@
                 <w:bCs/>
                 <w:color w:val="FFFFFF" w:themeColor="background1"/>
               </w:rPr>
-              <w:t>Execution Time</w:t>
+              <w:br/>
             </w:r>
             <w:r>
               <w:rPr>
                 <w:rFonts w:ascii="Calibri" w:eastAsia="Times New Roman" w:hAnsi="Calibri" w:cs="Times New Roman"/>
                 <w:b/>
                 <w:bCs/>
-                <w:color w:val="FFFFFF" w:themeColor="background1"/>
-              </w:rPr>
-              <w:br/>
+                <w:color w:val="F4B083" w:themeColor="accent2" w:themeTint="99"/>
+              </w:rPr>
+              <w:t>(n = 1</w:t>
             </w:r>
             <w:r>
               <w:rPr>
@@ -5699,25 +10034,7 @@
                 <w:bCs/>
                 <w:color w:val="F4B083" w:themeColor="accent2" w:themeTint="99"/>
               </w:rPr>
-              <w:t>(n = 1</w:t>
-            </w:r>
-            <w:r>
-              <w:rPr>
-                <w:rFonts w:ascii="Calibri" w:eastAsia="Times New Roman" w:hAnsi="Calibri" w:cs="Times New Roman"/>
-                <w:b/>
-                <w:bCs/>
-                <w:color w:val="F4B083" w:themeColor="accent2" w:themeTint="99"/>
-              </w:rPr>
-              <w:t>0,0</w:t>
-            </w:r>
-            <w:r>
-              <w:rPr>
-                <w:rFonts w:ascii="Calibri" w:eastAsia="Times New Roman" w:hAnsi="Calibri" w:cs="Times New Roman"/>
-                <w:b/>
-                <w:bCs/>
-                <w:color w:val="F4B083" w:themeColor="accent2" w:themeTint="99"/>
-              </w:rPr>
-              <w:t>00)</w:t>
+              <w:t>0,000)</w:t>
             </w:r>
           </w:p>
         </w:tc>
@@ -5797,15 +10114,7 @@
                 <w:bCs/>
                 <w:color w:val="000000"/>
               </w:rPr>
-              <w:t>Run 1:</w:t>
-            </w:r>
-            <w:r>
-              <w:rPr>
-                <w:rFonts w:ascii="Calibri" w:eastAsia="Times New Roman" w:hAnsi="Calibri" w:cs="Times New Roman"/>
-                <w:bCs/>
-                <w:color w:val="000000"/>
-              </w:rPr>
-              <w:t xml:space="preserve"> 0.492s</w:t>
+              <w:t>Run 1: 0.492s</w:t>
             </w:r>
             <w:r>
               <w:rPr>
@@ -5814,15 +10123,7 @@
                 <w:color w:val="000000"/>
               </w:rPr>
               <w:br/>
-              <w:t>Run 2:</w:t>
-            </w:r>
-            <w:r>
-              <w:rPr>
-                <w:rFonts w:ascii="Calibri" w:eastAsia="Times New Roman" w:hAnsi="Calibri" w:cs="Times New Roman"/>
-                <w:bCs/>
-                <w:color w:val="000000"/>
-              </w:rPr>
-              <w:t xml:space="preserve"> 0.552s</w:t>
+              <w:t>Run 2: 0.552s</w:t>
             </w:r>
             <w:r>
               <w:rPr>
@@ -5831,15 +10132,7 @@
                 <w:color w:val="000000"/>
               </w:rPr>
               <w:br/>
-              <w:t>Run 3:</w:t>
-            </w:r>
-            <w:r>
-              <w:rPr>
-                <w:rFonts w:ascii="Calibri" w:eastAsia="Times New Roman" w:hAnsi="Calibri" w:cs="Times New Roman"/>
-                <w:bCs/>
-                <w:color w:val="000000"/>
-              </w:rPr>
-              <w:t xml:space="preserve"> 0.576s</w:t>
+              <w:t>Run 3: 0.576s</w:t>
             </w:r>
             <w:r>
               <w:rPr>
@@ -5848,15 +10141,7 @@
                 <w:color w:val="000000"/>
               </w:rPr>
               <w:br/>
-              <w:t>Run 4:</w:t>
-            </w:r>
-            <w:r>
-              <w:rPr>
-                <w:rFonts w:ascii="Calibri" w:eastAsia="Times New Roman" w:hAnsi="Calibri" w:cs="Times New Roman"/>
-                <w:bCs/>
-                <w:color w:val="000000"/>
-              </w:rPr>
-              <w:t xml:space="preserve"> 0.568s</w:t>
+              <w:t>Run 4: 0.568s</w:t>
             </w:r>
             <w:r>
               <w:rPr>
@@ -5865,15 +10150,7 @@
                 <w:color w:val="000000"/>
               </w:rPr>
               <w:br/>
-              <w:t>Run 5:</w:t>
-            </w:r>
-            <w:r>
-              <w:rPr>
-                <w:rFonts w:ascii="Calibri" w:eastAsia="Times New Roman" w:hAnsi="Calibri" w:cs="Times New Roman"/>
-                <w:bCs/>
-                <w:color w:val="000000"/>
-              </w:rPr>
-              <w:t xml:space="preserve"> 0.548s</w:t>
+              <w:t>Run 5: 0.548s</w:t>
             </w:r>
             <w:r>
               <w:rPr>
@@ -5890,16 +10167,7 @@
                 <w:bCs/>
                 <w:color w:val="000000"/>
               </w:rPr>
-              <w:t>Rounded Ave</w:t>
-            </w:r>
-            <w:r>
-              <w:rPr>
-                <w:rFonts w:ascii="Calibri" w:eastAsia="Times New Roman" w:hAnsi="Calibri" w:cs="Times New Roman"/>
-                <w:b/>
-                <w:bCs/>
-                <w:color w:val="000000"/>
-              </w:rPr>
-              <w:t xml:space="preserve"> =</w:t>
+              <w:t>Rounded Ave =</w:t>
             </w:r>
             <w:r>
               <w:rPr>
@@ -5932,15 +10200,7 @@
                 <w:bCs/>
                 <w:color w:val="000000"/>
               </w:rPr>
-              <w:t>Run 1:</w:t>
-            </w:r>
-            <w:r>
-              <w:rPr>
-                <w:rFonts w:ascii="Calibri" w:eastAsia="Times New Roman" w:hAnsi="Calibri" w:cs="Times New Roman"/>
-                <w:bCs/>
-                <w:color w:val="000000"/>
-              </w:rPr>
-              <w:t xml:space="preserve"> 52.287s</w:t>
+              <w:t>Run 1: 52.287s</w:t>
             </w:r>
             <w:r>
               <w:rPr>
@@ -5949,15 +10209,7 @@
                 <w:color w:val="000000"/>
               </w:rPr>
               <w:br/>
-              <w:t>Run 2:</w:t>
-            </w:r>
-            <w:r>
-              <w:rPr>
-                <w:rFonts w:ascii="Calibri" w:eastAsia="Times New Roman" w:hAnsi="Calibri" w:cs="Times New Roman"/>
-                <w:bCs/>
-                <w:color w:val="000000"/>
-              </w:rPr>
-              <w:t xml:space="preserve"> 54.139s</w:t>
+              <w:t>Run 2: 54.139s</w:t>
             </w:r>
             <w:r>
               <w:rPr>
@@ -5966,23 +10218,7 @@
                 <w:color w:val="000000"/>
               </w:rPr>
               <w:br/>
-              <w:t>Run 3:</w:t>
-            </w:r>
-            <w:r>
-              <w:rPr>
-                <w:rFonts w:ascii="Calibri" w:eastAsia="Times New Roman" w:hAnsi="Calibri" w:cs="Times New Roman"/>
-                <w:bCs/>
-                <w:color w:val="000000"/>
-              </w:rPr>
-              <w:t xml:space="preserve"> </w:t>
-            </w:r>
-            <w:r>
-              <w:rPr>
-                <w:rFonts w:ascii="Calibri" w:eastAsia="Times New Roman" w:hAnsi="Calibri" w:cs="Times New Roman"/>
-                <w:bCs/>
-                <w:color w:val="000000"/>
-              </w:rPr>
-              <w:t>50. 812s</w:t>
+              <w:t>Run 3: 50. 812s</w:t>
             </w:r>
             <w:r>
               <w:rPr>
@@ -5991,23 +10227,7 @@
                 <w:color w:val="000000"/>
               </w:rPr>
               <w:br/>
-              <w:t>Run 4:</w:t>
-            </w:r>
-            <w:r>
-              <w:rPr>
-                <w:rFonts w:ascii="Calibri" w:eastAsia="Times New Roman" w:hAnsi="Calibri" w:cs="Times New Roman"/>
-                <w:bCs/>
-                <w:color w:val="000000"/>
-              </w:rPr>
-              <w:t xml:space="preserve"> </w:t>
-            </w:r>
-            <w:r>
-              <w:rPr>
-                <w:rFonts w:ascii="Calibri" w:eastAsia="Times New Roman" w:hAnsi="Calibri" w:cs="Times New Roman"/>
-                <w:bCs/>
-                <w:color w:val="000000"/>
-              </w:rPr>
-              <w:t>52.874s</w:t>
+              <w:t>Run 4: 52.874s</w:t>
             </w:r>
             <w:r>
               <w:rPr>
@@ -6016,23 +10236,7 @@
                 <w:color w:val="000000"/>
               </w:rPr>
               <w:br/>
-              <w:t>Run 5:</w:t>
-            </w:r>
-            <w:r>
-              <w:rPr>
-                <w:rFonts w:ascii="Calibri" w:eastAsia="Times New Roman" w:hAnsi="Calibri" w:cs="Times New Roman"/>
-                <w:bCs/>
-                <w:color w:val="000000"/>
-              </w:rPr>
-              <w:t xml:space="preserve"> </w:t>
-            </w:r>
-            <w:r>
-              <w:rPr>
-                <w:rFonts w:ascii="Calibri" w:eastAsia="Times New Roman" w:hAnsi="Calibri" w:cs="Times New Roman"/>
-                <w:bCs/>
-                <w:color w:val="000000"/>
-              </w:rPr>
-              <w:t>48.312s</w:t>
+              <w:t>Run 5: 48.312s</w:t>
             </w:r>
             <w:r>
               <w:rPr>
@@ -6091,23 +10295,7 @@
                 <w:color w:val="000000"/>
               </w:rPr>
               <w:br/>
-              <w:t>Run 2:</w:t>
-            </w:r>
-            <w:r>
-              <w:rPr>
-                <w:rFonts w:ascii="Calibri" w:eastAsia="Times New Roman" w:hAnsi="Calibri" w:cs="Times New Roman"/>
-                <w:bCs/>
-                <w:color w:val="000000"/>
-              </w:rPr>
-              <w:t xml:space="preserve"> 6m</w:t>
-            </w:r>
-            <w:r>
-              <w:rPr>
-                <w:rFonts w:ascii="Calibri" w:eastAsia="Times New Roman" w:hAnsi="Calibri" w:cs="Times New Roman"/>
-                <w:bCs/>
-                <w:color w:val="000000"/>
-              </w:rPr>
-              <w:t>48.390s</w:t>
+              <w:t>Run 2: 6m48.390s</w:t>
             </w:r>
             <w:r>
               <w:rPr>
@@ -6125,31 +10313,7 @@
                 <w:color w:val="000000"/>
               </w:rPr>
               <w:br/>
-              <w:t>Run 4:</w:t>
-            </w:r>
-            <w:r>
-              <w:rPr>
-                <w:rFonts w:ascii="Calibri" w:eastAsia="Times New Roman" w:hAnsi="Calibri" w:cs="Times New Roman"/>
-                <w:bCs/>
-                <w:color w:val="000000"/>
-              </w:rPr>
-              <w:t xml:space="preserve"> 6</w:t>
-            </w:r>
-            <w:r>
-              <w:rPr>
-                <w:rFonts w:ascii="Calibri" w:eastAsia="Times New Roman" w:hAnsi="Calibri" w:cs="Times New Roman"/>
-                <w:bCs/>
-                <w:color w:val="000000"/>
-              </w:rPr>
-              <w:t>m54.204</w:t>
-            </w:r>
-            <w:r>
-              <w:rPr>
-                <w:rFonts w:ascii="Calibri" w:eastAsia="Times New Roman" w:hAnsi="Calibri" w:cs="Times New Roman"/>
-                <w:bCs/>
-                <w:color w:val="000000"/>
-              </w:rPr>
-              <w:t>s</w:t>
+              <w:t>Run 4: 6m54.204s</w:t>
             </w:r>
             <w:r>
               <w:rPr>
@@ -6158,31 +10322,7 @@
                 <w:color w:val="000000"/>
               </w:rPr>
               <w:br/>
-              <w:t>Run 5:</w:t>
-            </w:r>
-            <w:r>
-              <w:rPr>
-                <w:rFonts w:ascii="Calibri" w:eastAsia="Times New Roman" w:hAnsi="Calibri" w:cs="Times New Roman"/>
-                <w:bCs/>
-                <w:color w:val="000000"/>
-              </w:rPr>
-              <w:t xml:space="preserve"> 6</w:t>
-            </w:r>
-            <w:r>
-              <w:rPr>
-                <w:rFonts w:ascii="Calibri" w:eastAsia="Times New Roman" w:hAnsi="Calibri" w:cs="Times New Roman"/>
-                <w:bCs/>
-                <w:color w:val="000000"/>
-              </w:rPr>
-              <w:t>m40</w:t>
-            </w:r>
-            <w:r>
-              <w:rPr>
-                <w:rFonts w:ascii="Calibri" w:eastAsia="Times New Roman" w:hAnsi="Calibri" w:cs="Times New Roman"/>
-                <w:bCs/>
-                <w:color w:val="000000"/>
-              </w:rPr>
-              <w:t>.382s</w:t>
+              <w:t>Run 5: 6m40.382s</w:t>
             </w:r>
             <w:r>
               <w:rPr>
@@ -6285,15 +10425,7 @@
                 <w:bCs/>
                 <w:color w:val="000000"/>
               </w:rPr>
-              <w:t xml:space="preserve">Run 1: </w:t>
-            </w:r>
-            <w:r>
-              <w:rPr>
-                <w:rFonts w:ascii="Calibri" w:eastAsia="Times New Roman" w:hAnsi="Calibri" w:cs="Times New Roman"/>
-                <w:bCs/>
-                <w:color w:val="000000"/>
-              </w:rPr>
-              <w:t>0.000s</w:t>
+              <w:t>Run 1: 0.000s</w:t>
             </w:r>
             <w:r>
               <w:rPr>
@@ -6302,15 +10434,7 @@
                 <w:color w:val="000000"/>
               </w:rPr>
               <w:br/>
-              <w:t>Run 2:</w:t>
-            </w:r>
-            <w:r>
-              <w:rPr>
-                <w:rFonts w:ascii="Calibri" w:eastAsia="Times New Roman" w:hAnsi="Calibri" w:cs="Times New Roman"/>
-                <w:bCs/>
-                <w:color w:val="000000"/>
-              </w:rPr>
-              <w:t xml:space="preserve"> 0.004s</w:t>
+              <w:t>Run 2: 0.004s</w:t>
             </w:r>
             <w:r>
               <w:rPr>
@@ -6319,15 +10443,7 @@
                 <w:color w:val="000000"/>
               </w:rPr>
               <w:br/>
-              <w:t>Run 3:</w:t>
-            </w:r>
-            <w:r>
-              <w:rPr>
-                <w:rFonts w:ascii="Calibri" w:eastAsia="Times New Roman" w:hAnsi="Calibri" w:cs="Times New Roman"/>
-                <w:bCs/>
-                <w:color w:val="000000"/>
-              </w:rPr>
-              <w:t xml:space="preserve"> 0.000s</w:t>
+              <w:t>Run 3: 0.000s</w:t>
             </w:r>
             <w:r>
               <w:rPr>
@@ -6336,15 +10452,7 @@
                 <w:color w:val="000000"/>
               </w:rPr>
               <w:br/>
-              <w:t>Run 4:</w:t>
-            </w:r>
-            <w:r>
-              <w:rPr>
-                <w:rFonts w:ascii="Calibri" w:eastAsia="Times New Roman" w:hAnsi="Calibri" w:cs="Times New Roman"/>
-                <w:bCs/>
-                <w:color w:val="000000"/>
-              </w:rPr>
-              <w:t xml:space="preserve"> 0.000s</w:t>
+              <w:t>Run 4: 0.000s</w:t>
             </w:r>
             <w:r>
               <w:rPr>
@@ -6353,15 +10461,7 @@
                 <w:color w:val="000000"/>
               </w:rPr>
               <w:br/>
-              <w:t>Run 5:</w:t>
-            </w:r>
-            <w:r>
-              <w:rPr>
-                <w:rFonts w:ascii="Calibri" w:eastAsia="Times New Roman" w:hAnsi="Calibri" w:cs="Times New Roman"/>
-                <w:bCs/>
-                <w:color w:val="000000"/>
-              </w:rPr>
-              <w:t xml:space="preserve"> 0.000s</w:t>
+              <w:t>Run 5: 0.000s</w:t>
             </w:r>
             <w:r>
               <w:rPr>
@@ -6378,7 +10478,7 @@
                 <w:bCs/>
                 <w:color w:val="000000"/>
               </w:rPr>
-              <w:t>Rounded Ave</w:t>
+              <w:t xml:space="preserve">Rounded Ave = </w:t>
             </w:r>
             <w:r>
               <w:rPr>
@@ -6387,7 +10487,7 @@
                 <w:bCs/>
                 <w:color w:val="000000"/>
               </w:rPr>
-              <w:t xml:space="preserve"> = </w:t>
+              <w:t>&lt;</w:t>
             </w:r>
             <w:r>
               <w:rPr>
@@ -6396,7 +10496,7 @@
                 <w:bCs/>
                 <w:color w:val="000000"/>
               </w:rPr>
-              <w:t>&lt;</w:t>
+              <w:t>0</w:t>
             </w:r>
             <w:r>
               <w:rPr>
@@ -6405,25 +10505,7 @@
                 <w:bCs/>
                 <w:color w:val="000000"/>
               </w:rPr>
-              <w:t>0</w:t>
-            </w:r>
-            <w:r>
-              <w:rPr>
-                <w:rFonts w:ascii="Calibri" w:eastAsia="Times New Roman" w:hAnsi="Calibri" w:cs="Times New Roman"/>
-                <w:b/>
-                <w:bCs/>
-                <w:color w:val="000000"/>
-              </w:rPr>
-              <w:t>.01</w:t>
-            </w:r>
-            <w:r>
-              <w:rPr>
-                <w:rFonts w:ascii="Calibri" w:eastAsia="Times New Roman" w:hAnsi="Calibri" w:cs="Times New Roman"/>
-                <w:b/>
-                <w:bCs/>
-                <w:color w:val="000000"/>
-              </w:rPr>
-              <w:t>s</w:t>
+              <w:t>.01s</w:t>
             </w:r>
           </w:p>
         </w:tc>
@@ -6456,15 +10538,7 @@
                 <w:color w:val="000000"/>
               </w:rPr>
               <w:br/>
-              <w:t>Run 2: 0</w:t>
-            </w:r>
-            <w:r>
-              <w:rPr>
-                <w:rFonts w:ascii="Calibri" w:eastAsia="Times New Roman" w:hAnsi="Calibri" w:cs="Times New Roman"/>
-                <w:bCs/>
-                <w:color w:val="000000"/>
-              </w:rPr>
-              <w:t>.004s</w:t>
+              <w:t>Run 2: 0.004s</w:t>
             </w:r>
             <w:r>
               <w:rPr>
@@ -6482,15 +10556,7 @@
                 <w:color w:val="000000"/>
               </w:rPr>
               <w:br/>
-              <w:t>Run 4: 0.004</w:t>
-            </w:r>
-            <w:r>
-              <w:rPr>
-                <w:rFonts w:ascii="Calibri" w:eastAsia="Times New Roman" w:hAnsi="Calibri" w:cs="Times New Roman"/>
-                <w:bCs/>
-                <w:color w:val="000000"/>
-              </w:rPr>
-              <w:t>s</w:t>
+              <w:t>Run 4: 0.004s</w:t>
             </w:r>
             <w:r>
               <w:rPr>
@@ -6558,15 +10624,7 @@
                 <w:color w:val="000000"/>
               </w:rPr>
               <w:br/>
-              <w:t>Run 2:</w:t>
-            </w:r>
-            <w:r>
-              <w:rPr>
-                <w:rFonts w:ascii="Calibri" w:eastAsia="Times New Roman" w:hAnsi="Calibri" w:cs="Times New Roman"/>
-                <w:bCs/>
-                <w:color w:val="000000"/>
-              </w:rPr>
-              <w:t xml:space="preserve"> 0.004s</w:t>
+              <w:t>Run 2: 0.004s</w:t>
             </w:r>
             <w:r>
               <w:rPr>
@@ -6575,15 +10633,7 @@
                 <w:color w:val="000000"/>
               </w:rPr>
               <w:br/>
-              <w:t>Run 3:</w:t>
-            </w:r>
-            <w:r>
-              <w:rPr>
-                <w:rFonts w:ascii="Calibri" w:eastAsia="Times New Roman" w:hAnsi="Calibri" w:cs="Times New Roman"/>
-                <w:bCs/>
-                <w:color w:val="000000"/>
-              </w:rPr>
-              <w:t xml:space="preserve"> 0.000s</w:t>
+              <w:t>Run 3: 0.000s</w:t>
             </w:r>
             <w:r>
               <w:rPr>
@@ -6592,15 +10642,7 @@
                 <w:color w:val="000000"/>
               </w:rPr>
               <w:br/>
-              <w:t>Run 4:</w:t>
-            </w:r>
-            <w:r>
-              <w:rPr>
-                <w:rFonts w:ascii="Calibri" w:eastAsia="Times New Roman" w:hAnsi="Calibri" w:cs="Times New Roman"/>
-                <w:bCs/>
-                <w:color w:val="000000"/>
-              </w:rPr>
-              <w:t xml:space="preserve"> 0.004s</w:t>
+              <w:t>Run 4: 0.004s</w:t>
             </w:r>
             <w:r>
               <w:rPr>
@@ -6609,15 +10651,7 @@
                 <w:color w:val="000000"/>
               </w:rPr>
               <w:br/>
-              <w:t>Run 5:</w:t>
-            </w:r>
-            <w:r>
-              <w:rPr>
-                <w:rFonts w:ascii="Calibri" w:eastAsia="Times New Roman" w:hAnsi="Calibri" w:cs="Times New Roman"/>
-                <w:bCs/>
-                <w:color w:val="000000"/>
-              </w:rPr>
-              <w:t xml:space="preserve"> 0.000s</w:t>
+              <w:t>Run 5: 0.000s</w:t>
             </w:r>
             <w:r>
               <w:rPr>
@@ -6643,25 +10677,7 @@
                 <w:bCs/>
                 <w:color w:val="000000"/>
               </w:rPr>
-              <w:t xml:space="preserve"> &lt;</w:t>
-            </w:r>
-            <w:r>
-              <w:rPr>
-                <w:rFonts w:ascii="Calibri" w:eastAsia="Times New Roman" w:hAnsi="Calibri" w:cs="Times New Roman"/>
-                <w:b/>
-                <w:bCs/>
-                <w:color w:val="000000"/>
-              </w:rPr>
-              <w:t>0.0</w:t>
-            </w:r>
-            <w:r>
-              <w:rPr>
-                <w:rFonts w:ascii="Calibri" w:eastAsia="Times New Roman" w:hAnsi="Calibri" w:cs="Times New Roman"/>
-                <w:b/>
-                <w:bCs/>
-                <w:color w:val="000000"/>
-              </w:rPr>
-              <w:t>1s</w:t>
+              <w:t xml:space="preserve"> &lt;0.01s</w:t>
             </w:r>
           </w:p>
         </w:tc>
@@ -6690,7 +10706,6 @@
                 <w:bCs/>
                 <w:color w:val="000000"/>
               </w:rPr>
-              <w:lastRenderedPageBreak/>
               <w:t>Gen</w:t>
             </w:r>
           </w:p>
@@ -6739,23 +10754,7 @@
                 <w:bCs/>
                 <w:color w:val="000000"/>
               </w:rPr>
-              <w:t xml:space="preserve">Run 1: </w:t>
-            </w:r>
-            <w:r>
-              <w:rPr>
-                <w:rFonts w:ascii="Calibri" w:eastAsia="Times New Roman" w:hAnsi="Calibri" w:cs="Times New Roman"/>
-                <w:bCs/>
-                <w:color w:val="000000"/>
-              </w:rPr>
-              <w:t>0.148</w:t>
-            </w:r>
-            <w:r>
-              <w:rPr>
-                <w:rFonts w:ascii="Calibri" w:eastAsia="Times New Roman" w:hAnsi="Calibri" w:cs="Times New Roman"/>
-                <w:bCs/>
-                <w:color w:val="000000"/>
-              </w:rPr>
-              <w:t>s</w:t>
+              <w:t>Run 1: 0.148s</w:t>
             </w:r>
             <w:r>
               <w:rPr>
@@ -6764,23 +10763,7 @@
                 <w:color w:val="000000"/>
               </w:rPr>
               <w:br/>
-              <w:t>Run 2:</w:t>
-            </w:r>
-            <w:r>
-              <w:rPr>
-                <w:rFonts w:ascii="Calibri" w:eastAsia="Times New Roman" w:hAnsi="Calibri" w:cs="Times New Roman"/>
-                <w:bCs/>
-                <w:color w:val="000000"/>
-              </w:rPr>
-              <w:t xml:space="preserve"> </w:t>
-            </w:r>
-            <w:r>
-              <w:rPr>
-                <w:rFonts w:ascii="Calibri" w:eastAsia="Times New Roman" w:hAnsi="Calibri" w:cs="Times New Roman"/>
-                <w:bCs/>
-                <w:color w:val="000000"/>
-              </w:rPr>
-              <w:t>0.144s</w:t>
+              <w:t>Run 2: 0.144s</w:t>
             </w:r>
             <w:r>
               <w:rPr>
@@ -6789,23 +10772,7 @@
                 <w:color w:val="000000"/>
               </w:rPr>
               <w:br/>
-              <w:t>Run 3:</w:t>
-            </w:r>
-            <w:r>
-              <w:rPr>
-                <w:rFonts w:ascii="Calibri" w:eastAsia="Times New Roman" w:hAnsi="Calibri" w:cs="Times New Roman"/>
-                <w:bCs/>
-                <w:color w:val="000000"/>
-              </w:rPr>
-              <w:t xml:space="preserve"> </w:t>
-            </w:r>
-            <w:r>
-              <w:rPr>
-                <w:rFonts w:ascii="Calibri" w:eastAsia="Times New Roman" w:hAnsi="Calibri" w:cs="Times New Roman"/>
-                <w:bCs/>
-                <w:color w:val="000000"/>
-              </w:rPr>
-              <w:t>0.148s</w:t>
+              <w:t>Run 3: 0.148s</w:t>
             </w:r>
             <w:r>
               <w:rPr>
@@ -6814,15 +10781,7 @@
                 <w:color w:val="000000"/>
               </w:rPr>
               <w:br/>
-              <w:t>Run 4:</w:t>
-            </w:r>
-            <w:r>
-              <w:rPr>
-                <w:rFonts w:ascii="Calibri" w:eastAsia="Times New Roman" w:hAnsi="Calibri" w:cs="Times New Roman"/>
-                <w:bCs/>
-                <w:color w:val="000000"/>
-              </w:rPr>
-              <w:t xml:space="preserve"> 0.152s</w:t>
+              <w:t>Run 4: 0.152s</w:t>
             </w:r>
             <w:r>
               <w:rPr>
@@ -6831,15 +10790,7 @@
                 <w:color w:val="000000"/>
               </w:rPr>
               <w:br/>
-              <w:t>Run 5:</w:t>
-            </w:r>
-            <w:r>
-              <w:rPr>
-                <w:rFonts w:ascii="Calibri" w:eastAsia="Times New Roman" w:hAnsi="Calibri" w:cs="Times New Roman"/>
-                <w:bCs/>
-                <w:color w:val="000000"/>
-              </w:rPr>
-              <w:t xml:space="preserve"> 0.148s</w:t>
+              <w:t>Run 5: 0.148s</w:t>
             </w:r>
             <w:r>
               <w:rPr>
@@ -6906,15 +10857,7 @@
                 <w:color w:val="000000"/>
               </w:rPr>
               <w:br/>
-              <w:t>Run 2:</w:t>
-            </w:r>
-            <w:r>
-              <w:rPr>
-                <w:rFonts w:ascii="Calibri" w:eastAsia="Times New Roman" w:hAnsi="Calibri" w:cs="Times New Roman"/>
-                <w:bCs/>
-                <w:color w:val="000000"/>
-              </w:rPr>
-              <w:t xml:space="preserve"> 6.376s</w:t>
+              <w:t>Run 2: 6.376s</w:t>
             </w:r>
             <w:r>
               <w:rPr>
@@ -6923,23 +10866,7 @@
                 <w:color w:val="000000"/>
               </w:rPr>
               <w:br/>
-              <w:t>Run 3:</w:t>
-            </w:r>
-            <w:r>
-              <w:rPr>
-                <w:rFonts w:ascii="Calibri" w:eastAsia="Times New Roman" w:hAnsi="Calibri" w:cs="Times New Roman"/>
-                <w:bCs/>
-                <w:color w:val="000000"/>
-              </w:rPr>
-              <w:t xml:space="preserve"> </w:t>
-            </w:r>
-            <w:r>
-              <w:rPr>
-                <w:rFonts w:ascii="Calibri" w:eastAsia="Times New Roman" w:hAnsi="Calibri" w:cs="Times New Roman"/>
-                <w:bCs/>
-                <w:color w:val="000000"/>
-              </w:rPr>
-              <w:t>8.589s</w:t>
+              <w:t>Run 3: 8.589s</w:t>
             </w:r>
             <w:r>
               <w:rPr>
@@ -6948,23 +10875,7 @@
                 <w:color w:val="000000"/>
               </w:rPr>
               <w:br/>
-              <w:t>Run 4:</w:t>
-            </w:r>
-            <w:r>
-              <w:rPr>
-                <w:rFonts w:ascii="Calibri" w:eastAsia="Times New Roman" w:hAnsi="Calibri" w:cs="Times New Roman"/>
-                <w:bCs/>
-                <w:color w:val="000000"/>
-              </w:rPr>
-              <w:t xml:space="preserve"> </w:t>
-            </w:r>
-            <w:r>
-              <w:rPr>
-                <w:rFonts w:ascii="Calibri" w:eastAsia="Times New Roman" w:hAnsi="Calibri" w:cs="Times New Roman"/>
-                <w:bCs/>
-                <w:color w:val="000000"/>
-              </w:rPr>
-              <w:t>6.588s</w:t>
+              <w:t>Run 4: 6.588s</w:t>
             </w:r>
             <w:r>
               <w:rPr>
@@ -6973,23 +10884,7 @@
                 <w:color w:val="000000"/>
               </w:rPr>
               <w:br/>
-              <w:t>Run 5:</w:t>
-            </w:r>
-            <w:r>
-              <w:rPr>
-                <w:rFonts w:ascii="Calibri" w:eastAsia="Times New Roman" w:hAnsi="Calibri" w:cs="Times New Roman"/>
-                <w:bCs/>
-                <w:color w:val="000000"/>
-              </w:rPr>
-              <w:t xml:space="preserve"> </w:t>
-            </w:r>
-            <w:r>
-              <w:rPr>
-                <w:rFonts w:ascii="Calibri" w:eastAsia="Times New Roman" w:hAnsi="Calibri" w:cs="Times New Roman"/>
-                <w:bCs/>
-                <w:color w:val="000000"/>
-              </w:rPr>
-              <w:t>7.016s</w:t>
+              <w:t>Run 5: 7.016s</w:t>
             </w:r>
             <w:r>
               <w:rPr>
@@ -7075,15 +10970,7 @@
                 <w:color w:val="000000"/>
               </w:rPr>
               <w:br/>
-              <w:t>Run 5: 43.312</w:t>
-            </w:r>
-            <w:r>
-              <w:rPr>
-                <w:rFonts w:ascii="Calibri" w:eastAsia="Times New Roman" w:hAnsi="Calibri" w:cs="Times New Roman"/>
-                <w:bCs/>
-                <w:color w:val="000000"/>
-              </w:rPr>
-              <w:t>s</w:t>
+              <w:t>Run 5: 43.312s</w:t>
             </w:r>
             <w:r>
               <w:rPr>
@@ -7186,15 +11073,7 @@
                 <w:bCs/>
                 <w:color w:val="000000"/>
               </w:rPr>
-              <w:t>Ru</w:t>
-            </w:r>
-            <w:r>
-              <w:rPr>
-                <w:rFonts w:ascii="Calibri" w:eastAsia="Times New Roman" w:hAnsi="Calibri" w:cs="Times New Roman"/>
-                <w:bCs/>
-                <w:color w:val="000000"/>
-              </w:rPr>
-              <w:t xml:space="preserve">n 1: </w:t>
+              <w:t>Run 1: 0.184s</w:t>
             </w:r>
             <w:r>
               <w:rPr>
@@ -7203,7 +11082,7 @@
                 <w:color w:val="000000"/>
               </w:rPr>
               <w:br/>
-              <w:t>Run 2:</w:t>
+              <w:t>Run 2: 0.200s</w:t>
             </w:r>
             <w:r>
               <w:rPr>
@@ -7212,7 +11091,7 @@
                 <w:color w:val="000000"/>
               </w:rPr>
               <w:br/>
-              <w:t>Run 3:</w:t>
+              <w:t>Run 3: 0.188s</w:t>
             </w:r>
             <w:r>
               <w:rPr>
@@ -7221,7 +11100,7 @@
                 <w:color w:val="000000"/>
               </w:rPr>
               <w:br/>
-              <w:t>Run 4:</w:t>
+              <w:t>Run 4: 0.148s</w:t>
             </w:r>
             <w:r>
               <w:rPr>
@@ -7230,7 +11109,7 @@
                 <w:color w:val="000000"/>
               </w:rPr>
               <w:br/>
-              <w:t>Run 5:</w:t>
+              <w:t>Run 5: 0.148s</w:t>
             </w:r>
             <w:r>
               <w:rPr>
@@ -7248,6 +11127,15 @@
                 <w:color w:val="000000"/>
               </w:rPr>
               <w:t>Rounded Ave =</w:t>
+            </w:r>
+            <w:r>
+              <w:rPr>
+                <w:rFonts w:ascii="Calibri" w:eastAsia="Times New Roman" w:hAnsi="Calibri" w:cs="Times New Roman"/>
+                <w:b/>
+                <w:bCs/>
+                <w:color w:val="000000"/>
+              </w:rPr>
+              <w:t xml:space="preserve"> 0.174s</w:t>
             </w:r>
           </w:p>
         </w:tc>
@@ -7271,7 +11159,7 @@
                 <w:bCs/>
                 <w:color w:val="000000"/>
               </w:rPr>
-              <w:t xml:space="preserve">Run 1: </w:t>
+              <w:t>Run 1: 7.684s</w:t>
             </w:r>
             <w:r>
               <w:rPr>
@@ -7280,7 +11168,7 @@
                 <w:color w:val="000000"/>
               </w:rPr>
               <w:br/>
-              <w:t>Run 2:</w:t>
+              <w:t>Run 2: 7.780s</w:t>
             </w:r>
             <w:r>
               <w:rPr>
@@ -7289,7 +11177,7 @@
                 <w:color w:val="000000"/>
               </w:rPr>
               <w:br/>
-              <w:t>Run 3:</w:t>
+              <w:t>Run 3: 8.673s</w:t>
             </w:r>
             <w:r>
               <w:rPr>
@@ -7298,7 +11186,7 @@
                 <w:color w:val="000000"/>
               </w:rPr>
               <w:br/>
-              <w:t>Run 4:</w:t>
+              <w:t>Run 4: 7.864s</w:t>
             </w:r>
             <w:r>
               <w:rPr>
@@ -7307,7 +11195,7 @@
                 <w:color w:val="000000"/>
               </w:rPr>
               <w:br/>
-              <w:t>Run 5:</w:t>
+              <w:t>Run 5: 8.097s</w:t>
             </w:r>
             <w:r>
               <w:rPr>
@@ -7325,6 +11213,15 @@
                 <w:color w:val="000000"/>
               </w:rPr>
               <w:t>Rounded Ave =</w:t>
+            </w:r>
+            <w:r>
+              <w:rPr>
+                <w:rFonts w:ascii="Calibri" w:eastAsia="Times New Roman" w:hAnsi="Calibri" w:cs="Times New Roman"/>
+                <w:b/>
+                <w:bCs/>
+                <w:color w:val="000000"/>
+              </w:rPr>
+              <w:t xml:space="preserve"> 8.012s</w:t>
             </w:r>
           </w:p>
         </w:tc>
@@ -7348,7 +11245,7 @@
                 <w:bCs/>
                 <w:color w:val="000000"/>
               </w:rPr>
-              <w:t xml:space="preserve">Run 1: </w:t>
+              <w:t>Run 1: 53.351s</w:t>
             </w:r>
             <w:r>
               <w:rPr>
@@ -7357,7 +11254,7 @@
                 <w:color w:val="000000"/>
               </w:rPr>
               <w:br/>
-              <w:t>Run 2:</w:t>
+              <w:t>Run 2: 1m2.72s</w:t>
             </w:r>
             <w:r>
               <w:rPr>
@@ -7366,7 +11263,7 @@
                 <w:color w:val="000000"/>
               </w:rPr>
               <w:br/>
-              <w:t>Run 3:</w:t>
+              <w:t>Run 3: 58.158s</w:t>
             </w:r>
             <w:r>
               <w:rPr>
@@ -7375,7 +11272,7 @@
                 <w:color w:val="000000"/>
               </w:rPr>
               <w:br/>
-              <w:t>Run 4:</w:t>
+              <w:t>Run 4: 55.388s</w:t>
             </w:r>
             <w:r>
               <w:rPr>
@@ -7384,7 +11281,7 @@
                 <w:color w:val="000000"/>
               </w:rPr>
               <w:br/>
-              <w:t>Run 5:</w:t>
+              <w:t>Run 5: 53.122s</w:t>
             </w:r>
             <w:r>
               <w:rPr>
@@ -7402,6 +11299,15 @@
                 <w:color w:val="000000"/>
               </w:rPr>
               <w:t>Rounded Ave =</w:t>
+            </w:r>
+            <w:r>
+              <w:rPr>
+                <w:rFonts w:ascii="Calibri" w:eastAsia="Times New Roman" w:hAnsi="Calibri" w:cs="Times New Roman"/>
+                <w:b/>
+                <w:bCs/>
+                <w:color w:val="000000"/>
+              </w:rPr>
+              <w:t xml:space="preserve"> 57s</w:t>
             </w:r>
           </w:p>
         </w:tc>
@@ -7423,7 +11329,25 @@
           <w:bCs/>
           <w:color w:val="000000"/>
         </w:rPr>
-        <w:t>SortB results</w:t>
+        <w:t xml:space="preserve">Table 2: </w:t>
+      </w:r>
+      <w:proofErr w:type="spellStart"/>
+      <w:r>
+        <w:rPr>
+          <w:rFonts w:ascii="Calibri" w:eastAsia="Times New Roman" w:hAnsi="Calibri" w:cs="Times New Roman"/>
+          <w:bCs/>
+          <w:color w:val="000000"/>
+        </w:rPr>
+        <w:t>SortB</w:t>
+      </w:r>
+      <w:proofErr w:type="spellEnd"/>
+      <w:r>
+        <w:rPr>
+          <w:rFonts w:ascii="Calibri" w:eastAsia="Times New Roman" w:hAnsi="Calibri" w:cs="Times New Roman"/>
+          <w:bCs/>
+          <w:color w:val="000000"/>
+        </w:rPr>
+        <w:t xml:space="preserve"> performance results</w:t>
       </w:r>
     </w:p>
     <w:tbl>
@@ -7442,7 +11366,7 @@
       </w:tblGrid>
       <w:tr>
         <w:trPr>
-          <w:trHeight w:val="360"/>
+          <w:trHeight w:val="611"/>
         </w:trPr>
         <w:tc>
           <w:tcPr>
@@ -7557,16 +11481,7 @@
                 <w:bCs/>
                 <w:color w:val="F4B083" w:themeColor="accent2" w:themeTint="99"/>
               </w:rPr>
-              <w:t>(n = 1</w:t>
-            </w:r>
-            <w:r>
-              <w:rPr>
-                <w:rFonts w:ascii="Calibri" w:eastAsia="Times New Roman" w:hAnsi="Calibri" w:cs="Times New Roman"/>
-                <w:b/>
-                <w:bCs/>
-                <w:color w:val="F4B083" w:themeColor="accent2" w:themeTint="99"/>
-              </w:rPr>
-              <w:t>,0</w:t>
+              <w:t>(n = 5,000,0</w:t>
             </w:r>
             <w:r>
               <w:rPr>
@@ -7619,16 +11534,7 @@
                 <w:bCs/>
                 <w:color w:val="F4B083" w:themeColor="accent2" w:themeTint="99"/>
               </w:rPr>
-              <w:t>(n = 5</w:t>
-            </w:r>
-            <w:r>
-              <w:rPr>
-                <w:rFonts w:ascii="Calibri" w:eastAsia="Times New Roman" w:hAnsi="Calibri" w:cs="Times New Roman"/>
-                <w:b/>
-                <w:bCs/>
-                <w:color w:val="F4B083" w:themeColor="accent2" w:themeTint="99"/>
-              </w:rPr>
-              <w:t>,</w:t>
+              <w:t>(n = 10,000,</w:t>
             </w:r>
             <w:r>
               <w:rPr>
@@ -7682,7 +11588,7 @@
                 <w:bCs/>
                 <w:color w:val="F4B083" w:themeColor="accent2" w:themeTint="99"/>
               </w:rPr>
-              <w:t>(n = 1</w:t>
+              <w:t>(n = 20,00</w:t>
             </w:r>
             <w:r>
               <w:rPr>
@@ -7771,23 +11677,7 @@
                 <w:bCs/>
                 <w:color w:val="000000"/>
               </w:rPr>
-              <w:t>Run 1: 0.00</w:t>
-            </w:r>
-            <w:r>
-              <w:rPr>
-                <w:rFonts w:ascii="Calibri" w:eastAsia="Times New Roman" w:hAnsi="Calibri" w:cs="Times New Roman"/>
-                <w:bCs/>
-                <w:color w:val="000000"/>
-              </w:rPr>
-              <w:t>0</w:t>
-            </w:r>
-            <w:r>
-              <w:rPr>
-                <w:rFonts w:ascii="Calibri" w:eastAsia="Times New Roman" w:hAnsi="Calibri" w:cs="Times New Roman"/>
-                <w:bCs/>
-                <w:color w:val="000000"/>
-              </w:rPr>
-              <w:t>s</w:t>
+              <w:t>Run 1: 0.560s</w:t>
             </w:r>
             <w:r>
               <w:rPr>
@@ -7796,15 +11686,7 @@
                 <w:color w:val="000000"/>
               </w:rPr>
               <w:br/>
-              <w:t>Run 2:</w:t>
-            </w:r>
-            <w:r>
-              <w:rPr>
-                <w:rFonts w:ascii="Calibri" w:eastAsia="Times New Roman" w:hAnsi="Calibri" w:cs="Times New Roman"/>
-                <w:bCs/>
-                <w:color w:val="000000"/>
-              </w:rPr>
-              <w:t xml:space="preserve"> 0.000s</w:t>
+              <w:t>Run 2: 0.472s</w:t>
             </w:r>
             <w:r>
               <w:rPr>
@@ -7813,15 +11695,7 @@
                 <w:color w:val="000000"/>
               </w:rPr>
               <w:br/>
-              <w:t>Run 3:</w:t>
-            </w:r>
-            <w:r>
-              <w:rPr>
-                <w:rFonts w:ascii="Calibri" w:eastAsia="Times New Roman" w:hAnsi="Calibri" w:cs="Times New Roman"/>
-                <w:bCs/>
-                <w:color w:val="000000"/>
-              </w:rPr>
-              <w:t xml:space="preserve"> 0.000s</w:t>
+              <w:t>Run 3: 0.448s</w:t>
             </w:r>
             <w:r>
               <w:rPr>
@@ -7830,15 +11704,7 @@
                 <w:color w:val="000000"/>
               </w:rPr>
               <w:br/>
-              <w:t>Run 4:</w:t>
-            </w:r>
-            <w:r>
-              <w:rPr>
-                <w:rFonts w:ascii="Calibri" w:eastAsia="Times New Roman" w:hAnsi="Calibri" w:cs="Times New Roman"/>
-                <w:bCs/>
-                <w:color w:val="000000"/>
-              </w:rPr>
-              <w:t xml:space="preserve"> 0.004s</w:t>
+              <w:t>Run 4: 0.468s</w:t>
             </w:r>
             <w:r>
               <w:rPr>
@@ -7847,15 +11713,7 @@
                 <w:color w:val="000000"/>
               </w:rPr>
               <w:br/>
-              <w:t>Run 5:</w:t>
-            </w:r>
-            <w:r>
-              <w:rPr>
-                <w:rFonts w:ascii="Calibri" w:eastAsia="Times New Roman" w:hAnsi="Calibri" w:cs="Times New Roman"/>
-                <w:bCs/>
-                <w:color w:val="000000"/>
-              </w:rPr>
-              <w:t xml:space="preserve"> 0.000s</w:t>
+              <w:t>Run 5: 0.440s</w:t>
             </w:r>
             <w:r>
               <w:rPr>
@@ -7881,7 +11739,7 @@
                 <w:bCs/>
                 <w:color w:val="000000"/>
               </w:rPr>
-              <w:t xml:space="preserve"> &lt;0.01s</w:t>
+              <w:t xml:space="preserve"> 0.478s</w:t>
             </w:r>
           </w:p>
         </w:tc>
@@ -7905,15 +11763,7 @@
                 <w:bCs/>
                 <w:color w:val="000000"/>
               </w:rPr>
-              <w:t>Run 1:</w:t>
-            </w:r>
-            <w:r>
-              <w:rPr>
-                <w:rFonts w:ascii="Calibri" w:eastAsia="Times New Roman" w:hAnsi="Calibri" w:cs="Times New Roman"/>
-                <w:bCs/>
-                <w:color w:val="000000"/>
-              </w:rPr>
-              <w:t xml:space="preserve"> 0.000s</w:t>
+              <w:t>Run 1: 0.452s</w:t>
             </w:r>
             <w:r>
               <w:rPr>
@@ -7922,15 +11772,7 @@
                 <w:color w:val="000000"/>
               </w:rPr>
               <w:br/>
-              <w:t>Run 2:</w:t>
-            </w:r>
-            <w:r>
-              <w:rPr>
-                <w:rFonts w:ascii="Calibri" w:eastAsia="Times New Roman" w:hAnsi="Calibri" w:cs="Times New Roman"/>
-                <w:bCs/>
-                <w:color w:val="000000"/>
-              </w:rPr>
-              <w:t xml:space="preserve"> 0.000s</w:t>
+              <w:t>Run 2: 0.472s</w:t>
             </w:r>
             <w:r>
               <w:rPr>
@@ -7939,15 +11781,7 @@
                 <w:color w:val="000000"/>
               </w:rPr>
               <w:br/>
-              <w:t>Run 3:</w:t>
-            </w:r>
-            <w:r>
-              <w:rPr>
-                <w:rFonts w:ascii="Calibri" w:eastAsia="Times New Roman" w:hAnsi="Calibri" w:cs="Times New Roman"/>
-                <w:bCs/>
-                <w:color w:val="000000"/>
-              </w:rPr>
-              <w:t xml:space="preserve"> 0.004s</w:t>
+              <w:t>Run 3: 0.436s</w:t>
             </w:r>
             <w:r>
               <w:rPr>
@@ -7956,15 +11790,7 @@
                 <w:color w:val="000000"/>
               </w:rPr>
               <w:br/>
-              <w:t>Run 4:</w:t>
-            </w:r>
-            <w:r>
-              <w:rPr>
-                <w:rFonts w:ascii="Calibri" w:eastAsia="Times New Roman" w:hAnsi="Calibri" w:cs="Times New Roman"/>
-                <w:bCs/>
-                <w:color w:val="000000"/>
-              </w:rPr>
-              <w:t xml:space="preserve"> 0.004s</w:t>
+              <w:t>Run 4: 0.444s</w:t>
             </w:r>
             <w:r>
               <w:rPr>
@@ -7973,15 +11799,7 @@
                 <w:color w:val="000000"/>
               </w:rPr>
               <w:br/>
-              <w:t>Run 5:</w:t>
-            </w:r>
-            <w:r>
-              <w:rPr>
-                <w:rFonts w:ascii="Calibri" w:eastAsia="Times New Roman" w:hAnsi="Calibri" w:cs="Times New Roman"/>
-                <w:bCs/>
-                <w:color w:val="000000"/>
-              </w:rPr>
-              <w:t xml:space="preserve"> 0.000s</w:t>
+              <w:t>Run 5: 0.452s</w:t>
             </w:r>
             <w:r>
               <w:rPr>
@@ -8007,7 +11825,7 @@
                 <w:bCs/>
                 <w:color w:val="000000"/>
               </w:rPr>
-              <w:t xml:space="preserve"> &lt;0.01s</w:t>
+              <w:t xml:space="preserve"> 0.451s</w:t>
             </w:r>
           </w:p>
         </w:tc>
@@ -8031,7 +11849,7 @@
                 <w:bCs/>
                 <w:color w:val="000000"/>
               </w:rPr>
-              <w:t>Run 1: 0.000s</w:t>
+              <w:t>Run 1: 0.460s</w:t>
             </w:r>
             <w:r>
               <w:rPr>
@@ -8040,15 +11858,7 @@
                 <w:color w:val="000000"/>
               </w:rPr>
               <w:br/>
-              <w:t>Run 2:</w:t>
-            </w:r>
-            <w:r>
-              <w:rPr>
-                <w:rFonts w:ascii="Calibri" w:eastAsia="Times New Roman" w:hAnsi="Calibri" w:cs="Times New Roman"/>
-                <w:bCs/>
-                <w:color w:val="000000"/>
-              </w:rPr>
-              <w:t xml:space="preserve"> 0.000s</w:t>
+              <w:t>Run 2: 0.468s</w:t>
             </w:r>
             <w:r>
               <w:rPr>
@@ -8057,15 +11867,7 @@
                 <w:color w:val="000000"/>
               </w:rPr>
               <w:br/>
-              <w:t>Run 3:</w:t>
-            </w:r>
-            <w:r>
-              <w:rPr>
-                <w:rFonts w:ascii="Calibri" w:eastAsia="Times New Roman" w:hAnsi="Calibri" w:cs="Times New Roman"/>
-                <w:bCs/>
-                <w:color w:val="000000"/>
-              </w:rPr>
-              <w:t xml:space="preserve"> 0.004s</w:t>
+              <w:t>Run 3: 0.472s</w:t>
             </w:r>
             <w:r>
               <w:rPr>
@@ -8074,15 +11876,7 @@
                 <w:color w:val="000000"/>
               </w:rPr>
               <w:br/>
-              <w:t>Run 4:</w:t>
-            </w:r>
-            <w:r>
-              <w:rPr>
-                <w:rFonts w:ascii="Calibri" w:eastAsia="Times New Roman" w:hAnsi="Calibri" w:cs="Times New Roman"/>
-                <w:bCs/>
-                <w:color w:val="000000"/>
-              </w:rPr>
-              <w:t xml:space="preserve"> 0.004s</w:t>
+              <w:t>Run 4: 0.436s</w:t>
             </w:r>
             <w:r>
               <w:rPr>
@@ -8091,15 +11885,7 @@
                 <w:color w:val="000000"/>
               </w:rPr>
               <w:br/>
-              <w:t>Run 5:</w:t>
-            </w:r>
-            <w:r>
-              <w:rPr>
-                <w:rFonts w:ascii="Calibri" w:eastAsia="Times New Roman" w:hAnsi="Calibri" w:cs="Times New Roman"/>
-                <w:bCs/>
-                <w:color w:val="000000"/>
-              </w:rPr>
-              <w:t xml:space="preserve"> 0.004s</w:t>
+              <w:t>Run 5: 0.456s</w:t>
             </w:r>
             <w:r>
               <w:rPr>
@@ -8125,25 +11911,7 @@
                 <w:bCs/>
                 <w:color w:val="000000"/>
               </w:rPr>
-              <w:t xml:space="preserve"> &lt;</w:t>
-            </w:r>
-            <w:r>
-              <w:rPr>
-                <w:rFonts w:ascii="Calibri" w:eastAsia="Times New Roman" w:hAnsi="Calibri" w:cs="Times New Roman"/>
-                <w:b/>
-                <w:bCs/>
-                <w:color w:val="000000"/>
-              </w:rPr>
-              <w:t>0.0</w:t>
-            </w:r>
-            <w:r>
-              <w:rPr>
-                <w:rFonts w:ascii="Calibri" w:eastAsia="Times New Roman" w:hAnsi="Calibri" w:cs="Times New Roman"/>
-                <w:b/>
-                <w:bCs/>
-                <w:color w:val="000000"/>
-              </w:rPr>
-              <w:t>1s</w:t>
+              <w:t xml:space="preserve"> 0.458s</w:t>
             </w:r>
           </w:p>
         </w:tc>
@@ -8223,7 +11991,7 @@
                 <w:bCs/>
                 <w:color w:val="000000"/>
               </w:rPr>
-              <w:t>Run 1: 0.000s</w:t>
+              <w:t>Run 1: 0.440s</w:t>
             </w:r>
             <w:r>
               <w:rPr>
@@ -8232,7 +12000,7 @@
                 <w:color w:val="000000"/>
               </w:rPr>
               <w:br/>
-              <w:t>Run 2: 0.000s</w:t>
+              <w:t>Run 2: 0.420s</w:t>
             </w:r>
             <w:r>
               <w:rPr>
@@ -8241,7 +12009,7 @@
                 <w:color w:val="000000"/>
               </w:rPr>
               <w:br/>
-              <w:t>Run 3: 0.000s</w:t>
+              <w:t>Run 3: 0.428s</w:t>
             </w:r>
             <w:r>
               <w:rPr>
@@ -8250,7 +12018,7 @@
                 <w:color w:val="000000"/>
               </w:rPr>
               <w:br/>
-              <w:t>Run 4: 0.000s</w:t>
+              <w:t>Run 4: 0.436s</w:t>
             </w:r>
             <w:r>
               <w:rPr>
@@ -8259,7 +12027,7 @@
                 <w:color w:val="000000"/>
               </w:rPr>
               <w:br/>
-              <w:t>Run 5: 0.000s</w:t>
+              <w:t>Run 5: 0.448s</w:t>
             </w:r>
             <w:r>
               <w:rPr>
@@ -8285,7 +12053,7 @@
                 <w:bCs/>
                 <w:color w:val="000000"/>
               </w:rPr>
-              <w:t xml:space="preserve"> 0s</w:t>
+              <w:t xml:space="preserve"> 0.434s</w:t>
             </w:r>
           </w:p>
         </w:tc>
@@ -8309,7 +12077,7 @@
                 <w:bCs/>
                 <w:color w:val="000000"/>
               </w:rPr>
-              <w:t>Run 1: 0.004s</w:t>
+              <w:t>Run 1: 0.444s</w:t>
             </w:r>
             <w:r>
               <w:rPr>
@@ -8318,15 +12086,7 @@
                 <w:color w:val="000000"/>
               </w:rPr>
               <w:br/>
-              <w:t>Run 2:</w:t>
-            </w:r>
-            <w:r>
-              <w:rPr>
-                <w:rFonts w:ascii="Calibri" w:eastAsia="Times New Roman" w:hAnsi="Calibri" w:cs="Times New Roman"/>
-                <w:bCs/>
-                <w:color w:val="000000"/>
-              </w:rPr>
-              <w:t xml:space="preserve"> 0.000s</w:t>
+              <w:t>Run 2: 0.460s</w:t>
             </w:r>
             <w:r>
               <w:rPr>
@@ -8335,15 +12095,7 @@
                 <w:color w:val="000000"/>
               </w:rPr>
               <w:br/>
-              <w:t>Run 3:</w:t>
-            </w:r>
-            <w:r>
-              <w:rPr>
-                <w:rFonts w:ascii="Calibri" w:eastAsia="Times New Roman" w:hAnsi="Calibri" w:cs="Times New Roman"/>
-                <w:bCs/>
-                <w:color w:val="000000"/>
-              </w:rPr>
-              <w:t xml:space="preserve"> 0.000s</w:t>
+              <w:t>Run 3: 0.482s</w:t>
             </w:r>
             <w:r>
               <w:rPr>
@@ -8352,15 +12104,7 @@
                 <w:color w:val="000000"/>
               </w:rPr>
               <w:br/>
-              <w:t>Run 4:</w:t>
-            </w:r>
-            <w:r>
-              <w:rPr>
-                <w:rFonts w:ascii="Calibri" w:eastAsia="Times New Roman" w:hAnsi="Calibri" w:cs="Times New Roman"/>
-                <w:bCs/>
-                <w:color w:val="000000"/>
-              </w:rPr>
-              <w:t xml:space="preserve"> 0.000s</w:t>
+              <w:t>Run 4: 0.448s</w:t>
             </w:r>
             <w:r>
               <w:rPr>
@@ -8369,15 +12113,7 @@
                 <w:color w:val="000000"/>
               </w:rPr>
               <w:br/>
-              <w:t>Run 5:</w:t>
-            </w:r>
-            <w:r>
-              <w:rPr>
-                <w:rFonts w:ascii="Calibri" w:eastAsia="Times New Roman" w:hAnsi="Calibri" w:cs="Times New Roman"/>
-                <w:bCs/>
-                <w:color w:val="000000"/>
-              </w:rPr>
-              <w:t xml:space="preserve"> 0.004s</w:t>
+              <w:t>Run 5: 0.452s</w:t>
             </w:r>
             <w:r>
               <w:rPr>
@@ -8403,19 +12139,8 @@
                 <w:bCs/>
                 <w:color w:val="000000"/>
               </w:rPr>
-              <w:t xml:space="preserve"> &lt;0.01</w:t>
-            </w:r>
-            <w:r>
-              <w:rPr>
-                <w:rFonts w:ascii="Calibri" w:eastAsia="Times New Roman" w:hAnsi="Calibri" w:cs="Times New Roman"/>
-                <w:b/>
-                <w:bCs/>
-                <w:color w:val="000000"/>
-              </w:rPr>
-              <w:t>s</w:t>
-            </w:r>
-            <w:bookmarkStart w:id="0" w:name="_GoBack"/>
-            <w:bookmarkEnd w:id="0"/>
+              <w:t xml:space="preserve"> 0.457s</w:t>
+            </w:r>
           </w:p>
         </w:tc>
         <w:tc>
@@ -8438,15 +12163,7 @@
                 <w:bCs/>
                 <w:color w:val="000000"/>
               </w:rPr>
-              <w:t>Run 1: 0.000</w:t>
-            </w:r>
-            <w:r>
-              <w:rPr>
-                <w:rFonts w:ascii="Calibri" w:eastAsia="Times New Roman" w:hAnsi="Calibri" w:cs="Times New Roman"/>
-                <w:bCs/>
-                <w:color w:val="000000"/>
-              </w:rPr>
-              <w:t>s</w:t>
+              <w:t>Run 1: 0.476s</w:t>
             </w:r>
             <w:r>
               <w:rPr>
@@ -8455,15 +12172,7 @@
                 <w:color w:val="000000"/>
               </w:rPr>
               <w:br/>
-              <w:t>Run 2:</w:t>
-            </w:r>
-            <w:r>
-              <w:rPr>
-                <w:rFonts w:ascii="Calibri" w:eastAsia="Times New Roman" w:hAnsi="Calibri" w:cs="Times New Roman"/>
-                <w:bCs/>
-                <w:color w:val="000000"/>
-              </w:rPr>
-              <w:t xml:space="preserve"> 0.000s</w:t>
+              <w:t>Run 2: 0.412s</w:t>
             </w:r>
             <w:r>
               <w:rPr>
@@ -8472,15 +12181,7 @@
                 <w:color w:val="000000"/>
               </w:rPr>
               <w:br/>
-              <w:t>Run 3:</w:t>
-            </w:r>
-            <w:r>
-              <w:rPr>
-                <w:rFonts w:ascii="Calibri" w:eastAsia="Times New Roman" w:hAnsi="Calibri" w:cs="Times New Roman"/>
-                <w:bCs/>
-                <w:color w:val="000000"/>
-              </w:rPr>
-              <w:t xml:space="preserve"> 0.004s</w:t>
+              <w:t>Run 3: 0.440s</w:t>
             </w:r>
             <w:r>
               <w:rPr>
@@ -8489,15 +12190,7 @@
                 <w:color w:val="000000"/>
               </w:rPr>
               <w:br/>
-              <w:t>Run 4:</w:t>
-            </w:r>
-            <w:r>
-              <w:rPr>
-                <w:rFonts w:ascii="Calibri" w:eastAsia="Times New Roman" w:hAnsi="Calibri" w:cs="Times New Roman"/>
-                <w:bCs/>
-                <w:color w:val="000000"/>
-              </w:rPr>
-              <w:t xml:space="preserve"> 0.004s</w:t>
+              <w:t>Run 4: 0.436s</w:t>
             </w:r>
             <w:r>
               <w:rPr>
@@ -8506,15 +12199,7 @@
                 <w:color w:val="000000"/>
               </w:rPr>
               <w:br/>
-              <w:t>Run 5:</w:t>
-            </w:r>
-            <w:r>
-              <w:rPr>
-                <w:rFonts w:ascii="Calibri" w:eastAsia="Times New Roman" w:hAnsi="Calibri" w:cs="Times New Roman"/>
-                <w:bCs/>
-                <w:color w:val="000000"/>
-              </w:rPr>
-              <w:t xml:space="preserve"> 0.008s</w:t>
+              <w:t>Run 5: 0.468s</w:t>
             </w:r>
             <w:r>
               <w:rPr>
@@ -8540,25 +12225,7 @@
                 <w:bCs/>
                 <w:color w:val="000000"/>
               </w:rPr>
-              <w:t xml:space="preserve"> &lt;</w:t>
-            </w:r>
-            <w:r>
-              <w:rPr>
-                <w:rFonts w:ascii="Calibri" w:eastAsia="Times New Roman" w:hAnsi="Calibri" w:cs="Times New Roman"/>
-                <w:b/>
-                <w:bCs/>
-                <w:color w:val="000000"/>
-              </w:rPr>
-              <w:t>0.0</w:t>
-            </w:r>
-            <w:r>
-              <w:rPr>
-                <w:rFonts w:ascii="Calibri" w:eastAsia="Times New Roman" w:hAnsi="Calibri" w:cs="Times New Roman"/>
-                <w:b/>
-                <w:bCs/>
-                <w:color w:val="000000"/>
-              </w:rPr>
-              <w:t>1s</w:t>
+              <w:t xml:space="preserve"> 0.446s</w:t>
             </w:r>
           </w:p>
         </w:tc>
@@ -8635,15 +12302,7 @@
                 <w:bCs/>
                 <w:color w:val="000000"/>
               </w:rPr>
-              <w:t>Run 1: 0.000</w:t>
-            </w:r>
-            <w:r>
-              <w:rPr>
-                <w:rFonts w:ascii="Calibri" w:eastAsia="Times New Roman" w:hAnsi="Calibri" w:cs="Times New Roman"/>
-                <w:bCs/>
-                <w:color w:val="000000"/>
-              </w:rPr>
-              <w:t>s</w:t>
+              <w:t>Run 1: 0.528s</w:t>
             </w:r>
             <w:r>
               <w:rPr>
@@ -8652,15 +12311,7 @@
                 <w:color w:val="000000"/>
               </w:rPr>
               <w:br/>
-              <w:t>Run 2:</w:t>
-            </w:r>
-            <w:r>
-              <w:rPr>
-                <w:rFonts w:ascii="Calibri" w:eastAsia="Times New Roman" w:hAnsi="Calibri" w:cs="Times New Roman"/>
-                <w:bCs/>
-                <w:color w:val="000000"/>
-              </w:rPr>
-              <w:t xml:space="preserve"> 0.000s</w:t>
+              <w:t>Run 2: 0.564s</w:t>
             </w:r>
             <w:r>
               <w:rPr>
@@ -8669,15 +12320,7 @@
                 <w:color w:val="000000"/>
               </w:rPr>
               <w:br/>
-              <w:t>Run 3:</w:t>
-            </w:r>
-            <w:r>
-              <w:rPr>
-                <w:rFonts w:ascii="Calibri" w:eastAsia="Times New Roman" w:hAnsi="Calibri" w:cs="Times New Roman"/>
-                <w:bCs/>
-                <w:color w:val="000000"/>
-              </w:rPr>
-              <w:t xml:space="preserve"> 0.000s</w:t>
+              <w:t>Run 3: 0.572s</w:t>
             </w:r>
             <w:r>
               <w:rPr>
@@ -8686,15 +12329,7 @@
                 <w:color w:val="000000"/>
               </w:rPr>
               <w:br/>
-              <w:t>Run 4:</w:t>
-            </w:r>
-            <w:r>
-              <w:rPr>
-                <w:rFonts w:ascii="Calibri" w:eastAsia="Times New Roman" w:hAnsi="Calibri" w:cs="Times New Roman"/>
-                <w:bCs/>
-                <w:color w:val="000000"/>
-              </w:rPr>
-              <w:t xml:space="preserve"> 0.000s</w:t>
+              <w:t>Run 4: 0.556s</w:t>
             </w:r>
             <w:r>
               <w:rPr>
@@ -8703,15 +12338,15 @@
                 <w:color w:val="000000"/>
               </w:rPr>
               <w:br/>
-              <w:t>Run 5:</w:t>
-            </w:r>
-            <w:r>
-              <w:rPr>
-                <w:rFonts w:ascii="Calibri" w:eastAsia="Times New Roman" w:hAnsi="Calibri" w:cs="Times New Roman"/>
-                <w:bCs/>
-                <w:color w:val="000000"/>
-              </w:rPr>
-              <w:t xml:space="preserve"> 0.000s</w:t>
+            </w:r>
+            <w:r>
+              <w:rPr>
+                <w:rFonts w:ascii="Calibri" w:eastAsia="Times New Roman" w:hAnsi="Calibri" w:cs="Times New Roman"/>
+                <w:bCs/>
+                <w:color w:val="000000"/>
+              </w:rPr>
+              <w:lastRenderedPageBreak/>
+              <w:t>Run 5: 0.560s</w:t>
             </w:r>
             <w:r>
               <w:rPr>
@@ -8737,7 +12372,7 @@
                 <w:bCs/>
                 <w:color w:val="000000"/>
               </w:rPr>
-              <w:t xml:space="preserve"> 0s</w:t>
+              <w:t xml:space="preserve"> 0.556s</w:t>
             </w:r>
           </w:p>
         </w:tc>
@@ -8761,7 +12396,8 @@
                 <w:bCs/>
                 <w:color w:val="000000"/>
               </w:rPr>
-              <w:t>Run 1: 0.000s</w:t>
+              <w:lastRenderedPageBreak/>
+              <w:t>Run 1: 0.552s</w:t>
             </w:r>
             <w:r>
               <w:rPr>
@@ -8770,23 +12406,7 @@
                 <w:color w:val="000000"/>
               </w:rPr>
               <w:br/>
-              <w:t>Run 2:</w:t>
-            </w:r>
-            <w:r>
-              <w:rPr>
-                <w:rFonts w:ascii="Calibri" w:eastAsia="Times New Roman" w:hAnsi="Calibri" w:cs="Times New Roman"/>
-                <w:bCs/>
-                <w:color w:val="000000"/>
-              </w:rPr>
-              <w:t xml:space="preserve"> 0.000</w:t>
-            </w:r>
-            <w:r>
-              <w:rPr>
-                <w:rFonts w:ascii="Calibri" w:eastAsia="Times New Roman" w:hAnsi="Calibri" w:cs="Times New Roman"/>
-                <w:bCs/>
-                <w:color w:val="000000"/>
-              </w:rPr>
-              <w:t>s</w:t>
+              <w:t>Run 2: 0.592s</w:t>
             </w:r>
             <w:r>
               <w:rPr>
@@ -8795,23 +12415,7 @@
                 <w:color w:val="000000"/>
               </w:rPr>
               <w:br/>
-              <w:t>Run 3:</w:t>
-            </w:r>
-            <w:r>
-              <w:rPr>
-                <w:rFonts w:ascii="Calibri" w:eastAsia="Times New Roman" w:hAnsi="Calibri" w:cs="Times New Roman"/>
-                <w:bCs/>
-                <w:color w:val="000000"/>
-              </w:rPr>
-              <w:t xml:space="preserve"> 0.000</w:t>
-            </w:r>
-            <w:r>
-              <w:rPr>
-                <w:rFonts w:ascii="Calibri" w:eastAsia="Times New Roman" w:hAnsi="Calibri" w:cs="Times New Roman"/>
-                <w:bCs/>
-                <w:color w:val="000000"/>
-              </w:rPr>
-              <w:t>s</w:t>
+              <w:t>Run 3: 0.452s</w:t>
             </w:r>
             <w:r>
               <w:rPr>
@@ -8820,23 +12424,7 @@
                 <w:color w:val="000000"/>
               </w:rPr>
               <w:br/>
-              <w:t>Run 4:</w:t>
-            </w:r>
-            <w:r>
-              <w:rPr>
-                <w:rFonts w:ascii="Calibri" w:eastAsia="Times New Roman" w:hAnsi="Calibri" w:cs="Times New Roman"/>
-                <w:bCs/>
-                <w:color w:val="000000"/>
-              </w:rPr>
-              <w:t xml:space="preserve"> 0.000</w:t>
-            </w:r>
-            <w:r>
-              <w:rPr>
-                <w:rFonts w:ascii="Calibri" w:eastAsia="Times New Roman" w:hAnsi="Calibri" w:cs="Times New Roman"/>
-                <w:bCs/>
-                <w:color w:val="000000"/>
-              </w:rPr>
-              <w:t>s</w:t>
+              <w:t>Run 4: 0.596s</w:t>
             </w:r>
             <w:r>
               <w:rPr>
@@ -8845,23 +12433,15 @@
                 <w:color w:val="000000"/>
               </w:rPr>
               <w:br/>
-              <w:t>Run 5:</w:t>
-            </w:r>
-            <w:r>
-              <w:rPr>
-                <w:rFonts w:ascii="Calibri" w:eastAsia="Times New Roman" w:hAnsi="Calibri" w:cs="Times New Roman"/>
-                <w:bCs/>
-                <w:color w:val="000000"/>
-              </w:rPr>
-              <w:t xml:space="preserve"> 0.000</w:t>
-            </w:r>
-            <w:r>
-              <w:rPr>
-                <w:rFonts w:ascii="Calibri" w:eastAsia="Times New Roman" w:hAnsi="Calibri" w:cs="Times New Roman"/>
-                <w:bCs/>
-                <w:color w:val="000000"/>
-              </w:rPr>
-              <w:t>s</w:t>
+            </w:r>
+            <w:r>
+              <w:rPr>
+                <w:rFonts w:ascii="Calibri" w:eastAsia="Times New Roman" w:hAnsi="Calibri" w:cs="Times New Roman"/>
+                <w:bCs/>
+                <w:color w:val="000000"/>
+              </w:rPr>
+              <w:lastRenderedPageBreak/>
+              <w:t>Run 5: 0.572s</w:t>
             </w:r>
             <w:r>
               <w:rPr>
@@ -8887,16 +12467,7 @@
                 <w:bCs/>
                 <w:color w:val="000000"/>
               </w:rPr>
-              <w:t xml:space="preserve"> 0</w:t>
-            </w:r>
-            <w:r>
-              <w:rPr>
-                <w:rFonts w:ascii="Calibri" w:eastAsia="Times New Roman" w:hAnsi="Calibri" w:cs="Times New Roman"/>
-                <w:b/>
-                <w:bCs/>
-                <w:color w:val="000000"/>
-              </w:rPr>
-              <w:t>s</w:t>
+              <w:t xml:space="preserve"> 0.552s</w:t>
             </w:r>
           </w:p>
         </w:tc>
@@ -8920,7 +12491,8 @@
                 <w:bCs/>
                 <w:color w:val="000000"/>
               </w:rPr>
-              <w:t>Run 1: 0.012s</w:t>
+              <w:lastRenderedPageBreak/>
+              <w:t>Run 1: 0.572s</w:t>
             </w:r>
             <w:r>
               <w:rPr>
@@ -8929,7 +12501,7 @@
                 <w:color w:val="000000"/>
               </w:rPr>
               <w:br/>
-              <w:t>Run 2: 0.004s</w:t>
+              <w:t>Run 2: 0.560s</w:t>
             </w:r>
             <w:r>
               <w:rPr>
@@ -8938,7 +12510,7 @@
                 <w:color w:val="000000"/>
               </w:rPr>
               <w:br/>
-              <w:t>Run 3: 0.012s</w:t>
+              <w:t>Run 3: 0.932s</w:t>
             </w:r>
             <w:r>
               <w:rPr>
@@ -8947,7 +12519,7 @@
                 <w:color w:val="000000"/>
               </w:rPr>
               <w:br/>
-              <w:t>Run 4: 0.008s</w:t>
+              <w:t>Run 4: 0.628s</w:t>
             </w:r>
             <w:r>
               <w:rPr>
@@ -8956,7 +12528,15 @@
                 <w:color w:val="000000"/>
               </w:rPr>
               <w:br/>
-              <w:t>Run 5: 0.004s</w:t>
+            </w:r>
+            <w:r>
+              <w:rPr>
+                <w:rFonts w:ascii="Calibri" w:eastAsia="Times New Roman" w:hAnsi="Calibri" w:cs="Times New Roman"/>
+                <w:bCs/>
+                <w:color w:val="000000"/>
+              </w:rPr>
+              <w:lastRenderedPageBreak/>
+              <w:t>Run 5: 0.604s</w:t>
             </w:r>
             <w:r>
               <w:rPr>
@@ -8982,25 +12562,7 @@
                 <w:bCs/>
                 <w:color w:val="000000"/>
               </w:rPr>
-              <w:t xml:space="preserve"> &lt;</w:t>
-            </w:r>
-            <w:r>
-              <w:rPr>
-                <w:rFonts w:ascii="Calibri" w:eastAsia="Times New Roman" w:hAnsi="Calibri" w:cs="Times New Roman"/>
-                <w:b/>
-                <w:bCs/>
-                <w:color w:val="000000"/>
-              </w:rPr>
-              <w:t>0.0</w:t>
-            </w:r>
-            <w:r>
-              <w:rPr>
-                <w:rFonts w:ascii="Calibri" w:eastAsia="Times New Roman" w:hAnsi="Calibri" w:cs="Times New Roman"/>
-                <w:b/>
-                <w:bCs/>
-                <w:color w:val="000000"/>
-              </w:rPr>
-              <w:t>1s</w:t>
+              <w:t xml:space="preserve"> 0.533s</w:t>
             </w:r>
           </w:p>
         </w:tc>
@@ -9029,6 +12591,7 @@
                 <w:bCs/>
                 <w:color w:val="000000"/>
               </w:rPr>
+              <w:lastRenderedPageBreak/>
               <w:t>RandList</w:t>
             </w:r>
           </w:p>
@@ -9077,7 +12640,15 @@
                 <w:bCs/>
                 <w:color w:val="000000"/>
               </w:rPr>
-              <w:t>Run 1: 46.39s</w:t>
+              <w:t>Run 1: 37.92</w:t>
+            </w:r>
+            <w:r>
+              <w:rPr>
+                <w:rFonts w:ascii="Calibri" w:eastAsia="Times New Roman" w:hAnsi="Calibri" w:cs="Times New Roman"/>
+                <w:bCs/>
+                <w:color w:val="000000"/>
+              </w:rPr>
+              <w:t>s</w:t>
             </w:r>
             <w:r>
               <w:rPr>
@@ -9094,8 +12665,40 @@
                 <w:bCs/>
                 <w:color w:val="000000"/>
               </w:rPr>
+              <w:t xml:space="preserve"> </w:t>
+            </w:r>
+            <w:r>
+              <w:rPr>
+                <w:rFonts w:ascii="Calibri" w:eastAsia="Times New Roman" w:hAnsi="Calibri" w:cs="Times New Roman"/>
+                <w:bCs/>
+                <w:color w:val="000000"/>
+              </w:rPr>
+              <w:t>s</w:t>
+            </w:r>
+            <w:r>
+              <w:rPr>
+                <w:rFonts w:ascii="Calibri" w:eastAsia="Times New Roman" w:hAnsi="Calibri" w:cs="Times New Roman"/>
+                <w:bCs/>
+                <w:color w:val="000000"/>
+              </w:rPr>
               <w:br/>
-              <w:t>Run 3:</w:t>
+              <w:t>Run 3: 0.</w:t>
+            </w:r>
+            <w:r>
+              <w:rPr>
+                <w:rFonts w:ascii="Calibri" w:eastAsia="Times New Roman" w:hAnsi="Calibri" w:cs="Times New Roman"/>
+                <w:bCs/>
+                <w:color w:val="000000"/>
+              </w:rPr>
+              <w:t>580</w:t>
+            </w:r>
+            <w:r>
+              <w:rPr>
+                <w:rFonts w:ascii="Calibri" w:eastAsia="Times New Roman" w:hAnsi="Calibri" w:cs="Times New Roman"/>
+                <w:bCs/>
+                <w:color w:val="000000"/>
+              </w:rPr>
+              <w:t>s</w:t>
             </w:r>
             <w:r>
               <w:rPr>
@@ -9104,7 +12707,23 @@
                 <w:color w:val="000000"/>
               </w:rPr>
               <w:br/>
-              <w:t>Run 4:</w:t>
+              <w:t>Run 4: 0.</w:t>
+            </w:r>
+            <w:r>
+              <w:rPr>
+                <w:rFonts w:ascii="Calibri" w:eastAsia="Times New Roman" w:hAnsi="Calibri" w:cs="Times New Roman"/>
+                <w:bCs/>
+                <w:color w:val="000000"/>
+              </w:rPr>
+              <w:t>560</w:t>
+            </w:r>
+            <w:r>
+              <w:rPr>
+                <w:rFonts w:ascii="Calibri" w:eastAsia="Times New Roman" w:hAnsi="Calibri" w:cs="Times New Roman"/>
+                <w:bCs/>
+                <w:color w:val="000000"/>
+              </w:rPr>
+              <w:t>s</w:t>
             </w:r>
             <w:r>
               <w:rPr>
@@ -9113,7 +12732,7 @@
                 <w:color w:val="000000"/>
               </w:rPr>
               <w:br/>
-              <w:t>Run 5:</w:t>
+              <w:t>Run 5: 0.560s</w:t>
             </w:r>
             <w:r>
               <w:rPr>
@@ -9131,6 +12750,24 @@
                 <w:color w:val="000000"/>
               </w:rPr>
               <w:t>Rounded Ave =</w:t>
+            </w:r>
+            <w:r>
+              <w:rPr>
+                <w:rFonts w:ascii="Calibri" w:eastAsia="Times New Roman" w:hAnsi="Calibri" w:cs="Times New Roman"/>
+                <w:b/>
+                <w:bCs/>
+                <w:color w:val="000000"/>
+              </w:rPr>
+              <w:t xml:space="preserve"> 0.565</w:t>
+            </w:r>
+            <w:r>
+              <w:rPr>
+                <w:rFonts w:ascii="Calibri" w:eastAsia="Times New Roman" w:hAnsi="Calibri" w:cs="Times New Roman"/>
+                <w:b/>
+                <w:bCs/>
+                <w:color w:val="000000"/>
+              </w:rPr>
+              <w:t>s</w:t>
             </w:r>
           </w:p>
         </w:tc>
@@ -9154,7 +12791,7 @@
                 <w:bCs/>
                 <w:color w:val="000000"/>
               </w:rPr>
-              <w:t>Run 1: 46.39s</w:t>
+              <w:t>Not feasible.</w:t>
             </w:r>
             <w:r>
               <w:rPr>
@@ -9163,51 +12800,7 @@
                 <w:color w:val="000000"/>
               </w:rPr>
               <w:br/>
-              <w:t>Run 2:</w:t>
-            </w:r>
-            <w:r>
-              <w:rPr>
-                <w:rFonts w:ascii="Calibri" w:eastAsia="Times New Roman" w:hAnsi="Calibri" w:cs="Times New Roman"/>
-                <w:bCs/>
-                <w:color w:val="000000"/>
-              </w:rPr>
-              <w:br/>
-              <w:t>Run 3:</w:t>
-            </w:r>
-            <w:r>
-              <w:rPr>
-                <w:rFonts w:ascii="Calibri" w:eastAsia="Times New Roman" w:hAnsi="Calibri" w:cs="Times New Roman"/>
-                <w:bCs/>
-                <w:color w:val="000000"/>
-              </w:rPr>
-              <w:br/>
-              <w:t>Run 4:</w:t>
-            </w:r>
-            <w:r>
-              <w:rPr>
-                <w:rFonts w:ascii="Calibri" w:eastAsia="Times New Roman" w:hAnsi="Calibri" w:cs="Times New Roman"/>
-                <w:bCs/>
-                <w:color w:val="000000"/>
-              </w:rPr>
-              <w:br/>
-              <w:t>Run 5:</w:t>
-            </w:r>
-            <w:r>
-              <w:rPr>
-                <w:rFonts w:ascii="Calibri" w:eastAsia="Times New Roman" w:hAnsi="Calibri" w:cs="Times New Roman"/>
-                <w:bCs/>
-                <w:color w:val="000000"/>
-              </w:rPr>
-              <w:br/>
-            </w:r>
-            <w:r>
-              <w:rPr>
-                <w:rFonts w:ascii="Calibri" w:eastAsia="Times New Roman" w:hAnsi="Calibri" w:cs="Times New Roman"/>
-                <w:b/>
-                <w:bCs/>
-                <w:color w:val="000000"/>
-              </w:rPr>
-              <w:t>Rounded Ave =</w:t>
+              <w:t>File size too large.</w:t>
             </w:r>
           </w:p>
         </w:tc>
@@ -9231,7 +12824,7 @@
                 <w:bCs/>
                 <w:color w:val="000000"/>
               </w:rPr>
-              <w:t>Run 1: 46.39s</w:t>
+              <w:t>Not feasible.</w:t>
             </w:r>
             <w:r>
               <w:rPr>
@@ -9240,51 +12833,7 @@
                 <w:color w:val="000000"/>
               </w:rPr>
               <w:br/>
-              <w:t>Run 2:</w:t>
-            </w:r>
-            <w:r>
-              <w:rPr>
-                <w:rFonts w:ascii="Calibri" w:eastAsia="Times New Roman" w:hAnsi="Calibri" w:cs="Times New Roman"/>
-                <w:bCs/>
-                <w:color w:val="000000"/>
-              </w:rPr>
-              <w:br/>
-              <w:t>Run 3:</w:t>
-            </w:r>
-            <w:r>
-              <w:rPr>
-                <w:rFonts w:ascii="Calibri" w:eastAsia="Times New Roman" w:hAnsi="Calibri" w:cs="Times New Roman"/>
-                <w:bCs/>
-                <w:color w:val="000000"/>
-              </w:rPr>
-              <w:br/>
-              <w:t>Run 4:</w:t>
-            </w:r>
-            <w:r>
-              <w:rPr>
-                <w:rFonts w:ascii="Calibri" w:eastAsia="Times New Roman" w:hAnsi="Calibri" w:cs="Times New Roman"/>
-                <w:bCs/>
-                <w:color w:val="000000"/>
-              </w:rPr>
-              <w:br/>
-              <w:t>Run 5:</w:t>
-            </w:r>
-            <w:r>
-              <w:rPr>
-                <w:rFonts w:ascii="Calibri" w:eastAsia="Times New Roman" w:hAnsi="Calibri" w:cs="Times New Roman"/>
-                <w:bCs/>
-                <w:color w:val="000000"/>
-              </w:rPr>
-              <w:br/>
-            </w:r>
-            <w:r>
-              <w:rPr>
-                <w:rFonts w:ascii="Calibri" w:eastAsia="Times New Roman" w:hAnsi="Calibri" w:cs="Times New Roman"/>
-                <w:b/>
-                <w:bCs/>
-                <w:color w:val="000000"/>
-              </w:rPr>
-              <w:t>Rounded Ave =</w:t>
+              <w:t>File size too large.</w:t>
             </w:r>
           </w:p>
         </w:tc>
@@ -9293,295 +12842,18 @@
     <w:p>
       <w:pPr>
         <w:spacing w:before="100" w:beforeAutospacing="1" w:after="100" w:afterAutospacing="1"/>
-        <w:outlineLvl w:val="2"/>
-        <w:rPr>
-          <w:rFonts w:ascii="Calibri" w:eastAsia="Times New Roman" w:hAnsi="Calibri" w:cs="Times New Roman"/>
-          <w:bCs/>
-          <w:color w:val="000000"/>
-        </w:rPr>
-      </w:pPr>
-    </w:p>
-    <w:p>
-      <w:pPr>
-        <w:spacing w:before="100" w:beforeAutospacing="1" w:after="100" w:afterAutospacing="1"/>
-        <w:rPr>
-          <w:rFonts w:ascii="Calibri" w:hAnsi="Calibri" w:cs="Times New Roman"/>
-          <w:color w:val="000000"/>
-        </w:rPr>
-      </w:pPr>
-      <w:r>
-        <w:rPr>
-          <w:rFonts w:ascii="Calibri" w:hAnsi="Calibri" w:cs="Times New Roman"/>
-          <w:color w:val="000000"/>
-        </w:rPr>
-        <w:t>For Program A, we observed that ...</w:t>
-      </w:r>
-    </w:p>
-    <w:p>
-      <w:pPr>
-        <w:spacing w:before="100" w:beforeAutospacing="1" w:after="100" w:afterAutospacing="1"/>
-        <w:rPr>
-          <w:rFonts w:ascii="Calibri" w:hAnsi="Calibri" w:cs="Times New Roman"/>
-          <w:color w:val="000000"/>
-        </w:rPr>
-      </w:pPr>
-      <w:r>
-        <w:rPr>
-          <w:rFonts w:ascii="Calibri" w:hAnsi="Calibri" w:cs="Times New Roman"/>
-          <w:color w:val="000000"/>
-        </w:rPr>
-        <w:t>These observations indicate that the algorithm underlying the program ... </w:t>
-      </w:r>
-      <w:r>
-        <w:rPr>
-          <w:rFonts w:ascii="Calibri" w:hAnsi="Calibri" w:cs="Times New Roman"/>
-          <w:i/>
-          <w:iCs/>
-          <w:color w:val="000000"/>
-        </w:rPr>
-        <w:t>has the following characteristics</w:t>
-      </w:r>
-      <w:r>
-        <w:rPr>
-          <w:rFonts w:ascii="Calibri" w:hAnsi="Calibri" w:cs="Times New Roman"/>
-          <w:color w:val="000000"/>
-        </w:rPr>
-        <w:t> ...</w:t>
-      </w:r>
-    </w:p>
-    <w:p>
-      <w:pPr>
-        <w:spacing w:before="100" w:beforeAutospacing="1" w:after="100" w:afterAutospacing="1"/>
-        <w:rPr>
-          <w:rFonts w:ascii="Calibri" w:hAnsi="Calibri" w:cs="Times New Roman"/>
-          <w:color w:val="000000"/>
-        </w:rPr>
-      </w:pPr>
-      <w:r>
-        <w:rPr>
-          <w:rFonts w:ascii="Calibri" w:hAnsi="Calibri" w:cs="Times New Roman"/>
-          <w:color w:val="000000"/>
-        </w:rPr>
-        <w:t>For Program B, we observed that ...</w:t>
-      </w:r>
-    </w:p>
-    <w:p>
-      <w:pPr>
-        <w:spacing w:before="100" w:beforeAutospacing="1" w:after="100" w:afterAutospacing="1"/>
-        <w:rPr>
-          <w:rFonts w:ascii="Calibri" w:hAnsi="Calibri" w:cs="Times New Roman"/>
-          <w:color w:val="000000"/>
-        </w:rPr>
-      </w:pPr>
-      <w:r>
-        <w:rPr>
-          <w:rFonts w:ascii="Calibri" w:hAnsi="Calibri" w:cs="Times New Roman"/>
-          <w:color w:val="000000"/>
-        </w:rPr>
-        <w:lastRenderedPageBreak/>
-        <w:t>These observations indicate that the algorithm underlying the program ... </w:t>
-      </w:r>
-      <w:r>
-        <w:rPr>
-          <w:rFonts w:ascii="Calibri" w:hAnsi="Calibri" w:cs="Times New Roman"/>
-          <w:i/>
-          <w:iCs/>
-          <w:color w:val="000000"/>
-        </w:rPr>
-        <w:t>has the following characteristics</w:t>
-      </w:r>
-      <w:r>
-        <w:rPr>
-          <w:rFonts w:ascii="Calibri" w:hAnsi="Calibri" w:cs="Times New Roman"/>
-          <w:color w:val="000000"/>
-        </w:rPr>
-        <w:t> ...</w:t>
-      </w:r>
-    </w:p>
-    <w:p>
-      <w:pPr>
-        <w:spacing w:before="100" w:beforeAutospacing="1" w:after="100" w:afterAutospacing="1"/>
-        <w:outlineLvl w:val="1"/>
-        <w:rPr>
-          <w:rFonts w:ascii="Calibri" w:eastAsia="Times New Roman" w:hAnsi="Calibri" w:cs="Times New Roman"/>
-          <w:b/>
-          <w:bCs/>
-          <w:color w:val="000000"/>
-        </w:rPr>
-      </w:pPr>
-      <w:r>
-        <w:rPr>
-          <w:rFonts w:ascii="Calibri" w:eastAsia="Times New Roman" w:hAnsi="Calibri" w:cs="Times New Roman"/>
-          <w:b/>
-          <w:bCs/>
-          <w:color w:val="000000"/>
-        </w:rPr>
-        <w:t>Conclusions</w:t>
-      </w:r>
-    </w:p>
-    <w:p>
-      <w:pPr>
-        <w:spacing w:before="100" w:beforeAutospacing="1" w:after="100" w:afterAutospacing="1"/>
-        <w:rPr>
-          <w:rFonts w:ascii="Calibri" w:hAnsi="Calibri" w:cs="Times New Roman"/>
-          <w:color w:val="000000"/>
-        </w:rPr>
-      </w:pPr>
-      <w:r>
-        <w:rPr>
-          <w:rFonts w:ascii="Calibri" w:hAnsi="Calibri" w:cs="Times New Roman"/>
-          <w:color w:val="000000"/>
-        </w:rPr>
-        <w:t>On the basis of our experiments and our analysis above, we believe that</w:t>
-      </w:r>
-      <w:r>
-        <w:rPr>
-          <w:rFonts w:ascii="Calibri" w:hAnsi="Calibri" w:cs="Times New Roman"/>
-          <w:color w:val="000000"/>
-        </w:rPr>
-        <w:t>:</w:t>
-      </w:r>
-    </w:p>
-    <w:p>
-      <w:pPr>
-        <w:numPr>
-          <w:ilvl w:val="0"/>
-          <w:numId w:val="2"/>
-        </w:numPr>
-        <w:spacing w:before="100" w:beforeAutospacing="1" w:after="100" w:afterAutospacing="1"/>
-        <w:rPr>
-          <w:rFonts w:ascii="Calibri" w:eastAsia="Times New Roman" w:hAnsi="Calibri" w:cs="Times New Roman"/>
-          <w:color w:val="000000"/>
-        </w:rPr>
-      </w:pPr>
-      <w:r>
-        <w:rPr>
-          <w:rFonts w:ascii="Calibri" w:eastAsia="Times New Roman" w:hAnsi="Calibri" w:cs="Times New Roman"/>
-          <w:color w:val="000000"/>
-        </w:rPr>
-        <w:t>ProgramA implements the </w:t>
-      </w:r>
-      <w:r>
-        <w:rPr>
-          <w:rFonts w:ascii="Calibri" w:eastAsia="Times New Roman" w:hAnsi="Calibri" w:cs="Times New Roman"/>
-          <w:i/>
-          <w:iCs/>
-          <w:color w:val="000000"/>
-        </w:rPr>
-        <w:t>uvw</w:t>
-      </w:r>
-      <w:r>
-        <w:rPr>
-          <w:rFonts w:ascii="Calibri" w:eastAsia="Times New Roman" w:hAnsi="Calibri" w:cs="Times New Roman"/>
-          <w:color w:val="000000"/>
-        </w:rPr>
-        <w:t> sorting algorithm</w:t>
-      </w:r>
-    </w:p>
-    <w:p>
-      <w:pPr>
-        <w:spacing w:before="100" w:beforeAutospacing="1" w:after="100" w:afterAutospacing="1"/>
-        <w:rPr>
-          <w:rFonts w:ascii="Calibri" w:eastAsia="Times New Roman" w:hAnsi="Calibri" w:cs="Times New Roman"/>
-          <w:color w:val="000000"/>
-        </w:rPr>
-      </w:pPr>
-      <w:r>
-        <w:rPr>
-          <w:rFonts w:ascii="Calibri" w:eastAsia="Times New Roman" w:hAnsi="Calibri" w:cs="Times New Roman"/>
-          <w:color w:val="000000"/>
-        </w:rPr>
-        <w:t>This is because</w:t>
-      </w:r>
-    </w:p>
-    <w:p>
-      <w:pPr>
-        <w:numPr>
-          <w:ilvl w:val="0"/>
-          <w:numId w:val="2"/>
-        </w:numPr>
-        <w:spacing w:before="100" w:beforeAutospacing="1" w:after="100" w:afterAutospacing="1"/>
-        <w:rPr>
-          <w:rFonts w:ascii="Calibri" w:eastAsia="Times New Roman" w:hAnsi="Calibri" w:cs="Times New Roman"/>
-          <w:color w:val="000000"/>
-        </w:rPr>
-      </w:pPr>
-      <w:r>
-        <w:rPr>
-          <w:rFonts w:ascii="Calibri" w:eastAsia="Times New Roman" w:hAnsi="Calibri" w:cs="Times New Roman"/>
-          <w:color w:val="000000"/>
-        </w:rPr>
-        <w:t>ProgramB implements the </w:t>
-      </w:r>
-      <w:r>
-        <w:rPr>
-          <w:rFonts w:ascii="Calibri" w:eastAsia="Times New Roman" w:hAnsi="Calibri" w:cs="Times New Roman"/>
-          <w:i/>
-          <w:iCs/>
-          <w:color w:val="000000"/>
-        </w:rPr>
-        <w:t>xyz</w:t>
-      </w:r>
-      <w:r>
-        <w:rPr>
-          <w:rFonts w:ascii="Calibri" w:eastAsia="Times New Roman" w:hAnsi="Calibri" w:cs="Times New Roman"/>
-          <w:color w:val="000000"/>
-        </w:rPr>
-        <w:t> sorting algorithm</w:t>
-      </w:r>
-    </w:p>
-    <w:p>
-      <w:pPr>
-        <w:spacing w:before="100" w:beforeAutospacing="1" w:after="100" w:afterAutospacing="1"/>
-        <w:rPr>
-          <w:rFonts w:ascii="Calibri" w:eastAsia="Times New Roman" w:hAnsi="Calibri" w:cs="Times New Roman"/>
-          <w:color w:val="000000"/>
-        </w:rPr>
-      </w:pPr>
-    </w:p>
-    <w:p>
-      <w:pPr>
-        <w:spacing w:before="100" w:beforeAutospacing="1" w:after="100" w:afterAutospacing="1"/>
-        <w:outlineLvl w:val="1"/>
-        <w:rPr>
-          <w:rFonts w:ascii="Calibri" w:eastAsia="Times New Roman" w:hAnsi="Calibri" w:cs="Times New Roman"/>
-          <w:b/>
-          <w:bCs/>
-          <w:color w:val="000000"/>
-        </w:rPr>
-      </w:pPr>
-      <w:r>
-        <w:rPr>
-          <w:rFonts w:ascii="Calibri" w:eastAsia="Times New Roman" w:hAnsi="Calibri" w:cs="Times New Roman"/>
-          <w:b/>
-          <w:bCs/>
-          <w:color w:val="000000"/>
-        </w:rPr>
-        <w:t>Appendix</w:t>
-      </w:r>
-    </w:p>
-    <w:p>
-      <w:pPr>
-        <w:spacing w:before="100" w:beforeAutospacing="1" w:after="100" w:afterAutospacing="1"/>
-        <w:rPr>
-          <w:rFonts w:ascii="Calibri" w:hAnsi="Calibri" w:cs="Times New Roman"/>
-          <w:color w:val="000000"/>
-        </w:rPr>
-      </w:pPr>
-      <w:r>
-        <w:rPr>
-          <w:rFonts w:ascii="Calibri" w:hAnsi="Calibri" w:cs="Times New Roman"/>
-          <w:i/>
-          <w:iCs/>
-          <w:color w:val="000000"/>
-        </w:rPr>
-        <w:t>Any large tables of data that you want to present ...</w:t>
-      </w:r>
-    </w:p>
-    <w:p>
-      <w:pPr>
-        <w:rPr>
-          <w:rFonts w:ascii="Calibri" w:hAnsi="Calibri"/>
+        <w:rPr>
+          <w:rFonts w:ascii="Calibri" w:hAnsi="Calibri" w:cs="Times New Roman"/>
+          <w:color w:val="000000"/>
+        </w:rPr>
+      </w:pPr>
+    </w:p>
+    <w:p>
+      <w:pPr>
+        <w:spacing w:before="100" w:beforeAutospacing="1" w:after="100" w:afterAutospacing="1"/>
+        <w:rPr>
+          <w:rFonts w:ascii="Calibri" w:eastAsia="Times New Roman" w:hAnsi="Calibri" w:cs="Times New Roman"/>
+          <w:color w:val="000000"/>
         </w:rPr>
       </w:pPr>
     </w:p>
@@ -9598,9 +12870,122 @@
 <file path=word/numbering.xml><?xml version="1.0" encoding="utf-8"?>
 <w:numbering xmlns:wpc="http://schemas.microsoft.com/office/word/2010/wordprocessingCanvas" xmlns:mo="http://schemas.microsoft.com/office/mac/office/2008/main" xmlns:mc="http://schemas.openxmlformats.org/markup-compatibility/2006" xmlns:mv="urn:schemas-microsoft-com:mac:vml" xmlns:o="urn:schemas-microsoft-com:office:office" xmlns:r="http://schemas.openxmlformats.org/officeDocument/2006/relationships" xmlns:m="http://schemas.openxmlformats.org/officeDocument/2006/math" xmlns:v="urn:schemas-microsoft-com:vml" xmlns:wp14="http://schemas.microsoft.com/office/word/2010/wordprocessingDrawing" xmlns:wp="http://schemas.openxmlformats.org/drawingml/2006/wordprocessingDrawing" xmlns:w10="urn:schemas-microsoft-com:office:word" xmlns:w="http://schemas.openxmlformats.org/wordprocessingml/2006/main" xmlns:w14="http://schemas.microsoft.com/office/word/2010/wordml" xmlns:w15="http://schemas.microsoft.com/office/word/2012/wordml" xmlns:wpg="http://schemas.microsoft.com/office/word/2010/wordprocessingGroup" xmlns:wpi="http://schemas.microsoft.com/office/word/2010/wordprocessingInk" xmlns:wne="http://schemas.microsoft.com/office/word/2006/wordml" xmlns:wps="http://schemas.microsoft.com/office/word/2010/wordprocessingShape" mc:Ignorable="w14 w15 wp14">
   <w:abstractNum w:abstractNumId="0">
-    <w:nsid w:val="0C6B1862"/>
+    <w:nsid w:val="0344740E"/>
     <w:multiLevelType w:val="hybridMultilevel"/>
-    <w:tmpl w:val="604CDA3A"/>
+    <w:tmpl w:val="3894D7BC"/>
+    <w:lvl w:ilvl="0" w:tplc="04090001">
+      <w:start w:val="1"/>
+      <w:numFmt w:val="bullet"/>
+      <w:lvlText w:val=""/>
+      <w:lvlJc w:val="left"/>
+      <w:pPr>
+        <w:ind w:left="720" w:hanging="360"/>
+      </w:pPr>
+      <w:rPr>
+        <w:rFonts w:ascii="Symbol" w:hAnsi="Symbol" w:hint="default"/>
+      </w:rPr>
+    </w:lvl>
+    <w:lvl w:ilvl="1" w:tplc="04090003" w:tentative="1">
+      <w:start w:val="1"/>
+      <w:numFmt w:val="bullet"/>
+      <w:lvlText w:val="o"/>
+      <w:lvlJc w:val="left"/>
+      <w:pPr>
+        <w:ind w:left="1440" w:hanging="360"/>
+      </w:pPr>
+      <w:rPr>
+        <w:rFonts w:ascii="Courier New" w:hAnsi="Courier New" w:cs="Courier New" w:hint="default"/>
+      </w:rPr>
+    </w:lvl>
+    <w:lvl w:ilvl="2" w:tplc="04090005" w:tentative="1">
+      <w:start w:val="1"/>
+      <w:numFmt w:val="bullet"/>
+      <w:lvlText w:val=""/>
+      <w:lvlJc w:val="left"/>
+      <w:pPr>
+        <w:ind w:left="2160" w:hanging="360"/>
+      </w:pPr>
+      <w:rPr>
+        <w:rFonts w:ascii="Wingdings" w:hAnsi="Wingdings" w:hint="default"/>
+      </w:rPr>
+    </w:lvl>
+    <w:lvl w:ilvl="3" w:tplc="04090001" w:tentative="1">
+      <w:start w:val="1"/>
+      <w:numFmt w:val="bullet"/>
+      <w:lvlText w:val=""/>
+      <w:lvlJc w:val="left"/>
+      <w:pPr>
+        <w:ind w:left="2880" w:hanging="360"/>
+      </w:pPr>
+      <w:rPr>
+        <w:rFonts w:ascii="Symbol" w:hAnsi="Symbol" w:hint="default"/>
+      </w:rPr>
+    </w:lvl>
+    <w:lvl w:ilvl="4" w:tplc="04090003" w:tentative="1">
+      <w:start w:val="1"/>
+      <w:numFmt w:val="bullet"/>
+      <w:lvlText w:val="o"/>
+      <w:lvlJc w:val="left"/>
+      <w:pPr>
+        <w:ind w:left="3600" w:hanging="360"/>
+      </w:pPr>
+      <w:rPr>
+        <w:rFonts w:ascii="Courier New" w:hAnsi="Courier New" w:cs="Courier New" w:hint="default"/>
+      </w:rPr>
+    </w:lvl>
+    <w:lvl w:ilvl="5" w:tplc="04090005" w:tentative="1">
+      <w:start w:val="1"/>
+      <w:numFmt w:val="bullet"/>
+      <w:lvlText w:val=""/>
+      <w:lvlJc w:val="left"/>
+      <w:pPr>
+        <w:ind w:left="4320" w:hanging="360"/>
+      </w:pPr>
+      <w:rPr>
+        <w:rFonts w:ascii="Wingdings" w:hAnsi="Wingdings" w:hint="default"/>
+      </w:rPr>
+    </w:lvl>
+    <w:lvl w:ilvl="6" w:tplc="04090001" w:tentative="1">
+      <w:start w:val="1"/>
+      <w:numFmt w:val="bullet"/>
+      <w:lvlText w:val=""/>
+      <w:lvlJc w:val="left"/>
+      <w:pPr>
+        <w:ind w:left="5040" w:hanging="360"/>
+      </w:pPr>
+      <w:rPr>
+        <w:rFonts w:ascii="Symbol" w:hAnsi="Symbol" w:hint="default"/>
+      </w:rPr>
+    </w:lvl>
+    <w:lvl w:ilvl="7" w:tplc="04090003" w:tentative="1">
+      <w:start w:val="1"/>
+      <w:numFmt w:val="bullet"/>
+      <w:lvlText w:val="o"/>
+      <w:lvlJc w:val="left"/>
+      <w:pPr>
+        <w:ind w:left="5760" w:hanging="360"/>
+      </w:pPr>
+      <w:rPr>
+        <w:rFonts w:ascii="Courier New" w:hAnsi="Courier New" w:cs="Courier New" w:hint="default"/>
+      </w:rPr>
+    </w:lvl>
+    <w:lvl w:ilvl="8" w:tplc="04090005" w:tentative="1">
+      <w:start w:val="1"/>
+      <w:numFmt w:val="bullet"/>
+      <w:lvlText w:val=""/>
+      <w:lvlJc w:val="left"/>
+      <w:pPr>
+        <w:ind w:left="6480" w:hanging="360"/>
+      </w:pPr>
+      <w:rPr>
+        <w:rFonts w:ascii="Wingdings" w:hAnsi="Wingdings" w:hint="default"/>
+      </w:rPr>
+    </w:lvl>
+  </w:abstractNum>
+  <w:abstractNum w:abstractNumId="1">
+    <w:nsid w:val="0880569B"/>
+    <w:multiLevelType w:val="hybridMultilevel"/>
+    <w:tmpl w:val="87F8A562"/>
     <w:lvl w:ilvl="0" w:tplc="04090001">
       <w:start w:val="1"/>
       <w:numFmt w:val="bullet"/>
@@ -9710,10 +13095,349 @@
       </w:rPr>
     </w:lvl>
   </w:abstractNum>
-  <w:abstractNum w:abstractNumId="1">
-    <w:nsid w:val="3E22624E"/>
+  <w:abstractNum w:abstractNumId="2">
+    <w:nsid w:val="0C6B1862"/>
     <w:multiLevelType w:val="hybridMultilevel"/>
-    <w:tmpl w:val="1A021614"/>
+    <w:tmpl w:val="604CDA3A"/>
+    <w:lvl w:ilvl="0" w:tplc="04090001">
+      <w:start w:val="1"/>
+      <w:numFmt w:val="bullet"/>
+      <w:lvlText w:val=""/>
+      <w:lvlJc w:val="left"/>
+      <w:pPr>
+        <w:ind w:left="720" w:hanging="360"/>
+      </w:pPr>
+      <w:rPr>
+        <w:rFonts w:ascii="Symbol" w:hAnsi="Symbol" w:hint="default"/>
+      </w:rPr>
+    </w:lvl>
+    <w:lvl w:ilvl="1" w:tplc="04090003">
+      <w:start w:val="1"/>
+      <w:numFmt w:val="bullet"/>
+      <w:lvlText w:val="o"/>
+      <w:lvlJc w:val="left"/>
+      <w:pPr>
+        <w:ind w:left="1440" w:hanging="360"/>
+      </w:pPr>
+      <w:rPr>
+        <w:rFonts w:ascii="Courier New" w:hAnsi="Courier New" w:cs="Courier New" w:hint="default"/>
+      </w:rPr>
+    </w:lvl>
+    <w:lvl w:ilvl="2" w:tplc="04090005" w:tentative="1">
+      <w:start w:val="1"/>
+      <w:numFmt w:val="bullet"/>
+      <w:lvlText w:val=""/>
+      <w:lvlJc w:val="left"/>
+      <w:pPr>
+        <w:ind w:left="2160" w:hanging="360"/>
+      </w:pPr>
+      <w:rPr>
+        <w:rFonts w:ascii="Wingdings" w:hAnsi="Wingdings" w:hint="default"/>
+      </w:rPr>
+    </w:lvl>
+    <w:lvl w:ilvl="3" w:tplc="04090001" w:tentative="1">
+      <w:start w:val="1"/>
+      <w:numFmt w:val="bullet"/>
+      <w:lvlText w:val=""/>
+      <w:lvlJc w:val="left"/>
+      <w:pPr>
+        <w:ind w:left="2880" w:hanging="360"/>
+      </w:pPr>
+      <w:rPr>
+        <w:rFonts w:ascii="Symbol" w:hAnsi="Symbol" w:hint="default"/>
+      </w:rPr>
+    </w:lvl>
+    <w:lvl w:ilvl="4" w:tplc="04090003" w:tentative="1">
+      <w:start w:val="1"/>
+      <w:numFmt w:val="bullet"/>
+      <w:lvlText w:val="o"/>
+      <w:lvlJc w:val="left"/>
+      <w:pPr>
+        <w:ind w:left="3600" w:hanging="360"/>
+      </w:pPr>
+      <w:rPr>
+        <w:rFonts w:ascii="Courier New" w:hAnsi="Courier New" w:cs="Courier New" w:hint="default"/>
+      </w:rPr>
+    </w:lvl>
+    <w:lvl w:ilvl="5" w:tplc="04090005" w:tentative="1">
+      <w:start w:val="1"/>
+      <w:numFmt w:val="bullet"/>
+      <w:lvlText w:val=""/>
+      <w:lvlJc w:val="left"/>
+      <w:pPr>
+        <w:ind w:left="4320" w:hanging="360"/>
+      </w:pPr>
+      <w:rPr>
+        <w:rFonts w:ascii="Wingdings" w:hAnsi="Wingdings" w:hint="default"/>
+      </w:rPr>
+    </w:lvl>
+    <w:lvl w:ilvl="6" w:tplc="04090001" w:tentative="1">
+      <w:start w:val="1"/>
+      <w:numFmt w:val="bullet"/>
+      <w:lvlText w:val=""/>
+      <w:lvlJc w:val="left"/>
+      <w:pPr>
+        <w:ind w:left="5040" w:hanging="360"/>
+      </w:pPr>
+      <w:rPr>
+        <w:rFonts w:ascii="Symbol" w:hAnsi="Symbol" w:hint="default"/>
+      </w:rPr>
+    </w:lvl>
+    <w:lvl w:ilvl="7" w:tplc="04090003" w:tentative="1">
+      <w:start w:val="1"/>
+      <w:numFmt w:val="bullet"/>
+      <w:lvlText w:val="o"/>
+      <w:lvlJc w:val="left"/>
+      <w:pPr>
+        <w:ind w:left="5760" w:hanging="360"/>
+      </w:pPr>
+      <w:rPr>
+        <w:rFonts w:ascii="Courier New" w:hAnsi="Courier New" w:cs="Courier New" w:hint="default"/>
+      </w:rPr>
+    </w:lvl>
+    <w:lvl w:ilvl="8" w:tplc="04090005" w:tentative="1">
+      <w:start w:val="1"/>
+      <w:numFmt w:val="bullet"/>
+      <w:lvlText w:val=""/>
+      <w:lvlJc w:val="left"/>
+      <w:pPr>
+        <w:ind w:left="6480" w:hanging="360"/>
+      </w:pPr>
+      <w:rPr>
+        <w:rFonts w:ascii="Wingdings" w:hAnsi="Wingdings" w:hint="default"/>
+      </w:rPr>
+    </w:lvl>
+  </w:abstractNum>
+  <w:abstractNum w:abstractNumId="3">
+    <w:nsid w:val="0F2D770C"/>
+    <w:multiLevelType w:val="hybridMultilevel"/>
+    <w:tmpl w:val="8E40A044"/>
+    <w:lvl w:ilvl="0" w:tplc="04090001">
+      <w:start w:val="1"/>
+      <w:numFmt w:val="bullet"/>
+      <w:lvlText w:val=""/>
+      <w:lvlJc w:val="left"/>
+      <w:pPr>
+        <w:ind w:left="720" w:hanging="360"/>
+      </w:pPr>
+      <w:rPr>
+        <w:rFonts w:ascii="Symbol" w:hAnsi="Symbol" w:hint="default"/>
+      </w:rPr>
+    </w:lvl>
+    <w:lvl w:ilvl="1" w:tplc="04090003">
+      <w:start w:val="1"/>
+      <w:numFmt w:val="bullet"/>
+      <w:lvlText w:val="o"/>
+      <w:lvlJc w:val="left"/>
+      <w:pPr>
+        <w:ind w:left="1440" w:hanging="360"/>
+      </w:pPr>
+      <w:rPr>
+        <w:rFonts w:ascii="Courier New" w:hAnsi="Courier New" w:cs="Courier New" w:hint="default"/>
+      </w:rPr>
+    </w:lvl>
+    <w:lvl w:ilvl="2" w:tplc="04090005" w:tentative="1">
+      <w:start w:val="1"/>
+      <w:numFmt w:val="bullet"/>
+      <w:lvlText w:val=""/>
+      <w:lvlJc w:val="left"/>
+      <w:pPr>
+        <w:ind w:left="2160" w:hanging="360"/>
+      </w:pPr>
+      <w:rPr>
+        <w:rFonts w:ascii="Wingdings" w:hAnsi="Wingdings" w:hint="default"/>
+      </w:rPr>
+    </w:lvl>
+    <w:lvl w:ilvl="3" w:tplc="04090001" w:tentative="1">
+      <w:start w:val="1"/>
+      <w:numFmt w:val="bullet"/>
+      <w:lvlText w:val=""/>
+      <w:lvlJc w:val="left"/>
+      <w:pPr>
+        <w:ind w:left="2880" w:hanging="360"/>
+      </w:pPr>
+      <w:rPr>
+        <w:rFonts w:ascii="Symbol" w:hAnsi="Symbol" w:hint="default"/>
+      </w:rPr>
+    </w:lvl>
+    <w:lvl w:ilvl="4" w:tplc="04090003" w:tentative="1">
+      <w:start w:val="1"/>
+      <w:numFmt w:val="bullet"/>
+      <w:lvlText w:val="o"/>
+      <w:lvlJc w:val="left"/>
+      <w:pPr>
+        <w:ind w:left="3600" w:hanging="360"/>
+      </w:pPr>
+      <w:rPr>
+        <w:rFonts w:ascii="Courier New" w:hAnsi="Courier New" w:cs="Courier New" w:hint="default"/>
+      </w:rPr>
+    </w:lvl>
+    <w:lvl w:ilvl="5" w:tplc="04090005" w:tentative="1">
+      <w:start w:val="1"/>
+      <w:numFmt w:val="bullet"/>
+      <w:lvlText w:val=""/>
+      <w:lvlJc w:val="left"/>
+      <w:pPr>
+        <w:ind w:left="4320" w:hanging="360"/>
+      </w:pPr>
+      <w:rPr>
+        <w:rFonts w:ascii="Wingdings" w:hAnsi="Wingdings" w:hint="default"/>
+      </w:rPr>
+    </w:lvl>
+    <w:lvl w:ilvl="6" w:tplc="04090001" w:tentative="1">
+      <w:start w:val="1"/>
+      <w:numFmt w:val="bullet"/>
+      <w:lvlText w:val=""/>
+      <w:lvlJc w:val="left"/>
+      <w:pPr>
+        <w:ind w:left="5040" w:hanging="360"/>
+      </w:pPr>
+      <w:rPr>
+        <w:rFonts w:ascii="Symbol" w:hAnsi="Symbol" w:hint="default"/>
+      </w:rPr>
+    </w:lvl>
+    <w:lvl w:ilvl="7" w:tplc="04090003" w:tentative="1">
+      <w:start w:val="1"/>
+      <w:numFmt w:val="bullet"/>
+      <w:lvlText w:val="o"/>
+      <w:lvlJc w:val="left"/>
+      <w:pPr>
+        <w:ind w:left="5760" w:hanging="360"/>
+      </w:pPr>
+      <w:rPr>
+        <w:rFonts w:ascii="Courier New" w:hAnsi="Courier New" w:cs="Courier New" w:hint="default"/>
+      </w:rPr>
+    </w:lvl>
+    <w:lvl w:ilvl="8" w:tplc="04090005" w:tentative="1">
+      <w:start w:val="1"/>
+      <w:numFmt w:val="bullet"/>
+      <w:lvlText w:val=""/>
+      <w:lvlJc w:val="left"/>
+      <w:pPr>
+        <w:ind w:left="6480" w:hanging="360"/>
+      </w:pPr>
+      <w:rPr>
+        <w:rFonts w:ascii="Wingdings" w:hAnsi="Wingdings" w:hint="default"/>
+      </w:rPr>
+    </w:lvl>
+  </w:abstractNum>
+  <w:abstractNum w:abstractNumId="4">
+    <w:nsid w:val="1C274985"/>
+    <w:multiLevelType w:val="hybridMultilevel"/>
+    <w:tmpl w:val="55B6AC10"/>
+    <w:lvl w:ilvl="0" w:tplc="04090001">
+      <w:start w:val="1"/>
+      <w:numFmt w:val="bullet"/>
+      <w:lvlText w:val=""/>
+      <w:lvlJc w:val="left"/>
+      <w:pPr>
+        <w:ind w:left="720" w:hanging="360"/>
+      </w:pPr>
+      <w:rPr>
+        <w:rFonts w:ascii="Symbol" w:hAnsi="Symbol" w:hint="default"/>
+      </w:rPr>
+    </w:lvl>
+    <w:lvl w:ilvl="1" w:tplc="04090003">
+      <w:start w:val="1"/>
+      <w:numFmt w:val="bullet"/>
+      <w:lvlText w:val="o"/>
+      <w:lvlJc w:val="left"/>
+      <w:pPr>
+        <w:ind w:left="1440" w:hanging="360"/>
+      </w:pPr>
+      <w:rPr>
+        <w:rFonts w:ascii="Courier New" w:hAnsi="Courier New" w:cs="Courier New" w:hint="default"/>
+      </w:rPr>
+    </w:lvl>
+    <w:lvl w:ilvl="2" w:tplc="04090005" w:tentative="1">
+      <w:start w:val="1"/>
+      <w:numFmt w:val="bullet"/>
+      <w:lvlText w:val=""/>
+      <w:lvlJc w:val="left"/>
+      <w:pPr>
+        <w:ind w:left="2160" w:hanging="360"/>
+      </w:pPr>
+      <w:rPr>
+        <w:rFonts w:ascii="Wingdings" w:hAnsi="Wingdings" w:hint="default"/>
+      </w:rPr>
+    </w:lvl>
+    <w:lvl w:ilvl="3" w:tplc="04090001" w:tentative="1">
+      <w:start w:val="1"/>
+      <w:numFmt w:val="bullet"/>
+      <w:lvlText w:val=""/>
+      <w:lvlJc w:val="left"/>
+      <w:pPr>
+        <w:ind w:left="2880" w:hanging="360"/>
+      </w:pPr>
+      <w:rPr>
+        <w:rFonts w:ascii="Symbol" w:hAnsi="Symbol" w:hint="default"/>
+      </w:rPr>
+    </w:lvl>
+    <w:lvl w:ilvl="4" w:tplc="04090003" w:tentative="1">
+      <w:start w:val="1"/>
+      <w:numFmt w:val="bullet"/>
+      <w:lvlText w:val="o"/>
+      <w:lvlJc w:val="left"/>
+      <w:pPr>
+        <w:ind w:left="3600" w:hanging="360"/>
+      </w:pPr>
+      <w:rPr>
+        <w:rFonts w:ascii="Courier New" w:hAnsi="Courier New" w:cs="Courier New" w:hint="default"/>
+      </w:rPr>
+    </w:lvl>
+    <w:lvl w:ilvl="5" w:tplc="04090005" w:tentative="1">
+      <w:start w:val="1"/>
+      <w:numFmt w:val="bullet"/>
+      <w:lvlText w:val=""/>
+      <w:lvlJc w:val="left"/>
+      <w:pPr>
+        <w:ind w:left="4320" w:hanging="360"/>
+      </w:pPr>
+      <w:rPr>
+        <w:rFonts w:ascii="Wingdings" w:hAnsi="Wingdings" w:hint="default"/>
+      </w:rPr>
+    </w:lvl>
+    <w:lvl w:ilvl="6" w:tplc="04090001" w:tentative="1">
+      <w:start w:val="1"/>
+      <w:numFmt w:val="bullet"/>
+      <w:lvlText w:val=""/>
+      <w:lvlJc w:val="left"/>
+      <w:pPr>
+        <w:ind w:left="5040" w:hanging="360"/>
+      </w:pPr>
+      <w:rPr>
+        <w:rFonts w:ascii="Symbol" w:hAnsi="Symbol" w:hint="default"/>
+      </w:rPr>
+    </w:lvl>
+    <w:lvl w:ilvl="7" w:tplc="04090003" w:tentative="1">
+      <w:start w:val="1"/>
+      <w:numFmt w:val="bullet"/>
+      <w:lvlText w:val="o"/>
+      <w:lvlJc w:val="left"/>
+      <w:pPr>
+        <w:ind w:left="5760" w:hanging="360"/>
+      </w:pPr>
+      <w:rPr>
+        <w:rFonts w:ascii="Courier New" w:hAnsi="Courier New" w:cs="Courier New" w:hint="default"/>
+      </w:rPr>
+    </w:lvl>
+    <w:lvl w:ilvl="8" w:tplc="04090005" w:tentative="1">
+      <w:start w:val="1"/>
+      <w:numFmt w:val="bullet"/>
+      <w:lvlText w:val=""/>
+      <w:lvlJc w:val="left"/>
+      <w:pPr>
+        <w:ind w:left="6480" w:hanging="360"/>
+      </w:pPr>
+      <w:rPr>
+        <w:rFonts w:ascii="Wingdings" w:hAnsi="Wingdings" w:hint="default"/>
+      </w:rPr>
+    </w:lvl>
+  </w:abstractNum>
+  <w:abstractNum w:abstractNumId="5">
+    <w:nsid w:val="2ED612BB"/>
+    <w:multiLevelType w:val="hybridMultilevel"/>
+    <w:tmpl w:val="95625EAC"/>
     <w:lvl w:ilvl="0" w:tplc="04090001">
       <w:start w:val="1"/>
       <w:numFmt w:val="bullet"/>
@@ -9823,7 +13547,120 @@
       </w:rPr>
     </w:lvl>
   </w:abstractNum>
-  <w:abstractNum w:abstractNumId="2">
+  <w:abstractNum w:abstractNumId="6">
+    <w:nsid w:val="3E22624E"/>
+    <w:multiLevelType w:val="hybridMultilevel"/>
+    <w:tmpl w:val="1A021614"/>
+    <w:lvl w:ilvl="0" w:tplc="04090001">
+      <w:start w:val="1"/>
+      <w:numFmt w:val="bullet"/>
+      <w:lvlText w:val=""/>
+      <w:lvlJc w:val="left"/>
+      <w:pPr>
+        <w:ind w:left="720" w:hanging="360"/>
+      </w:pPr>
+      <w:rPr>
+        <w:rFonts w:ascii="Symbol" w:hAnsi="Symbol" w:hint="default"/>
+      </w:rPr>
+    </w:lvl>
+    <w:lvl w:ilvl="1" w:tplc="04090003" w:tentative="1">
+      <w:start w:val="1"/>
+      <w:numFmt w:val="bullet"/>
+      <w:lvlText w:val="o"/>
+      <w:lvlJc w:val="left"/>
+      <w:pPr>
+        <w:ind w:left="1440" w:hanging="360"/>
+      </w:pPr>
+      <w:rPr>
+        <w:rFonts w:ascii="Courier New" w:hAnsi="Courier New" w:cs="Courier New" w:hint="default"/>
+      </w:rPr>
+    </w:lvl>
+    <w:lvl w:ilvl="2" w:tplc="04090005" w:tentative="1">
+      <w:start w:val="1"/>
+      <w:numFmt w:val="bullet"/>
+      <w:lvlText w:val=""/>
+      <w:lvlJc w:val="left"/>
+      <w:pPr>
+        <w:ind w:left="2160" w:hanging="360"/>
+      </w:pPr>
+      <w:rPr>
+        <w:rFonts w:ascii="Wingdings" w:hAnsi="Wingdings" w:hint="default"/>
+      </w:rPr>
+    </w:lvl>
+    <w:lvl w:ilvl="3" w:tplc="04090001" w:tentative="1">
+      <w:start w:val="1"/>
+      <w:numFmt w:val="bullet"/>
+      <w:lvlText w:val=""/>
+      <w:lvlJc w:val="left"/>
+      <w:pPr>
+        <w:ind w:left="2880" w:hanging="360"/>
+      </w:pPr>
+      <w:rPr>
+        <w:rFonts w:ascii="Symbol" w:hAnsi="Symbol" w:hint="default"/>
+      </w:rPr>
+    </w:lvl>
+    <w:lvl w:ilvl="4" w:tplc="04090003" w:tentative="1">
+      <w:start w:val="1"/>
+      <w:numFmt w:val="bullet"/>
+      <w:lvlText w:val="o"/>
+      <w:lvlJc w:val="left"/>
+      <w:pPr>
+        <w:ind w:left="3600" w:hanging="360"/>
+      </w:pPr>
+      <w:rPr>
+        <w:rFonts w:ascii="Courier New" w:hAnsi="Courier New" w:cs="Courier New" w:hint="default"/>
+      </w:rPr>
+    </w:lvl>
+    <w:lvl w:ilvl="5" w:tplc="04090005" w:tentative="1">
+      <w:start w:val="1"/>
+      <w:numFmt w:val="bullet"/>
+      <w:lvlText w:val=""/>
+      <w:lvlJc w:val="left"/>
+      <w:pPr>
+        <w:ind w:left="4320" w:hanging="360"/>
+      </w:pPr>
+      <w:rPr>
+        <w:rFonts w:ascii="Wingdings" w:hAnsi="Wingdings" w:hint="default"/>
+      </w:rPr>
+    </w:lvl>
+    <w:lvl w:ilvl="6" w:tplc="04090001" w:tentative="1">
+      <w:start w:val="1"/>
+      <w:numFmt w:val="bullet"/>
+      <w:lvlText w:val=""/>
+      <w:lvlJc w:val="left"/>
+      <w:pPr>
+        <w:ind w:left="5040" w:hanging="360"/>
+      </w:pPr>
+      <w:rPr>
+        <w:rFonts w:ascii="Symbol" w:hAnsi="Symbol" w:hint="default"/>
+      </w:rPr>
+    </w:lvl>
+    <w:lvl w:ilvl="7" w:tplc="04090003" w:tentative="1">
+      <w:start w:val="1"/>
+      <w:numFmt w:val="bullet"/>
+      <w:lvlText w:val="o"/>
+      <w:lvlJc w:val="left"/>
+      <w:pPr>
+        <w:ind w:left="5760" w:hanging="360"/>
+      </w:pPr>
+      <w:rPr>
+        <w:rFonts w:ascii="Courier New" w:hAnsi="Courier New" w:cs="Courier New" w:hint="default"/>
+      </w:rPr>
+    </w:lvl>
+    <w:lvl w:ilvl="8" w:tplc="04090005" w:tentative="1">
+      <w:start w:val="1"/>
+      <w:numFmt w:val="bullet"/>
+      <w:lvlText w:val=""/>
+      <w:lvlJc w:val="left"/>
+      <w:pPr>
+        <w:ind w:left="6480" w:hanging="360"/>
+      </w:pPr>
+      <w:rPr>
+        <w:rFonts w:ascii="Wingdings" w:hAnsi="Wingdings" w:hint="default"/>
+      </w:rPr>
+    </w:lvl>
+  </w:abstractNum>
+  <w:abstractNum w:abstractNumId="7">
     <w:nsid w:val="470C5B96"/>
     <w:multiLevelType w:val="hybridMultilevel"/>
     <w:tmpl w:val="BF2A437C"/>
@@ -9909,7 +13746,120 @@
       </w:pPr>
     </w:lvl>
   </w:abstractNum>
-  <w:abstractNum w:abstractNumId="3">
+  <w:abstractNum w:abstractNumId="8">
+    <w:nsid w:val="4A6717D0"/>
+    <w:multiLevelType w:val="hybridMultilevel"/>
+    <w:tmpl w:val="94563EB6"/>
+    <w:lvl w:ilvl="0" w:tplc="04090001">
+      <w:start w:val="1"/>
+      <w:numFmt w:val="bullet"/>
+      <w:lvlText w:val=""/>
+      <w:lvlJc w:val="left"/>
+      <w:pPr>
+        <w:ind w:left="720" w:hanging="360"/>
+      </w:pPr>
+      <w:rPr>
+        <w:rFonts w:ascii="Symbol" w:hAnsi="Symbol" w:hint="default"/>
+      </w:rPr>
+    </w:lvl>
+    <w:lvl w:ilvl="1" w:tplc="04090003">
+      <w:start w:val="1"/>
+      <w:numFmt w:val="bullet"/>
+      <w:lvlText w:val="o"/>
+      <w:lvlJc w:val="left"/>
+      <w:pPr>
+        <w:ind w:left="1440" w:hanging="360"/>
+      </w:pPr>
+      <w:rPr>
+        <w:rFonts w:ascii="Courier New" w:hAnsi="Courier New" w:cs="Courier New" w:hint="default"/>
+      </w:rPr>
+    </w:lvl>
+    <w:lvl w:ilvl="2" w:tplc="04090005" w:tentative="1">
+      <w:start w:val="1"/>
+      <w:numFmt w:val="bullet"/>
+      <w:lvlText w:val=""/>
+      <w:lvlJc w:val="left"/>
+      <w:pPr>
+        <w:ind w:left="2160" w:hanging="360"/>
+      </w:pPr>
+      <w:rPr>
+        <w:rFonts w:ascii="Wingdings" w:hAnsi="Wingdings" w:hint="default"/>
+      </w:rPr>
+    </w:lvl>
+    <w:lvl w:ilvl="3" w:tplc="04090001" w:tentative="1">
+      <w:start w:val="1"/>
+      <w:numFmt w:val="bullet"/>
+      <w:lvlText w:val=""/>
+      <w:lvlJc w:val="left"/>
+      <w:pPr>
+        <w:ind w:left="2880" w:hanging="360"/>
+      </w:pPr>
+      <w:rPr>
+        <w:rFonts w:ascii="Symbol" w:hAnsi="Symbol" w:hint="default"/>
+      </w:rPr>
+    </w:lvl>
+    <w:lvl w:ilvl="4" w:tplc="04090003" w:tentative="1">
+      <w:start w:val="1"/>
+      <w:numFmt w:val="bullet"/>
+      <w:lvlText w:val="o"/>
+      <w:lvlJc w:val="left"/>
+      <w:pPr>
+        <w:ind w:left="3600" w:hanging="360"/>
+      </w:pPr>
+      <w:rPr>
+        <w:rFonts w:ascii="Courier New" w:hAnsi="Courier New" w:cs="Courier New" w:hint="default"/>
+      </w:rPr>
+    </w:lvl>
+    <w:lvl w:ilvl="5" w:tplc="04090005" w:tentative="1">
+      <w:start w:val="1"/>
+      <w:numFmt w:val="bullet"/>
+      <w:lvlText w:val=""/>
+      <w:lvlJc w:val="left"/>
+      <w:pPr>
+        <w:ind w:left="4320" w:hanging="360"/>
+      </w:pPr>
+      <w:rPr>
+        <w:rFonts w:ascii="Wingdings" w:hAnsi="Wingdings" w:hint="default"/>
+      </w:rPr>
+    </w:lvl>
+    <w:lvl w:ilvl="6" w:tplc="04090001" w:tentative="1">
+      <w:start w:val="1"/>
+      <w:numFmt w:val="bullet"/>
+      <w:lvlText w:val=""/>
+      <w:lvlJc w:val="left"/>
+      <w:pPr>
+        <w:ind w:left="5040" w:hanging="360"/>
+      </w:pPr>
+      <w:rPr>
+        <w:rFonts w:ascii="Symbol" w:hAnsi="Symbol" w:hint="default"/>
+      </w:rPr>
+    </w:lvl>
+    <w:lvl w:ilvl="7" w:tplc="04090003" w:tentative="1">
+      <w:start w:val="1"/>
+      <w:numFmt w:val="bullet"/>
+      <w:lvlText w:val="o"/>
+      <w:lvlJc w:val="left"/>
+      <w:pPr>
+        <w:ind w:left="5760" w:hanging="360"/>
+      </w:pPr>
+      <w:rPr>
+        <w:rFonts w:ascii="Courier New" w:hAnsi="Courier New" w:cs="Courier New" w:hint="default"/>
+      </w:rPr>
+    </w:lvl>
+    <w:lvl w:ilvl="8" w:tplc="04090005" w:tentative="1">
+      <w:start w:val="1"/>
+      <w:numFmt w:val="bullet"/>
+      <w:lvlText w:val=""/>
+      <w:lvlJc w:val="left"/>
+      <w:pPr>
+        <w:ind w:left="6480" w:hanging="360"/>
+      </w:pPr>
+      <w:rPr>
+        <w:rFonts w:ascii="Wingdings" w:hAnsi="Wingdings" w:hint="default"/>
+      </w:rPr>
+    </w:lvl>
+  </w:abstractNum>
+  <w:abstractNum w:abstractNumId="9">
     <w:nsid w:val="552E7AFC"/>
     <w:multiLevelType w:val="hybridMultilevel"/>
     <w:tmpl w:val="BDCCC81E"/>
@@ -10022,7 +13972,7 @@
       </w:rPr>
     </w:lvl>
   </w:abstractNum>
-  <w:abstractNum w:abstractNumId="4">
+  <w:abstractNum w:abstractNumId="10">
     <w:nsid w:val="56C462BB"/>
     <w:multiLevelType w:val="multilevel"/>
     <w:tmpl w:val="F46C8974"/>
@@ -10171,7 +14121,7 @@
       </w:rPr>
     </w:lvl>
   </w:abstractNum>
-  <w:abstractNum w:abstractNumId="5">
+  <w:abstractNum w:abstractNumId="11">
     <w:nsid w:val="58254DF6"/>
     <w:multiLevelType w:val="hybridMultilevel"/>
     <w:tmpl w:val="BDCCC81E"/>
@@ -10284,7 +14234,7 @@
       </w:rPr>
     </w:lvl>
   </w:abstractNum>
-  <w:abstractNum w:abstractNumId="6">
+  <w:abstractNum w:abstractNumId="12">
     <w:nsid w:val="5F5B657E"/>
     <w:multiLevelType w:val="multilevel"/>
     <w:tmpl w:val="CB864736"/>
@@ -10433,7 +14383,7 @@
       </w:rPr>
     </w:lvl>
   </w:abstractNum>
-  <w:abstractNum w:abstractNumId="7">
+  <w:abstractNum w:abstractNumId="13">
     <w:nsid w:val="6F794DB7"/>
     <w:multiLevelType w:val="hybridMultilevel"/>
     <w:tmpl w:val="BDCCC81E"/>
@@ -10547,28 +14497,46 @@
     </w:lvl>
   </w:abstractNum>
   <w:num w:numId="1">
+    <w:abstractNumId w:val="10"/>
+  </w:num>
+  <w:num w:numId="2">
+    <w:abstractNumId w:val="12"/>
+  </w:num>
+  <w:num w:numId="3">
+    <w:abstractNumId w:val="13"/>
+  </w:num>
+  <w:num w:numId="4">
+    <w:abstractNumId w:val="11"/>
+  </w:num>
+  <w:num w:numId="5">
+    <w:abstractNumId w:val="7"/>
+  </w:num>
+  <w:num w:numId="6">
+    <w:abstractNumId w:val="2"/>
+  </w:num>
+  <w:num w:numId="7">
+    <w:abstractNumId w:val="9"/>
+  </w:num>
+  <w:num w:numId="8">
+    <w:abstractNumId w:val="6"/>
+  </w:num>
+  <w:num w:numId="9">
+    <w:abstractNumId w:val="3"/>
+  </w:num>
+  <w:num w:numId="10">
+    <w:abstractNumId w:val="1"/>
+  </w:num>
+  <w:num w:numId="11">
     <w:abstractNumId w:val="4"/>
   </w:num>
-  <w:num w:numId="2">
-    <w:abstractNumId w:val="6"/>
-  </w:num>
-  <w:num w:numId="3">
-    <w:abstractNumId w:val="7"/>
-  </w:num>
-  <w:num w:numId="4">
+  <w:num w:numId="12">
     <w:abstractNumId w:val="5"/>
   </w:num>
-  <w:num w:numId="5">
-    <w:abstractNumId w:val="2"/>
-  </w:num>
-  <w:num w:numId="6">
+  <w:num w:numId="13">
     <w:abstractNumId w:val="0"/>
   </w:num>
-  <w:num w:numId="7">
-    <w:abstractNumId w:val="3"/>
-  </w:num>
-  <w:num w:numId="8">
-    <w:abstractNumId w:val="1"/>
+  <w:num w:numId="14">
+    <w:abstractNumId w:val="8"/>
   </w:num>
 </w:numbering>
 </file>
